--- a/deliverables_word/RAD_RistoManager.docx
+++ b/deliverables_word/RAD_RistoManager.docx
@@ -542,6 +542,7 @@
               </w:placeholder>
               <w15:appearance w15:val="hidden"/>
             </w:sdtPr>
+            <w:sdtEndPr/>
             <w:sdtContent>
               <w:p>
                 <w:pPr>
@@ -1932,6 +1933,120 @@
           </w:p>
         </w:tc>
       </w:tr>
+      <w:tr>
+        <w:tc>
+          <w:tcPr>
+            <w:cnfStyle w:val="001000000000" w:firstRow="0" w:lastRow="0" w:firstColumn="1" w:lastColumn="0" w:oddVBand="0" w:evenVBand="0" w:oddHBand="0" w:evenHBand="0" w:firstRowFirstColumn="0" w:firstRowLastColumn="0" w:lastRowFirstColumn="0" w:lastRowLastColumn="0"/>
+            <w:tcW w:w="2305" w:type="dxa"/>
+            <w:vAlign w:val="center"/>
+          </w:tcPr>
+          <w:p>
+            <w:pPr>
+              <w:pStyle w:val="Titolo1"/>
+              <w:jc w:val="center"/>
+              <w:outlineLvl w:val="0"/>
+              <w:rPr>
+                <w:noProof/>
+                <w:sz w:val="32"/>
+              </w:rPr>
+            </w:pPr>
+            <w:r>
+              <w:rPr>
+                <w:noProof/>
+                <w:sz w:val="32"/>
+              </w:rPr>
+              <w:t>27/11/2020</w:t>
+            </w:r>
+          </w:p>
+        </w:tc>
+        <w:tc>
+          <w:tcPr>
+            <w:tcW w:w="2441" w:type="dxa"/>
+            <w:vAlign w:val="center"/>
+          </w:tcPr>
+          <w:p>
+            <w:pPr>
+              <w:pStyle w:val="Titolo1"/>
+              <w:jc w:val="center"/>
+              <w:outlineLvl w:val="0"/>
+              <w:cnfStyle w:val="000000000000" w:firstRow="0" w:lastRow="0" w:firstColumn="0" w:lastColumn="0" w:oddVBand="0" w:evenVBand="0" w:oddHBand="0" w:evenHBand="0" w:firstRowFirstColumn="0" w:firstRowLastColumn="0" w:lastRowFirstColumn="0" w:lastRowLastColumn="0"/>
+              <w:rPr>
+                <w:b w:val="0"/>
+                <w:bCs/>
+                <w:noProof/>
+                <w:sz w:val="32"/>
+              </w:rPr>
+            </w:pPr>
+            <w:r>
+              <w:rPr>
+                <w:b w:val="0"/>
+                <w:bCs/>
+                <w:noProof/>
+                <w:sz w:val="32"/>
+              </w:rPr>
+              <w:t>1.1</w:t>
+            </w:r>
+          </w:p>
+        </w:tc>
+        <w:tc>
+          <w:tcPr>
+            <w:tcW w:w="2950" w:type="dxa"/>
+            <w:vAlign w:val="center"/>
+          </w:tcPr>
+          <w:p>
+            <w:pPr>
+              <w:pStyle w:val="Titolo1"/>
+              <w:jc w:val="center"/>
+              <w:outlineLvl w:val="0"/>
+              <w:cnfStyle w:val="000000000000" w:firstRow="0" w:lastRow="0" w:firstColumn="0" w:lastColumn="0" w:oddVBand="0" w:evenVBand="0" w:oddHBand="0" w:evenHBand="0" w:firstRowFirstColumn="0" w:firstRowLastColumn="0" w:lastRowFirstColumn="0" w:lastRowLastColumn="0"/>
+              <w:rPr>
+                <w:b w:val="0"/>
+                <w:bCs/>
+                <w:noProof/>
+                <w:sz w:val="32"/>
+              </w:rPr>
+            </w:pPr>
+            <w:r>
+              <w:rPr>
+                <w:b w:val="0"/>
+                <w:bCs/>
+                <w:noProof/>
+                <w:sz w:val="32"/>
+              </w:rPr>
+              <w:t>Aggiunta sequence diagram</w:t>
+            </w:r>
+          </w:p>
+        </w:tc>
+        <w:tc>
+          <w:tcPr>
+            <w:tcW w:w="2328" w:type="dxa"/>
+            <w:vAlign w:val="center"/>
+          </w:tcPr>
+          <w:p>
+            <w:pPr>
+              <w:pStyle w:val="Titolo1"/>
+              <w:jc w:val="center"/>
+              <w:outlineLvl w:val="0"/>
+              <w:cnfStyle w:val="000000000000" w:firstRow="0" w:lastRow="0" w:firstColumn="0" w:lastColumn="0" w:oddVBand="0" w:evenVBand="0" w:oddHBand="0" w:evenHBand="0" w:firstRowFirstColumn="0" w:firstRowLastColumn="0" w:lastRowFirstColumn="0" w:lastRowLastColumn="0"/>
+              <w:rPr>
+                <w:b w:val="0"/>
+                <w:bCs/>
+                <w:noProof/>
+                <w:sz w:val="32"/>
+              </w:rPr>
+            </w:pPr>
+            <w:r>
+              <w:rPr>
+                <w:b w:val="0"/>
+                <w:bCs/>
+                <w:noProof/>
+                <w:sz w:val="32"/>
+              </w:rPr>
+              <w:t>Costante Marco</w:t>
+            </w:r>
+          </w:p>
+        </w:tc>
+      </w:tr>
     </w:tbl>
     <w:p>
       <w:pPr>
@@ -1974,22 +2089,21 @@
     </w:p>
     <w:sdt>
       <w:sdtPr>
+        <w:rPr>
+          <w:rFonts w:asciiTheme="minorHAnsi" w:eastAsiaTheme="minorEastAsia" w:hAnsiTheme="minorHAnsi" w:cstheme="minorBidi"/>
+          <w:b/>
+          <w:color w:val="082A75" w:themeColor="text2"/>
+          <w:sz w:val="28"/>
+          <w:szCs w:val="22"/>
+          <w:lang w:eastAsia="en-US"/>
+        </w:rPr>
         <w:id w:val="-1575812746"/>
         <w:docPartObj>
           <w:docPartGallery w:val="Table of Contents"/>
           <w:docPartUnique/>
         </w:docPartObj>
       </w:sdtPr>
-      <w:sdtEndPr>
-        <w:rPr>
-          <w:rFonts w:asciiTheme="minorHAnsi" w:eastAsiaTheme="minorEastAsia" w:hAnsiTheme="minorHAnsi" w:cstheme="minorBidi"/>
-          <w:b/>
-          <w:color w:val="082A75" w:themeColor="text2"/>
-          <w:sz w:val="28"/>
-          <w:szCs w:val="22"/>
-          <w:lang w:eastAsia="en-US"/>
-        </w:rPr>
-      </w:sdtEndPr>
+      <w:sdtEndPr/>
       <w:sdtContent>
         <w:p>
           <w:pPr>
@@ -2382,7 +2496,7 @@
                 <w:noProof/>
                 <w:webHidden/>
               </w:rPr>
-              <w:t>6</w:t>
+              <w:t>7</w:t>
             </w:r>
             <w:r>
               <w:rPr>
@@ -2453,7 +2567,7 @@
                 <w:noProof/>
                 <w:webHidden/>
               </w:rPr>
-              <w:t>7</w:t>
+              <w:t>8</w:t>
             </w:r>
             <w:r>
               <w:rPr>
@@ -2524,7 +2638,7 @@
                 <w:noProof/>
                 <w:webHidden/>
               </w:rPr>
-              <w:t>7</w:t>
+              <w:t>8</w:t>
             </w:r>
             <w:r>
               <w:rPr>
@@ -2595,7 +2709,7 @@
                 <w:noProof/>
                 <w:webHidden/>
               </w:rPr>
-              <w:t>7</w:t>
+              <w:t>8</w:t>
             </w:r>
             <w:r>
               <w:rPr>
@@ -2666,7 +2780,7 @@
                 <w:noProof/>
                 <w:webHidden/>
               </w:rPr>
-              <w:t>7</w:t>
+              <w:t>8</w:t>
             </w:r>
             <w:r>
               <w:rPr>
@@ -2750,7 +2864,7 @@
                 <w:webHidden/>
                 <w:color w:val="082A75" w:themeColor="text2"/>
               </w:rPr>
-              <w:t>7</w:t>
+              <w:t>8</w:t>
             </w:r>
             <w:r>
               <w:rPr>
@@ -2836,7 +2950,7 @@
                 <w:webHidden/>
                 <w:color w:val="082A75" w:themeColor="text2"/>
               </w:rPr>
-              <w:t>8</w:t>
+              <w:t>9</w:t>
             </w:r>
             <w:r>
               <w:rPr>
@@ -2922,7 +3036,7 @@
                 <w:webHidden/>
                 <w:color w:val="082A75" w:themeColor="text2"/>
               </w:rPr>
-              <w:t>9</w:t>
+              <w:t>10</w:t>
             </w:r>
             <w:r>
               <w:rPr>
@@ -3008,7 +3122,7 @@
                 <w:webHidden/>
                 <w:color w:val="082A75" w:themeColor="text2"/>
               </w:rPr>
-              <w:t>10</w:t>
+              <w:t>11</w:t>
             </w:r>
             <w:r>
               <w:rPr>
@@ -3081,7 +3195,7 @@
                 <w:noProof/>
                 <w:webHidden/>
               </w:rPr>
-              <w:t>11</w:t>
+              <w:t>12</w:t>
             </w:r>
             <w:r>
               <w:rPr>
@@ -3165,7 +3279,7 @@
                 <w:webHidden/>
                 <w:color w:val="082A75" w:themeColor="text2"/>
               </w:rPr>
-              <w:t>11</w:t>
+              <w:t>12</w:t>
             </w:r>
             <w:r>
               <w:rPr>
@@ -3251,7 +3365,7 @@
                 <w:webHidden/>
                 <w:color w:val="082A75" w:themeColor="text2"/>
               </w:rPr>
-              <w:t>11</w:t>
+              <w:t>12</w:t>
             </w:r>
             <w:r>
               <w:rPr>
@@ -3337,7 +3451,7 @@
                 <w:webHidden/>
                 <w:color w:val="082A75" w:themeColor="text2"/>
               </w:rPr>
-              <w:t>11</w:t>
+              <w:t>12</w:t>
             </w:r>
             <w:r>
               <w:rPr>
@@ -3423,7 +3537,7 @@
                 <w:webHidden/>
                 <w:color w:val="082A75" w:themeColor="text2"/>
               </w:rPr>
-              <w:t>11</w:t>
+              <w:t>12</w:t>
             </w:r>
             <w:r>
               <w:rPr>
@@ -3509,7 +3623,7 @@
                 <w:webHidden/>
                 <w:color w:val="082A75" w:themeColor="text2"/>
               </w:rPr>
-              <w:t>12</w:t>
+              <w:t>13</w:t>
             </w:r>
             <w:r>
               <w:rPr>
@@ -3595,7 +3709,7 @@
                 <w:webHidden/>
                 <w:color w:val="082A75" w:themeColor="text2"/>
               </w:rPr>
-              <w:t>12</w:t>
+              <w:t>13</w:t>
             </w:r>
             <w:r>
               <w:rPr>
@@ -3681,7 +3795,7 @@
                 <w:webHidden/>
                 <w:color w:val="082A75" w:themeColor="text2"/>
               </w:rPr>
-              <w:t>12</w:t>
+              <w:t>13</w:t>
             </w:r>
             <w:r>
               <w:rPr>
@@ -3754,7 +3868,7 @@
                 <w:noProof/>
                 <w:webHidden/>
               </w:rPr>
-              <w:t>13</w:t>
+              <w:t>14</w:t>
             </w:r>
             <w:r>
               <w:rPr>
@@ -3825,7 +3939,7 @@
                 <w:noProof/>
                 <w:webHidden/>
               </w:rPr>
-              <w:t>13</w:t>
+              <w:t>14</w:t>
             </w:r>
             <w:r>
               <w:rPr>
@@ -3896,7 +4010,7 @@
                 <w:noProof/>
                 <w:webHidden/>
               </w:rPr>
-              <w:t>19</w:t>
+              <w:t>20</w:t>
             </w:r>
             <w:r>
               <w:rPr>
@@ -3967,7 +4081,7 @@
                 <w:noProof/>
                 <w:webHidden/>
               </w:rPr>
-              <w:t>46</w:t>
+              <w:t>47</w:t>
             </w:r>
             <w:r>
               <w:rPr>
@@ -4038,7 +4152,7 @@
                 <w:noProof/>
                 <w:webHidden/>
               </w:rPr>
-              <w:t>50</w:t>
+              <w:t>51</w:t>
             </w:r>
             <w:r>
               <w:rPr>
@@ -4122,7 +4236,7 @@
                 <w:webHidden/>
                 <w:color w:val="082A75" w:themeColor="text2"/>
               </w:rPr>
-              <w:t>50</w:t>
+              <w:t>51</w:t>
             </w:r>
             <w:r>
               <w:rPr>
@@ -4208,7 +4322,7 @@
                 <w:webHidden/>
                 <w:color w:val="082A75" w:themeColor="text2"/>
               </w:rPr>
-              <w:t>51</w:t>
+              <w:t>52</w:t>
             </w:r>
             <w:r>
               <w:rPr>
@@ -4281,7 +4395,7 @@
                 <w:noProof/>
                 <w:webHidden/>
               </w:rPr>
-              <w:t>52</w:t>
+              <w:t>53</w:t>
             </w:r>
             <w:r>
               <w:rPr>
@@ -4365,7 +4479,7 @@
                 <w:webHidden/>
                 <w:color w:val="082A75" w:themeColor="text2"/>
               </w:rPr>
-              <w:t>52</w:t>
+              <w:t>53</w:t>
             </w:r>
             <w:r>
               <w:rPr>
@@ -4451,7 +4565,7 @@
                 <w:webHidden/>
                 <w:color w:val="082A75" w:themeColor="text2"/>
               </w:rPr>
-              <w:t>52</w:t>
+              <w:t>53</w:t>
             </w:r>
             <w:r>
               <w:rPr>
@@ -4537,7 +4651,7 @@
                 <w:webHidden/>
                 <w:color w:val="082A75" w:themeColor="text2"/>
               </w:rPr>
-              <w:t>52</w:t>
+              <w:t>53</w:t>
             </w:r>
             <w:r>
               <w:rPr>
@@ -4623,7 +4737,7 @@
                 <w:webHidden/>
                 <w:color w:val="082A75" w:themeColor="text2"/>
               </w:rPr>
-              <w:t>52</w:t>
+              <w:t>53</w:t>
             </w:r>
             <w:r>
               <w:rPr>
@@ -4709,93 +4823,7 @@
                 <w:webHidden/>
                 <w:color w:val="082A75" w:themeColor="text2"/>
               </w:rPr>
-              <w:t>52</w:t>
-            </w:r>
-            <w:r>
-              <w:rPr>
-                <w:b/>
-                <w:noProof/>
-                <w:webHidden/>
-                <w:color w:val="082A75" w:themeColor="text2"/>
-              </w:rPr>
-              <w:fldChar w:fldCharType="end"/>
-            </w:r>
-          </w:hyperlink>
-        </w:p>
-        <w:p>
-          <w:pPr>
-            <w:pStyle w:val="Sommario3"/>
-            <w:tabs>
-              <w:tab w:val="right" w:leader="dot" w:pos="10024"/>
-            </w:tabs>
-            <w:rPr>
-              <w:b/>
-              <w:noProof/>
-              <w:color w:val="082A75" w:themeColor="text2"/>
-            </w:rPr>
-          </w:pPr>
-          <w:hyperlink w:anchor="_Toc57286156" w:history="1">
-            <w:r>
-              <w:rPr>
-                <w:rStyle w:val="Collegamentoipertestuale"/>
-                <w:b/>
-                <w:noProof/>
-                <w:color w:val="082A75" w:themeColor="text2"/>
-              </w:rPr>
-              <w:t>3.5.6 SEQD06-Rimuovere prodotto dall’ordine</w:t>
-            </w:r>
-            <w:r>
-              <w:rPr>
-                <w:b/>
-                <w:noProof/>
-                <w:webHidden/>
-                <w:color w:val="082A75" w:themeColor="text2"/>
-              </w:rPr>
-              <w:tab/>
-            </w:r>
-            <w:r>
-              <w:rPr>
-                <w:b/>
-                <w:noProof/>
-                <w:webHidden/>
-                <w:color w:val="082A75" w:themeColor="text2"/>
-              </w:rPr>
-              <w:fldChar w:fldCharType="begin"/>
-            </w:r>
-            <w:r>
-              <w:rPr>
-                <w:b/>
-                <w:noProof/>
-                <w:webHidden/>
-                <w:color w:val="082A75" w:themeColor="text2"/>
-              </w:rPr>
-              <w:instrText xml:space="preserve"> PAGEREF _Toc57286156 \h </w:instrText>
-            </w:r>
-            <w:r>
-              <w:rPr>
-                <w:b/>
-                <w:noProof/>
-                <w:webHidden/>
-                <w:color w:val="082A75" w:themeColor="text2"/>
-              </w:rPr>
-            </w:r>
-            <w:r>
-              <w:rPr>
-                <w:b/>
-                <w:noProof/>
-                <w:webHidden/>
-                <w:color w:val="082A75" w:themeColor="text2"/>
-              </w:rPr>
-              <w:fldChar w:fldCharType="separate"/>
-            </w:r>
-            <w:r>
-              <w:rPr>
-                <w:b/>
-                <w:noProof/>
-                <w:webHidden/>
-                <w:color w:val="082A75" w:themeColor="text2"/>
-              </w:rPr>
-              <w:t>52</w:t>
+              <w:t>54</w:t>
             </w:r>
             <w:r>
               <w:rPr>
@@ -4881,93 +4909,7 @@
                 <w:webHidden/>
                 <w:color w:val="082A75" w:themeColor="text2"/>
               </w:rPr>
-              <w:t>52</w:t>
-            </w:r>
-            <w:r>
-              <w:rPr>
-                <w:b/>
-                <w:noProof/>
-                <w:webHidden/>
-                <w:color w:val="082A75" w:themeColor="text2"/>
-              </w:rPr>
-              <w:fldChar w:fldCharType="end"/>
-            </w:r>
-          </w:hyperlink>
-        </w:p>
-        <w:p>
-          <w:pPr>
-            <w:pStyle w:val="Sommario3"/>
-            <w:tabs>
-              <w:tab w:val="right" w:leader="dot" w:pos="10024"/>
-            </w:tabs>
-            <w:rPr>
-              <w:b/>
-              <w:noProof/>
-              <w:color w:val="082A75" w:themeColor="text2"/>
-            </w:rPr>
-          </w:pPr>
-          <w:hyperlink w:anchor="_Toc57286158" w:history="1">
-            <w:r>
-              <w:rPr>
-                <w:rStyle w:val="Collegamentoipertestuale"/>
-                <w:b/>
-                <w:noProof/>
-                <w:color w:val="082A75" w:themeColor="text2"/>
-              </w:rPr>
-              <w:t>3.5.8 SEQD08-Aggiungi richieste specifiche</w:t>
-            </w:r>
-            <w:r>
-              <w:rPr>
-                <w:b/>
-                <w:noProof/>
-                <w:webHidden/>
-                <w:color w:val="082A75" w:themeColor="text2"/>
-              </w:rPr>
-              <w:tab/>
-            </w:r>
-            <w:r>
-              <w:rPr>
-                <w:b/>
-                <w:noProof/>
-                <w:webHidden/>
-                <w:color w:val="082A75" w:themeColor="text2"/>
-              </w:rPr>
-              <w:fldChar w:fldCharType="begin"/>
-            </w:r>
-            <w:r>
-              <w:rPr>
-                <w:b/>
-                <w:noProof/>
-                <w:webHidden/>
-                <w:color w:val="082A75" w:themeColor="text2"/>
-              </w:rPr>
-              <w:instrText xml:space="preserve"> PAGEREF _Toc57286158 \h </w:instrText>
-            </w:r>
-            <w:r>
-              <w:rPr>
-                <w:b/>
-                <w:noProof/>
-                <w:webHidden/>
-                <w:color w:val="082A75" w:themeColor="text2"/>
-              </w:rPr>
-            </w:r>
-            <w:r>
-              <w:rPr>
-                <w:b/>
-                <w:noProof/>
-                <w:webHidden/>
-                <w:color w:val="082A75" w:themeColor="text2"/>
-              </w:rPr>
-              <w:fldChar w:fldCharType="separate"/>
-            </w:r>
-            <w:r>
-              <w:rPr>
-                <w:b/>
-                <w:noProof/>
-                <w:webHidden/>
-                <w:color w:val="082A75" w:themeColor="text2"/>
-              </w:rPr>
-              <w:t>52</w:t>
+              <w:t>54</w:t>
             </w:r>
             <w:r>
               <w:rPr>
@@ -5053,7 +4995,7 @@
                 <w:webHidden/>
                 <w:color w:val="082A75" w:themeColor="text2"/>
               </w:rPr>
-              <w:t>52</w:t>
+              <w:t>55</w:t>
             </w:r>
             <w:r>
               <w:rPr>
@@ -5139,7 +5081,7 @@
                 <w:webHidden/>
                 <w:color w:val="082A75" w:themeColor="text2"/>
               </w:rPr>
-              <w:t>52</w:t>
+              <w:t>55</w:t>
             </w:r>
             <w:r>
               <w:rPr>
@@ -5225,7 +5167,7 @@
                 <w:webHidden/>
                 <w:color w:val="082A75" w:themeColor="text2"/>
               </w:rPr>
-              <w:t>52</w:t>
+              <w:t>55</w:t>
             </w:r>
             <w:r>
               <w:rPr>
@@ -5311,7 +5253,7 @@
                 <w:webHidden/>
                 <w:color w:val="082A75" w:themeColor="text2"/>
               </w:rPr>
-              <w:t>52</w:t>
+              <w:t>55</w:t>
             </w:r>
             <w:r>
               <w:rPr>
@@ -5397,7 +5339,7 @@
                 <w:webHidden/>
                 <w:color w:val="082A75" w:themeColor="text2"/>
               </w:rPr>
-              <w:t>52</w:t>
+              <w:t>55</w:t>
             </w:r>
             <w:r>
               <w:rPr>
@@ -5483,7 +5425,7 @@
                 <w:webHidden/>
                 <w:color w:val="082A75" w:themeColor="text2"/>
               </w:rPr>
-              <w:t>52</w:t>
+              <w:t>55</w:t>
             </w:r>
             <w:r>
               <w:rPr>
@@ -5568,7 +5510,7 @@
                 <w:webHidden/>
                 <w:color w:val="082A75" w:themeColor="text2"/>
               </w:rPr>
-              <w:t>52</w:t>
+              <w:t>55</w:t>
             </w:r>
             <w:r>
               <w:rPr>
@@ -5641,7 +5583,7 @@
                 <w:noProof/>
                 <w:webHidden/>
               </w:rPr>
-              <w:t>53</w:t>
+              <w:t>56</w:t>
             </w:r>
             <w:r>
               <w:rPr>
@@ -5712,7 +5654,7 @@
                 <w:noProof/>
                 <w:webHidden/>
               </w:rPr>
-              <w:t>54</w:t>
+              <w:t>57</w:t>
             </w:r>
             <w:r>
               <w:rPr>
@@ -5821,17 +5763,7 @@
           <w:sz w:val="32"/>
           <w:szCs w:val="24"/>
         </w:rPr>
-        <w:t>L’obiettivo del sistema è venir incontro all’esigenze dei ristoratori, che a seguito della diffusione del COVID-19 necessitano sempre di più di sitemi sicuri, nonché una rapida gestione di quelle che sono le tipiche esigenze di un’attività ristorativa</w:t>
-      </w:r>
-      <w:r>
-        <w:rPr>
-          <w:b w:val="0"/>
-          <w:bCs/>
-          <w:noProof/>
-          <w:sz w:val="32"/>
-          <w:szCs w:val="24"/>
-        </w:rPr>
-        <w:t xml:space="preserve">. </w:t>
+        <w:t xml:space="preserve">L’obiettivo del sistema è venir incontro all’esigenze dei ristoratori, che a seguito della diffusione del COVID-19 necessitano sempre di più di sitemi sicuri, nonché una rapida gestione di quelle che sono le tipiche esigenze di un’attività ristorativa. </w:t>
       </w:r>
     </w:p>
     <w:p>
@@ -6046,19 +5978,26 @@
           <w:sz w:val="28"/>
           <w:szCs w:val="16"/>
         </w:rPr>
-        <w:t xml:space="preserve"> </w:t>
+        <w:t xml:space="preserve"> Requirements Analysis Document </w:t>
       </w:r>
-      <w:proofErr w:type="spellStart"/>
-      <w:r>
+    </w:p>
+    <w:p>
+      <w:pPr>
+        <w:pStyle w:val="Titolo1"/>
         <w:rPr>
           <w:b w:val="0"/>
           <w:bCs/>
           <w:sz w:val="28"/>
           <w:szCs w:val="16"/>
         </w:rPr>
-        <w:t>Requirements</w:t>
+      </w:pPr>
+      <w:r>
+        <w:rPr>
+          <w:sz w:val="28"/>
+          <w:szCs w:val="16"/>
+        </w:rPr>
+        <w:t>SDD</w:t>
       </w:r>
-      <w:proofErr w:type="spellEnd"/>
       <w:r>
         <w:rPr>
           <w:b w:val="0"/>
@@ -6066,19 +6005,26 @@
           <w:sz w:val="28"/>
           <w:szCs w:val="16"/>
         </w:rPr>
-        <w:t xml:space="preserve"> Analysis </w:t>
+        <w:t xml:space="preserve">: System Design Document </w:t>
       </w:r>
-      <w:proofErr w:type="spellStart"/>
-      <w:r>
+    </w:p>
+    <w:p>
+      <w:pPr>
+        <w:pStyle w:val="Titolo1"/>
         <w:rPr>
           <w:b w:val="0"/>
           <w:bCs/>
           <w:sz w:val="28"/>
           <w:szCs w:val="16"/>
         </w:rPr>
-        <w:t>Document</w:t>
+      </w:pPr>
+      <w:r>
+        <w:rPr>
+          <w:sz w:val="28"/>
+          <w:szCs w:val="16"/>
+        </w:rPr>
+        <w:t>ODD</w:t>
       </w:r>
-      <w:proofErr w:type="spellEnd"/>
       <w:r>
         <w:rPr>
           <w:b w:val="0"/>
@@ -6086,7 +6032,7 @@
           <w:sz w:val="28"/>
           <w:szCs w:val="16"/>
         </w:rPr>
-        <w:t xml:space="preserve"> </w:t>
+        <w:t xml:space="preserve">: Object Design Document </w:t>
       </w:r>
     </w:p>
     <w:p>
@@ -6104,7 +6050,7 @@
           <w:sz w:val="28"/>
           <w:szCs w:val="16"/>
         </w:rPr>
-        <w:t>SDD</w:t>
+        <w:t>DB</w:t>
       </w:r>
       <w:r>
         <w:rPr>
@@ -6113,19 +6059,26 @@
           <w:sz w:val="28"/>
           <w:szCs w:val="16"/>
         </w:rPr>
-        <w:t xml:space="preserve">: System Design </w:t>
+        <w:t xml:space="preserve">: Database </w:t>
       </w:r>
-      <w:proofErr w:type="spellStart"/>
-      <w:r>
+    </w:p>
+    <w:p>
+      <w:pPr>
+        <w:pStyle w:val="Titolo1"/>
         <w:rPr>
           <w:b w:val="0"/>
           <w:bCs/>
           <w:sz w:val="28"/>
           <w:szCs w:val="16"/>
         </w:rPr>
-        <w:t>Document</w:t>
+      </w:pPr>
+      <w:r>
+        <w:rPr>
+          <w:sz w:val="28"/>
+          <w:szCs w:val="16"/>
+        </w:rPr>
+        <w:t>UC</w:t>
       </w:r>
-      <w:proofErr w:type="spellEnd"/>
       <w:r>
         <w:rPr>
           <w:b w:val="0"/>
@@ -6133,7 +6086,7 @@
           <w:sz w:val="28"/>
           <w:szCs w:val="16"/>
         </w:rPr>
-        <w:t xml:space="preserve"> </w:t>
+        <w:t xml:space="preserve">: Use Case </w:t>
       </w:r>
     </w:p>
     <w:p>
@@ -6151,7 +6104,7 @@
           <w:sz w:val="28"/>
           <w:szCs w:val="16"/>
         </w:rPr>
-        <w:t>ODD</w:t>
+        <w:t>SEQD</w:t>
       </w:r>
       <w:r>
         <w:rPr>
@@ -6160,19 +6113,26 @@
           <w:sz w:val="28"/>
           <w:szCs w:val="16"/>
         </w:rPr>
-        <w:t xml:space="preserve">: Object Design </w:t>
+        <w:t xml:space="preserve">: Sequence Diagram </w:t>
       </w:r>
-      <w:proofErr w:type="spellStart"/>
-      <w:r>
+    </w:p>
+    <w:p>
+      <w:pPr>
+        <w:pStyle w:val="Titolo1"/>
         <w:rPr>
           <w:b w:val="0"/>
           <w:bCs/>
           <w:sz w:val="28"/>
           <w:szCs w:val="16"/>
         </w:rPr>
-        <w:t>Document</w:t>
+      </w:pPr>
+      <w:r>
+        <w:rPr>
+          <w:sz w:val="28"/>
+          <w:szCs w:val="16"/>
+        </w:rPr>
+        <w:t>MU:</w:t>
       </w:r>
-      <w:proofErr w:type="spellEnd"/>
       <w:r>
         <w:rPr>
           <w:b w:val="0"/>
@@ -6180,7 +6140,7 @@
           <w:sz w:val="28"/>
           <w:szCs w:val="16"/>
         </w:rPr>
-        <w:t xml:space="preserve"> </w:t>
+        <w:t xml:space="preserve"> Mock-Ups </w:t>
       </w:r>
     </w:p>
     <w:p>
@@ -6198,7 +6158,7 @@
           <w:sz w:val="28"/>
           <w:szCs w:val="16"/>
         </w:rPr>
-        <w:t>DB</w:t>
+        <w:t>RF</w:t>
       </w:r>
       <w:r>
         <w:rPr>
@@ -6207,25 +6167,41 @@
           <w:sz w:val="28"/>
           <w:szCs w:val="16"/>
         </w:rPr>
-        <w:t xml:space="preserve">: Database </w:t>
+        <w:t xml:space="preserve">: </w:t>
       </w:r>
-    </w:p>
-    <w:p>
-      <w:pPr>
-        <w:pStyle w:val="Titolo1"/>
+      <w:r>
         <w:rPr>
           <w:b w:val="0"/>
           <w:bCs/>
           <w:sz w:val="28"/>
           <w:szCs w:val="16"/>
         </w:rPr>
+        <w:t xml:space="preserve">Functional Requirements </w:t>
+      </w:r>
+    </w:p>
+    <w:p>
+      <w:pPr>
+        <w:pStyle w:val="Titolo1"/>
+        <w:rPr>
+          <w:b w:val="0"/>
+          <w:bCs/>
+          <w:sz w:val="20"/>
+          <w:szCs w:val="10"/>
+        </w:rPr>
       </w:pPr>
       <w:r>
         <w:rPr>
           <w:sz w:val="28"/>
           <w:szCs w:val="16"/>
         </w:rPr>
-        <w:t>UC</w:t>
+        <w:t>NR</w:t>
+      </w:r>
+      <w:r>
+        <w:rPr>
+          <w:sz w:val="28"/>
+          <w:szCs w:val="16"/>
+        </w:rPr>
+        <w:t>F</w:t>
       </w:r>
       <w:r>
         <w:rPr>
@@ -6234,254 +6210,8 @@
           <w:sz w:val="28"/>
           <w:szCs w:val="16"/>
         </w:rPr>
-        <w:t xml:space="preserve">: Use Case </w:t>
+        <w:t>: Non-Functional Requirements</w:t>
       </w:r>
-    </w:p>
-    <w:p>
-      <w:pPr>
-        <w:pStyle w:val="Titolo1"/>
-        <w:rPr>
-          <w:b w:val="0"/>
-          <w:bCs/>
-          <w:sz w:val="28"/>
-          <w:szCs w:val="16"/>
-        </w:rPr>
-      </w:pPr>
-      <w:r>
-        <w:rPr>
-          <w:sz w:val="28"/>
-          <w:szCs w:val="16"/>
-        </w:rPr>
-        <w:t>SEQD</w:t>
-      </w:r>
-      <w:r>
-        <w:rPr>
-          <w:b w:val="0"/>
-          <w:bCs/>
-          <w:sz w:val="28"/>
-          <w:szCs w:val="16"/>
-        </w:rPr>
-        <w:t xml:space="preserve">: </w:t>
-      </w:r>
-      <w:proofErr w:type="spellStart"/>
-      <w:r>
-        <w:rPr>
-          <w:b w:val="0"/>
-          <w:bCs/>
-          <w:sz w:val="28"/>
-          <w:szCs w:val="16"/>
-        </w:rPr>
-        <w:t>Sequence</w:t>
-      </w:r>
-      <w:proofErr w:type="spellEnd"/>
-      <w:r>
-        <w:rPr>
-          <w:b w:val="0"/>
-          <w:bCs/>
-          <w:sz w:val="28"/>
-          <w:szCs w:val="16"/>
-        </w:rPr>
-        <w:t xml:space="preserve"> </w:t>
-      </w:r>
-      <w:proofErr w:type="spellStart"/>
-      <w:r>
-        <w:rPr>
-          <w:b w:val="0"/>
-          <w:bCs/>
-          <w:sz w:val="28"/>
-          <w:szCs w:val="16"/>
-        </w:rPr>
-        <w:t>Diagram</w:t>
-      </w:r>
-      <w:proofErr w:type="spellEnd"/>
-      <w:r>
-        <w:rPr>
-          <w:b w:val="0"/>
-          <w:bCs/>
-          <w:sz w:val="28"/>
-          <w:szCs w:val="16"/>
-        </w:rPr>
-        <w:t xml:space="preserve"> </w:t>
-      </w:r>
-    </w:p>
-    <w:p>
-      <w:pPr>
-        <w:pStyle w:val="Titolo1"/>
-        <w:rPr>
-          <w:b w:val="0"/>
-          <w:bCs/>
-          <w:sz w:val="28"/>
-          <w:szCs w:val="16"/>
-        </w:rPr>
-      </w:pPr>
-      <w:r>
-        <w:rPr>
-          <w:sz w:val="28"/>
-          <w:szCs w:val="16"/>
-        </w:rPr>
-        <w:t>MU:</w:t>
-      </w:r>
-      <w:r>
-        <w:rPr>
-          <w:b w:val="0"/>
-          <w:bCs/>
-          <w:sz w:val="28"/>
-          <w:szCs w:val="16"/>
-        </w:rPr>
-        <w:t xml:space="preserve"> </w:t>
-      </w:r>
-      <w:proofErr w:type="spellStart"/>
-      <w:r>
-        <w:rPr>
-          <w:b w:val="0"/>
-          <w:bCs/>
-          <w:sz w:val="28"/>
-          <w:szCs w:val="16"/>
-        </w:rPr>
-        <w:t>Mock</w:t>
-      </w:r>
-      <w:proofErr w:type="spellEnd"/>
-      <w:r>
-        <w:rPr>
-          <w:b w:val="0"/>
-          <w:bCs/>
-          <w:sz w:val="28"/>
-          <w:szCs w:val="16"/>
-        </w:rPr>
-        <w:t xml:space="preserve">-Ups </w:t>
-      </w:r>
-    </w:p>
-    <w:p>
-      <w:pPr>
-        <w:pStyle w:val="Titolo1"/>
-        <w:rPr>
-          <w:b w:val="0"/>
-          <w:bCs/>
-          <w:sz w:val="28"/>
-          <w:szCs w:val="16"/>
-        </w:rPr>
-      </w:pPr>
-      <w:r>
-        <w:rPr>
-          <w:sz w:val="28"/>
-          <w:szCs w:val="16"/>
-        </w:rPr>
-        <w:t>RF</w:t>
-      </w:r>
-      <w:r>
-        <w:rPr>
-          <w:b w:val="0"/>
-          <w:bCs/>
-          <w:sz w:val="28"/>
-          <w:szCs w:val="16"/>
-        </w:rPr>
-        <w:t xml:space="preserve">: </w:t>
-      </w:r>
-      <w:proofErr w:type="spellStart"/>
-      <w:r>
-        <w:rPr>
-          <w:b w:val="0"/>
-          <w:bCs/>
-          <w:sz w:val="28"/>
-          <w:szCs w:val="16"/>
-        </w:rPr>
-        <w:t>Functional</w:t>
-      </w:r>
-      <w:proofErr w:type="spellEnd"/>
-      <w:r>
-        <w:rPr>
-          <w:b w:val="0"/>
-          <w:bCs/>
-          <w:sz w:val="28"/>
-          <w:szCs w:val="16"/>
-        </w:rPr>
-        <w:t xml:space="preserve"> </w:t>
-      </w:r>
-      <w:proofErr w:type="spellStart"/>
-      <w:r>
-        <w:rPr>
-          <w:b w:val="0"/>
-          <w:bCs/>
-          <w:sz w:val="28"/>
-          <w:szCs w:val="16"/>
-        </w:rPr>
-        <w:t>Requirements</w:t>
-      </w:r>
-      <w:proofErr w:type="spellEnd"/>
-      <w:r>
-        <w:rPr>
-          <w:b w:val="0"/>
-          <w:bCs/>
-          <w:sz w:val="28"/>
-          <w:szCs w:val="16"/>
-        </w:rPr>
-        <w:t xml:space="preserve"> </w:t>
-      </w:r>
-    </w:p>
-    <w:p>
-      <w:pPr>
-        <w:pStyle w:val="Titolo1"/>
-        <w:rPr>
-          <w:b w:val="0"/>
-          <w:bCs/>
-          <w:sz w:val="20"/>
-          <w:szCs w:val="10"/>
-        </w:rPr>
-      </w:pPr>
-      <w:r>
-        <w:rPr>
-          <w:sz w:val="28"/>
-          <w:szCs w:val="16"/>
-        </w:rPr>
-        <w:t>NR</w:t>
-      </w:r>
-      <w:r>
-        <w:rPr>
-          <w:sz w:val="28"/>
-          <w:szCs w:val="16"/>
-        </w:rPr>
-        <w:t>F</w:t>
-      </w:r>
-      <w:r>
-        <w:rPr>
-          <w:b w:val="0"/>
-          <w:bCs/>
-          <w:sz w:val="28"/>
-          <w:szCs w:val="16"/>
-        </w:rPr>
-        <w:t>: Non-</w:t>
-      </w:r>
-      <w:proofErr w:type="spellStart"/>
-      <w:r>
-        <w:rPr>
-          <w:b w:val="0"/>
-          <w:bCs/>
-          <w:sz w:val="28"/>
-          <w:szCs w:val="16"/>
-        </w:rPr>
-        <w:t>Functional</w:t>
-      </w:r>
-      <w:proofErr w:type="spellEnd"/>
-      <w:r>
-        <w:rPr>
-          <w:b w:val="0"/>
-          <w:bCs/>
-          <w:sz w:val="28"/>
-          <w:szCs w:val="16"/>
-        </w:rPr>
-        <w:t xml:space="preserve"> </w:t>
-      </w:r>
-      <w:proofErr w:type="spellStart"/>
-      <w:r>
-        <w:rPr>
-          <w:b w:val="0"/>
-          <w:bCs/>
-          <w:sz w:val="28"/>
-          <w:szCs w:val="16"/>
-        </w:rPr>
-        <w:t>Requirements</w:t>
-      </w:r>
-      <w:proofErr w:type="spellEnd"/>
     </w:p>
     <w:p>
       <w:pPr>
@@ -8890,20 +8620,9 @@
           <w:sz w:val="36"/>
           <w:szCs w:val="36"/>
         </w:rPr>
-        <w:t xml:space="preserve">2.4.1 </w:t>
-      </w:r>
-      <w:proofErr w:type="spellStart"/>
-      <w:r>
-        <w:rPr>
-          <w:bCs/>
-          <w:color w:val="082A75" w:themeColor="text2"/>
-          <w:sz w:val="36"/>
-          <w:szCs w:val="36"/>
-        </w:rPr>
-        <w:t>Usability</w:t>
+        <w:t>2.4.1 Usability</w:t>
       </w:r>
       <w:bookmarkEnd w:id="110"/>
-      <w:proofErr w:type="spellEnd"/>
     </w:p>
     <w:p>
       <w:pPr>
@@ -9656,19 +9375,9 @@
           <w:sz w:val="36"/>
           <w:szCs w:val="36"/>
         </w:rPr>
-        <w:t xml:space="preserve">2.4.4 </w:t>
-      </w:r>
-      <w:proofErr w:type="spellStart"/>
-      <w:r>
-        <w:rPr>
-          <w:color w:val="082A75" w:themeColor="text2"/>
-          <w:sz w:val="36"/>
-          <w:szCs w:val="36"/>
-        </w:rPr>
-        <w:t>Supportability</w:t>
+        <w:t>2.4.4 Supportability</w:t>
       </w:r>
       <w:bookmarkEnd w:id="113"/>
-      <w:proofErr w:type="spellEnd"/>
     </w:p>
     <w:p>
       <w:pPr>
@@ -9886,19 +9595,9 @@
           <w:szCs w:val="36"/>
         </w:rPr>
         <w:lastRenderedPageBreak/>
-        <w:t xml:space="preserve">2.4.5 </w:t>
-      </w:r>
-      <w:proofErr w:type="spellStart"/>
-      <w:r>
-        <w:rPr>
-          <w:color w:val="082A75" w:themeColor="text2"/>
-          <w:sz w:val="36"/>
-          <w:szCs w:val="36"/>
-        </w:rPr>
-        <w:t>Implementation</w:t>
+        <w:t>2.4.5 Implementation</w:t>
       </w:r>
       <w:bookmarkEnd w:id="114"/>
-      <w:proofErr w:type="spellEnd"/>
     </w:p>
     <w:p>
       <w:pPr>
@@ -10006,19 +9705,9 @@
           <w:sz w:val="36"/>
           <w:szCs w:val="36"/>
         </w:rPr>
-        <w:t xml:space="preserve">2.4.6 </w:t>
-      </w:r>
-      <w:proofErr w:type="spellStart"/>
-      <w:r>
-        <w:rPr>
-          <w:color w:val="082A75" w:themeColor="text2"/>
-          <w:sz w:val="36"/>
-          <w:szCs w:val="36"/>
-        </w:rPr>
-        <w:t>Operation</w:t>
+        <w:t>2.4.6 Operation</w:t>
       </w:r>
       <w:bookmarkEnd w:id="115"/>
-      <w:proofErr w:type="spellEnd"/>
     </w:p>
     <w:p>
       <w:pPr>
@@ -12148,27 +11837,7 @@
                 <w:bCs/>
                 <w:szCs w:val="28"/>
               </w:rPr>
-              <w:t xml:space="preserve">Nome utente: </w:t>
-            </w:r>
-            <w:proofErr w:type="spellStart"/>
-            <w:r>
-              <w:rPr>
-                <w:rFonts w:cstheme="minorHAnsi"/>
-                <w:b w:val="0"/>
-                <w:bCs/>
-                <w:szCs w:val="28"/>
-              </w:rPr>
-              <w:t>leoristomanager</w:t>
-            </w:r>
-            <w:proofErr w:type="spellEnd"/>
-            <w:r>
-              <w:rPr>
-                <w:rFonts w:cstheme="minorHAnsi"/>
-                <w:b w:val="0"/>
-                <w:bCs/>
-                <w:szCs w:val="28"/>
-              </w:rPr>
-              <w:t>;</w:t>
+              <w:t>Nome utente: leoristomanager;</w:t>
             </w:r>
           </w:p>
           <w:p>
@@ -12431,27 +12100,7 @@
                 <w:bCs/>
                 <w:szCs w:val="28"/>
               </w:rPr>
-              <w:t xml:space="preserve">: tagliatelle, funghi, olio evo, salsiccia, petali di grana padano </w:t>
-            </w:r>
-            <w:proofErr w:type="spellStart"/>
-            <w:r>
-              <w:rPr>
-                <w:rFonts w:cstheme="minorHAnsi"/>
-                <w:b w:val="0"/>
-                <w:bCs/>
-                <w:szCs w:val="28"/>
-              </w:rPr>
-              <w:t>dop</w:t>
-            </w:r>
-            <w:proofErr w:type="spellEnd"/>
-            <w:r>
-              <w:rPr>
-                <w:rFonts w:cstheme="minorHAnsi"/>
-                <w:b w:val="0"/>
-                <w:bCs/>
-                <w:szCs w:val="28"/>
-              </w:rPr>
-              <w:t>;</w:t>
+              <w:t>: tagliatelle, funghi, olio evo, salsiccia, petali di grana padano dop;</w:t>
             </w:r>
           </w:p>
           <w:p>
@@ -13123,21 +12772,12 @@
                 <w:color w:val="04143A"/>
               </w:rPr>
             </w:pPr>
-            <w:proofErr w:type="spellStart"/>
-            <w:r>
-              <w:rPr>
-                <w:rFonts w:ascii="Calibri" w:eastAsia="MS Mincho" w:hAnsi="Calibri" w:cs="Times New Roman"/>
-                <w:color w:val="04143A"/>
-              </w:rPr>
-              <w:t>Vers</w:t>
-            </w:r>
-            <w:proofErr w:type="spellEnd"/>
-            <w:r>
-              <w:rPr>
-                <w:rFonts w:ascii="Calibri" w:eastAsia="MS Mincho" w:hAnsi="Calibri" w:cs="Times New Roman"/>
-                <w:color w:val="04143A"/>
-              </w:rPr>
-              <w:t>.</w:t>
+            <w:r>
+              <w:rPr>
+                <w:rFonts w:ascii="Calibri" w:eastAsia="MS Mincho" w:hAnsi="Calibri" w:cs="Times New Roman"/>
+                <w:color w:val="04143A"/>
+              </w:rPr>
+              <w:t>Vers.</w:t>
             </w:r>
           </w:p>
         </w:tc>
@@ -13261,27 +12901,15 @@
                 <w:color w:val="04143A"/>
               </w:rPr>
             </w:pPr>
-            <w:proofErr w:type="spellStart"/>
-            <w:r>
-              <w:rPr>
-                <w:rFonts w:ascii="Calibri" w:eastAsia="MS Mincho" w:hAnsi="Calibri" w:cs="Times New Roman"/>
-                <w:bCs/>
-                <w:i/>
-                <w:iCs/>
-                <w:color w:val="04143A"/>
-              </w:rPr>
-              <w:t>Benitozzi</w:t>
-            </w:r>
-            <w:proofErr w:type="spellEnd"/>
-            <w:r>
-              <w:rPr>
-                <w:rFonts w:ascii="Calibri" w:eastAsia="MS Mincho" w:hAnsi="Calibri" w:cs="Times New Roman"/>
-                <w:bCs/>
-                <w:i/>
-                <w:iCs/>
-                <w:color w:val="04143A"/>
-              </w:rPr>
-              <w:t xml:space="preserve"> Simone</w:t>
+            <w:r>
+              <w:rPr>
+                <w:rFonts w:ascii="Calibri" w:eastAsia="MS Mincho" w:hAnsi="Calibri" w:cs="Times New Roman"/>
+                <w:bCs/>
+                <w:i/>
+                <w:iCs/>
+                <w:color w:val="04143A"/>
+              </w:rPr>
+              <w:t>Benitozzi Simone</w:t>
             </w:r>
           </w:p>
         </w:tc>
@@ -13342,31 +12970,7 @@
                 <w:iCs/>
                 <w:color w:val="04143A"/>
               </w:rPr>
-              <w:t xml:space="preserve">Lo use case dovrà fornire al cliente la possibilità di accedere al </w:t>
-            </w:r>
-            <w:proofErr w:type="spellStart"/>
-            <w:r>
-              <w:rPr>
-                <w:rFonts w:ascii="Calibri" w:eastAsia="MS Mincho" w:hAnsi="Calibri" w:cs="Times New Roman"/>
-                <w:b w:val="0"/>
-                <w:bCs/>
-                <w:i/>
-                <w:iCs/>
-                <w:color w:val="04143A"/>
-              </w:rPr>
-              <w:t>menú</w:t>
-            </w:r>
-            <w:proofErr w:type="spellEnd"/>
-            <w:r>
-              <w:rPr>
-                <w:rFonts w:ascii="Calibri" w:eastAsia="MS Mincho" w:hAnsi="Calibri" w:cs="Times New Roman"/>
-                <w:b w:val="0"/>
-                <w:bCs/>
-                <w:i/>
-                <w:iCs/>
-                <w:color w:val="04143A"/>
-              </w:rPr>
-              <w:t xml:space="preserve"> e poter effettuare un ordine</w:t>
+              <w:t>Lo use case dovrà fornire al cliente la possibilità di accedere al menú e poter effettuare un ordine</w:t>
             </w:r>
           </w:p>
         </w:tc>
@@ -13454,18 +13058,8 @@
                 <w:bCs/>
                 <w:color w:val="04143A"/>
               </w:rPr>
-              <w:t xml:space="preserve">Entry </w:t>
-            </w:r>
-            <w:proofErr w:type="spellStart"/>
-            <w:r>
-              <w:rPr>
-                <w:rFonts w:ascii="Calibri" w:eastAsia="MS Mincho" w:hAnsi="Calibri" w:cs="Times New Roman"/>
-                <w:bCs/>
-                <w:color w:val="04143A"/>
-              </w:rPr>
-              <w:t>Condition</w:t>
-            </w:r>
-            <w:proofErr w:type="spellEnd"/>
+              <w:t>Entry Condition</w:t>
+            </w:r>
           </w:p>
         </w:tc>
         <w:tc>
@@ -13860,18 +13454,8 @@
                 <w:bCs/>
                 <w:color w:val="04143A"/>
               </w:rPr>
-              <w:t xml:space="preserve">Exit </w:t>
-            </w:r>
-            <w:proofErr w:type="spellStart"/>
-            <w:r>
-              <w:rPr>
-                <w:rFonts w:ascii="Calibri" w:eastAsia="MS Mincho" w:hAnsi="Calibri" w:cs="Times New Roman"/>
-                <w:bCs/>
-                <w:color w:val="04143A"/>
-              </w:rPr>
-              <w:t>condition</w:t>
-            </w:r>
-            <w:proofErr w:type="spellEnd"/>
+              <w:t>Exit condition</w:t>
+            </w:r>
           </w:p>
           <w:p>
             <w:pPr>
@@ -13943,44 +13527,25 @@
                 <w:bCs/>
                 <w:color w:val="04143A"/>
               </w:rPr>
-              <w:t xml:space="preserve">Exit </w:t>
-            </w:r>
-            <w:proofErr w:type="spellStart"/>
-            <w:r>
-              <w:rPr>
-                <w:rFonts w:ascii="Calibri" w:eastAsia="MS Mincho" w:hAnsi="Calibri" w:cs="Times New Roman"/>
-                <w:bCs/>
-                <w:color w:val="04143A"/>
-              </w:rPr>
-              <w:t>condition</w:t>
-            </w:r>
-            <w:proofErr w:type="spellEnd"/>
-          </w:p>
-          <w:p>
-            <w:pPr>
-              <w:rPr>
-                <w:rFonts w:ascii="Calibri" w:eastAsia="MS Mincho" w:hAnsi="Calibri" w:cs="Times New Roman"/>
-                <w:b w:val="0"/>
-                <w:bCs/>
-                <w:color w:val="04143A"/>
-              </w:rPr>
-            </w:pPr>
-            <w:r>
-              <w:rPr>
-                <w:rFonts w:ascii="Calibri" w:eastAsia="MS Mincho" w:hAnsi="Calibri" w:cs="Times New Roman"/>
-                <w:color w:val="04143A"/>
-              </w:rPr>
-              <w:t xml:space="preserve">                   On </w:t>
-            </w:r>
-            <w:proofErr w:type="spellStart"/>
-            <w:r>
-              <w:rPr>
-                <w:rFonts w:ascii="Calibri" w:eastAsia="MS Mincho" w:hAnsi="Calibri" w:cs="Times New Roman"/>
-                <w:color w:val="04143A"/>
-              </w:rPr>
-              <w:t>failure</w:t>
-            </w:r>
-            <w:proofErr w:type="spellEnd"/>
+              <w:t>Exit condition</w:t>
+            </w:r>
+          </w:p>
+          <w:p>
+            <w:pPr>
+              <w:rPr>
+                <w:rFonts w:ascii="Calibri" w:eastAsia="MS Mincho" w:hAnsi="Calibri" w:cs="Times New Roman"/>
+                <w:b w:val="0"/>
+                <w:bCs/>
+                <w:color w:val="04143A"/>
+              </w:rPr>
+            </w:pPr>
+            <w:r>
+              <w:rPr>
+                <w:rFonts w:ascii="Calibri" w:eastAsia="MS Mincho" w:hAnsi="Calibri" w:cs="Times New Roman"/>
+                <w:color w:val="04143A"/>
+              </w:rPr>
+              <w:t xml:space="preserve">                   On failure</w:t>
+            </w:r>
           </w:p>
         </w:tc>
         <w:tc>
@@ -14005,27 +13570,7 @@
                 <w:bCs/>
                 <w:color w:val="04143A"/>
               </w:rPr>
-              <w:t xml:space="preserve">Il </w:t>
-            </w:r>
-            <w:proofErr w:type="spellStart"/>
-            <w:r>
-              <w:rPr>
-                <w:rFonts w:ascii="Calibri" w:eastAsia="MS Mincho" w:hAnsi="Calibri" w:cs="Times New Roman"/>
-                <w:b w:val="0"/>
-                <w:bCs/>
-                <w:color w:val="04143A"/>
-              </w:rPr>
-              <w:t>form</w:t>
-            </w:r>
-            <w:proofErr w:type="spellEnd"/>
-            <w:r>
-              <w:rPr>
-                <w:rFonts w:ascii="Calibri" w:eastAsia="MS Mincho" w:hAnsi="Calibri" w:cs="Times New Roman"/>
-                <w:b w:val="0"/>
-                <w:bCs/>
-                <w:color w:val="04143A"/>
-              </w:rPr>
-              <w:t xml:space="preserve"> non è stato riempito correttamente</w:t>
+              <w:t>Il form non è stato riempito correttamente</w:t>
             </w:r>
           </w:p>
           <w:p>
@@ -14068,7 +13613,6 @@
               </w:rPr>
               <w:t xml:space="preserve">I FLUSSO DI EVENTI ALTERNATIVO: </w:t>
             </w:r>
-            <w:proofErr w:type="spellStart"/>
             <w:r>
               <w:rPr>
                 <w:rFonts w:ascii="Calibri" w:eastAsia="MS Mincho" w:hAnsi="Calibri" w:cs="Times New Roman"/>
@@ -14077,7 +13621,6 @@
               </w:rPr>
               <w:t>Campi_Incompleti</w:t>
             </w:r>
-            <w:proofErr w:type="spellEnd"/>
           </w:p>
         </w:tc>
       </w:tr>
@@ -14107,18 +13650,8 @@
                 <w:bCs/>
                 <w:color w:val="04143A"/>
               </w:rPr>
-              <w:t xml:space="preserve">Entry </w:t>
-            </w:r>
-            <w:proofErr w:type="spellStart"/>
-            <w:r>
-              <w:rPr>
-                <w:rFonts w:ascii="Calibri" w:eastAsia="MS Mincho" w:hAnsi="Calibri" w:cs="Times New Roman"/>
-                <w:bCs/>
-                <w:color w:val="04143A"/>
-              </w:rPr>
-              <w:t>Condition</w:t>
-            </w:r>
-            <w:proofErr w:type="spellEnd"/>
+              <w:t>Entry Condition</w:t>
+            </w:r>
           </w:p>
         </w:tc>
         <w:tc>
@@ -14240,18 +13773,8 @@
                 <w:bCs/>
                 <w:color w:val="04143A"/>
               </w:rPr>
-              <w:t xml:space="preserve">Exit </w:t>
-            </w:r>
-            <w:proofErr w:type="spellStart"/>
-            <w:r>
-              <w:rPr>
-                <w:rFonts w:ascii="Calibri" w:eastAsia="MS Mincho" w:hAnsi="Calibri" w:cs="Times New Roman"/>
-                <w:bCs/>
-                <w:color w:val="04143A"/>
-              </w:rPr>
-              <w:t>Condition</w:t>
-            </w:r>
-            <w:proofErr w:type="spellEnd"/>
+              <w:t>Exit Condition</w:t>
+            </w:r>
           </w:p>
         </w:tc>
         <w:tc>
@@ -14311,7 +13834,6 @@
               </w:rPr>
               <w:t xml:space="preserve">II FLUSSO DI EVENTI ALTERNATIVO: </w:t>
             </w:r>
-            <w:proofErr w:type="spellStart"/>
             <w:r>
               <w:rPr>
                 <w:rFonts w:ascii="Calibri" w:eastAsia="MS Mincho" w:hAnsi="Calibri" w:cs="Times New Roman"/>
@@ -14320,7 +13842,6 @@
               </w:rPr>
               <w:t>Formato_Campi_Errato</w:t>
             </w:r>
-            <w:proofErr w:type="spellEnd"/>
           </w:p>
         </w:tc>
       </w:tr>
@@ -14351,18 +13872,8 @@
                 <w:bCs/>
                 <w:color w:val="04143A"/>
               </w:rPr>
-              <w:t xml:space="preserve">Entry </w:t>
-            </w:r>
-            <w:proofErr w:type="spellStart"/>
-            <w:r>
-              <w:rPr>
-                <w:rFonts w:ascii="Calibri" w:eastAsia="MS Mincho" w:hAnsi="Calibri" w:cs="Times New Roman"/>
-                <w:bCs/>
-                <w:color w:val="04143A"/>
-              </w:rPr>
-              <w:t>Condition</w:t>
-            </w:r>
-            <w:proofErr w:type="spellEnd"/>
+              <w:t>Entry Condition</w:t>
+            </w:r>
           </w:p>
         </w:tc>
         <w:tc>
@@ -14479,18 +13990,8 @@
                 <w:bCs/>
                 <w:color w:val="04143A"/>
               </w:rPr>
-              <w:t xml:space="preserve">Exit </w:t>
-            </w:r>
-            <w:proofErr w:type="spellStart"/>
-            <w:r>
-              <w:rPr>
-                <w:rFonts w:ascii="Calibri" w:eastAsia="MS Mincho" w:hAnsi="Calibri" w:cs="Times New Roman"/>
-                <w:bCs/>
-                <w:color w:val="04143A"/>
-              </w:rPr>
-              <w:t>Condition</w:t>
-            </w:r>
-            <w:proofErr w:type="spellEnd"/>
+              <w:t>Exit Condition</w:t>
+            </w:r>
           </w:p>
         </w:tc>
         <w:tc>
@@ -14552,7 +14053,6 @@
               </w:rPr>
               <w:t xml:space="preserve">III FLUSSO DI EVENTI ALTERNATIVO: </w:t>
             </w:r>
-            <w:proofErr w:type="spellStart"/>
             <w:r>
               <w:rPr>
                 <w:rFonts w:ascii="Calibri" w:eastAsia="MS Mincho" w:hAnsi="Calibri" w:cs="Times New Roman"/>
@@ -14569,7 +14069,6 @@
               </w:rPr>
               <w:t>odice_Errato</w:t>
             </w:r>
-            <w:proofErr w:type="spellEnd"/>
           </w:p>
         </w:tc>
       </w:tr>
@@ -14600,18 +14099,8 @@
                 <w:bCs/>
                 <w:color w:val="04143A"/>
               </w:rPr>
-              <w:t xml:space="preserve">Entry </w:t>
-            </w:r>
-            <w:proofErr w:type="spellStart"/>
-            <w:r>
-              <w:rPr>
-                <w:rFonts w:ascii="Calibri" w:eastAsia="MS Mincho" w:hAnsi="Calibri" w:cs="Times New Roman"/>
-                <w:bCs/>
-                <w:color w:val="04143A"/>
-              </w:rPr>
-              <w:t>Condition</w:t>
-            </w:r>
-            <w:proofErr w:type="spellEnd"/>
+              <w:t>Entry Condition</w:t>
+            </w:r>
           </w:p>
         </w:tc>
         <w:tc>
@@ -14730,18 +14219,8 @@
                 <w:bCs/>
                 <w:color w:val="04143A"/>
               </w:rPr>
-              <w:t xml:space="preserve">Exit </w:t>
-            </w:r>
-            <w:proofErr w:type="spellStart"/>
-            <w:r>
-              <w:rPr>
-                <w:rFonts w:ascii="Calibri" w:eastAsia="MS Mincho" w:hAnsi="Calibri" w:cs="Times New Roman"/>
-                <w:bCs/>
-                <w:color w:val="04143A"/>
-              </w:rPr>
-              <w:t>Condition</w:t>
-            </w:r>
-            <w:proofErr w:type="spellEnd"/>
+              <w:t>Exit Condition</w:t>
+            </w:r>
           </w:p>
         </w:tc>
         <w:tc>
@@ -16019,7 +15498,6 @@
             </w:pPr>
             <w:bookmarkStart w:id="187" w:name="_Toc54948361"/>
             <w:bookmarkStart w:id="188" w:name="_Toc55393673"/>
-            <w:proofErr w:type="spellStart"/>
             <w:r>
               <w:rPr>
                 <w:b w:val="0"/>
@@ -16031,7 +15509,6 @@
             </w:r>
             <w:bookmarkEnd w:id="187"/>
             <w:bookmarkEnd w:id="188"/>
-            <w:proofErr w:type="spellEnd"/>
           </w:p>
         </w:tc>
         <w:tc>
@@ -16369,21 +15846,12 @@
                 <w:color w:val="04143A"/>
               </w:rPr>
             </w:pPr>
-            <w:proofErr w:type="spellStart"/>
-            <w:r>
-              <w:rPr>
-                <w:rFonts w:ascii="Calibri" w:eastAsia="MS Mincho" w:hAnsi="Calibri" w:cs="Times New Roman"/>
-                <w:color w:val="04143A"/>
-              </w:rPr>
-              <w:t>Vers</w:t>
-            </w:r>
-            <w:proofErr w:type="spellEnd"/>
-            <w:r>
-              <w:rPr>
-                <w:rFonts w:ascii="Calibri" w:eastAsia="MS Mincho" w:hAnsi="Calibri" w:cs="Times New Roman"/>
-                <w:color w:val="04143A"/>
-              </w:rPr>
-              <w:t>.</w:t>
+            <w:r>
+              <w:rPr>
+                <w:rFonts w:ascii="Calibri" w:eastAsia="MS Mincho" w:hAnsi="Calibri" w:cs="Times New Roman"/>
+                <w:color w:val="04143A"/>
+              </w:rPr>
+              <w:t>Vers.</w:t>
             </w:r>
           </w:p>
         </w:tc>
@@ -16503,27 +15971,15 @@
                 <w:color w:val="04143A"/>
               </w:rPr>
             </w:pPr>
-            <w:proofErr w:type="spellStart"/>
-            <w:r>
-              <w:rPr>
-                <w:rFonts w:ascii="Calibri" w:eastAsia="MS Mincho" w:hAnsi="Calibri" w:cs="Times New Roman"/>
-                <w:bCs/>
-                <w:i/>
-                <w:iCs/>
-                <w:color w:val="04143A"/>
-              </w:rPr>
-              <w:t>Benitozzi</w:t>
-            </w:r>
-            <w:proofErr w:type="spellEnd"/>
-            <w:r>
-              <w:rPr>
-                <w:rFonts w:ascii="Calibri" w:eastAsia="MS Mincho" w:hAnsi="Calibri" w:cs="Times New Roman"/>
-                <w:bCs/>
-                <w:i/>
-                <w:iCs/>
-                <w:color w:val="04143A"/>
-              </w:rPr>
-              <w:t xml:space="preserve"> Simone</w:t>
+            <w:r>
+              <w:rPr>
+                <w:rFonts w:ascii="Calibri" w:eastAsia="MS Mincho" w:hAnsi="Calibri" w:cs="Times New Roman"/>
+                <w:bCs/>
+                <w:i/>
+                <w:iCs/>
+                <w:color w:val="04143A"/>
+              </w:rPr>
+              <w:t>Benitozzi Simone</w:t>
             </w:r>
           </w:p>
         </w:tc>
@@ -16663,18 +16119,8 @@
                 <w:bCs/>
                 <w:color w:val="04143A"/>
               </w:rPr>
-              <w:t xml:space="preserve">Entry </w:t>
-            </w:r>
-            <w:proofErr w:type="spellStart"/>
-            <w:r>
-              <w:rPr>
-                <w:rFonts w:ascii="Calibri" w:eastAsia="MS Mincho" w:hAnsi="Calibri" w:cs="Times New Roman"/>
-                <w:bCs/>
-                <w:color w:val="04143A"/>
-              </w:rPr>
-              <w:t>Condition</w:t>
-            </w:r>
-            <w:proofErr w:type="spellEnd"/>
+              <w:t>Entry Condition</w:t>
+            </w:r>
           </w:p>
         </w:tc>
         <w:tc>
@@ -17142,18 +16588,8 @@
                 <w:bCs/>
                 <w:color w:val="04143A"/>
               </w:rPr>
-              <w:t xml:space="preserve">Exit </w:t>
-            </w:r>
-            <w:proofErr w:type="spellStart"/>
-            <w:r>
-              <w:rPr>
-                <w:rFonts w:ascii="Calibri" w:eastAsia="MS Mincho" w:hAnsi="Calibri" w:cs="Times New Roman"/>
-                <w:bCs/>
-                <w:color w:val="04143A"/>
-              </w:rPr>
-              <w:t>condition</w:t>
-            </w:r>
-            <w:proofErr w:type="spellEnd"/>
+              <w:t>Exit condition</w:t>
+            </w:r>
           </w:p>
           <w:p>
             <w:pPr>
@@ -17224,44 +16660,25 @@
                 <w:bCs/>
                 <w:color w:val="04143A"/>
               </w:rPr>
-              <w:t xml:space="preserve">Exit </w:t>
-            </w:r>
-            <w:proofErr w:type="spellStart"/>
-            <w:r>
-              <w:rPr>
-                <w:rFonts w:ascii="Calibri" w:eastAsia="MS Mincho" w:hAnsi="Calibri" w:cs="Times New Roman"/>
-                <w:bCs/>
-                <w:color w:val="04143A"/>
-              </w:rPr>
-              <w:t>condition</w:t>
-            </w:r>
-            <w:proofErr w:type="spellEnd"/>
-          </w:p>
-          <w:p>
-            <w:pPr>
-              <w:rPr>
-                <w:rFonts w:ascii="Calibri" w:eastAsia="MS Mincho" w:hAnsi="Calibri" w:cs="Times New Roman"/>
-                <w:b w:val="0"/>
-                <w:bCs/>
-                <w:color w:val="04143A"/>
-              </w:rPr>
-            </w:pPr>
-            <w:r>
-              <w:rPr>
-                <w:rFonts w:ascii="Calibri" w:eastAsia="MS Mincho" w:hAnsi="Calibri" w:cs="Times New Roman"/>
-                <w:color w:val="04143A"/>
-              </w:rPr>
-              <w:t xml:space="preserve">                   On </w:t>
-            </w:r>
-            <w:proofErr w:type="spellStart"/>
-            <w:r>
-              <w:rPr>
-                <w:rFonts w:ascii="Calibri" w:eastAsia="MS Mincho" w:hAnsi="Calibri" w:cs="Times New Roman"/>
-                <w:color w:val="04143A"/>
-              </w:rPr>
-              <w:t>failure</w:t>
-            </w:r>
-            <w:proofErr w:type="spellEnd"/>
+              <w:t>Exit condition</w:t>
+            </w:r>
+          </w:p>
+          <w:p>
+            <w:pPr>
+              <w:rPr>
+                <w:rFonts w:ascii="Calibri" w:eastAsia="MS Mincho" w:hAnsi="Calibri" w:cs="Times New Roman"/>
+                <w:b w:val="0"/>
+                <w:bCs/>
+                <w:color w:val="04143A"/>
+              </w:rPr>
+            </w:pPr>
+            <w:r>
+              <w:rPr>
+                <w:rFonts w:ascii="Calibri" w:eastAsia="MS Mincho" w:hAnsi="Calibri" w:cs="Times New Roman"/>
+                <w:color w:val="04143A"/>
+              </w:rPr>
+              <w:t xml:space="preserve">                   On failure</w:t>
+            </w:r>
           </w:p>
         </w:tc>
         <w:tc>
@@ -17330,7 +16747,6 @@
               </w:rPr>
               <w:t xml:space="preserve">I FLUSSO DI EVENTI ALTERNATIVO: </w:t>
             </w:r>
-            <w:proofErr w:type="spellStart"/>
             <w:r>
               <w:rPr>
                 <w:rFonts w:ascii="Calibri" w:eastAsia="MS Mincho" w:hAnsi="Calibri" w:cs="Times New Roman"/>
@@ -17339,7 +16755,6 @@
               </w:rPr>
               <w:t>Annulla_Operazione</w:t>
             </w:r>
-            <w:proofErr w:type="spellEnd"/>
           </w:p>
         </w:tc>
       </w:tr>
@@ -17364,18 +16779,8 @@
                 <w:bCs/>
                 <w:color w:val="04143A"/>
               </w:rPr>
-              <w:t xml:space="preserve">Entry </w:t>
-            </w:r>
-            <w:proofErr w:type="spellStart"/>
-            <w:r>
-              <w:rPr>
-                <w:rFonts w:ascii="Calibri" w:eastAsia="MS Mincho" w:hAnsi="Calibri" w:cs="Times New Roman"/>
-                <w:bCs/>
-                <w:color w:val="04143A"/>
-              </w:rPr>
-              <w:t>Condition</w:t>
-            </w:r>
-            <w:proofErr w:type="spellEnd"/>
+              <w:t>Entry Condition</w:t>
+            </w:r>
           </w:p>
         </w:tc>
         <w:tc>
@@ -17487,18 +16892,8 @@
                 <w:bCs/>
                 <w:color w:val="04143A"/>
               </w:rPr>
-              <w:t xml:space="preserve">Exit </w:t>
-            </w:r>
-            <w:proofErr w:type="spellStart"/>
-            <w:r>
-              <w:rPr>
-                <w:rFonts w:ascii="Calibri" w:eastAsia="MS Mincho" w:hAnsi="Calibri" w:cs="Times New Roman"/>
-                <w:bCs/>
-                <w:color w:val="04143A"/>
-              </w:rPr>
-              <w:t>Condition</w:t>
-            </w:r>
-            <w:proofErr w:type="spellEnd"/>
+              <w:t>Exit Condition</w:t>
+            </w:r>
           </w:p>
         </w:tc>
         <w:tc>
@@ -17782,21 +17177,12 @@
                 <w:color w:val="04143A"/>
               </w:rPr>
             </w:pPr>
-            <w:proofErr w:type="spellStart"/>
-            <w:r>
-              <w:rPr>
-                <w:rFonts w:ascii="Calibri" w:eastAsia="MS Mincho" w:hAnsi="Calibri" w:cs="Times New Roman"/>
-                <w:color w:val="04143A"/>
-              </w:rPr>
-              <w:t>Vers</w:t>
-            </w:r>
-            <w:proofErr w:type="spellEnd"/>
-            <w:r>
-              <w:rPr>
-                <w:rFonts w:ascii="Calibri" w:eastAsia="MS Mincho" w:hAnsi="Calibri" w:cs="Times New Roman"/>
-                <w:color w:val="04143A"/>
-              </w:rPr>
-              <w:t>.</w:t>
+            <w:r>
+              <w:rPr>
+                <w:rFonts w:ascii="Calibri" w:eastAsia="MS Mincho" w:hAnsi="Calibri" w:cs="Times New Roman"/>
+                <w:color w:val="04143A"/>
+              </w:rPr>
+              <w:t>Vers.</w:t>
             </w:r>
           </w:p>
         </w:tc>
@@ -17916,27 +17302,15 @@
                 <w:color w:val="04143A"/>
               </w:rPr>
             </w:pPr>
-            <w:proofErr w:type="spellStart"/>
-            <w:r>
-              <w:rPr>
-                <w:rFonts w:ascii="Calibri" w:eastAsia="MS Mincho" w:hAnsi="Calibri" w:cs="Times New Roman"/>
-                <w:bCs/>
-                <w:i/>
-                <w:iCs/>
-                <w:color w:val="04143A"/>
-              </w:rPr>
-              <w:t>Benitozzi</w:t>
-            </w:r>
-            <w:proofErr w:type="spellEnd"/>
-            <w:r>
-              <w:rPr>
-                <w:rFonts w:ascii="Calibri" w:eastAsia="MS Mincho" w:hAnsi="Calibri" w:cs="Times New Roman"/>
-                <w:bCs/>
-                <w:i/>
-                <w:iCs/>
-                <w:color w:val="04143A"/>
-              </w:rPr>
-              <w:t xml:space="preserve"> Simone</w:t>
+            <w:r>
+              <w:rPr>
+                <w:rFonts w:ascii="Calibri" w:eastAsia="MS Mincho" w:hAnsi="Calibri" w:cs="Times New Roman"/>
+                <w:bCs/>
+                <w:i/>
+                <w:iCs/>
+                <w:color w:val="04143A"/>
+              </w:rPr>
+              <w:t>Benitozzi Simone</w:t>
             </w:r>
           </w:p>
         </w:tc>
@@ -18076,18 +17450,8 @@
                 <w:bCs/>
                 <w:color w:val="04143A"/>
               </w:rPr>
-              <w:t xml:space="preserve">Entry </w:t>
-            </w:r>
-            <w:proofErr w:type="spellStart"/>
-            <w:r>
-              <w:rPr>
-                <w:rFonts w:ascii="Calibri" w:eastAsia="MS Mincho" w:hAnsi="Calibri" w:cs="Times New Roman"/>
-                <w:bCs/>
-                <w:color w:val="04143A"/>
-              </w:rPr>
-              <w:t>Condition</w:t>
-            </w:r>
-            <w:proofErr w:type="spellEnd"/>
+              <w:t>Entry Condition</w:t>
+            </w:r>
           </w:p>
         </w:tc>
         <w:tc>
@@ -18326,29 +17690,7 @@
                 <w:iCs/>
                 <w:color w:val="04143A"/>
               </w:rPr>
-              <w:t xml:space="preserve">Il sistema mostra il </w:t>
-            </w:r>
-            <w:proofErr w:type="spellStart"/>
-            <w:r>
-              <w:rPr>
-                <w:rFonts w:ascii="Calibri" w:eastAsia="MS Mincho" w:hAnsi="Calibri" w:cs="Times New Roman"/>
-                <w:b w:val="0"/>
-                <w:i/>
-                <w:iCs/>
-                <w:color w:val="04143A"/>
-              </w:rPr>
-              <w:t>form</w:t>
-            </w:r>
-            <w:proofErr w:type="spellEnd"/>
-            <w:r>
-              <w:rPr>
-                <w:rFonts w:ascii="Calibri" w:eastAsia="MS Mincho" w:hAnsi="Calibri" w:cs="Times New Roman"/>
-                <w:b w:val="0"/>
-                <w:i/>
-                <w:iCs/>
-                <w:color w:val="04143A"/>
-              </w:rPr>
-              <w:t xml:space="preserve"> per inserire e-mail e password</w:t>
+              <w:t>Il sistema mostra il form per inserire e-mail e password</w:t>
             </w:r>
           </w:p>
         </w:tc>
@@ -18439,18 +17781,8 @@
                 <w:bCs/>
                 <w:color w:val="04143A"/>
               </w:rPr>
-              <w:t xml:space="preserve">Exit </w:t>
-            </w:r>
-            <w:proofErr w:type="spellStart"/>
-            <w:r>
-              <w:rPr>
-                <w:rFonts w:ascii="Calibri" w:eastAsia="MS Mincho" w:hAnsi="Calibri" w:cs="Times New Roman"/>
-                <w:bCs/>
-                <w:color w:val="04143A"/>
-              </w:rPr>
-              <w:t>condition</w:t>
-            </w:r>
-            <w:proofErr w:type="spellEnd"/>
+              <w:t>Exit condition</w:t>
+            </w:r>
           </w:p>
           <w:p>
             <w:pPr>
@@ -18521,44 +17853,25 @@
                 <w:bCs/>
                 <w:color w:val="04143A"/>
               </w:rPr>
-              <w:t xml:space="preserve">Exit </w:t>
-            </w:r>
-            <w:proofErr w:type="spellStart"/>
-            <w:r>
-              <w:rPr>
-                <w:rFonts w:ascii="Calibri" w:eastAsia="MS Mincho" w:hAnsi="Calibri" w:cs="Times New Roman"/>
-                <w:bCs/>
-                <w:color w:val="04143A"/>
-              </w:rPr>
-              <w:t>condition</w:t>
-            </w:r>
-            <w:proofErr w:type="spellEnd"/>
-          </w:p>
-          <w:p>
-            <w:pPr>
-              <w:rPr>
-                <w:rFonts w:ascii="Calibri" w:eastAsia="MS Mincho" w:hAnsi="Calibri" w:cs="Times New Roman"/>
-                <w:b w:val="0"/>
-                <w:bCs/>
-                <w:color w:val="04143A"/>
-              </w:rPr>
-            </w:pPr>
-            <w:r>
-              <w:rPr>
-                <w:rFonts w:ascii="Calibri" w:eastAsia="MS Mincho" w:hAnsi="Calibri" w:cs="Times New Roman"/>
-                <w:color w:val="04143A"/>
-              </w:rPr>
-              <w:t xml:space="preserve">                   On </w:t>
-            </w:r>
-            <w:proofErr w:type="spellStart"/>
-            <w:r>
-              <w:rPr>
-                <w:rFonts w:ascii="Calibri" w:eastAsia="MS Mincho" w:hAnsi="Calibri" w:cs="Times New Roman"/>
-                <w:color w:val="04143A"/>
-              </w:rPr>
-              <w:t>failure</w:t>
-            </w:r>
-            <w:proofErr w:type="spellEnd"/>
+              <w:t>Exit condition</w:t>
+            </w:r>
+          </w:p>
+          <w:p>
+            <w:pPr>
+              <w:rPr>
+                <w:rFonts w:ascii="Calibri" w:eastAsia="MS Mincho" w:hAnsi="Calibri" w:cs="Times New Roman"/>
+                <w:b w:val="0"/>
+                <w:bCs/>
+                <w:color w:val="04143A"/>
+              </w:rPr>
+            </w:pPr>
+            <w:r>
+              <w:rPr>
+                <w:rFonts w:ascii="Calibri" w:eastAsia="MS Mincho" w:hAnsi="Calibri" w:cs="Times New Roman"/>
+                <w:color w:val="04143A"/>
+              </w:rPr>
+              <w:t xml:space="preserve">                   On failure</w:t>
+            </w:r>
           </w:p>
         </w:tc>
         <w:tc>
@@ -18587,31 +17900,7 @@
                 <w:iCs/>
                 <w:color w:val="04143A"/>
               </w:rPr>
-              <w:t xml:space="preserve">Il </w:t>
-            </w:r>
-            <w:proofErr w:type="spellStart"/>
-            <w:r>
-              <w:rPr>
-                <w:rFonts w:ascii="Calibri" w:eastAsia="MS Mincho" w:hAnsi="Calibri" w:cs="Times New Roman"/>
-                <w:b w:val="0"/>
-                <w:bCs/>
-                <w:i/>
-                <w:iCs/>
-                <w:color w:val="04143A"/>
-              </w:rPr>
-              <w:t>form</w:t>
-            </w:r>
-            <w:proofErr w:type="spellEnd"/>
-            <w:r>
-              <w:rPr>
-                <w:rFonts w:ascii="Calibri" w:eastAsia="MS Mincho" w:hAnsi="Calibri" w:cs="Times New Roman"/>
-                <w:b w:val="0"/>
-                <w:bCs/>
-                <w:i/>
-                <w:iCs/>
-                <w:color w:val="04143A"/>
-              </w:rPr>
-              <w:t xml:space="preserve"> di login non è stato riempito correttamente.</w:t>
+              <w:t>Il form di login non è stato riempito correttamente.</w:t>
             </w:r>
           </w:p>
           <w:p>
@@ -18651,7 +17940,6 @@
               </w:rPr>
               <w:t xml:space="preserve">I FLUSSO DI EVENTI ALTERNATIVO: </w:t>
             </w:r>
-            <w:proofErr w:type="spellStart"/>
             <w:r>
               <w:rPr>
                 <w:rFonts w:ascii="Calibri" w:eastAsia="MS Mincho" w:hAnsi="Calibri" w:cs="Times New Roman"/>
@@ -18660,7 +17948,6 @@
               </w:rPr>
               <w:t>Campi_Incompleti</w:t>
             </w:r>
-            <w:proofErr w:type="spellEnd"/>
           </w:p>
         </w:tc>
       </w:tr>
@@ -18685,18 +17972,8 @@
                 <w:bCs/>
                 <w:color w:val="04143A"/>
               </w:rPr>
-              <w:t xml:space="preserve">Entry </w:t>
-            </w:r>
-            <w:proofErr w:type="spellStart"/>
-            <w:r>
-              <w:rPr>
-                <w:rFonts w:ascii="Calibri" w:eastAsia="MS Mincho" w:hAnsi="Calibri" w:cs="Times New Roman"/>
-                <w:bCs/>
-                <w:color w:val="04143A"/>
-              </w:rPr>
-              <w:t>Condition</w:t>
-            </w:r>
-            <w:proofErr w:type="spellEnd"/>
+              <w:t>Entry Condition</w:t>
+            </w:r>
           </w:p>
         </w:tc>
         <w:tc>
@@ -18808,18 +18085,8 @@
                 <w:bCs/>
                 <w:color w:val="04143A"/>
               </w:rPr>
-              <w:t xml:space="preserve">Exit </w:t>
-            </w:r>
-            <w:proofErr w:type="spellStart"/>
-            <w:r>
-              <w:rPr>
-                <w:rFonts w:ascii="Calibri" w:eastAsia="MS Mincho" w:hAnsi="Calibri" w:cs="Times New Roman"/>
-                <w:bCs/>
-                <w:color w:val="04143A"/>
-              </w:rPr>
-              <w:t>Condition</w:t>
-            </w:r>
-            <w:proofErr w:type="spellEnd"/>
+              <w:t>Exit Condition</w:t>
+            </w:r>
           </w:p>
         </w:tc>
         <w:tc>
@@ -18875,7 +18142,6 @@
               </w:rPr>
               <w:t xml:space="preserve">II FLUSSO DI EVENTI ALTERNATIVO: </w:t>
             </w:r>
-            <w:proofErr w:type="spellStart"/>
             <w:r>
               <w:rPr>
                 <w:rFonts w:ascii="Calibri" w:eastAsia="MS Mincho" w:hAnsi="Calibri" w:cs="Times New Roman"/>
@@ -18900,7 +18166,6 @@
               </w:rPr>
               <w:t>i</w:t>
             </w:r>
-            <w:proofErr w:type="spellEnd"/>
           </w:p>
         </w:tc>
       </w:tr>
@@ -18926,18 +18191,8 @@
                 <w:bCs/>
                 <w:color w:val="04143A"/>
               </w:rPr>
-              <w:t xml:space="preserve">Entry </w:t>
-            </w:r>
-            <w:proofErr w:type="spellStart"/>
-            <w:r>
-              <w:rPr>
-                <w:rFonts w:ascii="Calibri" w:eastAsia="MS Mincho" w:hAnsi="Calibri" w:cs="Times New Roman"/>
-                <w:bCs/>
-                <w:color w:val="04143A"/>
-              </w:rPr>
-              <w:t>Condition</w:t>
-            </w:r>
-            <w:proofErr w:type="spellEnd"/>
+              <w:t>Entry Condition</w:t>
+            </w:r>
           </w:p>
         </w:tc>
         <w:tc>
@@ -19044,18 +18299,8 @@
                 <w:bCs/>
                 <w:color w:val="04143A"/>
               </w:rPr>
-              <w:t xml:space="preserve">Exit </w:t>
-            </w:r>
-            <w:proofErr w:type="spellStart"/>
-            <w:r>
-              <w:rPr>
-                <w:rFonts w:ascii="Calibri" w:eastAsia="MS Mincho" w:hAnsi="Calibri" w:cs="Times New Roman"/>
-                <w:bCs/>
-                <w:color w:val="04143A"/>
-              </w:rPr>
-              <w:t>Condition</w:t>
-            </w:r>
-            <w:proofErr w:type="spellEnd"/>
+              <w:t>Exit Condition</w:t>
+            </w:r>
           </w:p>
         </w:tc>
         <w:tc>
@@ -19349,21 +18594,12 @@
                 <w:color w:val="04143A"/>
               </w:rPr>
             </w:pPr>
-            <w:proofErr w:type="spellStart"/>
-            <w:r>
-              <w:rPr>
-                <w:rFonts w:ascii="Calibri" w:eastAsia="MS Mincho" w:hAnsi="Calibri" w:cs="Times New Roman"/>
-                <w:color w:val="04143A"/>
-              </w:rPr>
-              <w:t>Vers</w:t>
-            </w:r>
-            <w:proofErr w:type="spellEnd"/>
-            <w:r>
-              <w:rPr>
-                <w:rFonts w:ascii="Calibri" w:eastAsia="MS Mincho" w:hAnsi="Calibri" w:cs="Times New Roman"/>
-                <w:color w:val="04143A"/>
-              </w:rPr>
-              <w:t>.</w:t>
+            <w:r>
+              <w:rPr>
+                <w:rFonts w:ascii="Calibri" w:eastAsia="MS Mincho" w:hAnsi="Calibri" w:cs="Times New Roman"/>
+                <w:color w:val="04143A"/>
+              </w:rPr>
+              <w:t>Vers.</w:t>
             </w:r>
           </w:p>
         </w:tc>
@@ -19483,27 +18719,15 @@
                 <w:color w:val="04143A"/>
               </w:rPr>
             </w:pPr>
-            <w:proofErr w:type="spellStart"/>
-            <w:r>
-              <w:rPr>
-                <w:rFonts w:ascii="Calibri" w:eastAsia="MS Mincho" w:hAnsi="Calibri" w:cs="Times New Roman"/>
-                <w:bCs/>
-                <w:i/>
-                <w:iCs/>
-                <w:color w:val="04143A"/>
-              </w:rPr>
-              <w:t>Benitozzi</w:t>
-            </w:r>
-            <w:proofErr w:type="spellEnd"/>
-            <w:r>
-              <w:rPr>
-                <w:rFonts w:ascii="Calibri" w:eastAsia="MS Mincho" w:hAnsi="Calibri" w:cs="Times New Roman"/>
-                <w:bCs/>
-                <w:i/>
-                <w:iCs/>
-                <w:color w:val="04143A"/>
-              </w:rPr>
-              <w:t xml:space="preserve"> Simone</w:t>
+            <w:r>
+              <w:rPr>
+                <w:rFonts w:ascii="Calibri" w:eastAsia="MS Mincho" w:hAnsi="Calibri" w:cs="Times New Roman"/>
+                <w:bCs/>
+                <w:i/>
+                <w:iCs/>
+                <w:color w:val="04143A"/>
+              </w:rPr>
+              <w:t>Benitozzi Simone</w:t>
             </w:r>
           </w:p>
         </w:tc>
@@ -19643,18 +18867,8 @@
                 <w:bCs/>
                 <w:color w:val="04143A"/>
               </w:rPr>
-              <w:t xml:space="preserve">Entry </w:t>
-            </w:r>
-            <w:proofErr w:type="spellStart"/>
-            <w:r>
-              <w:rPr>
-                <w:rFonts w:ascii="Calibri" w:eastAsia="MS Mincho" w:hAnsi="Calibri" w:cs="Times New Roman"/>
-                <w:bCs/>
-                <w:color w:val="04143A"/>
-              </w:rPr>
-              <w:t>Condition</w:t>
-            </w:r>
-            <w:proofErr w:type="spellEnd"/>
+              <w:t>Entry Condition</w:t>
+            </w:r>
           </w:p>
         </w:tc>
         <w:tc>
@@ -19980,18 +19194,8 @@
                 <w:bCs/>
                 <w:color w:val="04143A"/>
               </w:rPr>
-              <w:t xml:space="preserve">Exit </w:t>
-            </w:r>
-            <w:proofErr w:type="spellStart"/>
-            <w:r>
-              <w:rPr>
-                <w:rFonts w:ascii="Calibri" w:eastAsia="MS Mincho" w:hAnsi="Calibri" w:cs="Times New Roman"/>
-                <w:bCs/>
-                <w:color w:val="04143A"/>
-              </w:rPr>
-              <w:t>condition</w:t>
-            </w:r>
-            <w:proofErr w:type="spellEnd"/>
+              <w:t>Exit condition</w:t>
+            </w:r>
           </w:p>
           <w:p>
             <w:pPr>
@@ -20062,44 +19266,25 @@
                 <w:bCs/>
                 <w:color w:val="04143A"/>
               </w:rPr>
-              <w:t xml:space="preserve">Exit </w:t>
-            </w:r>
-            <w:proofErr w:type="spellStart"/>
-            <w:r>
-              <w:rPr>
-                <w:rFonts w:ascii="Calibri" w:eastAsia="MS Mincho" w:hAnsi="Calibri" w:cs="Times New Roman"/>
-                <w:bCs/>
-                <w:color w:val="04143A"/>
-              </w:rPr>
-              <w:t>condition</w:t>
-            </w:r>
-            <w:proofErr w:type="spellEnd"/>
-          </w:p>
-          <w:p>
-            <w:pPr>
-              <w:rPr>
-                <w:rFonts w:ascii="Calibri" w:eastAsia="MS Mincho" w:hAnsi="Calibri" w:cs="Times New Roman"/>
-                <w:b w:val="0"/>
-                <w:bCs/>
-                <w:color w:val="04143A"/>
-              </w:rPr>
-            </w:pPr>
-            <w:r>
-              <w:rPr>
-                <w:rFonts w:ascii="Calibri" w:eastAsia="MS Mincho" w:hAnsi="Calibri" w:cs="Times New Roman"/>
-                <w:color w:val="04143A"/>
-              </w:rPr>
-              <w:t xml:space="preserve">                   On </w:t>
-            </w:r>
-            <w:proofErr w:type="spellStart"/>
-            <w:r>
-              <w:rPr>
-                <w:rFonts w:ascii="Calibri" w:eastAsia="MS Mincho" w:hAnsi="Calibri" w:cs="Times New Roman"/>
-                <w:color w:val="04143A"/>
-              </w:rPr>
-              <w:t>failure</w:t>
-            </w:r>
-            <w:proofErr w:type="spellEnd"/>
+              <w:t>Exit condition</w:t>
+            </w:r>
+          </w:p>
+          <w:p>
+            <w:pPr>
+              <w:rPr>
+                <w:rFonts w:ascii="Calibri" w:eastAsia="MS Mincho" w:hAnsi="Calibri" w:cs="Times New Roman"/>
+                <w:b w:val="0"/>
+                <w:bCs/>
+                <w:color w:val="04143A"/>
+              </w:rPr>
+            </w:pPr>
+            <w:r>
+              <w:rPr>
+                <w:rFonts w:ascii="Calibri" w:eastAsia="MS Mincho" w:hAnsi="Calibri" w:cs="Times New Roman"/>
+                <w:color w:val="04143A"/>
+              </w:rPr>
+              <w:t xml:space="preserve">                   On failure</w:t>
+            </w:r>
           </w:p>
         </w:tc>
         <w:tc>
@@ -20168,7 +19353,6 @@
               </w:rPr>
               <w:t xml:space="preserve">I FLUSSO DI EVENTI ALTERNATIVO: </w:t>
             </w:r>
-            <w:proofErr w:type="spellStart"/>
             <w:r>
               <w:rPr>
                 <w:rFonts w:ascii="Calibri" w:eastAsia="MS Mincho" w:hAnsi="Calibri" w:cs="Times New Roman"/>
@@ -20177,7 +19361,6 @@
               </w:rPr>
               <w:t>Annulla_Operazione</w:t>
             </w:r>
-            <w:proofErr w:type="spellEnd"/>
           </w:p>
         </w:tc>
       </w:tr>
@@ -20202,18 +19385,8 @@
                 <w:bCs/>
                 <w:color w:val="04143A"/>
               </w:rPr>
-              <w:t xml:space="preserve">Entry </w:t>
-            </w:r>
-            <w:proofErr w:type="spellStart"/>
-            <w:r>
-              <w:rPr>
-                <w:rFonts w:ascii="Calibri" w:eastAsia="MS Mincho" w:hAnsi="Calibri" w:cs="Times New Roman"/>
-                <w:bCs/>
-                <w:color w:val="04143A"/>
-              </w:rPr>
-              <w:t>Condition</w:t>
-            </w:r>
-            <w:proofErr w:type="spellEnd"/>
+              <w:t>Entry Condition</w:t>
+            </w:r>
           </w:p>
         </w:tc>
         <w:tc>
@@ -20325,18 +19498,8 @@
                 <w:bCs/>
                 <w:color w:val="04143A"/>
               </w:rPr>
-              <w:t xml:space="preserve">Exit </w:t>
-            </w:r>
-            <w:proofErr w:type="spellStart"/>
-            <w:r>
-              <w:rPr>
-                <w:rFonts w:ascii="Calibri" w:eastAsia="MS Mincho" w:hAnsi="Calibri" w:cs="Times New Roman"/>
-                <w:bCs/>
-                <w:color w:val="04143A"/>
-              </w:rPr>
-              <w:t>Condition</w:t>
-            </w:r>
-            <w:proofErr w:type="spellEnd"/>
+              <w:t>Exit Condition</w:t>
+            </w:r>
           </w:p>
         </w:tc>
         <w:tc>
@@ -20620,21 +19783,12 @@
                 <w:color w:val="04143A"/>
               </w:rPr>
             </w:pPr>
-            <w:proofErr w:type="spellStart"/>
-            <w:r>
-              <w:rPr>
-                <w:rFonts w:ascii="Calibri" w:eastAsia="MS Mincho" w:hAnsi="Calibri" w:cs="Times New Roman"/>
-                <w:color w:val="04143A"/>
-              </w:rPr>
-              <w:t>Vers</w:t>
-            </w:r>
-            <w:proofErr w:type="spellEnd"/>
-            <w:r>
-              <w:rPr>
-                <w:rFonts w:ascii="Calibri" w:eastAsia="MS Mincho" w:hAnsi="Calibri" w:cs="Times New Roman"/>
-                <w:color w:val="04143A"/>
-              </w:rPr>
-              <w:t>.</w:t>
+            <w:r>
+              <w:rPr>
+                <w:rFonts w:ascii="Calibri" w:eastAsia="MS Mincho" w:hAnsi="Calibri" w:cs="Times New Roman"/>
+                <w:color w:val="04143A"/>
+              </w:rPr>
+              <w:t>Vers.</w:t>
             </w:r>
           </w:p>
         </w:tc>
@@ -20754,27 +19908,15 @@
                 <w:color w:val="04143A"/>
               </w:rPr>
             </w:pPr>
-            <w:proofErr w:type="spellStart"/>
-            <w:r>
-              <w:rPr>
-                <w:rFonts w:ascii="Calibri" w:eastAsia="MS Mincho" w:hAnsi="Calibri" w:cs="Times New Roman"/>
-                <w:bCs/>
-                <w:i/>
-                <w:iCs/>
-                <w:color w:val="04143A"/>
-              </w:rPr>
-              <w:t>Benitozzi</w:t>
-            </w:r>
-            <w:proofErr w:type="spellEnd"/>
-            <w:r>
-              <w:rPr>
-                <w:rFonts w:ascii="Calibri" w:eastAsia="MS Mincho" w:hAnsi="Calibri" w:cs="Times New Roman"/>
-                <w:bCs/>
-                <w:i/>
-                <w:iCs/>
-                <w:color w:val="04143A"/>
-              </w:rPr>
-              <w:t xml:space="preserve"> Simone</w:t>
+            <w:r>
+              <w:rPr>
+                <w:rFonts w:ascii="Calibri" w:eastAsia="MS Mincho" w:hAnsi="Calibri" w:cs="Times New Roman"/>
+                <w:bCs/>
+                <w:i/>
+                <w:iCs/>
+                <w:color w:val="04143A"/>
+              </w:rPr>
+              <w:t>Benitozzi Simone</w:t>
             </w:r>
           </w:p>
         </w:tc>
@@ -20931,18 +20073,8 @@
                 <w:bCs/>
                 <w:color w:val="04143A"/>
               </w:rPr>
-              <w:t xml:space="preserve">Entry </w:t>
-            </w:r>
-            <w:proofErr w:type="spellStart"/>
-            <w:r>
-              <w:rPr>
-                <w:rFonts w:ascii="Calibri" w:eastAsia="MS Mincho" w:hAnsi="Calibri" w:cs="Times New Roman"/>
-                <w:bCs/>
-                <w:color w:val="04143A"/>
-              </w:rPr>
-              <w:t>Condition</w:t>
-            </w:r>
-            <w:proofErr w:type="spellEnd"/>
+              <w:t>Entry Condition</w:t>
+            </w:r>
           </w:p>
         </w:tc>
         <w:tc>
@@ -21268,18 +20400,8 @@
                 <w:bCs/>
                 <w:color w:val="04143A"/>
               </w:rPr>
-              <w:t xml:space="preserve">Exit </w:t>
-            </w:r>
-            <w:proofErr w:type="spellStart"/>
-            <w:r>
-              <w:rPr>
-                <w:rFonts w:ascii="Calibri" w:eastAsia="MS Mincho" w:hAnsi="Calibri" w:cs="Times New Roman"/>
-                <w:bCs/>
-                <w:color w:val="04143A"/>
-              </w:rPr>
-              <w:t>condition</w:t>
-            </w:r>
-            <w:proofErr w:type="spellEnd"/>
+              <w:t>Exit condition</w:t>
+            </w:r>
           </w:p>
           <w:p>
             <w:pPr>
@@ -21350,44 +20472,25 @@
                 <w:bCs/>
                 <w:color w:val="04143A"/>
               </w:rPr>
-              <w:t xml:space="preserve">Exit </w:t>
-            </w:r>
-            <w:proofErr w:type="spellStart"/>
-            <w:r>
-              <w:rPr>
-                <w:rFonts w:ascii="Calibri" w:eastAsia="MS Mincho" w:hAnsi="Calibri" w:cs="Times New Roman"/>
-                <w:bCs/>
-                <w:color w:val="04143A"/>
-              </w:rPr>
-              <w:t>condition</w:t>
-            </w:r>
-            <w:proofErr w:type="spellEnd"/>
-          </w:p>
-          <w:p>
-            <w:pPr>
-              <w:rPr>
-                <w:rFonts w:ascii="Calibri" w:eastAsia="MS Mincho" w:hAnsi="Calibri" w:cs="Times New Roman"/>
-                <w:b w:val="0"/>
-                <w:bCs/>
-                <w:color w:val="04143A"/>
-              </w:rPr>
-            </w:pPr>
-            <w:r>
-              <w:rPr>
-                <w:rFonts w:ascii="Calibri" w:eastAsia="MS Mincho" w:hAnsi="Calibri" w:cs="Times New Roman"/>
-                <w:color w:val="04143A"/>
-              </w:rPr>
-              <w:t xml:space="preserve">                   On </w:t>
-            </w:r>
-            <w:proofErr w:type="spellStart"/>
-            <w:r>
-              <w:rPr>
-                <w:rFonts w:ascii="Calibri" w:eastAsia="MS Mincho" w:hAnsi="Calibri" w:cs="Times New Roman"/>
-                <w:color w:val="04143A"/>
-              </w:rPr>
-              <w:t>failure</w:t>
-            </w:r>
-            <w:proofErr w:type="spellEnd"/>
+              <w:t>Exit condition</w:t>
+            </w:r>
+          </w:p>
+          <w:p>
+            <w:pPr>
+              <w:rPr>
+                <w:rFonts w:ascii="Calibri" w:eastAsia="MS Mincho" w:hAnsi="Calibri" w:cs="Times New Roman"/>
+                <w:b w:val="0"/>
+                <w:bCs/>
+                <w:color w:val="04143A"/>
+              </w:rPr>
+            </w:pPr>
+            <w:r>
+              <w:rPr>
+                <w:rFonts w:ascii="Calibri" w:eastAsia="MS Mincho" w:hAnsi="Calibri" w:cs="Times New Roman"/>
+                <w:color w:val="04143A"/>
+              </w:rPr>
+              <w:t xml:space="preserve">                   On failure</w:t>
+            </w:r>
           </w:p>
         </w:tc>
         <w:tc>
@@ -21456,7 +20559,6 @@
               </w:rPr>
               <w:t xml:space="preserve">I FLUSSO DI EVENTI ALTERNATIVO: </w:t>
             </w:r>
-            <w:proofErr w:type="spellStart"/>
             <w:r>
               <w:rPr>
                 <w:rFonts w:ascii="Calibri" w:eastAsia="MS Mincho" w:hAnsi="Calibri" w:cs="Times New Roman"/>
@@ -21465,7 +20567,6 @@
               </w:rPr>
               <w:t>Campi_Incompleti</w:t>
             </w:r>
-            <w:proofErr w:type="spellEnd"/>
           </w:p>
         </w:tc>
       </w:tr>
@@ -21490,18 +20591,8 @@
                 <w:bCs/>
                 <w:color w:val="04143A"/>
               </w:rPr>
-              <w:t xml:space="preserve">Entry </w:t>
-            </w:r>
-            <w:proofErr w:type="spellStart"/>
-            <w:r>
-              <w:rPr>
-                <w:rFonts w:ascii="Calibri" w:eastAsia="MS Mincho" w:hAnsi="Calibri" w:cs="Times New Roman"/>
-                <w:bCs/>
-                <w:color w:val="04143A"/>
-              </w:rPr>
-              <w:t>Condition</w:t>
-            </w:r>
-            <w:proofErr w:type="spellEnd"/>
+              <w:t>Entry Condition</w:t>
+            </w:r>
           </w:p>
         </w:tc>
         <w:tc>
@@ -21613,18 +20704,8 @@
                 <w:bCs/>
                 <w:color w:val="04143A"/>
               </w:rPr>
-              <w:t xml:space="preserve">Exit </w:t>
-            </w:r>
-            <w:proofErr w:type="spellStart"/>
-            <w:r>
-              <w:rPr>
-                <w:rFonts w:ascii="Calibri" w:eastAsia="MS Mincho" w:hAnsi="Calibri" w:cs="Times New Roman"/>
-                <w:bCs/>
-                <w:color w:val="04143A"/>
-              </w:rPr>
-              <w:t>Condition</w:t>
-            </w:r>
-            <w:proofErr w:type="spellEnd"/>
+              <w:t>Exit Condition</w:t>
+            </w:r>
           </w:p>
         </w:tc>
         <w:tc>
@@ -21680,7 +20761,6 @@
               </w:rPr>
               <w:t xml:space="preserve">II FLUSSO DI EVENTI ALTERNATIVO: </w:t>
             </w:r>
-            <w:proofErr w:type="spellStart"/>
             <w:r>
               <w:rPr>
                 <w:rFonts w:ascii="Calibri" w:eastAsia="MS Mincho" w:hAnsi="Calibri" w:cs="Times New Roman"/>
@@ -21689,7 +20769,6 @@
               </w:rPr>
               <w:t>Formato_Campi_Errato</w:t>
             </w:r>
-            <w:proofErr w:type="spellEnd"/>
           </w:p>
         </w:tc>
       </w:tr>
@@ -21715,18 +20794,8 @@
                 <w:bCs/>
                 <w:color w:val="04143A"/>
               </w:rPr>
-              <w:t xml:space="preserve">Entry </w:t>
-            </w:r>
-            <w:proofErr w:type="spellStart"/>
-            <w:r>
-              <w:rPr>
-                <w:rFonts w:ascii="Calibri" w:eastAsia="MS Mincho" w:hAnsi="Calibri" w:cs="Times New Roman"/>
-                <w:bCs/>
-                <w:color w:val="04143A"/>
-              </w:rPr>
-              <w:t>Condition</w:t>
-            </w:r>
-            <w:proofErr w:type="spellEnd"/>
+              <w:t>Entry Condition</w:t>
+            </w:r>
           </w:p>
         </w:tc>
         <w:tc>
@@ -21833,18 +20902,8 @@
                 <w:bCs/>
                 <w:color w:val="04143A"/>
               </w:rPr>
-              <w:t xml:space="preserve">Exit </w:t>
-            </w:r>
-            <w:proofErr w:type="spellStart"/>
-            <w:r>
-              <w:rPr>
-                <w:rFonts w:ascii="Calibri" w:eastAsia="MS Mincho" w:hAnsi="Calibri" w:cs="Times New Roman"/>
-                <w:bCs/>
-                <w:color w:val="04143A"/>
-              </w:rPr>
-              <w:t>Condition</w:t>
-            </w:r>
-            <w:proofErr w:type="spellEnd"/>
+              <w:t>Exit Condition</w:t>
+            </w:r>
           </w:p>
         </w:tc>
         <w:tc>
@@ -22129,21 +21188,12 @@
                 <w:color w:val="04143A"/>
               </w:rPr>
             </w:pPr>
-            <w:proofErr w:type="spellStart"/>
-            <w:r>
-              <w:rPr>
-                <w:rFonts w:ascii="Calibri" w:eastAsia="MS Mincho" w:hAnsi="Calibri" w:cs="Times New Roman"/>
-                <w:color w:val="04143A"/>
-              </w:rPr>
-              <w:t>Vers</w:t>
-            </w:r>
-            <w:proofErr w:type="spellEnd"/>
-            <w:r>
-              <w:rPr>
-                <w:rFonts w:ascii="Calibri" w:eastAsia="MS Mincho" w:hAnsi="Calibri" w:cs="Times New Roman"/>
-                <w:color w:val="04143A"/>
-              </w:rPr>
-              <w:t>.</w:t>
+            <w:r>
+              <w:rPr>
+                <w:rFonts w:ascii="Calibri" w:eastAsia="MS Mincho" w:hAnsi="Calibri" w:cs="Times New Roman"/>
+                <w:color w:val="04143A"/>
+              </w:rPr>
+              <w:t>Vers.</w:t>
             </w:r>
           </w:p>
         </w:tc>
@@ -22267,27 +21317,15 @@
                 <w:color w:val="04143A"/>
               </w:rPr>
             </w:pPr>
-            <w:proofErr w:type="spellStart"/>
-            <w:r>
-              <w:rPr>
-                <w:rFonts w:ascii="Calibri" w:eastAsia="MS Mincho" w:hAnsi="Calibri" w:cs="Times New Roman"/>
-                <w:bCs/>
-                <w:i/>
-                <w:iCs/>
-                <w:color w:val="04143A"/>
-              </w:rPr>
-              <w:t>Benitozzi</w:t>
-            </w:r>
-            <w:proofErr w:type="spellEnd"/>
-            <w:r>
-              <w:rPr>
-                <w:rFonts w:ascii="Calibri" w:eastAsia="MS Mincho" w:hAnsi="Calibri" w:cs="Times New Roman"/>
-                <w:bCs/>
-                <w:i/>
-                <w:iCs/>
-                <w:color w:val="04143A"/>
-              </w:rPr>
-              <w:t xml:space="preserve"> Simone</w:t>
+            <w:r>
+              <w:rPr>
+                <w:rFonts w:ascii="Calibri" w:eastAsia="MS Mincho" w:hAnsi="Calibri" w:cs="Times New Roman"/>
+                <w:bCs/>
+                <w:i/>
+                <w:iCs/>
+                <w:color w:val="04143A"/>
+              </w:rPr>
+              <w:t>Benitozzi Simone</w:t>
             </w:r>
           </w:p>
         </w:tc>
@@ -22445,18 +21483,8 @@
                 <w:bCs/>
                 <w:color w:val="04143A"/>
               </w:rPr>
-              <w:t xml:space="preserve">Entry </w:t>
-            </w:r>
-            <w:proofErr w:type="spellStart"/>
-            <w:r>
-              <w:rPr>
-                <w:rFonts w:ascii="Calibri" w:eastAsia="MS Mincho" w:hAnsi="Calibri" w:cs="Times New Roman"/>
-                <w:bCs/>
-                <w:color w:val="04143A"/>
-              </w:rPr>
-              <w:t>Condition</w:t>
-            </w:r>
-            <w:proofErr w:type="spellEnd"/>
+              <w:t>Entry Condition</w:t>
+            </w:r>
           </w:p>
         </w:tc>
         <w:tc>
@@ -22931,18 +21959,8 @@
                 <w:bCs/>
                 <w:color w:val="04143A"/>
               </w:rPr>
-              <w:t xml:space="preserve">Exit </w:t>
-            </w:r>
-            <w:proofErr w:type="spellStart"/>
-            <w:r>
-              <w:rPr>
-                <w:rFonts w:ascii="Calibri" w:eastAsia="MS Mincho" w:hAnsi="Calibri" w:cs="Times New Roman"/>
-                <w:bCs/>
-                <w:color w:val="04143A"/>
-              </w:rPr>
-              <w:t>condition</w:t>
-            </w:r>
-            <w:proofErr w:type="spellEnd"/>
+              <w:t>Exit condition</w:t>
+            </w:r>
           </w:p>
           <w:p>
             <w:pPr>
@@ -23018,44 +22036,25 @@
                 <w:bCs/>
                 <w:color w:val="04143A"/>
               </w:rPr>
-              <w:t xml:space="preserve">Exit </w:t>
-            </w:r>
-            <w:proofErr w:type="spellStart"/>
-            <w:r>
-              <w:rPr>
-                <w:rFonts w:ascii="Calibri" w:eastAsia="MS Mincho" w:hAnsi="Calibri" w:cs="Times New Roman"/>
-                <w:bCs/>
-                <w:color w:val="04143A"/>
-              </w:rPr>
-              <w:t>condition</w:t>
-            </w:r>
-            <w:proofErr w:type="spellEnd"/>
-          </w:p>
-          <w:p>
-            <w:pPr>
-              <w:rPr>
-                <w:rFonts w:ascii="Calibri" w:eastAsia="MS Mincho" w:hAnsi="Calibri" w:cs="Times New Roman"/>
-                <w:b w:val="0"/>
-                <w:bCs/>
-                <w:color w:val="04143A"/>
-              </w:rPr>
-            </w:pPr>
-            <w:r>
-              <w:rPr>
-                <w:rFonts w:ascii="Calibri" w:eastAsia="MS Mincho" w:hAnsi="Calibri" w:cs="Times New Roman"/>
-                <w:color w:val="04143A"/>
-              </w:rPr>
-              <w:t xml:space="preserve">                   On </w:t>
-            </w:r>
-            <w:proofErr w:type="spellStart"/>
-            <w:r>
-              <w:rPr>
-                <w:rFonts w:ascii="Calibri" w:eastAsia="MS Mincho" w:hAnsi="Calibri" w:cs="Times New Roman"/>
-                <w:color w:val="04143A"/>
-              </w:rPr>
-              <w:t>failure</w:t>
-            </w:r>
-            <w:proofErr w:type="spellEnd"/>
+              <w:t>Exit condition</w:t>
+            </w:r>
+          </w:p>
+          <w:p>
+            <w:pPr>
+              <w:rPr>
+                <w:rFonts w:ascii="Calibri" w:eastAsia="MS Mincho" w:hAnsi="Calibri" w:cs="Times New Roman"/>
+                <w:b w:val="0"/>
+                <w:bCs/>
+                <w:color w:val="04143A"/>
+              </w:rPr>
+            </w:pPr>
+            <w:r>
+              <w:rPr>
+                <w:rFonts w:ascii="Calibri" w:eastAsia="MS Mincho" w:hAnsi="Calibri" w:cs="Times New Roman"/>
+                <w:color w:val="04143A"/>
+              </w:rPr>
+              <w:t xml:space="preserve">                   On failure</w:t>
+            </w:r>
           </w:p>
         </w:tc>
         <w:tc>
@@ -23084,31 +22083,7 @@
                 <w:iCs/>
                 <w:color w:val="04143A"/>
               </w:rPr>
-              <w:t xml:space="preserve">Il </w:t>
-            </w:r>
-            <w:proofErr w:type="spellStart"/>
-            <w:r>
-              <w:rPr>
-                <w:rFonts w:ascii="Calibri" w:eastAsia="MS Mincho" w:hAnsi="Calibri" w:cs="Times New Roman"/>
-                <w:b w:val="0"/>
-                <w:bCs/>
-                <w:i/>
-                <w:iCs/>
-                <w:color w:val="04143A"/>
-              </w:rPr>
-              <w:t>form</w:t>
-            </w:r>
-            <w:proofErr w:type="spellEnd"/>
-            <w:r>
-              <w:rPr>
-                <w:rFonts w:ascii="Calibri" w:eastAsia="MS Mincho" w:hAnsi="Calibri" w:cs="Times New Roman"/>
-                <w:b w:val="0"/>
-                <w:bCs/>
-                <w:i/>
-                <w:iCs/>
-                <w:color w:val="04143A"/>
-              </w:rPr>
-              <w:t xml:space="preserve"> non è stato riempito correttamente</w:t>
+              <w:t>Il form non è stato riempito correttamente</w:t>
             </w:r>
           </w:p>
           <w:p>
@@ -23152,7 +22127,6 @@
               </w:rPr>
               <w:t xml:space="preserve">I FLUSSO DI EVENTI ALTERNATIVO: </w:t>
             </w:r>
-            <w:proofErr w:type="spellStart"/>
             <w:r>
               <w:rPr>
                 <w:rFonts w:ascii="Calibri" w:eastAsia="MS Mincho" w:hAnsi="Calibri" w:cs="Times New Roman"/>
@@ -23161,7 +22135,6 @@
               </w:rPr>
               <w:t>Campi_Incompleti</w:t>
             </w:r>
-            <w:proofErr w:type="spellEnd"/>
           </w:p>
         </w:tc>
       </w:tr>
@@ -23191,18 +22164,8 @@
                 <w:bCs/>
                 <w:color w:val="04143A"/>
               </w:rPr>
-              <w:t xml:space="preserve">Entry </w:t>
-            </w:r>
-            <w:proofErr w:type="spellStart"/>
-            <w:r>
-              <w:rPr>
-                <w:rFonts w:ascii="Calibri" w:eastAsia="MS Mincho" w:hAnsi="Calibri" w:cs="Times New Roman"/>
-                <w:bCs/>
-                <w:color w:val="04143A"/>
-              </w:rPr>
-              <w:t>Condition</w:t>
-            </w:r>
-            <w:proofErr w:type="spellEnd"/>
+              <w:t>Entry Condition</w:t>
+            </w:r>
           </w:p>
         </w:tc>
         <w:tc>
@@ -23324,18 +22287,8 @@
                 <w:bCs/>
                 <w:color w:val="04143A"/>
               </w:rPr>
-              <w:t xml:space="preserve">Exit </w:t>
-            </w:r>
-            <w:proofErr w:type="spellStart"/>
-            <w:r>
-              <w:rPr>
-                <w:rFonts w:ascii="Calibri" w:eastAsia="MS Mincho" w:hAnsi="Calibri" w:cs="Times New Roman"/>
-                <w:bCs/>
-                <w:color w:val="04143A"/>
-              </w:rPr>
-              <w:t>Condition</w:t>
-            </w:r>
-            <w:proofErr w:type="spellEnd"/>
+              <w:t>Exit Condition</w:t>
+            </w:r>
           </w:p>
         </w:tc>
         <w:tc>
@@ -23395,7 +22348,6 @@
               </w:rPr>
               <w:t xml:space="preserve">II FLUSSO DI EVENTI ALTERNATIVO: </w:t>
             </w:r>
-            <w:proofErr w:type="spellStart"/>
             <w:r>
               <w:rPr>
                 <w:rFonts w:ascii="Calibri" w:eastAsia="MS Mincho" w:hAnsi="Calibri" w:cs="Times New Roman"/>
@@ -23404,7 +22356,6 @@
               </w:rPr>
               <w:t>Formato_Campi_Errato</w:t>
             </w:r>
-            <w:proofErr w:type="spellEnd"/>
           </w:p>
         </w:tc>
       </w:tr>
@@ -23435,18 +22386,8 @@
                 <w:bCs/>
                 <w:color w:val="04143A"/>
               </w:rPr>
-              <w:t xml:space="preserve">Entry </w:t>
-            </w:r>
-            <w:proofErr w:type="spellStart"/>
-            <w:r>
-              <w:rPr>
-                <w:rFonts w:ascii="Calibri" w:eastAsia="MS Mincho" w:hAnsi="Calibri" w:cs="Times New Roman"/>
-                <w:bCs/>
-                <w:color w:val="04143A"/>
-              </w:rPr>
-              <w:t>Condition</w:t>
-            </w:r>
-            <w:proofErr w:type="spellEnd"/>
+              <w:t>Entry Condition</w:t>
+            </w:r>
           </w:p>
         </w:tc>
         <w:tc>
@@ -23563,18 +22504,8 @@
                 <w:bCs/>
                 <w:color w:val="04143A"/>
               </w:rPr>
-              <w:t xml:space="preserve">Exit </w:t>
-            </w:r>
-            <w:proofErr w:type="spellStart"/>
-            <w:r>
-              <w:rPr>
-                <w:rFonts w:ascii="Calibri" w:eastAsia="MS Mincho" w:hAnsi="Calibri" w:cs="Times New Roman"/>
-                <w:bCs/>
-                <w:color w:val="04143A"/>
-              </w:rPr>
-              <w:t>Condition</w:t>
-            </w:r>
-            <w:proofErr w:type="spellEnd"/>
+              <w:t>Exit Condition</w:t>
+            </w:r>
           </w:p>
         </w:tc>
         <w:tc>
@@ -23639,18 +22570,8 @@
                 <w:bCs/>
                 <w:color w:val="04143A"/>
               </w:rPr>
-              <w:t>e-</w:t>
-            </w:r>
-            <w:proofErr w:type="spellStart"/>
-            <w:r>
-              <w:rPr>
-                <w:rFonts w:ascii="Calibri" w:eastAsia="MS Mincho" w:hAnsi="Calibri" w:cs="Times New Roman"/>
-                <w:bCs/>
-                <w:color w:val="04143A"/>
-              </w:rPr>
-              <w:t>mail_Errata</w:t>
-            </w:r>
-            <w:proofErr w:type="spellEnd"/>
+              <w:t>e-mail_Errata</w:t>
+            </w:r>
           </w:p>
         </w:tc>
       </w:tr>
@@ -23681,18 +22602,8 @@
                 <w:bCs/>
                 <w:color w:val="04143A"/>
               </w:rPr>
-              <w:t xml:space="preserve">Entry </w:t>
-            </w:r>
-            <w:proofErr w:type="spellStart"/>
-            <w:r>
-              <w:rPr>
-                <w:rFonts w:ascii="Calibri" w:eastAsia="MS Mincho" w:hAnsi="Calibri" w:cs="Times New Roman"/>
-                <w:bCs/>
-                <w:color w:val="04143A"/>
-              </w:rPr>
-              <w:t>Condition</w:t>
-            </w:r>
-            <w:proofErr w:type="spellEnd"/>
+              <w:t>Entry Condition</w:t>
+            </w:r>
           </w:p>
         </w:tc>
         <w:tc>
@@ -23877,18 +22788,8 @@
                 <w:bCs/>
                 <w:color w:val="04143A"/>
               </w:rPr>
-              <w:t xml:space="preserve">Exit </w:t>
-            </w:r>
-            <w:proofErr w:type="spellStart"/>
-            <w:r>
-              <w:rPr>
-                <w:rFonts w:ascii="Calibri" w:eastAsia="MS Mincho" w:hAnsi="Calibri" w:cs="Times New Roman"/>
-                <w:bCs/>
-                <w:color w:val="04143A"/>
-              </w:rPr>
-              <w:t>Condition</w:t>
-            </w:r>
-            <w:proofErr w:type="spellEnd"/>
+              <w:t>Exit Condition</w:t>
+            </w:r>
           </w:p>
         </w:tc>
         <w:tc>
@@ -25314,7 +24215,6 @@
             </w:pPr>
             <w:bookmarkStart w:id="269" w:name="_Toc54948402"/>
             <w:bookmarkStart w:id="270" w:name="_Toc55393714"/>
-            <w:proofErr w:type="spellStart"/>
             <w:r>
               <w:rPr>
                 <w:b w:val="0"/>
@@ -25326,7 +24226,6 @@
             </w:r>
             <w:bookmarkEnd w:id="269"/>
             <w:bookmarkEnd w:id="270"/>
-            <w:proofErr w:type="spellEnd"/>
           </w:p>
         </w:tc>
         <w:tc>
@@ -25635,19 +24534,11 @@
                 <w:color w:val="04143A" w:themeColor="text2" w:themeShade="80"/>
               </w:rPr>
             </w:pPr>
-            <w:proofErr w:type="spellStart"/>
-            <w:r>
-              <w:rPr>
-                <w:color w:val="04143A" w:themeColor="text2" w:themeShade="80"/>
-              </w:rPr>
-              <w:t>Vers</w:t>
-            </w:r>
-            <w:proofErr w:type="spellEnd"/>
-            <w:r>
-              <w:rPr>
-                <w:color w:val="04143A" w:themeColor="text2" w:themeShade="80"/>
-              </w:rPr>
-              <w:t>.</w:t>
+            <w:r>
+              <w:rPr>
+                <w:color w:val="04143A" w:themeColor="text2" w:themeShade="80"/>
+              </w:rPr>
+              <w:t>Vers.</w:t>
             </w:r>
           </w:p>
         </w:tc>
@@ -26010,17 +24901,8 @@
                 <w:bCs/>
                 <w:color w:val="04143A" w:themeColor="text2" w:themeShade="80"/>
               </w:rPr>
-              <w:t xml:space="preserve">Entry </w:t>
-            </w:r>
-            <w:proofErr w:type="spellStart"/>
-            <w:r>
-              <w:rPr>
-                <w:bCs/>
-                <w:color w:val="04143A" w:themeColor="text2" w:themeShade="80"/>
-              </w:rPr>
-              <w:t>Condition</w:t>
-            </w:r>
-            <w:proofErr w:type="spellEnd"/>
+              <w:t>Entry Condition</w:t>
+            </w:r>
           </w:p>
         </w:tc>
         <w:tc>
@@ -26538,17 +25420,8 @@
                 <w:bCs/>
                 <w:color w:val="04143A" w:themeColor="text2" w:themeShade="80"/>
               </w:rPr>
-              <w:t xml:space="preserve">Exit </w:t>
-            </w:r>
-            <w:proofErr w:type="spellStart"/>
-            <w:r>
-              <w:rPr>
-                <w:bCs/>
-                <w:color w:val="04143A" w:themeColor="text2" w:themeShade="80"/>
-              </w:rPr>
-              <w:t>condition</w:t>
-            </w:r>
-            <w:proofErr w:type="spellEnd"/>
+              <w:t>Exit condition</w:t>
+            </w:r>
           </w:p>
           <w:p>
             <w:pPr>
@@ -26649,17 +25522,8 @@
                 <w:bCs/>
                 <w:color w:val="04143A" w:themeColor="text2" w:themeShade="80"/>
               </w:rPr>
-              <w:t xml:space="preserve">Exit </w:t>
-            </w:r>
-            <w:proofErr w:type="spellStart"/>
-            <w:r>
-              <w:rPr>
-                <w:bCs/>
-                <w:color w:val="04143A" w:themeColor="text2" w:themeShade="80"/>
-              </w:rPr>
-              <w:t>condition</w:t>
-            </w:r>
-            <w:proofErr w:type="spellEnd"/>
+              <w:t>Exit condition</w:t>
+            </w:r>
           </w:p>
           <w:p>
             <w:pPr>
@@ -26690,16 +25554,8 @@
               <w:rPr>
                 <w:color w:val="04143A" w:themeColor="text2" w:themeShade="80"/>
               </w:rPr>
-              <w:t xml:space="preserve"> </w:t>
-            </w:r>
-            <w:proofErr w:type="spellStart"/>
-            <w:r>
-              <w:rPr>
-                <w:color w:val="04143A" w:themeColor="text2" w:themeShade="80"/>
-              </w:rPr>
-              <w:t>failure</w:t>
-            </w:r>
-            <w:proofErr w:type="spellEnd"/>
+              <w:t xml:space="preserve"> failure</w:t>
+            </w:r>
           </w:p>
         </w:tc>
         <w:tc>
@@ -26784,17 +25640,8 @@
                 <w:bCs/>
                 <w:color w:val="04143A" w:themeColor="text2" w:themeShade="80"/>
               </w:rPr>
-              <w:t xml:space="preserve"> </w:t>
-            </w:r>
-            <w:proofErr w:type="spellStart"/>
-            <w:r>
-              <w:rPr>
-                <w:bCs/>
-                <w:color w:val="04143A" w:themeColor="text2" w:themeShade="80"/>
-              </w:rPr>
-              <w:t>PortataNonDisponibile</w:t>
-            </w:r>
-            <w:proofErr w:type="spellEnd"/>
+              <w:t xml:space="preserve"> PortataNonDisponibile</w:t>
+            </w:r>
           </w:p>
         </w:tc>
       </w:tr>
@@ -26816,17 +25663,8 @@
                 <w:bCs/>
                 <w:color w:val="04143A" w:themeColor="text2" w:themeShade="80"/>
               </w:rPr>
-              <w:t xml:space="preserve">Entry </w:t>
-            </w:r>
-            <w:proofErr w:type="spellStart"/>
-            <w:r>
-              <w:rPr>
-                <w:bCs/>
-                <w:color w:val="04143A" w:themeColor="text2" w:themeShade="80"/>
-              </w:rPr>
-              <w:t>Condition</w:t>
-            </w:r>
-            <w:proofErr w:type="spellEnd"/>
+              <w:t>Entry Condition</w:t>
+            </w:r>
           </w:p>
         </w:tc>
         <w:tc>
@@ -26992,17 +25830,8 @@
                 <w:bCs/>
                 <w:color w:val="04143A" w:themeColor="text2" w:themeShade="80"/>
               </w:rPr>
-              <w:t xml:space="preserve">Exit </w:t>
-            </w:r>
-            <w:proofErr w:type="spellStart"/>
-            <w:r>
-              <w:rPr>
-                <w:bCs/>
-                <w:color w:val="04143A" w:themeColor="text2" w:themeShade="80"/>
-              </w:rPr>
-              <w:t>Condition</w:t>
-            </w:r>
-            <w:proofErr w:type="spellEnd"/>
+              <w:t>Exit Condition</w:t>
+            </w:r>
           </w:p>
         </w:tc>
         <w:tc>
@@ -27266,19 +26095,11 @@
                 <w:color w:val="04143A" w:themeColor="text2" w:themeShade="80"/>
               </w:rPr>
             </w:pPr>
-            <w:proofErr w:type="spellStart"/>
-            <w:r>
-              <w:rPr>
-                <w:color w:val="04143A" w:themeColor="text2" w:themeShade="80"/>
-              </w:rPr>
-              <w:t>Vers</w:t>
-            </w:r>
-            <w:proofErr w:type="spellEnd"/>
-            <w:r>
-              <w:rPr>
-                <w:color w:val="04143A" w:themeColor="text2" w:themeShade="80"/>
-              </w:rPr>
-              <w:t>.</w:t>
+            <w:r>
+              <w:rPr>
+                <w:color w:val="04143A" w:themeColor="text2" w:themeShade="80"/>
+              </w:rPr>
+              <w:t>Vers.</w:t>
             </w:r>
           </w:p>
         </w:tc>
@@ -27632,17 +26453,8 @@
                 <w:bCs/>
                 <w:color w:val="04143A" w:themeColor="text2" w:themeShade="80"/>
               </w:rPr>
-              <w:t xml:space="preserve">Entry </w:t>
-            </w:r>
-            <w:proofErr w:type="spellStart"/>
-            <w:r>
-              <w:rPr>
-                <w:bCs/>
-                <w:color w:val="04143A" w:themeColor="text2" w:themeShade="80"/>
-              </w:rPr>
-              <w:t>Condition</w:t>
-            </w:r>
-            <w:proofErr w:type="spellEnd"/>
+              <w:t>Entry Condition</w:t>
+            </w:r>
           </w:p>
         </w:tc>
         <w:tc>
@@ -28163,17 +26975,8 @@
                 <w:bCs/>
                 <w:color w:val="04143A" w:themeColor="text2" w:themeShade="80"/>
               </w:rPr>
-              <w:t xml:space="preserve">Exit </w:t>
-            </w:r>
-            <w:proofErr w:type="spellStart"/>
-            <w:r>
-              <w:rPr>
-                <w:bCs/>
-                <w:color w:val="04143A" w:themeColor="text2" w:themeShade="80"/>
-              </w:rPr>
-              <w:t>condition</w:t>
-            </w:r>
-            <w:proofErr w:type="spellEnd"/>
+              <w:t>Exit condition</w:t>
+            </w:r>
           </w:p>
           <w:p>
             <w:pPr>
@@ -28294,17 +27097,8 @@
                 <w:bCs/>
                 <w:color w:val="04143A" w:themeColor="text2" w:themeShade="80"/>
               </w:rPr>
-              <w:t xml:space="preserve">Exit </w:t>
-            </w:r>
-            <w:proofErr w:type="spellStart"/>
-            <w:r>
-              <w:rPr>
-                <w:bCs/>
-                <w:color w:val="04143A" w:themeColor="text2" w:themeShade="80"/>
-              </w:rPr>
-              <w:t>condition</w:t>
-            </w:r>
-            <w:proofErr w:type="spellEnd"/>
+              <w:t>Exit condition</w:t>
+            </w:r>
           </w:p>
           <w:p>
             <w:pPr>
@@ -28335,16 +27129,8 @@
               <w:rPr>
                 <w:color w:val="04143A" w:themeColor="text2" w:themeShade="80"/>
               </w:rPr>
-              <w:t xml:space="preserve"> </w:t>
-            </w:r>
-            <w:proofErr w:type="spellStart"/>
-            <w:r>
-              <w:rPr>
-                <w:color w:val="04143A" w:themeColor="text2" w:themeShade="80"/>
-              </w:rPr>
-              <w:t>failure</w:t>
-            </w:r>
-            <w:proofErr w:type="spellEnd"/>
+              <w:t xml:space="preserve"> failure</w:t>
+            </w:r>
           </w:p>
         </w:tc>
         <w:tc>
@@ -28449,17 +27235,8 @@
                 <w:bCs/>
                 <w:color w:val="04143A" w:themeColor="text2" w:themeShade="80"/>
               </w:rPr>
-              <w:t xml:space="preserve"> </w:t>
-            </w:r>
-            <w:proofErr w:type="spellStart"/>
-            <w:r>
-              <w:rPr>
-                <w:bCs/>
-                <w:color w:val="04143A" w:themeColor="text2" w:themeShade="80"/>
-              </w:rPr>
-              <w:t>AnnulaRimozionePortata</w:t>
-            </w:r>
-            <w:proofErr w:type="spellEnd"/>
+              <w:t xml:space="preserve"> AnnulaRimozionePortata</w:t>
+            </w:r>
           </w:p>
         </w:tc>
       </w:tr>
@@ -28483,17 +27260,8 @@
                 <w:bCs/>
                 <w:color w:val="04143A" w:themeColor="text2" w:themeShade="80"/>
               </w:rPr>
-              <w:t xml:space="preserve">Entry </w:t>
-            </w:r>
-            <w:proofErr w:type="spellStart"/>
-            <w:r>
-              <w:rPr>
-                <w:bCs/>
-                <w:color w:val="04143A" w:themeColor="text2" w:themeShade="80"/>
-              </w:rPr>
-              <w:t>Condition</w:t>
-            </w:r>
-            <w:proofErr w:type="spellEnd"/>
+              <w:t>Entry Condition</w:t>
+            </w:r>
           </w:p>
         </w:tc>
         <w:tc>
@@ -28619,17 +27387,8 @@
                 <w:bCs/>
                 <w:color w:val="04143A" w:themeColor="text2" w:themeShade="80"/>
               </w:rPr>
-              <w:t xml:space="preserve">Exit </w:t>
-            </w:r>
-            <w:proofErr w:type="spellStart"/>
-            <w:r>
-              <w:rPr>
-                <w:bCs/>
-                <w:color w:val="04143A" w:themeColor="text2" w:themeShade="80"/>
-              </w:rPr>
-              <w:t>Condition</w:t>
-            </w:r>
-            <w:proofErr w:type="spellEnd"/>
+              <w:t>Exit Condition</w:t>
+            </w:r>
           </w:p>
         </w:tc>
         <w:tc>
@@ -28881,19 +27640,11 @@
                 <w:color w:val="04143A" w:themeColor="text2" w:themeShade="80"/>
               </w:rPr>
             </w:pPr>
-            <w:proofErr w:type="spellStart"/>
-            <w:r>
-              <w:rPr>
-                <w:color w:val="04143A" w:themeColor="text2" w:themeShade="80"/>
-              </w:rPr>
-              <w:t>Vers</w:t>
-            </w:r>
-            <w:proofErr w:type="spellEnd"/>
-            <w:r>
-              <w:rPr>
-                <w:color w:val="04143A" w:themeColor="text2" w:themeShade="80"/>
-              </w:rPr>
-              <w:t>.</w:t>
+            <w:r>
+              <w:rPr>
+                <w:color w:val="04143A" w:themeColor="text2" w:themeShade="80"/>
+              </w:rPr>
+              <w:t>Vers.</w:t>
             </w:r>
           </w:p>
         </w:tc>
@@ -29256,17 +28007,8 @@
                 <w:bCs/>
                 <w:color w:val="04143A" w:themeColor="text2" w:themeShade="80"/>
               </w:rPr>
-              <w:t xml:space="preserve">Entry </w:t>
-            </w:r>
-            <w:proofErr w:type="spellStart"/>
-            <w:r>
-              <w:rPr>
-                <w:bCs/>
-                <w:color w:val="04143A" w:themeColor="text2" w:themeShade="80"/>
-              </w:rPr>
-              <w:t>Condition</w:t>
-            </w:r>
-            <w:proofErr w:type="spellEnd"/>
+              <w:t>Entry Condition</w:t>
+            </w:r>
           </w:p>
         </w:tc>
         <w:tc>
@@ -29699,17 +28441,8 @@
                 <w:bCs/>
                 <w:color w:val="04143A" w:themeColor="text2" w:themeShade="80"/>
               </w:rPr>
-              <w:t xml:space="preserve">Exit </w:t>
-            </w:r>
-            <w:proofErr w:type="spellStart"/>
-            <w:r>
-              <w:rPr>
-                <w:bCs/>
-                <w:color w:val="04143A" w:themeColor="text2" w:themeShade="80"/>
-              </w:rPr>
-              <w:t>condition</w:t>
-            </w:r>
-            <w:proofErr w:type="spellEnd"/>
+              <w:t>Exit condition</w:t>
+            </w:r>
           </w:p>
           <w:p>
             <w:pPr>
@@ -29790,17 +28523,8 @@
                 <w:bCs/>
                 <w:color w:val="04143A" w:themeColor="text2" w:themeShade="80"/>
               </w:rPr>
-              <w:t xml:space="preserve">Exit </w:t>
-            </w:r>
-            <w:proofErr w:type="spellStart"/>
-            <w:r>
-              <w:rPr>
-                <w:bCs/>
-                <w:color w:val="04143A" w:themeColor="text2" w:themeShade="80"/>
-              </w:rPr>
-              <w:t>condition</w:t>
-            </w:r>
-            <w:proofErr w:type="spellEnd"/>
+              <w:t>Exit condition</w:t>
+            </w:r>
           </w:p>
           <w:p>
             <w:pPr>
@@ -29831,16 +28555,8 @@
               <w:rPr>
                 <w:color w:val="04143A" w:themeColor="text2" w:themeShade="80"/>
               </w:rPr>
-              <w:t xml:space="preserve"> </w:t>
-            </w:r>
-            <w:proofErr w:type="spellStart"/>
-            <w:r>
-              <w:rPr>
-                <w:color w:val="04143A" w:themeColor="text2" w:themeShade="80"/>
-              </w:rPr>
-              <w:t>failure</w:t>
-            </w:r>
-            <w:proofErr w:type="spellEnd"/>
+              <w:t xml:space="preserve"> failure</w:t>
+            </w:r>
           </w:p>
         </w:tc>
         <w:tc>
@@ -29895,17 +28611,8 @@
                 <w:bCs/>
                 <w:color w:val="04143A" w:themeColor="text2" w:themeShade="80"/>
               </w:rPr>
-              <w:t xml:space="preserve"> </w:t>
-            </w:r>
-            <w:proofErr w:type="spellStart"/>
-            <w:r>
-              <w:rPr>
-                <w:bCs/>
-                <w:color w:val="04143A" w:themeColor="text2" w:themeShade="80"/>
-              </w:rPr>
-              <w:t>IncrementaQuantitaProdotto</w:t>
-            </w:r>
-            <w:proofErr w:type="spellEnd"/>
+              <w:t xml:space="preserve"> IncrementaQuantitaProdotto</w:t>
+            </w:r>
           </w:p>
         </w:tc>
       </w:tr>
@@ -29929,17 +28636,8 @@
                 <w:bCs/>
                 <w:color w:val="04143A" w:themeColor="text2" w:themeShade="80"/>
               </w:rPr>
-              <w:t xml:space="preserve">Entry </w:t>
-            </w:r>
-            <w:proofErr w:type="spellStart"/>
-            <w:r>
-              <w:rPr>
-                <w:bCs/>
-                <w:color w:val="04143A" w:themeColor="text2" w:themeShade="80"/>
-              </w:rPr>
-              <w:t>Condition</w:t>
-            </w:r>
-            <w:proofErr w:type="spellEnd"/>
+              <w:t>Entry Condition</w:t>
+            </w:r>
           </w:p>
         </w:tc>
         <w:tc>
@@ -30099,17 +28797,8 @@
                 <w:bCs/>
                 <w:color w:val="04143A" w:themeColor="text2" w:themeShade="80"/>
               </w:rPr>
-              <w:t xml:space="preserve">Exit </w:t>
-            </w:r>
-            <w:proofErr w:type="spellStart"/>
-            <w:r>
-              <w:rPr>
-                <w:bCs/>
-                <w:color w:val="04143A" w:themeColor="text2" w:themeShade="80"/>
-              </w:rPr>
-              <w:t>Condition</w:t>
-            </w:r>
-            <w:proofErr w:type="spellEnd"/>
+              <w:t>Exit Condition</w:t>
+            </w:r>
           </w:p>
         </w:tc>
         <w:tc>
@@ -30192,14 +28881,12 @@
               </w:rPr>
               <w:t xml:space="preserve">:  </w:t>
             </w:r>
-            <w:proofErr w:type="spellStart"/>
             <w:r>
               <w:rPr>
                 <w:color w:val="04143A" w:themeColor="text2" w:themeShade="80"/>
               </w:rPr>
               <w:t>RiepilogoVuoto</w:t>
             </w:r>
-            <w:proofErr w:type="spellEnd"/>
           </w:p>
         </w:tc>
       </w:tr>
@@ -30223,17 +28910,8 @@
                 <w:bCs/>
                 <w:color w:val="04143A" w:themeColor="text2" w:themeShade="80"/>
               </w:rPr>
-              <w:t xml:space="preserve">Entry </w:t>
-            </w:r>
-            <w:proofErr w:type="spellStart"/>
-            <w:r>
-              <w:rPr>
-                <w:bCs/>
-                <w:color w:val="04143A" w:themeColor="text2" w:themeShade="80"/>
-              </w:rPr>
-              <w:t>Condition</w:t>
-            </w:r>
-            <w:proofErr w:type="spellEnd"/>
+              <w:t>Entry Condition</w:t>
+            </w:r>
           </w:p>
         </w:tc>
         <w:tc>
@@ -30333,17 +29011,8 @@
                 <w:bCs/>
                 <w:color w:val="04143A" w:themeColor="text2" w:themeShade="80"/>
               </w:rPr>
-              <w:t xml:space="preserve">Exit </w:t>
-            </w:r>
-            <w:proofErr w:type="spellStart"/>
-            <w:r>
-              <w:rPr>
-                <w:bCs/>
-                <w:color w:val="04143A" w:themeColor="text2" w:themeShade="80"/>
-              </w:rPr>
-              <w:t>Condition</w:t>
-            </w:r>
-            <w:proofErr w:type="spellEnd"/>
+              <w:t>Exit Condition</w:t>
+            </w:r>
           </w:p>
         </w:tc>
         <w:tc>
@@ -30449,14 +29118,12 @@
               </w:rPr>
               <w:t xml:space="preserve">:  </w:t>
             </w:r>
-            <w:proofErr w:type="spellStart"/>
             <w:r>
               <w:rPr>
                 <w:color w:val="04143A" w:themeColor="text2" w:themeShade="80"/>
               </w:rPr>
               <w:t>AggiungiRichiesteSpecifiche</w:t>
             </w:r>
-            <w:proofErr w:type="spellEnd"/>
           </w:p>
         </w:tc>
       </w:tr>
@@ -30480,17 +29147,8 @@
                 <w:bCs/>
                 <w:color w:val="04143A" w:themeColor="text2" w:themeShade="80"/>
               </w:rPr>
-              <w:t xml:space="preserve">Entry </w:t>
-            </w:r>
-            <w:proofErr w:type="spellStart"/>
-            <w:r>
-              <w:rPr>
-                <w:bCs/>
-                <w:color w:val="04143A" w:themeColor="text2" w:themeShade="80"/>
-              </w:rPr>
-              <w:t>Condition</w:t>
-            </w:r>
-            <w:proofErr w:type="spellEnd"/>
+              <w:t>Entry Condition</w:t>
+            </w:r>
           </w:p>
         </w:tc>
         <w:tc>
@@ -30650,17 +29308,8 @@
                 <w:bCs/>
                 <w:color w:val="04143A" w:themeColor="text2" w:themeShade="80"/>
               </w:rPr>
-              <w:t xml:space="preserve">Exit </w:t>
-            </w:r>
-            <w:proofErr w:type="spellStart"/>
-            <w:r>
-              <w:rPr>
-                <w:bCs/>
-                <w:color w:val="04143A" w:themeColor="text2" w:themeShade="80"/>
-              </w:rPr>
-              <w:t>Condition</w:t>
-            </w:r>
-            <w:proofErr w:type="spellEnd"/>
+              <w:t>Exit Condition</w:t>
+            </w:r>
           </w:p>
         </w:tc>
         <w:tc>
@@ -30938,19 +29587,11 @@
                 <w:color w:val="04143A" w:themeColor="text2" w:themeShade="80"/>
               </w:rPr>
             </w:pPr>
-            <w:proofErr w:type="spellStart"/>
-            <w:r>
-              <w:rPr>
-                <w:color w:val="04143A" w:themeColor="text2" w:themeShade="80"/>
-              </w:rPr>
-              <w:t>Vers</w:t>
-            </w:r>
-            <w:proofErr w:type="spellEnd"/>
-            <w:r>
-              <w:rPr>
-                <w:color w:val="04143A" w:themeColor="text2" w:themeShade="80"/>
-              </w:rPr>
-              <w:t>.</w:t>
+            <w:r>
+              <w:rPr>
+                <w:color w:val="04143A" w:themeColor="text2" w:themeShade="80"/>
+              </w:rPr>
+              <w:t>Vers.</w:t>
             </w:r>
           </w:p>
         </w:tc>
@@ -31304,17 +29945,8 @@
                 <w:bCs/>
                 <w:color w:val="04143A" w:themeColor="text2" w:themeShade="80"/>
               </w:rPr>
-              <w:t xml:space="preserve">Entry </w:t>
-            </w:r>
-            <w:proofErr w:type="spellStart"/>
-            <w:r>
-              <w:rPr>
-                <w:bCs/>
-                <w:color w:val="04143A" w:themeColor="text2" w:themeShade="80"/>
-              </w:rPr>
-              <w:t>Condition</w:t>
-            </w:r>
-            <w:proofErr w:type="spellEnd"/>
+              <w:t>Entry Condition</w:t>
+            </w:r>
           </w:p>
         </w:tc>
         <w:tc>
@@ -31803,17 +30435,8 @@
                 <w:bCs/>
                 <w:color w:val="04143A" w:themeColor="text2" w:themeShade="80"/>
               </w:rPr>
-              <w:t xml:space="preserve">Exit </w:t>
-            </w:r>
-            <w:proofErr w:type="spellStart"/>
-            <w:r>
-              <w:rPr>
-                <w:bCs/>
-                <w:color w:val="04143A" w:themeColor="text2" w:themeShade="80"/>
-              </w:rPr>
-              <w:t>condition</w:t>
-            </w:r>
-            <w:proofErr w:type="spellEnd"/>
+              <w:t>Exit condition</w:t>
+            </w:r>
           </w:p>
           <w:p>
             <w:pPr>
@@ -31904,17 +30527,8 @@
                 <w:bCs/>
                 <w:color w:val="04143A" w:themeColor="text2" w:themeShade="80"/>
               </w:rPr>
-              <w:t xml:space="preserve">Exit </w:t>
-            </w:r>
-            <w:proofErr w:type="spellStart"/>
-            <w:r>
-              <w:rPr>
-                <w:bCs/>
-                <w:color w:val="04143A" w:themeColor="text2" w:themeShade="80"/>
-              </w:rPr>
-              <w:t>condition</w:t>
-            </w:r>
-            <w:proofErr w:type="spellEnd"/>
+              <w:t>Exit condition</w:t>
+            </w:r>
           </w:p>
           <w:p>
             <w:pPr>
@@ -31945,16 +30559,8 @@
               <w:rPr>
                 <w:color w:val="04143A" w:themeColor="text2" w:themeShade="80"/>
               </w:rPr>
-              <w:t xml:space="preserve"> </w:t>
-            </w:r>
-            <w:proofErr w:type="spellStart"/>
-            <w:r>
-              <w:rPr>
-                <w:color w:val="04143A" w:themeColor="text2" w:themeShade="80"/>
-              </w:rPr>
-              <w:t>failure</w:t>
-            </w:r>
-            <w:proofErr w:type="spellEnd"/>
+              <w:t xml:space="preserve"> failure</w:t>
+            </w:r>
           </w:p>
         </w:tc>
         <w:tc>
@@ -32009,17 +30615,8 @@
                 <w:bCs/>
                 <w:color w:val="04143A" w:themeColor="text2" w:themeShade="80"/>
               </w:rPr>
-              <w:t xml:space="preserve"> </w:t>
-            </w:r>
-            <w:proofErr w:type="spellStart"/>
-            <w:r>
-              <w:rPr>
-                <w:bCs/>
-                <w:color w:val="04143A" w:themeColor="text2" w:themeShade="80"/>
-              </w:rPr>
-              <w:t>AnnullaInvioOrdine</w:t>
-            </w:r>
-            <w:proofErr w:type="spellEnd"/>
+              <w:t xml:space="preserve"> AnnullaInvioOrdine</w:t>
+            </w:r>
           </w:p>
         </w:tc>
       </w:tr>
@@ -32043,17 +30640,8 @@
                 <w:bCs/>
                 <w:color w:val="04143A" w:themeColor="text2" w:themeShade="80"/>
               </w:rPr>
-              <w:t xml:space="preserve">Entry </w:t>
-            </w:r>
-            <w:proofErr w:type="spellStart"/>
-            <w:r>
-              <w:rPr>
-                <w:bCs/>
-                <w:color w:val="04143A" w:themeColor="text2" w:themeShade="80"/>
-              </w:rPr>
-              <w:t>Condition</w:t>
-            </w:r>
-            <w:proofErr w:type="spellEnd"/>
+              <w:t>Entry Condition</w:t>
+            </w:r>
           </w:p>
         </w:tc>
         <w:tc>
@@ -32243,17 +30831,8 @@
                 <w:bCs/>
                 <w:color w:val="04143A" w:themeColor="text2" w:themeShade="80"/>
               </w:rPr>
-              <w:t xml:space="preserve">Exit </w:t>
-            </w:r>
-            <w:proofErr w:type="spellStart"/>
-            <w:r>
-              <w:rPr>
-                <w:bCs/>
-                <w:color w:val="04143A" w:themeColor="text2" w:themeShade="80"/>
-              </w:rPr>
-              <w:t>Condition</w:t>
-            </w:r>
-            <w:proofErr w:type="spellEnd"/>
+              <w:t>Exit Condition</w:t>
+            </w:r>
           </w:p>
         </w:tc>
         <w:tc>
@@ -32499,19 +31078,11 @@
                 <w:color w:val="04143A" w:themeColor="text2" w:themeShade="80"/>
               </w:rPr>
             </w:pPr>
-            <w:proofErr w:type="spellStart"/>
-            <w:r>
-              <w:rPr>
-                <w:color w:val="04143A" w:themeColor="text2" w:themeShade="80"/>
-              </w:rPr>
-              <w:t>Vers</w:t>
-            </w:r>
-            <w:proofErr w:type="spellEnd"/>
-            <w:r>
-              <w:rPr>
-                <w:color w:val="04143A" w:themeColor="text2" w:themeShade="80"/>
-              </w:rPr>
-              <w:t>.</w:t>
+            <w:r>
+              <w:rPr>
+                <w:color w:val="04143A" w:themeColor="text2" w:themeShade="80"/>
+              </w:rPr>
+              <w:t>Vers.</w:t>
             </w:r>
           </w:p>
         </w:tc>
@@ -32756,17 +31327,8 @@
                 <w:bCs/>
                 <w:color w:val="04143A" w:themeColor="text2" w:themeShade="80"/>
               </w:rPr>
-              <w:t xml:space="preserve">Entry </w:t>
-            </w:r>
-            <w:proofErr w:type="spellStart"/>
-            <w:r>
-              <w:rPr>
-                <w:bCs/>
-                <w:color w:val="04143A" w:themeColor="text2" w:themeShade="80"/>
-              </w:rPr>
-              <w:t>Condition</w:t>
-            </w:r>
-            <w:proofErr w:type="spellEnd"/>
+              <w:t>Entry Condition</w:t>
+            </w:r>
           </w:p>
         </w:tc>
         <w:tc>
@@ -33035,17 +31597,8 @@
                 <w:bCs/>
                 <w:color w:val="04143A" w:themeColor="text2" w:themeShade="80"/>
               </w:rPr>
-              <w:t xml:space="preserve">Exit </w:t>
-            </w:r>
-            <w:proofErr w:type="spellStart"/>
-            <w:r>
-              <w:rPr>
-                <w:bCs/>
-                <w:color w:val="04143A" w:themeColor="text2" w:themeShade="80"/>
-              </w:rPr>
-              <w:t>condition</w:t>
-            </w:r>
-            <w:proofErr w:type="spellEnd"/>
+              <w:t>Exit condition</w:t>
+            </w:r>
           </w:p>
           <w:p>
             <w:pPr>
@@ -33114,38 +31667,21 @@
                 <w:bCs/>
                 <w:color w:val="04143A" w:themeColor="text2" w:themeShade="80"/>
               </w:rPr>
-              <w:t xml:space="preserve">Exit </w:t>
-            </w:r>
-            <w:proofErr w:type="spellStart"/>
-            <w:r>
-              <w:rPr>
-                <w:bCs/>
-                <w:color w:val="04143A" w:themeColor="text2" w:themeShade="80"/>
-              </w:rPr>
-              <w:t>condition</w:t>
-            </w:r>
-            <w:proofErr w:type="spellEnd"/>
-          </w:p>
-          <w:p>
-            <w:pPr>
-              <w:rPr>
-                <w:color w:val="04143A" w:themeColor="text2" w:themeShade="80"/>
-              </w:rPr>
-            </w:pPr>
-            <w:r>
-              <w:rPr>
-                <w:color w:val="04143A" w:themeColor="text2" w:themeShade="80"/>
-              </w:rPr>
-              <w:t xml:space="preserve">                     On </w:t>
-            </w:r>
-            <w:proofErr w:type="spellStart"/>
-            <w:r>
-              <w:rPr>
-                <w:color w:val="04143A" w:themeColor="text2" w:themeShade="80"/>
-              </w:rPr>
-              <w:t>failure</w:t>
-            </w:r>
-            <w:proofErr w:type="spellEnd"/>
+              <w:t>Exit condition</w:t>
+            </w:r>
+          </w:p>
+          <w:p>
+            <w:pPr>
+              <w:rPr>
+                <w:color w:val="04143A" w:themeColor="text2" w:themeShade="80"/>
+              </w:rPr>
+            </w:pPr>
+            <w:r>
+              <w:rPr>
+                <w:color w:val="04143A" w:themeColor="text2" w:themeShade="80"/>
+              </w:rPr>
+              <w:t xml:space="preserve">                     On failure</w:t>
+            </w:r>
           </w:p>
         </w:tc>
         <w:tc>
@@ -33399,19 +31935,11 @@
                 <w:color w:val="04143A" w:themeColor="text2" w:themeShade="80"/>
               </w:rPr>
             </w:pPr>
-            <w:proofErr w:type="spellStart"/>
-            <w:r>
-              <w:rPr>
-                <w:color w:val="04143A" w:themeColor="text2" w:themeShade="80"/>
-              </w:rPr>
-              <w:t>Vers</w:t>
-            </w:r>
-            <w:proofErr w:type="spellEnd"/>
-            <w:r>
-              <w:rPr>
-                <w:color w:val="04143A" w:themeColor="text2" w:themeShade="80"/>
-              </w:rPr>
-              <w:t>.</w:t>
+            <w:r>
+              <w:rPr>
+                <w:color w:val="04143A" w:themeColor="text2" w:themeShade="80"/>
+              </w:rPr>
+              <w:t>Vers.</w:t>
             </w:r>
           </w:p>
         </w:tc>
@@ -33657,17 +32185,8 @@
                 <w:bCs/>
                 <w:color w:val="04143A" w:themeColor="text2" w:themeShade="80"/>
               </w:rPr>
-              <w:t xml:space="preserve">Entry </w:t>
-            </w:r>
-            <w:proofErr w:type="spellStart"/>
-            <w:r>
-              <w:rPr>
-                <w:bCs/>
-                <w:color w:val="04143A" w:themeColor="text2" w:themeShade="80"/>
-              </w:rPr>
-              <w:t>Condition</w:t>
-            </w:r>
-            <w:proofErr w:type="spellEnd"/>
+              <w:t>Entry Condition</w:t>
+            </w:r>
           </w:p>
         </w:tc>
         <w:tc>
@@ -34190,17 +32709,8 @@
                 <w:bCs/>
                 <w:color w:val="04143A" w:themeColor="text2" w:themeShade="80"/>
               </w:rPr>
-              <w:t xml:space="preserve">Exit </w:t>
-            </w:r>
-            <w:proofErr w:type="spellStart"/>
-            <w:r>
-              <w:rPr>
-                <w:bCs/>
-                <w:color w:val="04143A" w:themeColor="text2" w:themeShade="80"/>
-              </w:rPr>
-              <w:t>condition</w:t>
-            </w:r>
-            <w:proofErr w:type="spellEnd"/>
+              <w:t>Exit condition</w:t>
+            </w:r>
           </w:p>
           <w:p>
             <w:pPr>
@@ -34270,38 +32780,21 @@
                 <w:bCs/>
                 <w:color w:val="04143A" w:themeColor="text2" w:themeShade="80"/>
               </w:rPr>
-              <w:t xml:space="preserve">Exit </w:t>
-            </w:r>
-            <w:proofErr w:type="spellStart"/>
-            <w:r>
-              <w:rPr>
-                <w:bCs/>
-                <w:color w:val="04143A" w:themeColor="text2" w:themeShade="80"/>
-              </w:rPr>
-              <w:t>condition</w:t>
-            </w:r>
-            <w:proofErr w:type="spellEnd"/>
-          </w:p>
-          <w:p>
-            <w:pPr>
-              <w:rPr>
-                <w:color w:val="04143A" w:themeColor="text2" w:themeShade="80"/>
-              </w:rPr>
-            </w:pPr>
-            <w:r>
-              <w:rPr>
-                <w:color w:val="04143A" w:themeColor="text2" w:themeShade="80"/>
-              </w:rPr>
-              <w:t xml:space="preserve">                     On </w:t>
-            </w:r>
-            <w:proofErr w:type="spellStart"/>
-            <w:r>
-              <w:rPr>
-                <w:color w:val="04143A" w:themeColor="text2" w:themeShade="80"/>
-              </w:rPr>
-              <w:t>failure</w:t>
-            </w:r>
-            <w:proofErr w:type="spellEnd"/>
+              <w:t>Exit condition</w:t>
+            </w:r>
+          </w:p>
+          <w:p>
+            <w:pPr>
+              <w:rPr>
+                <w:color w:val="04143A" w:themeColor="text2" w:themeShade="80"/>
+              </w:rPr>
+            </w:pPr>
+            <w:r>
+              <w:rPr>
+                <w:color w:val="04143A" w:themeColor="text2" w:themeShade="80"/>
+              </w:rPr>
+              <w:t xml:space="preserve">                     On failure</w:t>
+            </w:r>
           </w:p>
         </w:tc>
         <w:tc>
@@ -34369,7 +32862,6 @@
               </w:rPr>
               <w:t xml:space="preserve">: </w:t>
             </w:r>
-            <w:proofErr w:type="spellStart"/>
             <w:r>
               <w:rPr>
                 <w:bCs/>
@@ -34377,7 +32869,6 @@
               </w:rPr>
               <w:t>Non_Accettato</w:t>
             </w:r>
-            <w:proofErr w:type="spellEnd"/>
           </w:p>
         </w:tc>
       </w:tr>
@@ -34401,17 +32892,8 @@
                 <w:bCs/>
                 <w:color w:val="04143A" w:themeColor="text2" w:themeShade="80"/>
               </w:rPr>
-              <w:t xml:space="preserve">Entry </w:t>
-            </w:r>
-            <w:proofErr w:type="spellStart"/>
-            <w:r>
-              <w:rPr>
-                <w:bCs/>
-                <w:color w:val="04143A" w:themeColor="text2" w:themeShade="80"/>
-              </w:rPr>
-              <w:t>Condition</w:t>
-            </w:r>
-            <w:proofErr w:type="spellEnd"/>
+              <w:t>Entry Condition</w:t>
+            </w:r>
           </w:p>
         </w:tc>
         <w:tc>
@@ -34584,17 +33066,8 @@
                 <w:bCs/>
                 <w:color w:val="04143A" w:themeColor="text2" w:themeShade="80"/>
               </w:rPr>
-              <w:t xml:space="preserve">Exit </w:t>
-            </w:r>
-            <w:proofErr w:type="spellStart"/>
-            <w:r>
-              <w:rPr>
-                <w:bCs/>
-                <w:color w:val="04143A" w:themeColor="text2" w:themeShade="80"/>
-              </w:rPr>
-              <w:t>condition</w:t>
-            </w:r>
-            <w:proofErr w:type="spellEnd"/>
+              <w:t>Exit condition</w:t>
+            </w:r>
           </w:p>
         </w:tc>
         <w:tc>
@@ -34847,19 +33320,11 @@
                 <w:color w:val="04143A" w:themeColor="text2" w:themeShade="80"/>
               </w:rPr>
             </w:pPr>
-            <w:proofErr w:type="spellStart"/>
-            <w:r>
-              <w:rPr>
-                <w:color w:val="04143A" w:themeColor="text2" w:themeShade="80"/>
-              </w:rPr>
-              <w:t>Vers</w:t>
-            </w:r>
-            <w:proofErr w:type="spellEnd"/>
-            <w:r>
-              <w:rPr>
-                <w:color w:val="04143A" w:themeColor="text2" w:themeShade="80"/>
-              </w:rPr>
-              <w:t>.</w:t>
+            <w:r>
+              <w:rPr>
+                <w:color w:val="04143A" w:themeColor="text2" w:themeShade="80"/>
+              </w:rPr>
+              <w:t>Vers.</w:t>
             </w:r>
           </w:p>
         </w:tc>
@@ -35105,17 +33570,8 @@
                 <w:bCs/>
                 <w:color w:val="04143A" w:themeColor="text2" w:themeShade="80"/>
               </w:rPr>
-              <w:t xml:space="preserve">Entry </w:t>
-            </w:r>
-            <w:proofErr w:type="spellStart"/>
-            <w:r>
-              <w:rPr>
-                <w:bCs/>
-                <w:color w:val="04143A" w:themeColor="text2" w:themeShade="80"/>
-              </w:rPr>
-              <w:t>Condition</w:t>
-            </w:r>
-            <w:proofErr w:type="spellEnd"/>
+              <w:t>Entry Condition</w:t>
+            </w:r>
           </w:p>
         </w:tc>
         <w:tc>
@@ -35439,17 +33895,8 @@
                 <w:bCs/>
                 <w:color w:val="04143A" w:themeColor="text2" w:themeShade="80"/>
               </w:rPr>
-              <w:t xml:space="preserve">Exit </w:t>
-            </w:r>
-            <w:proofErr w:type="spellStart"/>
-            <w:r>
-              <w:rPr>
-                <w:bCs/>
-                <w:color w:val="04143A" w:themeColor="text2" w:themeShade="80"/>
-              </w:rPr>
-              <w:t>condition</w:t>
-            </w:r>
-            <w:proofErr w:type="spellEnd"/>
+              <w:t>Exit condition</w:t>
+            </w:r>
           </w:p>
           <w:p>
             <w:pPr>
@@ -35519,38 +33966,21 @@
                 <w:bCs/>
                 <w:color w:val="04143A" w:themeColor="text2" w:themeShade="80"/>
               </w:rPr>
-              <w:t xml:space="preserve">Exit </w:t>
-            </w:r>
-            <w:proofErr w:type="spellStart"/>
-            <w:r>
-              <w:rPr>
-                <w:bCs/>
-                <w:color w:val="04143A" w:themeColor="text2" w:themeShade="80"/>
-              </w:rPr>
-              <w:t>condition</w:t>
-            </w:r>
-            <w:proofErr w:type="spellEnd"/>
-          </w:p>
-          <w:p>
-            <w:pPr>
-              <w:rPr>
-                <w:color w:val="04143A" w:themeColor="text2" w:themeShade="80"/>
-              </w:rPr>
-            </w:pPr>
-            <w:r>
-              <w:rPr>
-                <w:color w:val="04143A" w:themeColor="text2" w:themeShade="80"/>
-              </w:rPr>
-              <w:t xml:space="preserve">                     On </w:t>
-            </w:r>
-            <w:proofErr w:type="spellStart"/>
-            <w:r>
-              <w:rPr>
-                <w:color w:val="04143A" w:themeColor="text2" w:themeShade="80"/>
-              </w:rPr>
-              <w:t>failure</w:t>
-            </w:r>
-            <w:proofErr w:type="spellEnd"/>
+              <w:t>Exit condition</w:t>
+            </w:r>
+          </w:p>
+          <w:p>
+            <w:pPr>
+              <w:rPr>
+                <w:color w:val="04143A" w:themeColor="text2" w:themeShade="80"/>
+              </w:rPr>
+            </w:pPr>
+            <w:r>
+              <w:rPr>
+                <w:color w:val="04143A" w:themeColor="text2" w:themeShade="80"/>
+              </w:rPr>
+              <w:t xml:space="preserve">                     On failure</w:t>
+            </w:r>
           </w:p>
         </w:tc>
         <w:tc>
@@ -35619,7 +34049,6 @@
               </w:rPr>
               <w:t xml:space="preserve">: </w:t>
             </w:r>
-            <w:proofErr w:type="spellStart"/>
             <w:r>
               <w:rPr>
                 <w:bCs/>
@@ -35627,7 +34056,6 @@
               </w:rPr>
               <w:t>Non_Concluso</w:t>
             </w:r>
-            <w:proofErr w:type="spellEnd"/>
           </w:p>
         </w:tc>
       </w:tr>
@@ -35651,17 +34079,8 @@
                 <w:bCs/>
                 <w:color w:val="04143A" w:themeColor="text2" w:themeShade="80"/>
               </w:rPr>
-              <w:t xml:space="preserve">Entry </w:t>
-            </w:r>
-            <w:proofErr w:type="spellStart"/>
-            <w:r>
-              <w:rPr>
-                <w:bCs/>
-                <w:color w:val="04143A" w:themeColor="text2" w:themeShade="80"/>
-              </w:rPr>
-              <w:t>Condition</w:t>
-            </w:r>
-            <w:proofErr w:type="spellEnd"/>
+              <w:t>Entry Condition</w:t>
+            </w:r>
           </w:p>
         </w:tc>
         <w:tc>
@@ -35833,17 +34252,8 @@
                 <w:bCs/>
                 <w:color w:val="04143A" w:themeColor="text2" w:themeShade="80"/>
               </w:rPr>
-              <w:t xml:space="preserve">Exit </w:t>
-            </w:r>
-            <w:proofErr w:type="spellStart"/>
-            <w:r>
-              <w:rPr>
-                <w:bCs/>
-                <w:color w:val="04143A" w:themeColor="text2" w:themeShade="80"/>
-              </w:rPr>
-              <w:t>condition</w:t>
-            </w:r>
-            <w:proofErr w:type="spellEnd"/>
+              <w:t>Exit condition</w:t>
+            </w:r>
           </w:p>
         </w:tc>
         <w:tc>
@@ -36109,19 +34519,11 @@
                 <w:color w:val="04143A" w:themeColor="text2" w:themeShade="80"/>
               </w:rPr>
             </w:pPr>
-            <w:proofErr w:type="spellStart"/>
-            <w:r>
-              <w:rPr>
-                <w:color w:val="04143A" w:themeColor="text2" w:themeShade="80"/>
-              </w:rPr>
-              <w:t>Vers</w:t>
-            </w:r>
-            <w:proofErr w:type="spellEnd"/>
-            <w:r>
-              <w:rPr>
-                <w:color w:val="04143A" w:themeColor="text2" w:themeShade="80"/>
-              </w:rPr>
-              <w:t>.</w:t>
+            <w:r>
+              <w:rPr>
+                <w:color w:val="04143A" w:themeColor="text2" w:themeShade="80"/>
+              </w:rPr>
+              <w:t>Vers.</w:t>
             </w:r>
           </w:p>
         </w:tc>
@@ -36393,17 +34795,8 @@
                 <w:bCs/>
                 <w:color w:val="04143A" w:themeColor="text2" w:themeShade="80"/>
               </w:rPr>
-              <w:t xml:space="preserve">Entry </w:t>
-            </w:r>
-            <w:proofErr w:type="spellStart"/>
-            <w:r>
-              <w:rPr>
-                <w:bCs/>
-                <w:color w:val="04143A" w:themeColor="text2" w:themeShade="80"/>
-              </w:rPr>
-              <w:t>Condition</w:t>
-            </w:r>
-            <w:proofErr w:type="spellEnd"/>
+              <w:t>Entry Condition</w:t>
+            </w:r>
           </w:p>
         </w:tc>
         <w:tc>
@@ -36738,17 +35131,8 @@
                 <w:bCs/>
                 <w:color w:val="04143A" w:themeColor="text2" w:themeShade="80"/>
               </w:rPr>
-              <w:t xml:space="preserve">Exit </w:t>
-            </w:r>
-            <w:proofErr w:type="spellStart"/>
-            <w:r>
-              <w:rPr>
-                <w:bCs/>
-                <w:color w:val="04143A" w:themeColor="text2" w:themeShade="80"/>
-              </w:rPr>
-              <w:t>condition</w:t>
-            </w:r>
-            <w:proofErr w:type="spellEnd"/>
+              <w:t>Exit condition</w:t>
+            </w:r>
           </w:p>
           <w:p>
             <w:pPr>
@@ -36817,38 +35201,21 @@
                 <w:bCs/>
                 <w:color w:val="04143A" w:themeColor="text2" w:themeShade="80"/>
               </w:rPr>
-              <w:t xml:space="preserve">Exit </w:t>
-            </w:r>
-            <w:proofErr w:type="spellStart"/>
-            <w:r>
-              <w:rPr>
-                <w:bCs/>
-                <w:color w:val="04143A" w:themeColor="text2" w:themeShade="80"/>
-              </w:rPr>
-              <w:t>condition</w:t>
-            </w:r>
-            <w:proofErr w:type="spellEnd"/>
-          </w:p>
-          <w:p>
-            <w:pPr>
-              <w:rPr>
-                <w:color w:val="04143A" w:themeColor="text2" w:themeShade="80"/>
-              </w:rPr>
-            </w:pPr>
-            <w:r>
-              <w:rPr>
-                <w:color w:val="04143A" w:themeColor="text2" w:themeShade="80"/>
-              </w:rPr>
-              <w:t xml:space="preserve">                     On </w:t>
-            </w:r>
-            <w:proofErr w:type="spellStart"/>
-            <w:r>
-              <w:rPr>
-                <w:color w:val="04143A" w:themeColor="text2" w:themeShade="80"/>
-              </w:rPr>
-              <w:t>failure</w:t>
-            </w:r>
-            <w:proofErr w:type="spellEnd"/>
+              <w:t>Exit condition</w:t>
+            </w:r>
+          </w:p>
+          <w:p>
+            <w:pPr>
+              <w:rPr>
+                <w:color w:val="04143A" w:themeColor="text2" w:themeShade="80"/>
+              </w:rPr>
+            </w:pPr>
+            <w:r>
+              <w:rPr>
+                <w:color w:val="04143A" w:themeColor="text2" w:themeShade="80"/>
+              </w:rPr>
+              <w:t xml:space="preserve">                     On failure</w:t>
+            </w:r>
           </w:p>
         </w:tc>
         <w:tc>
@@ -36909,7 +35276,6 @@
               </w:rPr>
               <w:t xml:space="preserve"> FLUSSO DI EVENTI DI ERRORE: </w:t>
             </w:r>
-            <w:proofErr w:type="spellStart"/>
             <w:r>
               <w:rPr>
                 <w:bCs/>
@@ -36917,7 +35283,6 @@
               </w:rPr>
               <w:t>Tavolo_Non_Disponibile</w:t>
             </w:r>
-            <w:proofErr w:type="spellEnd"/>
           </w:p>
         </w:tc>
       </w:tr>
@@ -36941,17 +35306,8 @@
                 <w:bCs/>
                 <w:color w:val="04143A" w:themeColor="text2" w:themeShade="80"/>
               </w:rPr>
-              <w:t xml:space="preserve">Entry </w:t>
-            </w:r>
-            <w:proofErr w:type="spellStart"/>
-            <w:r>
-              <w:rPr>
-                <w:bCs/>
-                <w:color w:val="04143A" w:themeColor="text2" w:themeShade="80"/>
-              </w:rPr>
-              <w:t>Condition</w:t>
-            </w:r>
-            <w:proofErr w:type="spellEnd"/>
+              <w:t>Entry Condition</w:t>
+            </w:r>
           </w:p>
         </w:tc>
         <w:tc>
@@ -37058,17 +35414,8 @@
                 <w:bCs/>
                 <w:color w:val="04143A" w:themeColor="text2" w:themeShade="80"/>
               </w:rPr>
-              <w:t xml:space="preserve">Exit </w:t>
-            </w:r>
-            <w:proofErr w:type="spellStart"/>
-            <w:r>
-              <w:rPr>
-                <w:bCs/>
-                <w:color w:val="04143A" w:themeColor="text2" w:themeShade="80"/>
-              </w:rPr>
-              <w:t>condition</w:t>
-            </w:r>
-            <w:proofErr w:type="spellEnd"/>
+              <w:t>Exit condition</w:t>
+            </w:r>
           </w:p>
         </w:tc>
         <w:tc>
@@ -37338,19 +35685,11 @@
                 <w:color w:val="04143A" w:themeColor="text2" w:themeShade="80"/>
               </w:rPr>
             </w:pPr>
-            <w:proofErr w:type="spellStart"/>
-            <w:r>
-              <w:rPr>
-                <w:color w:val="04143A" w:themeColor="text2" w:themeShade="80"/>
-              </w:rPr>
-              <w:t>Vers</w:t>
-            </w:r>
-            <w:proofErr w:type="spellEnd"/>
-            <w:r>
-              <w:rPr>
-                <w:color w:val="04143A" w:themeColor="text2" w:themeShade="80"/>
-              </w:rPr>
-              <w:t>.</w:t>
+            <w:r>
+              <w:rPr>
+                <w:color w:val="04143A" w:themeColor="text2" w:themeShade="80"/>
+              </w:rPr>
+              <w:t>Vers.</w:t>
             </w:r>
           </w:p>
         </w:tc>
@@ -37630,17 +35969,8 @@
                 <w:bCs/>
                 <w:color w:val="04143A" w:themeColor="text2" w:themeShade="80"/>
               </w:rPr>
-              <w:t xml:space="preserve">Entry </w:t>
-            </w:r>
-            <w:proofErr w:type="spellStart"/>
-            <w:r>
-              <w:rPr>
-                <w:bCs/>
-                <w:color w:val="04143A" w:themeColor="text2" w:themeShade="80"/>
-              </w:rPr>
-              <w:t>Condition</w:t>
-            </w:r>
-            <w:proofErr w:type="spellEnd"/>
+              <w:t>Entry Condition</w:t>
+            </w:r>
           </w:p>
         </w:tc>
         <w:tc>
@@ -38039,17 +36369,8 @@
                 <w:bCs/>
                 <w:color w:val="04143A" w:themeColor="text2" w:themeShade="80"/>
               </w:rPr>
-              <w:t xml:space="preserve">Exit </w:t>
-            </w:r>
-            <w:proofErr w:type="spellStart"/>
-            <w:r>
-              <w:rPr>
-                <w:bCs/>
-                <w:color w:val="04143A" w:themeColor="text2" w:themeShade="80"/>
-              </w:rPr>
-              <w:t>condition</w:t>
-            </w:r>
-            <w:proofErr w:type="spellEnd"/>
+              <w:t>Exit condition</w:t>
+            </w:r>
           </w:p>
           <w:p>
             <w:pPr>
@@ -38313,19 +36634,11 @@
                 <w:color w:val="04143A" w:themeColor="text2" w:themeShade="80"/>
               </w:rPr>
             </w:pPr>
-            <w:proofErr w:type="spellStart"/>
-            <w:r>
-              <w:rPr>
-                <w:color w:val="04143A" w:themeColor="text2" w:themeShade="80"/>
-              </w:rPr>
-              <w:t>Vers</w:t>
-            </w:r>
-            <w:proofErr w:type="spellEnd"/>
-            <w:r>
-              <w:rPr>
-                <w:color w:val="04143A" w:themeColor="text2" w:themeShade="80"/>
-              </w:rPr>
-              <w:t>.</w:t>
+            <w:r>
+              <w:rPr>
+                <w:color w:val="04143A" w:themeColor="text2" w:themeShade="80"/>
+              </w:rPr>
+              <w:t>Vers.</w:t>
             </w:r>
           </w:p>
         </w:tc>
@@ -38587,17 +36900,8 @@
                 <w:bCs/>
                 <w:color w:val="04143A" w:themeColor="text2" w:themeShade="80"/>
               </w:rPr>
-              <w:t xml:space="preserve">Entry </w:t>
-            </w:r>
-            <w:proofErr w:type="spellStart"/>
-            <w:r>
-              <w:rPr>
-                <w:bCs/>
-                <w:color w:val="04143A" w:themeColor="text2" w:themeShade="80"/>
-              </w:rPr>
-              <w:t>Condition</w:t>
-            </w:r>
-            <w:proofErr w:type="spellEnd"/>
+              <w:t>Entry Condition</w:t>
+            </w:r>
           </w:p>
         </w:tc>
         <w:tc>
@@ -38846,83 +37150,39 @@
                 <w:iCs/>
                 <w:color w:val="04143A" w:themeColor="text2" w:themeShade="80"/>
               </w:rPr>
-              <w:t xml:space="preserve">Il sistema apre una finestra in cui mostra un </w:t>
-            </w:r>
-            <w:proofErr w:type="spellStart"/>
-            <w:r>
-              <w:rPr>
-                <w:b w:val="0"/>
-                <w:bCs/>
-                <w:i/>
-                <w:iCs/>
-                <w:color w:val="04143A" w:themeColor="text2" w:themeShade="80"/>
-              </w:rPr>
-              <w:t>form</w:t>
-            </w:r>
-            <w:proofErr w:type="spellEnd"/>
-            <w:r>
-              <w:rPr>
-                <w:b w:val="0"/>
-                <w:bCs/>
-                <w:i/>
-                <w:iCs/>
-                <w:color w:val="04143A" w:themeColor="text2" w:themeShade="80"/>
-              </w:rPr>
-              <w:t xml:space="preserve"> per i filtri, i campi non sono obbligatori.</w:t>
-            </w:r>
-          </w:p>
-          <w:p>
-            <w:pPr>
-              <w:rPr>
-                <w:b w:val="0"/>
-                <w:bCs/>
-                <w:i/>
-                <w:iCs/>
-                <w:color w:val="04143A" w:themeColor="text2" w:themeShade="80"/>
-              </w:rPr>
-            </w:pPr>
-          </w:p>
-          <w:p>
-            <w:pPr>
-              <w:rPr>
-                <w:b w:val="0"/>
-                <w:bCs/>
-                <w:i/>
-                <w:iCs/>
-                <w:color w:val="04143A" w:themeColor="text2" w:themeShade="80"/>
-              </w:rPr>
-            </w:pPr>
-            <w:r>
-              <w:rPr>
-                <w:b w:val="0"/>
-                <w:bCs/>
-                <w:i/>
-                <w:iCs/>
-                <w:color w:val="04143A" w:themeColor="text2" w:themeShade="80"/>
-              </w:rPr>
-              <w:t xml:space="preserve">Il </w:t>
-            </w:r>
-            <w:proofErr w:type="spellStart"/>
-            <w:r>
-              <w:rPr>
-                <w:b w:val="0"/>
-                <w:bCs/>
-                <w:i/>
-                <w:iCs/>
-                <w:color w:val="04143A" w:themeColor="text2" w:themeShade="80"/>
-              </w:rPr>
-              <w:t>form</w:t>
-            </w:r>
-            <w:proofErr w:type="spellEnd"/>
-            <w:r>
-              <w:rPr>
-                <w:b w:val="0"/>
-                <w:bCs/>
-                <w:i/>
-                <w:iCs/>
-                <w:color w:val="04143A" w:themeColor="text2" w:themeShade="80"/>
-              </w:rPr>
-              <w:t xml:space="preserve"> mostra i seguenti campi:</w:t>
+              <w:t>Il sistema apre una finestra in cui mostra un form per i filtri, i campi non sono obbligatori.</w:t>
+            </w:r>
+          </w:p>
+          <w:p>
+            <w:pPr>
+              <w:rPr>
+                <w:b w:val="0"/>
+                <w:bCs/>
+                <w:i/>
+                <w:iCs/>
+                <w:color w:val="04143A" w:themeColor="text2" w:themeShade="80"/>
+              </w:rPr>
+            </w:pPr>
+          </w:p>
+          <w:p>
+            <w:pPr>
+              <w:rPr>
+                <w:b w:val="0"/>
+                <w:bCs/>
+                <w:i/>
+                <w:iCs/>
+                <w:color w:val="04143A" w:themeColor="text2" w:themeShade="80"/>
+              </w:rPr>
+            </w:pPr>
+            <w:r>
+              <w:rPr>
+                <w:b w:val="0"/>
+                <w:bCs/>
+                <w:i/>
+                <w:iCs/>
+                <w:color w:val="04143A" w:themeColor="text2" w:themeShade="80"/>
+              </w:rPr>
+              <w:t>Il form mostra i seguenti campi:</w:t>
             </w:r>
           </w:p>
           <w:p>
@@ -39034,29 +37294,7 @@
                 <w:iCs/>
                 <w:color w:val="04143A" w:themeColor="text2" w:themeShade="80"/>
               </w:rPr>
-              <w:t xml:space="preserve">Il cliente completa il </w:t>
-            </w:r>
-            <w:proofErr w:type="spellStart"/>
-            <w:r>
-              <w:rPr>
-                <w:b w:val="0"/>
-                <w:bCs/>
-                <w:i/>
-                <w:iCs/>
-                <w:color w:val="04143A" w:themeColor="text2" w:themeShade="80"/>
-              </w:rPr>
-              <w:t>form</w:t>
-            </w:r>
-            <w:proofErr w:type="spellEnd"/>
-            <w:r>
-              <w:rPr>
-                <w:b w:val="0"/>
-                <w:bCs/>
-                <w:i/>
-                <w:iCs/>
-                <w:color w:val="04143A" w:themeColor="text2" w:themeShade="80"/>
-              </w:rPr>
-              <w:t xml:space="preserve"> e lo sottomette.</w:t>
+              <w:t>Il cliente completa il form e lo sottomette.</w:t>
             </w:r>
           </w:p>
         </w:tc>
@@ -39112,17 +37350,8 @@
                 <w:bCs/>
                 <w:color w:val="04143A" w:themeColor="text2" w:themeShade="80"/>
               </w:rPr>
-              <w:t xml:space="preserve">Exit </w:t>
-            </w:r>
-            <w:proofErr w:type="spellStart"/>
-            <w:r>
-              <w:rPr>
-                <w:bCs/>
-                <w:color w:val="04143A" w:themeColor="text2" w:themeShade="80"/>
-              </w:rPr>
-              <w:t>condition</w:t>
-            </w:r>
-            <w:proofErr w:type="spellEnd"/>
+              <w:t>Exit condition</w:t>
+            </w:r>
           </w:p>
           <w:p>
             <w:pPr>
@@ -39203,17 +37432,8 @@
                 <w:bCs/>
                 <w:color w:val="04143A" w:themeColor="text2" w:themeShade="80"/>
               </w:rPr>
-              <w:t xml:space="preserve">Exit </w:t>
-            </w:r>
-            <w:proofErr w:type="spellStart"/>
-            <w:r>
-              <w:rPr>
-                <w:bCs/>
-                <w:color w:val="04143A" w:themeColor="text2" w:themeShade="80"/>
-              </w:rPr>
-              <w:t>condition</w:t>
-            </w:r>
-            <w:proofErr w:type="spellEnd"/>
+              <w:t>Exit condition</w:t>
+            </w:r>
           </w:p>
           <w:p>
             <w:pPr>
@@ -39244,16 +37464,8 @@
               <w:rPr>
                 <w:color w:val="04143A" w:themeColor="text2" w:themeShade="80"/>
               </w:rPr>
-              <w:t xml:space="preserve"> </w:t>
-            </w:r>
-            <w:proofErr w:type="spellStart"/>
-            <w:r>
-              <w:rPr>
-                <w:color w:val="04143A" w:themeColor="text2" w:themeShade="80"/>
-              </w:rPr>
-              <w:t>failure</w:t>
-            </w:r>
-            <w:proofErr w:type="spellEnd"/>
+              <w:t xml:space="preserve"> failure</w:t>
+            </w:r>
           </w:p>
         </w:tc>
         <w:tc>
@@ -39318,17 +37530,8 @@
                 <w:bCs/>
                 <w:color w:val="04143A" w:themeColor="text2" w:themeShade="80"/>
               </w:rPr>
-              <w:t xml:space="preserve"> </w:t>
-            </w:r>
-            <w:proofErr w:type="spellStart"/>
-            <w:r>
-              <w:rPr>
-                <w:bCs/>
-                <w:color w:val="04143A" w:themeColor="text2" w:themeShade="80"/>
-              </w:rPr>
-              <w:t>FormIncompleto</w:t>
-            </w:r>
-            <w:proofErr w:type="spellEnd"/>
+              <w:t xml:space="preserve"> FormIncompleto</w:t>
+            </w:r>
           </w:p>
         </w:tc>
       </w:tr>
@@ -39350,17 +37553,8 @@
                 <w:bCs/>
                 <w:color w:val="04143A" w:themeColor="text2" w:themeShade="80"/>
               </w:rPr>
-              <w:t xml:space="preserve">Entry </w:t>
-            </w:r>
-            <w:proofErr w:type="spellStart"/>
-            <w:r>
-              <w:rPr>
-                <w:bCs/>
-                <w:color w:val="04143A" w:themeColor="text2" w:themeShade="80"/>
-              </w:rPr>
-              <w:t>Condition</w:t>
-            </w:r>
-            <w:proofErr w:type="spellEnd"/>
+              <w:t>Entry Condition</w:t>
+            </w:r>
           </w:p>
         </w:tc>
         <w:tc>
@@ -39385,27 +37579,7 @@
                 <w:iCs/>
                 <w:color w:val="04143A" w:themeColor="text2" w:themeShade="80"/>
               </w:rPr>
-              <w:t xml:space="preserve">Il cliente visualizza il </w:t>
-            </w:r>
-            <w:proofErr w:type="spellStart"/>
-            <w:r>
-              <w:rPr>
-                <w:b w:val="0"/>
-                <w:i/>
-                <w:iCs/>
-                <w:color w:val="04143A" w:themeColor="text2" w:themeShade="80"/>
-              </w:rPr>
-              <w:t>form</w:t>
-            </w:r>
-            <w:proofErr w:type="spellEnd"/>
-            <w:r>
-              <w:rPr>
-                <w:b w:val="0"/>
-                <w:i/>
-                <w:iCs/>
-                <w:color w:val="04143A" w:themeColor="text2" w:themeShade="80"/>
-              </w:rPr>
-              <w:t xml:space="preserve"> per inserire i filtri.</w:t>
+              <w:t>Il cliente visualizza il form per inserire i filtri.</w:t>
             </w:r>
           </w:p>
           <w:p>
@@ -39465,29 +37639,7 @@
                 <w:iCs/>
                 <w:color w:val="04143A" w:themeColor="text2" w:themeShade="80"/>
               </w:rPr>
-              <w:t xml:space="preserve">Il cliente/gestore non compila alcun campo del </w:t>
-            </w:r>
-            <w:proofErr w:type="spellStart"/>
-            <w:r>
-              <w:rPr>
-                <w:b w:val="0"/>
-                <w:bCs/>
-                <w:i/>
-                <w:iCs/>
-                <w:color w:val="04143A" w:themeColor="text2" w:themeShade="80"/>
-              </w:rPr>
-              <w:t>form</w:t>
-            </w:r>
-            <w:proofErr w:type="spellEnd"/>
-            <w:r>
-              <w:rPr>
-                <w:b w:val="0"/>
-                <w:bCs/>
-                <w:i/>
-                <w:iCs/>
-                <w:color w:val="04143A" w:themeColor="text2" w:themeShade="80"/>
-              </w:rPr>
-              <w:t xml:space="preserve"> e lo sottomette</w:t>
+              <w:t>Il cliente/gestore non compila alcun campo del form e lo sottomette</w:t>
             </w:r>
           </w:p>
         </w:tc>
@@ -39540,29 +37692,7 @@
                 <w:iCs/>
                 <w:color w:val="04143A" w:themeColor="text2" w:themeShade="80"/>
               </w:rPr>
-              <w:t xml:space="preserve">Il sistema mostra a schermo il messaggio di errore e invita il cliente a compilare il </w:t>
-            </w:r>
-            <w:proofErr w:type="spellStart"/>
-            <w:r>
-              <w:rPr>
-                <w:b w:val="0"/>
-                <w:bCs/>
-                <w:i/>
-                <w:iCs/>
-                <w:color w:val="04143A" w:themeColor="text2" w:themeShade="80"/>
-              </w:rPr>
-              <w:t>form</w:t>
-            </w:r>
-            <w:proofErr w:type="spellEnd"/>
-            <w:r>
-              <w:rPr>
-                <w:b w:val="0"/>
-                <w:bCs/>
-                <w:i/>
-                <w:iCs/>
-                <w:color w:val="04143A" w:themeColor="text2" w:themeShade="80"/>
-              </w:rPr>
-              <w:t>.</w:t>
+              <w:t>Il sistema mostra a schermo il messaggio di errore e invita il cliente a compilare il form.</w:t>
             </w:r>
           </w:p>
         </w:tc>
@@ -39586,17 +37716,8 @@
                 <w:bCs/>
                 <w:color w:val="04143A" w:themeColor="text2" w:themeShade="80"/>
               </w:rPr>
-              <w:t xml:space="preserve">Exit </w:t>
-            </w:r>
-            <w:proofErr w:type="spellStart"/>
-            <w:r>
-              <w:rPr>
-                <w:bCs/>
-                <w:color w:val="04143A" w:themeColor="text2" w:themeShade="80"/>
-              </w:rPr>
-              <w:t>Condition</w:t>
-            </w:r>
-            <w:proofErr w:type="spellEnd"/>
+              <w:t>Exit Condition</w:t>
+            </w:r>
           </w:p>
         </w:tc>
         <w:tc>
@@ -39843,19 +37964,11 @@
                 <w:color w:val="04143A" w:themeColor="text2" w:themeShade="80"/>
               </w:rPr>
             </w:pPr>
-            <w:proofErr w:type="spellStart"/>
-            <w:r>
-              <w:rPr>
-                <w:color w:val="04143A" w:themeColor="text2" w:themeShade="80"/>
-              </w:rPr>
-              <w:t>Vers</w:t>
-            </w:r>
-            <w:proofErr w:type="spellEnd"/>
-            <w:r>
-              <w:rPr>
-                <w:color w:val="04143A" w:themeColor="text2" w:themeShade="80"/>
-              </w:rPr>
-              <w:t>.</w:t>
+            <w:r>
+              <w:rPr>
+                <w:color w:val="04143A" w:themeColor="text2" w:themeShade="80"/>
+              </w:rPr>
+              <w:t>Vers.</w:t>
             </w:r>
           </w:p>
         </w:tc>
@@ -40109,17 +38222,8 @@
                 <w:bCs/>
                 <w:color w:val="04143A" w:themeColor="text2" w:themeShade="80"/>
               </w:rPr>
-              <w:t xml:space="preserve">Entry </w:t>
-            </w:r>
-            <w:proofErr w:type="spellStart"/>
-            <w:r>
-              <w:rPr>
-                <w:bCs/>
-                <w:color w:val="04143A" w:themeColor="text2" w:themeShade="80"/>
-              </w:rPr>
-              <w:t>Condition</w:t>
-            </w:r>
-            <w:proofErr w:type="spellEnd"/>
+              <w:t>Entry Condition</w:t>
+            </w:r>
           </w:p>
         </w:tc>
         <w:tc>
@@ -40382,17 +38486,8 @@
                 <w:bCs/>
                 <w:color w:val="04143A" w:themeColor="text2" w:themeShade="80"/>
               </w:rPr>
-              <w:t xml:space="preserve">Exit </w:t>
-            </w:r>
-            <w:proofErr w:type="spellStart"/>
-            <w:r>
-              <w:rPr>
-                <w:bCs/>
-                <w:color w:val="04143A" w:themeColor="text2" w:themeShade="80"/>
-              </w:rPr>
-              <w:t>condition</w:t>
-            </w:r>
-            <w:proofErr w:type="spellEnd"/>
+              <w:t>Exit condition</w:t>
+            </w:r>
           </w:p>
           <w:p>
             <w:pPr>
@@ -40473,17 +38568,8 @@
                 <w:bCs/>
                 <w:color w:val="04143A" w:themeColor="text2" w:themeShade="80"/>
               </w:rPr>
-              <w:t xml:space="preserve">Exit </w:t>
-            </w:r>
-            <w:proofErr w:type="spellStart"/>
-            <w:r>
-              <w:rPr>
-                <w:bCs/>
-                <w:color w:val="04143A" w:themeColor="text2" w:themeShade="80"/>
-              </w:rPr>
-              <w:t>condition</w:t>
-            </w:r>
-            <w:proofErr w:type="spellEnd"/>
+              <w:t>Exit condition</w:t>
+            </w:r>
           </w:p>
           <w:p>
             <w:pPr>
@@ -40514,16 +38600,8 @@
               <w:rPr>
                 <w:color w:val="04143A" w:themeColor="text2" w:themeShade="80"/>
               </w:rPr>
-              <w:t xml:space="preserve"> </w:t>
-            </w:r>
-            <w:proofErr w:type="spellStart"/>
-            <w:r>
-              <w:rPr>
-                <w:color w:val="04143A" w:themeColor="text2" w:themeShade="80"/>
-              </w:rPr>
-              <w:t>failure</w:t>
-            </w:r>
-            <w:proofErr w:type="spellEnd"/>
+              <w:t xml:space="preserve"> failure</w:t>
+            </w:r>
           </w:p>
         </w:tc>
         <w:tc>
@@ -40773,19 +38851,11 @@
                 <w:color w:val="04143A" w:themeColor="text2" w:themeShade="80"/>
               </w:rPr>
             </w:pPr>
-            <w:proofErr w:type="spellStart"/>
-            <w:r>
-              <w:rPr>
-                <w:color w:val="04143A" w:themeColor="text2" w:themeShade="80"/>
-              </w:rPr>
-              <w:t>Vers</w:t>
-            </w:r>
-            <w:proofErr w:type="spellEnd"/>
-            <w:r>
-              <w:rPr>
-                <w:color w:val="04143A" w:themeColor="text2" w:themeShade="80"/>
-              </w:rPr>
-              <w:t>.</w:t>
+            <w:r>
+              <w:rPr>
+                <w:color w:val="04143A" w:themeColor="text2" w:themeShade="80"/>
+              </w:rPr>
+              <w:t>Vers.</w:t>
             </w:r>
           </w:p>
         </w:tc>
@@ -41030,17 +39100,8 @@
                 <w:bCs/>
                 <w:color w:val="04143A" w:themeColor="text2" w:themeShade="80"/>
               </w:rPr>
-              <w:t xml:space="preserve">Entry </w:t>
-            </w:r>
-            <w:proofErr w:type="spellStart"/>
-            <w:r>
-              <w:rPr>
-                <w:bCs/>
-                <w:color w:val="04143A" w:themeColor="text2" w:themeShade="80"/>
-              </w:rPr>
-              <w:t>Condition</w:t>
-            </w:r>
-            <w:proofErr w:type="spellEnd"/>
+              <w:t>Entry Condition</w:t>
+            </w:r>
           </w:p>
         </w:tc>
         <w:tc>
@@ -41292,29 +39353,7 @@
                 <w:iCs/>
                 <w:color w:val="04143A" w:themeColor="text2" w:themeShade="80"/>
               </w:rPr>
-              <w:t xml:space="preserve">Il sistema reindirizza il gestore nella pagina per aggiungere il menù e mostra il </w:t>
-            </w:r>
-            <w:proofErr w:type="spellStart"/>
-            <w:r>
-              <w:rPr>
-                <w:b w:val="0"/>
-                <w:bCs/>
-                <w:i/>
-                <w:iCs/>
-                <w:color w:val="04143A" w:themeColor="text2" w:themeShade="80"/>
-              </w:rPr>
-              <w:t>form</w:t>
-            </w:r>
-            <w:proofErr w:type="spellEnd"/>
-            <w:r>
-              <w:rPr>
-                <w:b w:val="0"/>
-                <w:bCs/>
-                <w:i/>
-                <w:iCs/>
-                <w:color w:val="04143A" w:themeColor="text2" w:themeShade="80"/>
-              </w:rPr>
-              <w:t xml:space="preserve"> con i seguenti campi:</w:t>
+              <w:t>Il sistema reindirizza il gestore nella pagina per aggiungere il menù e mostra il form con i seguenti campi:</w:t>
             </w:r>
           </w:p>
           <w:p>
@@ -41452,29 +39491,7 @@
                 <w:iCs/>
                 <w:color w:val="04143A" w:themeColor="text2" w:themeShade="80"/>
               </w:rPr>
-              <w:t xml:space="preserve">Il gestore compila il </w:t>
-            </w:r>
-            <w:proofErr w:type="spellStart"/>
-            <w:r>
-              <w:rPr>
-                <w:b w:val="0"/>
-                <w:bCs/>
-                <w:i/>
-                <w:iCs/>
-                <w:color w:val="04143A" w:themeColor="text2" w:themeShade="80"/>
-              </w:rPr>
-              <w:t>form</w:t>
-            </w:r>
-            <w:proofErr w:type="spellEnd"/>
-            <w:r>
-              <w:rPr>
-                <w:b w:val="0"/>
-                <w:bCs/>
-                <w:i/>
-                <w:iCs/>
-                <w:color w:val="04143A" w:themeColor="text2" w:themeShade="80"/>
-              </w:rPr>
-              <w:t xml:space="preserve"> </w:t>
+              <w:t xml:space="preserve">Il gestore compila il form </w:t>
             </w:r>
             <w:r>
               <w:rPr>
@@ -41540,17 +39557,8 @@
                 <w:bCs/>
                 <w:color w:val="04143A" w:themeColor="text2" w:themeShade="80"/>
               </w:rPr>
-              <w:t xml:space="preserve">Exit </w:t>
-            </w:r>
-            <w:proofErr w:type="spellStart"/>
-            <w:r>
-              <w:rPr>
-                <w:bCs/>
-                <w:color w:val="04143A" w:themeColor="text2" w:themeShade="80"/>
-              </w:rPr>
-              <w:t>condition</w:t>
-            </w:r>
-            <w:proofErr w:type="spellEnd"/>
+              <w:t>Exit condition</w:t>
+            </w:r>
           </w:p>
           <w:p>
             <w:pPr>
@@ -41631,17 +39639,8 @@
                 <w:bCs/>
                 <w:color w:val="04143A" w:themeColor="text2" w:themeShade="80"/>
               </w:rPr>
-              <w:t xml:space="preserve">Exit </w:t>
-            </w:r>
-            <w:proofErr w:type="spellStart"/>
-            <w:r>
-              <w:rPr>
-                <w:bCs/>
-                <w:color w:val="04143A" w:themeColor="text2" w:themeShade="80"/>
-              </w:rPr>
-              <w:t>condition</w:t>
-            </w:r>
-            <w:proofErr w:type="spellEnd"/>
+              <w:t>Exit condition</w:t>
+            </w:r>
           </w:p>
           <w:p>
             <w:pPr>
@@ -41672,16 +39671,8 @@
               <w:rPr>
                 <w:color w:val="04143A" w:themeColor="text2" w:themeShade="80"/>
               </w:rPr>
-              <w:t xml:space="preserve"> </w:t>
-            </w:r>
-            <w:proofErr w:type="spellStart"/>
-            <w:r>
-              <w:rPr>
-                <w:color w:val="04143A" w:themeColor="text2" w:themeShade="80"/>
-              </w:rPr>
-              <w:t>failure</w:t>
-            </w:r>
-            <w:proofErr w:type="spellEnd"/>
+              <w:t xml:space="preserve"> failure</w:t>
+            </w:r>
           </w:p>
         </w:tc>
         <w:tc>
@@ -41746,17 +39737,8 @@
                 <w:bCs/>
                 <w:color w:val="04143A" w:themeColor="text2" w:themeShade="80"/>
               </w:rPr>
-              <w:t xml:space="preserve"> </w:t>
-            </w:r>
-            <w:proofErr w:type="spellStart"/>
-            <w:r>
-              <w:rPr>
-                <w:bCs/>
-                <w:color w:val="04143A" w:themeColor="text2" w:themeShade="80"/>
-              </w:rPr>
-              <w:t>PiattoGiàPresente</w:t>
-            </w:r>
-            <w:proofErr w:type="spellEnd"/>
+              <w:t xml:space="preserve"> PiattoGiàPresente</w:t>
+            </w:r>
           </w:p>
         </w:tc>
       </w:tr>
@@ -41778,17 +39760,8 @@
                 <w:bCs/>
                 <w:color w:val="04143A" w:themeColor="text2" w:themeShade="80"/>
               </w:rPr>
-              <w:t xml:space="preserve">Entry </w:t>
-            </w:r>
-            <w:proofErr w:type="spellStart"/>
-            <w:r>
-              <w:rPr>
-                <w:bCs/>
-                <w:color w:val="04143A" w:themeColor="text2" w:themeShade="80"/>
-              </w:rPr>
-              <w:t>Condition</w:t>
-            </w:r>
-            <w:proofErr w:type="spellEnd"/>
+              <w:t>Entry Condition</w:t>
+            </w:r>
           </w:p>
         </w:tc>
         <w:tc>
@@ -41874,29 +39847,7 @@
                 <w:iCs/>
                 <w:color w:val="04143A" w:themeColor="text2" w:themeShade="80"/>
               </w:rPr>
-              <w:t xml:space="preserve">Il sistema verifica che il nome è già presente e reindirizza il gestore sulla pagina del </w:t>
-            </w:r>
-            <w:proofErr w:type="spellStart"/>
-            <w:r>
-              <w:rPr>
-                <w:b w:val="0"/>
-                <w:bCs/>
-                <w:i/>
-                <w:iCs/>
-                <w:color w:val="04143A" w:themeColor="text2" w:themeShade="80"/>
-              </w:rPr>
-              <w:t>form</w:t>
-            </w:r>
-            <w:proofErr w:type="spellEnd"/>
-            <w:r>
-              <w:rPr>
-                <w:b w:val="0"/>
-                <w:bCs/>
-                <w:i/>
-                <w:iCs/>
-                <w:color w:val="04143A" w:themeColor="text2" w:themeShade="80"/>
-              </w:rPr>
-              <w:t xml:space="preserve"> notificando che il nome è già utilizzato.</w:t>
+              <w:t>Il sistema verifica che il nome è già presente e reindirizza il gestore sulla pagina del form notificando che il nome è già utilizzato.</w:t>
             </w:r>
           </w:p>
         </w:tc>
@@ -41920,17 +39871,8 @@
                 <w:bCs/>
                 <w:color w:val="04143A" w:themeColor="text2" w:themeShade="80"/>
               </w:rPr>
-              <w:t xml:space="preserve">Exit </w:t>
-            </w:r>
-            <w:proofErr w:type="spellStart"/>
-            <w:r>
-              <w:rPr>
-                <w:bCs/>
-                <w:color w:val="04143A" w:themeColor="text2" w:themeShade="80"/>
-              </w:rPr>
-              <w:t>Condition</w:t>
-            </w:r>
-            <w:proofErr w:type="spellEnd"/>
+              <w:t>Exit Condition</w:t>
+            </w:r>
           </w:p>
         </w:tc>
         <w:tc>
@@ -42015,23 +39957,7 @@
                 <w:bCs/>
                 <w:color w:val="04143A" w:themeColor="text2" w:themeShade="80"/>
               </w:rPr>
-              <w:t xml:space="preserve"> </w:t>
-            </w:r>
-            <w:proofErr w:type="spellStart"/>
-            <w:r>
-              <w:rPr>
-                <w:bCs/>
-                <w:color w:val="04143A" w:themeColor="text2" w:themeShade="80"/>
-              </w:rPr>
-              <w:t>FormIncompleto</w:t>
-            </w:r>
-            <w:proofErr w:type="spellEnd"/>
-            <w:r>
-              <w:rPr>
-                <w:bCs/>
-                <w:color w:val="04143A" w:themeColor="text2" w:themeShade="80"/>
-              </w:rPr>
-              <w:t xml:space="preserve"> &lt;cfr.UC16.flussoI&gt;</w:t>
+              <w:t xml:space="preserve"> FormIncompleto &lt;cfr.UC16.flussoI&gt;</w:t>
             </w:r>
           </w:p>
         </w:tc>
@@ -42239,19 +40165,11 @@
                 <w:color w:val="04143A" w:themeColor="text2" w:themeShade="80"/>
               </w:rPr>
             </w:pPr>
-            <w:proofErr w:type="spellStart"/>
-            <w:r>
-              <w:rPr>
-                <w:color w:val="04143A" w:themeColor="text2" w:themeShade="80"/>
-              </w:rPr>
-              <w:t>Vers</w:t>
-            </w:r>
-            <w:proofErr w:type="spellEnd"/>
-            <w:r>
-              <w:rPr>
-                <w:color w:val="04143A" w:themeColor="text2" w:themeShade="80"/>
-              </w:rPr>
-              <w:t>.</w:t>
+            <w:r>
+              <w:rPr>
+                <w:color w:val="04143A" w:themeColor="text2" w:themeShade="80"/>
+              </w:rPr>
+              <w:t>Vers.</w:t>
             </w:r>
           </w:p>
         </w:tc>
@@ -42523,17 +40441,8 @@
                 <w:bCs/>
                 <w:color w:val="04143A" w:themeColor="text2" w:themeShade="80"/>
               </w:rPr>
-              <w:t xml:space="preserve">Entry </w:t>
-            </w:r>
-            <w:proofErr w:type="spellStart"/>
-            <w:r>
-              <w:rPr>
-                <w:bCs/>
-                <w:color w:val="04143A" w:themeColor="text2" w:themeShade="80"/>
-              </w:rPr>
-              <w:t>Condition</w:t>
-            </w:r>
-            <w:proofErr w:type="spellEnd"/>
+              <w:t>Entry Condition</w:t>
+            </w:r>
           </w:p>
         </w:tc>
         <w:tc>
@@ -42785,29 +40694,7 @@
                 <w:iCs/>
                 <w:color w:val="04143A" w:themeColor="text2" w:themeShade="80"/>
               </w:rPr>
-              <w:t xml:space="preserve">Il sistema reindirizza il gestore nella pagina per aggiungere il menù e mostra il </w:t>
-            </w:r>
-            <w:proofErr w:type="spellStart"/>
-            <w:r>
-              <w:rPr>
-                <w:b w:val="0"/>
-                <w:bCs/>
-                <w:i/>
-                <w:iCs/>
-                <w:color w:val="04143A" w:themeColor="text2" w:themeShade="80"/>
-              </w:rPr>
-              <w:t>form</w:t>
-            </w:r>
-            <w:proofErr w:type="spellEnd"/>
-            <w:r>
-              <w:rPr>
-                <w:b w:val="0"/>
-                <w:bCs/>
-                <w:i/>
-                <w:iCs/>
-                <w:color w:val="04143A" w:themeColor="text2" w:themeShade="80"/>
-              </w:rPr>
-              <w:t xml:space="preserve"> con i seguenti campi:</w:t>
+              <w:t>Il sistema reindirizza il gestore nella pagina per aggiungere il menù e mostra il form con i seguenti campi:</w:t>
             </w:r>
           </w:p>
           <w:p>
@@ -42971,29 +40858,7 @@
                 <w:iCs/>
                 <w:color w:val="04143A" w:themeColor="text2" w:themeShade="80"/>
               </w:rPr>
-              <w:t xml:space="preserve">Il gestore compila il </w:t>
-            </w:r>
-            <w:proofErr w:type="spellStart"/>
-            <w:r>
-              <w:rPr>
-                <w:b w:val="0"/>
-                <w:bCs/>
-                <w:i/>
-                <w:iCs/>
-                <w:color w:val="04143A" w:themeColor="text2" w:themeShade="80"/>
-              </w:rPr>
-              <w:t>form</w:t>
-            </w:r>
-            <w:proofErr w:type="spellEnd"/>
-            <w:r>
-              <w:rPr>
-                <w:b w:val="0"/>
-                <w:bCs/>
-                <w:i/>
-                <w:iCs/>
-                <w:color w:val="04143A" w:themeColor="text2" w:themeShade="80"/>
-              </w:rPr>
-              <w:t xml:space="preserve"> e lo sottomette.</w:t>
+              <w:t>Il gestore compila il form e lo sottomette.</w:t>
             </w:r>
           </w:p>
         </w:tc>
@@ -43115,17 +40980,8 @@
                 <w:bCs/>
                 <w:color w:val="04143A" w:themeColor="text2" w:themeShade="80"/>
               </w:rPr>
-              <w:t xml:space="preserve">Exit </w:t>
-            </w:r>
-            <w:proofErr w:type="spellStart"/>
-            <w:r>
-              <w:rPr>
-                <w:bCs/>
-                <w:color w:val="04143A" w:themeColor="text2" w:themeShade="80"/>
-              </w:rPr>
-              <w:t>condition</w:t>
-            </w:r>
-            <w:proofErr w:type="spellEnd"/>
+              <w:t>Exit condition</w:t>
+            </w:r>
           </w:p>
           <w:p>
             <w:pPr>
@@ -43206,17 +41062,8 @@
                 <w:bCs/>
                 <w:color w:val="04143A" w:themeColor="text2" w:themeShade="80"/>
               </w:rPr>
-              <w:t xml:space="preserve">Exit </w:t>
-            </w:r>
-            <w:proofErr w:type="spellStart"/>
-            <w:r>
-              <w:rPr>
-                <w:bCs/>
-                <w:color w:val="04143A" w:themeColor="text2" w:themeShade="80"/>
-              </w:rPr>
-              <w:t>condition</w:t>
-            </w:r>
-            <w:proofErr w:type="spellEnd"/>
+              <w:t>Exit condition</w:t>
+            </w:r>
           </w:p>
           <w:p>
             <w:pPr>
@@ -43247,16 +41094,8 @@
               <w:rPr>
                 <w:color w:val="04143A" w:themeColor="text2" w:themeShade="80"/>
               </w:rPr>
-              <w:t xml:space="preserve"> </w:t>
-            </w:r>
-            <w:proofErr w:type="spellStart"/>
-            <w:r>
-              <w:rPr>
-                <w:color w:val="04143A" w:themeColor="text2" w:themeShade="80"/>
-              </w:rPr>
-              <w:t>failure</w:t>
-            </w:r>
-            <w:proofErr w:type="spellEnd"/>
+              <w:t xml:space="preserve"> failure</w:t>
+            </w:r>
           </w:p>
         </w:tc>
         <w:tc>
@@ -43321,23 +41160,7 @@
                 <w:bCs/>
                 <w:color w:val="04143A" w:themeColor="text2" w:themeShade="80"/>
               </w:rPr>
-              <w:t xml:space="preserve"> </w:t>
-            </w:r>
-            <w:proofErr w:type="spellStart"/>
-            <w:r>
-              <w:rPr>
-                <w:bCs/>
-                <w:color w:val="04143A" w:themeColor="text2" w:themeShade="80"/>
-              </w:rPr>
-              <w:t>PiattoGiàPresente</w:t>
-            </w:r>
-            <w:proofErr w:type="spellEnd"/>
-            <w:r>
-              <w:rPr>
-                <w:bCs/>
-                <w:color w:val="04143A" w:themeColor="text2" w:themeShade="80"/>
-              </w:rPr>
-              <w:t xml:space="preserve"> &lt;cfr.UC18.flussoI&gt;</w:t>
+              <w:t xml:space="preserve"> PiattoGiàPresente &lt;cfr.UC18.flussoI&gt;</w:t>
             </w:r>
           </w:p>
         </w:tc>
@@ -43385,23 +41208,7 @@
                 <w:bCs/>
                 <w:color w:val="04143A" w:themeColor="text2" w:themeShade="80"/>
               </w:rPr>
-              <w:t xml:space="preserve"> </w:t>
-            </w:r>
-            <w:proofErr w:type="spellStart"/>
-            <w:r>
-              <w:rPr>
-                <w:bCs/>
-                <w:color w:val="04143A" w:themeColor="text2" w:themeShade="80"/>
-              </w:rPr>
-              <w:t>FormIncompleto</w:t>
-            </w:r>
-            <w:proofErr w:type="spellEnd"/>
-            <w:r>
-              <w:rPr>
-                <w:bCs/>
-                <w:color w:val="04143A" w:themeColor="text2" w:themeShade="80"/>
-              </w:rPr>
-              <w:t xml:space="preserve"> &lt;cfr.UC16.flussoI&gt;</w:t>
+              <w:t xml:space="preserve"> FormIncompleto &lt;cfr.UC16.flussoI&gt;</w:t>
             </w:r>
           </w:p>
         </w:tc>
@@ -43610,19 +41417,11 @@
                 <w:color w:val="04143A" w:themeColor="text2" w:themeShade="80"/>
               </w:rPr>
             </w:pPr>
-            <w:proofErr w:type="spellStart"/>
-            <w:r>
-              <w:rPr>
-                <w:color w:val="04143A" w:themeColor="text2" w:themeShade="80"/>
-              </w:rPr>
-              <w:t>Vers</w:t>
-            </w:r>
-            <w:proofErr w:type="spellEnd"/>
-            <w:r>
-              <w:rPr>
-                <w:color w:val="04143A" w:themeColor="text2" w:themeShade="80"/>
-              </w:rPr>
-              <w:t>.</w:t>
+            <w:r>
+              <w:rPr>
+                <w:color w:val="04143A" w:themeColor="text2" w:themeShade="80"/>
+              </w:rPr>
+              <w:t>Vers.</w:t>
             </w:r>
           </w:p>
         </w:tc>
@@ -43894,17 +41693,8 @@
                 <w:bCs/>
                 <w:color w:val="04143A" w:themeColor="text2" w:themeShade="80"/>
               </w:rPr>
-              <w:t xml:space="preserve">Entry </w:t>
-            </w:r>
-            <w:proofErr w:type="spellStart"/>
-            <w:r>
-              <w:rPr>
-                <w:bCs/>
-                <w:color w:val="04143A" w:themeColor="text2" w:themeShade="80"/>
-              </w:rPr>
-              <w:t>Condition</w:t>
-            </w:r>
-            <w:proofErr w:type="spellEnd"/>
+              <w:t>Entry Condition</w:t>
+            </w:r>
           </w:p>
         </w:tc>
         <w:tc>
@@ -44226,17 +42016,8 @@
                 <w:bCs/>
                 <w:color w:val="04143A" w:themeColor="text2" w:themeShade="80"/>
               </w:rPr>
-              <w:t xml:space="preserve">Exit </w:t>
-            </w:r>
-            <w:proofErr w:type="spellStart"/>
-            <w:r>
-              <w:rPr>
-                <w:bCs/>
-                <w:color w:val="04143A" w:themeColor="text2" w:themeShade="80"/>
-              </w:rPr>
-              <w:t>condition</w:t>
-            </w:r>
-            <w:proofErr w:type="spellEnd"/>
+              <w:t>Exit condition</w:t>
+            </w:r>
           </w:p>
           <w:p>
             <w:pPr>
@@ -44319,17 +42100,8 @@
                 <w:bCs/>
                 <w:color w:val="04143A" w:themeColor="text2" w:themeShade="80"/>
               </w:rPr>
-              <w:t xml:space="preserve">Exit </w:t>
-            </w:r>
-            <w:proofErr w:type="spellStart"/>
-            <w:r>
-              <w:rPr>
-                <w:bCs/>
-                <w:color w:val="04143A" w:themeColor="text2" w:themeShade="80"/>
-              </w:rPr>
-              <w:t>condition</w:t>
-            </w:r>
-            <w:proofErr w:type="spellEnd"/>
+              <w:t>Exit condition</w:t>
+            </w:r>
           </w:p>
           <w:p>
             <w:pPr>
@@ -44360,16 +42132,8 @@
               <w:rPr>
                 <w:color w:val="04143A" w:themeColor="text2" w:themeShade="80"/>
               </w:rPr>
-              <w:t xml:space="preserve"> </w:t>
-            </w:r>
-            <w:proofErr w:type="spellStart"/>
-            <w:r>
-              <w:rPr>
-                <w:color w:val="04143A" w:themeColor="text2" w:themeShade="80"/>
-              </w:rPr>
-              <w:t>failure</w:t>
-            </w:r>
-            <w:proofErr w:type="spellEnd"/>
+              <w:t xml:space="preserve"> failure</w:t>
+            </w:r>
           </w:p>
         </w:tc>
         <w:tc>
@@ -44426,19 +42190,9 @@
           <w:szCs w:val="36"/>
         </w:rPr>
         <w:lastRenderedPageBreak/>
-        <w:t xml:space="preserve">3.3 Use Case </w:t>
-      </w:r>
-      <w:proofErr w:type="spellStart"/>
-      <w:r>
-        <w:rPr>
-          <w:b/>
-          <w:bCs/>
-          <w:szCs w:val="36"/>
-        </w:rPr>
-        <w:t>Diagram</w:t>
+        <w:t>3.3 Use Case Diagram</w:t>
       </w:r>
       <w:bookmarkEnd w:id="279"/>
-      <w:proofErr w:type="spellEnd"/>
     </w:p>
     <w:p/>
     <w:p>
@@ -45033,20 +42787,9 @@
           <w:szCs w:val="32"/>
         </w:rPr>
         <w:lastRenderedPageBreak/>
-        <w:t xml:space="preserve">3.4.2 System Class </w:t>
-      </w:r>
-      <w:proofErr w:type="spellStart"/>
-      <w:r>
-        <w:rPr>
-          <w:bCs/>
-          <w:color w:val="082A75" w:themeColor="text2"/>
-          <w:sz w:val="32"/>
-          <w:szCs w:val="32"/>
-        </w:rPr>
-        <w:t>Diagram</w:t>
+        <w:t>3.4.2 System Class Diagram</w:t>
       </w:r>
       <w:bookmarkEnd w:id="282"/>
-      <w:proofErr w:type="spellEnd"/>
     </w:p>
     <w:p>
       <w:r>
@@ -45163,6 +42906,12 @@
       <w:bookmarkEnd w:id="287"/>
     </w:p>
     <w:p>
+      <w:r>
+        <w:br w:type="page"/>
+      </w:r>
+    </w:p>
+    <w:p/>
+    <w:p>
       <w:pPr>
         <w:pStyle w:val="Titolo3"/>
         <w:rPr>
@@ -45193,6 +42942,64 @@
       </w:r>
       <w:bookmarkEnd w:id="288"/>
     </w:p>
+    <w:p/>
+    <w:p>
+      <w:r>
+        <w:rPr>
+          <w:noProof/>
+        </w:rPr>
+        <w:drawing>
+          <wp:inline distT="0" distB="0" distL="0" distR="0" wp14:anchorId="15137B67" wp14:editId="451751FE">
+            <wp:extent cx="6343650" cy="2771775"/>
+            <wp:effectExtent l="0" t="0" r="0" b="9525"/>
+            <wp:docPr id="15" name="Immagine 15"/>
+            <wp:cNvGraphicFramePr>
+              <a:graphicFrameLocks xmlns:a="http://schemas.openxmlformats.org/drawingml/2006/main" noChangeAspect="1"/>
+            </wp:cNvGraphicFramePr>
+            <a:graphic xmlns:a="http://schemas.openxmlformats.org/drawingml/2006/main">
+              <a:graphicData uri="http://schemas.openxmlformats.org/drawingml/2006/picture">
+                <pic:pic xmlns:pic="http://schemas.openxmlformats.org/drawingml/2006/picture">
+                  <pic:nvPicPr>
+                    <pic:cNvPr id="0" name="Picture 3"/>
+                    <pic:cNvPicPr>
+                      <a:picLocks noChangeAspect="1" noChangeArrowheads="1"/>
+                    </pic:cNvPicPr>
+                  </pic:nvPicPr>
+                  <pic:blipFill>
+                    <a:blip r:embed="rId21">
+                      <a:extLst>
+                        <a:ext uri="{28A0092B-C50C-407E-A947-70E740481C1C}">
+                          <a14:useLocalDpi xmlns:a14="http://schemas.microsoft.com/office/drawing/2010/main" val="0"/>
+                        </a:ext>
+                      </a:extLst>
+                    </a:blip>
+                    <a:srcRect/>
+                    <a:stretch>
+                      <a:fillRect/>
+                    </a:stretch>
+                  </pic:blipFill>
+                  <pic:spPr bwMode="auto">
+                    <a:xfrm>
+                      <a:off x="0" y="0"/>
+                      <a:ext cx="6343650" cy="2771775"/>
+                    </a:xfrm>
+                    <a:prstGeom prst="rect">
+                      <a:avLst/>
+                    </a:prstGeom>
+                    <a:noFill/>
+                    <a:ln>
+                      <a:noFill/>
+                    </a:ln>
+                  </pic:spPr>
+                </pic:pic>
+              </a:graphicData>
+            </a:graphic>
+          </wp:inline>
+        </w:drawing>
+      </w:r>
+    </w:p>
+    <w:p/>
+    <w:p/>
     <w:p>
       <w:pPr>
         <w:pStyle w:val="Titolo3"/>
@@ -45203,7 +43010,7 @@
           <w:szCs w:val="32"/>
         </w:rPr>
       </w:pPr>
-      <w:bookmarkStart w:id="289" w:name="_Toc57286156"/>
+      <w:bookmarkStart w:id="289" w:name="_Toc57286157"/>
       <w:r>
         <w:rPr>
           <w:bCs/>
@@ -45211,10 +43018,11 @@
           <w:sz w:val="32"/>
           <w:szCs w:val="32"/>
         </w:rPr>
-        <w:t>3.5.6 SEQD06-Rimuovere prodotto dall’ordine</w:t>
+        <w:t>3.5.7 SEQD07-Visualizza ordine, Conferma ordine</w:t>
       </w:r>
       <w:bookmarkEnd w:id="289"/>
     </w:p>
+    <w:p/>
     <w:p>
       <w:pPr>
         <w:pStyle w:val="Titolo3"/>
@@ -45225,15 +43033,81 @@
           <w:szCs w:val="32"/>
         </w:rPr>
       </w:pPr>
-      <w:bookmarkStart w:id="290" w:name="_Toc57286157"/>
       <w:r>
+        <w:rPr>
+          <w:noProof/>
+        </w:rPr>
+        <w:drawing>
+          <wp:inline distT="0" distB="0" distL="0" distR="0" wp14:anchorId="4EAE29D4" wp14:editId="150EC995">
+            <wp:extent cx="6371590" cy="2642235"/>
+            <wp:effectExtent l="0" t="0" r="0" b="5715"/>
+            <wp:docPr id="14" name="Immagine 14"/>
+            <wp:cNvGraphicFramePr>
+              <a:graphicFrameLocks xmlns:a="http://schemas.openxmlformats.org/drawingml/2006/main" noChangeAspect="1"/>
+            </wp:cNvGraphicFramePr>
+            <a:graphic xmlns:a="http://schemas.openxmlformats.org/drawingml/2006/main">
+              <a:graphicData uri="http://schemas.openxmlformats.org/drawingml/2006/picture">
+                <pic:pic xmlns:pic="http://schemas.openxmlformats.org/drawingml/2006/picture">
+                  <pic:nvPicPr>
+                    <pic:cNvPr id="0" name="Picture 1"/>
+                    <pic:cNvPicPr>
+                      <a:picLocks noChangeAspect="1" noChangeArrowheads="1"/>
+                    </pic:cNvPicPr>
+                  </pic:nvPicPr>
+                  <pic:blipFill>
+                    <a:blip r:embed="rId22">
+                      <a:extLst>
+                        <a:ext uri="{28A0092B-C50C-407E-A947-70E740481C1C}">
+                          <a14:useLocalDpi xmlns:a14="http://schemas.microsoft.com/office/drawing/2010/main" val="0"/>
+                        </a:ext>
+                      </a:extLst>
+                    </a:blip>
+                    <a:srcRect/>
+                    <a:stretch>
+                      <a:fillRect/>
+                    </a:stretch>
+                  </pic:blipFill>
+                  <pic:spPr bwMode="auto">
+                    <a:xfrm>
+                      <a:off x="0" y="0"/>
+                      <a:ext cx="6371590" cy="2642235"/>
+                    </a:xfrm>
+                    <a:prstGeom prst="rect">
+                      <a:avLst/>
+                    </a:prstGeom>
+                    <a:noFill/>
+                    <a:ln>
+                      <a:noFill/>
+                    </a:ln>
+                  </pic:spPr>
+                </pic:pic>
+              </a:graphicData>
+            </a:graphic>
+          </wp:inline>
+        </w:drawing>
+      </w:r>
+    </w:p>
+    <w:p/>
+    <w:p>
+      <w:pPr>
+        <w:pStyle w:val="Titolo3"/>
         <w:rPr>
           <w:bCs/>
           <w:color w:val="082A75" w:themeColor="text2"/>
           <w:sz w:val="32"/>
           <w:szCs w:val="32"/>
         </w:rPr>
-        <w:t>3.5.7 SEQD07-Visualizza ordine, Conferma ordine</w:t>
+      </w:pPr>
+      <w:bookmarkStart w:id="290" w:name="_Toc57286159"/>
+      <w:r>
+        <w:rPr>
+          <w:bCs/>
+          <w:color w:val="082A75" w:themeColor="text2"/>
+          <w:sz w:val="32"/>
+          <w:szCs w:val="32"/>
+        </w:rPr>
+        <w:lastRenderedPageBreak/>
+        <w:t>3.5.9 SEQD09-Visualizza ordine, Accettazione ordine, Conclusione ordine</w:t>
       </w:r>
       <w:bookmarkEnd w:id="290"/>
     </w:p>
@@ -45247,7 +43121,7 @@
           <w:szCs w:val="32"/>
         </w:rPr>
       </w:pPr>
-      <w:bookmarkStart w:id="291" w:name="_Toc57286158"/>
+      <w:bookmarkStart w:id="291" w:name="_Toc57286160"/>
       <w:r>
         <w:rPr>
           <w:bCs/>
@@ -45255,7 +43129,7 @@
           <w:sz w:val="32"/>
           <w:szCs w:val="32"/>
         </w:rPr>
-        <w:t>3.5.8 SEQD08-Aggiungi richieste specifiche</w:t>
+        <w:t>3.5.10 SEQD10-Generazione codice</w:t>
       </w:r>
       <w:bookmarkEnd w:id="291"/>
     </w:p>
@@ -45269,7 +43143,7 @@
           <w:szCs w:val="32"/>
         </w:rPr>
       </w:pPr>
-      <w:bookmarkStart w:id="292" w:name="_Toc57286159"/>
+      <w:bookmarkStart w:id="292" w:name="_Toc57286161"/>
       <w:r>
         <w:rPr>
           <w:bCs/>
@@ -45277,7 +43151,7 @@
           <w:sz w:val="32"/>
           <w:szCs w:val="32"/>
         </w:rPr>
-        <w:t>3.5.9 SEQD09-Visualizza ordine, Accettazione ordine, Conclusione ordine</w:t>
+        <w:t>3.5.11 SEQD11-Aggiungi prodotto al menù</w:t>
       </w:r>
       <w:bookmarkEnd w:id="292"/>
     </w:p>
@@ -45291,7 +43165,7 @@
           <w:szCs w:val="32"/>
         </w:rPr>
       </w:pPr>
-      <w:bookmarkStart w:id="293" w:name="_Toc57286160"/>
+      <w:bookmarkStart w:id="293" w:name="_Toc57286162"/>
       <w:r>
         <w:rPr>
           <w:bCs/>
@@ -45299,7 +43173,7 @@
           <w:sz w:val="32"/>
           <w:szCs w:val="32"/>
         </w:rPr>
-        <w:t>3.5.10 SEQD10-Generazione codice</w:t>
+        <w:t>3.5.12 SEQD12-Modifica prodotto del menù</w:t>
       </w:r>
       <w:bookmarkEnd w:id="293"/>
     </w:p>
@@ -45313,7 +43187,7 @@
           <w:szCs w:val="32"/>
         </w:rPr>
       </w:pPr>
-      <w:bookmarkStart w:id="294" w:name="_Toc57286161"/>
+      <w:bookmarkStart w:id="294" w:name="_Toc57286163"/>
       <w:r>
         <w:rPr>
           <w:bCs/>
@@ -45321,7 +43195,7 @@
           <w:sz w:val="32"/>
           <w:szCs w:val="32"/>
         </w:rPr>
-        <w:t>3.5.11 SEQD11-Aggiungi prodotto al menù</w:t>
+        <w:t>3.5.13 SEQD13-Rimuovi prodotto dal menù</w:t>
       </w:r>
       <w:bookmarkEnd w:id="294"/>
     </w:p>
@@ -45335,7 +43209,7 @@
           <w:szCs w:val="32"/>
         </w:rPr>
       </w:pPr>
-      <w:bookmarkStart w:id="295" w:name="_Toc57286162"/>
+      <w:bookmarkStart w:id="295" w:name="_Toc57286164"/>
       <w:r>
         <w:rPr>
           <w:bCs/>
@@ -45343,7 +43217,7 @@
           <w:sz w:val="32"/>
           <w:szCs w:val="32"/>
         </w:rPr>
-        <w:t>3.5.12 SEQD12-Modifica prodotto del menù</w:t>
+        <w:t>3.5.14 SEQD14-Visualizza per filtro</w:t>
       </w:r>
       <w:bookmarkEnd w:id="295"/>
     </w:p>
@@ -45357,7 +43231,7 @@
           <w:szCs w:val="32"/>
         </w:rPr>
       </w:pPr>
-      <w:bookmarkStart w:id="296" w:name="_Toc57286163"/>
+      <w:bookmarkStart w:id="296" w:name="_Toc57286165"/>
       <w:r>
         <w:rPr>
           <w:bCs/>
@@ -45365,53 +43239,9 @@
           <w:sz w:val="32"/>
           <w:szCs w:val="32"/>
         </w:rPr>
-        <w:t>3.5.13 SEQD13-Rimuovi prodotto dal menù</w:t>
+        <w:t>3.5.15 SEQD15-Genera prodotto casuale</w:t>
       </w:r>
       <w:bookmarkEnd w:id="296"/>
-    </w:p>
-    <w:p>
-      <w:pPr>
-        <w:pStyle w:val="Titolo3"/>
-        <w:rPr>
-          <w:bCs/>
-          <w:color w:val="082A75" w:themeColor="text2"/>
-          <w:sz w:val="32"/>
-          <w:szCs w:val="32"/>
-        </w:rPr>
-      </w:pPr>
-      <w:bookmarkStart w:id="297" w:name="_Toc57286164"/>
-      <w:r>
-        <w:rPr>
-          <w:bCs/>
-          <w:color w:val="082A75" w:themeColor="text2"/>
-          <w:sz w:val="32"/>
-          <w:szCs w:val="32"/>
-        </w:rPr>
-        <w:t>3.5.14 SEQD14-Visualizza per filtro</w:t>
-      </w:r>
-      <w:bookmarkEnd w:id="297"/>
-    </w:p>
-    <w:p>
-      <w:pPr>
-        <w:pStyle w:val="Titolo3"/>
-        <w:rPr>
-          <w:bCs/>
-          <w:color w:val="082A75" w:themeColor="text2"/>
-          <w:sz w:val="32"/>
-          <w:szCs w:val="32"/>
-        </w:rPr>
-      </w:pPr>
-      <w:bookmarkStart w:id="298" w:name="_Toc57286165"/>
-      <w:r>
-        <w:rPr>
-          <w:bCs/>
-          <w:color w:val="082A75" w:themeColor="text2"/>
-          <w:sz w:val="32"/>
-          <w:szCs w:val="32"/>
-        </w:rPr>
-        <w:t>3.5.15 SEQD15-Genera prodotto casuale</w:t>
-      </w:r>
-      <w:bookmarkEnd w:id="298"/>
     </w:p>
     <w:p>
       <w:r>
@@ -45426,57 +43256,16 @@
           <w:bCs/>
         </w:rPr>
       </w:pPr>
-      <w:bookmarkStart w:id="299" w:name="_Toc57286166"/>
+      <w:bookmarkStart w:id="297" w:name="_Toc57286166"/>
       <w:r>
         <w:rPr>
           <w:b/>
           <w:bCs/>
         </w:rPr>
         <w:lastRenderedPageBreak/>
-        <w:t xml:space="preserve">3.6 </w:t>
+        <w:t>3.6 Mock-ups e Navigational Paths</w:t>
       </w:r>
-      <w:proofErr w:type="spellStart"/>
-      <w:r>
-        <w:rPr>
-          <w:b/>
-          <w:bCs/>
-        </w:rPr>
-        <w:t>Mock</w:t>
-      </w:r>
-      <w:proofErr w:type="spellEnd"/>
-      <w:r>
-        <w:rPr>
-          <w:b/>
-          <w:bCs/>
-        </w:rPr>
-        <w:t xml:space="preserve">-ups e </w:t>
-      </w:r>
-      <w:proofErr w:type="spellStart"/>
-      <w:r>
-        <w:rPr>
-          <w:b/>
-          <w:bCs/>
-        </w:rPr>
-        <w:t>Navigational</w:t>
-      </w:r>
-      <w:proofErr w:type="spellEnd"/>
-      <w:r>
-        <w:rPr>
-          <w:b/>
-          <w:bCs/>
-        </w:rPr>
-        <w:t xml:space="preserve"> </w:t>
-      </w:r>
-      <w:proofErr w:type="spellStart"/>
-      <w:r>
-        <w:rPr>
-          <w:b/>
-          <w:bCs/>
-        </w:rPr>
-        <w:t>Paths</w:t>
-      </w:r>
-      <w:bookmarkEnd w:id="299"/>
-      <w:proofErr w:type="spellEnd"/>
+      <w:bookmarkEnd w:id="297"/>
     </w:p>
     <w:p>
       <w:pPr>
@@ -45538,7 +43327,7 @@
           <w:szCs w:val="22"/>
         </w:rPr>
       </w:pPr>
-      <w:bookmarkStart w:id="300" w:name="_Toc57286167"/>
+      <w:bookmarkStart w:id="298" w:name="_Toc57286167"/>
       <w:r>
         <w:rPr>
           <w:sz w:val="40"/>
@@ -45547,11 +43336,11 @@
         <w:lastRenderedPageBreak/>
         <w:t>4. Glossario</w:t>
       </w:r>
-      <w:bookmarkEnd w:id="300"/>
+      <w:bookmarkEnd w:id="298"/>
     </w:p>
     <w:sectPr>
-      <w:headerReference w:type="default" r:id="rId21"/>
-      <w:footerReference w:type="default" r:id="rId22"/>
+      <w:headerReference w:type="default" r:id="rId23"/>
+      <w:footerReference w:type="default" r:id="rId24"/>
       <w:type w:val="continuous"/>
       <w:pgSz w:w="11906" w:h="16838" w:code="9"/>
       <w:pgMar w:top="720" w:right="936" w:bottom="720" w:left="936" w:header="0" w:footer="289" w:gutter="0"/>
@@ -45596,6 +43385,7 @@
         <w:docPartUnique/>
       </w:docPartObj>
     </w:sdtPr>
+    <w:sdtEndPr/>
     <w:sdtContent>
       <w:p>
         <w:pPr>
@@ -51217,7 +49007,7 @@
     <w:charset w:val="00"/>
     <w:family w:val="roman"/>
     <w:pitch w:val="variable"/>
-    <w:sig w:usb0="E0002AFF" w:usb1="C0007841" w:usb2="00000009" w:usb3="00000000" w:csb0="000001FF" w:csb1="00000000"/>
+    <w:sig w:usb0="E0002EFF" w:usb1="C000785B" w:usb2="00000009" w:usb3="00000000" w:csb0="000001FF" w:csb1="00000000"/>
   </w:font>
   <w:font w:name="Courier New">
     <w:panose1 w:val="02070309020205020404"/>
@@ -51238,7 +49028,7 @@
     <w:charset w:val="00"/>
     <w:family w:val="swiss"/>
     <w:pitch w:val="variable"/>
-    <w:sig w:usb0="E0002AFF" w:usb1="4000ACFF" w:usb2="00000001" w:usb3="00000000" w:csb0="000001FF" w:csb1="00000000"/>
+    <w:sig w:usb0="E4002EFF" w:usb1="C000247B" w:usb2="00000009" w:usb3="00000000" w:csb0="000001FF" w:csb1="00000000"/>
   </w:font>
   <w:font w:name="MS Mincho">
     <w:altName w:val="ＭＳ 明朝"/>
@@ -51253,7 +49043,7 @@
     <w:charset w:val="00"/>
     <w:family w:val="swiss"/>
     <w:pitch w:val="variable"/>
-    <w:sig w:usb0="E0002AFF" w:usb1="C0007843" w:usb2="00000009" w:usb3="00000000" w:csb0="000001FF" w:csb1="00000000"/>
+    <w:sig w:usb0="E0002EFF" w:usb1="C000785B" w:usb2="00000009" w:usb3="00000000" w:csb0="000001FF" w:csb1="00000000"/>
   </w:font>
   <w:font w:name="MS Gothic">
     <w:altName w:val="ＭＳ ゴシック"/>
@@ -51307,6 +49097,8 @@
     <w:rsid w:val="00587F78"/>
     <w:rsid w:val="005C329F"/>
     <w:rsid w:val="00696903"/>
+    <w:rsid w:val="006F5FB9"/>
+    <w:rsid w:val="00707295"/>
     <w:rsid w:val="007C3499"/>
     <w:rsid w:val="00A85137"/>
     <w:rsid w:val="00AF2FD0"/>

--- a/deliverables_word/RAD_RistoManager.docx
+++ b/deliverables_word/RAD_RistoManager.docx
@@ -1,6 +1,6 @@
 
 <file path=word/document.xml><?xml version="1.0" encoding="utf-8"?>
-<w:document xmlns:wpc="http://schemas.microsoft.com/office/word/2010/wordprocessingCanvas" xmlns:cx="http://schemas.microsoft.com/office/drawing/2014/chartex" xmlns:cx1="http://schemas.microsoft.com/office/drawing/2015/9/8/chartex" xmlns:cx2="http://schemas.microsoft.com/office/drawing/2015/10/21/chartex" xmlns:cx3="http://schemas.microsoft.com/office/drawing/2016/5/9/chartex" xmlns:cx4="http://schemas.microsoft.com/office/drawing/2016/5/10/chartex" xmlns:cx5="http://schemas.microsoft.com/office/drawing/2016/5/11/chartex" xmlns:cx6="http://schemas.microsoft.com/office/drawing/2016/5/12/chartex" xmlns:cx7="http://schemas.microsoft.com/office/drawing/2016/5/13/chartex" xmlns:cx8="http://schemas.microsoft.com/office/drawing/2016/5/14/chartex" xmlns:mc="http://schemas.openxmlformats.org/markup-compatibility/2006" xmlns:aink="http://schemas.microsoft.com/office/drawing/2016/ink" xmlns:am3d="http://schemas.microsoft.com/office/drawing/2017/model3d" xmlns:o="urn:schemas-microsoft-com:office:office" xmlns:r="http://schemas.openxmlformats.org/officeDocument/2006/relationships" xmlns:m="http://schemas.openxmlformats.org/officeDocument/2006/math" xmlns:v="urn:schemas-microsoft-com:vml" xmlns:wp14="http://schemas.microsoft.com/office/word/2010/wordprocessingDrawing" xmlns:wp="http://schemas.openxmlformats.org/drawingml/2006/wordprocessingDrawing" xmlns:w10="urn:schemas-microsoft-com:office:word" xmlns:w="http://schemas.openxmlformats.org/wordprocessingml/2006/main" xmlns:w14="http://schemas.microsoft.com/office/word/2010/wordml" xmlns:w15="http://schemas.microsoft.com/office/word/2012/wordml" xmlns:w16cex="http://schemas.microsoft.com/office/word/2018/wordml/cex" xmlns:w16cid="http://schemas.microsoft.com/office/word/2016/wordml/cid" xmlns:w16="http://schemas.microsoft.com/office/word/2018/wordml" xmlns:w16se="http://schemas.microsoft.com/office/word/2015/wordml/symex" xmlns:wpg="http://schemas.microsoft.com/office/word/2010/wordprocessingGroup" xmlns:wpi="http://schemas.microsoft.com/office/word/2010/wordprocessingInk" xmlns:wne="http://schemas.microsoft.com/office/word/2006/wordml" xmlns:wps="http://schemas.microsoft.com/office/word/2010/wordprocessingShape" mc:Ignorable="w14 w15 w16se w16cid w16 w16cex wp14">
+<w:document xmlns:wpc="http://schemas.microsoft.com/office/word/2010/wordprocessingCanvas" xmlns:cx="http://schemas.microsoft.com/office/drawing/2014/chartex" xmlns:cx1="http://schemas.microsoft.com/office/drawing/2015/9/8/chartex" xmlns:cx2="http://schemas.microsoft.com/office/drawing/2015/10/21/chartex" xmlns:cx3="http://schemas.microsoft.com/office/drawing/2016/5/9/chartex" xmlns:cx4="http://schemas.microsoft.com/office/drawing/2016/5/10/chartex" xmlns:cx5="http://schemas.microsoft.com/office/drawing/2016/5/11/chartex" xmlns:cx6="http://schemas.microsoft.com/office/drawing/2016/5/12/chartex" xmlns:cx7="http://schemas.microsoft.com/office/drawing/2016/5/13/chartex" xmlns:cx8="http://schemas.microsoft.com/office/drawing/2016/5/14/chartex" xmlns:mc="http://schemas.openxmlformats.org/markup-compatibility/2006" xmlns:aink="http://schemas.microsoft.com/office/drawing/2016/ink" xmlns:am3d="http://schemas.microsoft.com/office/drawing/2017/model3d" xmlns:o="urn:schemas-microsoft-com:office:office" xmlns:r="http://schemas.openxmlformats.org/officeDocument/2006/relationships" xmlns:m="http://schemas.openxmlformats.org/officeDocument/2006/math" xmlns:v="urn:schemas-microsoft-com:vml" xmlns:wp14="http://schemas.microsoft.com/office/word/2010/wordprocessingDrawing" xmlns:wp="http://schemas.openxmlformats.org/drawingml/2006/wordprocessingDrawing" xmlns:w10="urn:schemas-microsoft-com:office:word" xmlns:w="http://schemas.openxmlformats.org/wordprocessingml/2006/main" xmlns:w14="http://schemas.microsoft.com/office/word/2010/wordml" xmlns:w15="http://schemas.microsoft.com/office/word/2012/wordml" xmlns:w16cid="http://schemas.microsoft.com/office/word/2016/wordml/cid" xmlns:w16se="http://schemas.microsoft.com/office/word/2015/wordml/symex" xmlns:wpg="http://schemas.microsoft.com/office/word/2010/wordprocessingGroup" xmlns:wpi="http://schemas.microsoft.com/office/word/2010/wordprocessingInk" xmlns:wne="http://schemas.microsoft.com/office/word/2006/wordml" xmlns:wps="http://schemas.microsoft.com/office/word/2010/wordprocessingShape" mc:Ignorable="w14 w15 w16se w16cid wp14">
   <w:body>
     <w:p>
       <w:pPr>
@@ -482,7 +482,7 @@
                     </wp:inline>
                   </w:drawing>
                 </mc:Choice>
-                <mc:Fallback>
+                <mc:Fallback xmlns:w16cex="http://schemas.microsoft.com/office/word/2018/wordml/cex" xmlns:w16="http://schemas.microsoft.com/office/word/2018/wordml">
                   <w:pict>
                     <v:line w14:anchorId="7D5DACAF" id="Connettore diritto 5" o:spid="_x0000_s1026" alt="separatore di testo" style="visibility:visible;mso-wrap-style:square;mso-left-percent:-10001;mso-top-percent:-10001;mso-position-horizontal:absolute;mso-position-horizontal-relative:char;mso-position-vertical:absolute;mso-position-vertical-relative:line;mso-left-percent:-10001;mso-top-percent:-10001" from="0,0" to="109.5pt,0" o:gfxdata="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" strokecolor="#082a75 [3215]" strokeweight="3pt">
                       <w10:anchorlock/>
@@ -542,7 +542,6 @@
               </w:placeholder>
               <w15:appearance w15:val="hidden"/>
             </w:sdtPr>
-            <w:sdtEndPr/>
             <w:sdtContent>
               <w:p>
                 <w:pPr>
@@ -645,7 +644,7 @@
                     </wp:inline>
                   </w:drawing>
                 </mc:Choice>
-                <mc:Fallback>
+                <mc:Fallback xmlns:w16cex="http://schemas.microsoft.com/office/word/2018/wordml/cex" xmlns:w16="http://schemas.microsoft.com/office/word/2018/wordml">
                   <w:pict>
                     <v:line w14:anchorId="266A6C51" id="Connettore diritto 6" o:spid="_x0000_s1026" alt="separatore di testo" style="visibility:visible;mso-wrap-style:square;mso-left-percent:-10001;mso-top-percent:-10001;mso-position-horizontal:absolute;mso-position-horizontal-relative:char;mso-position-vertical:absolute;mso-position-vertical-relative:line;mso-left-percent:-10001;mso-top-percent:-10001" from="0,0" to="117.65pt,0" o:gfxdata="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" strokecolor="#082a75 [3215]" strokeweight="3pt">
                       <w10:anchorlock/>
@@ -906,7 +905,7 @@
               </wp:anchor>
             </w:drawing>
           </mc:Choice>
-          <mc:Fallback>
+          <mc:Fallback xmlns:w16cex="http://schemas.microsoft.com/office/word/2018/wordml/cex" xmlns:w16="http://schemas.microsoft.com/office/word/2018/wordml">
             <w:pict>
               <v:rect w14:anchorId="51A2F77F" id="Rettangolo 2" o:spid="_x0000_s1026" alt="rettangolo colorato" style="position:absolute;margin-left:-58.7pt;margin-top:525pt;width:611.1pt;height:316.5pt;z-index:-251657216;visibility:visible;mso-wrap-style:square;mso-height-percent:0;mso-wrap-distance-left:9pt;mso-wrap-distance-top:0;mso-wrap-distance-right:9pt;mso-wrap-distance-bottom:0;mso-position-horizontal:absolute;mso-position-horizontal-relative:text;mso-position-vertical:absolute;mso-position-vertical-relative:page;mso-height-percent:0;mso-height-relative:margin;v-text-anchor:middle" o:gfxdata="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" fillcolor="#34aba2 [3206]" stroked="f" strokeweight="2pt">
                 <w10:wrap anchory="page"/>
@@ -2047,6 +2046,139 @@
           </w:p>
         </w:tc>
       </w:tr>
+      <w:tr>
+        <w:trPr>
+          <w:cnfStyle w:val="000000100000" w:firstRow="0" w:lastRow="0" w:firstColumn="0" w:lastColumn="0" w:oddVBand="0" w:evenVBand="0" w:oddHBand="1" w:evenHBand="0" w:firstRowFirstColumn="0" w:firstRowLastColumn="0" w:lastRowFirstColumn="0" w:lastRowLastColumn="0"/>
+        </w:trPr>
+        <w:tc>
+          <w:tcPr>
+            <w:cnfStyle w:val="001000000000" w:firstRow="0" w:lastRow="0" w:firstColumn="1" w:lastColumn="0" w:oddVBand="0" w:evenVBand="0" w:oddHBand="0" w:evenHBand="0" w:firstRowFirstColumn="0" w:firstRowLastColumn="0" w:lastRowFirstColumn="0" w:lastRowLastColumn="0"/>
+            <w:tcW w:w="2305" w:type="dxa"/>
+            <w:vAlign w:val="center"/>
+          </w:tcPr>
+          <w:p>
+            <w:pPr>
+              <w:pStyle w:val="Titolo1"/>
+              <w:jc w:val="center"/>
+              <w:outlineLvl w:val="0"/>
+              <w:rPr>
+                <w:noProof/>
+                <w:sz w:val="32"/>
+              </w:rPr>
+            </w:pPr>
+            <w:r>
+              <w:rPr>
+                <w:noProof/>
+                <w:sz w:val="32"/>
+              </w:rPr>
+              <w:t>3</w:t>
+            </w:r>
+            <w:r>
+              <w:rPr>
+                <w:sz w:val="32"/>
+              </w:rPr>
+              <w:t>0/11/2020</w:t>
+            </w:r>
+          </w:p>
+        </w:tc>
+        <w:tc>
+          <w:tcPr>
+            <w:tcW w:w="2441" w:type="dxa"/>
+            <w:vAlign w:val="center"/>
+          </w:tcPr>
+          <w:p>
+            <w:pPr>
+              <w:pStyle w:val="Titolo1"/>
+              <w:jc w:val="center"/>
+              <w:outlineLvl w:val="0"/>
+              <w:cnfStyle w:val="000000100000" w:firstRow="0" w:lastRow="0" w:firstColumn="0" w:lastColumn="0" w:oddVBand="0" w:evenVBand="0" w:oddHBand="1" w:evenHBand="0" w:firstRowFirstColumn="0" w:firstRowLastColumn="0" w:lastRowFirstColumn="0" w:lastRowLastColumn="0"/>
+              <w:rPr>
+                <w:b w:val="0"/>
+                <w:bCs/>
+                <w:noProof/>
+                <w:sz w:val="32"/>
+              </w:rPr>
+            </w:pPr>
+            <w:r>
+              <w:rPr>
+                <w:b w:val="0"/>
+                <w:bCs/>
+                <w:noProof/>
+                <w:sz w:val="32"/>
+              </w:rPr>
+              <w:t>1</w:t>
+            </w:r>
+            <w:r>
+              <w:rPr>
+                <w:b w:val="0"/>
+                <w:bCs/>
+                <w:sz w:val="32"/>
+              </w:rPr>
+              <w:t>.2</w:t>
+            </w:r>
+          </w:p>
+        </w:tc>
+        <w:tc>
+          <w:tcPr>
+            <w:tcW w:w="2950" w:type="dxa"/>
+            <w:vAlign w:val="center"/>
+          </w:tcPr>
+          <w:p>
+            <w:pPr>
+              <w:pStyle w:val="Titolo1"/>
+              <w:jc w:val="center"/>
+              <w:outlineLvl w:val="0"/>
+              <w:cnfStyle w:val="000000100000" w:firstRow="0" w:lastRow="0" w:firstColumn="0" w:lastColumn="0" w:oddVBand="0" w:evenVBand="0" w:oddHBand="1" w:evenHBand="0" w:firstRowFirstColumn="0" w:firstRowLastColumn="0" w:lastRowFirstColumn="0" w:lastRowLastColumn="0"/>
+              <w:rPr>
+                <w:b w:val="0"/>
+                <w:bCs/>
+                <w:noProof/>
+                <w:sz w:val="32"/>
+              </w:rPr>
+            </w:pPr>
+            <w:r>
+              <w:rPr>
+                <w:b w:val="0"/>
+                <w:bCs/>
+                <w:noProof/>
+                <w:sz w:val="32"/>
+              </w:rPr>
+              <w:t>Aggiunta class diagram e sequence diagram</w:t>
+            </w:r>
+          </w:p>
+        </w:tc>
+        <w:tc>
+          <w:tcPr>
+            <w:tcW w:w="2328" w:type="dxa"/>
+            <w:vAlign w:val="center"/>
+          </w:tcPr>
+          <w:p>
+            <w:pPr>
+              <w:pStyle w:val="Titolo1"/>
+              <w:jc w:val="center"/>
+              <w:outlineLvl w:val="0"/>
+              <w:cnfStyle w:val="000000100000" w:firstRow="0" w:lastRow="0" w:firstColumn="0" w:lastColumn="0" w:oddVBand="0" w:evenVBand="0" w:oddHBand="1" w:evenHBand="0" w:firstRowFirstColumn="0" w:firstRowLastColumn="0" w:lastRowFirstColumn="0" w:lastRowLastColumn="0"/>
+              <w:rPr>
+                <w:b w:val="0"/>
+                <w:bCs/>
+                <w:noProof/>
+                <w:sz w:val="32"/>
+              </w:rPr>
+            </w:pPr>
+            <w:r>
+              <w:rPr>
+                <w:b w:val="0"/>
+                <w:bCs/>
+                <w:noProof/>
+                <w:sz w:val="32"/>
+              </w:rPr>
+              <w:t>Benitozzi Simone</w:t>
+            </w:r>
+            <w:bookmarkStart w:id="96" w:name="_GoBack"/>
+            <w:bookmarkEnd w:id="96"/>
+          </w:p>
+        </w:tc>
+      </w:tr>
     </w:tbl>
     <w:p>
       <w:pPr>
@@ -2103,7 +2235,6 @@
           <w:docPartUnique/>
         </w:docPartObj>
       </w:sdtPr>
-      <w:sdtEndPr/>
       <w:sdtContent>
         <w:p>
           <w:pPr>
@@ -4598,7 +4729,16 @@
                 <w:noProof/>
                 <w:color w:val="082A75" w:themeColor="text2"/>
               </w:rPr>
-              <w:t>3.5.3 SEQD03-Login, Eliminazione utente, Logout</w:t>
+              <w:t>3.5.3 SEQD03-Login</w:t>
+            </w:r>
+            <w:r>
+              <w:rPr>
+                <w:rStyle w:val="Collegamentoipertestuale"/>
+                <w:b/>
+                <w:noProof/>
+                <w:color w:val="082A75" w:themeColor="text2"/>
+              </w:rPr>
+              <w:t xml:space="preserve"> </w:t>
             </w:r>
             <w:r>
               <w:rPr>
@@ -4684,7 +4824,16 @@
                 <w:noProof/>
                 <w:color w:val="082A75" w:themeColor="text2"/>
               </w:rPr>
-              <w:t>3.5.4 SEQD04-Visualizzazione dati</w:t>
+              <w:t>3.5.4 SEQD04-</w:t>
+            </w:r>
+            <w:r>
+              <w:rPr>
+                <w:rStyle w:val="Collegamentoipertestuale"/>
+                <w:b/>
+                <w:noProof/>
+                <w:color w:val="082A75" w:themeColor="text2"/>
+              </w:rPr>
+              <w:t>Eliminazione Utente</w:t>
             </w:r>
             <w:r>
               <w:rPr>
@@ -4737,7 +4886,16 @@
                 <w:webHidden/>
                 <w:color w:val="082A75" w:themeColor="text2"/>
               </w:rPr>
-              <w:t>53</w:t>
+              <w:t>5</w:t>
+            </w:r>
+            <w:r>
+              <w:rPr>
+                <w:b/>
+                <w:noProof/>
+                <w:webHidden/>
+                <w:color w:val="082A75" w:themeColor="text2"/>
+              </w:rPr>
+              <w:t>3</w:t>
             </w:r>
             <w:r>
               <w:rPr>
@@ -5709,7 +5867,7 @@
         </w:rPr>
         <w:br w:type="page"/>
       </w:r>
-      <w:bookmarkStart w:id="96" w:name="_Toc57286120"/>
+      <w:bookmarkStart w:id="97" w:name="_Toc57286120"/>
       <w:r>
         <w:rPr>
           <w:rFonts w:cstheme="majorHAnsi"/>
@@ -5719,7 +5877,7 @@
         <w:lastRenderedPageBreak/>
         <w:t>1.Introduzione</w:t>
       </w:r>
-      <w:bookmarkEnd w:id="96"/>
+      <w:bookmarkEnd w:id="97"/>
     </w:p>
     <w:p>
       <w:pPr>
@@ -5731,7 +5889,7 @@
           <w:szCs w:val="36"/>
         </w:rPr>
       </w:pPr>
-      <w:bookmarkStart w:id="97" w:name="_Toc57286121"/>
+      <w:bookmarkStart w:id="98" w:name="_Toc57286121"/>
       <w:r>
         <w:rPr>
           <w:rFonts w:asciiTheme="majorHAnsi" w:hAnsiTheme="majorHAnsi" w:cstheme="majorHAnsi"/>
@@ -5741,7 +5899,7 @@
         </w:rPr>
         <w:t>1.1 Obiettivo del Sistema</w:t>
       </w:r>
-      <w:bookmarkEnd w:id="97"/>
+      <w:bookmarkEnd w:id="98"/>
     </w:p>
     <w:p>
       <w:pPr>
@@ -5868,7 +6026,7 @@
           <w:szCs w:val="36"/>
         </w:rPr>
       </w:pPr>
-      <w:bookmarkStart w:id="98" w:name="_Toc57286125"/>
+      <w:bookmarkStart w:id="99" w:name="_Toc57286125"/>
       <w:r>
         <w:rPr>
           <w:rFonts w:asciiTheme="majorHAnsi" w:hAnsiTheme="majorHAnsi" w:cstheme="majorHAnsi"/>
@@ -5896,7 +6054,7 @@
         </w:rPr>
         <w:t xml:space="preserve"> Organizzazione del documento</w:t>
       </w:r>
-      <w:bookmarkEnd w:id="98"/>
+      <w:bookmarkEnd w:id="99"/>
     </w:p>
     <w:p/>
     <w:p/>
@@ -5923,7 +6081,7 @@
           <w:szCs w:val="36"/>
         </w:rPr>
       </w:pPr>
-      <w:bookmarkStart w:id="99" w:name="_Toc57286126"/>
+      <w:bookmarkStart w:id="100" w:name="_Toc57286126"/>
       <w:r>
         <w:rPr>
           <w:rFonts w:asciiTheme="majorHAnsi" w:hAnsiTheme="majorHAnsi" w:cstheme="majorHAnsi"/>
@@ -5952,7 +6110,7 @@
         </w:rPr>
         <w:t xml:space="preserve"> Definizioni, acronimi e abbreviazioni</w:t>
       </w:r>
-      <w:bookmarkEnd w:id="99"/>
+      <w:bookmarkEnd w:id="100"/>
     </w:p>
     <w:p>
       <w:pPr>
@@ -5978,7 +6136,47 @@
           <w:sz w:val="28"/>
           <w:szCs w:val="16"/>
         </w:rPr>
-        <w:t xml:space="preserve"> Requirements Analysis Document </w:t>
+        <w:t xml:space="preserve"> </w:t>
+      </w:r>
+      <w:proofErr w:type="spellStart"/>
+      <w:r>
+        <w:rPr>
+          <w:b w:val="0"/>
+          <w:bCs/>
+          <w:sz w:val="28"/>
+          <w:szCs w:val="16"/>
+        </w:rPr>
+        <w:t>Requirements</w:t>
+      </w:r>
+      <w:proofErr w:type="spellEnd"/>
+      <w:r>
+        <w:rPr>
+          <w:b w:val="0"/>
+          <w:bCs/>
+          <w:sz w:val="28"/>
+          <w:szCs w:val="16"/>
+        </w:rPr>
+        <w:t xml:space="preserve"> Analysis </w:t>
+      </w:r>
+      <w:proofErr w:type="spellStart"/>
+      <w:r>
+        <w:rPr>
+          <w:b w:val="0"/>
+          <w:bCs/>
+          <w:sz w:val="28"/>
+          <w:szCs w:val="16"/>
+        </w:rPr>
+        <w:t>Document</w:t>
+      </w:r>
+      <w:proofErr w:type="spellEnd"/>
+      <w:r>
+        <w:rPr>
+          <w:b w:val="0"/>
+          <w:bCs/>
+          <w:sz w:val="28"/>
+          <w:szCs w:val="16"/>
+        </w:rPr>
+        <w:t xml:space="preserve"> </w:t>
       </w:r>
     </w:p>
     <w:p>
@@ -6005,7 +6203,27 @@
           <w:sz w:val="28"/>
           <w:szCs w:val="16"/>
         </w:rPr>
-        <w:t xml:space="preserve">: System Design Document </w:t>
+        <w:t xml:space="preserve">: System Design </w:t>
+      </w:r>
+      <w:proofErr w:type="spellStart"/>
+      <w:r>
+        <w:rPr>
+          <w:b w:val="0"/>
+          <w:bCs/>
+          <w:sz w:val="28"/>
+          <w:szCs w:val="16"/>
+        </w:rPr>
+        <w:t>Document</w:t>
+      </w:r>
+      <w:proofErr w:type="spellEnd"/>
+      <w:r>
+        <w:rPr>
+          <w:b w:val="0"/>
+          <w:bCs/>
+          <w:sz w:val="28"/>
+          <w:szCs w:val="16"/>
+        </w:rPr>
+        <w:t xml:space="preserve"> </w:t>
       </w:r>
     </w:p>
     <w:p>
@@ -6032,7 +6250,27 @@
           <w:sz w:val="28"/>
           <w:szCs w:val="16"/>
         </w:rPr>
-        <w:t xml:space="preserve">: Object Design Document </w:t>
+        <w:t xml:space="preserve">: Object Design </w:t>
+      </w:r>
+      <w:proofErr w:type="spellStart"/>
+      <w:r>
+        <w:rPr>
+          <w:b w:val="0"/>
+          <w:bCs/>
+          <w:sz w:val="28"/>
+          <w:szCs w:val="16"/>
+        </w:rPr>
+        <w:t>Document</w:t>
+      </w:r>
+      <w:proofErr w:type="spellEnd"/>
+      <w:r>
+        <w:rPr>
+          <w:b w:val="0"/>
+          <w:bCs/>
+          <w:sz w:val="28"/>
+          <w:szCs w:val="16"/>
+        </w:rPr>
+        <w:t xml:space="preserve"> </w:t>
       </w:r>
     </w:p>
     <w:p>
@@ -6113,7 +6351,47 @@
           <w:sz w:val="28"/>
           <w:szCs w:val="16"/>
         </w:rPr>
-        <w:t xml:space="preserve">: Sequence Diagram </w:t>
+        <w:t xml:space="preserve">: </w:t>
+      </w:r>
+      <w:proofErr w:type="spellStart"/>
+      <w:r>
+        <w:rPr>
+          <w:b w:val="0"/>
+          <w:bCs/>
+          <w:sz w:val="28"/>
+          <w:szCs w:val="16"/>
+        </w:rPr>
+        <w:t>Sequence</w:t>
+      </w:r>
+      <w:proofErr w:type="spellEnd"/>
+      <w:r>
+        <w:rPr>
+          <w:b w:val="0"/>
+          <w:bCs/>
+          <w:sz w:val="28"/>
+          <w:szCs w:val="16"/>
+        </w:rPr>
+        <w:t xml:space="preserve"> </w:t>
+      </w:r>
+      <w:proofErr w:type="spellStart"/>
+      <w:r>
+        <w:rPr>
+          <w:b w:val="0"/>
+          <w:bCs/>
+          <w:sz w:val="28"/>
+          <w:szCs w:val="16"/>
+        </w:rPr>
+        <w:t>Diagram</w:t>
+      </w:r>
+      <w:proofErr w:type="spellEnd"/>
+      <w:r>
+        <w:rPr>
+          <w:b w:val="0"/>
+          <w:bCs/>
+          <w:sz w:val="28"/>
+          <w:szCs w:val="16"/>
+        </w:rPr>
+        <w:t xml:space="preserve"> </w:t>
       </w:r>
     </w:p>
     <w:p>
@@ -6140,7 +6418,27 @@
           <w:sz w:val="28"/>
           <w:szCs w:val="16"/>
         </w:rPr>
-        <w:t xml:space="preserve"> Mock-Ups </w:t>
+        <w:t xml:space="preserve"> </w:t>
+      </w:r>
+      <w:proofErr w:type="spellStart"/>
+      <w:r>
+        <w:rPr>
+          <w:b w:val="0"/>
+          <w:bCs/>
+          <w:sz w:val="28"/>
+          <w:szCs w:val="16"/>
+        </w:rPr>
+        <w:t>Mock</w:t>
+      </w:r>
+      <w:proofErr w:type="spellEnd"/>
+      <w:r>
+        <w:rPr>
+          <w:b w:val="0"/>
+          <w:bCs/>
+          <w:sz w:val="28"/>
+          <w:szCs w:val="16"/>
+        </w:rPr>
+        <w:t xml:space="preserve">-Ups </w:t>
       </w:r>
     </w:p>
     <w:p>
@@ -6169,6 +6467,7 @@
         </w:rPr>
         <w:t xml:space="preserve">: </w:t>
       </w:r>
+      <w:proofErr w:type="spellStart"/>
       <w:r>
         <w:rPr>
           <w:b w:val="0"/>
@@ -6176,7 +6475,37 @@
           <w:sz w:val="28"/>
           <w:szCs w:val="16"/>
         </w:rPr>
-        <w:t xml:space="preserve">Functional Requirements </w:t>
+        <w:t>Functional</w:t>
+      </w:r>
+      <w:proofErr w:type="spellEnd"/>
+      <w:r>
+        <w:rPr>
+          <w:b w:val="0"/>
+          <w:bCs/>
+          <w:sz w:val="28"/>
+          <w:szCs w:val="16"/>
+        </w:rPr>
+        <w:t xml:space="preserve"> </w:t>
+      </w:r>
+      <w:proofErr w:type="spellStart"/>
+      <w:r>
+        <w:rPr>
+          <w:b w:val="0"/>
+          <w:bCs/>
+          <w:sz w:val="28"/>
+          <w:szCs w:val="16"/>
+        </w:rPr>
+        <w:t>Requirements</w:t>
+      </w:r>
+      <w:proofErr w:type="spellEnd"/>
+      <w:r>
+        <w:rPr>
+          <w:b w:val="0"/>
+          <w:bCs/>
+          <w:sz w:val="28"/>
+          <w:szCs w:val="16"/>
+        </w:rPr>
+        <w:t xml:space="preserve"> </w:t>
       </w:r>
     </w:p>
     <w:p>
@@ -6210,8 +6539,39 @@
           <w:sz w:val="28"/>
           <w:szCs w:val="16"/>
         </w:rPr>
-        <w:t>: Non-Functional Requirements</w:t>
+        <w:t>: Non-</w:t>
       </w:r>
+      <w:proofErr w:type="spellStart"/>
+      <w:r>
+        <w:rPr>
+          <w:b w:val="0"/>
+          <w:bCs/>
+          <w:sz w:val="28"/>
+          <w:szCs w:val="16"/>
+        </w:rPr>
+        <w:t>Functional</w:t>
+      </w:r>
+      <w:proofErr w:type="spellEnd"/>
+      <w:r>
+        <w:rPr>
+          <w:b w:val="0"/>
+          <w:bCs/>
+          <w:sz w:val="28"/>
+          <w:szCs w:val="16"/>
+        </w:rPr>
+        <w:t xml:space="preserve"> </w:t>
+      </w:r>
+      <w:proofErr w:type="spellStart"/>
+      <w:r>
+        <w:rPr>
+          <w:b w:val="0"/>
+          <w:bCs/>
+          <w:sz w:val="28"/>
+          <w:szCs w:val="16"/>
+        </w:rPr>
+        <w:t>Requirements</w:t>
+      </w:r>
+      <w:proofErr w:type="spellEnd"/>
     </w:p>
     <w:p>
       <w:pPr>
@@ -6289,7 +6649,7 @@
           <w:szCs w:val="22"/>
         </w:rPr>
       </w:pPr>
-      <w:bookmarkStart w:id="100" w:name="_Toc57286127"/>
+      <w:bookmarkStart w:id="101" w:name="_Toc57286127"/>
       <w:r>
         <w:rPr>
           <w:rFonts w:cstheme="majorHAnsi"/>
@@ -6298,33 +6658,33 @@
         </w:rPr>
         <w:lastRenderedPageBreak/>
         <w:t>2.Sistema Proposto</w:t>
-      </w:r>
-      <w:bookmarkEnd w:id="100"/>
-    </w:p>
-    <w:p>
-      <w:pPr>
-        <w:pStyle w:val="Titolo2"/>
-        <w:rPr>
-          <w:rFonts w:asciiTheme="majorHAnsi" w:hAnsiTheme="majorHAnsi" w:cstheme="majorHAnsi"/>
-          <w:b/>
-          <w:bCs/>
-          <w:szCs w:val="36"/>
-        </w:rPr>
-      </w:pPr>
-      <w:bookmarkStart w:id="101" w:name="_Toc57286128"/>
-      <w:r>
-        <w:rPr>
-          <w:rFonts w:asciiTheme="majorHAnsi" w:hAnsiTheme="majorHAnsi" w:cstheme="majorHAnsi"/>
-          <w:b/>
-          <w:bCs/>
-          <w:szCs w:val="36"/>
-        </w:rPr>
-        <w:t>2.1 Introduzione al Sistema proposto</w:t>
       </w:r>
       <w:bookmarkEnd w:id="101"/>
     </w:p>
     <w:p>
       <w:pPr>
+        <w:pStyle w:val="Titolo2"/>
+        <w:rPr>
+          <w:rFonts w:asciiTheme="majorHAnsi" w:hAnsiTheme="majorHAnsi" w:cstheme="majorHAnsi"/>
+          <w:b/>
+          <w:bCs/>
+          <w:szCs w:val="36"/>
+        </w:rPr>
+      </w:pPr>
+      <w:bookmarkStart w:id="102" w:name="_Toc57286128"/>
+      <w:r>
+        <w:rPr>
+          <w:rFonts w:asciiTheme="majorHAnsi" w:hAnsiTheme="majorHAnsi" w:cstheme="majorHAnsi"/>
+          <w:b/>
+          <w:bCs/>
+          <w:szCs w:val="36"/>
+        </w:rPr>
+        <w:t>2.1 Introduzione al Sistema proposto</w:t>
+      </w:r>
+      <w:bookmarkEnd w:id="102"/>
+    </w:p>
+    <w:p>
+      <w:pPr>
         <w:rPr>
           <w:b w:val="0"/>
           <w:bCs/>
@@ -6335,7 +6695,23 @@
           <w:b w:val="0"/>
           <w:bCs/>
         </w:rPr>
-        <w:t xml:space="preserve">Data la rapida modernizzazione dei sistemi di gestione ristorativi e la diffusione del COVID-19, RistoManager offre un’adeguata informatizzazione del sistema delle prenotazioni e del tracciamento offrendo non solo la possibilità di consultare un menù online e di poterlo aggiornare via web, ma crea una comunicazione diretta tra cliente e cucina, senza la necessaria mediazione di personale di sala. </w:t>
+        <w:t xml:space="preserve">Data la rapida modernizzazione dei sistemi di gestione ristorativi e la diffusione del COVID-19, </w:t>
+      </w:r>
+      <w:proofErr w:type="spellStart"/>
+      <w:r>
+        <w:rPr>
+          <w:b w:val="0"/>
+          <w:bCs/>
+        </w:rPr>
+        <w:t>RistoManager</w:t>
+      </w:r>
+      <w:proofErr w:type="spellEnd"/>
+      <w:r>
+        <w:rPr>
+          <w:b w:val="0"/>
+          <w:bCs/>
+        </w:rPr>
+        <w:t xml:space="preserve"> offre un’adeguata informatizzazione del sistema delle prenotazioni e del tracciamento offrendo non solo la possibilità di consultare un menù online e di poterlo aggiornare via web, ma crea una comunicazione diretta tra cliente e cucina, senza la necessaria mediazione di personale di sala. </w:t>
       </w:r>
     </w:p>
     <w:p>
@@ -6356,7 +6732,7 @@
           <w:szCs w:val="36"/>
         </w:rPr>
       </w:pPr>
-      <w:bookmarkStart w:id="102" w:name="_Toc57286129"/>
+      <w:bookmarkStart w:id="103" w:name="_Toc57286129"/>
       <w:r>
         <w:rPr>
           <w:rFonts w:asciiTheme="majorHAnsi" w:hAnsiTheme="majorHAnsi" w:cstheme="majorHAnsi"/>
@@ -6366,7 +6742,7 @@
         </w:rPr>
         <w:t>2.2 Identificazione degli attori</w:t>
       </w:r>
-      <w:bookmarkEnd w:id="102"/>
+      <w:bookmarkEnd w:id="103"/>
     </w:p>
     <w:p>
       <w:r>
@@ -6384,7 +6760,7 @@
           <w:szCs w:val="36"/>
         </w:rPr>
       </w:pPr>
-      <w:bookmarkStart w:id="103" w:name="_Toc57286130"/>
+      <w:bookmarkStart w:id="104" w:name="_Toc57286130"/>
       <w:r>
         <w:rPr>
           <w:rFonts w:asciiTheme="majorHAnsi" w:hAnsiTheme="majorHAnsi" w:cstheme="majorHAnsi"/>
@@ -6394,7 +6770,7 @@
         </w:rPr>
         <w:t>2.3 Requisiti Funzionali</w:t>
       </w:r>
-      <w:bookmarkEnd w:id="103"/>
+      <w:bookmarkEnd w:id="104"/>
     </w:p>
     <w:p>
       <w:pPr>
@@ -6406,7 +6782,7 @@
           <w:szCs w:val="36"/>
         </w:rPr>
       </w:pPr>
-      <w:bookmarkStart w:id="104" w:name="_Toc57286131"/>
+      <w:bookmarkStart w:id="105" w:name="_Toc57286131"/>
       <w:r>
         <w:rPr>
           <w:bCs/>
@@ -6416,7 +6792,7 @@
         </w:rPr>
         <w:t>2.3.1 Gestione utenti</w:t>
       </w:r>
-      <w:bookmarkEnd w:id="104"/>
+      <w:bookmarkEnd w:id="105"/>
     </w:p>
     <w:p>
       <w:pPr>
@@ -6995,7 +7371,7 @@
           <w:szCs w:val="28"/>
         </w:rPr>
       </w:pPr>
-      <w:bookmarkStart w:id="105" w:name="_Hlk54942314"/>
+      <w:bookmarkStart w:id="106" w:name="_Hlk54942314"/>
       <w:r>
         <w:rPr>
           <w:noProof/>
@@ -7088,7 +7464,7 @@
         </w:rPr>
         <w:t>]</w:t>
       </w:r>
-      <w:bookmarkEnd w:id="105"/>
+      <w:bookmarkEnd w:id="106"/>
       <w:r>
         <w:rPr>
           <w:b w:val="0"/>
@@ -7114,7 +7490,7 @@
           <w:szCs w:val="36"/>
         </w:rPr>
       </w:pPr>
-      <w:bookmarkStart w:id="106" w:name="_Toc57286132"/>
+      <w:bookmarkStart w:id="107" w:name="_Toc57286132"/>
       <w:r>
         <w:rPr>
           <w:color w:val="082A75" w:themeColor="text2"/>
@@ -7124,7 +7500,7 @@
         <w:lastRenderedPageBreak/>
         <w:t>2.3.2 Gestione ordine</w:t>
       </w:r>
-      <w:bookmarkEnd w:id="106"/>
+      <w:bookmarkEnd w:id="107"/>
     </w:p>
     <w:p>
       <w:pPr>
@@ -7708,7 +8084,7 @@
           <w:szCs w:val="36"/>
         </w:rPr>
       </w:pPr>
-      <w:bookmarkStart w:id="107" w:name="_Toc57286133"/>
+      <w:bookmarkStart w:id="108" w:name="_Toc57286133"/>
       <w:r>
         <w:rPr>
           <w:color w:val="082A75" w:themeColor="text2"/>
@@ -7726,7 +8102,7 @@
         </w:rPr>
         <w:t xml:space="preserve"> Gestione cucina</w:t>
       </w:r>
-      <w:bookmarkEnd w:id="107"/>
+      <w:bookmarkEnd w:id="108"/>
     </w:p>
     <w:p>
       <w:pPr>
@@ -8078,7 +8454,7 @@
           <w:szCs w:val="36"/>
         </w:rPr>
       </w:pPr>
-      <w:bookmarkStart w:id="108" w:name="_Toc57286134"/>
+      <w:bookmarkStart w:id="109" w:name="_Toc57286134"/>
       <w:r>
         <w:rPr>
           <w:color w:val="082A75" w:themeColor="text2"/>
@@ -8088,7 +8464,7 @@
         <w:lastRenderedPageBreak/>
         <w:t>2.3.4 Gestione prodotto/menu</w:t>
       </w:r>
-      <w:bookmarkEnd w:id="108"/>
+      <w:bookmarkEnd w:id="109"/>
     </w:p>
     <w:p>
       <w:pPr>
@@ -8590,7 +8966,7 @@
           <w:bCs/>
         </w:rPr>
       </w:pPr>
-      <w:bookmarkStart w:id="109" w:name="_Toc57286135"/>
+      <w:bookmarkStart w:id="110" w:name="_Toc57286135"/>
       <w:r>
         <w:rPr>
           <w:rFonts w:asciiTheme="majorHAnsi" w:hAnsiTheme="majorHAnsi" w:cstheme="majorHAnsi"/>
@@ -8600,7 +8976,7 @@
         <w:lastRenderedPageBreak/>
         <w:t>2.4 Requisiti non funzionali</w:t>
       </w:r>
-      <w:bookmarkEnd w:id="109"/>
+      <w:bookmarkEnd w:id="110"/>
     </w:p>
     <w:p>
       <w:pPr>
@@ -8612,7 +8988,7 @@
           <w:szCs w:val="36"/>
         </w:rPr>
       </w:pPr>
-      <w:bookmarkStart w:id="110" w:name="_Toc57286136"/>
+      <w:bookmarkStart w:id="111" w:name="_Toc57286136"/>
       <w:r>
         <w:rPr>
           <w:bCs/>
@@ -8620,9 +8996,20 @@
           <w:sz w:val="36"/>
           <w:szCs w:val="36"/>
         </w:rPr>
-        <w:t>2.4.1 Usability</w:t>
+        <w:t xml:space="preserve">2.4.1 </w:t>
       </w:r>
-      <w:bookmarkEnd w:id="110"/>
+      <w:proofErr w:type="spellStart"/>
+      <w:r>
+        <w:rPr>
+          <w:bCs/>
+          <w:color w:val="082A75" w:themeColor="text2"/>
+          <w:sz w:val="36"/>
+          <w:szCs w:val="36"/>
+        </w:rPr>
+        <w:t>Usability</w:t>
+      </w:r>
+      <w:bookmarkEnd w:id="111"/>
+      <w:proofErr w:type="spellEnd"/>
     </w:p>
     <w:p>
       <w:pPr>
@@ -8886,7 +9273,7 @@
           <w:szCs w:val="36"/>
         </w:rPr>
       </w:pPr>
-      <w:bookmarkStart w:id="111" w:name="_Toc57286137"/>
+      <w:bookmarkStart w:id="112" w:name="_Toc57286137"/>
       <w:r>
         <w:rPr>
           <w:color w:val="082A75" w:themeColor="text2"/>
@@ -8895,7 +9282,7 @@
         </w:rPr>
         <w:t>2.4.2 Reliability</w:t>
       </w:r>
-      <w:bookmarkEnd w:id="111"/>
+      <w:bookmarkEnd w:id="112"/>
     </w:p>
     <w:p>
       <w:pPr>
@@ -9240,7 +9627,7 @@
           <w:szCs w:val="36"/>
         </w:rPr>
       </w:pPr>
-      <w:bookmarkStart w:id="112" w:name="_Toc57286138"/>
+      <w:bookmarkStart w:id="113" w:name="_Toc57286138"/>
       <w:r>
         <w:rPr>
           <w:color w:val="082A75" w:themeColor="text2"/>
@@ -9249,7 +9636,7 @@
         </w:rPr>
         <w:t>2.4.3 Performance</w:t>
       </w:r>
-      <w:bookmarkEnd w:id="112"/>
+      <w:bookmarkEnd w:id="113"/>
     </w:p>
     <w:p>
       <w:pPr>
@@ -9368,16 +9755,26 @@
           <w:szCs w:val="36"/>
         </w:rPr>
       </w:pPr>
-      <w:bookmarkStart w:id="113" w:name="_Toc57286139"/>
+      <w:bookmarkStart w:id="114" w:name="_Toc57286139"/>
       <w:r>
         <w:rPr>
           <w:color w:val="082A75" w:themeColor="text2"/>
           <w:sz w:val="36"/>
           <w:szCs w:val="36"/>
         </w:rPr>
-        <w:t>2.4.4 Supportability</w:t>
+        <w:t xml:space="preserve">2.4.4 </w:t>
       </w:r>
-      <w:bookmarkEnd w:id="113"/>
+      <w:proofErr w:type="spellStart"/>
+      <w:r>
+        <w:rPr>
+          <w:color w:val="082A75" w:themeColor="text2"/>
+          <w:sz w:val="36"/>
+          <w:szCs w:val="36"/>
+        </w:rPr>
+        <w:t>Supportability</w:t>
+      </w:r>
+      <w:bookmarkEnd w:id="114"/>
+      <w:proofErr w:type="spellEnd"/>
     </w:p>
     <w:p>
       <w:pPr>
@@ -9587,7 +9984,7 @@
           <w:szCs w:val="36"/>
         </w:rPr>
       </w:pPr>
-      <w:bookmarkStart w:id="114" w:name="_Toc57286140"/>
+      <w:bookmarkStart w:id="115" w:name="_Toc57286140"/>
       <w:r>
         <w:rPr>
           <w:color w:val="082A75" w:themeColor="text2"/>
@@ -9595,9 +9992,19 @@
           <w:szCs w:val="36"/>
         </w:rPr>
         <w:lastRenderedPageBreak/>
-        <w:t>2.4.5 Implementation</w:t>
+        <w:t xml:space="preserve">2.4.5 </w:t>
       </w:r>
-      <w:bookmarkEnd w:id="114"/>
+      <w:proofErr w:type="spellStart"/>
+      <w:r>
+        <w:rPr>
+          <w:color w:val="082A75" w:themeColor="text2"/>
+          <w:sz w:val="36"/>
+          <w:szCs w:val="36"/>
+        </w:rPr>
+        <w:t>Implementation</w:t>
+      </w:r>
+      <w:bookmarkEnd w:id="115"/>
+      <w:proofErr w:type="spellEnd"/>
     </w:p>
     <w:p>
       <w:pPr>
@@ -9698,16 +10105,26 @@
           <w:szCs w:val="36"/>
         </w:rPr>
       </w:pPr>
-      <w:bookmarkStart w:id="115" w:name="_Toc57286141"/>
+      <w:bookmarkStart w:id="116" w:name="_Toc57286141"/>
       <w:r>
         <w:rPr>
           <w:color w:val="082A75" w:themeColor="text2"/>
           <w:sz w:val="36"/>
           <w:szCs w:val="36"/>
         </w:rPr>
-        <w:t>2.4.6 Operation</w:t>
+        <w:t xml:space="preserve">2.4.6 </w:t>
       </w:r>
-      <w:bookmarkEnd w:id="115"/>
+      <w:proofErr w:type="spellStart"/>
+      <w:r>
+        <w:rPr>
+          <w:color w:val="082A75" w:themeColor="text2"/>
+          <w:sz w:val="36"/>
+          <w:szCs w:val="36"/>
+        </w:rPr>
+        <w:t>Operation</w:t>
+      </w:r>
+      <w:bookmarkEnd w:id="116"/>
+      <w:proofErr w:type="spellEnd"/>
     </w:p>
     <w:p>
       <w:pPr>
@@ -9820,7 +10237,7 @@
           <w:szCs w:val="36"/>
         </w:rPr>
       </w:pPr>
-      <w:bookmarkStart w:id="116" w:name="_Toc57286142"/>
+      <w:bookmarkStart w:id="117" w:name="_Toc57286142"/>
       <w:r>
         <w:rPr>
           <w:color w:val="082A75" w:themeColor="text2"/>
@@ -9829,7 +10246,7 @@
         </w:rPr>
         <w:t>2.4.7 Legal</w:t>
       </w:r>
-      <w:bookmarkEnd w:id="116"/>
+      <w:bookmarkEnd w:id="117"/>
     </w:p>
     <w:p>
       <w:pPr>
@@ -9921,6 +10338,7 @@
         </w:rPr>
         <w:t xml:space="preserve">: </w:t>
       </w:r>
+      <w:proofErr w:type="spellStart"/>
       <w:r>
         <w:rPr>
           <w:rFonts w:cstheme="minorHAnsi"/>
@@ -9929,7 +10347,18 @@
           <w:sz w:val="32"/>
           <w:szCs w:val="32"/>
         </w:rPr>
-        <w:t>RistoManager è realizzato in seguito agli sviluppi della diffusione del Coronavirus COVID-19 in maniera tale da garantire il rispetto</w:t>
+        <w:t>RistoManager</w:t>
+      </w:r>
+      <w:proofErr w:type="spellEnd"/>
+      <w:r>
+        <w:rPr>
+          <w:rFonts w:cstheme="minorHAnsi"/>
+          <w:b w:val="0"/>
+          <w:bCs/>
+          <w:sz w:val="32"/>
+          <w:szCs w:val="32"/>
+        </w:rPr>
+        <w:t xml:space="preserve"> è realizzato in seguito agli sviluppi della diffusione del Coronavirus COVID-19 in maniera tale da garantire il rispetto</w:t>
       </w:r>
       <w:r>
         <w:rPr>
@@ -9969,7 +10398,7 @@
           <w:szCs w:val="22"/>
         </w:rPr>
       </w:pPr>
-      <w:bookmarkStart w:id="117" w:name="_Toc57286143"/>
+      <w:bookmarkStart w:id="118" w:name="_Toc57286143"/>
       <w:r>
         <w:rPr>
           <w:sz w:val="40"/>
@@ -9978,7 +10407,7 @@
         <w:lastRenderedPageBreak/>
         <w:t>3.Modello di Sistema</w:t>
       </w:r>
-      <w:bookmarkEnd w:id="117"/>
+      <w:bookmarkEnd w:id="118"/>
     </w:p>
     <w:p>
       <w:pPr>
@@ -9989,7 +10418,7 @@
           <w:szCs w:val="36"/>
         </w:rPr>
       </w:pPr>
-      <w:bookmarkStart w:id="118" w:name="_Toc57286144"/>
+      <w:bookmarkStart w:id="119" w:name="_Toc57286144"/>
       <w:r>
         <w:rPr>
           <w:b/>
@@ -9998,7 +10427,7 @@
         </w:rPr>
         <w:t>3.1 Scenari</w:t>
       </w:r>
-      <w:bookmarkEnd w:id="118"/>
+      <w:bookmarkEnd w:id="119"/>
     </w:p>
     <w:tbl>
       <w:tblPr>
@@ -11837,7 +12266,27 @@
                 <w:bCs/>
                 <w:szCs w:val="28"/>
               </w:rPr>
-              <w:t>Nome utente: leoristomanager;</w:t>
+              <w:t xml:space="preserve">Nome utente: </w:t>
+            </w:r>
+            <w:proofErr w:type="spellStart"/>
+            <w:r>
+              <w:rPr>
+                <w:rFonts w:cstheme="minorHAnsi"/>
+                <w:b w:val="0"/>
+                <w:bCs/>
+                <w:szCs w:val="28"/>
+              </w:rPr>
+              <w:t>leoristomanager</w:t>
+            </w:r>
+            <w:proofErr w:type="spellEnd"/>
+            <w:r>
+              <w:rPr>
+                <w:rFonts w:cstheme="minorHAnsi"/>
+                <w:b w:val="0"/>
+                <w:bCs/>
+                <w:szCs w:val="28"/>
+              </w:rPr>
+              <w:t>;</w:t>
             </w:r>
           </w:p>
           <w:p>
@@ -12100,7 +12549,27 @@
                 <w:bCs/>
                 <w:szCs w:val="28"/>
               </w:rPr>
-              <w:t>: tagliatelle, funghi, olio evo, salsiccia, petali di grana padano dop;</w:t>
+              <w:t xml:space="preserve">: tagliatelle, funghi, olio evo, salsiccia, petali di grana padano </w:t>
+            </w:r>
+            <w:proofErr w:type="spellStart"/>
+            <w:r>
+              <w:rPr>
+                <w:rFonts w:cstheme="minorHAnsi"/>
+                <w:b w:val="0"/>
+                <w:bCs/>
+                <w:szCs w:val="28"/>
+              </w:rPr>
+              <w:t>dop</w:t>
+            </w:r>
+            <w:proofErr w:type="spellEnd"/>
+            <w:r>
+              <w:rPr>
+                <w:rFonts w:cstheme="minorHAnsi"/>
+                <w:b w:val="0"/>
+                <w:bCs/>
+                <w:szCs w:val="28"/>
+              </w:rPr>
+              <w:t>;</w:t>
             </w:r>
           </w:p>
           <w:p>
@@ -12523,7 +12992,7 @@
           <w:szCs w:val="36"/>
         </w:rPr>
       </w:pPr>
-      <w:bookmarkStart w:id="119" w:name="_Toc57286145"/>
+      <w:bookmarkStart w:id="120" w:name="_Toc57286145"/>
       <w:r>
         <w:rPr>
           <w:b/>
@@ -12533,7 +13002,7 @@
         <w:lastRenderedPageBreak/>
         <w:t>3.2 Use Case Models</w:t>
       </w:r>
-      <w:bookmarkEnd w:id="119"/>
+      <w:bookmarkEnd w:id="120"/>
     </w:p>
     <w:tbl>
       <w:tblPr>
@@ -12772,12 +13241,21 @@
                 <w:color w:val="04143A"/>
               </w:rPr>
             </w:pPr>
-            <w:r>
-              <w:rPr>
-                <w:rFonts w:ascii="Calibri" w:eastAsia="MS Mincho" w:hAnsi="Calibri" w:cs="Times New Roman"/>
-                <w:color w:val="04143A"/>
-              </w:rPr>
-              <w:t>Vers.</w:t>
+            <w:proofErr w:type="spellStart"/>
+            <w:r>
+              <w:rPr>
+                <w:rFonts w:ascii="Calibri" w:eastAsia="MS Mincho" w:hAnsi="Calibri" w:cs="Times New Roman"/>
+                <w:color w:val="04143A"/>
+              </w:rPr>
+              <w:t>Vers</w:t>
+            </w:r>
+            <w:proofErr w:type="spellEnd"/>
+            <w:r>
+              <w:rPr>
+                <w:rFonts w:ascii="Calibri" w:eastAsia="MS Mincho" w:hAnsi="Calibri" w:cs="Times New Roman"/>
+                <w:color w:val="04143A"/>
+              </w:rPr>
+              <w:t>.</w:t>
             </w:r>
           </w:p>
         </w:tc>
@@ -12961,16 +13439,53 @@
                 <w:color w:val="04143A"/>
               </w:rPr>
             </w:pPr>
-            <w:r>
-              <w:rPr>
-                <w:rFonts w:ascii="Calibri" w:eastAsia="MS Mincho" w:hAnsi="Calibri" w:cs="Times New Roman"/>
-                <w:b w:val="0"/>
-                <w:bCs/>
-                <w:i/>
-                <w:iCs/>
-                <w:color w:val="04143A"/>
-              </w:rPr>
-              <w:t>Lo use case dovrà fornire al cliente la possibilità di accedere al menú e poter effettuare un ordine</w:t>
+            <w:proofErr w:type="gramStart"/>
+            <w:r>
+              <w:rPr>
+                <w:rFonts w:ascii="Calibri" w:eastAsia="MS Mincho" w:hAnsi="Calibri" w:cs="Times New Roman"/>
+                <w:b w:val="0"/>
+                <w:bCs/>
+                <w:i/>
+                <w:iCs/>
+                <w:color w:val="04143A"/>
+              </w:rPr>
+              <w:t>Lo use</w:t>
+            </w:r>
+            <w:proofErr w:type="gramEnd"/>
+            <w:r>
+              <w:rPr>
+                <w:rFonts w:ascii="Calibri" w:eastAsia="MS Mincho" w:hAnsi="Calibri" w:cs="Times New Roman"/>
+                <w:b w:val="0"/>
+                <w:bCs/>
+                <w:i/>
+                <w:iCs/>
+                <w:color w:val="04143A"/>
+              </w:rPr>
+              <w:t xml:space="preserve"> case dovrà fornire al cliente la possibilità di accedere al </w:t>
+            </w:r>
+            <w:proofErr w:type="spellStart"/>
+            <w:r>
+              <w:rPr>
+                <w:rFonts w:ascii="Calibri" w:eastAsia="MS Mincho" w:hAnsi="Calibri" w:cs="Times New Roman"/>
+                <w:b w:val="0"/>
+                <w:bCs/>
+                <w:i/>
+                <w:iCs/>
+                <w:color w:val="04143A"/>
+              </w:rPr>
+              <w:t>menú</w:t>
+            </w:r>
+            <w:proofErr w:type="spellEnd"/>
+            <w:r>
+              <w:rPr>
+                <w:rFonts w:ascii="Calibri" w:eastAsia="MS Mincho" w:hAnsi="Calibri" w:cs="Times New Roman"/>
+                <w:b w:val="0"/>
+                <w:bCs/>
+                <w:i/>
+                <w:iCs/>
+                <w:color w:val="04143A"/>
+              </w:rPr>
+              <w:t xml:space="preserve"> e poter effettuare un ordine</w:t>
             </w:r>
           </w:p>
         </w:tc>
@@ -13058,8 +13573,18 @@
                 <w:bCs/>
                 <w:color w:val="04143A"/>
               </w:rPr>
-              <w:t>Entry Condition</w:t>
-            </w:r>
+              <w:t xml:space="preserve">Entry </w:t>
+            </w:r>
+            <w:proofErr w:type="spellStart"/>
+            <w:r>
+              <w:rPr>
+                <w:rFonts w:ascii="Calibri" w:eastAsia="MS Mincho" w:hAnsi="Calibri" w:cs="Times New Roman"/>
+                <w:bCs/>
+                <w:color w:val="04143A"/>
+              </w:rPr>
+              <w:t>Condition</w:t>
+            </w:r>
+            <w:proofErr w:type="spellEnd"/>
           </w:p>
         </w:tc>
         <w:tc>
@@ -13454,8 +13979,18 @@
                 <w:bCs/>
                 <w:color w:val="04143A"/>
               </w:rPr>
-              <w:t>Exit condition</w:t>
-            </w:r>
+              <w:t xml:space="preserve">Exit </w:t>
+            </w:r>
+            <w:proofErr w:type="spellStart"/>
+            <w:r>
+              <w:rPr>
+                <w:rFonts w:ascii="Calibri" w:eastAsia="MS Mincho" w:hAnsi="Calibri" w:cs="Times New Roman"/>
+                <w:bCs/>
+                <w:color w:val="04143A"/>
+              </w:rPr>
+              <w:t>condition</w:t>
+            </w:r>
+            <w:proofErr w:type="spellEnd"/>
           </w:p>
           <w:p>
             <w:pPr>
@@ -13527,25 +14062,44 @@
                 <w:bCs/>
                 <w:color w:val="04143A"/>
               </w:rPr>
-              <w:t>Exit condition</w:t>
-            </w:r>
-          </w:p>
-          <w:p>
-            <w:pPr>
-              <w:rPr>
-                <w:rFonts w:ascii="Calibri" w:eastAsia="MS Mincho" w:hAnsi="Calibri" w:cs="Times New Roman"/>
-                <w:b w:val="0"/>
-                <w:bCs/>
-                <w:color w:val="04143A"/>
-              </w:rPr>
-            </w:pPr>
-            <w:r>
-              <w:rPr>
-                <w:rFonts w:ascii="Calibri" w:eastAsia="MS Mincho" w:hAnsi="Calibri" w:cs="Times New Roman"/>
-                <w:color w:val="04143A"/>
-              </w:rPr>
-              <w:t xml:space="preserve">                   On failure</w:t>
-            </w:r>
+              <w:t xml:space="preserve">Exit </w:t>
+            </w:r>
+            <w:proofErr w:type="spellStart"/>
+            <w:r>
+              <w:rPr>
+                <w:rFonts w:ascii="Calibri" w:eastAsia="MS Mincho" w:hAnsi="Calibri" w:cs="Times New Roman"/>
+                <w:bCs/>
+                <w:color w:val="04143A"/>
+              </w:rPr>
+              <w:t>condition</w:t>
+            </w:r>
+            <w:proofErr w:type="spellEnd"/>
+          </w:p>
+          <w:p>
+            <w:pPr>
+              <w:rPr>
+                <w:rFonts w:ascii="Calibri" w:eastAsia="MS Mincho" w:hAnsi="Calibri" w:cs="Times New Roman"/>
+                <w:b w:val="0"/>
+                <w:bCs/>
+                <w:color w:val="04143A"/>
+              </w:rPr>
+            </w:pPr>
+            <w:r>
+              <w:rPr>
+                <w:rFonts w:ascii="Calibri" w:eastAsia="MS Mincho" w:hAnsi="Calibri" w:cs="Times New Roman"/>
+                <w:color w:val="04143A"/>
+              </w:rPr>
+              <w:t xml:space="preserve">                   On </w:t>
+            </w:r>
+            <w:proofErr w:type="spellStart"/>
+            <w:r>
+              <w:rPr>
+                <w:rFonts w:ascii="Calibri" w:eastAsia="MS Mincho" w:hAnsi="Calibri" w:cs="Times New Roman"/>
+                <w:color w:val="04143A"/>
+              </w:rPr>
+              <w:t>failure</w:t>
+            </w:r>
+            <w:proofErr w:type="spellEnd"/>
           </w:p>
         </w:tc>
         <w:tc>
@@ -13604,7 +14158,7 @@
                 <w:color w:val="04143A"/>
               </w:rPr>
             </w:pPr>
-            <w:bookmarkStart w:id="120" w:name="_Hlk54942874"/>
+            <w:bookmarkStart w:id="121" w:name="_Hlk54942874"/>
             <w:r>
               <w:rPr>
                 <w:rFonts w:ascii="Calibri" w:eastAsia="MS Mincho" w:hAnsi="Calibri" w:cs="Times New Roman"/>
@@ -13613,6 +14167,7 @@
               </w:rPr>
               <w:t xml:space="preserve">I FLUSSO DI EVENTI ALTERNATIVO: </w:t>
             </w:r>
+            <w:proofErr w:type="spellStart"/>
             <w:r>
               <w:rPr>
                 <w:rFonts w:ascii="Calibri" w:eastAsia="MS Mincho" w:hAnsi="Calibri" w:cs="Times New Roman"/>
@@ -13621,6 +14176,7 @@
               </w:rPr>
               <w:t>Campi_Incompleti</w:t>
             </w:r>
+            <w:proofErr w:type="spellEnd"/>
           </w:p>
         </w:tc>
       </w:tr>
@@ -13650,8 +14206,18 @@
                 <w:bCs/>
                 <w:color w:val="04143A"/>
               </w:rPr>
-              <w:t>Entry Condition</w:t>
-            </w:r>
+              <w:t xml:space="preserve">Entry </w:t>
+            </w:r>
+            <w:proofErr w:type="spellStart"/>
+            <w:r>
+              <w:rPr>
+                <w:rFonts w:ascii="Calibri" w:eastAsia="MS Mincho" w:hAnsi="Calibri" w:cs="Times New Roman"/>
+                <w:bCs/>
+                <w:color w:val="04143A"/>
+              </w:rPr>
+              <w:t>Condition</w:t>
+            </w:r>
+            <w:proofErr w:type="spellEnd"/>
           </w:p>
         </w:tc>
         <w:tc>
@@ -13773,8 +14339,18 @@
                 <w:bCs/>
                 <w:color w:val="04143A"/>
               </w:rPr>
-              <w:t>Exit Condition</w:t>
-            </w:r>
+              <w:t xml:space="preserve">Exit </w:t>
+            </w:r>
+            <w:proofErr w:type="spellStart"/>
+            <w:r>
+              <w:rPr>
+                <w:rFonts w:ascii="Calibri" w:eastAsia="MS Mincho" w:hAnsi="Calibri" w:cs="Times New Roman"/>
+                <w:bCs/>
+                <w:color w:val="04143A"/>
+              </w:rPr>
+              <w:t>Condition</w:t>
+            </w:r>
+            <w:proofErr w:type="spellEnd"/>
           </w:p>
         </w:tc>
         <w:tc>
@@ -13834,6 +14410,7 @@
               </w:rPr>
               <w:t xml:space="preserve">II FLUSSO DI EVENTI ALTERNATIVO: </w:t>
             </w:r>
+            <w:proofErr w:type="spellStart"/>
             <w:r>
               <w:rPr>
                 <w:rFonts w:ascii="Calibri" w:eastAsia="MS Mincho" w:hAnsi="Calibri" w:cs="Times New Roman"/>
@@ -13842,6 +14419,7 @@
               </w:rPr>
               <w:t>Formato_Campi_Errato</w:t>
             </w:r>
+            <w:proofErr w:type="spellEnd"/>
           </w:p>
         </w:tc>
       </w:tr>
@@ -13872,8 +14450,18 @@
                 <w:bCs/>
                 <w:color w:val="04143A"/>
               </w:rPr>
-              <w:t>Entry Condition</w:t>
-            </w:r>
+              <w:t xml:space="preserve">Entry </w:t>
+            </w:r>
+            <w:proofErr w:type="spellStart"/>
+            <w:r>
+              <w:rPr>
+                <w:rFonts w:ascii="Calibri" w:eastAsia="MS Mincho" w:hAnsi="Calibri" w:cs="Times New Roman"/>
+                <w:bCs/>
+                <w:color w:val="04143A"/>
+              </w:rPr>
+              <w:t>Condition</w:t>
+            </w:r>
+            <w:proofErr w:type="spellEnd"/>
           </w:p>
         </w:tc>
         <w:tc>
@@ -13990,8 +14578,18 @@
                 <w:bCs/>
                 <w:color w:val="04143A"/>
               </w:rPr>
-              <w:t>Exit Condition</w:t>
-            </w:r>
+              <w:t xml:space="preserve">Exit </w:t>
+            </w:r>
+            <w:proofErr w:type="spellStart"/>
+            <w:r>
+              <w:rPr>
+                <w:rFonts w:ascii="Calibri" w:eastAsia="MS Mincho" w:hAnsi="Calibri" w:cs="Times New Roman"/>
+                <w:bCs/>
+                <w:color w:val="04143A"/>
+              </w:rPr>
+              <w:t>Condition</w:t>
+            </w:r>
+            <w:proofErr w:type="spellEnd"/>
           </w:p>
         </w:tc>
         <w:tc>
@@ -14022,7 +14620,7 @@
           </w:p>
         </w:tc>
       </w:tr>
-      <w:bookmarkEnd w:id="120"/>
+      <w:bookmarkEnd w:id="121"/>
       <w:tr>
         <w:trPr>
           <w:gridAfter w:val="1"/>
@@ -14053,6 +14651,7 @@
               </w:rPr>
               <w:t xml:space="preserve">III FLUSSO DI EVENTI ALTERNATIVO: </w:t>
             </w:r>
+            <w:proofErr w:type="spellStart"/>
             <w:r>
               <w:rPr>
                 <w:rFonts w:ascii="Calibri" w:eastAsia="MS Mincho" w:hAnsi="Calibri" w:cs="Times New Roman"/>
@@ -14069,6 +14668,7 @@
               </w:rPr>
               <w:t>odice_Errato</w:t>
             </w:r>
+            <w:proofErr w:type="spellEnd"/>
           </w:p>
         </w:tc>
       </w:tr>
@@ -14099,8 +14699,18 @@
                 <w:bCs/>
                 <w:color w:val="04143A"/>
               </w:rPr>
-              <w:t>Entry Condition</w:t>
-            </w:r>
+              <w:t xml:space="preserve">Entry </w:t>
+            </w:r>
+            <w:proofErr w:type="spellStart"/>
+            <w:r>
+              <w:rPr>
+                <w:rFonts w:ascii="Calibri" w:eastAsia="MS Mincho" w:hAnsi="Calibri" w:cs="Times New Roman"/>
+                <w:bCs/>
+                <w:color w:val="04143A"/>
+              </w:rPr>
+              <w:t>Condition</w:t>
+            </w:r>
+            <w:proofErr w:type="spellEnd"/>
           </w:p>
         </w:tc>
         <w:tc>
@@ -14219,8 +14829,18 @@
                 <w:bCs/>
                 <w:color w:val="04143A"/>
               </w:rPr>
-              <w:t>Exit Condition</w:t>
-            </w:r>
+              <w:t xml:space="preserve">Exit </w:t>
+            </w:r>
+            <w:proofErr w:type="spellStart"/>
+            <w:r>
+              <w:rPr>
+                <w:rFonts w:ascii="Calibri" w:eastAsia="MS Mincho" w:hAnsi="Calibri" w:cs="Times New Roman"/>
+                <w:bCs/>
+                <w:color w:val="04143A"/>
+              </w:rPr>
+              <w:t>Condition</w:t>
+            </w:r>
+            <w:proofErr w:type="spellEnd"/>
           </w:p>
         </w:tc>
         <w:tc>
@@ -14277,8 +14897,8 @@
                 <w:sz w:val="32"/>
               </w:rPr>
             </w:pPr>
-            <w:bookmarkStart w:id="121" w:name="_Toc54948328"/>
-            <w:bookmarkStart w:id="122" w:name="_Toc55393640"/>
+            <w:bookmarkStart w:id="122" w:name="_Toc54948328"/>
+            <w:bookmarkStart w:id="123" w:name="_Toc55393640"/>
             <w:r>
               <w:rPr>
                 <w:sz w:val="32"/>
@@ -14292,8 +14912,8 @@
               </w:rPr>
               <w:t>ISTRAZIONE</w:t>
             </w:r>
-            <w:bookmarkEnd w:id="121"/>
             <w:bookmarkEnd w:id="122"/>
+            <w:bookmarkEnd w:id="123"/>
           </w:p>
         </w:tc>
       </w:tr>
@@ -14323,8 +14943,8 @@
                 <w:szCs w:val="28"/>
               </w:rPr>
             </w:pPr>
-            <w:bookmarkStart w:id="123" w:name="_Toc54948329"/>
-            <w:bookmarkStart w:id="124" w:name="_Toc55393641"/>
+            <w:bookmarkStart w:id="124" w:name="_Toc54948329"/>
+            <w:bookmarkStart w:id="125" w:name="_Toc55393641"/>
             <w:r>
               <w:rPr>
                 <w:sz w:val="28"/>
@@ -14339,8 +14959,8 @@
               </w:rPr>
               <w:t>o</w:t>
             </w:r>
-            <w:bookmarkEnd w:id="123"/>
             <w:bookmarkEnd w:id="124"/>
+            <w:bookmarkEnd w:id="125"/>
           </w:p>
         </w:tc>
         <w:tc>
@@ -14359,8 +14979,8 @@
                 <w:szCs w:val="28"/>
               </w:rPr>
             </w:pPr>
-            <w:bookmarkStart w:id="125" w:name="_Toc54948330"/>
-            <w:bookmarkStart w:id="126" w:name="_Toc55393642"/>
+            <w:bookmarkStart w:id="126" w:name="_Toc54948330"/>
+            <w:bookmarkStart w:id="127" w:name="_Toc55393642"/>
             <w:r>
               <w:rPr>
                 <w:sz w:val="28"/>
@@ -14368,8 +14988,8 @@
               </w:rPr>
               <w:t>Formato</w:t>
             </w:r>
-            <w:bookmarkEnd w:id="125"/>
             <w:bookmarkEnd w:id="126"/>
+            <w:bookmarkEnd w:id="127"/>
           </w:p>
         </w:tc>
         <w:tc>
@@ -14388,8 +15008,8 @@
                 <w:szCs w:val="28"/>
               </w:rPr>
             </w:pPr>
-            <w:bookmarkStart w:id="127" w:name="_Toc54948331"/>
-            <w:bookmarkStart w:id="128" w:name="_Toc55393643"/>
+            <w:bookmarkStart w:id="128" w:name="_Toc54948331"/>
+            <w:bookmarkStart w:id="129" w:name="_Toc55393643"/>
             <w:r>
               <w:rPr>
                 <w:sz w:val="28"/>
@@ -14397,8 +15017,8 @@
               </w:rPr>
               <w:t>Vincoli</w:t>
             </w:r>
-            <w:bookmarkEnd w:id="127"/>
             <w:bookmarkEnd w:id="128"/>
+            <w:bookmarkEnd w:id="129"/>
           </w:p>
         </w:tc>
         <w:tc>
@@ -14417,8 +15037,8 @@
                 <w:szCs w:val="28"/>
               </w:rPr>
             </w:pPr>
-            <w:bookmarkStart w:id="129" w:name="_Toc54948332"/>
-            <w:bookmarkStart w:id="130" w:name="_Toc55393644"/>
+            <w:bookmarkStart w:id="130" w:name="_Toc54948332"/>
+            <w:bookmarkStart w:id="131" w:name="_Toc55393644"/>
             <w:r>
               <w:rPr>
                 <w:sz w:val="28"/>
@@ -14426,8 +15046,8 @@
               </w:rPr>
               <w:t>Messaggio di errore</w:t>
             </w:r>
-            <w:bookmarkEnd w:id="129"/>
             <w:bookmarkEnd w:id="130"/>
+            <w:bookmarkEnd w:id="131"/>
           </w:p>
         </w:tc>
       </w:tr>
@@ -14458,8 +15078,8 @@
                 <w:szCs w:val="28"/>
               </w:rPr>
             </w:pPr>
-            <w:bookmarkStart w:id="131" w:name="_Toc54948333"/>
-            <w:bookmarkStart w:id="132" w:name="_Toc55393645"/>
+            <w:bookmarkStart w:id="132" w:name="_Toc54948333"/>
+            <w:bookmarkStart w:id="133" w:name="_Toc55393645"/>
             <w:r>
               <w:rPr>
                 <w:b w:val="0"/>
@@ -14469,8 +15089,8 @@
               </w:rPr>
               <w:t>Codice Tavolo</w:t>
             </w:r>
-            <w:bookmarkEnd w:id="131"/>
             <w:bookmarkEnd w:id="132"/>
+            <w:bookmarkEnd w:id="133"/>
           </w:p>
         </w:tc>
         <w:tc>
@@ -14489,8 +15109,8 @@
                 <w:szCs w:val="28"/>
               </w:rPr>
             </w:pPr>
-            <w:bookmarkStart w:id="133" w:name="_Toc54948334"/>
-            <w:bookmarkStart w:id="134" w:name="_Toc55393646"/>
+            <w:bookmarkStart w:id="134" w:name="_Toc54948334"/>
+            <w:bookmarkStart w:id="135" w:name="_Toc55393646"/>
             <w:r>
               <w:rPr>
                 <w:b w:val="0"/>
@@ -14498,10 +15118,30 @@
                 <w:sz w:val="28"/>
                 <w:szCs w:val="28"/>
               </w:rPr>
-              <w:t>Stringa alfanumerica di 9 caratteri</w:t>
-            </w:r>
-            <w:bookmarkEnd w:id="133"/>
+              <w:t xml:space="preserve">Stringa alfanumerica di </w:t>
+            </w:r>
+            <w:proofErr w:type="gramStart"/>
+            <w:r>
+              <w:rPr>
+                <w:b w:val="0"/>
+                <w:bCs/>
+                <w:sz w:val="28"/>
+                <w:szCs w:val="28"/>
+              </w:rPr>
+              <w:t>9</w:t>
+            </w:r>
+            <w:proofErr w:type="gramEnd"/>
+            <w:r>
+              <w:rPr>
+                <w:b w:val="0"/>
+                <w:bCs/>
+                <w:sz w:val="28"/>
+                <w:szCs w:val="28"/>
+              </w:rPr>
+              <w:t xml:space="preserve"> caratteri</w:t>
+            </w:r>
             <w:bookmarkEnd w:id="134"/>
+            <w:bookmarkEnd w:id="135"/>
           </w:p>
         </w:tc>
         <w:tc>
@@ -14541,8 +15181,8 @@
                 <w:szCs w:val="28"/>
               </w:rPr>
             </w:pPr>
-            <w:bookmarkStart w:id="135" w:name="_Toc54948335"/>
-            <w:bookmarkStart w:id="136" w:name="_Toc55393647"/>
+            <w:bookmarkStart w:id="136" w:name="_Toc54948335"/>
+            <w:bookmarkStart w:id="137" w:name="_Toc55393647"/>
             <w:r>
               <w:rPr>
                 <w:b w:val="0"/>
@@ -14552,8 +15192,8 @@
               </w:rPr>
               <w:t>“Il codice inserito non è valido”</w:t>
             </w:r>
-            <w:bookmarkEnd w:id="135"/>
             <w:bookmarkEnd w:id="136"/>
+            <w:bookmarkEnd w:id="137"/>
           </w:p>
         </w:tc>
       </w:tr>
@@ -14583,8 +15223,8 @@
                 <w:szCs w:val="28"/>
               </w:rPr>
             </w:pPr>
-            <w:bookmarkStart w:id="137" w:name="_Toc54948336"/>
-            <w:bookmarkStart w:id="138" w:name="_Toc55393648"/>
+            <w:bookmarkStart w:id="138" w:name="_Toc54948336"/>
+            <w:bookmarkStart w:id="139" w:name="_Toc55393648"/>
             <w:r>
               <w:rPr>
                 <w:b w:val="0"/>
@@ -14594,8 +15234,8 @@
               </w:rPr>
               <w:t>Numero Persone</w:t>
             </w:r>
-            <w:bookmarkEnd w:id="137"/>
             <w:bookmarkEnd w:id="138"/>
+            <w:bookmarkEnd w:id="139"/>
           </w:p>
         </w:tc>
         <w:tc>
@@ -14614,8 +15254,8 @@
                 <w:szCs w:val="28"/>
               </w:rPr>
             </w:pPr>
-            <w:bookmarkStart w:id="139" w:name="_Toc54948337"/>
-            <w:bookmarkStart w:id="140" w:name="_Toc55393649"/>
+            <w:bookmarkStart w:id="140" w:name="_Toc54948337"/>
+            <w:bookmarkStart w:id="141" w:name="_Toc55393649"/>
             <w:r>
               <w:rPr>
                 <w:b w:val="0"/>
@@ -14625,8 +15265,8 @@
               </w:rPr>
               <w:t>Numero</w:t>
             </w:r>
-            <w:bookmarkEnd w:id="139"/>
             <w:bookmarkEnd w:id="140"/>
+            <w:bookmarkEnd w:id="141"/>
           </w:p>
         </w:tc>
         <w:tc>
@@ -14646,8 +15286,8 @@
                 <w:szCs w:val="28"/>
               </w:rPr>
             </w:pPr>
-            <w:bookmarkStart w:id="141" w:name="_Toc54948338"/>
-            <w:bookmarkStart w:id="142" w:name="_Toc55393650"/>
+            <w:bookmarkStart w:id="142" w:name="_Toc54948338"/>
+            <w:bookmarkStart w:id="143" w:name="_Toc55393650"/>
             <w:r>
               <w:rPr>
                 <w:b w:val="0"/>
@@ -14657,8 +15297,8 @@
               </w:rPr>
               <w:t>-</w:t>
             </w:r>
-            <w:bookmarkEnd w:id="141"/>
             <w:bookmarkEnd w:id="142"/>
+            <w:bookmarkEnd w:id="143"/>
           </w:p>
         </w:tc>
         <w:tc>
@@ -14678,8 +15318,8 @@
                 <w:szCs w:val="28"/>
               </w:rPr>
             </w:pPr>
-            <w:bookmarkStart w:id="143" w:name="_Toc54948339"/>
-            <w:bookmarkStart w:id="144" w:name="_Toc55393651"/>
+            <w:bookmarkStart w:id="144" w:name="_Toc54948339"/>
+            <w:bookmarkStart w:id="145" w:name="_Toc55393651"/>
             <w:r>
               <w:rPr>
                 <w:b w:val="0"/>
@@ -14689,8 +15329,8 @@
               </w:rPr>
               <w:t>-</w:t>
             </w:r>
-            <w:bookmarkEnd w:id="143"/>
             <w:bookmarkEnd w:id="144"/>
+            <w:bookmarkEnd w:id="145"/>
           </w:p>
         </w:tc>
       </w:tr>
@@ -14720,8 +15360,8 @@
                 <w:szCs w:val="28"/>
               </w:rPr>
             </w:pPr>
-            <w:bookmarkStart w:id="145" w:name="_Toc54948340"/>
-            <w:bookmarkStart w:id="146" w:name="_Toc55393652"/>
+            <w:bookmarkStart w:id="146" w:name="_Toc54948340"/>
+            <w:bookmarkStart w:id="147" w:name="_Toc55393652"/>
             <w:r>
               <w:rPr>
                 <w:b w:val="0"/>
@@ -14731,8 +15371,8 @@
               </w:rPr>
               <w:t>Nome</w:t>
             </w:r>
-            <w:bookmarkEnd w:id="145"/>
             <w:bookmarkEnd w:id="146"/>
+            <w:bookmarkEnd w:id="147"/>
           </w:p>
         </w:tc>
         <w:tc>
@@ -14751,8 +15391,8 @@
                 <w:szCs w:val="28"/>
               </w:rPr>
             </w:pPr>
-            <w:bookmarkStart w:id="147" w:name="_Toc54948341"/>
-            <w:bookmarkStart w:id="148" w:name="_Toc55393653"/>
+            <w:bookmarkStart w:id="148" w:name="_Toc54948341"/>
+            <w:bookmarkStart w:id="149" w:name="_Toc55393653"/>
             <w:r>
               <w:rPr>
                 <w:b w:val="0"/>
@@ -14762,8 +15402,8 @@
               </w:rPr>
               <w:t>Stringa di massimo 20 caratteri</w:t>
             </w:r>
-            <w:bookmarkEnd w:id="147"/>
             <w:bookmarkEnd w:id="148"/>
+            <w:bookmarkEnd w:id="149"/>
           </w:p>
         </w:tc>
         <w:tc>
@@ -14782,8 +15422,8 @@
                 <w:szCs w:val="28"/>
               </w:rPr>
             </w:pPr>
-            <w:bookmarkStart w:id="149" w:name="_Toc54948342"/>
-            <w:bookmarkStart w:id="150" w:name="_Toc55393654"/>
+            <w:bookmarkStart w:id="150" w:name="_Toc54948342"/>
+            <w:bookmarkStart w:id="151" w:name="_Toc55393654"/>
             <w:r>
               <w:rPr>
                 <w:b w:val="0"/>
@@ -14793,8 +15433,8 @@
               </w:rPr>
               <w:t>La stringa deve contenere solo caratteri alfabetici, non sono ammessi numeri e simboli</w:t>
             </w:r>
-            <w:bookmarkEnd w:id="149"/>
             <w:bookmarkEnd w:id="150"/>
+            <w:bookmarkEnd w:id="151"/>
           </w:p>
         </w:tc>
         <w:tc>
@@ -14813,8 +15453,8 @@
                 <w:szCs w:val="28"/>
               </w:rPr>
             </w:pPr>
-            <w:bookmarkStart w:id="151" w:name="_Toc54948343"/>
-            <w:bookmarkStart w:id="152" w:name="_Toc55393655"/>
+            <w:bookmarkStart w:id="152" w:name="_Toc54948343"/>
+            <w:bookmarkStart w:id="153" w:name="_Toc55393655"/>
             <w:r>
               <w:rPr>
                 <w:b w:val="0"/>
@@ -14824,8 +15464,8 @@
               </w:rPr>
               <w:t>“Il nome può contenere solo caratteri alfabetici”</w:t>
             </w:r>
-            <w:bookmarkEnd w:id="151"/>
             <w:bookmarkEnd w:id="152"/>
+            <w:bookmarkEnd w:id="153"/>
           </w:p>
         </w:tc>
       </w:tr>
@@ -14855,8 +15495,8 @@
                 <w:szCs w:val="28"/>
               </w:rPr>
             </w:pPr>
-            <w:bookmarkStart w:id="153" w:name="_Toc54948344"/>
-            <w:bookmarkStart w:id="154" w:name="_Toc55393656"/>
+            <w:bookmarkStart w:id="154" w:name="_Toc54948344"/>
+            <w:bookmarkStart w:id="155" w:name="_Toc55393656"/>
             <w:r>
               <w:rPr>
                 <w:b w:val="0"/>
@@ -14866,8 +15506,8 @@
               </w:rPr>
               <w:t>Cognome</w:t>
             </w:r>
-            <w:bookmarkEnd w:id="153"/>
             <w:bookmarkEnd w:id="154"/>
+            <w:bookmarkEnd w:id="155"/>
           </w:p>
         </w:tc>
         <w:tc>
@@ -14886,8 +15526,8 @@
                 <w:szCs w:val="28"/>
               </w:rPr>
             </w:pPr>
-            <w:bookmarkStart w:id="155" w:name="_Toc54948345"/>
-            <w:bookmarkStart w:id="156" w:name="_Toc55393657"/>
+            <w:bookmarkStart w:id="156" w:name="_Toc54948345"/>
+            <w:bookmarkStart w:id="157" w:name="_Toc55393657"/>
             <w:r>
               <w:rPr>
                 <w:b w:val="0"/>
@@ -14897,8 +15537,8 @@
               </w:rPr>
               <w:t>Stringa di massimo 20 caratteri</w:t>
             </w:r>
-            <w:bookmarkEnd w:id="155"/>
             <w:bookmarkEnd w:id="156"/>
+            <w:bookmarkEnd w:id="157"/>
           </w:p>
         </w:tc>
         <w:tc>
@@ -14917,8 +15557,8 @@
                 <w:szCs w:val="28"/>
               </w:rPr>
             </w:pPr>
-            <w:bookmarkStart w:id="157" w:name="_Toc54948346"/>
-            <w:bookmarkStart w:id="158" w:name="_Toc55393658"/>
+            <w:bookmarkStart w:id="158" w:name="_Toc54948346"/>
+            <w:bookmarkStart w:id="159" w:name="_Toc55393658"/>
             <w:r>
               <w:rPr>
                 <w:b w:val="0"/>
@@ -14928,8 +15568,8 @@
               </w:rPr>
               <w:t>La stringa deve contenere solo caratteri alfabetici, non sono ammessi numeri e simboli</w:t>
             </w:r>
-            <w:bookmarkEnd w:id="157"/>
             <w:bookmarkEnd w:id="158"/>
+            <w:bookmarkEnd w:id="159"/>
           </w:p>
         </w:tc>
         <w:tc>
@@ -14948,8 +15588,8 @@
                 <w:szCs w:val="28"/>
               </w:rPr>
             </w:pPr>
-            <w:bookmarkStart w:id="159" w:name="_Toc54948347"/>
-            <w:bookmarkStart w:id="160" w:name="_Toc55393659"/>
+            <w:bookmarkStart w:id="160" w:name="_Toc54948347"/>
+            <w:bookmarkStart w:id="161" w:name="_Toc55393659"/>
             <w:r>
               <w:rPr>
                 <w:b w:val="0"/>
@@ -14959,8 +15599,8 @@
               </w:rPr>
               <w:t>“Il cognome può contenere solo caratteri alfabetici”</w:t>
             </w:r>
-            <w:bookmarkEnd w:id="159"/>
             <w:bookmarkEnd w:id="160"/>
+            <w:bookmarkEnd w:id="161"/>
           </w:p>
         </w:tc>
       </w:tr>
@@ -14990,8 +15630,8 @@
                 <w:szCs w:val="28"/>
               </w:rPr>
             </w:pPr>
-            <w:bookmarkStart w:id="161" w:name="_Toc54948348"/>
-            <w:bookmarkStart w:id="162" w:name="_Toc55393660"/>
+            <w:bookmarkStart w:id="162" w:name="_Toc54948348"/>
+            <w:bookmarkStart w:id="163" w:name="_Toc55393660"/>
             <w:r>
               <w:rPr>
                 <w:b w:val="0"/>
@@ -15001,8 +15641,8 @@
               </w:rPr>
               <w:t>Numero Cellulare</w:t>
             </w:r>
-            <w:bookmarkEnd w:id="161"/>
             <w:bookmarkEnd w:id="162"/>
+            <w:bookmarkEnd w:id="163"/>
           </w:p>
         </w:tc>
         <w:tc>
@@ -15021,8 +15661,8 @@
                 <w:szCs w:val="28"/>
               </w:rPr>
             </w:pPr>
-            <w:bookmarkStart w:id="163" w:name="_Toc54948349"/>
-            <w:bookmarkStart w:id="164" w:name="_Toc55393661"/>
+            <w:bookmarkStart w:id="164" w:name="_Toc54948349"/>
+            <w:bookmarkStart w:id="165" w:name="_Toc55393661"/>
             <w:r>
               <w:rPr>
                 <w:b w:val="0"/>
@@ -15030,10 +15670,30 @@
                 <w:sz w:val="28"/>
                 <w:szCs w:val="28"/>
               </w:rPr>
-              <w:t>Stringa di 10 caratteri</w:t>
-            </w:r>
-            <w:bookmarkEnd w:id="163"/>
+              <w:t xml:space="preserve">Stringa di </w:t>
+            </w:r>
+            <w:proofErr w:type="gramStart"/>
+            <w:r>
+              <w:rPr>
+                <w:b w:val="0"/>
+                <w:bCs/>
+                <w:sz w:val="28"/>
+                <w:szCs w:val="28"/>
+              </w:rPr>
+              <w:t>10</w:t>
+            </w:r>
+            <w:proofErr w:type="gramEnd"/>
+            <w:r>
+              <w:rPr>
+                <w:b w:val="0"/>
+                <w:bCs/>
+                <w:sz w:val="28"/>
+                <w:szCs w:val="28"/>
+              </w:rPr>
+              <w:t xml:space="preserve"> caratteri</w:t>
+            </w:r>
             <w:bookmarkEnd w:id="164"/>
+            <w:bookmarkEnd w:id="165"/>
           </w:p>
         </w:tc>
         <w:tc>
@@ -15052,8 +15712,8 @@
                 <w:szCs w:val="28"/>
               </w:rPr>
             </w:pPr>
-            <w:bookmarkStart w:id="165" w:name="_Toc54948350"/>
-            <w:bookmarkStart w:id="166" w:name="_Toc55393662"/>
+            <w:bookmarkStart w:id="166" w:name="_Toc54948350"/>
+            <w:bookmarkStart w:id="167" w:name="_Toc55393662"/>
             <w:r>
               <w:rPr>
                 <w:b w:val="0"/>
@@ -15063,8 +15723,8 @@
               </w:rPr>
               <w:t>La stringa deve contenere solo caratteri numerici, non sono ammessi caratteri e simboli</w:t>
             </w:r>
-            <w:bookmarkEnd w:id="165"/>
             <w:bookmarkEnd w:id="166"/>
+            <w:bookmarkEnd w:id="167"/>
           </w:p>
         </w:tc>
         <w:tc>
@@ -15083,8 +15743,8 @@
                 <w:szCs w:val="28"/>
               </w:rPr>
             </w:pPr>
-            <w:bookmarkStart w:id="167" w:name="_Toc54948351"/>
-            <w:bookmarkStart w:id="168" w:name="_Toc55393663"/>
+            <w:bookmarkStart w:id="168" w:name="_Toc54948351"/>
+            <w:bookmarkStart w:id="169" w:name="_Toc55393663"/>
             <w:r>
               <w:rPr>
                 <w:b w:val="0"/>
@@ -15112,8 +15772,8 @@
               </w:rPr>
               <w:t xml:space="preserve"> cellulare può contenere solo numeri”</w:t>
             </w:r>
-            <w:bookmarkEnd w:id="167"/>
             <w:bookmarkEnd w:id="168"/>
+            <w:bookmarkEnd w:id="169"/>
           </w:p>
         </w:tc>
       </w:tr>
@@ -15143,8 +15803,8 @@
                 <w:szCs w:val="28"/>
               </w:rPr>
             </w:pPr>
-            <w:bookmarkStart w:id="169" w:name="_Toc54948352"/>
-            <w:bookmarkStart w:id="170" w:name="_Toc55393664"/>
+            <w:bookmarkStart w:id="170" w:name="_Toc54948352"/>
+            <w:bookmarkStart w:id="171" w:name="_Toc55393664"/>
             <w:r>
               <w:rPr>
                 <w:b w:val="0"/>
@@ -15154,8 +15814,8 @@
               </w:rPr>
               <w:t>Documento d’identità</w:t>
             </w:r>
-            <w:bookmarkEnd w:id="169"/>
             <w:bookmarkEnd w:id="170"/>
+            <w:bookmarkEnd w:id="171"/>
           </w:p>
         </w:tc>
         <w:tc>
@@ -15174,8 +15834,8 @@
                 <w:szCs w:val="28"/>
               </w:rPr>
             </w:pPr>
-            <w:bookmarkStart w:id="171" w:name="_Toc54948353"/>
-            <w:bookmarkStart w:id="172" w:name="_Toc55393665"/>
+            <w:bookmarkStart w:id="172" w:name="_Toc54948353"/>
+            <w:bookmarkStart w:id="173" w:name="_Toc55393665"/>
             <w:r>
               <w:rPr>
                 <w:b w:val="0"/>
@@ -15185,8 +15845,8 @@
               </w:rPr>
               <w:t>Stringa</w:t>
             </w:r>
-            <w:bookmarkEnd w:id="171"/>
             <w:bookmarkEnd w:id="172"/>
+            <w:bookmarkEnd w:id="173"/>
           </w:p>
         </w:tc>
         <w:tc>
@@ -15202,8 +15862,8 @@
                 <w:sz w:val="40"/>
               </w:rPr>
             </w:pPr>
-            <w:bookmarkStart w:id="173" w:name="_Toc54948354"/>
-            <w:bookmarkStart w:id="174" w:name="_Toc55393666"/>
+            <w:bookmarkStart w:id="174" w:name="_Toc54948354"/>
+            <w:bookmarkStart w:id="175" w:name="_Toc55393666"/>
             <w:r>
               <w:rPr>
                 <w:b w:val="0"/>
@@ -15231,8 +15891,8 @@
               </w:rPr>
               <w:t>numerici, non sono ammessi simboli</w:t>
             </w:r>
-            <w:bookmarkEnd w:id="173"/>
             <w:bookmarkEnd w:id="174"/>
+            <w:bookmarkEnd w:id="175"/>
           </w:p>
         </w:tc>
         <w:tc>
@@ -15248,8 +15908,8 @@
                 <w:sz w:val="40"/>
               </w:rPr>
             </w:pPr>
-            <w:bookmarkStart w:id="175" w:name="_Toc54948355"/>
-            <w:bookmarkStart w:id="176" w:name="_Toc55393667"/>
+            <w:bookmarkStart w:id="176" w:name="_Toc54948355"/>
+            <w:bookmarkStart w:id="177" w:name="_Toc55393667"/>
             <w:r>
               <w:rPr>
                 <w:b w:val="0"/>
@@ -15295,8 +15955,8 @@
               </w:rPr>
               <w:t>”</w:t>
             </w:r>
-            <w:bookmarkEnd w:id="175"/>
             <w:bookmarkEnd w:id="176"/>
+            <w:bookmarkEnd w:id="177"/>
           </w:p>
         </w:tc>
       </w:tr>
@@ -15326,8 +15986,9 @@
                 <w:szCs w:val="28"/>
               </w:rPr>
             </w:pPr>
-            <w:bookmarkStart w:id="177" w:name="_Toc54948356"/>
-            <w:bookmarkStart w:id="178" w:name="_Toc55393668"/>
+            <w:bookmarkStart w:id="178" w:name="_Toc54948356"/>
+            <w:bookmarkStart w:id="179" w:name="_Toc55393668"/>
+            <w:proofErr w:type="gramStart"/>
             <w:r>
               <w:rPr>
                 <w:b w:val="0"/>
@@ -15338,8 +15999,9 @@
               <w:lastRenderedPageBreak/>
               <w:t>Email</w:t>
             </w:r>
-            <w:bookmarkEnd w:id="177"/>
             <w:bookmarkEnd w:id="178"/>
+            <w:bookmarkEnd w:id="179"/>
+            <w:proofErr w:type="gramEnd"/>
           </w:p>
         </w:tc>
         <w:tc>
@@ -15355,8 +16017,8 @@
                 <w:sz w:val="40"/>
               </w:rPr>
             </w:pPr>
-            <w:bookmarkStart w:id="179" w:name="_Toc54948357"/>
-            <w:bookmarkStart w:id="180" w:name="_Toc55393669"/>
+            <w:bookmarkStart w:id="180" w:name="_Toc54948357"/>
+            <w:bookmarkStart w:id="181" w:name="_Toc55393669"/>
             <w:r>
               <w:rPr>
                 <w:b w:val="0"/>
@@ -15366,8 +16028,8 @@
               </w:rPr>
               <w:t>Stringa</w:t>
             </w:r>
-            <w:bookmarkEnd w:id="179"/>
             <w:bookmarkEnd w:id="180"/>
+            <w:bookmarkEnd w:id="181"/>
           </w:p>
         </w:tc>
         <w:tc>
@@ -15385,8 +16047,8 @@
                 <w:sz w:val="40"/>
               </w:rPr>
             </w:pPr>
-            <w:bookmarkStart w:id="181" w:name="_Toc54948358"/>
-            <w:bookmarkStart w:id="182" w:name="_Toc55393670"/>
+            <w:bookmarkStart w:id="182" w:name="_Toc54948358"/>
+            <w:bookmarkStart w:id="183" w:name="_Toc55393670"/>
             <w:r>
               <w:rPr>
                 <w:b w:val="0"/>
@@ -15405,8 +16067,8 @@
               </w:rPr>
               <w:t xml:space="preserve"> deve essere nel corretto formato di una mail</w:t>
             </w:r>
-            <w:bookmarkEnd w:id="181"/>
             <w:bookmarkEnd w:id="182"/>
+            <w:bookmarkEnd w:id="183"/>
           </w:p>
         </w:tc>
         <w:tc>
@@ -15423,8 +16085,8 @@
                 <w:sz w:val="40"/>
               </w:rPr>
             </w:pPr>
-            <w:bookmarkStart w:id="183" w:name="_Toc54948359"/>
-            <w:bookmarkStart w:id="184" w:name="_Toc55393671"/>
+            <w:bookmarkStart w:id="184" w:name="_Toc54948359"/>
+            <w:bookmarkStart w:id="185" w:name="_Toc55393671"/>
             <w:r>
               <w:rPr>
                 <w:b w:val="0"/>
@@ -15434,8 +16096,8 @@
               </w:rPr>
               <w:t>“Formato di email non valido”</w:t>
             </w:r>
-            <w:bookmarkEnd w:id="183"/>
             <w:bookmarkEnd w:id="184"/>
+            <w:bookmarkEnd w:id="185"/>
           </w:p>
         </w:tc>
       </w:tr>
@@ -15465,8 +16127,8 @@
                 <w:szCs w:val="28"/>
               </w:rPr>
             </w:pPr>
-            <w:bookmarkStart w:id="185" w:name="_Toc54948360"/>
-            <w:bookmarkStart w:id="186" w:name="_Toc55393672"/>
+            <w:bookmarkStart w:id="186" w:name="_Toc54948360"/>
+            <w:bookmarkStart w:id="187" w:name="_Toc55393672"/>
             <w:r>
               <w:rPr>
                 <w:b w:val="0"/>
@@ -15476,8 +16138,8 @@
               </w:rPr>
               <w:t>Acconsento all’utilizzo dei miei dati personali</w:t>
             </w:r>
-            <w:bookmarkEnd w:id="185"/>
             <w:bookmarkEnd w:id="186"/>
+            <w:bookmarkEnd w:id="187"/>
           </w:p>
         </w:tc>
         <w:tc>
@@ -15496,8 +16158,9 @@
                 <w:szCs w:val="28"/>
               </w:rPr>
             </w:pPr>
-            <w:bookmarkStart w:id="187" w:name="_Toc54948361"/>
-            <w:bookmarkStart w:id="188" w:name="_Toc55393673"/>
+            <w:bookmarkStart w:id="188" w:name="_Toc54948361"/>
+            <w:bookmarkStart w:id="189" w:name="_Toc55393673"/>
+            <w:proofErr w:type="spellStart"/>
             <w:r>
               <w:rPr>
                 <w:b w:val="0"/>
@@ -15507,8 +16170,9 @@
               </w:rPr>
               <w:t>Checkbox</w:t>
             </w:r>
-            <w:bookmarkEnd w:id="187"/>
             <w:bookmarkEnd w:id="188"/>
+            <w:bookmarkEnd w:id="189"/>
+            <w:proofErr w:type="spellEnd"/>
           </w:p>
         </w:tc>
         <w:tc>
@@ -15524,8 +16188,8 @@
                 <w:sz w:val="40"/>
               </w:rPr>
             </w:pPr>
-            <w:bookmarkStart w:id="189" w:name="_Toc54948362"/>
-            <w:bookmarkStart w:id="190" w:name="_Toc55393674"/>
+            <w:bookmarkStart w:id="190" w:name="_Toc54948362"/>
+            <w:bookmarkStart w:id="191" w:name="_Toc55393674"/>
             <w:r>
               <w:rPr>
                 <w:b w:val="0"/>
@@ -15544,8 +16208,8 @@
               </w:rPr>
               <w:t>’opzione deve essere obbligatoriamente selezionata</w:t>
             </w:r>
-            <w:bookmarkEnd w:id="189"/>
             <w:bookmarkEnd w:id="190"/>
+            <w:bookmarkEnd w:id="191"/>
             <w:r>
               <w:rPr>
                 <w:b w:val="0"/>
@@ -15573,8 +16237,8 @@
                 <w:szCs w:val="28"/>
               </w:rPr>
             </w:pPr>
-            <w:bookmarkStart w:id="191" w:name="_Toc54948363"/>
-            <w:bookmarkStart w:id="192" w:name="_Toc55393675"/>
+            <w:bookmarkStart w:id="192" w:name="_Toc54948363"/>
+            <w:bookmarkStart w:id="193" w:name="_Toc55393675"/>
             <w:r>
               <w:rPr>
                 <w:b w:val="0"/>
@@ -15584,8 +16248,8 @@
               </w:rPr>
               <w:t>“È necessario acconsentire all’utilizzo dei dati personali per proseguire”</w:t>
             </w:r>
-            <w:bookmarkEnd w:id="191"/>
             <w:bookmarkEnd w:id="192"/>
+            <w:bookmarkEnd w:id="193"/>
           </w:p>
         </w:tc>
       </w:tr>
@@ -15846,12 +16510,21 @@
                 <w:color w:val="04143A"/>
               </w:rPr>
             </w:pPr>
-            <w:r>
-              <w:rPr>
-                <w:rFonts w:ascii="Calibri" w:eastAsia="MS Mincho" w:hAnsi="Calibri" w:cs="Times New Roman"/>
-                <w:color w:val="04143A"/>
-              </w:rPr>
-              <w:t>Vers.</w:t>
+            <w:proofErr w:type="spellStart"/>
+            <w:r>
+              <w:rPr>
+                <w:rFonts w:ascii="Calibri" w:eastAsia="MS Mincho" w:hAnsi="Calibri" w:cs="Times New Roman"/>
+                <w:color w:val="04143A"/>
+              </w:rPr>
+              <w:t>Vers</w:t>
+            </w:r>
+            <w:proofErr w:type="spellEnd"/>
+            <w:r>
+              <w:rPr>
+                <w:rFonts w:ascii="Calibri" w:eastAsia="MS Mincho" w:hAnsi="Calibri" w:cs="Times New Roman"/>
+                <w:color w:val="04143A"/>
+              </w:rPr>
+              <w:t>.</w:t>
             </w:r>
           </w:p>
         </w:tc>
@@ -16028,16 +16701,29 @@
                 <w:color w:val="04143A"/>
               </w:rPr>
             </w:pPr>
-            <w:r>
-              <w:rPr>
-                <w:rFonts w:ascii="Calibri" w:eastAsia="MS Mincho" w:hAnsi="Calibri" w:cs="Times New Roman"/>
-                <w:b w:val="0"/>
-                <w:bCs/>
-                <w:i/>
-                <w:iCs/>
-                <w:color w:val="04143A"/>
-              </w:rPr>
-              <w:t>Lo use case dovrà fornire al personale di gestione del locale la possibilità di eliminare un utente registrato sulla piattaforma</w:t>
+            <w:proofErr w:type="gramStart"/>
+            <w:r>
+              <w:rPr>
+                <w:rFonts w:ascii="Calibri" w:eastAsia="MS Mincho" w:hAnsi="Calibri" w:cs="Times New Roman"/>
+                <w:b w:val="0"/>
+                <w:bCs/>
+                <w:i/>
+                <w:iCs/>
+                <w:color w:val="04143A"/>
+              </w:rPr>
+              <w:t>Lo use</w:t>
+            </w:r>
+            <w:proofErr w:type="gramEnd"/>
+            <w:r>
+              <w:rPr>
+                <w:rFonts w:ascii="Calibri" w:eastAsia="MS Mincho" w:hAnsi="Calibri" w:cs="Times New Roman"/>
+                <w:b w:val="0"/>
+                <w:bCs/>
+                <w:i/>
+                <w:iCs/>
+                <w:color w:val="04143A"/>
+              </w:rPr>
+              <w:t xml:space="preserve"> case dovrà fornire al personale di gestione del locale la possibilità di eliminare un utente registrato sulla piattaforma</w:t>
             </w:r>
           </w:p>
         </w:tc>
@@ -16119,8 +16805,18 @@
                 <w:bCs/>
                 <w:color w:val="04143A"/>
               </w:rPr>
-              <w:t>Entry Condition</w:t>
-            </w:r>
+              <w:t xml:space="preserve">Entry </w:t>
+            </w:r>
+            <w:proofErr w:type="spellStart"/>
+            <w:r>
+              <w:rPr>
+                <w:rFonts w:ascii="Calibri" w:eastAsia="MS Mincho" w:hAnsi="Calibri" w:cs="Times New Roman"/>
+                <w:bCs/>
+                <w:color w:val="04143A"/>
+              </w:rPr>
+              <w:t>Condition</w:t>
+            </w:r>
+            <w:proofErr w:type="spellEnd"/>
           </w:p>
         </w:tc>
         <w:tc>
@@ -16198,16 +16894,29 @@
                 <w:color w:val="04143A"/>
               </w:rPr>
             </w:pPr>
-            <w:r>
-              <w:rPr>
-                <w:rFonts w:ascii="Calibri" w:eastAsia="MS Mincho" w:hAnsi="Calibri" w:cs="Times New Roman"/>
-                <w:b w:val="0"/>
-                <w:bCs/>
-                <w:i/>
-                <w:iCs/>
-                <w:color w:val="04143A"/>
-              </w:rPr>
-              <w:t>5 eliminazioni/settimana</w:t>
+            <w:proofErr w:type="gramStart"/>
+            <w:r>
+              <w:rPr>
+                <w:rFonts w:ascii="Calibri" w:eastAsia="MS Mincho" w:hAnsi="Calibri" w:cs="Times New Roman"/>
+                <w:b w:val="0"/>
+                <w:bCs/>
+                <w:i/>
+                <w:iCs/>
+                <w:color w:val="04143A"/>
+              </w:rPr>
+              <w:t>5</w:t>
+            </w:r>
+            <w:proofErr w:type="gramEnd"/>
+            <w:r>
+              <w:rPr>
+                <w:rFonts w:ascii="Calibri" w:eastAsia="MS Mincho" w:hAnsi="Calibri" w:cs="Times New Roman"/>
+                <w:b w:val="0"/>
+                <w:bCs/>
+                <w:i/>
+                <w:iCs/>
+                <w:color w:val="04143A"/>
+              </w:rPr>
+              <w:t xml:space="preserve"> eliminazioni/settimana</w:t>
             </w:r>
           </w:p>
         </w:tc>
@@ -16588,8 +17297,18 @@
                 <w:bCs/>
                 <w:color w:val="04143A"/>
               </w:rPr>
-              <w:t>Exit condition</w:t>
-            </w:r>
+              <w:t xml:space="preserve">Exit </w:t>
+            </w:r>
+            <w:proofErr w:type="spellStart"/>
+            <w:r>
+              <w:rPr>
+                <w:rFonts w:ascii="Calibri" w:eastAsia="MS Mincho" w:hAnsi="Calibri" w:cs="Times New Roman"/>
+                <w:bCs/>
+                <w:color w:val="04143A"/>
+              </w:rPr>
+              <w:t>condition</w:t>
+            </w:r>
+            <w:proofErr w:type="spellEnd"/>
           </w:p>
           <w:p>
             <w:pPr>
@@ -16660,25 +17379,44 @@
                 <w:bCs/>
                 <w:color w:val="04143A"/>
               </w:rPr>
-              <w:t>Exit condition</w:t>
-            </w:r>
-          </w:p>
-          <w:p>
-            <w:pPr>
-              <w:rPr>
-                <w:rFonts w:ascii="Calibri" w:eastAsia="MS Mincho" w:hAnsi="Calibri" w:cs="Times New Roman"/>
-                <w:b w:val="0"/>
-                <w:bCs/>
-                <w:color w:val="04143A"/>
-              </w:rPr>
-            </w:pPr>
-            <w:r>
-              <w:rPr>
-                <w:rFonts w:ascii="Calibri" w:eastAsia="MS Mincho" w:hAnsi="Calibri" w:cs="Times New Roman"/>
-                <w:color w:val="04143A"/>
-              </w:rPr>
-              <w:t xml:space="preserve">                   On failure</w:t>
-            </w:r>
+              <w:t xml:space="preserve">Exit </w:t>
+            </w:r>
+            <w:proofErr w:type="spellStart"/>
+            <w:r>
+              <w:rPr>
+                <w:rFonts w:ascii="Calibri" w:eastAsia="MS Mincho" w:hAnsi="Calibri" w:cs="Times New Roman"/>
+                <w:bCs/>
+                <w:color w:val="04143A"/>
+              </w:rPr>
+              <w:t>condition</w:t>
+            </w:r>
+            <w:proofErr w:type="spellEnd"/>
+          </w:p>
+          <w:p>
+            <w:pPr>
+              <w:rPr>
+                <w:rFonts w:ascii="Calibri" w:eastAsia="MS Mincho" w:hAnsi="Calibri" w:cs="Times New Roman"/>
+                <w:b w:val="0"/>
+                <w:bCs/>
+                <w:color w:val="04143A"/>
+              </w:rPr>
+            </w:pPr>
+            <w:r>
+              <w:rPr>
+                <w:rFonts w:ascii="Calibri" w:eastAsia="MS Mincho" w:hAnsi="Calibri" w:cs="Times New Roman"/>
+                <w:color w:val="04143A"/>
+              </w:rPr>
+              <w:t xml:space="preserve">                   On </w:t>
+            </w:r>
+            <w:proofErr w:type="spellStart"/>
+            <w:r>
+              <w:rPr>
+                <w:rFonts w:ascii="Calibri" w:eastAsia="MS Mincho" w:hAnsi="Calibri" w:cs="Times New Roman"/>
+                <w:color w:val="04143A"/>
+              </w:rPr>
+              <w:t>failure</w:t>
+            </w:r>
+            <w:proofErr w:type="spellEnd"/>
           </w:p>
         </w:tc>
         <w:tc>
@@ -16747,6 +17485,7 @@
               </w:rPr>
               <w:t xml:space="preserve">I FLUSSO DI EVENTI ALTERNATIVO: </w:t>
             </w:r>
+            <w:proofErr w:type="spellStart"/>
             <w:r>
               <w:rPr>
                 <w:rFonts w:ascii="Calibri" w:eastAsia="MS Mincho" w:hAnsi="Calibri" w:cs="Times New Roman"/>
@@ -16755,6 +17494,7 @@
               </w:rPr>
               <w:t>Annulla_Operazione</w:t>
             </w:r>
+            <w:proofErr w:type="spellEnd"/>
           </w:p>
         </w:tc>
       </w:tr>
@@ -16779,8 +17519,18 @@
                 <w:bCs/>
                 <w:color w:val="04143A"/>
               </w:rPr>
-              <w:t>Entry Condition</w:t>
-            </w:r>
+              <w:t xml:space="preserve">Entry </w:t>
+            </w:r>
+            <w:proofErr w:type="spellStart"/>
+            <w:r>
+              <w:rPr>
+                <w:rFonts w:ascii="Calibri" w:eastAsia="MS Mincho" w:hAnsi="Calibri" w:cs="Times New Roman"/>
+                <w:bCs/>
+                <w:color w:val="04143A"/>
+              </w:rPr>
+              <w:t>Condition</w:t>
+            </w:r>
+            <w:proofErr w:type="spellEnd"/>
           </w:p>
         </w:tc>
         <w:tc>
@@ -16892,8 +17642,18 @@
                 <w:bCs/>
                 <w:color w:val="04143A"/>
               </w:rPr>
-              <w:t>Exit Condition</w:t>
-            </w:r>
+              <w:t xml:space="preserve">Exit </w:t>
+            </w:r>
+            <w:proofErr w:type="spellStart"/>
+            <w:r>
+              <w:rPr>
+                <w:rFonts w:ascii="Calibri" w:eastAsia="MS Mincho" w:hAnsi="Calibri" w:cs="Times New Roman"/>
+                <w:bCs/>
+                <w:color w:val="04143A"/>
+              </w:rPr>
+              <w:t>Condition</w:t>
+            </w:r>
+            <w:proofErr w:type="spellEnd"/>
           </w:p>
         </w:tc>
         <w:tc>
@@ -17177,12 +17937,21 @@
                 <w:color w:val="04143A"/>
               </w:rPr>
             </w:pPr>
-            <w:r>
-              <w:rPr>
-                <w:rFonts w:ascii="Calibri" w:eastAsia="MS Mincho" w:hAnsi="Calibri" w:cs="Times New Roman"/>
-                <w:color w:val="04143A"/>
-              </w:rPr>
-              <w:t>Vers.</w:t>
+            <w:proofErr w:type="spellStart"/>
+            <w:r>
+              <w:rPr>
+                <w:rFonts w:ascii="Calibri" w:eastAsia="MS Mincho" w:hAnsi="Calibri" w:cs="Times New Roman"/>
+                <w:color w:val="04143A"/>
+              </w:rPr>
+              <w:t>Vers</w:t>
+            </w:r>
+            <w:proofErr w:type="spellEnd"/>
+            <w:r>
+              <w:rPr>
+                <w:rFonts w:ascii="Calibri" w:eastAsia="MS Mincho" w:hAnsi="Calibri" w:cs="Times New Roman"/>
+                <w:color w:val="04143A"/>
+              </w:rPr>
+              <w:t>.</w:t>
             </w:r>
           </w:p>
         </w:tc>
@@ -17359,16 +18128,29 @@
                 <w:color w:val="04143A"/>
               </w:rPr>
             </w:pPr>
-            <w:r>
-              <w:rPr>
-                <w:rFonts w:ascii="Calibri" w:eastAsia="MS Mincho" w:hAnsi="Calibri" w:cs="Times New Roman"/>
-                <w:b w:val="0"/>
-                <w:bCs/>
-                <w:i/>
-                <w:iCs/>
-                <w:color w:val="04143A"/>
-              </w:rPr>
-              <w:t>Lo use case dovrà fornire la possibilità di autenticarsi alla piattaforma</w:t>
+            <w:proofErr w:type="gramStart"/>
+            <w:r>
+              <w:rPr>
+                <w:rFonts w:ascii="Calibri" w:eastAsia="MS Mincho" w:hAnsi="Calibri" w:cs="Times New Roman"/>
+                <w:b w:val="0"/>
+                <w:bCs/>
+                <w:i/>
+                <w:iCs/>
+                <w:color w:val="04143A"/>
+              </w:rPr>
+              <w:t>Lo use</w:t>
+            </w:r>
+            <w:proofErr w:type="gramEnd"/>
+            <w:r>
+              <w:rPr>
+                <w:rFonts w:ascii="Calibri" w:eastAsia="MS Mincho" w:hAnsi="Calibri" w:cs="Times New Roman"/>
+                <w:b w:val="0"/>
+                <w:bCs/>
+                <w:i/>
+                <w:iCs/>
+                <w:color w:val="04143A"/>
+              </w:rPr>
+              <w:t xml:space="preserve"> case dovrà fornire la possibilità di autenticarsi alla piattaforma</w:t>
             </w:r>
           </w:p>
         </w:tc>
@@ -17450,8 +18232,18 @@
                 <w:bCs/>
                 <w:color w:val="04143A"/>
               </w:rPr>
-              <w:t>Entry Condition</w:t>
-            </w:r>
+              <w:t xml:space="preserve">Entry </w:t>
+            </w:r>
+            <w:proofErr w:type="spellStart"/>
+            <w:r>
+              <w:rPr>
+                <w:rFonts w:ascii="Calibri" w:eastAsia="MS Mincho" w:hAnsi="Calibri" w:cs="Times New Roman"/>
+                <w:bCs/>
+                <w:color w:val="04143A"/>
+              </w:rPr>
+              <w:t>Condition</w:t>
+            </w:r>
+            <w:proofErr w:type="spellEnd"/>
           </w:p>
         </w:tc>
         <w:tc>
@@ -17529,16 +18321,29 @@
                 <w:color w:val="04143A"/>
               </w:rPr>
             </w:pPr>
-            <w:r>
-              <w:rPr>
-                <w:rFonts w:ascii="Calibri" w:eastAsia="MS Mincho" w:hAnsi="Calibri" w:cs="Times New Roman"/>
-                <w:b w:val="0"/>
-                <w:bCs/>
-                <w:i/>
-                <w:iCs/>
-                <w:color w:val="04143A"/>
-              </w:rPr>
-              <w:t>10 accessi/giorno</w:t>
+            <w:proofErr w:type="gramStart"/>
+            <w:r>
+              <w:rPr>
+                <w:rFonts w:ascii="Calibri" w:eastAsia="MS Mincho" w:hAnsi="Calibri" w:cs="Times New Roman"/>
+                <w:b w:val="0"/>
+                <w:bCs/>
+                <w:i/>
+                <w:iCs/>
+                <w:color w:val="04143A"/>
+              </w:rPr>
+              <w:t>10</w:t>
+            </w:r>
+            <w:proofErr w:type="gramEnd"/>
+            <w:r>
+              <w:rPr>
+                <w:rFonts w:ascii="Calibri" w:eastAsia="MS Mincho" w:hAnsi="Calibri" w:cs="Times New Roman"/>
+                <w:b w:val="0"/>
+                <w:bCs/>
+                <w:i/>
+                <w:iCs/>
+                <w:color w:val="04143A"/>
+              </w:rPr>
+              <w:t xml:space="preserve"> accessi/giorno</w:t>
             </w:r>
           </w:p>
         </w:tc>
@@ -17781,8 +18586,18 @@
                 <w:bCs/>
                 <w:color w:val="04143A"/>
               </w:rPr>
-              <w:t>Exit condition</w:t>
-            </w:r>
+              <w:t xml:space="preserve">Exit </w:t>
+            </w:r>
+            <w:proofErr w:type="spellStart"/>
+            <w:r>
+              <w:rPr>
+                <w:rFonts w:ascii="Calibri" w:eastAsia="MS Mincho" w:hAnsi="Calibri" w:cs="Times New Roman"/>
+                <w:bCs/>
+                <w:color w:val="04143A"/>
+              </w:rPr>
+              <w:t>condition</w:t>
+            </w:r>
+            <w:proofErr w:type="spellEnd"/>
           </w:p>
           <w:p>
             <w:pPr>
@@ -17853,25 +18668,44 @@
                 <w:bCs/>
                 <w:color w:val="04143A"/>
               </w:rPr>
-              <w:t>Exit condition</w:t>
-            </w:r>
-          </w:p>
-          <w:p>
-            <w:pPr>
-              <w:rPr>
-                <w:rFonts w:ascii="Calibri" w:eastAsia="MS Mincho" w:hAnsi="Calibri" w:cs="Times New Roman"/>
-                <w:b w:val="0"/>
-                <w:bCs/>
-                <w:color w:val="04143A"/>
-              </w:rPr>
-            </w:pPr>
-            <w:r>
-              <w:rPr>
-                <w:rFonts w:ascii="Calibri" w:eastAsia="MS Mincho" w:hAnsi="Calibri" w:cs="Times New Roman"/>
-                <w:color w:val="04143A"/>
-              </w:rPr>
-              <w:t xml:space="preserve">                   On failure</w:t>
-            </w:r>
+              <w:t xml:space="preserve">Exit </w:t>
+            </w:r>
+            <w:proofErr w:type="spellStart"/>
+            <w:r>
+              <w:rPr>
+                <w:rFonts w:ascii="Calibri" w:eastAsia="MS Mincho" w:hAnsi="Calibri" w:cs="Times New Roman"/>
+                <w:bCs/>
+                <w:color w:val="04143A"/>
+              </w:rPr>
+              <w:t>condition</w:t>
+            </w:r>
+            <w:proofErr w:type="spellEnd"/>
+          </w:p>
+          <w:p>
+            <w:pPr>
+              <w:rPr>
+                <w:rFonts w:ascii="Calibri" w:eastAsia="MS Mincho" w:hAnsi="Calibri" w:cs="Times New Roman"/>
+                <w:b w:val="0"/>
+                <w:bCs/>
+                <w:color w:val="04143A"/>
+              </w:rPr>
+            </w:pPr>
+            <w:r>
+              <w:rPr>
+                <w:rFonts w:ascii="Calibri" w:eastAsia="MS Mincho" w:hAnsi="Calibri" w:cs="Times New Roman"/>
+                <w:color w:val="04143A"/>
+              </w:rPr>
+              <w:t xml:space="preserve">                   On </w:t>
+            </w:r>
+            <w:proofErr w:type="spellStart"/>
+            <w:r>
+              <w:rPr>
+                <w:rFonts w:ascii="Calibri" w:eastAsia="MS Mincho" w:hAnsi="Calibri" w:cs="Times New Roman"/>
+                <w:color w:val="04143A"/>
+              </w:rPr>
+              <w:t>failure</w:t>
+            </w:r>
+            <w:proofErr w:type="spellEnd"/>
           </w:p>
         </w:tc>
         <w:tc>
@@ -17940,6 +18774,7 @@
               </w:rPr>
               <w:t xml:space="preserve">I FLUSSO DI EVENTI ALTERNATIVO: </w:t>
             </w:r>
+            <w:proofErr w:type="spellStart"/>
             <w:r>
               <w:rPr>
                 <w:rFonts w:ascii="Calibri" w:eastAsia="MS Mincho" w:hAnsi="Calibri" w:cs="Times New Roman"/>
@@ -17948,6 +18783,7 @@
               </w:rPr>
               <w:t>Campi_Incompleti</w:t>
             </w:r>
+            <w:proofErr w:type="spellEnd"/>
           </w:p>
         </w:tc>
       </w:tr>
@@ -17972,8 +18808,18 @@
                 <w:bCs/>
                 <w:color w:val="04143A"/>
               </w:rPr>
-              <w:t>Entry Condition</w:t>
-            </w:r>
+              <w:t xml:space="preserve">Entry </w:t>
+            </w:r>
+            <w:proofErr w:type="spellStart"/>
+            <w:r>
+              <w:rPr>
+                <w:rFonts w:ascii="Calibri" w:eastAsia="MS Mincho" w:hAnsi="Calibri" w:cs="Times New Roman"/>
+                <w:bCs/>
+                <w:color w:val="04143A"/>
+              </w:rPr>
+              <w:t>Condition</w:t>
+            </w:r>
+            <w:proofErr w:type="spellEnd"/>
           </w:p>
         </w:tc>
         <w:tc>
@@ -18085,8 +18931,18 @@
                 <w:bCs/>
                 <w:color w:val="04143A"/>
               </w:rPr>
-              <w:t>Exit Condition</w:t>
-            </w:r>
+              <w:t xml:space="preserve">Exit </w:t>
+            </w:r>
+            <w:proofErr w:type="spellStart"/>
+            <w:r>
+              <w:rPr>
+                <w:rFonts w:ascii="Calibri" w:eastAsia="MS Mincho" w:hAnsi="Calibri" w:cs="Times New Roman"/>
+                <w:bCs/>
+                <w:color w:val="04143A"/>
+              </w:rPr>
+              <w:t>Condition</w:t>
+            </w:r>
+            <w:proofErr w:type="spellEnd"/>
           </w:p>
         </w:tc>
         <w:tc>
@@ -18142,6 +18998,7 @@
               </w:rPr>
               <w:t xml:space="preserve">II FLUSSO DI EVENTI ALTERNATIVO: </w:t>
             </w:r>
+            <w:proofErr w:type="spellStart"/>
             <w:r>
               <w:rPr>
                 <w:rFonts w:ascii="Calibri" w:eastAsia="MS Mincho" w:hAnsi="Calibri" w:cs="Times New Roman"/>
@@ -18166,6 +19023,7 @@
               </w:rPr>
               <w:t>i</w:t>
             </w:r>
+            <w:proofErr w:type="spellEnd"/>
           </w:p>
         </w:tc>
       </w:tr>
@@ -18191,8 +19049,18 @@
                 <w:bCs/>
                 <w:color w:val="04143A"/>
               </w:rPr>
-              <w:t>Entry Condition</w:t>
-            </w:r>
+              <w:t xml:space="preserve">Entry </w:t>
+            </w:r>
+            <w:proofErr w:type="spellStart"/>
+            <w:r>
+              <w:rPr>
+                <w:rFonts w:ascii="Calibri" w:eastAsia="MS Mincho" w:hAnsi="Calibri" w:cs="Times New Roman"/>
+                <w:bCs/>
+                <w:color w:val="04143A"/>
+              </w:rPr>
+              <w:t>Condition</w:t>
+            </w:r>
+            <w:proofErr w:type="spellEnd"/>
           </w:p>
         </w:tc>
         <w:tc>
@@ -18299,8 +19167,18 @@
                 <w:bCs/>
                 <w:color w:val="04143A"/>
               </w:rPr>
-              <w:t>Exit Condition</w:t>
-            </w:r>
+              <w:t xml:space="preserve">Exit </w:t>
+            </w:r>
+            <w:proofErr w:type="spellStart"/>
+            <w:r>
+              <w:rPr>
+                <w:rFonts w:ascii="Calibri" w:eastAsia="MS Mincho" w:hAnsi="Calibri" w:cs="Times New Roman"/>
+                <w:bCs/>
+                <w:color w:val="04143A"/>
+              </w:rPr>
+              <w:t>Condition</w:t>
+            </w:r>
+            <w:proofErr w:type="spellEnd"/>
           </w:p>
         </w:tc>
         <w:tc>
@@ -18453,6 +19331,7 @@
                 <w:color w:val="04143A"/>
               </w:rPr>
             </w:pPr>
+            <w:proofErr w:type="spellStart"/>
             <w:r>
               <w:rPr>
                 <w:rFonts w:ascii="Calibri" w:eastAsia="MS Mincho" w:hAnsi="Calibri" w:cs="Times New Roman"/>
@@ -18460,6 +19339,7 @@
               </w:rPr>
               <w:t>Logout</w:t>
             </w:r>
+            <w:proofErr w:type="spellEnd"/>
           </w:p>
         </w:tc>
         <w:tc>
@@ -18594,12 +19474,21 @@
                 <w:color w:val="04143A"/>
               </w:rPr>
             </w:pPr>
-            <w:r>
-              <w:rPr>
-                <w:rFonts w:ascii="Calibri" w:eastAsia="MS Mincho" w:hAnsi="Calibri" w:cs="Times New Roman"/>
-                <w:color w:val="04143A"/>
-              </w:rPr>
-              <w:t>Vers.</w:t>
+            <w:proofErr w:type="spellStart"/>
+            <w:r>
+              <w:rPr>
+                <w:rFonts w:ascii="Calibri" w:eastAsia="MS Mincho" w:hAnsi="Calibri" w:cs="Times New Roman"/>
+                <w:color w:val="04143A"/>
+              </w:rPr>
+              <w:t>Vers</w:t>
+            </w:r>
+            <w:proofErr w:type="spellEnd"/>
+            <w:r>
+              <w:rPr>
+                <w:rFonts w:ascii="Calibri" w:eastAsia="MS Mincho" w:hAnsi="Calibri" w:cs="Times New Roman"/>
+                <w:color w:val="04143A"/>
+              </w:rPr>
+              <w:t>.</w:t>
             </w:r>
           </w:p>
         </w:tc>
@@ -18776,16 +19665,29 @@
                 <w:color w:val="04143A"/>
               </w:rPr>
             </w:pPr>
-            <w:r>
-              <w:rPr>
-                <w:rFonts w:ascii="Calibri" w:eastAsia="MS Mincho" w:hAnsi="Calibri" w:cs="Times New Roman"/>
-                <w:b w:val="0"/>
-                <w:bCs/>
-                <w:i/>
-                <w:iCs/>
-                <w:color w:val="04143A"/>
-              </w:rPr>
-              <w:t>Lo use case dovrà fornire la possibilità di disconnettersi dalla piattaforma</w:t>
+            <w:proofErr w:type="gramStart"/>
+            <w:r>
+              <w:rPr>
+                <w:rFonts w:ascii="Calibri" w:eastAsia="MS Mincho" w:hAnsi="Calibri" w:cs="Times New Roman"/>
+                <w:b w:val="0"/>
+                <w:bCs/>
+                <w:i/>
+                <w:iCs/>
+                <w:color w:val="04143A"/>
+              </w:rPr>
+              <w:t>Lo use</w:t>
+            </w:r>
+            <w:proofErr w:type="gramEnd"/>
+            <w:r>
+              <w:rPr>
+                <w:rFonts w:ascii="Calibri" w:eastAsia="MS Mincho" w:hAnsi="Calibri" w:cs="Times New Roman"/>
+                <w:b w:val="0"/>
+                <w:bCs/>
+                <w:i/>
+                <w:iCs/>
+                <w:color w:val="04143A"/>
+              </w:rPr>
+              <w:t xml:space="preserve"> case dovrà fornire la possibilità di disconnettersi dalla piattaforma</w:t>
             </w:r>
           </w:p>
         </w:tc>
@@ -18867,8 +19769,18 @@
                 <w:bCs/>
                 <w:color w:val="04143A"/>
               </w:rPr>
-              <w:t>Entry Condition</w:t>
-            </w:r>
+              <w:t xml:space="preserve">Entry </w:t>
+            </w:r>
+            <w:proofErr w:type="spellStart"/>
+            <w:r>
+              <w:rPr>
+                <w:rFonts w:ascii="Calibri" w:eastAsia="MS Mincho" w:hAnsi="Calibri" w:cs="Times New Roman"/>
+                <w:bCs/>
+                <w:color w:val="04143A"/>
+              </w:rPr>
+              <w:t>Condition</w:t>
+            </w:r>
+            <w:proofErr w:type="spellEnd"/>
           </w:p>
         </w:tc>
         <w:tc>
@@ -18943,15 +19855,27 @@
                 <w:color w:val="04143A"/>
               </w:rPr>
             </w:pPr>
-            <w:r>
-              <w:rPr>
-                <w:rFonts w:ascii="Calibri" w:eastAsia="MS Mincho" w:hAnsi="Calibri" w:cs="Times New Roman"/>
-                <w:b w:val="0"/>
-                <w:i/>
-                <w:iCs/>
-                <w:color w:val="04143A"/>
-              </w:rPr>
-              <w:t>10 disconnessioni/giorno</w:t>
+            <w:proofErr w:type="gramStart"/>
+            <w:r>
+              <w:rPr>
+                <w:rFonts w:ascii="Calibri" w:eastAsia="MS Mincho" w:hAnsi="Calibri" w:cs="Times New Roman"/>
+                <w:b w:val="0"/>
+                <w:i/>
+                <w:iCs/>
+                <w:color w:val="04143A"/>
+              </w:rPr>
+              <w:t>10</w:t>
+            </w:r>
+            <w:proofErr w:type="gramEnd"/>
+            <w:r>
+              <w:rPr>
+                <w:rFonts w:ascii="Calibri" w:eastAsia="MS Mincho" w:hAnsi="Calibri" w:cs="Times New Roman"/>
+                <w:b w:val="0"/>
+                <w:i/>
+                <w:iCs/>
+                <w:color w:val="04143A"/>
+              </w:rPr>
+              <w:t xml:space="preserve"> disconnessioni/giorno</w:t>
             </w:r>
           </w:p>
         </w:tc>
@@ -19071,7 +19995,29 @@
                 <w:iCs/>
                 <w:color w:val="04143A"/>
               </w:rPr>
-              <w:t>Il membro del personale seleziona l’opzione di logout, accessibile da tutte le pagine della sua area</w:t>
+              <w:t xml:space="preserve">Il membro del personale seleziona l’opzione di </w:t>
+            </w:r>
+            <w:proofErr w:type="spellStart"/>
+            <w:r>
+              <w:rPr>
+                <w:rFonts w:ascii="Calibri" w:eastAsia="MS Mincho" w:hAnsi="Calibri" w:cs="Times New Roman"/>
+                <w:b w:val="0"/>
+                <w:i/>
+                <w:iCs/>
+                <w:color w:val="04143A"/>
+              </w:rPr>
+              <w:t>logout</w:t>
+            </w:r>
+            <w:proofErr w:type="spellEnd"/>
+            <w:r>
+              <w:rPr>
+                <w:rFonts w:ascii="Calibri" w:eastAsia="MS Mincho" w:hAnsi="Calibri" w:cs="Times New Roman"/>
+                <w:b w:val="0"/>
+                <w:i/>
+                <w:iCs/>
+                <w:color w:val="04143A"/>
+              </w:rPr>
+              <w:t>, accessibile da tutte le pagine della sua area</w:t>
             </w:r>
           </w:p>
         </w:tc>
@@ -19194,8 +20140,18 @@
                 <w:bCs/>
                 <w:color w:val="04143A"/>
               </w:rPr>
-              <w:t>Exit condition</w:t>
-            </w:r>
+              <w:t xml:space="preserve">Exit </w:t>
+            </w:r>
+            <w:proofErr w:type="spellStart"/>
+            <w:r>
+              <w:rPr>
+                <w:rFonts w:ascii="Calibri" w:eastAsia="MS Mincho" w:hAnsi="Calibri" w:cs="Times New Roman"/>
+                <w:bCs/>
+                <w:color w:val="04143A"/>
+              </w:rPr>
+              <w:t>condition</w:t>
+            </w:r>
+            <w:proofErr w:type="spellEnd"/>
           </w:p>
           <w:p>
             <w:pPr>
@@ -19241,7 +20197,31 @@
                 <w:iCs/>
                 <w:color w:val="04143A"/>
               </w:rPr>
-              <w:t>Il logout è andato a buon fine e il membro del personale viene reindirizzato alla pagina di login</w:t>
+              <w:t xml:space="preserve">Il </w:t>
+            </w:r>
+            <w:proofErr w:type="spellStart"/>
+            <w:r>
+              <w:rPr>
+                <w:rFonts w:ascii="Calibri" w:eastAsia="MS Mincho" w:hAnsi="Calibri" w:cs="Times New Roman"/>
+                <w:b w:val="0"/>
+                <w:bCs/>
+                <w:i/>
+                <w:iCs/>
+                <w:color w:val="04143A"/>
+              </w:rPr>
+              <w:t>logout</w:t>
+            </w:r>
+            <w:proofErr w:type="spellEnd"/>
+            <w:r>
+              <w:rPr>
+                <w:rFonts w:ascii="Calibri" w:eastAsia="MS Mincho" w:hAnsi="Calibri" w:cs="Times New Roman"/>
+                <w:b w:val="0"/>
+                <w:bCs/>
+                <w:i/>
+                <w:iCs/>
+                <w:color w:val="04143A"/>
+              </w:rPr>
+              <w:t xml:space="preserve"> è andato a buon fine e il membro del personale viene reindirizzato alla pagina di login</w:t>
             </w:r>
           </w:p>
         </w:tc>
@@ -19266,25 +20246,44 @@
                 <w:bCs/>
                 <w:color w:val="04143A"/>
               </w:rPr>
-              <w:t>Exit condition</w:t>
-            </w:r>
-          </w:p>
-          <w:p>
-            <w:pPr>
-              <w:rPr>
-                <w:rFonts w:ascii="Calibri" w:eastAsia="MS Mincho" w:hAnsi="Calibri" w:cs="Times New Roman"/>
-                <w:b w:val="0"/>
-                <w:bCs/>
-                <w:color w:val="04143A"/>
-              </w:rPr>
-            </w:pPr>
-            <w:r>
-              <w:rPr>
-                <w:rFonts w:ascii="Calibri" w:eastAsia="MS Mincho" w:hAnsi="Calibri" w:cs="Times New Roman"/>
-                <w:color w:val="04143A"/>
-              </w:rPr>
-              <w:t xml:space="preserve">                   On failure</w:t>
-            </w:r>
+              <w:t xml:space="preserve">Exit </w:t>
+            </w:r>
+            <w:proofErr w:type="spellStart"/>
+            <w:r>
+              <w:rPr>
+                <w:rFonts w:ascii="Calibri" w:eastAsia="MS Mincho" w:hAnsi="Calibri" w:cs="Times New Roman"/>
+                <w:bCs/>
+                <w:color w:val="04143A"/>
+              </w:rPr>
+              <w:t>condition</w:t>
+            </w:r>
+            <w:proofErr w:type="spellEnd"/>
+          </w:p>
+          <w:p>
+            <w:pPr>
+              <w:rPr>
+                <w:rFonts w:ascii="Calibri" w:eastAsia="MS Mincho" w:hAnsi="Calibri" w:cs="Times New Roman"/>
+                <w:b w:val="0"/>
+                <w:bCs/>
+                <w:color w:val="04143A"/>
+              </w:rPr>
+            </w:pPr>
+            <w:r>
+              <w:rPr>
+                <w:rFonts w:ascii="Calibri" w:eastAsia="MS Mincho" w:hAnsi="Calibri" w:cs="Times New Roman"/>
+                <w:color w:val="04143A"/>
+              </w:rPr>
+              <w:t xml:space="preserve">                   On </w:t>
+            </w:r>
+            <w:proofErr w:type="spellStart"/>
+            <w:r>
+              <w:rPr>
+                <w:rFonts w:ascii="Calibri" w:eastAsia="MS Mincho" w:hAnsi="Calibri" w:cs="Times New Roman"/>
+                <w:color w:val="04143A"/>
+              </w:rPr>
+              <w:t>failure</w:t>
+            </w:r>
+            <w:proofErr w:type="spellEnd"/>
           </w:p>
         </w:tc>
         <w:tc>
@@ -19353,6 +20352,7 @@
               </w:rPr>
               <w:t xml:space="preserve">I FLUSSO DI EVENTI ALTERNATIVO: </w:t>
             </w:r>
+            <w:proofErr w:type="spellStart"/>
             <w:r>
               <w:rPr>
                 <w:rFonts w:ascii="Calibri" w:eastAsia="MS Mincho" w:hAnsi="Calibri" w:cs="Times New Roman"/>
@@ -19361,6 +20361,7 @@
               </w:rPr>
               <w:t>Annulla_Operazione</w:t>
             </w:r>
+            <w:proofErr w:type="spellEnd"/>
           </w:p>
         </w:tc>
       </w:tr>
@@ -19385,8 +20386,18 @@
                 <w:bCs/>
                 <w:color w:val="04143A"/>
               </w:rPr>
-              <w:t>Entry Condition</w:t>
-            </w:r>
+              <w:t xml:space="preserve">Entry </w:t>
+            </w:r>
+            <w:proofErr w:type="spellStart"/>
+            <w:r>
+              <w:rPr>
+                <w:rFonts w:ascii="Calibri" w:eastAsia="MS Mincho" w:hAnsi="Calibri" w:cs="Times New Roman"/>
+                <w:bCs/>
+                <w:color w:val="04143A"/>
+              </w:rPr>
+              <w:t>Condition</w:t>
+            </w:r>
+            <w:proofErr w:type="spellEnd"/>
           </w:p>
         </w:tc>
         <w:tc>
@@ -19415,8 +20426,21 @@
                 <w:iCs/>
                 <w:color w:val="04143A"/>
               </w:rPr>
-              <w:t>Il membro del personale non conferma l’operazione di logout</w:t>
-            </w:r>
+              <w:t xml:space="preserve">Il membro del personale non conferma l’operazione di </w:t>
+            </w:r>
+            <w:proofErr w:type="spellStart"/>
+            <w:r>
+              <w:rPr>
+                <w:rFonts w:ascii="Calibri" w:eastAsia="MS Mincho" w:hAnsi="Calibri" w:cs="Times New Roman"/>
+                <w:b w:val="0"/>
+                <w:bCs/>
+                <w:i/>
+                <w:iCs/>
+                <w:color w:val="04143A"/>
+              </w:rPr>
+              <w:t>logout</w:t>
+            </w:r>
+            <w:proofErr w:type="spellEnd"/>
           </w:p>
         </w:tc>
       </w:tr>
@@ -19498,8 +20522,18 @@
                 <w:bCs/>
                 <w:color w:val="04143A"/>
               </w:rPr>
-              <w:t>Exit Condition</w:t>
-            </w:r>
+              <w:t xml:space="preserve">Exit </w:t>
+            </w:r>
+            <w:proofErr w:type="spellStart"/>
+            <w:r>
+              <w:rPr>
+                <w:rFonts w:ascii="Calibri" w:eastAsia="MS Mincho" w:hAnsi="Calibri" w:cs="Times New Roman"/>
+                <w:bCs/>
+                <w:color w:val="04143A"/>
+              </w:rPr>
+              <w:t>Condition</w:t>
+            </w:r>
+            <w:proofErr w:type="spellEnd"/>
           </w:p>
         </w:tc>
         <w:tc>
@@ -19783,12 +20817,21 @@
                 <w:color w:val="04143A"/>
               </w:rPr>
             </w:pPr>
-            <w:r>
-              <w:rPr>
-                <w:rFonts w:ascii="Calibri" w:eastAsia="MS Mincho" w:hAnsi="Calibri" w:cs="Times New Roman"/>
-                <w:color w:val="04143A"/>
-              </w:rPr>
-              <w:t>Vers.</w:t>
+            <w:proofErr w:type="spellStart"/>
+            <w:r>
+              <w:rPr>
+                <w:rFonts w:ascii="Calibri" w:eastAsia="MS Mincho" w:hAnsi="Calibri" w:cs="Times New Roman"/>
+                <w:color w:val="04143A"/>
+              </w:rPr>
+              <w:t>Vers</w:t>
+            </w:r>
+            <w:proofErr w:type="spellEnd"/>
+            <w:r>
+              <w:rPr>
+                <w:rFonts w:ascii="Calibri" w:eastAsia="MS Mincho" w:hAnsi="Calibri" w:cs="Times New Roman"/>
+                <w:color w:val="04143A"/>
+              </w:rPr>
+              <w:t>.</w:t>
             </w:r>
           </w:p>
         </w:tc>
@@ -19965,16 +21008,29 @@
                 <w:color w:val="04143A"/>
               </w:rPr>
             </w:pPr>
-            <w:r>
-              <w:rPr>
-                <w:rFonts w:ascii="Calibri" w:eastAsia="MS Mincho" w:hAnsi="Calibri" w:cs="Times New Roman"/>
-                <w:b w:val="0"/>
-                <w:bCs/>
-                <w:i/>
-                <w:iCs/>
-                <w:color w:val="04143A"/>
-              </w:rPr>
-              <w:t xml:space="preserve">Lo use case dovrà fornire la possibilità di visualizzare </w:t>
+            <w:proofErr w:type="gramStart"/>
+            <w:r>
+              <w:rPr>
+                <w:rFonts w:ascii="Calibri" w:eastAsia="MS Mincho" w:hAnsi="Calibri" w:cs="Times New Roman"/>
+                <w:b w:val="0"/>
+                <w:bCs/>
+                <w:i/>
+                <w:iCs/>
+                <w:color w:val="04143A"/>
+              </w:rPr>
+              <w:t>Lo use</w:t>
+            </w:r>
+            <w:proofErr w:type="gramEnd"/>
+            <w:r>
+              <w:rPr>
+                <w:rFonts w:ascii="Calibri" w:eastAsia="MS Mincho" w:hAnsi="Calibri" w:cs="Times New Roman"/>
+                <w:b w:val="0"/>
+                <w:bCs/>
+                <w:i/>
+                <w:iCs/>
+                <w:color w:val="04143A"/>
+              </w:rPr>
+              <w:t xml:space="preserve"> case dovrà fornire la possibilità di visualizzare </w:t>
             </w:r>
             <w:r>
               <w:rPr>
@@ -20073,8 +21129,18 @@
                 <w:bCs/>
                 <w:color w:val="04143A"/>
               </w:rPr>
-              <w:t>Entry Condition</w:t>
-            </w:r>
+              <w:t xml:space="preserve">Entry </w:t>
+            </w:r>
+            <w:proofErr w:type="spellStart"/>
+            <w:r>
+              <w:rPr>
+                <w:rFonts w:ascii="Calibri" w:eastAsia="MS Mincho" w:hAnsi="Calibri" w:cs="Times New Roman"/>
+                <w:bCs/>
+                <w:color w:val="04143A"/>
+              </w:rPr>
+              <w:t>Condition</w:t>
+            </w:r>
+            <w:proofErr w:type="spellEnd"/>
           </w:p>
         </w:tc>
         <w:tc>
@@ -20149,15 +21215,27 @@
                 <w:color w:val="04143A"/>
               </w:rPr>
             </w:pPr>
-            <w:r>
-              <w:rPr>
-                <w:rFonts w:ascii="Calibri" w:eastAsia="MS Mincho" w:hAnsi="Calibri" w:cs="Times New Roman"/>
-                <w:b w:val="0"/>
-                <w:i/>
-                <w:iCs/>
-                <w:color w:val="04143A"/>
-              </w:rPr>
-              <w:t>10 operazioni/settimana</w:t>
+            <w:proofErr w:type="gramStart"/>
+            <w:r>
+              <w:rPr>
+                <w:rFonts w:ascii="Calibri" w:eastAsia="MS Mincho" w:hAnsi="Calibri" w:cs="Times New Roman"/>
+                <w:b w:val="0"/>
+                <w:i/>
+                <w:iCs/>
+                <w:color w:val="04143A"/>
+              </w:rPr>
+              <w:t>10</w:t>
+            </w:r>
+            <w:proofErr w:type="gramEnd"/>
+            <w:r>
+              <w:rPr>
+                <w:rFonts w:ascii="Calibri" w:eastAsia="MS Mincho" w:hAnsi="Calibri" w:cs="Times New Roman"/>
+                <w:b w:val="0"/>
+                <w:i/>
+                <w:iCs/>
+                <w:color w:val="04143A"/>
+              </w:rPr>
+              <w:t xml:space="preserve"> operazioni/settimana</w:t>
             </w:r>
           </w:p>
         </w:tc>
@@ -20400,8 +21478,18 @@
                 <w:bCs/>
                 <w:color w:val="04143A"/>
               </w:rPr>
-              <w:t>Exit condition</w:t>
-            </w:r>
+              <w:t xml:space="preserve">Exit </w:t>
+            </w:r>
+            <w:proofErr w:type="spellStart"/>
+            <w:r>
+              <w:rPr>
+                <w:rFonts w:ascii="Calibri" w:eastAsia="MS Mincho" w:hAnsi="Calibri" w:cs="Times New Roman"/>
+                <w:bCs/>
+                <w:color w:val="04143A"/>
+              </w:rPr>
+              <w:t>condition</w:t>
+            </w:r>
+            <w:proofErr w:type="spellEnd"/>
           </w:p>
           <w:p>
             <w:pPr>
@@ -20472,25 +21560,44 @@
                 <w:bCs/>
                 <w:color w:val="04143A"/>
               </w:rPr>
-              <w:t>Exit condition</w:t>
-            </w:r>
-          </w:p>
-          <w:p>
-            <w:pPr>
-              <w:rPr>
-                <w:rFonts w:ascii="Calibri" w:eastAsia="MS Mincho" w:hAnsi="Calibri" w:cs="Times New Roman"/>
-                <w:b w:val="0"/>
-                <w:bCs/>
-                <w:color w:val="04143A"/>
-              </w:rPr>
-            </w:pPr>
-            <w:r>
-              <w:rPr>
-                <w:rFonts w:ascii="Calibri" w:eastAsia="MS Mincho" w:hAnsi="Calibri" w:cs="Times New Roman"/>
-                <w:color w:val="04143A"/>
-              </w:rPr>
-              <w:t xml:space="preserve">                   On failure</w:t>
-            </w:r>
+              <w:t xml:space="preserve">Exit </w:t>
+            </w:r>
+            <w:proofErr w:type="spellStart"/>
+            <w:r>
+              <w:rPr>
+                <w:rFonts w:ascii="Calibri" w:eastAsia="MS Mincho" w:hAnsi="Calibri" w:cs="Times New Roman"/>
+                <w:bCs/>
+                <w:color w:val="04143A"/>
+              </w:rPr>
+              <w:t>condition</w:t>
+            </w:r>
+            <w:proofErr w:type="spellEnd"/>
+          </w:p>
+          <w:p>
+            <w:pPr>
+              <w:rPr>
+                <w:rFonts w:ascii="Calibri" w:eastAsia="MS Mincho" w:hAnsi="Calibri" w:cs="Times New Roman"/>
+                <w:b w:val="0"/>
+                <w:bCs/>
+                <w:color w:val="04143A"/>
+              </w:rPr>
+            </w:pPr>
+            <w:r>
+              <w:rPr>
+                <w:rFonts w:ascii="Calibri" w:eastAsia="MS Mincho" w:hAnsi="Calibri" w:cs="Times New Roman"/>
+                <w:color w:val="04143A"/>
+              </w:rPr>
+              <w:t xml:space="preserve">                   On </w:t>
+            </w:r>
+            <w:proofErr w:type="spellStart"/>
+            <w:r>
+              <w:rPr>
+                <w:rFonts w:ascii="Calibri" w:eastAsia="MS Mincho" w:hAnsi="Calibri" w:cs="Times New Roman"/>
+                <w:color w:val="04143A"/>
+              </w:rPr>
+              <w:t>failure</w:t>
+            </w:r>
+            <w:proofErr w:type="spellEnd"/>
           </w:p>
         </w:tc>
         <w:tc>
@@ -20559,6 +21666,7 @@
               </w:rPr>
               <w:t xml:space="preserve">I FLUSSO DI EVENTI ALTERNATIVO: </w:t>
             </w:r>
+            <w:proofErr w:type="spellStart"/>
             <w:r>
               <w:rPr>
                 <w:rFonts w:ascii="Calibri" w:eastAsia="MS Mincho" w:hAnsi="Calibri" w:cs="Times New Roman"/>
@@ -20567,6 +21675,7 @@
               </w:rPr>
               <w:t>Campi_Incompleti</w:t>
             </w:r>
+            <w:proofErr w:type="spellEnd"/>
           </w:p>
         </w:tc>
       </w:tr>
@@ -20591,8 +21700,18 @@
                 <w:bCs/>
                 <w:color w:val="04143A"/>
               </w:rPr>
-              <w:t>Entry Condition</w:t>
-            </w:r>
+              <w:t xml:space="preserve">Entry </w:t>
+            </w:r>
+            <w:proofErr w:type="spellStart"/>
+            <w:r>
+              <w:rPr>
+                <w:rFonts w:ascii="Calibri" w:eastAsia="MS Mincho" w:hAnsi="Calibri" w:cs="Times New Roman"/>
+                <w:bCs/>
+                <w:color w:val="04143A"/>
+              </w:rPr>
+              <w:t>Condition</w:t>
+            </w:r>
+            <w:proofErr w:type="spellEnd"/>
           </w:p>
         </w:tc>
         <w:tc>
@@ -20704,8 +21823,18 @@
                 <w:bCs/>
                 <w:color w:val="04143A"/>
               </w:rPr>
-              <w:t>Exit Condition</w:t>
-            </w:r>
+              <w:t xml:space="preserve">Exit </w:t>
+            </w:r>
+            <w:proofErr w:type="spellStart"/>
+            <w:r>
+              <w:rPr>
+                <w:rFonts w:ascii="Calibri" w:eastAsia="MS Mincho" w:hAnsi="Calibri" w:cs="Times New Roman"/>
+                <w:bCs/>
+                <w:color w:val="04143A"/>
+              </w:rPr>
+              <w:t>Condition</w:t>
+            </w:r>
+            <w:proofErr w:type="spellEnd"/>
           </w:p>
         </w:tc>
         <w:tc>
@@ -20761,6 +21890,7 @@
               </w:rPr>
               <w:t xml:space="preserve">II FLUSSO DI EVENTI ALTERNATIVO: </w:t>
             </w:r>
+            <w:proofErr w:type="spellStart"/>
             <w:r>
               <w:rPr>
                 <w:rFonts w:ascii="Calibri" w:eastAsia="MS Mincho" w:hAnsi="Calibri" w:cs="Times New Roman"/>
@@ -20769,6 +21899,7 @@
               </w:rPr>
               <w:t>Formato_Campi_Errato</w:t>
             </w:r>
+            <w:proofErr w:type="spellEnd"/>
           </w:p>
         </w:tc>
       </w:tr>
@@ -20794,8 +21925,18 @@
                 <w:bCs/>
                 <w:color w:val="04143A"/>
               </w:rPr>
-              <w:t>Entry Condition</w:t>
-            </w:r>
+              <w:t xml:space="preserve">Entry </w:t>
+            </w:r>
+            <w:proofErr w:type="spellStart"/>
+            <w:r>
+              <w:rPr>
+                <w:rFonts w:ascii="Calibri" w:eastAsia="MS Mincho" w:hAnsi="Calibri" w:cs="Times New Roman"/>
+                <w:bCs/>
+                <w:color w:val="04143A"/>
+              </w:rPr>
+              <w:t>Condition</w:t>
+            </w:r>
+            <w:proofErr w:type="spellEnd"/>
           </w:p>
         </w:tc>
         <w:tc>
@@ -20902,8 +22043,18 @@
                 <w:bCs/>
                 <w:color w:val="04143A"/>
               </w:rPr>
-              <w:t>Exit Condition</w:t>
-            </w:r>
+              <w:t xml:space="preserve">Exit </w:t>
+            </w:r>
+            <w:proofErr w:type="spellStart"/>
+            <w:r>
+              <w:rPr>
+                <w:rFonts w:ascii="Calibri" w:eastAsia="MS Mincho" w:hAnsi="Calibri" w:cs="Times New Roman"/>
+                <w:bCs/>
+                <w:color w:val="04143A"/>
+              </w:rPr>
+              <w:t>Condition</w:t>
+            </w:r>
+            <w:proofErr w:type="spellEnd"/>
           </w:p>
         </w:tc>
         <w:tc>
@@ -21188,12 +22339,21 @@
                 <w:color w:val="04143A"/>
               </w:rPr>
             </w:pPr>
-            <w:r>
-              <w:rPr>
-                <w:rFonts w:ascii="Calibri" w:eastAsia="MS Mincho" w:hAnsi="Calibri" w:cs="Times New Roman"/>
-                <w:color w:val="04143A"/>
-              </w:rPr>
-              <w:t>Vers.</w:t>
+            <w:proofErr w:type="spellStart"/>
+            <w:r>
+              <w:rPr>
+                <w:rFonts w:ascii="Calibri" w:eastAsia="MS Mincho" w:hAnsi="Calibri" w:cs="Times New Roman"/>
+                <w:color w:val="04143A"/>
+              </w:rPr>
+              <w:t>Vers</w:t>
+            </w:r>
+            <w:proofErr w:type="spellEnd"/>
+            <w:r>
+              <w:rPr>
+                <w:rFonts w:ascii="Calibri" w:eastAsia="MS Mincho" w:hAnsi="Calibri" w:cs="Times New Roman"/>
+                <w:color w:val="04143A"/>
+              </w:rPr>
+              <w:t>.</w:t>
             </w:r>
           </w:p>
         </w:tc>
@@ -21377,16 +22537,29 @@
                 <w:color w:val="04143A"/>
               </w:rPr>
             </w:pPr>
-            <w:r>
-              <w:rPr>
-                <w:rFonts w:ascii="Calibri" w:eastAsia="MS Mincho" w:hAnsi="Calibri" w:cs="Times New Roman"/>
-                <w:b w:val="0"/>
-                <w:bCs/>
-                <w:i/>
-                <w:iCs/>
-                <w:color w:val="04143A"/>
-              </w:rPr>
-              <w:t>Lo use case dovrà fornire al cliente la possibilità di prenotare un tavolo in anticipo</w:t>
+            <w:proofErr w:type="gramStart"/>
+            <w:r>
+              <w:rPr>
+                <w:rFonts w:ascii="Calibri" w:eastAsia="MS Mincho" w:hAnsi="Calibri" w:cs="Times New Roman"/>
+                <w:b w:val="0"/>
+                <w:bCs/>
+                <w:i/>
+                <w:iCs/>
+                <w:color w:val="04143A"/>
+              </w:rPr>
+              <w:t>Lo use</w:t>
+            </w:r>
+            <w:proofErr w:type="gramEnd"/>
+            <w:r>
+              <w:rPr>
+                <w:rFonts w:ascii="Calibri" w:eastAsia="MS Mincho" w:hAnsi="Calibri" w:cs="Times New Roman"/>
+                <w:b w:val="0"/>
+                <w:bCs/>
+                <w:i/>
+                <w:iCs/>
+                <w:color w:val="04143A"/>
+              </w:rPr>
+              <w:t xml:space="preserve"> case dovrà fornire al cliente la possibilità di prenotare un tavolo in anticipo</w:t>
             </w:r>
           </w:p>
         </w:tc>
@@ -21483,8 +22656,18 @@
                 <w:bCs/>
                 <w:color w:val="04143A"/>
               </w:rPr>
-              <w:t>Entry Condition</w:t>
-            </w:r>
+              <w:t xml:space="preserve">Entry </w:t>
+            </w:r>
+            <w:proofErr w:type="spellStart"/>
+            <w:r>
+              <w:rPr>
+                <w:rFonts w:ascii="Calibri" w:eastAsia="MS Mincho" w:hAnsi="Calibri" w:cs="Times New Roman"/>
+                <w:bCs/>
+                <w:color w:val="04143A"/>
+              </w:rPr>
+              <w:t>Condition</w:t>
+            </w:r>
+            <w:proofErr w:type="spellEnd"/>
           </w:p>
         </w:tc>
         <w:tc>
@@ -21959,8 +23142,18 @@
                 <w:bCs/>
                 <w:color w:val="04143A"/>
               </w:rPr>
-              <w:t>Exit condition</w:t>
-            </w:r>
+              <w:t xml:space="preserve">Exit </w:t>
+            </w:r>
+            <w:proofErr w:type="spellStart"/>
+            <w:r>
+              <w:rPr>
+                <w:rFonts w:ascii="Calibri" w:eastAsia="MS Mincho" w:hAnsi="Calibri" w:cs="Times New Roman"/>
+                <w:bCs/>
+                <w:color w:val="04143A"/>
+              </w:rPr>
+              <w:t>condition</w:t>
+            </w:r>
+            <w:proofErr w:type="spellEnd"/>
           </w:p>
           <w:p>
             <w:pPr>
@@ -22036,25 +23229,44 @@
                 <w:bCs/>
                 <w:color w:val="04143A"/>
               </w:rPr>
-              <w:t>Exit condition</w:t>
-            </w:r>
-          </w:p>
-          <w:p>
-            <w:pPr>
-              <w:rPr>
-                <w:rFonts w:ascii="Calibri" w:eastAsia="MS Mincho" w:hAnsi="Calibri" w:cs="Times New Roman"/>
-                <w:b w:val="0"/>
-                <w:bCs/>
-                <w:color w:val="04143A"/>
-              </w:rPr>
-            </w:pPr>
-            <w:r>
-              <w:rPr>
-                <w:rFonts w:ascii="Calibri" w:eastAsia="MS Mincho" w:hAnsi="Calibri" w:cs="Times New Roman"/>
-                <w:color w:val="04143A"/>
-              </w:rPr>
-              <w:t xml:space="preserve">                   On failure</w:t>
-            </w:r>
+              <w:t xml:space="preserve">Exit </w:t>
+            </w:r>
+            <w:proofErr w:type="spellStart"/>
+            <w:r>
+              <w:rPr>
+                <w:rFonts w:ascii="Calibri" w:eastAsia="MS Mincho" w:hAnsi="Calibri" w:cs="Times New Roman"/>
+                <w:bCs/>
+                <w:color w:val="04143A"/>
+              </w:rPr>
+              <w:t>condition</w:t>
+            </w:r>
+            <w:proofErr w:type="spellEnd"/>
+          </w:p>
+          <w:p>
+            <w:pPr>
+              <w:rPr>
+                <w:rFonts w:ascii="Calibri" w:eastAsia="MS Mincho" w:hAnsi="Calibri" w:cs="Times New Roman"/>
+                <w:b w:val="0"/>
+                <w:bCs/>
+                <w:color w:val="04143A"/>
+              </w:rPr>
+            </w:pPr>
+            <w:r>
+              <w:rPr>
+                <w:rFonts w:ascii="Calibri" w:eastAsia="MS Mincho" w:hAnsi="Calibri" w:cs="Times New Roman"/>
+                <w:color w:val="04143A"/>
+              </w:rPr>
+              <w:t xml:space="preserve">                   On </w:t>
+            </w:r>
+            <w:proofErr w:type="spellStart"/>
+            <w:r>
+              <w:rPr>
+                <w:rFonts w:ascii="Calibri" w:eastAsia="MS Mincho" w:hAnsi="Calibri" w:cs="Times New Roman"/>
+                <w:color w:val="04143A"/>
+              </w:rPr>
+              <w:t>failure</w:t>
+            </w:r>
+            <w:proofErr w:type="spellEnd"/>
           </w:p>
         </w:tc>
         <w:tc>
@@ -22127,6 +23339,7 @@
               </w:rPr>
               <w:t xml:space="preserve">I FLUSSO DI EVENTI ALTERNATIVO: </w:t>
             </w:r>
+            <w:proofErr w:type="spellStart"/>
             <w:r>
               <w:rPr>
                 <w:rFonts w:ascii="Calibri" w:eastAsia="MS Mincho" w:hAnsi="Calibri" w:cs="Times New Roman"/>
@@ -22135,6 +23348,7 @@
               </w:rPr>
               <w:t>Campi_Incompleti</w:t>
             </w:r>
+            <w:proofErr w:type="spellEnd"/>
           </w:p>
         </w:tc>
       </w:tr>
@@ -22164,8 +23378,18 @@
                 <w:bCs/>
                 <w:color w:val="04143A"/>
               </w:rPr>
-              <w:t>Entry Condition</w:t>
-            </w:r>
+              <w:t xml:space="preserve">Entry </w:t>
+            </w:r>
+            <w:proofErr w:type="spellStart"/>
+            <w:r>
+              <w:rPr>
+                <w:rFonts w:ascii="Calibri" w:eastAsia="MS Mincho" w:hAnsi="Calibri" w:cs="Times New Roman"/>
+                <w:bCs/>
+                <w:color w:val="04143A"/>
+              </w:rPr>
+              <w:t>Condition</w:t>
+            </w:r>
+            <w:proofErr w:type="spellEnd"/>
           </w:p>
         </w:tc>
         <w:tc>
@@ -22287,8 +23511,18 @@
                 <w:bCs/>
                 <w:color w:val="04143A"/>
               </w:rPr>
-              <w:t>Exit Condition</w:t>
-            </w:r>
+              <w:t xml:space="preserve">Exit </w:t>
+            </w:r>
+            <w:proofErr w:type="spellStart"/>
+            <w:r>
+              <w:rPr>
+                <w:rFonts w:ascii="Calibri" w:eastAsia="MS Mincho" w:hAnsi="Calibri" w:cs="Times New Roman"/>
+                <w:bCs/>
+                <w:color w:val="04143A"/>
+              </w:rPr>
+              <w:t>Condition</w:t>
+            </w:r>
+            <w:proofErr w:type="spellEnd"/>
           </w:p>
         </w:tc>
         <w:tc>
@@ -22348,6 +23582,7 @@
               </w:rPr>
               <w:t xml:space="preserve">II FLUSSO DI EVENTI ALTERNATIVO: </w:t>
             </w:r>
+            <w:proofErr w:type="spellStart"/>
             <w:r>
               <w:rPr>
                 <w:rFonts w:ascii="Calibri" w:eastAsia="MS Mincho" w:hAnsi="Calibri" w:cs="Times New Roman"/>
@@ -22356,6 +23591,7 @@
               </w:rPr>
               <w:t>Formato_Campi_Errato</w:t>
             </w:r>
+            <w:proofErr w:type="spellEnd"/>
           </w:p>
         </w:tc>
       </w:tr>
@@ -22386,8 +23622,18 @@
                 <w:bCs/>
                 <w:color w:val="04143A"/>
               </w:rPr>
-              <w:t>Entry Condition</w:t>
-            </w:r>
+              <w:t xml:space="preserve">Entry </w:t>
+            </w:r>
+            <w:proofErr w:type="spellStart"/>
+            <w:r>
+              <w:rPr>
+                <w:rFonts w:ascii="Calibri" w:eastAsia="MS Mincho" w:hAnsi="Calibri" w:cs="Times New Roman"/>
+                <w:bCs/>
+                <w:color w:val="04143A"/>
+              </w:rPr>
+              <w:t>Condition</w:t>
+            </w:r>
+            <w:proofErr w:type="spellEnd"/>
           </w:p>
         </w:tc>
         <w:tc>
@@ -22504,8 +23750,18 @@
                 <w:bCs/>
                 <w:color w:val="04143A"/>
               </w:rPr>
-              <w:t>Exit Condition</w:t>
-            </w:r>
+              <w:t xml:space="preserve">Exit </w:t>
+            </w:r>
+            <w:proofErr w:type="spellStart"/>
+            <w:r>
+              <w:rPr>
+                <w:rFonts w:ascii="Calibri" w:eastAsia="MS Mincho" w:hAnsi="Calibri" w:cs="Times New Roman"/>
+                <w:bCs/>
+                <w:color w:val="04143A"/>
+              </w:rPr>
+              <w:t>Condition</w:t>
+            </w:r>
+            <w:proofErr w:type="spellEnd"/>
           </w:p>
         </w:tc>
         <w:tc>
@@ -22570,8 +23826,18 @@
                 <w:bCs/>
                 <w:color w:val="04143A"/>
               </w:rPr>
-              <w:t>e-mail_Errata</w:t>
-            </w:r>
+              <w:t>e-</w:t>
+            </w:r>
+            <w:proofErr w:type="spellStart"/>
+            <w:r>
+              <w:rPr>
+                <w:rFonts w:ascii="Calibri" w:eastAsia="MS Mincho" w:hAnsi="Calibri" w:cs="Times New Roman"/>
+                <w:bCs/>
+                <w:color w:val="04143A"/>
+              </w:rPr>
+              <w:t>mail_Errata</w:t>
+            </w:r>
+            <w:proofErr w:type="spellEnd"/>
           </w:p>
         </w:tc>
       </w:tr>
@@ -22602,8 +23868,18 @@
                 <w:bCs/>
                 <w:color w:val="04143A"/>
               </w:rPr>
-              <w:t>Entry Condition</w:t>
-            </w:r>
+              <w:t xml:space="preserve">Entry </w:t>
+            </w:r>
+            <w:proofErr w:type="spellStart"/>
+            <w:r>
+              <w:rPr>
+                <w:rFonts w:ascii="Calibri" w:eastAsia="MS Mincho" w:hAnsi="Calibri" w:cs="Times New Roman"/>
+                <w:bCs/>
+                <w:color w:val="04143A"/>
+              </w:rPr>
+              <w:t>Condition</w:t>
+            </w:r>
+            <w:proofErr w:type="spellEnd"/>
           </w:p>
         </w:tc>
         <w:tc>
@@ -22788,8 +24064,18 @@
                 <w:bCs/>
                 <w:color w:val="04143A"/>
               </w:rPr>
-              <w:t>Exit Condition</w:t>
-            </w:r>
+              <w:t xml:space="preserve">Exit </w:t>
+            </w:r>
+            <w:proofErr w:type="spellStart"/>
+            <w:r>
+              <w:rPr>
+                <w:rFonts w:ascii="Calibri" w:eastAsia="MS Mincho" w:hAnsi="Calibri" w:cs="Times New Roman"/>
+                <w:bCs/>
+                <w:color w:val="04143A"/>
+              </w:rPr>
+              <w:t>Condition</w:t>
+            </w:r>
+            <w:proofErr w:type="spellEnd"/>
           </w:p>
         </w:tc>
         <w:tc>
@@ -22846,8 +24132,8 @@
                 <w:sz w:val="32"/>
               </w:rPr>
             </w:pPr>
-            <w:bookmarkStart w:id="193" w:name="_Toc54948364"/>
-            <w:bookmarkStart w:id="194" w:name="_Toc55393676"/>
+            <w:bookmarkStart w:id="194" w:name="_Toc54948364"/>
+            <w:bookmarkStart w:id="195" w:name="_Toc55393676"/>
             <w:r>
               <w:rPr>
                 <w:sz w:val="32"/>
@@ -22861,8 +24147,8 @@
               </w:rPr>
               <w:t>PRENOTAZIONE</w:t>
             </w:r>
-            <w:bookmarkEnd w:id="193"/>
             <w:bookmarkEnd w:id="194"/>
+            <w:bookmarkEnd w:id="195"/>
           </w:p>
         </w:tc>
       </w:tr>
@@ -22892,8 +24178,8 @@
                 <w:szCs w:val="28"/>
               </w:rPr>
             </w:pPr>
-            <w:bookmarkStart w:id="195" w:name="_Toc54948365"/>
-            <w:bookmarkStart w:id="196" w:name="_Toc55393677"/>
+            <w:bookmarkStart w:id="196" w:name="_Toc54948365"/>
+            <w:bookmarkStart w:id="197" w:name="_Toc55393677"/>
             <w:r>
               <w:rPr>
                 <w:sz w:val="28"/>
@@ -22908,8 +24194,8 @@
               </w:rPr>
               <w:t>o</w:t>
             </w:r>
-            <w:bookmarkEnd w:id="195"/>
             <w:bookmarkEnd w:id="196"/>
+            <w:bookmarkEnd w:id="197"/>
           </w:p>
         </w:tc>
         <w:tc>
@@ -22928,8 +24214,8 @@
                 <w:szCs w:val="28"/>
               </w:rPr>
             </w:pPr>
-            <w:bookmarkStart w:id="197" w:name="_Toc54948366"/>
-            <w:bookmarkStart w:id="198" w:name="_Toc55393678"/>
+            <w:bookmarkStart w:id="198" w:name="_Toc54948366"/>
+            <w:bookmarkStart w:id="199" w:name="_Toc55393678"/>
             <w:r>
               <w:rPr>
                 <w:sz w:val="28"/>
@@ -22937,8 +24223,8 @@
               </w:rPr>
               <w:t>Formato</w:t>
             </w:r>
-            <w:bookmarkEnd w:id="197"/>
             <w:bookmarkEnd w:id="198"/>
+            <w:bookmarkEnd w:id="199"/>
           </w:p>
         </w:tc>
         <w:tc>
@@ -22957,8 +24243,8 @@
                 <w:szCs w:val="28"/>
               </w:rPr>
             </w:pPr>
-            <w:bookmarkStart w:id="199" w:name="_Toc54948367"/>
-            <w:bookmarkStart w:id="200" w:name="_Toc55393679"/>
+            <w:bookmarkStart w:id="200" w:name="_Toc54948367"/>
+            <w:bookmarkStart w:id="201" w:name="_Toc55393679"/>
             <w:r>
               <w:rPr>
                 <w:sz w:val="28"/>
@@ -22966,8 +24252,8 @@
               </w:rPr>
               <w:t>Vincoli</w:t>
             </w:r>
-            <w:bookmarkEnd w:id="199"/>
             <w:bookmarkEnd w:id="200"/>
+            <w:bookmarkEnd w:id="201"/>
           </w:p>
         </w:tc>
         <w:tc>
@@ -22986,8 +24272,8 @@
                 <w:szCs w:val="28"/>
               </w:rPr>
             </w:pPr>
-            <w:bookmarkStart w:id="201" w:name="_Toc54948368"/>
-            <w:bookmarkStart w:id="202" w:name="_Toc55393680"/>
+            <w:bookmarkStart w:id="202" w:name="_Toc54948368"/>
+            <w:bookmarkStart w:id="203" w:name="_Toc55393680"/>
             <w:r>
               <w:rPr>
                 <w:sz w:val="28"/>
@@ -22995,8 +24281,8 @@
               </w:rPr>
               <w:t>Messaggio di errore</w:t>
             </w:r>
-            <w:bookmarkEnd w:id="201"/>
             <w:bookmarkEnd w:id="202"/>
+            <w:bookmarkEnd w:id="203"/>
           </w:p>
         </w:tc>
       </w:tr>
@@ -23026,8 +24312,8 @@
                 <w:szCs w:val="28"/>
               </w:rPr>
             </w:pPr>
-            <w:bookmarkStart w:id="203" w:name="_Toc54948369"/>
-            <w:bookmarkStart w:id="204" w:name="_Toc55393681"/>
+            <w:bookmarkStart w:id="204" w:name="_Toc54948369"/>
+            <w:bookmarkStart w:id="205" w:name="_Toc55393681"/>
             <w:r>
               <w:rPr>
                 <w:b w:val="0"/>
@@ -23037,8 +24323,8 @@
               </w:rPr>
               <w:t>Numero Persone</w:t>
             </w:r>
-            <w:bookmarkEnd w:id="203"/>
             <w:bookmarkEnd w:id="204"/>
+            <w:bookmarkEnd w:id="205"/>
           </w:p>
         </w:tc>
         <w:tc>
@@ -23057,8 +24343,8 @@
                 <w:szCs w:val="28"/>
               </w:rPr>
             </w:pPr>
-            <w:bookmarkStart w:id="205" w:name="_Toc54948370"/>
-            <w:bookmarkStart w:id="206" w:name="_Toc55393682"/>
+            <w:bookmarkStart w:id="206" w:name="_Toc54948370"/>
+            <w:bookmarkStart w:id="207" w:name="_Toc55393682"/>
             <w:r>
               <w:rPr>
                 <w:b w:val="0"/>
@@ -23068,8 +24354,8 @@
               </w:rPr>
               <w:t>Numero</w:t>
             </w:r>
-            <w:bookmarkEnd w:id="205"/>
             <w:bookmarkEnd w:id="206"/>
+            <w:bookmarkEnd w:id="207"/>
           </w:p>
         </w:tc>
         <w:tc>
@@ -23089,8 +24375,8 @@
                 <w:szCs w:val="28"/>
               </w:rPr>
             </w:pPr>
-            <w:bookmarkStart w:id="207" w:name="_Toc54948371"/>
-            <w:bookmarkStart w:id="208" w:name="_Toc55393683"/>
+            <w:bookmarkStart w:id="208" w:name="_Toc54948371"/>
+            <w:bookmarkStart w:id="209" w:name="_Toc55393683"/>
             <w:r>
               <w:rPr>
                 <w:b w:val="0"/>
@@ -23100,8 +24386,8 @@
               </w:rPr>
               <w:t>-</w:t>
             </w:r>
-            <w:bookmarkEnd w:id="207"/>
             <w:bookmarkEnd w:id="208"/>
+            <w:bookmarkEnd w:id="209"/>
           </w:p>
         </w:tc>
         <w:tc>
@@ -23121,8 +24407,8 @@
                 <w:szCs w:val="28"/>
               </w:rPr>
             </w:pPr>
-            <w:bookmarkStart w:id="209" w:name="_Toc54948372"/>
-            <w:bookmarkStart w:id="210" w:name="_Toc55393684"/>
+            <w:bookmarkStart w:id="210" w:name="_Toc54948372"/>
+            <w:bookmarkStart w:id="211" w:name="_Toc55393684"/>
             <w:r>
               <w:rPr>
                 <w:b w:val="0"/>
@@ -23132,8 +24418,8 @@
               </w:rPr>
               <w:t>-</w:t>
             </w:r>
-            <w:bookmarkEnd w:id="209"/>
             <w:bookmarkEnd w:id="210"/>
+            <w:bookmarkEnd w:id="211"/>
           </w:p>
         </w:tc>
       </w:tr>
@@ -23163,8 +24449,8 @@
                 <w:szCs w:val="28"/>
               </w:rPr>
             </w:pPr>
-            <w:bookmarkStart w:id="211" w:name="_Toc54948373"/>
-            <w:bookmarkStart w:id="212" w:name="_Toc55393685"/>
+            <w:bookmarkStart w:id="212" w:name="_Toc54948373"/>
+            <w:bookmarkStart w:id="213" w:name="_Toc55393685"/>
             <w:r>
               <w:rPr>
                 <w:b w:val="0"/>
@@ -23174,8 +24460,8 @@
               </w:rPr>
               <w:t>Orario</w:t>
             </w:r>
-            <w:bookmarkEnd w:id="211"/>
             <w:bookmarkEnd w:id="212"/>
+            <w:bookmarkEnd w:id="213"/>
           </w:p>
         </w:tc>
         <w:tc>
@@ -23194,8 +24480,8 @@
                 <w:szCs w:val="28"/>
               </w:rPr>
             </w:pPr>
-            <w:bookmarkStart w:id="213" w:name="_Toc54948374"/>
-            <w:bookmarkStart w:id="214" w:name="_Toc55393686"/>
+            <w:bookmarkStart w:id="214" w:name="_Toc54948374"/>
+            <w:bookmarkStart w:id="215" w:name="_Toc55393686"/>
             <w:r>
               <w:rPr>
                 <w:b w:val="0"/>
@@ -23205,8 +24491,8 @@
               </w:rPr>
               <w:t>HH:MM</w:t>
             </w:r>
-            <w:bookmarkEnd w:id="213"/>
             <w:bookmarkEnd w:id="214"/>
+            <w:bookmarkEnd w:id="215"/>
           </w:p>
         </w:tc>
         <w:tc>
@@ -23226,8 +24512,8 @@
                 <w:szCs w:val="28"/>
               </w:rPr>
             </w:pPr>
-            <w:bookmarkStart w:id="215" w:name="_Toc54948375"/>
-            <w:bookmarkStart w:id="216" w:name="_Toc55393687"/>
+            <w:bookmarkStart w:id="216" w:name="_Toc54948375"/>
+            <w:bookmarkStart w:id="217" w:name="_Toc55393687"/>
             <w:r>
               <w:rPr>
                 <w:b w:val="0"/>
@@ -23237,8 +24523,8 @@
               </w:rPr>
               <w:t>-</w:t>
             </w:r>
-            <w:bookmarkEnd w:id="215"/>
             <w:bookmarkEnd w:id="216"/>
+            <w:bookmarkEnd w:id="217"/>
           </w:p>
         </w:tc>
         <w:tc>
@@ -23258,8 +24544,8 @@
                 <w:szCs w:val="28"/>
               </w:rPr>
             </w:pPr>
-            <w:bookmarkStart w:id="217" w:name="_Toc54948376"/>
-            <w:bookmarkStart w:id="218" w:name="_Toc55393688"/>
+            <w:bookmarkStart w:id="218" w:name="_Toc54948376"/>
+            <w:bookmarkStart w:id="219" w:name="_Toc55393688"/>
             <w:r>
               <w:rPr>
                 <w:b w:val="0"/>
@@ -23269,8 +24555,8 @@
               </w:rPr>
               <w:t>-</w:t>
             </w:r>
-            <w:bookmarkEnd w:id="217"/>
             <w:bookmarkEnd w:id="218"/>
+            <w:bookmarkEnd w:id="219"/>
           </w:p>
         </w:tc>
       </w:tr>
@@ -23300,8 +24586,8 @@
                 <w:szCs w:val="28"/>
               </w:rPr>
             </w:pPr>
-            <w:bookmarkStart w:id="219" w:name="_Toc54948377"/>
-            <w:bookmarkStart w:id="220" w:name="_Toc55393689"/>
+            <w:bookmarkStart w:id="220" w:name="_Toc54948377"/>
+            <w:bookmarkStart w:id="221" w:name="_Toc55393689"/>
             <w:r>
               <w:rPr>
                 <w:b w:val="0"/>
@@ -23311,8 +24597,8 @@
               </w:rPr>
               <w:t>Data</w:t>
             </w:r>
-            <w:bookmarkEnd w:id="219"/>
             <w:bookmarkEnd w:id="220"/>
+            <w:bookmarkEnd w:id="221"/>
           </w:p>
         </w:tc>
         <w:tc>
@@ -23331,8 +24617,8 @@
                 <w:szCs w:val="28"/>
               </w:rPr>
             </w:pPr>
-            <w:bookmarkStart w:id="221" w:name="_Toc54948378"/>
-            <w:bookmarkStart w:id="222" w:name="_Toc55393690"/>
+            <w:bookmarkStart w:id="222" w:name="_Toc54948378"/>
+            <w:bookmarkStart w:id="223" w:name="_Toc55393690"/>
             <w:r>
               <w:rPr>
                 <w:b w:val="0"/>
@@ -23342,8 +24628,8 @@
               </w:rPr>
               <w:t>DD/MM/YYYY</w:t>
             </w:r>
-            <w:bookmarkEnd w:id="221"/>
             <w:bookmarkEnd w:id="222"/>
+            <w:bookmarkEnd w:id="223"/>
           </w:p>
         </w:tc>
         <w:tc>
@@ -23363,8 +24649,8 @@
                 <w:szCs w:val="28"/>
               </w:rPr>
             </w:pPr>
-            <w:bookmarkStart w:id="223" w:name="_Toc54948379"/>
-            <w:bookmarkStart w:id="224" w:name="_Toc55393691"/>
+            <w:bookmarkStart w:id="224" w:name="_Toc54948379"/>
+            <w:bookmarkStart w:id="225" w:name="_Toc55393691"/>
             <w:r>
               <w:rPr>
                 <w:b w:val="0"/>
@@ -23374,8 +24660,8 @@
               </w:rPr>
               <w:t>-</w:t>
             </w:r>
-            <w:bookmarkEnd w:id="223"/>
             <w:bookmarkEnd w:id="224"/>
+            <w:bookmarkEnd w:id="225"/>
           </w:p>
         </w:tc>
         <w:tc>
@@ -23395,8 +24681,8 @@
                 <w:szCs w:val="28"/>
               </w:rPr>
             </w:pPr>
-            <w:bookmarkStart w:id="225" w:name="_Toc54948380"/>
-            <w:bookmarkStart w:id="226" w:name="_Toc55393692"/>
+            <w:bookmarkStart w:id="226" w:name="_Toc54948380"/>
+            <w:bookmarkStart w:id="227" w:name="_Toc55393692"/>
             <w:r>
               <w:rPr>
                 <w:b w:val="0"/>
@@ -23406,8 +24692,8 @@
               </w:rPr>
               <w:t>-</w:t>
             </w:r>
-            <w:bookmarkEnd w:id="225"/>
             <w:bookmarkEnd w:id="226"/>
+            <w:bookmarkEnd w:id="227"/>
           </w:p>
         </w:tc>
       </w:tr>
@@ -23437,8 +24723,8 @@
                 <w:szCs w:val="28"/>
               </w:rPr>
             </w:pPr>
-            <w:bookmarkStart w:id="227" w:name="_Toc54948381"/>
-            <w:bookmarkStart w:id="228" w:name="_Toc55393693"/>
+            <w:bookmarkStart w:id="228" w:name="_Toc54948381"/>
+            <w:bookmarkStart w:id="229" w:name="_Toc55393693"/>
             <w:r>
               <w:rPr>
                 <w:b w:val="0"/>
@@ -23448,8 +24734,8 @@
               </w:rPr>
               <w:t>Nome</w:t>
             </w:r>
-            <w:bookmarkEnd w:id="227"/>
             <w:bookmarkEnd w:id="228"/>
+            <w:bookmarkEnd w:id="229"/>
           </w:p>
         </w:tc>
         <w:tc>
@@ -23468,8 +24754,8 @@
                 <w:szCs w:val="28"/>
               </w:rPr>
             </w:pPr>
-            <w:bookmarkStart w:id="229" w:name="_Toc54948382"/>
-            <w:bookmarkStart w:id="230" w:name="_Toc55393694"/>
+            <w:bookmarkStart w:id="230" w:name="_Toc54948382"/>
+            <w:bookmarkStart w:id="231" w:name="_Toc55393694"/>
             <w:r>
               <w:rPr>
                 <w:b w:val="0"/>
@@ -23479,8 +24765,8 @@
               </w:rPr>
               <w:t>Stringa di massimo 20 caratteri</w:t>
             </w:r>
-            <w:bookmarkEnd w:id="229"/>
             <w:bookmarkEnd w:id="230"/>
+            <w:bookmarkEnd w:id="231"/>
           </w:p>
         </w:tc>
         <w:tc>
@@ -23499,8 +24785,8 @@
                 <w:szCs w:val="28"/>
               </w:rPr>
             </w:pPr>
-            <w:bookmarkStart w:id="231" w:name="_Toc54948383"/>
-            <w:bookmarkStart w:id="232" w:name="_Toc55393695"/>
+            <w:bookmarkStart w:id="232" w:name="_Toc54948383"/>
+            <w:bookmarkStart w:id="233" w:name="_Toc55393695"/>
             <w:r>
               <w:rPr>
                 <w:b w:val="0"/>
@@ -23510,8 +24796,8 @@
               </w:rPr>
               <w:t>La stringa deve contenere solo caratteri alfabetici, non sono ammessi numeri e simboli</w:t>
             </w:r>
-            <w:bookmarkEnd w:id="231"/>
             <w:bookmarkEnd w:id="232"/>
+            <w:bookmarkEnd w:id="233"/>
           </w:p>
         </w:tc>
         <w:tc>
@@ -23530,8 +24816,8 @@
                 <w:szCs w:val="28"/>
               </w:rPr>
             </w:pPr>
-            <w:bookmarkStart w:id="233" w:name="_Toc54948384"/>
-            <w:bookmarkStart w:id="234" w:name="_Toc55393696"/>
+            <w:bookmarkStart w:id="234" w:name="_Toc54948384"/>
+            <w:bookmarkStart w:id="235" w:name="_Toc55393696"/>
             <w:r>
               <w:rPr>
                 <w:b w:val="0"/>
@@ -23541,8 +24827,8 @@
               </w:rPr>
               <w:t>“Il nome può contenere solo caratteri alfabetici”</w:t>
             </w:r>
-            <w:bookmarkEnd w:id="233"/>
             <w:bookmarkEnd w:id="234"/>
+            <w:bookmarkEnd w:id="235"/>
           </w:p>
         </w:tc>
       </w:tr>
@@ -23572,8 +24858,8 @@
                 <w:szCs w:val="28"/>
               </w:rPr>
             </w:pPr>
-            <w:bookmarkStart w:id="235" w:name="_Toc54948385"/>
-            <w:bookmarkStart w:id="236" w:name="_Toc55393697"/>
+            <w:bookmarkStart w:id="236" w:name="_Toc54948385"/>
+            <w:bookmarkStart w:id="237" w:name="_Toc55393697"/>
             <w:r>
               <w:rPr>
                 <w:b w:val="0"/>
@@ -23583,8 +24869,8 @@
               </w:rPr>
               <w:t>Cognome</w:t>
             </w:r>
-            <w:bookmarkEnd w:id="235"/>
             <w:bookmarkEnd w:id="236"/>
+            <w:bookmarkEnd w:id="237"/>
           </w:p>
         </w:tc>
         <w:tc>
@@ -23603,8 +24889,8 @@
                 <w:szCs w:val="28"/>
               </w:rPr>
             </w:pPr>
-            <w:bookmarkStart w:id="237" w:name="_Toc54948386"/>
-            <w:bookmarkStart w:id="238" w:name="_Toc55393698"/>
+            <w:bookmarkStart w:id="238" w:name="_Toc54948386"/>
+            <w:bookmarkStart w:id="239" w:name="_Toc55393698"/>
             <w:r>
               <w:rPr>
                 <w:b w:val="0"/>
@@ -23614,8 +24900,8 @@
               </w:rPr>
               <w:t>Stringa di massimo 20 caratteri</w:t>
             </w:r>
-            <w:bookmarkEnd w:id="237"/>
             <w:bookmarkEnd w:id="238"/>
+            <w:bookmarkEnd w:id="239"/>
           </w:p>
         </w:tc>
         <w:tc>
@@ -23634,8 +24920,8 @@
                 <w:szCs w:val="28"/>
               </w:rPr>
             </w:pPr>
-            <w:bookmarkStart w:id="239" w:name="_Toc54948387"/>
-            <w:bookmarkStart w:id="240" w:name="_Toc55393699"/>
+            <w:bookmarkStart w:id="240" w:name="_Toc54948387"/>
+            <w:bookmarkStart w:id="241" w:name="_Toc55393699"/>
             <w:r>
               <w:rPr>
                 <w:b w:val="0"/>
@@ -23645,8 +24931,8 @@
               </w:rPr>
               <w:t>La stringa deve contenere solo caratteri alfabetici, non sono ammessi numeri e simboli</w:t>
             </w:r>
-            <w:bookmarkEnd w:id="239"/>
             <w:bookmarkEnd w:id="240"/>
+            <w:bookmarkEnd w:id="241"/>
           </w:p>
         </w:tc>
         <w:tc>
@@ -23665,8 +24951,8 @@
                 <w:szCs w:val="28"/>
               </w:rPr>
             </w:pPr>
-            <w:bookmarkStart w:id="241" w:name="_Toc54948388"/>
-            <w:bookmarkStart w:id="242" w:name="_Toc55393700"/>
+            <w:bookmarkStart w:id="242" w:name="_Toc54948388"/>
+            <w:bookmarkStart w:id="243" w:name="_Toc55393700"/>
             <w:r>
               <w:rPr>
                 <w:b w:val="0"/>
@@ -23676,8 +24962,8 @@
               </w:rPr>
               <w:t>“Il cognome può contenere solo caratteri alfabetici”</w:t>
             </w:r>
-            <w:bookmarkEnd w:id="241"/>
             <w:bookmarkEnd w:id="242"/>
+            <w:bookmarkEnd w:id="243"/>
           </w:p>
         </w:tc>
       </w:tr>
@@ -23707,8 +24993,8 @@
                 <w:szCs w:val="28"/>
               </w:rPr>
             </w:pPr>
-            <w:bookmarkStart w:id="243" w:name="_Toc54948389"/>
-            <w:bookmarkStart w:id="244" w:name="_Toc55393701"/>
+            <w:bookmarkStart w:id="244" w:name="_Toc54948389"/>
+            <w:bookmarkStart w:id="245" w:name="_Toc55393701"/>
             <w:r>
               <w:rPr>
                 <w:b w:val="0"/>
@@ -23718,8 +25004,8 @@
               </w:rPr>
               <w:t>Numero Cellulare</w:t>
             </w:r>
-            <w:bookmarkEnd w:id="243"/>
             <w:bookmarkEnd w:id="244"/>
+            <w:bookmarkEnd w:id="245"/>
           </w:p>
         </w:tc>
         <w:tc>
@@ -23738,8 +25024,8 @@
                 <w:szCs w:val="28"/>
               </w:rPr>
             </w:pPr>
-            <w:bookmarkStart w:id="245" w:name="_Toc54948390"/>
-            <w:bookmarkStart w:id="246" w:name="_Toc55393702"/>
+            <w:bookmarkStart w:id="246" w:name="_Toc54948390"/>
+            <w:bookmarkStart w:id="247" w:name="_Toc55393702"/>
             <w:r>
               <w:rPr>
                 <w:b w:val="0"/>
@@ -23747,10 +25033,30 @@
                 <w:sz w:val="28"/>
                 <w:szCs w:val="28"/>
               </w:rPr>
-              <w:t>Stringa di 10 caratteri</w:t>
-            </w:r>
-            <w:bookmarkEnd w:id="245"/>
+              <w:t xml:space="preserve">Stringa di </w:t>
+            </w:r>
+            <w:proofErr w:type="gramStart"/>
+            <w:r>
+              <w:rPr>
+                <w:b w:val="0"/>
+                <w:bCs/>
+                <w:sz w:val="28"/>
+                <w:szCs w:val="28"/>
+              </w:rPr>
+              <w:t>10</w:t>
+            </w:r>
+            <w:proofErr w:type="gramEnd"/>
+            <w:r>
+              <w:rPr>
+                <w:b w:val="0"/>
+                <w:bCs/>
+                <w:sz w:val="28"/>
+                <w:szCs w:val="28"/>
+              </w:rPr>
+              <w:t xml:space="preserve"> caratteri</w:t>
+            </w:r>
             <w:bookmarkEnd w:id="246"/>
+            <w:bookmarkEnd w:id="247"/>
           </w:p>
         </w:tc>
         <w:tc>
@@ -23769,8 +25075,8 @@
                 <w:szCs w:val="28"/>
               </w:rPr>
             </w:pPr>
-            <w:bookmarkStart w:id="247" w:name="_Toc54948391"/>
-            <w:bookmarkStart w:id="248" w:name="_Toc55393703"/>
+            <w:bookmarkStart w:id="248" w:name="_Toc54948391"/>
+            <w:bookmarkStart w:id="249" w:name="_Toc55393703"/>
             <w:r>
               <w:rPr>
                 <w:b w:val="0"/>
@@ -23780,8 +25086,8 @@
               </w:rPr>
               <w:t>La stringa deve contenere solo caratteri numerici, non sono ammessi caratteri e simboli</w:t>
             </w:r>
-            <w:bookmarkEnd w:id="247"/>
             <w:bookmarkEnd w:id="248"/>
+            <w:bookmarkEnd w:id="249"/>
           </w:p>
         </w:tc>
         <w:tc>
@@ -23800,8 +25106,8 @@
                 <w:szCs w:val="28"/>
               </w:rPr>
             </w:pPr>
-            <w:bookmarkStart w:id="249" w:name="_Toc54948392"/>
-            <w:bookmarkStart w:id="250" w:name="_Toc55393704"/>
+            <w:bookmarkStart w:id="250" w:name="_Toc54948392"/>
+            <w:bookmarkStart w:id="251" w:name="_Toc55393704"/>
             <w:r>
               <w:rPr>
                 <w:b w:val="0"/>
@@ -23829,8 +25135,8 @@
               </w:rPr>
               <w:t xml:space="preserve"> cellulare può contenere solo numeri”</w:t>
             </w:r>
-            <w:bookmarkEnd w:id="249"/>
             <w:bookmarkEnd w:id="250"/>
+            <w:bookmarkEnd w:id="251"/>
           </w:p>
         </w:tc>
       </w:tr>
@@ -23860,8 +25166,8 @@
                 <w:szCs w:val="28"/>
               </w:rPr>
             </w:pPr>
-            <w:bookmarkStart w:id="251" w:name="_Toc54948393"/>
-            <w:bookmarkStart w:id="252" w:name="_Toc55393705"/>
+            <w:bookmarkStart w:id="252" w:name="_Toc54948393"/>
+            <w:bookmarkStart w:id="253" w:name="_Toc55393705"/>
             <w:r>
               <w:rPr>
                 <w:b w:val="0"/>
@@ -23871,8 +25177,8 @@
               </w:rPr>
               <w:t>Documento d’identità</w:t>
             </w:r>
-            <w:bookmarkEnd w:id="251"/>
             <w:bookmarkEnd w:id="252"/>
+            <w:bookmarkEnd w:id="253"/>
           </w:p>
         </w:tc>
         <w:tc>
@@ -23891,8 +25197,8 @@
                 <w:szCs w:val="28"/>
               </w:rPr>
             </w:pPr>
-            <w:bookmarkStart w:id="253" w:name="_Toc54948394"/>
-            <w:bookmarkStart w:id="254" w:name="_Toc55393706"/>
+            <w:bookmarkStart w:id="254" w:name="_Toc54948394"/>
+            <w:bookmarkStart w:id="255" w:name="_Toc55393706"/>
             <w:r>
               <w:rPr>
                 <w:b w:val="0"/>
@@ -23902,8 +25208,8 @@
               </w:rPr>
               <w:t>Stringa</w:t>
             </w:r>
-            <w:bookmarkEnd w:id="253"/>
             <w:bookmarkEnd w:id="254"/>
+            <w:bookmarkEnd w:id="255"/>
           </w:p>
         </w:tc>
         <w:tc>
@@ -23919,8 +25225,8 @@
                 <w:sz w:val="40"/>
               </w:rPr>
             </w:pPr>
-            <w:bookmarkStart w:id="255" w:name="_Toc54948395"/>
-            <w:bookmarkStart w:id="256" w:name="_Toc55393707"/>
+            <w:bookmarkStart w:id="256" w:name="_Toc54948395"/>
+            <w:bookmarkStart w:id="257" w:name="_Toc55393707"/>
             <w:r>
               <w:rPr>
                 <w:b w:val="0"/>
@@ -23948,8 +25254,8 @@
               </w:rPr>
               <w:t>numerici, non sono ammessi simboli</w:t>
             </w:r>
-            <w:bookmarkEnd w:id="255"/>
             <w:bookmarkEnd w:id="256"/>
+            <w:bookmarkEnd w:id="257"/>
           </w:p>
         </w:tc>
         <w:tc>
@@ -23965,8 +25271,8 @@
                 <w:sz w:val="40"/>
               </w:rPr>
             </w:pPr>
-            <w:bookmarkStart w:id="257" w:name="_Toc54948396"/>
-            <w:bookmarkStart w:id="258" w:name="_Toc55393708"/>
+            <w:bookmarkStart w:id="258" w:name="_Toc54948396"/>
+            <w:bookmarkStart w:id="259" w:name="_Toc55393708"/>
             <w:r>
               <w:rPr>
                 <w:b w:val="0"/>
@@ -24012,8 +25318,8 @@
               </w:rPr>
               <w:t>”</w:t>
             </w:r>
-            <w:bookmarkEnd w:id="257"/>
             <w:bookmarkEnd w:id="258"/>
+            <w:bookmarkEnd w:id="259"/>
           </w:p>
         </w:tc>
       </w:tr>
@@ -24043,8 +25349,9 @@
                 <w:szCs w:val="28"/>
               </w:rPr>
             </w:pPr>
-            <w:bookmarkStart w:id="259" w:name="_Toc54948397"/>
-            <w:bookmarkStart w:id="260" w:name="_Toc55393709"/>
+            <w:bookmarkStart w:id="260" w:name="_Toc54948397"/>
+            <w:bookmarkStart w:id="261" w:name="_Toc55393709"/>
+            <w:proofErr w:type="gramStart"/>
             <w:r>
               <w:rPr>
                 <w:b w:val="0"/>
@@ -24054,8 +25361,9 @@
               </w:rPr>
               <w:t>Email</w:t>
             </w:r>
-            <w:bookmarkEnd w:id="259"/>
             <w:bookmarkEnd w:id="260"/>
+            <w:bookmarkEnd w:id="261"/>
+            <w:proofErr w:type="gramEnd"/>
           </w:p>
         </w:tc>
         <w:tc>
@@ -24071,8 +25379,8 @@
                 <w:sz w:val="40"/>
               </w:rPr>
             </w:pPr>
-            <w:bookmarkStart w:id="261" w:name="_Toc54948398"/>
-            <w:bookmarkStart w:id="262" w:name="_Toc55393710"/>
+            <w:bookmarkStart w:id="262" w:name="_Toc54948398"/>
+            <w:bookmarkStart w:id="263" w:name="_Toc55393710"/>
             <w:r>
               <w:rPr>
                 <w:b w:val="0"/>
@@ -24082,8 +25390,8 @@
               </w:rPr>
               <w:t>Stringa</w:t>
             </w:r>
-            <w:bookmarkEnd w:id="261"/>
             <w:bookmarkEnd w:id="262"/>
+            <w:bookmarkEnd w:id="263"/>
           </w:p>
         </w:tc>
         <w:tc>
@@ -24101,8 +25409,8 @@
                 <w:sz w:val="40"/>
               </w:rPr>
             </w:pPr>
-            <w:bookmarkStart w:id="263" w:name="_Toc54948399"/>
-            <w:bookmarkStart w:id="264" w:name="_Toc55393711"/>
+            <w:bookmarkStart w:id="264" w:name="_Toc54948399"/>
+            <w:bookmarkStart w:id="265" w:name="_Toc55393711"/>
             <w:r>
               <w:rPr>
                 <w:b w:val="0"/>
@@ -24121,8 +25429,8 @@
               </w:rPr>
               <w:t xml:space="preserve"> deve essere nel corretto formato di una mail</w:t>
             </w:r>
-            <w:bookmarkEnd w:id="263"/>
             <w:bookmarkEnd w:id="264"/>
+            <w:bookmarkEnd w:id="265"/>
           </w:p>
         </w:tc>
         <w:tc>
@@ -24139,8 +25447,8 @@
                 <w:sz w:val="40"/>
               </w:rPr>
             </w:pPr>
-            <w:bookmarkStart w:id="265" w:name="_Toc54948400"/>
-            <w:bookmarkStart w:id="266" w:name="_Toc55393712"/>
+            <w:bookmarkStart w:id="266" w:name="_Toc54948400"/>
+            <w:bookmarkStart w:id="267" w:name="_Toc55393712"/>
             <w:r>
               <w:rPr>
                 <w:b w:val="0"/>
@@ -24150,8 +25458,8 @@
               </w:rPr>
               <w:t>“Formato di email non valido”</w:t>
             </w:r>
-            <w:bookmarkEnd w:id="265"/>
             <w:bookmarkEnd w:id="266"/>
+            <w:bookmarkEnd w:id="267"/>
           </w:p>
         </w:tc>
       </w:tr>
@@ -24181,8 +25489,8 @@
                 <w:szCs w:val="28"/>
               </w:rPr>
             </w:pPr>
-            <w:bookmarkStart w:id="267" w:name="_Toc54948401"/>
-            <w:bookmarkStart w:id="268" w:name="_Toc55393713"/>
+            <w:bookmarkStart w:id="268" w:name="_Toc54948401"/>
+            <w:bookmarkStart w:id="269" w:name="_Toc55393713"/>
             <w:r>
               <w:rPr>
                 <w:b w:val="0"/>
@@ -24193,8 +25501,8 @@
               <w:lastRenderedPageBreak/>
               <w:t>Acconsento all’utilizzo dei miei dati personali</w:t>
             </w:r>
-            <w:bookmarkEnd w:id="267"/>
             <w:bookmarkEnd w:id="268"/>
+            <w:bookmarkEnd w:id="269"/>
           </w:p>
         </w:tc>
         <w:tc>
@@ -24213,8 +25521,9 @@
                 <w:szCs w:val="28"/>
               </w:rPr>
             </w:pPr>
-            <w:bookmarkStart w:id="269" w:name="_Toc54948402"/>
-            <w:bookmarkStart w:id="270" w:name="_Toc55393714"/>
+            <w:bookmarkStart w:id="270" w:name="_Toc54948402"/>
+            <w:bookmarkStart w:id="271" w:name="_Toc55393714"/>
+            <w:proofErr w:type="spellStart"/>
             <w:r>
               <w:rPr>
                 <w:b w:val="0"/>
@@ -24224,8 +25533,9 @@
               </w:rPr>
               <w:t>Checkbox</w:t>
             </w:r>
-            <w:bookmarkEnd w:id="269"/>
             <w:bookmarkEnd w:id="270"/>
+            <w:bookmarkEnd w:id="271"/>
+            <w:proofErr w:type="spellEnd"/>
           </w:p>
         </w:tc>
         <w:tc>
@@ -24241,8 +25551,8 @@
                 <w:sz w:val="40"/>
               </w:rPr>
             </w:pPr>
-            <w:bookmarkStart w:id="271" w:name="_Toc54948403"/>
-            <w:bookmarkStart w:id="272" w:name="_Toc55393715"/>
+            <w:bookmarkStart w:id="272" w:name="_Toc54948403"/>
+            <w:bookmarkStart w:id="273" w:name="_Toc55393715"/>
             <w:r>
               <w:rPr>
                 <w:b w:val="0"/>
@@ -24261,8 +25571,8 @@
               </w:rPr>
               <w:t>’opzione deve essere obbligatoriamente selezionata</w:t>
             </w:r>
-            <w:bookmarkEnd w:id="271"/>
             <w:bookmarkEnd w:id="272"/>
+            <w:bookmarkEnd w:id="273"/>
             <w:r>
               <w:rPr>
                 <w:b w:val="0"/>
@@ -24290,8 +25600,8 @@
                 <w:szCs w:val="28"/>
               </w:rPr>
             </w:pPr>
-            <w:bookmarkStart w:id="273" w:name="_Toc54948404"/>
-            <w:bookmarkStart w:id="274" w:name="_Toc55393716"/>
+            <w:bookmarkStart w:id="274" w:name="_Toc54948404"/>
+            <w:bookmarkStart w:id="275" w:name="_Toc55393716"/>
             <w:r>
               <w:rPr>
                 <w:b w:val="0"/>
@@ -24301,8 +25611,8 @@
               </w:rPr>
               <w:t>“È necessario acconsentire all’utilizzo dei dati personali per proseguire”</w:t>
             </w:r>
-            <w:bookmarkEnd w:id="273"/>
             <w:bookmarkEnd w:id="274"/>
+            <w:bookmarkEnd w:id="275"/>
           </w:p>
         </w:tc>
       </w:tr>
@@ -24534,11 +25844,19 @@
                 <w:color w:val="04143A" w:themeColor="text2" w:themeShade="80"/>
               </w:rPr>
             </w:pPr>
-            <w:r>
-              <w:rPr>
-                <w:color w:val="04143A" w:themeColor="text2" w:themeShade="80"/>
-              </w:rPr>
-              <w:t>Vers.</w:t>
+            <w:proofErr w:type="spellStart"/>
+            <w:r>
+              <w:rPr>
+                <w:color w:val="04143A" w:themeColor="text2" w:themeShade="80"/>
+              </w:rPr>
+              <w:t>Vers</w:t>
+            </w:r>
+            <w:proofErr w:type="spellEnd"/>
+            <w:r>
+              <w:rPr>
+                <w:color w:val="04143A" w:themeColor="text2" w:themeShade="80"/>
+              </w:rPr>
+              <w:t>.</w:t>
             </w:r>
           </w:p>
         </w:tc>
@@ -24721,14 +26039,25 @@
                 <w:color w:val="04143A" w:themeColor="text2" w:themeShade="80"/>
               </w:rPr>
             </w:pPr>
-            <w:r>
-              <w:rPr>
-                <w:b w:val="0"/>
-                <w:i/>
-                <w:iCs/>
-                <w:color w:val="04143A" w:themeColor="text2" w:themeShade="80"/>
-              </w:rPr>
-              <w:t>Lo use case fornisce al cliente la possibilità di aggiungere una portata o una bevanda al proprio ordine.</w:t>
+            <w:proofErr w:type="gramStart"/>
+            <w:r>
+              <w:rPr>
+                <w:b w:val="0"/>
+                <w:i/>
+                <w:iCs/>
+                <w:color w:val="04143A" w:themeColor="text2" w:themeShade="80"/>
+              </w:rPr>
+              <w:t>Lo use</w:t>
+            </w:r>
+            <w:proofErr w:type="gramEnd"/>
+            <w:r>
+              <w:rPr>
+                <w:b w:val="0"/>
+                <w:i/>
+                <w:iCs/>
+                <w:color w:val="04143A" w:themeColor="text2" w:themeShade="80"/>
+              </w:rPr>
+              <w:t xml:space="preserve"> case fornisce al cliente la possibilità di aggiungere una portata o una bevanda al proprio ordine.</w:t>
             </w:r>
           </w:p>
         </w:tc>
@@ -24901,8 +26230,17 @@
                 <w:bCs/>
                 <w:color w:val="04143A" w:themeColor="text2" w:themeShade="80"/>
               </w:rPr>
-              <w:t>Entry Condition</w:t>
-            </w:r>
+              <w:t xml:space="preserve">Entry </w:t>
+            </w:r>
+            <w:proofErr w:type="spellStart"/>
+            <w:r>
+              <w:rPr>
+                <w:bCs/>
+                <w:color w:val="04143A" w:themeColor="text2" w:themeShade="80"/>
+              </w:rPr>
+              <w:t>Condition</w:t>
+            </w:r>
+            <w:proofErr w:type="spellEnd"/>
           </w:p>
         </w:tc>
         <w:tc>
@@ -25420,8 +26758,17 @@
                 <w:bCs/>
                 <w:color w:val="04143A" w:themeColor="text2" w:themeShade="80"/>
               </w:rPr>
-              <w:t>Exit condition</w:t>
-            </w:r>
+              <w:t xml:space="preserve">Exit </w:t>
+            </w:r>
+            <w:proofErr w:type="spellStart"/>
+            <w:r>
+              <w:rPr>
+                <w:bCs/>
+                <w:color w:val="04143A" w:themeColor="text2" w:themeShade="80"/>
+              </w:rPr>
+              <w:t>condition</w:t>
+            </w:r>
+            <w:proofErr w:type="spellEnd"/>
           </w:p>
           <w:p>
             <w:pPr>
@@ -25522,8 +26869,17 @@
                 <w:bCs/>
                 <w:color w:val="04143A" w:themeColor="text2" w:themeShade="80"/>
               </w:rPr>
-              <w:t>Exit condition</w:t>
-            </w:r>
+              <w:t xml:space="preserve">Exit </w:t>
+            </w:r>
+            <w:proofErr w:type="spellStart"/>
+            <w:r>
+              <w:rPr>
+                <w:bCs/>
+                <w:color w:val="04143A" w:themeColor="text2" w:themeShade="80"/>
+              </w:rPr>
+              <w:t>condition</w:t>
+            </w:r>
+            <w:proofErr w:type="spellEnd"/>
           </w:p>
           <w:p>
             <w:pPr>
@@ -25554,8 +26910,16 @@
               <w:rPr>
                 <w:color w:val="04143A" w:themeColor="text2" w:themeShade="80"/>
               </w:rPr>
-              <w:t xml:space="preserve"> failure</w:t>
-            </w:r>
+              <w:t xml:space="preserve"> </w:t>
+            </w:r>
+            <w:proofErr w:type="spellStart"/>
+            <w:r>
+              <w:rPr>
+                <w:color w:val="04143A" w:themeColor="text2" w:themeShade="80"/>
+              </w:rPr>
+              <w:t>failure</w:t>
+            </w:r>
+            <w:proofErr w:type="spellEnd"/>
           </w:p>
         </w:tc>
         <w:tc>
@@ -25640,8 +27004,17 @@
                 <w:bCs/>
                 <w:color w:val="04143A" w:themeColor="text2" w:themeShade="80"/>
               </w:rPr>
-              <w:t xml:space="preserve"> PortataNonDisponibile</w:t>
-            </w:r>
+              <w:t xml:space="preserve"> </w:t>
+            </w:r>
+            <w:proofErr w:type="spellStart"/>
+            <w:r>
+              <w:rPr>
+                <w:bCs/>
+                <w:color w:val="04143A" w:themeColor="text2" w:themeShade="80"/>
+              </w:rPr>
+              <w:t>PortataNonDisponibile</w:t>
+            </w:r>
+            <w:proofErr w:type="spellEnd"/>
           </w:p>
         </w:tc>
       </w:tr>
@@ -25663,8 +27036,17 @@
                 <w:bCs/>
                 <w:color w:val="04143A" w:themeColor="text2" w:themeShade="80"/>
               </w:rPr>
-              <w:t>Entry Condition</w:t>
-            </w:r>
+              <w:t xml:space="preserve">Entry </w:t>
+            </w:r>
+            <w:proofErr w:type="spellStart"/>
+            <w:r>
+              <w:rPr>
+                <w:bCs/>
+                <w:color w:val="04143A" w:themeColor="text2" w:themeShade="80"/>
+              </w:rPr>
+              <w:t>Condition</w:t>
+            </w:r>
+            <w:proofErr w:type="spellEnd"/>
           </w:p>
         </w:tc>
         <w:tc>
@@ -25830,8 +27212,17 @@
                 <w:bCs/>
                 <w:color w:val="04143A" w:themeColor="text2" w:themeShade="80"/>
               </w:rPr>
-              <w:t>Exit Condition</w:t>
-            </w:r>
+              <w:t xml:space="preserve">Exit </w:t>
+            </w:r>
+            <w:proofErr w:type="spellStart"/>
+            <w:r>
+              <w:rPr>
+                <w:bCs/>
+                <w:color w:val="04143A" w:themeColor="text2" w:themeShade="80"/>
+              </w:rPr>
+              <w:t>Condition</w:t>
+            </w:r>
+            <w:proofErr w:type="spellEnd"/>
           </w:p>
         </w:tc>
         <w:tc>
@@ -26095,11 +27486,19 @@
                 <w:color w:val="04143A" w:themeColor="text2" w:themeShade="80"/>
               </w:rPr>
             </w:pPr>
-            <w:r>
-              <w:rPr>
-                <w:color w:val="04143A" w:themeColor="text2" w:themeShade="80"/>
-              </w:rPr>
-              <w:t>Vers.</w:t>
+            <w:proofErr w:type="spellStart"/>
+            <w:r>
+              <w:rPr>
+                <w:color w:val="04143A" w:themeColor="text2" w:themeShade="80"/>
+              </w:rPr>
+              <w:t>Vers</w:t>
+            </w:r>
+            <w:proofErr w:type="spellEnd"/>
+            <w:r>
+              <w:rPr>
+                <w:color w:val="04143A" w:themeColor="text2" w:themeShade="80"/>
+              </w:rPr>
+              <w:t>.</w:t>
             </w:r>
           </w:p>
         </w:tc>
@@ -26282,14 +27681,25 @@
                 <w:color w:val="04143A" w:themeColor="text2" w:themeShade="80"/>
               </w:rPr>
             </w:pPr>
-            <w:r>
-              <w:rPr>
-                <w:b w:val="0"/>
-                <w:i/>
-                <w:iCs/>
-                <w:color w:val="04143A" w:themeColor="text2" w:themeShade="80"/>
-              </w:rPr>
-              <w:t>Lo use case fornisce al cliente la possibilità di aggiungere una portata o una bevanda al proprio ordine.</w:t>
+            <w:proofErr w:type="gramStart"/>
+            <w:r>
+              <w:rPr>
+                <w:b w:val="0"/>
+                <w:i/>
+                <w:iCs/>
+                <w:color w:val="04143A" w:themeColor="text2" w:themeShade="80"/>
+              </w:rPr>
+              <w:t>Lo use</w:t>
+            </w:r>
+            <w:proofErr w:type="gramEnd"/>
+            <w:r>
+              <w:rPr>
+                <w:b w:val="0"/>
+                <w:i/>
+                <w:iCs/>
+                <w:color w:val="04143A" w:themeColor="text2" w:themeShade="80"/>
+              </w:rPr>
+              <w:t xml:space="preserve"> case fornisce al cliente la possibilità di aggiungere una portata o una bevanda al proprio ordine.</w:t>
             </w:r>
           </w:p>
         </w:tc>
@@ -26453,8 +27863,17 @@
                 <w:bCs/>
                 <w:color w:val="04143A" w:themeColor="text2" w:themeShade="80"/>
               </w:rPr>
-              <w:t>Entry Condition</w:t>
-            </w:r>
+              <w:t xml:space="preserve">Entry </w:t>
+            </w:r>
+            <w:proofErr w:type="spellStart"/>
+            <w:r>
+              <w:rPr>
+                <w:bCs/>
+                <w:color w:val="04143A" w:themeColor="text2" w:themeShade="80"/>
+              </w:rPr>
+              <w:t>Condition</w:t>
+            </w:r>
+            <w:proofErr w:type="spellEnd"/>
           </w:p>
         </w:tc>
         <w:tc>
@@ -26732,7 +28151,29 @@
                 <w:iCs/>
                 <w:color w:val="04143A" w:themeColor="text2" w:themeShade="80"/>
               </w:rPr>
-              <w:t>. L’utente si dirige nell’area  della visualizzazione ordine</w:t>
+              <w:t xml:space="preserve">. L’utente si dirige </w:t>
+            </w:r>
+            <w:proofErr w:type="gramStart"/>
+            <w:r>
+              <w:rPr>
+                <w:b w:val="0"/>
+                <w:bCs/>
+                <w:i/>
+                <w:iCs/>
+                <w:color w:val="04143A" w:themeColor="text2" w:themeShade="80"/>
+              </w:rPr>
+              <w:t>nell’area  della</w:t>
+            </w:r>
+            <w:proofErr w:type="gramEnd"/>
+            <w:r>
+              <w:rPr>
+                <w:b w:val="0"/>
+                <w:bCs/>
+                <w:i/>
+                <w:iCs/>
+                <w:color w:val="04143A" w:themeColor="text2" w:themeShade="80"/>
+              </w:rPr>
+              <w:t xml:space="preserve"> visualizzazione ordine</w:t>
             </w:r>
             <w:r>
               <w:rPr>
@@ -26911,7 +28352,29 @@
                 <w:iCs/>
                 <w:color w:val="04143A" w:themeColor="text2" w:themeShade="80"/>
               </w:rPr>
-              <w:t xml:space="preserve"> Il  sistema ce</w:t>
+              <w:t xml:space="preserve"> </w:t>
+            </w:r>
+            <w:proofErr w:type="gramStart"/>
+            <w:r>
+              <w:rPr>
+                <w:b w:val="0"/>
+                <w:bCs/>
+                <w:i/>
+                <w:iCs/>
+                <w:color w:val="04143A" w:themeColor="text2" w:themeShade="80"/>
+              </w:rPr>
+              <w:t>Il  sistema</w:t>
+            </w:r>
+            <w:proofErr w:type="gramEnd"/>
+            <w:r>
+              <w:rPr>
+                <w:b w:val="0"/>
+                <w:bCs/>
+                <w:i/>
+                <w:iCs/>
+                <w:color w:val="04143A" w:themeColor="text2" w:themeShade="80"/>
+              </w:rPr>
+              <w:t xml:space="preserve"> ce</w:t>
             </w:r>
             <w:r>
               <w:rPr>
@@ -26975,8 +28438,17 @@
                 <w:bCs/>
                 <w:color w:val="04143A" w:themeColor="text2" w:themeShade="80"/>
               </w:rPr>
-              <w:t>Exit condition</w:t>
-            </w:r>
+              <w:t xml:space="preserve">Exit </w:t>
+            </w:r>
+            <w:proofErr w:type="spellStart"/>
+            <w:r>
+              <w:rPr>
+                <w:bCs/>
+                <w:color w:val="04143A" w:themeColor="text2" w:themeShade="80"/>
+              </w:rPr>
+              <w:t>condition</w:t>
+            </w:r>
+            <w:proofErr w:type="spellEnd"/>
           </w:p>
           <w:p>
             <w:pPr>
@@ -27097,8 +28569,17 @@
                 <w:bCs/>
                 <w:color w:val="04143A" w:themeColor="text2" w:themeShade="80"/>
               </w:rPr>
-              <w:t>Exit condition</w:t>
-            </w:r>
+              <w:t xml:space="preserve">Exit </w:t>
+            </w:r>
+            <w:proofErr w:type="spellStart"/>
+            <w:r>
+              <w:rPr>
+                <w:bCs/>
+                <w:color w:val="04143A" w:themeColor="text2" w:themeShade="80"/>
+              </w:rPr>
+              <w:t>condition</w:t>
+            </w:r>
+            <w:proofErr w:type="spellEnd"/>
           </w:p>
           <w:p>
             <w:pPr>
@@ -27129,8 +28610,16 @@
               <w:rPr>
                 <w:color w:val="04143A" w:themeColor="text2" w:themeShade="80"/>
               </w:rPr>
-              <w:t xml:space="preserve"> failure</w:t>
-            </w:r>
+              <w:t xml:space="preserve"> </w:t>
+            </w:r>
+            <w:proofErr w:type="spellStart"/>
+            <w:r>
+              <w:rPr>
+                <w:color w:val="04143A" w:themeColor="text2" w:themeShade="80"/>
+              </w:rPr>
+              <w:t>failure</w:t>
+            </w:r>
+            <w:proofErr w:type="spellEnd"/>
           </w:p>
         </w:tc>
         <w:tc>
@@ -27235,8 +28724,17 @@
                 <w:bCs/>
                 <w:color w:val="04143A" w:themeColor="text2" w:themeShade="80"/>
               </w:rPr>
-              <w:t xml:space="preserve"> AnnulaRimozionePortata</w:t>
-            </w:r>
+              <w:t xml:space="preserve"> </w:t>
+            </w:r>
+            <w:proofErr w:type="spellStart"/>
+            <w:r>
+              <w:rPr>
+                <w:bCs/>
+                <w:color w:val="04143A" w:themeColor="text2" w:themeShade="80"/>
+              </w:rPr>
+              <w:t>AnnulaRimozionePortata</w:t>
+            </w:r>
+            <w:proofErr w:type="spellEnd"/>
           </w:p>
         </w:tc>
       </w:tr>
@@ -27260,8 +28758,17 @@
                 <w:bCs/>
                 <w:color w:val="04143A" w:themeColor="text2" w:themeShade="80"/>
               </w:rPr>
-              <w:t>Entry Condition</w:t>
-            </w:r>
+              <w:t xml:space="preserve">Entry </w:t>
+            </w:r>
+            <w:proofErr w:type="spellStart"/>
+            <w:r>
+              <w:rPr>
+                <w:bCs/>
+                <w:color w:val="04143A" w:themeColor="text2" w:themeShade="80"/>
+              </w:rPr>
+              <w:t>Condition</w:t>
+            </w:r>
+            <w:proofErr w:type="spellEnd"/>
           </w:p>
         </w:tc>
         <w:tc>
@@ -27387,8 +28894,17 @@
                 <w:bCs/>
                 <w:color w:val="04143A" w:themeColor="text2" w:themeShade="80"/>
               </w:rPr>
-              <w:t>Exit Condition</w:t>
-            </w:r>
+              <w:t xml:space="preserve">Exit </w:t>
+            </w:r>
+            <w:proofErr w:type="spellStart"/>
+            <w:r>
+              <w:rPr>
+                <w:bCs/>
+                <w:color w:val="04143A" w:themeColor="text2" w:themeShade="80"/>
+              </w:rPr>
+              <w:t>Condition</w:t>
+            </w:r>
+            <w:proofErr w:type="spellEnd"/>
           </w:p>
         </w:tc>
         <w:tc>
@@ -27640,11 +29156,19 @@
                 <w:color w:val="04143A" w:themeColor="text2" w:themeShade="80"/>
               </w:rPr>
             </w:pPr>
-            <w:r>
-              <w:rPr>
-                <w:color w:val="04143A" w:themeColor="text2" w:themeShade="80"/>
-              </w:rPr>
-              <w:t>Vers.</w:t>
+            <w:proofErr w:type="spellStart"/>
+            <w:r>
+              <w:rPr>
+                <w:color w:val="04143A" w:themeColor="text2" w:themeShade="80"/>
+              </w:rPr>
+              <w:t>Vers</w:t>
+            </w:r>
+            <w:proofErr w:type="spellEnd"/>
+            <w:r>
+              <w:rPr>
+                <w:color w:val="04143A" w:themeColor="text2" w:themeShade="80"/>
+              </w:rPr>
+              <w:t>.</w:t>
             </w:r>
           </w:p>
         </w:tc>
@@ -27827,14 +29351,25 @@
                 <w:color w:val="04143A" w:themeColor="text2" w:themeShade="80"/>
               </w:rPr>
             </w:pPr>
-            <w:r>
-              <w:rPr>
-                <w:b w:val="0"/>
-                <w:i/>
-                <w:iCs/>
-                <w:color w:val="04143A" w:themeColor="text2" w:themeShade="80"/>
-              </w:rPr>
-              <w:t>Lo use case fornisce al cliente la possibilità di</w:t>
+            <w:proofErr w:type="gramStart"/>
+            <w:r>
+              <w:rPr>
+                <w:b w:val="0"/>
+                <w:i/>
+                <w:iCs/>
+                <w:color w:val="04143A" w:themeColor="text2" w:themeShade="80"/>
+              </w:rPr>
+              <w:t>Lo use</w:t>
+            </w:r>
+            <w:proofErr w:type="gramEnd"/>
+            <w:r>
+              <w:rPr>
+                <w:b w:val="0"/>
+                <w:i/>
+                <w:iCs/>
+                <w:color w:val="04143A" w:themeColor="text2" w:themeShade="80"/>
+              </w:rPr>
+              <w:t xml:space="preserve"> case fornisce al cliente la possibilità di</w:t>
             </w:r>
             <w:r>
               <w:rPr>
@@ -28007,8 +29542,17 @@
                 <w:bCs/>
                 <w:color w:val="04143A" w:themeColor="text2" w:themeShade="80"/>
               </w:rPr>
-              <w:t>Entry Condition</w:t>
-            </w:r>
+              <w:t xml:space="preserve">Entry </w:t>
+            </w:r>
+            <w:proofErr w:type="spellStart"/>
+            <w:r>
+              <w:rPr>
+                <w:bCs/>
+                <w:color w:val="04143A" w:themeColor="text2" w:themeShade="80"/>
+              </w:rPr>
+              <w:t>Condition</w:t>
+            </w:r>
+            <w:proofErr w:type="spellEnd"/>
           </w:p>
         </w:tc>
         <w:tc>
@@ -28441,8 +29985,17 @@
                 <w:bCs/>
                 <w:color w:val="04143A" w:themeColor="text2" w:themeShade="80"/>
               </w:rPr>
-              <w:t>Exit condition</w:t>
-            </w:r>
+              <w:t xml:space="preserve">Exit </w:t>
+            </w:r>
+            <w:proofErr w:type="spellStart"/>
+            <w:r>
+              <w:rPr>
+                <w:bCs/>
+                <w:color w:val="04143A" w:themeColor="text2" w:themeShade="80"/>
+              </w:rPr>
+              <w:t>condition</w:t>
+            </w:r>
+            <w:proofErr w:type="spellEnd"/>
           </w:p>
           <w:p>
             <w:pPr>
@@ -28523,8 +30076,17 @@
                 <w:bCs/>
                 <w:color w:val="04143A" w:themeColor="text2" w:themeShade="80"/>
               </w:rPr>
-              <w:t>Exit condition</w:t>
-            </w:r>
+              <w:t xml:space="preserve">Exit </w:t>
+            </w:r>
+            <w:proofErr w:type="spellStart"/>
+            <w:r>
+              <w:rPr>
+                <w:bCs/>
+                <w:color w:val="04143A" w:themeColor="text2" w:themeShade="80"/>
+              </w:rPr>
+              <w:t>condition</w:t>
+            </w:r>
+            <w:proofErr w:type="spellEnd"/>
           </w:p>
           <w:p>
             <w:pPr>
@@ -28555,8 +30117,16 @@
               <w:rPr>
                 <w:color w:val="04143A" w:themeColor="text2" w:themeShade="80"/>
               </w:rPr>
-              <w:t xml:space="preserve"> failure</w:t>
-            </w:r>
+              <w:t xml:space="preserve"> </w:t>
+            </w:r>
+            <w:proofErr w:type="spellStart"/>
+            <w:r>
+              <w:rPr>
+                <w:color w:val="04143A" w:themeColor="text2" w:themeShade="80"/>
+              </w:rPr>
+              <w:t>failure</w:t>
+            </w:r>
+            <w:proofErr w:type="spellEnd"/>
           </w:p>
         </w:tc>
         <w:tc>
@@ -28611,8 +30181,17 @@
                 <w:bCs/>
                 <w:color w:val="04143A" w:themeColor="text2" w:themeShade="80"/>
               </w:rPr>
-              <w:t xml:space="preserve"> IncrementaQuantitaProdotto</w:t>
-            </w:r>
+              <w:t xml:space="preserve"> </w:t>
+            </w:r>
+            <w:proofErr w:type="spellStart"/>
+            <w:r>
+              <w:rPr>
+                <w:bCs/>
+                <w:color w:val="04143A" w:themeColor="text2" w:themeShade="80"/>
+              </w:rPr>
+              <w:t>IncrementaQuantitaProdotto</w:t>
+            </w:r>
+            <w:proofErr w:type="spellEnd"/>
           </w:p>
         </w:tc>
       </w:tr>
@@ -28636,8 +30215,17 @@
                 <w:bCs/>
                 <w:color w:val="04143A" w:themeColor="text2" w:themeShade="80"/>
               </w:rPr>
-              <w:t>Entry Condition</w:t>
-            </w:r>
+              <w:t xml:space="preserve">Entry </w:t>
+            </w:r>
+            <w:proofErr w:type="spellStart"/>
+            <w:r>
+              <w:rPr>
+                <w:bCs/>
+                <w:color w:val="04143A" w:themeColor="text2" w:themeShade="80"/>
+              </w:rPr>
+              <w:t>Condition</w:t>
+            </w:r>
+            <w:proofErr w:type="spellEnd"/>
           </w:p>
         </w:tc>
         <w:tc>
@@ -28797,8 +30385,17 @@
                 <w:bCs/>
                 <w:color w:val="04143A" w:themeColor="text2" w:themeShade="80"/>
               </w:rPr>
-              <w:t>Exit Condition</w:t>
-            </w:r>
+              <w:t xml:space="preserve">Exit </w:t>
+            </w:r>
+            <w:proofErr w:type="spellStart"/>
+            <w:r>
+              <w:rPr>
+                <w:bCs/>
+                <w:color w:val="04143A" w:themeColor="text2" w:themeShade="80"/>
+              </w:rPr>
+              <w:t>Condition</w:t>
+            </w:r>
+            <w:proofErr w:type="spellEnd"/>
           </w:p>
         </w:tc>
         <w:tc>
@@ -28867,6 +30464,7 @@
               </w:rPr>
               <w:t xml:space="preserve"> FLUSSO DI EVENTI DI </w:t>
             </w:r>
+            <w:proofErr w:type="gramStart"/>
             <w:r>
               <w:rPr>
                 <w:bCs/>
@@ -28881,12 +30479,15 @@
               </w:rPr>
               <w:t xml:space="preserve">:  </w:t>
             </w:r>
+            <w:proofErr w:type="spellStart"/>
             <w:r>
               <w:rPr>
                 <w:color w:val="04143A" w:themeColor="text2" w:themeShade="80"/>
               </w:rPr>
               <w:t>RiepilogoVuoto</w:t>
             </w:r>
+            <w:proofErr w:type="spellEnd"/>
+            <w:proofErr w:type="gramEnd"/>
           </w:p>
         </w:tc>
       </w:tr>
@@ -28910,8 +30511,17 @@
                 <w:bCs/>
                 <w:color w:val="04143A" w:themeColor="text2" w:themeShade="80"/>
               </w:rPr>
-              <w:t>Entry Condition</w:t>
-            </w:r>
+              <w:t xml:space="preserve">Entry </w:t>
+            </w:r>
+            <w:proofErr w:type="spellStart"/>
+            <w:r>
+              <w:rPr>
+                <w:bCs/>
+                <w:color w:val="04143A" w:themeColor="text2" w:themeShade="80"/>
+              </w:rPr>
+              <w:t>Condition</w:t>
+            </w:r>
+            <w:proofErr w:type="spellEnd"/>
           </w:p>
         </w:tc>
         <w:tc>
@@ -29011,8 +30621,17 @@
                 <w:bCs/>
                 <w:color w:val="04143A" w:themeColor="text2" w:themeShade="80"/>
               </w:rPr>
-              <w:t>Exit Condition</w:t>
-            </w:r>
+              <w:t xml:space="preserve">Exit </w:t>
+            </w:r>
+            <w:proofErr w:type="spellStart"/>
+            <w:r>
+              <w:rPr>
+                <w:bCs/>
+                <w:color w:val="04143A" w:themeColor="text2" w:themeShade="80"/>
+              </w:rPr>
+              <w:t>Condition</w:t>
+            </w:r>
+            <w:proofErr w:type="spellEnd"/>
           </w:p>
         </w:tc>
         <w:tc>
@@ -29104,6 +30723,7 @@
               </w:rPr>
               <w:t xml:space="preserve">FLUSSO DI EVENTI DI </w:t>
             </w:r>
+            <w:proofErr w:type="gramStart"/>
             <w:r>
               <w:rPr>
                 <w:bCs/>
@@ -29118,12 +30738,15 @@
               </w:rPr>
               <w:t xml:space="preserve">:  </w:t>
             </w:r>
+            <w:proofErr w:type="spellStart"/>
             <w:r>
               <w:rPr>
                 <w:color w:val="04143A" w:themeColor="text2" w:themeShade="80"/>
               </w:rPr>
               <w:t>AggiungiRichiesteSpecifiche</w:t>
             </w:r>
+            <w:proofErr w:type="spellEnd"/>
+            <w:proofErr w:type="gramEnd"/>
           </w:p>
         </w:tc>
       </w:tr>
@@ -29147,8 +30770,17 @@
                 <w:bCs/>
                 <w:color w:val="04143A" w:themeColor="text2" w:themeShade="80"/>
               </w:rPr>
-              <w:t>Entry Condition</w:t>
-            </w:r>
+              <w:t xml:space="preserve">Entry </w:t>
+            </w:r>
+            <w:proofErr w:type="spellStart"/>
+            <w:r>
+              <w:rPr>
+                <w:bCs/>
+                <w:color w:val="04143A" w:themeColor="text2" w:themeShade="80"/>
+              </w:rPr>
+              <w:t>Condition</w:t>
+            </w:r>
+            <w:proofErr w:type="spellEnd"/>
           </w:p>
         </w:tc>
         <w:tc>
@@ -29308,8 +30940,17 @@
                 <w:bCs/>
                 <w:color w:val="04143A" w:themeColor="text2" w:themeShade="80"/>
               </w:rPr>
-              <w:t>Exit Condition</w:t>
-            </w:r>
+              <w:t xml:space="preserve">Exit </w:t>
+            </w:r>
+            <w:proofErr w:type="spellStart"/>
+            <w:r>
+              <w:rPr>
+                <w:bCs/>
+                <w:color w:val="04143A" w:themeColor="text2" w:themeShade="80"/>
+              </w:rPr>
+              <w:t>Condition</w:t>
+            </w:r>
+            <w:proofErr w:type="spellEnd"/>
           </w:p>
         </w:tc>
         <w:tc>
@@ -29587,11 +31228,19 @@
                 <w:color w:val="04143A" w:themeColor="text2" w:themeShade="80"/>
               </w:rPr>
             </w:pPr>
-            <w:r>
-              <w:rPr>
-                <w:color w:val="04143A" w:themeColor="text2" w:themeShade="80"/>
-              </w:rPr>
-              <w:t>Vers.</w:t>
+            <w:proofErr w:type="spellStart"/>
+            <w:r>
+              <w:rPr>
+                <w:color w:val="04143A" w:themeColor="text2" w:themeShade="80"/>
+              </w:rPr>
+              <w:t>Vers</w:t>
+            </w:r>
+            <w:proofErr w:type="spellEnd"/>
+            <w:r>
+              <w:rPr>
+                <w:color w:val="04143A" w:themeColor="text2" w:themeShade="80"/>
+              </w:rPr>
+              <w:t>.</w:t>
             </w:r>
           </w:p>
         </w:tc>
@@ -29774,14 +31423,25 @@
                 <w:color w:val="04143A" w:themeColor="text2" w:themeShade="80"/>
               </w:rPr>
             </w:pPr>
-            <w:r>
-              <w:rPr>
-                <w:b w:val="0"/>
-                <w:i/>
-                <w:iCs/>
-                <w:color w:val="04143A" w:themeColor="text2" w:themeShade="80"/>
-              </w:rPr>
-              <w:t>Lo use case fornisce all’utente la possibilità di confermare e inviare l’ordine in cucina.</w:t>
+            <w:proofErr w:type="gramStart"/>
+            <w:r>
+              <w:rPr>
+                <w:b w:val="0"/>
+                <w:i/>
+                <w:iCs/>
+                <w:color w:val="04143A" w:themeColor="text2" w:themeShade="80"/>
+              </w:rPr>
+              <w:t>Lo use</w:t>
+            </w:r>
+            <w:proofErr w:type="gramEnd"/>
+            <w:r>
+              <w:rPr>
+                <w:b w:val="0"/>
+                <w:i/>
+                <w:iCs/>
+                <w:color w:val="04143A" w:themeColor="text2" w:themeShade="80"/>
+              </w:rPr>
+              <w:t xml:space="preserve"> case fornisce all’utente la possibilità di confermare e inviare l’ordine in cucina.</w:t>
             </w:r>
           </w:p>
         </w:tc>
@@ -29945,8 +31605,17 @@
                 <w:bCs/>
                 <w:color w:val="04143A" w:themeColor="text2" w:themeShade="80"/>
               </w:rPr>
-              <w:t>Entry Condition</w:t>
-            </w:r>
+              <w:t xml:space="preserve">Entry </w:t>
+            </w:r>
+            <w:proofErr w:type="spellStart"/>
+            <w:r>
+              <w:rPr>
+                <w:bCs/>
+                <w:color w:val="04143A" w:themeColor="text2" w:themeShade="80"/>
+              </w:rPr>
+              <w:t>Condition</w:t>
+            </w:r>
+            <w:proofErr w:type="spellEnd"/>
           </w:p>
         </w:tc>
         <w:tc>
@@ -30281,15 +31950,27 @@
               </w:rPr>
               <w:t xml:space="preserve">. </w:t>
             </w:r>
-            <w:r>
-              <w:rPr>
-                <w:b w:val="0"/>
-                <w:bCs/>
-                <w:i/>
-                <w:iCs/>
-                <w:color w:val="04143A" w:themeColor="text2" w:themeShade="80"/>
-              </w:rPr>
-              <w:t>Il  sistema mostra una finestra che chiede di confermare l’invio dell’ordine.</w:t>
+            <w:proofErr w:type="gramStart"/>
+            <w:r>
+              <w:rPr>
+                <w:b w:val="0"/>
+                <w:bCs/>
+                <w:i/>
+                <w:iCs/>
+                <w:color w:val="04143A" w:themeColor="text2" w:themeShade="80"/>
+              </w:rPr>
+              <w:t>Il  sistema</w:t>
+            </w:r>
+            <w:proofErr w:type="gramEnd"/>
+            <w:r>
+              <w:rPr>
+                <w:b w:val="0"/>
+                <w:bCs/>
+                <w:i/>
+                <w:iCs/>
+                <w:color w:val="04143A" w:themeColor="text2" w:themeShade="80"/>
+              </w:rPr>
+              <w:t xml:space="preserve"> mostra una finestra che chiede di confermare l’invio dell’ordine.</w:t>
             </w:r>
           </w:p>
         </w:tc>
@@ -30435,8 +32116,17 @@
                 <w:bCs/>
                 <w:color w:val="04143A" w:themeColor="text2" w:themeShade="80"/>
               </w:rPr>
-              <w:t>Exit condition</w:t>
-            </w:r>
+              <w:t xml:space="preserve">Exit </w:t>
+            </w:r>
+            <w:proofErr w:type="spellStart"/>
+            <w:r>
+              <w:rPr>
+                <w:bCs/>
+                <w:color w:val="04143A" w:themeColor="text2" w:themeShade="80"/>
+              </w:rPr>
+              <w:t>condition</w:t>
+            </w:r>
+            <w:proofErr w:type="spellEnd"/>
           </w:p>
           <w:p>
             <w:pPr>
@@ -30527,8 +32217,17 @@
                 <w:bCs/>
                 <w:color w:val="04143A" w:themeColor="text2" w:themeShade="80"/>
               </w:rPr>
-              <w:t>Exit condition</w:t>
-            </w:r>
+              <w:t xml:space="preserve">Exit </w:t>
+            </w:r>
+            <w:proofErr w:type="spellStart"/>
+            <w:r>
+              <w:rPr>
+                <w:bCs/>
+                <w:color w:val="04143A" w:themeColor="text2" w:themeShade="80"/>
+              </w:rPr>
+              <w:t>condition</w:t>
+            </w:r>
+            <w:proofErr w:type="spellEnd"/>
           </w:p>
           <w:p>
             <w:pPr>
@@ -30559,8 +32258,16 @@
               <w:rPr>
                 <w:color w:val="04143A" w:themeColor="text2" w:themeShade="80"/>
               </w:rPr>
-              <w:t xml:space="preserve"> failure</w:t>
-            </w:r>
+              <w:t xml:space="preserve"> </w:t>
+            </w:r>
+            <w:proofErr w:type="spellStart"/>
+            <w:r>
+              <w:rPr>
+                <w:color w:val="04143A" w:themeColor="text2" w:themeShade="80"/>
+              </w:rPr>
+              <w:t>failure</w:t>
+            </w:r>
+            <w:proofErr w:type="spellEnd"/>
           </w:p>
         </w:tc>
         <w:tc>
@@ -30615,8 +32322,17 @@
                 <w:bCs/>
                 <w:color w:val="04143A" w:themeColor="text2" w:themeShade="80"/>
               </w:rPr>
-              <w:t xml:space="preserve"> AnnullaInvioOrdine</w:t>
-            </w:r>
+              <w:t xml:space="preserve"> </w:t>
+            </w:r>
+            <w:proofErr w:type="spellStart"/>
+            <w:r>
+              <w:rPr>
+                <w:bCs/>
+                <w:color w:val="04143A" w:themeColor="text2" w:themeShade="80"/>
+              </w:rPr>
+              <w:t>AnnullaInvioOrdine</w:t>
+            </w:r>
+            <w:proofErr w:type="spellEnd"/>
           </w:p>
         </w:tc>
       </w:tr>
@@ -30640,8 +32356,17 @@
                 <w:bCs/>
                 <w:color w:val="04143A" w:themeColor="text2" w:themeShade="80"/>
               </w:rPr>
-              <w:t>Entry Condition</w:t>
-            </w:r>
+              <w:t xml:space="preserve">Entry </w:t>
+            </w:r>
+            <w:proofErr w:type="spellStart"/>
+            <w:r>
+              <w:rPr>
+                <w:bCs/>
+                <w:color w:val="04143A" w:themeColor="text2" w:themeShade="80"/>
+              </w:rPr>
+              <w:t>Condition</w:t>
+            </w:r>
+            <w:proofErr w:type="spellEnd"/>
           </w:p>
         </w:tc>
         <w:tc>
@@ -30831,8 +32556,17 @@
                 <w:bCs/>
                 <w:color w:val="04143A" w:themeColor="text2" w:themeShade="80"/>
               </w:rPr>
-              <w:t>Exit Condition</w:t>
-            </w:r>
+              <w:t xml:space="preserve">Exit </w:t>
+            </w:r>
+            <w:proofErr w:type="spellStart"/>
+            <w:r>
+              <w:rPr>
+                <w:bCs/>
+                <w:color w:val="04143A" w:themeColor="text2" w:themeShade="80"/>
+              </w:rPr>
+              <w:t>Condition</w:t>
+            </w:r>
+            <w:proofErr w:type="spellEnd"/>
           </w:p>
         </w:tc>
         <w:tc>
@@ -31078,11 +32812,19 @@
                 <w:color w:val="04143A" w:themeColor="text2" w:themeShade="80"/>
               </w:rPr>
             </w:pPr>
-            <w:r>
-              <w:rPr>
-                <w:color w:val="04143A" w:themeColor="text2" w:themeShade="80"/>
-              </w:rPr>
-              <w:t>Vers.</w:t>
+            <w:proofErr w:type="spellStart"/>
+            <w:r>
+              <w:rPr>
+                <w:color w:val="04143A" w:themeColor="text2" w:themeShade="80"/>
+              </w:rPr>
+              <w:t>Vers</w:t>
+            </w:r>
+            <w:proofErr w:type="spellEnd"/>
+            <w:r>
+              <w:rPr>
+                <w:color w:val="04143A" w:themeColor="text2" w:themeShade="80"/>
+              </w:rPr>
+              <w:t>.</w:t>
             </w:r>
           </w:p>
         </w:tc>
@@ -31237,14 +32979,25 @@
                 <w:color w:val="04143A" w:themeColor="text2" w:themeShade="80"/>
               </w:rPr>
             </w:pPr>
-            <w:r>
-              <w:rPr>
-                <w:b w:val="0"/>
-                <w:i/>
-                <w:iCs/>
-                <w:color w:val="04143A" w:themeColor="text2" w:themeShade="80"/>
-              </w:rPr>
-              <w:t>Lo use case fornisce al</w:t>
+            <w:proofErr w:type="gramStart"/>
+            <w:r>
+              <w:rPr>
+                <w:b w:val="0"/>
+                <w:i/>
+                <w:iCs/>
+                <w:color w:val="04143A" w:themeColor="text2" w:themeShade="80"/>
+              </w:rPr>
+              <w:t>Lo use</w:t>
+            </w:r>
+            <w:proofErr w:type="gramEnd"/>
+            <w:r>
+              <w:rPr>
+                <w:b w:val="0"/>
+                <w:i/>
+                <w:iCs/>
+                <w:color w:val="04143A" w:themeColor="text2" w:themeShade="80"/>
+              </w:rPr>
+              <w:t xml:space="preserve"> case fornisce al</w:t>
             </w:r>
             <w:r>
               <w:rPr>
@@ -31327,8 +33080,17 @@
                 <w:bCs/>
                 <w:color w:val="04143A" w:themeColor="text2" w:themeShade="80"/>
               </w:rPr>
-              <w:t>Entry Condition</w:t>
-            </w:r>
+              <w:t xml:space="preserve">Entry </w:t>
+            </w:r>
+            <w:proofErr w:type="spellStart"/>
+            <w:r>
+              <w:rPr>
+                <w:bCs/>
+                <w:color w:val="04143A" w:themeColor="text2" w:themeShade="80"/>
+              </w:rPr>
+              <w:t>Condition</w:t>
+            </w:r>
+            <w:proofErr w:type="spellEnd"/>
           </w:p>
         </w:tc>
         <w:tc>
@@ -31406,6 +33168,7 @@
                 <w:color w:val="04143A" w:themeColor="text2" w:themeShade="80"/>
               </w:rPr>
             </w:pPr>
+            <w:proofErr w:type="gramStart"/>
             <w:r>
               <w:rPr>
                 <w:b w:val="0"/>
@@ -31416,6 +33179,7 @@
               </w:rPr>
               <w:t>100</w:t>
             </w:r>
+            <w:proofErr w:type="gramEnd"/>
             <w:r>
               <w:rPr>
                 <w:b w:val="0"/>
@@ -31597,8 +33361,17 @@
                 <w:bCs/>
                 <w:color w:val="04143A" w:themeColor="text2" w:themeShade="80"/>
               </w:rPr>
-              <w:t>Exit condition</w:t>
-            </w:r>
+              <w:t xml:space="preserve">Exit </w:t>
+            </w:r>
+            <w:proofErr w:type="spellStart"/>
+            <w:r>
+              <w:rPr>
+                <w:bCs/>
+                <w:color w:val="04143A" w:themeColor="text2" w:themeShade="80"/>
+              </w:rPr>
+              <w:t>condition</w:t>
+            </w:r>
+            <w:proofErr w:type="spellEnd"/>
           </w:p>
           <w:p>
             <w:pPr>
@@ -31667,21 +33440,38 @@
                 <w:bCs/>
                 <w:color w:val="04143A" w:themeColor="text2" w:themeShade="80"/>
               </w:rPr>
-              <w:t>Exit condition</w:t>
-            </w:r>
-          </w:p>
-          <w:p>
-            <w:pPr>
-              <w:rPr>
-                <w:color w:val="04143A" w:themeColor="text2" w:themeShade="80"/>
-              </w:rPr>
-            </w:pPr>
-            <w:r>
-              <w:rPr>
-                <w:color w:val="04143A" w:themeColor="text2" w:themeShade="80"/>
-              </w:rPr>
-              <w:t xml:space="preserve">                     On failure</w:t>
-            </w:r>
+              <w:t xml:space="preserve">Exit </w:t>
+            </w:r>
+            <w:proofErr w:type="spellStart"/>
+            <w:r>
+              <w:rPr>
+                <w:bCs/>
+                <w:color w:val="04143A" w:themeColor="text2" w:themeShade="80"/>
+              </w:rPr>
+              <w:t>condition</w:t>
+            </w:r>
+            <w:proofErr w:type="spellEnd"/>
+          </w:p>
+          <w:p>
+            <w:pPr>
+              <w:rPr>
+                <w:color w:val="04143A" w:themeColor="text2" w:themeShade="80"/>
+              </w:rPr>
+            </w:pPr>
+            <w:r>
+              <w:rPr>
+                <w:color w:val="04143A" w:themeColor="text2" w:themeShade="80"/>
+              </w:rPr>
+              <w:t xml:space="preserve">                     On </w:t>
+            </w:r>
+            <w:proofErr w:type="spellStart"/>
+            <w:r>
+              <w:rPr>
+                <w:color w:val="04143A" w:themeColor="text2" w:themeShade="80"/>
+              </w:rPr>
+              <w:t>failure</w:t>
+            </w:r>
+            <w:proofErr w:type="spellEnd"/>
           </w:p>
         </w:tc>
         <w:tc>
@@ -31935,11 +33725,19 @@
                 <w:color w:val="04143A" w:themeColor="text2" w:themeShade="80"/>
               </w:rPr>
             </w:pPr>
-            <w:r>
-              <w:rPr>
-                <w:color w:val="04143A" w:themeColor="text2" w:themeShade="80"/>
-              </w:rPr>
-              <w:t>Vers.</w:t>
+            <w:proofErr w:type="spellStart"/>
+            <w:r>
+              <w:rPr>
+                <w:color w:val="04143A" w:themeColor="text2" w:themeShade="80"/>
+              </w:rPr>
+              <w:t>Vers</w:t>
+            </w:r>
+            <w:proofErr w:type="spellEnd"/>
+            <w:r>
+              <w:rPr>
+                <w:color w:val="04143A" w:themeColor="text2" w:themeShade="80"/>
+              </w:rPr>
+              <w:t>.</w:t>
             </w:r>
           </w:p>
         </w:tc>
@@ -32094,14 +33892,25 @@
                 <w:color w:val="04143A" w:themeColor="text2" w:themeShade="80"/>
               </w:rPr>
             </w:pPr>
-            <w:r>
-              <w:rPr>
-                <w:b w:val="0"/>
-                <w:i/>
-                <w:iCs/>
-                <w:color w:val="04143A" w:themeColor="text2" w:themeShade="80"/>
-              </w:rPr>
-              <w:t>Lo use case fornisce al</w:t>
+            <w:proofErr w:type="gramStart"/>
+            <w:r>
+              <w:rPr>
+                <w:b w:val="0"/>
+                <w:i/>
+                <w:iCs/>
+                <w:color w:val="04143A" w:themeColor="text2" w:themeShade="80"/>
+              </w:rPr>
+              <w:t>Lo use</w:t>
+            </w:r>
+            <w:proofErr w:type="gramEnd"/>
+            <w:r>
+              <w:rPr>
+                <w:b w:val="0"/>
+                <w:i/>
+                <w:iCs/>
+                <w:color w:val="04143A" w:themeColor="text2" w:themeShade="80"/>
+              </w:rPr>
+              <w:t xml:space="preserve"> case fornisce al</w:t>
             </w:r>
             <w:r>
               <w:rPr>
@@ -32179,14 +33988,23 @@
                 <w:color w:val="04143A" w:themeColor="text2" w:themeShade="80"/>
               </w:rPr>
             </w:pPr>
-            <w:bookmarkStart w:id="275" w:name="_Hlk56434549"/>
-            <w:r>
-              <w:rPr>
-                <w:bCs/>
-                <w:color w:val="04143A" w:themeColor="text2" w:themeShade="80"/>
-              </w:rPr>
-              <w:t>Entry Condition</w:t>
-            </w:r>
+            <w:bookmarkStart w:id="276" w:name="_Hlk56434549"/>
+            <w:r>
+              <w:rPr>
+                <w:bCs/>
+                <w:color w:val="04143A" w:themeColor="text2" w:themeShade="80"/>
+              </w:rPr>
+              <w:t xml:space="preserve">Entry </w:t>
+            </w:r>
+            <w:proofErr w:type="spellStart"/>
+            <w:r>
+              <w:rPr>
+                <w:bCs/>
+                <w:color w:val="04143A" w:themeColor="text2" w:themeShade="80"/>
+              </w:rPr>
+              <w:t>Condition</w:t>
+            </w:r>
+            <w:proofErr w:type="spellEnd"/>
           </w:p>
         </w:tc>
         <w:tc>
@@ -32251,7 +34069,7 @@
           </w:p>
         </w:tc>
       </w:tr>
-      <w:bookmarkEnd w:id="275"/>
+      <w:bookmarkEnd w:id="276"/>
       <w:tr>
         <w:trPr>
           <w:trHeight w:val="283"/>
@@ -32292,6 +34110,7 @@
                 <w:color w:val="04143A" w:themeColor="text2" w:themeShade="80"/>
               </w:rPr>
             </w:pPr>
+            <w:proofErr w:type="gramStart"/>
             <w:r>
               <w:rPr>
                 <w:b w:val="0"/>
@@ -32302,6 +34121,7 @@
               </w:rPr>
               <w:t>100</w:t>
             </w:r>
+            <w:proofErr w:type="gramEnd"/>
             <w:r>
               <w:rPr>
                 <w:b w:val="0"/>
@@ -32703,14 +34523,23 @@
                 <w:color w:val="04143A" w:themeColor="text2" w:themeShade="80"/>
               </w:rPr>
             </w:pPr>
-            <w:bookmarkStart w:id="276" w:name="_Hlk56434605"/>
-            <w:r>
-              <w:rPr>
-                <w:bCs/>
-                <w:color w:val="04143A" w:themeColor="text2" w:themeShade="80"/>
-              </w:rPr>
-              <w:t>Exit condition</w:t>
-            </w:r>
+            <w:bookmarkStart w:id="277" w:name="_Hlk56434605"/>
+            <w:r>
+              <w:rPr>
+                <w:bCs/>
+                <w:color w:val="04143A" w:themeColor="text2" w:themeShade="80"/>
+              </w:rPr>
+              <w:t xml:space="preserve">Exit </w:t>
+            </w:r>
+            <w:proofErr w:type="spellStart"/>
+            <w:r>
+              <w:rPr>
+                <w:bCs/>
+                <w:color w:val="04143A" w:themeColor="text2" w:themeShade="80"/>
+              </w:rPr>
+              <w:t>condition</w:t>
+            </w:r>
+            <w:proofErr w:type="spellEnd"/>
           </w:p>
           <w:p>
             <w:pPr>
@@ -32757,7 +34586,7 @@
           </w:p>
         </w:tc>
       </w:tr>
-      <w:bookmarkEnd w:id="276"/>
+      <w:bookmarkEnd w:id="277"/>
       <w:tr>
         <w:trPr>
           <w:trHeight w:val="283"/>
@@ -32780,21 +34609,38 @@
                 <w:bCs/>
                 <w:color w:val="04143A" w:themeColor="text2" w:themeShade="80"/>
               </w:rPr>
-              <w:t>Exit condition</w:t>
-            </w:r>
-          </w:p>
-          <w:p>
-            <w:pPr>
-              <w:rPr>
-                <w:color w:val="04143A" w:themeColor="text2" w:themeShade="80"/>
-              </w:rPr>
-            </w:pPr>
-            <w:r>
-              <w:rPr>
-                <w:color w:val="04143A" w:themeColor="text2" w:themeShade="80"/>
-              </w:rPr>
-              <w:t xml:space="preserve">                     On failure</w:t>
-            </w:r>
+              <w:t xml:space="preserve">Exit </w:t>
+            </w:r>
+            <w:proofErr w:type="spellStart"/>
+            <w:r>
+              <w:rPr>
+                <w:bCs/>
+                <w:color w:val="04143A" w:themeColor="text2" w:themeShade="80"/>
+              </w:rPr>
+              <w:t>condition</w:t>
+            </w:r>
+            <w:proofErr w:type="spellEnd"/>
+          </w:p>
+          <w:p>
+            <w:pPr>
+              <w:rPr>
+                <w:color w:val="04143A" w:themeColor="text2" w:themeShade="80"/>
+              </w:rPr>
+            </w:pPr>
+            <w:r>
+              <w:rPr>
+                <w:color w:val="04143A" w:themeColor="text2" w:themeShade="80"/>
+              </w:rPr>
+              <w:t xml:space="preserve">                     On </w:t>
+            </w:r>
+            <w:proofErr w:type="spellStart"/>
+            <w:r>
+              <w:rPr>
+                <w:color w:val="04143A" w:themeColor="text2" w:themeShade="80"/>
+              </w:rPr>
+              <w:t>failure</w:t>
+            </w:r>
+            <w:proofErr w:type="spellEnd"/>
           </w:p>
         </w:tc>
         <w:tc>
@@ -32862,6 +34708,7 @@
               </w:rPr>
               <w:t xml:space="preserve">: </w:t>
             </w:r>
+            <w:proofErr w:type="spellStart"/>
             <w:r>
               <w:rPr>
                 <w:bCs/>
@@ -32869,6 +34716,7 @@
               </w:rPr>
               <w:t>Non_Accettato</w:t>
             </w:r>
+            <w:proofErr w:type="spellEnd"/>
           </w:p>
         </w:tc>
       </w:tr>
@@ -32892,8 +34740,17 @@
                 <w:bCs/>
                 <w:color w:val="04143A" w:themeColor="text2" w:themeShade="80"/>
               </w:rPr>
-              <w:t>Entry Condition</w:t>
-            </w:r>
+              <w:t xml:space="preserve">Entry </w:t>
+            </w:r>
+            <w:proofErr w:type="spellStart"/>
+            <w:r>
+              <w:rPr>
+                <w:bCs/>
+                <w:color w:val="04143A" w:themeColor="text2" w:themeShade="80"/>
+              </w:rPr>
+              <w:t>Condition</w:t>
+            </w:r>
+            <w:proofErr w:type="spellEnd"/>
           </w:p>
         </w:tc>
         <w:tc>
@@ -33066,8 +34923,17 @@
                 <w:bCs/>
                 <w:color w:val="04143A" w:themeColor="text2" w:themeShade="80"/>
               </w:rPr>
-              <w:t>Exit condition</w:t>
-            </w:r>
+              <w:t xml:space="preserve">Exit </w:t>
+            </w:r>
+            <w:proofErr w:type="spellStart"/>
+            <w:r>
+              <w:rPr>
+                <w:bCs/>
+                <w:color w:val="04143A" w:themeColor="text2" w:themeShade="80"/>
+              </w:rPr>
+              <w:t>condition</w:t>
+            </w:r>
+            <w:proofErr w:type="spellEnd"/>
           </w:p>
         </w:tc>
         <w:tc>
@@ -33320,11 +35186,19 @@
                 <w:color w:val="04143A" w:themeColor="text2" w:themeShade="80"/>
               </w:rPr>
             </w:pPr>
-            <w:r>
-              <w:rPr>
-                <w:color w:val="04143A" w:themeColor="text2" w:themeShade="80"/>
-              </w:rPr>
-              <w:t>Vers.</w:t>
+            <w:proofErr w:type="spellStart"/>
+            <w:r>
+              <w:rPr>
+                <w:color w:val="04143A" w:themeColor="text2" w:themeShade="80"/>
+              </w:rPr>
+              <w:t>Vers</w:t>
+            </w:r>
+            <w:proofErr w:type="spellEnd"/>
+            <w:r>
+              <w:rPr>
+                <w:color w:val="04143A" w:themeColor="text2" w:themeShade="80"/>
+              </w:rPr>
+              <w:t>.</w:t>
             </w:r>
           </w:p>
         </w:tc>
@@ -33479,14 +35353,25 @@
                 <w:color w:val="04143A" w:themeColor="text2" w:themeShade="80"/>
               </w:rPr>
             </w:pPr>
-            <w:r>
-              <w:rPr>
-                <w:b w:val="0"/>
-                <w:i/>
-                <w:iCs/>
-                <w:color w:val="04143A" w:themeColor="text2" w:themeShade="80"/>
-              </w:rPr>
-              <w:t>Lo use case fornisce al</w:t>
+            <w:proofErr w:type="gramStart"/>
+            <w:r>
+              <w:rPr>
+                <w:b w:val="0"/>
+                <w:i/>
+                <w:iCs/>
+                <w:color w:val="04143A" w:themeColor="text2" w:themeShade="80"/>
+              </w:rPr>
+              <w:t>Lo use</w:t>
+            </w:r>
+            <w:proofErr w:type="gramEnd"/>
+            <w:r>
+              <w:rPr>
+                <w:b w:val="0"/>
+                <w:i/>
+                <w:iCs/>
+                <w:color w:val="04143A" w:themeColor="text2" w:themeShade="80"/>
+              </w:rPr>
+              <w:t xml:space="preserve"> case fornisce al</w:t>
             </w:r>
             <w:r>
               <w:rPr>
@@ -33564,14 +35449,23 @@
                 <w:color w:val="04143A" w:themeColor="text2" w:themeShade="80"/>
               </w:rPr>
             </w:pPr>
-            <w:bookmarkStart w:id="277" w:name="_Hlk56434907"/>
-            <w:r>
-              <w:rPr>
-                <w:bCs/>
-                <w:color w:val="04143A" w:themeColor="text2" w:themeShade="80"/>
-              </w:rPr>
-              <w:t>Entry Condition</w:t>
-            </w:r>
+            <w:bookmarkStart w:id="278" w:name="_Hlk56434907"/>
+            <w:r>
+              <w:rPr>
+                <w:bCs/>
+                <w:color w:val="04143A" w:themeColor="text2" w:themeShade="80"/>
+              </w:rPr>
+              <w:t xml:space="preserve">Entry </w:t>
+            </w:r>
+            <w:proofErr w:type="spellStart"/>
+            <w:r>
+              <w:rPr>
+                <w:bCs/>
+                <w:color w:val="04143A" w:themeColor="text2" w:themeShade="80"/>
+              </w:rPr>
+              <w:t>Condition</w:t>
+            </w:r>
+            <w:proofErr w:type="spellEnd"/>
           </w:p>
         </w:tc>
         <w:tc>
@@ -33663,7 +35557,7 @@
           </w:p>
         </w:tc>
       </w:tr>
-      <w:bookmarkEnd w:id="277"/>
+      <w:bookmarkEnd w:id="278"/>
       <w:tr>
         <w:trPr>
           <w:trHeight w:val="283"/>
@@ -33704,6 +35598,7 @@
                 <w:color w:val="04143A" w:themeColor="text2" w:themeShade="80"/>
               </w:rPr>
             </w:pPr>
+            <w:proofErr w:type="gramStart"/>
             <w:r>
               <w:rPr>
                 <w:b w:val="0"/>
@@ -33714,6 +35609,7 @@
               </w:rPr>
               <w:t>100</w:t>
             </w:r>
+            <w:proofErr w:type="gramEnd"/>
             <w:r>
               <w:rPr>
                 <w:b w:val="0"/>
@@ -33895,8 +35791,17 @@
                 <w:bCs/>
                 <w:color w:val="04143A" w:themeColor="text2" w:themeShade="80"/>
               </w:rPr>
-              <w:t>Exit condition</w:t>
-            </w:r>
+              <w:t xml:space="preserve">Exit </w:t>
+            </w:r>
+            <w:proofErr w:type="spellStart"/>
+            <w:r>
+              <w:rPr>
+                <w:bCs/>
+                <w:color w:val="04143A" w:themeColor="text2" w:themeShade="80"/>
+              </w:rPr>
+              <w:t>condition</w:t>
+            </w:r>
+            <w:proofErr w:type="spellEnd"/>
           </w:p>
           <w:p>
             <w:pPr>
@@ -33960,27 +35865,44 @@
                 <w:color w:val="04143A" w:themeColor="text2" w:themeShade="80"/>
               </w:rPr>
             </w:pPr>
-            <w:bookmarkStart w:id="278" w:name="_Hlk56434973"/>
-            <w:r>
-              <w:rPr>
-                <w:bCs/>
-                <w:color w:val="04143A" w:themeColor="text2" w:themeShade="80"/>
-              </w:rPr>
-              <w:t>Exit condition</w:t>
-            </w:r>
-          </w:p>
-          <w:p>
-            <w:pPr>
-              <w:rPr>
-                <w:color w:val="04143A" w:themeColor="text2" w:themeShade="80"/>
-              </w:rPr>
-            </w:pPr>
-            <w:r>
-              <w:rPr>
-                <w:color w:val="04143A" w:themeColor="text2" w:themeShade="80"/>
-              </w:rPr>
-              <w:t xml:space="preserve">                     On failure</w:t>
-            </w:r>
+            <w:bookmarkStart w:id="279" w:name="_Hlk56434973"/>
+            <w:r>
+              <w:rPr>
+                <w:bCs/>
+                <w:color w:val="04143A" w:themeColor="text2" w:themeShade="80"/>
+              </w:rPr>
+              <w:t xml:space="preserve">Exit </w:t>
+            </w:r>
+            <w:proofErr w:type="spellStart"/>
+            <w:r>
+              <w:rPr>
+                <w:bCs/>
+                <w:color w:val="04143A" w:themeColor="text2" w:themeShade="80"/>
+              </w:rPr>
+              <w:t>condition</w:t>
+            </w:r>
+            <w:proofErr w:type="spellEnd"/>
+          </w:p>
+          <w:p>
+            <w:pPr>
+              <w:rPr>
+                <w:color w:val="04143A" w:themeColor="text2" w:themeShade="80"/>
+              </w:rPr>
+            </w:pPr>
+            <w:r>
+              <w:rPr>
+                <w:color w:val="04143A" w:themeColor="text2" w:themeShade="80"/>
+              </w:rPr>
+              <w:t xml:space="preserve">                     On </w:t>
+            </w:r>
+            <w:proofErr w:type="spellStart"/>
+            <w:r>
+              <w:rPr>
+                <w:color w:val="04143A" w:themeColor="text2" w:themeShade="80"/>
+              </w:rPr>
+              <w:t>failure</w:t>
+            </w:r>
+            <w:proofErr w:type="spellEnd"/>
           </w:p>
         </w:tc>
         <w:tc>
@@ -34014,7 +35936,7 @@
           </w:p>
         </w:tc>
       </w:tr>
-      <w:bookmarkEnd w:id="278"/>
+      <w:bookmarkEnd w:id="279"/>
       <w:tr>
         <w:tc>
           <w:tcPr>
@@ -34049,6 +35971,7 @@
               </w:rPr>
               <w:t xml:space="preserve">: </w:t>
             </w:r>
+            <w:proofErr w:type="spellStart"/>
             <w:r>
               <w:rPr>
                 <w:bCs/>
@@ -34056,6 +35979,7 @@
               </w:rPr>
               <w:t>Non_Concluso</w:t>
             </w:r>
+            <w:proofErr w:type="spellEnd"/>
           </w:p>
         </w:tc>
       </w:tr>
@@ -34079,8 +36003,17 @@
                 <w:bCs/>
                 <w:color w:val="04143A" w:themeColor="text2" w:themeShade="80"/>
               </w:rPr>
-              <w:t>Entry Condition</w:t>
-            </w:r>
+              <w:t xml:space="preserve">Entry </w:t>
+            </w:r>
+            <w:proofErr w:type="spellStart"/>
+            <w:r>
+              <w:rPr>
+                <w:bCs/>
+                <w:color w:val="04143A" w:themeColor="text2" w:themeShade="80"/>
+              </w:rPr>
+              <w:t>Condition</w:t>
+            </w:r>
+            <w:proofErr w:type="spellEnd"/>
           </w:p>
         </w:tc>
         <w:tc>
@@ -34252,8 +36185,17 @@
                 <w:bCs/>
                 <w:color w:val="04143A" w:themeColor="text2" w:themeShade="80"/>
               </w:rPr>
-              <w:t>Exit condition</w:t>
-            </w:r>
+              <w:t xml:space="preserve">Exit </w:t>
+            </w:r>
+            <w:proofErr w:type="spellStart"/>
+            <w:r>
+              <w:rPr>
+                <w:bCs/>
+                <w:color w:val="04143A" w:themeColor="text2" w:themeShade="80"/>
+              </w:rPr>
+              <w:t>condition</w:t>
+            </w:r>
+            <w:proofErr w:type="spellEnd"/>
           </w:p>
         </w:tc>
         <w:tc>
@@ -34519,11 +36461,19 @@
                 <w:color w:val="04143A" w:themeColor="text2" w:themeShade="80"/>
               </w:rPr>
             </w:pPr>
-            <w:r>
-              <w:rPr>
-                <w:color w:val="04143A" w:themeColor="text2" w:themeShade="80"/>
-              </w:rPr>
-              <w:t>Vers.</w:t>
+            <w:proofErr w:type="spellStart"/>
+            <w:r>
+              <w:rPr>
+                <w:color w:val="04143A" w:themeColor="text2" w:themeShade="80"/>
+              </w:rPr>
+              <w:t>Vers</w:t>
+            </w:r>
+            <w:proofErr w:type="spellEnd"/>
+            <w:r>
+              <w:rPr>
+                <w:color w:val="04143A" w:themeColor="text2" w:themeShade="80"/>
+              </w:rPr>
+              <w:t>.</w:t>
             </w:r>
           </w:p>
         </w:tc>
@@ -34678,14 +36628,25 @@
                 <w:color w:val="04143A" w:themeColor="text2" w:themeShade="80"/>
               </w:rPr>
             </w:pPr>
-            <w:r>
-              <w:rPr>
-                <w:b w:val="0"/>
-                <w:i/>
-                <w:iCs/>
-                <w:color w:val="04143A" w:themeColor="text2" w:themeShade="80"/>
-              </w:rPr>
-              <w:t>Lo use case fornisce al</w:t>
+            <w:proofErr w:type="gramStart"/>
+            <w:r>
+              <w:rPr>
+                <w:b w:val="0"/>
+                <w:i/>
+                <w:iCs/>
+                <w:color w:val="04143A" w:themeColor="text2" w:themeShade="80"/>
+              </w:rPr>
+              <w:t>Lo use</w:t>
+            </w:r>
+            <w:proofErr w:type="gramEnd"/>
+            <w:r>
+              <w:rPr>
+                <w:b w:val="0"/>
+                <w:i/>
+                <w:iCs/>
+                <w:color w:val="04143A" w:themeColor="text2" w:themeShade="80"/>
+              </w:rPr>
+              <w:t xml:space="preserve"> case fornisce al</w:t>
             </w:r>
             <w:r>
               <w:rPr>
@@ -34795,8 +36756,17 @@
                 <w:bCs/>
                 <w:color w:val="04143A" w:themeColor="text2" w:themeShade="80"/>
               </w:rPr>
-              <w:t>Entry Condition</w:t>
-            </w:r>
+              <w:t xml:space="preserve">Entry </w:t>
+            </w:r>
+            <w:proofErr w:type="spellStart"/>
+            <w:r>
+              <w:rPr>
+                <w:bCs/>
+                <w:color w:val="04143A" w:themeColor="text2" w:themeShade="80"/>
+              </w:rPr>
+              <w:t>Condition</w:t>
+            </w:r>
+            <w:proofErr w:type="spellEnd"/>
           </w:p>
         </w:tc>
         <w:tc>
@@ -34874,6 +36844,7 @@
                 <w:color w:val="04143A" w:themeColor="text2" w:themeShade="80"/>
               </w:rPr>
             </w:pPr>
+            <w:proofErr w:type="gramStart"/>
             <w:r>
               <w:rPr>
                 <w:b w:val="0"/>
@@ -34884,6 +36855,7 @@
               </w:rPr>
               <w:t>100</w:t>
             </w:r>
+            <w:proofErr w:type="gramEnd"/>
             <w:r>
               <w:rPr>
                 <w:b w:val="0"/>
@@ -35131,8 +37103,17 @@
                 <w:bCs/>
                 <w:color w:val="04143A" w:themeColor="text2" w:themeShade="80"/>
               </w:rPr>
-              <w:t>Exit condition</w:t>
-            </w:r>
+              <w:t xml:space="preserve">Exit </w:t>
+            </w:r>
+            <w:proofErr w:type="spellStart"/>
+            <w:r>
+              <w:rPr>
+                <w:bCs/>
+                <w:color w:val="04143A" w:themeColor="text2" w:themeShade="80"/>
+              </w:rPr>
+              <w:t>condition</w:t>
+            </w:r>
+            <w:proofErr w:type="spellEnd"/>
           </w:p>
           <w:p>
             <w:pPr>
@@ -35201,21 +37182,38 @@
                 <w:bCs/>
                 <w:color w:val="04143A" w:themeColor="text2" w:themeShade="80"/>
               </w:rPr>
-              <w:t>Exit condition</w:t>
-            </w:r>
-          </w:p>
-          <w:p>
-            <w:pPr>
-              <w:rPr>
-                <w:color w:val="04143A" w:themeColor="text2" w:themeShade="80"/>
-              </w:rPr>
-            </w:pPr>
-            <w:r>
-              <w:rPr>
-                <w:color w:val="04143A" w:themeColor="text2" w:themeShade="80"/>
-              </w:rPr>
-              <w:t xml:space="preserve">                     On failure</w:t>
-            </w:r>
+              <w:t xml:space="preserve">Exit </w:t>
+            </w:r>
+            <w:proofErr w:type="spellStart"/>
+            <w:r>
+              <w:rPr>
+                <w:bCs/>
+                <w:color w:val="04143A" w:themeColor="text2" w:themeShade="80"/>
+              </w:rPr>
+              <w:t>condition</w:t>
+            </w:r>
+            <w:proofErr w:type="spellEnd"/>
+          </w:p>
+          <w:p>
+            <w:pPr>
+              <w:rPr>
+                <w:color w:val="04143A" w:themeColor="text2" w:themeShade="80"/>
+              </w:rPr>
+            </w:pPr>
+            <w:r>
+              <w:rPr>
+                <w:color w:val="04143A" w:themeColor="text2" w:themeShade="80"/>
+              </w:rPr>
+              <w:t xml:space="preserve">                     On </w:t>
+            </w:r>
+            <w:proofErr w:type="spellStart"/>
+            <w:r>
+              <w:rPr>
+                <w:color w:val="04143A" w:themeColor="text2" w:themeShade="80"/>
+              </w:rPr>
+              <w:t>failure</w:t>
+            </w:r>
+            <w:proofErr w:type="spellEnd"/>
           </w:p>
         </w:tc>
         <w:tc>
@@ -35276,6 +37274,7 @@
               </w:rPr>
               <w:t xml:space="preserve"> FLUSSO DI EVENTI DI ERRORE: </w:t>
             </w:r>
+            <w:proofErr w:type="spellStart"/>
             <w:r>
               <w:rPr>
                 <w:bCs/>
@@ -35283,6 +37282,7 @@
               </w:rPr>
               <w:t>Tavolo_Non_Disponibile</w:t>
             </w:r>
+            <w:proofErr w:type="spellEnd"/>
           </w:p>
         </w:tc>
       </w:tr>
@@ -35306,8 +37306,17 @@
                 <w:bCs/>
                 <w:color w:val="04143A" w:themeColor="text2" w:themeShade="80"/>
               </w:rPr>
-              <w:t>Entry Condition</w:t>
-            </w:r>
+              <w:t xml:space="preserve">Entry </w:t>
+            </w:r>
+            <w:proofErr w:type="spellStart"/>
+            <w:r>
+              <w:rPr>
+                <w:bCs/>
+                <w:color w:val="04143A" w:themeColor="text2" w:themeShade="80"/>
+              </w:rPr>
+              <w:t>Condition</w:t>
+            </w:r>
+            <w:proofErr w:type="spellEnd"/>
           </w:p>
         </w:tc>
         <w:tc>
@@ -35414,8 +37423,17 @@
                 <w:bCs/>
                 <w:color w:val="04143A" w:themeColor="text2" w:themeShade="80"/>
               </w:rPr>
-              <w:t>Exit condition</w:t>
-            </w:r>
+              <w:t xml:space="preserve">Exit </w:t>
+            </w:r>
+            <w:proofErr w:type="spellStart"/>
+            <w:r>
+              <w:rPr>
+                <w:bCs/>
+                <w:color w:val="04143A" w:themeColor="text2" w:themeShade="80"/>
+              </w:rPr>
+              <w:t>condition</w:t>
+            </w:r>
+            <w:proofErr w:type="spellEnd"/>
           </w:p>
         </w:tc>
         <w:tc>
@@ -35685,11 +37703,19 @@
                 <w:color w:val="04143A" w:themeColor="text2" w:themeShade="80"/>
               </w:rPr>
             </w:pPr>
-            <w:r>
-              <w:rPr>
-                <w:color w:val="04143A" w:themeColor="text2" w:themeShade="80"/>
-              </w:rPr>
-              <w:t>Vers.</w:t>
+            <w:proofErr w:type="spellStart"/>
+            <w:r>
+              <w:rPr>
+                <w:color w:val="04143A" w:themeColor="text2" w:themeShade="80"/>
+              </w:rPr>
+              <w:t>Vers</w:t>
+            </w:r>
+            <w:proofErr w:type="spellEnd"/>
+            <w:r>
+              <w:rPr>
+                <w:color w:val="04143A" w:themeColor="text2" w:themeShade="80"/>
+              </w:rPr>
+              <w:t>.</w:t>
             </w:r>
           </w:p>
         </w:tc>
@@ -35853,14 +37879,25 @@
                 <w:color w:val="04143A" w:themeColor="text2" w:themeShade="80"/>
               </w:rPr>
             </w:pPr>
-            <w:r>
-              <w:rPr>
-                <w:b w:val="0"/>
-                <w:i/>
-                <w:iCs/>
-                <w:color w:val="04143A" w:themeColor="text2" w:themeShade="80"/>
-              </w:rPr>
-              <w:t>Lo use case fornisce al cliente</w:t>
+            <w:proofErr w:type="gramStart"/>
+            <w:r>
+              <w:rPr>
+                <w:b w:val="0"/>
+                <w:i/>
+                <w:iCs/>
+                <w:color w:val="04143A" w:themeColor="text2" w:themeShade="80"/>
+              </w:rPr>
+              <w:t>Lo use</w:t>
+            </w:r>
+            <w:proofErr w:type="gramEnd"/>
+            <w:r>
+              <w:rPr>
+                <w:b w:val="0"/>
+                <w:i/>
+                <w:iCs/>
+                <w:color w:val="04143A" w:themeColor="text2" w:themeShade="80"/>
+              </w:rPr>
+              <w:t xml:space="preserve"> case fornisce al cliente</w:t>
             </w:r>
             <w:r>
               <w:rPr>
@@ -35969,8 +38006,17 @@
                 <w:bCs/>
                 <w:color w:val="04143A" w:themeColor="text2" w:themeShade="80"/>
               </w:rPr>
-              <w:t>Entry Condition</w:t>
-            </w:r>
+              <w:t xml:space="preserve">Entry </w:t>
+            </w:r>
+            <w:proofErr w:type="spellStart"/>
+            <w:r>
+              <w:rPr>
+                <w:bCs/>
+                <w:color w:val="04143A" w:themeColor="text2" w:themeShade="80"/>
+              </w:rPr>
+              <w:t>Condition</w:t>
+            </w:r>
+            <w:proofErr w:type="spellEnd"/>
           </w:p>
         </w:tc>
         <w:tc>
@@ -36369,8 +38415,17 @@
                 <w:bCs/>
                 <w:color w:val="04143A" w:themeColor="text2" w:themeShade="80"/>
               </w:rPr>
-              <w:t>Exit condition</w:t>
-            </w:r>
+              <w:t xml:space="preserve">Exit </w:t>
+            </w:r>
+            <w:proofErr w:type="spellStart"/>
+            <w:r>
+              <w:rPr>
+                <w:bCs/>
+                <w:color w:val="04143A" w:themeColor="text2" w:themeShade="80"/>
+              </w:rPr>
+              <w:t>condition</w:t>
+            </w:r>
+            <w:proofErr w:type="spellEnd"/>
           </w:p>
           <w:p>
             <w:pPr>
@@ -36634,11 +38689,19 @@
                 <w:color w:val="04143A" w:themeColor="text2" w:themeShade="80"/>
               </w:rPr>
             </w:pPr>
-            <w:r>
-              <w:rPr>
-                <w:color w:val="04143A" w:themeColor="text2" w:themeShade="80"/>
-              </w:rPr>
-              <w:t>Vers.</w:t>
+            <w:proofErr w:type="spellStart"/>
+            <w:r>
+              <w:rPr>
+                <w:color w:val="04143A" w:themeColor="text2" w:themeShade="80"/>
+              </w:rPr>
+              <w:t>Vers</w:t>
+            </w:r>
+            <w:proofErr w:type="spellEnd"/>
+            <w:r>
+              <w:rPr>
+                <w:color w:val="04143A" w:themeColor="text2" w:themeShade="80"/>
+              </w:rPr>
+              <w:t>.</w:t>
             </w:r>
           </w:p>
         </w:tc>
@@ -36802,14 +38865,25 @@
                 <w:color w:val="04143A" w:themeColor="text2" w:themeShade="80"/>
               </w:rPr>
             </w:pPr>
-            <w:r>
-              <w:rPr>
-                <w:b w:val="0"/>
-                <w:i/>
-                <w:iCs/>
-                <w:color w:val="04143A" w:themeColor="text2" w:themeShade="80"/>
-              </w:rPr>
-              <w:t>Lo use case fornisce al clien</w:t>
+            <w:proofErr w:type="gramStart"/>
+            <w:r>
+              <w:rPr>
+                <w:b w:val="0"/>
+                <w:i/>
+                <w:iCs/>
+                <w:color w:val="04143A" w:themeColor="text2" w:themeShade="80"/>
+              </w:rPr>
+              <w:t>Lo use</w:t>
+            </w:r>
+            <w:proofErr w:type="gramEnd"/>
+            <w:r>
+              <w:rPr>
+                <w:b w:val="0"/>
+                <w:i/>
+                <w:iCs/>
+                <w:color w:val="04143A" w:themeColor="text2" w:themeShade="80"/>
+              </w:rPr>
+              <w:t xml:space="preserve"> case fornisce al clien</w:t>
             </w:r>
             <w:r>
               <w:rPr>
@@ -36900,8 +38974,17 @@
                 <w:bCs/>
                 <w:color w:val="04143A" w:themeColor="text2" w:themeShade="80"/>
               </w:rPr>
-              <w:t>Entry Condition</w:t>
-            </w:r>
+              <w:t xml:space="preserve">Entry </w:t>
+            </w:r>
+            <w:proofErr w:type="spellStart"/>
+            <w:r>
+              <w:rPr>
+                <w:bCs/>
+                <w:color w:val="04143A" w:themeColor="text2" w:themeShade="80"/>
+              </w:rPr>
+              <w:t>Condition</w:t>
+            </w:r>
+            <w:proofErr w:type="spellEnd"/>
           </w:p>
         </w:tc>
         <w:tc>
@@ -37350,8 +39433,17 @@
                 <w:bCs/>
                 <w:color w:val="04143A" w:themeColor="text2" w:themeShade="80"/>
               </w:rPr>
-              <w:t>Exit condition</w:t>
-            </w:r>
+              <w:t xml:space="preserve">Exit </w:t>
+            </w:r>
+            <w:proofErr w:type="spellStart"/>
+            <w:r>
+              <w:rPr>
+                <w:bCs/>
+                <w:color w:val="04143A" w:themeColor="text2" w:themeShade="80"/>
+              </w:rPr>
+              <w:t>condition</w:t>
+            </w:r>
+            <w:proofErr w:type="spellEnd"/>
           </w:p>
           <w:p>
             <w:pPr>
@@ -37432,8 +39524,17 @@
                 <w:bCs/>
                 <w:color w:val="04143A" w:themeColor="text2" w:themeShade="80"/>
               </w:rPr>
-              <w:t>Exit condition</w:t>
-            </w:r>
+              <w:t xml:space="preserve">Exit </w:t>
+            </w:r>
+            <w:proofErr w:type="spellStart"/>
+            <w:r>
+              <w:rPr>
+                <w:bCs/>
+                <w:color w:val="04143A" w:themeColor="text2" w:themeShade="80"/>
+              </w:rPr>
+              <w:t>condition</w:t>
+            </w:r>
+            <w:proofErr w:type="spellEnd"/>
           </w:p>
           <w:p>
             <w:pPr>
@@ -37464,8 +39565,16 @@
               <w:rPr>
                 <w:color w:val="04143A" w:themeColor="text2" w:themeShade="80"/>
               </w:rPr>
-              <w:t xml:space="preserve"> failure</w:t>
-            </w:r>
+              <w:t xml:space="preserve"> </w:t>
+            </w:r>
+            <w:proofErr w:type="spellStart"/>
+            <w:r>
+              <w:rPr>
+                <w:color w:val="04143A" w:themeColor="text2" w:themeShade="80"/>
+              </w:rPr>
+              <w:t>failure</w:t>
+            </w:r>
+            <w:proofErr w:type="spellEnd"/>
           </w:p>
         </w:tc>
         <w:tc>
@@ -37530,8 +39639,17 @@
                 <w:bCs/>
                 <w:color w:val="04143A" w:themeColor="text2" w:themeShade="80"/>
               </w:rPr>
-              <w:t xml:space="preserve"> FormIncompleto</w:t>
-            </w:r>
+              <w:t xml:space="preserve"> </w:t>
+            </w:r>
+            <w:proofErr w:type="spellStart"/>
+            <w:r>
+              <w:rPr>
+                <w:bCs/>
+                <w:color w:val="04143A" w:themeColor="text2" w:themeShade="80"/>
+              </w:rPr>
+              <w:t>FormIncompleto</w:t>
+            </w:r>
+            <w:proofErr w:type="spellEnd"/>
           </w:p>
         </w:tc>
       </w:tr>
@@ -37553,8 +39671,17 @@
                 <w:bCs/>
                 <w:color w:val="04143A" w:themeColor="text2" w:themeShade="80"/>
               </w:rPr>
-              <w:t>Entry Condition</w:t>
-            </w:r>
+              <w:t xml:space="preserve">Entry </w:t>
+            </w:r>
+            <w:proofErr w:type="spellStart"/>
+            <w:r>
+              <w:rPr>
+                <w:bCs/>
+                <w:color w:val="04143A" w:themeColor="text2" w:themeShade="80"/>
+              </w:rPr>
+              <w:t>Condition</w:t>
+            </w:r>
+            <w:proofErr w:type="spellEnd"/>
           </w:p>
         </w:tc>
         <w:tc>
@@ -37716,8 +39843,17 @@
                 <w:bCs/>
                 <w:color w:val="04143A" w:themeColor="text2" w:themeShade="80"/>
               </w:rPr>
-              <w:t>Exit Condition</w:t>
-            </w:r>
+              <w:t xml:space="preserve">Exit </w:t>
+            </w:r>
+            <w:proofErr w:type="spellStart"/>
+            <w:r>
+              <w:rPr>
+                <w:bCs/>
+                <w:color w:val="04143A" w:themeColor="text2" w:themeShade="80"/>
+              </w:rPr>
+              <w:t>Condition</w:t>
+            </w:r>
+            <w:proofErr w:type="spellEnd"/>
           </w:p>
         </w:tc>
         <w:tc>
@@ -37964,11 +40100,19 @@
                 <w:color w:val="04143A" w:themeColor="text2" w:themeShade="80"/>
               </w:rPr>
             </w:pPr>
-            <w:r>
-              <w:rPr>
-                <w:color w:val="04143A" w:themeColor="text2" w:themeShade="80"/>
-              </w:rPr>
-              <w:t>Vers.</w:t>
+            <w:proofErr w:type="spellStart"/>
+            <w:r>
+              <w:rPr>
+                <w:color w:val="04143A" w:themeColor="text2" w:themeShade="80"/>
+              </w:rPr>
+              <w:t>Vers</w:t>
+            </w:r>
+            <w:proofErr w:type="spellEnd"/>
+            <w:r>
+              <w:rPr>
+                <w:color w:val="04143A" w:themeColor="text2" w:themeShade="80"/>
+              </w:rPr>
+              <w:t>.</w:t>
             </w:r>
           </w:p>
         </w:tc>
@@ -38132,14 +40276,25 @@
                 <w:color w:val="04143A" w:themeColor="text2" w:themeShade="80"/>
               </w:rPr>
             </w:pPr>
-            <w:r>
-              <w:rPr>
-                <w:b w:val="0"/>
-                <w:i/>
-                <w:iCs/>
-                <w:color w:val="04143A" w:themeColor="text2" w:themeShade="80"/>
-              </w:rPr>
-              <w:t>Lo use case fornisce al cliente la possibilità di</w:t>
+            <w:proofErr w:type="gramStart"/>
+            <w:r>
+              <w:rPr>
+                <w:b w:val="0"/>
+                <w:i/>
+                <w:iCs/>
+                <w:color w:val="04143A" w:themeColor="text2" w:themeShade="80"/>
+              </w:rPr>
+              <w:t>Lo use</w:t>
+            </w:r>
+            <w:proofErr w:type="gramEnd"/>
+            <w:r>
+              <w:rPr>
+                <w:b w:val="0"/>
+                <w:i/>
+                <w:iCs/>
+                <w:color w:val="04143A" w:themeColor="text2" w:themeShade="80"/>
+              </w:rPr>
+              <w:t xml:space="preserve"> case fornisce al cliente la possibilità di</w:t>
             </w:r>
             <w:r>
               <w:rPr>
@@ -38222,8 +40377,17 @@
                 <w:bCs/>
                 <w:color w:val="04143A" w:themeColor="text2" w:themeShade="80"/>
               </w:rPr>
-              <w:t>Entry Condition</w:t>
-            </w:r>
+              <w:t xml:space="preserve">Entry </w:t>
+            </w:r>
+            <w:proofErr w:type="spellStart"/>
+            <w:r>
+              <w:rPr>
+                <w:bCs/>
+                <w:color w:val="04143A" w:themeColor="text2" w:themeShade="80"/>
+              </w:rPr>
+              <w:t>Condition</w:t>
+            </w:r>
+            <w:proofErr w:type="spellEnd"/>
           </w:p>
         </w:tc>
         <w:tc>
@@ -38486,8 +40650,17 @@
                 <w:bCs/>
                 <w:color w:val="04143A" w:themeColor="text2" w:themeShade="80"/>
               </w:rPr>
-              <w:t>Exit condition</w:t>
-            </w:r>
+              <w:t xml:space="preserve">Exit </w:t>
+            </w:r>
+            <w:proofErr w:type="spellStart"/>
+            <w:r>
+              <w:rPr>
+                <w:bCs/>
+                <w:color w:val="04143A" w:themeColor="text2" w:themeShade="80"/>
+              </w:rPr>
+              <w:t>condition</w:t>
+            </w:r>
+            <w:proofErr w:type="spellEnd"/>
           </w:p>
           <w:p>
             <w:pPr>
@@ -38568,8 +40741,17 @@
                 <w:bCs/>
                 <w:color w:val="04143A" w:themeColor="text2" w:themeShade="80"/>
               </w:rPr>
-              <w:t>Exit condition</w:t>
-            </w:r>
+              <w:t xml:space="preserve">Exit </w:t>
+            </w:r>
+            <w:proofErr w:type="spellStart"/>
+            <w:r>
+              <w:rPr>
+                <w:bCs/>
+                <w:color w:val="04143A" w:themeColor="text2" w:themeShade="80"/>
+              </w:rPr>
+              <w:t>condition</w:t>
+            </w:r>
+            <w:proofErr w:type="spellEnd"/>
           </w:p>
           <w:p>
             <w:pPr>
@@ -38600,8 +40782,16 @@
               <w:rPr>
                 <w:color w:val="04143A" w:themeColor="text2" w:themeShade="80"/>
               </w:rPr>
-              <w:t xml:space="preserve"> failure</w:t>
-            </w:r>
+              <w:t xml:space="preserve"> </w:t>
+            </w:r>
+            <w:proofErr w:type="spellStart"/>
+            <w:r>
+              <w:rPr>
+                <w:color w:val="04143A" w:themeColor="text2" w:themeShade="80"/>
+              </w:rPr>
+              <w:t>failure</w:t>
+            </w:r>
+            <w:proofErr w:type="spellEnd"/>
           </w:p>
         </w:tc>
         <w:tc>
@@ -38851,11 +41041,19 @@
                 <w:color w:val="04143A" w:themeColor="text2" w:themeShade="80"/>
               </w:rPr>
             </w:pPr>
-            <w:r>
-              <w:rPr>
-                <w:color w:val="04143A" w:themeColor="text2" w:themeShade="80"/>
-              </w:rPr>
-              <w:t>Vers.</w:t>
+            <w:proofErr w:type="spellStart"/>
+            <w:r>
+              <w:rPr>
+                <w:color w:val="04143A" w:themeColor="text2" w:themeShade="80"/>
+              </w:rPr>
+              <w:t>Vers</w:t>
+            </w:r>
+            <w:proofErr w:type="spellEnd"/>
+            <w:r>
+              <w:rPr>
+                <w:color w:val="04143A" w:themeColor="text2" w:themeShade="80"/>
+              </w:rPr>
+              <w:t>.</w:t>
             </w:r>
           </w:p>
         </w:tc>
@@ -39019,14 +41217,25 @@
                 <w:color w:val="04143A" w:themeColor="text2" w:themeShade="80"/>
               </w:rPr>
             </w:pPr>
-            <w:r>
-              <w:rPr>
-                <w:b w:val="0"/>
-                <w:i/>
-                <w:iCs/>
-                <w:color w:val="04143A" w:themeColor="text2" w:themeShade="80"/>
-              </w:rPr>
-              <w:t>Lo use case fornisce al gestore la possibilità di aggiungere un prodotto al menù.</w:t>
+            <w:proofErr w:type="gramStart"/>
+            <w:r>
+              <w:rPr>
+                <w:b w:val="0"/>
+                <w:i/>
+                <w:iCs/>
+                <w:color w:val="04143A" w:themeColor="text2" w:themeShade="80"/>
+              </w:rPr>
+              <w:t>Lo use</w:t>
+            </w:r>
+            <w:proofErr w:type="gramEnd"/>
+            <w:r>
+              <w:rPr>
+                <w:b w:val="0"/>
+                <w:i/>
+                <w:iCs/>
+                <w:color w:val="04143A" w:themeColor="text2" w:themeShade="80"/>
+              </w:rPr>
+              <w:t xml:space="preserve"> case fornisce al gestore la possibilità di aggiungere un prodotto al menù.</w:t>
             </w:r>
           </w:p>
         </w:tc>
@@ -39100,8 +41309,17 @@
                 <w:bCs/>
                 <w:color w:val="04143A" w:themeColor="text2" w:themeShade="80"/>
               </w:rPr>
-              <w:t>Entry Condition</w:t>
-            </w:r>
+              <w:t xml:space="preserve">Entry </w:t>
+            </w:r>
+            <w:proofErr w:type="spellStart"/>
+            <w:r>
+              <w:rPr>
+                <w:bCs/>
+                <w:color w:val="04143A" w:themeColor="text2" w:themeShade="80"/>
+              </w:rPr>
+              <w:t>Condition</w:t>
+            </w:r>
+            <w:proofErr w:type="spellEnd"/>
           </w:p>
         </w:tc>
         <w:tc>
@@ -39172,12 +41390,21 @@
                 <w:color w:val="04143A" w:themeColor="text2" w:themeShade="80"/>
               </w:rPr>
             </w:pPr>
-            <w:r>
-              <w:rPr>
-                <w:b w:val="0"/>
-                <w:color w:val="04143A" w:themeColor="text2" w:themeShade="80"/>
-              </w:rPr>
-              <w:t xml:space="preserve">10 </w:t>
+            <w:proofErr w:type="gramStart"/>
+            <w:r>
+              <w:rPr>
+                <w:b w:val="0"/>
+                <w:color w:val="04143A" w:themeColor="text2" w:themeShade="80"/>
+              </w:rPr>
+              <w:t>10</w:t>
+            </w:r>
+            <w:proofErr w:type="gramEnd"/>
+            <w:r>
+              <w:rPr>
+                <w:b w:val="0"/>
+                <w:color w:val="04143A" w:themeColor="text2" w:themeShade="80"/>
+              </w:rPr>
+              <w:t xml:space="preserve"> </w:t>
             </w:r>
             <w:r>
               <w:rPr>
@@ -39557,8 +41784,17 @@
                 <w:bCs/>
                 <w:color w:val="04143A" w:themeColor="text2" w:themeShade="80"/>
               </w:rPr>
-              <w:t>Exit condition</w:t>
-            </w:r>
+              <w:t xml:space="preserve">Exit </w:t>
+            </w:r>
+            <w:proofErr w:type="spellStart"/>
+            <w:r>
+              <w:rPr>
+                <w:bCs/>
+                <w:color w:val="04143A" w:themeColor="text2" w:themeShade="80"/>
+              </w:rPr>
+              <w:t>condition</w:t>
+            </w:r>
+            <w:proofErr w:type="spellEnd"/>
           </w:p>
           <w:p>
             <w:pPr>
@@ -39639,8 +41875,17 @@
                 <w:bCs/>
                 <w:color w:val="04143A" w:themeColor="text2" w:themeShade="80"/>
               </w:rPr>
-              <w:t>Exit condition</w:t>
-            </w:r>
+              <w:t xml:space="preserve">Exit </w:t>
+            </w:r>
+            <w:proofErr w:type="spellStart"/>
+            <w:r>
+              <w:rPr>
+                <w:bCs/>
+                <w:color w:val="04143A" w:themeColor="text2" w:themeShade="80"/>
+              </w:rPr>
+              <w:t>condition</w:t>
+            </w:r>
+            <w:proofErr w:type="spellEnd"/>
           </w:p>
           <w:p>
             <w:pPr>
@@ -39671,8 +41916,16 @@
               <w:rPr>
                 <w:color w:val="04143A" w:themeColor="text2" w:themeShade="80"/>
               </w:rPr>
-              <w:t xml:space="preserve"> failure</w:t>
-            </w:r>
+              <w:t xml:space="preserve"> </w:t>
+            </w:r>
+            <w:proofErr w:type="spellStart"/>
+            <w:r>
+              <w:rPr>
+                <w:color w:val="04143A" w:themeColor="text2" w:themeShade="80"/>
+              </w:rPr>
+              <w:t>failure</w:t>
+            </w:r>
+            <w:proofErr w:type="spellEnd"/>
           </w:p>
         </w:tc>
         <w:tc>
@@ -39737,8 +41990,17 @@
                 <w:bCs/>
                 <w:color w:val="04143A" w:themeColor="text2" w:themeShade="80"/>
               </w:rPr>
-              <w:t xml:space="preserve"> PiattoGiàPresente</w:t>
-            </w:r>
+              <w:t xml:space="preserve"> </w:t>
+            </w:r>
+            <w:proofErr w:type="spellStart"/>
+            <w:r>
+              <w:rPr>
+                <w:bCs/>
+                <w:color w:val="04143A" w:themeColor="text2" w:themeShade="80"/>
+              </w:rPr>
+              <w:t>PiattoGiàPresente</w:t>
+            </w:r>
+            <w:proofErr w:type="spellEnd"/>
           </w:p>
         </w:tc>
       </w:tr>
@@ -39760,8 +42022,17 @@
                 <w:bCs/>
                 <w:color w:val="04143A" w:themeColor="text2" w:themeShade="80"/>
               </w:rPr>
-              <w:t>Entry Condition</w:t>
-            </w:r>
+              <w:t xml:space="preserve">Entry </w:t>
+            </w:r>
+            <w:proofErr w:type="spellStart"/>
+            <w:r>
+              <w:rPr>
+                <w:bCs/>
+                <w:color w:val="04143A" w:themeColor="text2" w:themeShade="80"/>
+              </w:rPr>
+              <w:t>Condition</w:t>
+            </w:r>
+            <w:proofErr w:type="spellEnd"/>
           </w:p>
         </w:tc>
         <w:tc>
@@ -39871,8 +42142,17 @@
                 <w:bCs/>
                 <w:color w:val="04143A" w:themeColor="text2" w:themeShade="80"/>
               </w:rPr>
-              <w:t>Exit Condition</w:t>
-            </w:r>
+              <w:t xml:space="preserve">Exit </w:t>
+            </w:r>
+            <w:proofErr w:type="spellStart"/>
+            <w:r>
+              <w:rPr>
+                <w:bCs/>
+                <w:color w:val="04143A" w:themeColor="text2" w:themeShade="80"/>
+              </w:rPr>
+              <w:t>Condition</w:t>
+            </w:r>
+            <w:proofErr w:type="spellEnd"/>
           </w:p>
         </w:tc>
         <w:tc>
@@ -39957,7 +42237,39 @@
                 <w:bCs/>
                 <w:color w:val="04143A" w:themeColor="text2" w:themeShade="80"/>
               </w:rPr>
-              <w:t xml:space="preserve"> FormIncompleto &lt;cfr.UC16.flussoI&gt;</w:t>
+              <w:t xml:space="preserve"> </w:t>
+            </w:r>
+            <w:proofErr w:type="spellStart"/>
+            <w:r>
+              <w:rPr>
+                <w:bCs/>
+                <w:color w:val="04143A" w:themeColor="text2" w:themeShade="80"/>
+              </w:rPr>
+              <w:t>FormIncompleto</w:t>
+            </w:r>
+            <w:proofErr w:type="spellEnd"/>
+            <w:r>
+              <w:rPr>
+                <w:bCs/>
+                <w:color w:val="04143A" w:themeColor="text2" w:themeShade="80"/>
+              </w:rPr>
+              <w:t xml:space="preserve"> &lt;</w:t>
+            </w:r>
+            <w:proofErr w:type="gramStart"/>
+            <w:r>
+              <w:rPr>
+                <w:bCs/>
+                <w:color w:val="04143A" w:themeColor="text2" w:themeShade="80"/>
+              </w:rPr>
+              <w:t>cfr.UC16.flussoI</w:t>
+            </w:r>
+            <w:proofErr w:type="gramEnd"/>
+            <w:r>
+              <w:rPr>
+                <w:bCs/>
+                <w:color w:val="04143A" w:themeColor="text2" w:themeShade="80"/>
+              </w:rPr>
+              <w:t>&gt;</w:t>
             </w:r>
           </w:p>
         </w:tc>
@@ -40165,11 +42477,19 @@
                 <w:color w:val="04143A" w:themeColor="text2" w:themeShade="80"/>
               </w:rPr>
             </w:pPr>
-            <w:r>
-              <w:rPr>
-                <w:color w:val="04143A" w:themeColor="text2" w:themeShade="80"/>
-              </w:rPr>
-              <w:t>Vers.</w:t>
+            <w:proofErr w:type="spellStart"/>
+            <w:r>
+              <w:rPr>
+                <w:color w:val="04143A" w:themeColor="text2" w:themeShade="80"/>
+              </w:rPr>
+              <w:t>Vers</w:t>
+            </w:r>
+            <w:proofErr w:type="spellEnd"/>
+            <w:r>
+              <w:rPr>
+                <w:color w:val="04143A" w:themeColor="text2" w:themeShade="80"/>
+              </w:rPr>
+              <w:t>.</w:t>
             </w:r>
           </w:p>
         </w:tc>
@@ -40333,14 +42653,25 @@
                 <w:color w:val="04143A" w:themeColor="text2" w:themeShade="80"/>
               </w:rPr>
             </w:pPr>
-            <w:r>
-              <w:rPr>
-                <w:b w:val="0"/>
-                <w:i/>
-                <w:iCs/>
-                <w:color w:val="04143A" w:themeColor="text2" w:themeShade="80"/>
-              </w:rPr>
-              <w:t>Lo use case fornisce al</w:t>
+            <w:proofErr w:type="gramStart"/>
+            <w:r>
+              <w:rPr>
+                <w:b w:val="0"/>
+                <w:i/>
+                <w:iCs/>
+                <w:color w:val="04143A" w:themeColor="text2" w:themeShade="80"/>
+              </w:rPr>
+              <w:t>Lo use</w:t>
+            </w:r>
+            <w:proofErr w:type="gramEnd"/>
+            <w:r>
+              <w:rPr>
+                <w:b w:val="0"/>
+                <w:i/>
+                <w:iCs/>
+                <w:color w:val="04143A" w:themeColor="text2" w:themeShade="80"/>
+              </w:rPr>
+              <w:t xml:space="preserve"> case fornisce al</w:t>
             </w:r>
             <w:r>
               <w:rPr>
@@ -40441,8 +42772,17 @@
                 <w:bCs/>
                 <w:color w:val="04143A" w:themeColor="text2" w:themeShade="80"/>
               </w:rPr>
-              <w:t>Entry Condition</w:t>
-            </w:r>
+              <w:t xml:space="preserve">Entry </w:t>
+            </w:r>
+            <w:proofErr w:type="spellStart"/>
+            <w:r>
+              <w:rPr>
+                <w:bCs/>
+                <w:color w:val="04143A" w:themeColor="text2" w:themeShade="80"/>
+              </w:rPr>
+              <w:t>Condition</w:t>
+            </w:r>
+            <w:proofErr w:type="spellEnd"/>
           </w:p>
         </w:tc>
         <w:tc>
@@ -40513,12 +42853,21 @@
                 <w:color w:val="04143A" w:themeColor="text2" w:themeShade="80"/>
               </w:rPr>
             </w:pPr>
-            <w:r>
-              <w:rPr>
-                <w:b w:val="0"/>
-                <w:color w:val="04143A" w:themeColor="text2" w:themeShade="80"/>
-              </w:rPr>
-              <w:t xml:space="preserve">10 </w:t>
+            <w:proofErr w:type="gramStart"/>
+            <w:r>
+              <w:rPr>
+                <w:b w:val="0"/>
+                <w:color w:val="04143A" w:themeColor="text2" w:themeShade="80"/>
+              </w:rPr>
+              <w:t>10</w:t>
+            </w:r>
+            <w:proofErr w:type="gramEnd"/>
+            <w:r>
+              <w:rPr>
+                <w:b w:val="0"/>
+                <w:color w:val="04143A" w:themeColor="text2" w:themeShade="80"/>
+              </w:rPr>
+              <w:t xml:space="preserve"> </w:t>
             </w:r>
             <w:r>
               <w:rPr>
@@ -40980,8 +43329,17 @@
                 <w:bCs/>
                 <w:color w:val="04143A" w:themeColor="text2" w:themeShade="80"/>
               </w:rPr>
-              <w:t>Exit condition</w:t>
-            </w:r>
+              <w:t xml:space="preserve">Exit </w:t>
+            </w:r>
+            <w:proofErr w:type="spellStart"/>
+            <w:r>
+              <w:rPr>
+                <w:bCs/>
+                <w:color w:val="04143A" w:themeColor="text2" w:themeShade="80"/>
+              </w:rPr>
+              <w:t>condition</w:t>
+            </w:r>
+            <w:proofErr w:type="spellEnd"/>
           </w:p>
           <w:p>
             <w:pPr>
@@ -41062,8 +43420,17 @@
                 <w:bCs/>
                 <w:color w:val="04143A" w:themeColor="text2" w:themeShade="80"/>
               </w:rPr>
-              <w:t>Exit condition</w:t>
-            </w:r>
+              <w:t xml:space="preserve">Exit </w:t>
+            </w:r>
+            <w:proofErr w:type="spellStart"/>
+            <w:r>
+              <w:rPr>
+                <w:bCs/>
+                <w:color w:val="04143A" w:themeColor="text2" w:themeShade="80"/>
+              </w:rPr>
+              <w:t>condition</w:t>
+            </w:r>
+            <w:proofErr w:type="spellEnd"/>
           </w:p>
           <w:p>
             <w:pPr>
@@ -41094,8 +43461,16 @@
               <w:rPr>
                 <w:color w:val="04143A" w:themeColor="text2" w:themeShade="80"/>
               </w:rPr>
-              <w:t xml:space="preserve"> failure</w:t>
-            </w:r>
+              <w:t xml:space="preserve"> </w:t>
+            </w:r>
+            <w:proofErr w:type="spellStart"/>
+            <w:r>
+              <w:rPr>
+                <w:color w:val="04143A" w:themeColor="text2" w:themeShade="80"/>
+              </w:rPr>
+              <w:t>failure</w:t>
+            </w:r>
+            <w:proofErr w:type="spellEnd"/>
           </w:p>
         </w:tc>
         <w:tc>
@@ -41160,7 +43535,39 @@
                 <w:bCs/>
                 <w:color w:val="04143A" w:themeColor="text2" w:themeShade="80"/>
               </w:rPr>
-              <w:t xml:space="preserve"> PiattoGiàPresente &lt;cfr.UC18.flussoI&gt;</w:t>
+              <w:t xml:space="preserve"> </w:t>
+            </w:r>
+            <w:proofErr w:type="spellStart"/>
+            <w:r>
+              <w:rPr>
+                <w:bCs/>
+                <w:color w:val="04143A" w:themeColor="text2" w:themeShade="80"/>
+              </w:rPr>
+              <w:t>PiattoGiàPresente</w:t>
+            </w:r>
+            <w:proofErr w:type="spellEnd"/>
+            <w:r>
+              <w:rPr>
+                <w:bCs/>
+                <w:color w:val="04143A" w:themeColor="text2" w:themeShade="80"/>
+              </w:rPr>
+              <w:t xml:space="preserve"> &lt;</w:t>
+            </w:r>
+            <w:proofErr w:type="gramStart"/>
+            <w:r>
+              <w:rPr>
+                <w:bCs/>
+                <w:color w:val="04143A" w:themeColor="text2" w:themeShade="80"/>
+              </w:rPr>
+              <w:t>cfr.UC18.flussoI</w:t>
+            </w:r>
+            <w:proofErr w:type="gramEnd"/>
+            <w:r>
+              <w:rPr>
+                <w:bCs/>
+                <w:color w:val="04143A" w:themeColor="text2" w:themeShade="80"/>
+              </w:rPr>
+              <w:t>&gt;</w:t>
             </w:r>
           </w:p>
         </w:tc>
@@ -41208,7 +43615,39 @@
                 <w:bCs/>
                 <w:color w:val="04143A" w:themeColor="text2" w:themeShade="80"/>
               </w:rPr>
-              <w:t xml:space="preserve"> FormIncompleto &lt;cfr.UC16.flussoI&gt;</w:t>
+              <w:t xml:space="preserve"> </w:t>
+            </w:r>
+            <w:proofErr w:type="spellStart"/>
+            <w:r>
+              <w:rPr>
+                <w:bCs/>
+                <w:color w:val="04143A" w:themeColor="text2" w:themeShade="80"/>
+              </w:rPr>
+              <w:t>FormIncompleto</w:t>
+            </w:r>
+            <w:proofErr w:type="spellEnd"/>
+            <w:r>
+              <w:rPr>
+                <w:bCs/>
+                <w:color w:val="04143A" w:themeColor="text2" w:themeShade="80"/>
+              </w:rPr>
+              <w:t xml:space="preserve"> &lt;</w:t>
+            </w:r>
+            <w:proofErr w:type="gramStart"/>
+            <w:r>
+              <w:rPr>
+                <w:bCs/>
+                <w:color w:val="04143A" w:themeColor="text2" w:themeShade="80"/>
+              </w:rPr>
+              <w:t>cfr.UC16.flussoI</w:t>
+            </w:r>
+            <w:proofErr w:type="gramEnd"/>
+            <w:r>
+              <w:rPr>
+                <w:bCs/>
+                <w:color w:val="04143A" w:themeColor="text2" w:themeShade="80"/>
+              </w:rPr>
+              <w:t>&gt;</w:t>
             </w:r>
           </w:p>
         </w:tc>
@@ -41417,11 +43856,19 @@
                 <w:color w:val="04143A" w:themeColor="text2" w:themeShade="80"/>
               </w:rPr>
             </w:pPr>
-            <w:r>
-              <w:rPr>
-                <w:color w:val="04143A" w:themeColor="text2" w:themeShade="80"/>
-              </w:rPr>
-              <w:t>Vers.</w:t>
+            <w:proofErr w:type="spellStart"/>
+            <w:r>
+              <w:rPr>
+                <w:color w:val="04143A" w:themeColor="text2" w:themeShade="80"/>
+              </w:rPr>
+              <w:t>Vers</w:t>
+            </w:r>
+            <w:proofErr w:type="spellEnd"/>
+            <w:r>
+              <w:rPr>
+                <w:color w:val="04143A" w:themeColor="text2" w:themeShade="80"/>
+              </w:rPr>
+              <w:t>.</w:t>
             </w:r>
           </w:p>
         </w:tc>
@@ -41585,14 +44032,25 @@
                 <w:color w:val="04143A" w:themeColor="text2" w:themeShade="80"/>
               </w:rPr>
             </w:pPr>
-            <w:r>
-              <w:rPr>
-                <w:b w:val="0"/>
-                <w:i/>
-                <w:iCs/>
-                <w:color w:val="04143A" w:themeColor="text2" w:themeShade="80"/>
-              </w:rPr>
-              <w:t>Lo use case fornisce al</w:t>
+            <w:proofErr w:type="gramStart"/>
+            <w:r>
+              <w:rPr>
+                <w:b w:val="0"/>
+                <w:i/>
+                <w:iCs/>
+                <w:color w:val="04143A" w:themeColor="text2" w:themeShade="80"/>
+              </w:rPr>
+              <w:t>Lo use</w:t>
+            </w:r>
+            <w:proofErr w:type="gramEnd"/>
+            <w:r>
+              <w:rPr>
+                <w:b w:val="0"/>
+                <w:i/>
+                <w:iCs/>
+                <w:color w:val="04143A" w:themeColor="text2" w:themeShade="80"/>
+              </w:rPr>
+              <w:t xml:space="preserve"> case fornisce al</w:t>
             </w:r>
             <w:r>
               <w:rPr>
@@ -41619,7 +44077,27 @@
                 <w:iCs/>
                 <w:color w:val="04143A" w:themeColor="text2" w:themeShade="80"/>
               </w:rPr>
-              <w:t>di rimuovere un prodotto dal menù.</w:t>
+              <w:t xml:space="preserve">di rimuovere un prodotto dal </w:t>
+            </w:r>
+            <w:proofErr w:type="spellStart"/>
+            <w:r>
+              <w:rPr>
+                <w:b w:val="0"/>
+                <w:i/>
+                <w:iCs/>
+                <w:color w:val="04143A" w:themeColor="text2" w:themeShade="80"/>
+              </w:rPr>
+              <w:t>menù</w:t>
+            </w:r>
+            <w:proofErr w:type="spellEnd"/>
+            <w:r>
+              <w:rPr>
+                <w:b w:val="0"/>
+                <w:i/>
+                <w:iCs/>
+                <w:color w:val="04143A" w:themeColor="text2" w:themeShade="80"/>
+              </w:rPr>
+              <w:t>.</w:t>
             </w:r>
           </w:p>
         </w:tc>
@@ -41693,8 +44171,17 @@
                 <w:bCs/>
                 <w:color w:val="04143A" w:themeColor="text2" w:themeShade="80"/>
               </w:rPr>
-              <w:t>Entry Condition</w:t>
-            </w:r>
+              <w:t xml:space="preserve">Entry </w:t>
+            </w:r>
+            <w:proofErr w:type="spellStart"/>
+            <w:r>
+              <w:rPr>
+                <w:bCs/>
+                <w:color w:val="04143A" w:themeColor="text2" w:themeShade="80"/>
+              </w:rPr>
+              <w:t>Condition</w:t>
+            </w:r>
+            <w:proofErr w:type="spellEnd"/>
           </w:p>
         </w:tc>
         <w:tc>
@@ -41765,12 +44252,21 @@
                 <w:color w:val="04143A" w:themeColor="text2" w:themeShade="80"/>
               </w:rPr>
             </w:pPr>
-            <w:r>
-              <w:rPr>
-                <w:b w:val="0"/>
-                <w:color w:val="04143A" w:themeColor="text2" w:themeShade="80"/>
-              </w:rPr>
-              <w:t xml:space="preserve">10 </w:t>
+            <w:proofErr w:type="gramStart"/>
+            <w:r>
+              <w:rPr>
+                <w:b w:val="0"/>
+                <w:color w:val="04143A" w:themeColor="text2" w:themeShade="80"/>
+              </w:rPr>
+              <w:t>10</w:t>
+            </w:r>
+            <w:proofErr w:type="gramEnd"/>
+            <w:r>
+              <w:rPr>
+                <w:b w:val="0"/>
+                <w:color w:val="04143A" w:themeColor="text2" w:themeShade="80"/>
+              </w:rPr>
+              <w:t xml:space="preserve"> </w:t>
             </w:r>
             <w:r>
               <w:rPr>
@@ -42016,8 +44512,17 @@
                 <w:bCs/>
                 <w:color w:val="04143A" w:themeColor="text2" w:themeShade="80"/>
               </w:rPr>
-              <w:t>Exit condition</w:t>
-            </w:r>
+              <w:t xml:space="preserve">Exit </w:t>
+            </w:r>
+            <w:proofErr w:type="spellStart"/>
+            <w:r>
+              <w:rPr>
+                <w:bCs/>
+                <w:color w:val="04143A" w:themeColor="text2" w:themeShade="80"/>
+              </w:rPr>
+              <w:t>condition</w:t>
+            </w:r>
+            <w:proofErr w:type="spellEnd"/>
           </w:p>
           <w:p>
             <w:pPr>
@@ -42100,8 +44605,17 @@
                 <w:bCs/>
                 <w:color w:val="04143A" w:themeColor="text2" w:themeShade="80"/>
               </w:rPr>
-              <w:t>Exit condition</w:t>
-            </w:r>
+              <w:t xml:space="preserve">Exit </w:t>
+            </w:r>
+            <w:proofErr w:type="spellStart"/>
+            <w:r>
+              <w:rPr>
+                <w:bCs/>
+                <w:color w:val="04143A" w:themeColor="text2" w:themeShade="80"/>
+              </w:rPr>
+              <w:t>condition</w:t>
+            </w:r>
+            <w:proofErr w:type="spellEnd"/>
           </w:p>
           <w:p>
             <w:pPr>
@@ -42132,8 +44646,16 @@
               <w:rPr>
                 <w:color w:val="04143A" w:themeColor="text2" w:themeShade="80"/>
               </w:rPr>
-              <w:t xml:space="preserve"> failure</w:t>
-            </w:r>
+              <w:t xml:space="preserve"> </w:t>
+            </w:r>
+            <w:proofErr w:type="spellStart"/>
+            <w:r>
+              <w:rPr>
+                <w:color w:val="04143A" w:themeColor="text2" w:themeShade="80"/>
+              </w:rPr>
+              <w:t>failure</w:t>
+            </w:r>
+            <w:proofErr w:type="spellEnd"/>
           </w:p>
         </w:tc>
         <w:tc>
@@ -42160,7 +44682,29 @@
                 <w:iCs/>
                 <w:color w:val="04143A" w:themeColor="text2" w:themeShade="80"/>
               </w:rPr>
-              <w:t>Il prodotto non viene rimosso dal menù.</w:t>
+              <w:t xml:space="preserve">Il prodotto non viene rimosso dal </w:t>
+            </w:r>
+            <w:proofErr w:type="spellStart"/>
+            <w:r>
+              <w:rPr>
+                <w:b w:val="0"/>
+                <w:bCs/>
+                <w:i/>
+                <w:iCs/>
+                <w:color w:val="04143A" w:themeColor="text2" w:themeShade="80"/>
+              </w:rPr>
+              <w:t>menù</w:t>
+            </w:r>
+            <w:proofErr w:type="spellEnd"/>
+            <w:r>
+              <w:rPr>
+                <w:b w:val="0"/>
+                <w:bCs/>
+                <w:i/>
+                <w:iCs/>
+                <w:color w:val="04143A" w:themeColor="text2" w:themeShade="80"/>
+              </w:rPr>
+              <w:t>.</w:t>
             </w:r>
           </w:p>
         </w:tc>
@@ -42182,7 +44726,7 @@
           <w:szCs w:val="36"/>
         </w:rPr>
       </w:pPr>
-      <w:bookmarkStart w:id="279" w:name="_Toc57286146"/>
+      <w:bookmarkStart w:id="280" w:name="_Toc57286146"/>
       <w:r>
         <w:rPr>
           <w:b/>
@@ -42190,9 +44734,19 @@
           <w:szCs w:val="36"/>
         </w:rPr>
         <w:lastRenderedPageBreak/>
-        <w:t>3.3 Use Case Diagram</w:t>
+        <w:t xml:space="preserve">3.3 Use Case </w:t>
       </w:r>
-      <w:bookmarkEnd w:id="279"/>
+      <w:proofErr w:type="spellStart"/>
+      <w:r>
+        <w:rPr>
+          <w:b/>
+          <w:bCs/>
+          <w:szCs w:val="36"/>
+        </w:rPr>
+        <w:t>Diagram</w:t>
+      </w:r>
+      <w:bookmarkEnd w:id="280"/>
+      <w:proofErr w:type="spellEnd"/>
     </w:p>
     <w:p/>
     <w:p>
@@ -42729,7 +45283,7 @@
           <w:szCs w:val="36"/>
         </w:rPr>
       </w:pPr>
-      <w:bookmarkStart w:id="280" w:name="_Toc57286147"/>
+      <w:bookmarkStart w:id="281" w:name="_Toc57286147"/>
       <w:r>
         <w:rPr>
           <w:b/>
@@ -42739,7 +45293,7 @@
         <w:lastRenderedPageBreak/>
         <w:t>3.4 Modello ad Oggetti</w:t>
       </w:r>
-      <w:bookmarkEnd w:id="280"/>
+      <w:bookmarkEnd w:id="281"/>
     </w:p>
     <w:p>
       <w:pPr>
@@ -42751,7 +45305,7 @@
           <w:szCs w:val="32"/>
         </w:rPr>
       </w:pPr>
-      <w:bookmarkStart w:id="281" w:name="_Toc57286148"/>
+      <w:bookmarkStart w:id="282" w:name="_Toc57286148"/>
       <w:r>
         <w:rPr>
           <w:bCs/>
@@ -42760,34 +45314,6 @@
           <w:szCs w:val="32"/>
         </w:rPr>
         <w:t>3.4.1 Tabella riassuntiva degli oggetti</w:t>
-      </w:r>
-      <w:bookmarkEnd w:id="281"/>
-    </w:p>
-    <w:p>
-      <w:r>
-        <w:br w:type="page"/>
-      </w:r>
-    </w:p>
-    <w:p>
-      <w:pPr>
-        <w:pStyle w:val="Titolo3"/>
-        <w:rPr>
-          <w:bCs/>
-          <w:color w:val="082A75" w:themeColor="text2"/>
-          <w:sz w:val="32"/>
-          <w:szCs w:val="32"/>
-        </w:rPr>
-      </w:pPr>
-      <w:bookmarkStart w:id="282" w:name="_Toc57286149"/>
-      <w:r>
-        <w:rPr>
-          <w:bCs/>
-          <w:color w:val="082A75" w:themeColor="text2"/>
-          <w:sz w:val="32"/>
-          <w:szCs w:val="32"/>
-        </w:rPr>
-        <w:lastRenderedPageBreak/>
-        <w:t>3.4.2 System Class Diagram</w:t>
       </w:r>
       <w:bookmarkEnd w:id="282"/>
     </w:p>
@@ -42798,27 +45324,6 @@
     </w:p>
     <w:p>
       <w:pPr>
-        <w:pStyle w:val="Titolo2"/>
-        <w:rPr>
-          <w:b/>
-          <w:bCs/>
-          <w:szCs w:val="36"/>
-        </w:rPr>
-      </w:pPr>
-      <w:bookmarkStart w:id="283" w:name="_Toc57286150"/>
-      <w:r>
-        <w:rPr>
-          <w:b/>
-          <w:bCs/>
-          <w:szCs w:val="36"/>
-        </w:rPr>
-        <w:lastRenderedPageBreak/>
-        <w:t>3.5 Modello Dinamico</w:t>
-      </w:r>
-      <w:bookmarkEnd w:id="283"/>
-    </w:p>
-    <w:p>
-      <w:pPr>
         <w:pStyle w:val="Titolo3"/>
         <w:rPr>
           <w:bCs/>
@@ -42827,7 +45332,7 @@
           <w:szCs w:val="32"/>
         </w:rPr>
       </w:pPr>
-      <w:bookmarkStart w:id="284" w:name="_Toc57286151"/>
+      <w:bookmarkStart w:id="283" w:name="_Toc57286149"/>
       <w:r>
         <w:rPr>
           <w:bCs/>
@@ -42835,7 +45340,107 @@
           <w:sz w:val="32"/>
           <w:szCs w:val="32"/>
         </w:rPr>
-        <w:t>3.5.1 SEQD01-Registrazione</w:t>
+        <w:lastRenderedPageBreak/>
+        <w:t xml:space="preserve">3.4.2 System Class </w:t>
+      </w:r>
+      <w:proofErr w:type="spellStart"/>
+      <w:r>
+        <w:rPr>
+          <w:bCs/>
+          <w:color w:val="082A75" w:themeColor="text2"/>
+          <w:sz w:val="32"/>
+          <w:szCs w:val="32"/>
+        </w:rPr>
+        <w:t>Diagram</w:t>
+      </w:r>
+      <w:bookmarkEnd w:id="283"/>
+      <w:proofErr w:type="spellEnd"/>
+    </w:p>
+    <w:p>
+      <w:r>
+        <w:rPr>
+          <w:noProof/>
+        </w:rPr>
+        <w:drawing>
+          <wp:inline distT="0" distB="0" distL="0" distR="0" wp14:anchorId="48FF02E9" wp14:editId="1B40AF90">
+            <wp:extent cx="6371590" cy="3618865"/>
+            <wp:effectExtent l="0" t="0" r="0" b="635"/>
+            <wp:docPr id="23" name="Immagine 23"/>
+            <wp:cNvGraphicFramePr>
+              <a:graphicFrameLocks xmlns:a="http://schemas.openxmlformats.org/drawingml/2006/main" noChangeAspect="1"/>
+            </wp:cNvGraphicFramePr>
+            <a:graphic xmlns:a="http://schemas.openxmlformats.org/drawingml/2006/main">
+              <a:graphicData uri="http://schemas.openxmlformats.org/drawingml/2006/picture">
+                <pic:pic xmlns:pic="http://schemas.openxmlformats.org/drawingml/2006/picture">
+                  <pic:nvPicPr>
+                    <pic:cNvPr id="23" name="Class Diagram.jpg"/>
+                    <pic:cNvPicPr/>
+                  </pic:nvPicPr>
+                  <pic:blipFill>
+                    <a:blip r:embed="rId21" cstate="print">
+                      <a:extLst>
+                        <a:ext uri="{28A0092B-C50C-407E-A947-70E740481C1C}">
+                          <a14:useLocalDpi xmlns:a14="http://schemas.microsoft.com/office/drawing/2010/main" val="0"/>
+                        </a:ext>
+                      </a:extLst>
+                    </a:blip>
+                    <a:stretch>
+                      <a:fillRect/>
+                    </a:stretch>
+                  </pic:blipFill>
+                  <pic:spPr>
+                    <a:xfrm>
+                      <a:off x="0" y="0"/>
+                      <a:ext cx="6371590" cy="3618865"/>
+                    </a:xfrm>
+                    <a:prstGeom prst="rect">
+                      <a:avLst/>
+                    </a:prstGeom>
+                  </pic:spPr>
+                </pic:pic>
+              </a:graphicData>
+            </a:graphic>
+          </wp:inline>
+        </w:drawing>
+      </w:r>
+    </w:p>
+    <w:p>
+      <w:pPr>
+        <w:spacing w:after="200"/>
+        <w:rPr>
+          <w:rFonts w:eastAsiaTheme="majorEastAsia" w:cstheme="majorBidi"/>
+          <w:bCs/>
+          <w:sz w:val="36"/>
+          <w:szCs w:val="36"/>
+        </w:rPr>
+      </w:pPr>
+      <w:bookmarkStart w:id="284" w:name="_Toc57286150"/>
+      <w:r>
+        <w:rPr>
+          <w:b w:val="0"/>
+          <w:bCs/>
+          <w:szCs w:val="36"/>
+        </w:rPr>
+        <w:br w:type="page"/>
+      </w:r>
+    </w:p>
+    <w:p>
+      <w:pPr>
+        <w:pStyle w:val="Titolo2"/>
+        <w:rPr>
+          <w:b/>
+          <w:bCs/>
+          <w:szCs w:val="36"/>
+        </w:rPr>
+      </w:pPr>
+      <w:r>
+        <w:rPr>
+          <w:b/>
+          <w:bCs/>
+          <w:szCs w:val="36"/>
+        </w:rPr>
+        <w:lastRenderedPageBreak/>
+        <w:t>3.5 Modello Dinamico</w:t>
       </w:r>
       <w:bookmarkEnd w:id="284"/>
     </w:p>
@@ -42849,7 +45454,7 @@
           <w:szCs w:val="32"/>
         </w:rPr>
       </w:pPr>
-      <w:bookmarkStart w:id="285" w:name="_Toc57286152"/>
+      <w:bookmarkStart w:id="285" w:name="_Toc57286151"/>
       <w:r>
         <w:rPr>
           <w:bCs/>
@@ -42857,10 +45462,68 @@
           <w:sz w:val="32"/>
           <w:szCs w:val="32"/>
         </w:rPr>
-        <w:t>3.5.2 SEQD02-Prenotazione</w:t>
+        <w:t>3.5.1 SEQD01-Registrazione</w:t>
       </w:r>
       <w:bookmarkEnd w:id="285"/>
     </w:p>
+    <w:p/>
+    <w:p>
+      <w:r>
+        <w:rPr>
+          <w:noProof/>
+        </w:rPr>
+        <w:drawing>
+          <wp:inline distT="0" distB="0" distL="0" distR="0" wp14:anchorId="329BB44E" wp14:editId="18CC67CD">
+            <wp:extent cx="6371590" cy="2480310"/>
+            <wp:effectExtent l="0" t="0" r="0" b="0"/>
+            <wp:docPr id="16" name="Immagine 16"/>
+            <wp:cNvGraphicFramePr>
+              <a:graphicFrameLocks xmlns:a="http://schemas.openxmlformats.org/drawingml/2006/main" noChangeAspect="1"/>
+            </wp:cNvGraphicFramePr>
+            <a:graphic xmlns:a="http://schemas.openxmlformats.org/drawingml/2006/main">
+              <a:graphicData uri="http://schemas.openxmlformats.org/drawingml/2006/picture">
+                <pic:pic xmlns:pic="http://schemas.openxmlformats.org/drawingml/2006/picture">
+                  <pic:nvPicPr>
+                    <pic:cNvPr id="16" name="Registrazione.jpg"/>
+                    <pic:cNvPicPr/>
+                  </pic:nvPicPr>
+                  <pic:blipFill>
+                    <a:blip r:embed="rId22">
+                      <a:extLst>
+                        <a:ext uri="{28A0092B-C50C-407E-A947-70E740481C1C}">
+                          <a14:useLocalDpi xmlns:a14="http://schemas.microsoft.com/office/drawing/2010/main" val="0"/>
+                        </a:ext>
+                      </a:extLst>
+                    </a:blip>
+                    <a:stretch>
+                      <a:fillRect/>
+                    </a:stretch>
+                  </pic:blipFill>
+                  <pic:spPr>
+                    <a:xfrm>
+                      <a:off x="0" y="0"/>
+                      <a:ext cx="6371590" cy="2480310"/>
+                    </a:xfrm>
+                    <a:prstGeom prst="rect">
+                      <a:avLst/>
+                    </a:prstGeom>
+                  </pic:spPr>
+                </pic:pic>
+              </a:graphicData>
+            </a:graphic>
+          </wp:inline>
+        </w:drawing>
+      </w:r>
+    </w:p>
+    <w:p>
+      <w:pPr>
+        <w:spacing w:after="200"/>
+      </w:pPr>
+      <w:r>
+        <w:br w:type="page"/>
+      </w:r>
+    </w:p>
+    <w:p/>
     <w:p>
       <w:pPr>
         <w:pStyle w:val="Titolo3"/>
@@ -42871,7 +45534,7 @@
           <w:szCs w:val="32"/>
         </w:rPr>
       </w:pPr>
-      <w:bookmarkStart w:id="286" w:name="_Toc57286153"/>
+      <w:bookmarkStart w:id="286" w:name="_Toc57286152"/>
       <w:r>
         <w:rPr>
           <w:bCs/>
@@ -42879,12 +45542,94 @@
           <w:sz w:val="32"/>
           <w:szCs w:val="32"/>
         </w:rPr>
-        <w:t>3.5.3 SEQD03-Login, Eliminazione utente, Logout</w:t>
+        <w:t>3.5.2 SEQD02-Prenotazione</w:t>
       </w:r>
       <w:bookmarkEnd w:id="286"/>
     </w:p>
     <w:p>
       <w:pPr>
+        <w:rPr>
+          <w:noProof/>
+        </w:rPr>
+      </w:pPr>
+    </w:p>
+    <w:p>
+      <w:pPr>
+        <w:rPr>
+          <w:noProof/>
+        </w:rPr>
+      </w:pPr>
+    </w:p>
+    <w:p>
+      <w:r>
+        <w:rPr>
+          <w:noProof/>
+        </w:rPr>
+        <w:drawing>
+          <wp:inline distT="0" distB="0" distL="0" distR="0" wp14:anchorId="29DA27CB" wp14:editId="6FB98733">
+            <wp:extent cx="6371590" cy="1781517"/>
+            <wp:effectExtent l="0" t="0" r="1270" b="0"/>
+            <wp:docPr id="17" name="Immagine 17"/>
+            <wp:cNvGraphicFramePr>
+              <a:graphicFrameLocks xmlns:a="http://schemas.openxmlformats.org/drawingml/2006/main" noChangeAspect="1"/>
+            </wp:cNvGraphicFramePr>
+            <a:graphic xmlns:a="http://schemas.openxmlformats.org/drawingml/2006/main">
+              <a:graphicData uri="http://schemas.openxmlformats.org/drawingml/2006/picture">
+                <pic:pic xmlns:pic="http://schemas.openxmlformats.org/drawingml/2006/picture">
+                  <pic:nvPicPr>
+                    <pic:cNvPr id="17" name="Prenotazione.jpg"/>
+                    <pic:cNvPicPr/>
+                  </pic:nvPicPr>
+                  <pic:blipFill>
+                    <a:blip r:embed="rId23" cstate="print">
+                      <a:extLst>
+                        <a:ext uri="{28A0092B-C50C-407E-A947-70E740481C1C}">
+                          <a14:useLocalDpi xmlns:a14="http://schemas.microsoft.com/office/drawing/2010/main" val="0"/>
+                        </a:ext>
+                      </a:extLst>
+                    </a:blip>
+                    <a:stretch>
+                      <a:fillRect/>
+                    </a:stretch>
+                  </pic:blipFill>
+                  <pic:spPr>
+                    <a:xfrm>
+                      <a:off x="0" y="0"/>
+                      <a:ext cx="6371590" cy="1781517"/>
+                    </a:xfrm>
+                    <a:prstGeom prst="rect">
+                      <a:avLst/>
+                    </a:prstGeom>
+                  </pic:spPr>
+                </pic:pic>
+              </a:graphicData>
+            </a:graphic>
+          </wp:inline>
+        </w:drawing>
+      </w:r>
+    </w:p>
+    <w:p>
+      <w:pPr>
+        <w:spacing w:after="200"/>
+        <w:rPr>
+          <w:rFonts w:asciiTheme="majorHAnsi" w:eastAsiaTheme="majorEastAsia" w:hAnsiTheme="majorHAnsi" w:cstheme="majorBidi"/>
+          <w:bCs/>
+          <w:sz w:val="32"/>
+          <w:szCs w:val="32"/>
+        </w:rPr>
+      </w:pPr>
+      <w:bookmarkStart w:id="287" w:name="_Toc57286153"/>
+      <w:r>
+        <w:rPr>
+          <w:bCs/>
+          <w:sz w:val="32"/>
+          <w:szCs w:val="32"/>
+        </w:rPr>
+        <w:br w:type="page"/>
+      </w:r>
+    </w:p>
+    <w:p>
+      <w:pPr>
         <w:pStyle w:val="Titolo3"/>
         <w:rPr>
           <w:bCs/>
@@ -42893,19 +45638,213 @@
           <w:szCs w:val="32"/>
         </w:rPr>
       </w:pPr>
-      <w:bookmarkStart w:id="287" w:name="_Toc57286154"/>
-      <w:r>
+    </w:p>
+    <w:p>
+      <w:pPr>
+        <w:pStyle w:val="Titolo3"/>
         <w:rPr>
           <w:bCs/>
           <w:color w:val="082A75" w:themeColor="text2"/>
           <w:sz w:val="32"/>
           <w:szCs w:val="32"/>
         </w:rPr>
-        <w:t>3.5.4 SEQD04-Visualizzazione dati</w:t>
+      </w:pPr>
+      <w:r>
+        <w:rPr>
+          <w:bCs/>
+          <w:color w:val="082A75" w:themeColor="text2"/>
+          <w:sz w:val="32"/>
+          <w:szCs w:val="32"/>
+        </w:rPr>
+        <w:t>3.5.3 SEQD03-Login</w:t>
+      </w:r>
+    </w:p>
+    <w:p/>
+    <w:p/>
+    <w:p>
+      <w:r>
+        <w:rPr>
+          <w:noProof/>
+        </w:rPr>
+        <w:drawing>
+          <wp:inline distT="0" distB="0" distL="0" distR="0" wp14:anchorId="5535EDF0" wp14:editId="46E1D20A">
+            <wp:extent cx="6371590" cy="2404745"/>
+            <wp:effectExtent l="0" t="0" r="0" b="0"/>
+            <wp:docPr id="21" name="Immagine 21"/>
+            <wp:cNvGraphicFramePr>
+              <a:graphicFrameLocks xmlns:a="http://schemas.openxmlformats.org/drawingml/2006/main" noChangeAspect="1"/>
+            </wp:cNvGraphicFramePr>
+            <a:graphic xmlns:a="http://schemas.openxmlformats.org/drawingml/2006/main">
+              <a:graphicData uri="http://schemas.openxmlformats.org/drawingml/2006/picture">
+                <pic:pic xmlns:pic="http://schemas.openxmlformats.org/drawingml/2006/picture">
+                  <pic:nvPicPr>
+                    <pic:cNvPr id="21" name="Login.jpg"/>
+                    <pic:cNvPicPr/>
+                  </pic:nvPicPr>
+                  <pic:blipFill>
+                    <a:blip r:embed="rId24">
+                      <a:extLst>
+                        <a:ext uri="{28A0092B-C50C-407E-A947-70E740481C1C}">
+                          <a14:useLocalDpi xmlns:a14="http://schemas.microsoft.com/office/drawing/2010/main" val="0"/>
+                        </a:ext>
+                      </a:extLst>
+                    </a:blip>
+                    <a:stretch>
+                      <a:fillRect/>
+                    </a:stretch>
+                  </pic:blipFill>
+                  <pic:spPr>
+                    <a:xfrm>
+                      <a:off x="0" y="0"/>
+                      <a:ext cx="6371590" cy="2404745"/>
+                    </a:xfrm>
+                    <a:prstGeom prst="rect">
+                      <a:avLst/>
+                    </a:prstGeom>
+                  </pic:spPr>
+                </pic:pic>
+              </a:graphicData>
+            </a:graphic>
+          </wp:inline>
+        </w:drawing>
+      </w:r>
+    </w:p>
+    <w:p>
+      <w:pPr>
+        <w:spacing w:after="200"/>
+      </w:pPr>
+      <w:r>
+        <w:br w:type="page"/>
+      </w:r>
+    </w:p>
+    <w:p/>
+    <w:p>
+      <w:pPr>
+        <w:pStyle w:val="Titolo3"/>
+        <w:rPr>
+          <w:bCs/>
+          <w:color w:val="082A75" w:themeColor="text2"/>
+          <w:sz w:val="32"/>
+          <w:szCs w:val="32"/>
+        </w:rPr>
+      </w:pPr>
+      <w:r>
+        <w:rPr>
+          <w:bCs/>
+          <w:color w:val="082A75" w:themeColor="text2"/>
+          <w:sz w:val="32"/>
+          <w:szCs w:val="32"/>
+        </w:rPr>
+        <w:t>3.5.3 SEQD0</w:t>
+      </w:r>
+      <w:r>
+        <w:rPr>
+          <w:bCs/>
+          <w:color w:val="082A75" w:themeColor="text2"/>
+          <w:sz w:val="32"/>
+          <w:szCs w:val="32"/>
+        </w:rPr>
+        <w:t>4</w:t>
+      </w:r>
+      <w:r>
+        <w:rPr>
+          <w:bCs/>
+          <w:color w:val="082A75" w:themeColor="text2"/>
+          <w:sz w:val="32"/>
+          <w:szCs w:val="32"/>
+        </w:rPr>
+        <w:t>-</w:t>
+      </w:r>
+      <w:r>
+        <w:rPr>
+          <w:bCs/>
+          <w:color w:val="082A75" w:themeColor="text2"/>
+          <w:sz w:val="32"/>
+          <w:szCs w:val="32"/>
+        </w:rPr>
+        <w:t>Eliminazione</w:t>
+      </w:r>
+      <w:r>
+        <w:rPr>
+          <w:bCs/>
+          <w:color w:val="082A75" w:themeColor="text2"/>
+          <w:sz w:val="32"/>
+          <w:szCs w:val="32"/>
+        </w:rPr>
+        <w:t xml:space="preserve"> </w:t>
       </w:r>
       <w:bookmarkEnd w:id="287"/>
+      <w:r>
+        <w:rPr>
+          <w:bCs/>
+          <w:color w:val="082A75" w:themeColor="text2"/>
+          <w:sz w:val="32"/>
+          <w:szCs w:val="32"/>
+        </w:rPr>
+        <w:t>Utente</w:t>
+      </w:r>
     </w:p>
     <w:p>
+      <w:pPr>
+        <w:rPr>
+          <w:noProof/>
+        </w:rPr>
+      </w:pPr>
+    </w:p>
+    <w:p>
+      <w:pPr>
+        <w:rPr>
+          <w:noProof/>
+        </w:rPr>
+      </w:pPr>
+    </w:p>
+    <w:p>
+      <w:r>
+        <w:rPr>
+          <w:noProof/>
+        </w:rPr>
+        <w:drawing>
+          <wp:inline distT="0" distB="0" distL="0" distR="0" wp14:anchorId="3391AD93" wp14:editId="023616E6">
+            <wp:extent cx="6371590" cy="2463800"/>
+            <wp:effectExtent l="0" t="0" r="0" b="0"/>
+            <wp:docPr id="22" name="Immagine 22"/>
+            <wp:cNvGraphicFramePr>
+              <a:graphicFrameLocks xmlns:a="http://schemas.openxmlformats.org/drawingml/2006/main" noChangeAspect="1"/>
+            </wp:cNvGraphicFramePr>
+            <a:graphic xmlns:a="http://schemas.openxmlformats.org/drawingml/2006/main">
+              <a:graphicData uri="http://schemas.openxmlformats.org/drawingml/2006/picture">
+                <pic:pic xmlns:pic="http://schemas.openxmlformats.org/drawingml/2006/picture">
+                  <pic:nvPicPr>
+                    <pic:cNvPr id="22" name="Eliminazione.jpg"/>
+                    <pic:cNvPicPr/>
+                  </pic:nvPicPr>
+                  <pic:blipFill>
+                    <a:blip r:embed="rId25">
+                      <a:extLst>
+                        <a:ext uri="{28A0092B-C50C-407E-A947-70E740481C1C}">
+                          <a14:useLocalDpi xmlns:a14="http://schemas.microsoft.com/office/drawing/2010/main" val="0"/>
+                        </a:ext>
+                      </a:extLst>
+                    </a:blip>
+                    <a:stretch>
+                      <a:fillRect/>
+                    </a:stretch>
+                  </pic:blipFill>
+                  <pic:spPr>
+                    <a:xfrm>
+                      <a:off x="0" y="0"/>
+                      <a:ext cx="6371590" cy="2463800"/>
+                    </a:xfrm>
+                    <a:prstGeom prst="rect">
+                      <a:avLst/>
+                    </a:prstGeom>
+                  </pic:spPr>
+                </pic:pic>
+              </a:graphicData>
+            </a:graphic>
+          </wp:inline>
+        </w:drawing>
+      </w:r>
       <w:r>
         <w:br w:type="page"/>
       </w:r>
@@ -42966,7 +45905,7 @@
                     </pic:cNvPicPr>
                   </pic:nvPicPr>
                   <pic:blipFill>
-                    <a:blip r:embed="rId21">
+                    <a:blip r:embed="rId26">
                       <a:extLst>
                         <a:ext uri="{28A0092B-C50C-407E-A947-70E740481C1C}">
                           <a14:useLocalDpi xmlns:a14="http://schemas.microsoft.com/office/drawing/2010/main" val="0"/>
@@ -43055,7 +45994,7 @@
                     </pic:cNvPicPr>
                   </pic:nvPicPr>
                   <pic:blipFill>
-                    <a:blip r:embed="rId22">
+                    <a:blip r:embed="rId27">
                       <a:extLst>
                         <a:ext uri="{28A0092B-C50C-407E-A947-70E740481C1C}">
                           <a14:useLocalDpi xmlns:a14="http://schemas.microsoft.com/office/drawing/2010/main" val="0"/>
@@ -43263,9 +46202,50 @@
           <w:bCs/>
         </w:rPr>
         <w:lastRenderedPageBreak/>
-        <w:t>3.6 Mock-ups e Navigational Paths</w:t>
+        <w:t xml:space="preserve">3.6 </w:t>
+      </w:r>
+      <w:proofErr w:type="spellStart"/>
+      <w:r>
+        <w:rPr>
+          <w:b/>
+          <w:bCs/>
+        </w:rPr>
+        <w:t>Mock-ups</w:t>
+      </w:r>
+      <w:proofErr w:type="spellEnd"/>
+      <w:r>
+        <w:rPr>
+          <w:b/>
+          <w:bCs/>
+        </w:rPr>
+        <w:t xml:space="preserve"> e </w:t>
+      </w:r>
+      <w:proofErr w:type="spellStart"/>
+      <w:r>
+        <w:rPr>
+          <w:b/>
+          <w:bCs/>
+        </w:rPr>
+        <w:t>Navigational</w:t>
+      </w:r>
+      <w:proofErr w:type="spellEnd"/>
+      <w:r>
+        <w:rPr>
+          <w:b/>
+          <w:bCs/>
+        </w:rPr>
+        <w:t xml:space="preserve"> </w:t>
+      </w:r>
+      <w:proofErr w:type="spellStart"/>
+      <w:r>
+        <w:rPr>
+          <w:b/>
+          <w:bCs/>
+        </w:rPr>
+        <w:t>Paths</w:t>
       </w:r>
       <w:bookmarkEnd w:id="297"/>
+      <w:proofErr w:type="spellEnd"/>
     </w:p>
     <w:p>
       <w:pPr>
@@ -43339,8 +46319,8 @@
       <w:bookmarkEnd w:id="298"/>
     </w:p>
     <w:sectPr>
-      <w:headerReference w:type="default" r:id="rId23"/>
-      <w:footerReference w:type="default" r:id="rId24"/>
+      <w:headerReference w:type="default" r:id="rId28"/>
+      <w:footerReference w:type="default" r:id="rId29"/>
       <w:type w:val="continuous"/>
       <w:pgSz w:w="11906" w:h="16838" w:code="9"/>
       <w:pgMar w:top="720" w:right="936" w:bottom="720" w:left="936" w:header="0" w:footer="289" w:gutter="0"/>
@@ -43352,7 +46332,7 @@
 </file>
 
 <file path=word/endnotes.xml><?xml version="1.0" encoding="utf-8"?>
-<w:endnotes xmlns:wpc="http://schemas.microsoft.com/office/word/2010/wordprocessingCanvas" xmlns:cx="http://schemas.microsoft.com/office/drawing/2014/chartex" xmlns:cx1="http://schemas.microsoft.com/office/drawing/2015/9/8/chartex" xmlns:cx2="http://schemas.microsoft.com/office/drawing/2015/10/21/chartex" xmlns:cx3="http://schemas.microsoft.com/office/drawing/2016/5/9/chartex" xmlns:cx4="http://schemas.microsoft.com/office/drawing/2016/5/10/chartex" xmlns:cx5="http://schemas.microsoft.com/office/drawing/2016/5/11/chartex" xmlns:cx6="http://schemas.microsoft.com/office/drawing/2016/5/12/chartex" xmlns:cx7="http://schemas.microsoft.com/office/drawing/2016/5/13/chartex" xmlns:cx8="http://schemas.microsoft.com/office/drawing/2016/5/14/chartex" xmlns:mc="http://schemas.openxmlformats.org/markup-compatibility/2006" xmlns:aink="http://schemas.microsoft.com/office/drawing/2016/ink" xmlns:am3d="http://schemas.microsoft.com/office/drawing/2017/model3d" xmlns:o="urn:schemas-microsoft-com:office:office" xmlns:r="http://schemas.openxmlformats.org/officeDocument/2006/relationships" xmlns:m="http://schemas.openxmlformats.org/officeDocument/2006/math" xmlns:v="urn:schemas-microsoft-com:vml" xmlns:wp14="http://schemas.microsoft.com/office/word/2010/wordprocessingDrawing" xmlns:wp="http://schemas.openxmlformats.org/drawingml/2006/wordprocessingDrawing" xmlns:w10="urn:schemas-microsoft-com:office:word" xmlns:w="http://schemas.openxmlformats.org/wordprocessingml/2006/main" xmlns:w14="http://schemas.microsoft.com/office/word/2010/wordml" xmlns:w15="http://schemas.microsoft.com/office/word/2012/wordml" xmlns:w16cex="http://schemas.microsoft.com/office/word/2018/wordml/cex" xmlns:w16cid="http://schemas.microsoft.com/office/word/2016/wordml/cid" xmlns:w16="http://schemas.microsoft.com/office/word/2018/wordml" xmlns:w16se="http://schemas.microsoft.com/office/word/2015/wordml/symex" xmlns:wpg="http://schemas.microsoft.com/office/word/2010/wordprocessingGroup" xmlns:wpi="http://schemas.microsoft.com/office/word/2010/wordprocessingInk" xmlns:wne="http://schemas.microsoft.com/office/word/2006/wordml" xmlns:wps="http://schemas.microsoft.com/office/word/2010/wordprocessingShape" mc:Ignorable="w14 w15 w16se w16cid w16 w16cex wp14">
+<w:endnotes xmlns:wpc="http://schemas.microsoft.com/office/word/2010/wordprocessingCanvas" xmlns:cx="http://schemas.microsoft.com/office/drawing/2014/chartex" xmlns:cx1="http://schemas.microsoft.com/office/drawing/2015/9/8/chartex" xmlns:cx2="http://schemas.microsoft.com/office/drawing/2015/10/21/chartex" xmlns:cx3="http://schemas.microsoft.com/office/drawing/2016/5/9/chartex" xmlns:cx4="http://schemas.microsoft.com/office/drawing/2016/5/10/chartex" xmlns:cx5="http://schemas.microsoft.com/office/drawing/2016/5/11/chartex" xmlns:cx6="http://schemas.microsoft.com/office/drawing/2016/5/12/chartex" xmlns:cx7="http://schemas.microsoft.com/office/drawing/2016/5/13/chartex" xmlns:cx8="http://schemas.microsoft.com/office/drawing/2016/5/14/chartex" xmlns:mc="http://schemas.openxmlformats.org/markup-compatibility/2006" xmlns:aink="http://schemas.microsoft.com/office/drawing/2016/ink" xmlns:am3d="http://schemas.microsoft.com/office/drawing/2017/model3d" xmlns:o="urn:schemas-microsoft-com:office:office" xmlns:r="http://schemas.openxmlformats.org/officeDocument/2006/relationships" xmlns:m="http://schemas.openxmlformats.org/officeDocument/2006/math" xmlns:v="urn:schemas-microsoft-com:vml" xmlns:wp14="http://schemas.microsoft.com/office/word/2010/wordprocessingDrawing" xmlns:wp="http://schemas.openxmlformats.org/drawingml/2006/wordprocessingDrawing" xmlns:w10="urn:schemas-microsoft-com:office:word" xmlns:w="http://schemas.openxmlformats.org/wordprocessingml/2006/main" xmlns:w14="http://schemas.microsoft.com/office/word/2010/wordml" xmlns:w15="http://schemas.microsoft.com/office/word/2012/wordml" xmlns:w16cid="http://schemas.microsoft.com/office/word/2016/wordml/cid" xmlns:w16se="http://schemas.microsoft.com/office/word/2015/wordml/symex" xmlns:wpg="http://schemas.microsoft.com/office/word/2010/wordprocessingGroup" xmlns:wpi="http://schemas.microsoft.com/office/word/2010/wordprocessingInk" xmlns:wne="http://schemas.microsoft.com/office/word/2006/wordml" xmlns:wps="http://schemas.microsoft.com/office/word/2010/wordprocessingShape" mc:Ignorable="w14 w15 w16se w16cid wp14">
   <w:endnote w:type="separator" w:id="-1">
     <w:p>
       <w:r>
@@ -43373,7 +46353,7 @@
 </file>
 
 <file path=word/footer1.xml><?xml version="1.0" encoding="utf-8"?>
-<w:ftr xmlns:wpc="http://schemas.microsoft.com/office/word/2010/wordprocessingCanvas" xmlns:cx="http://schemas.microsoft.com/office/drawing/2014/chartex" xmlns:cx1="http://schemas.microsoft.com/office/drawing/2015/9/8/chartex" xmlns:cx2="http://schemas.microsoft.com/office/drawing/2015/10/21/chartex" xmlns:cx3="http://schemas.microsoft.com/office/drawing/2016/5/9/chartex" xmlns:cx4="http://schemas.microsoft.com/office/drawing/2016/5/10/chartex" xmlns:cx5="http://schemas.microsoft.com/office/drawing/2016/5/11/chartex" xmlns:cx6="http://schemas.microsoft.com/office/drawing/2016/5/12/chartex" xmlns:cx7="http://schemas.microsoft.com/office/drawing/2016/5/13/chartex" xmlns:cx8="http://schemas.microsoft.com/office/drawing/2016/5/14/chartex" xmlns:mc="http://schemas.openxmlformats.org/markup-compatibility/2006" xmlns:aink="http://schemas.microsoft.com/office/drawing/2016/ink" xmlns:am3d="http://schemas.microsoft.com/office/drawing/2017/model3d" xmlns:o="urn:schemas-microsoft-com:office:office" xmlns:r="http://schemas.openxmlformats.org/officeDocument/2006/relationships" xmlns:m="http://schemas.openxmlformats.org/officeDocument/2006/math" xmlns:v="urn:schemas-microsoft-com:vml" xmlns:wp14="http://schemas.microsoft.com/office/word/2010/wordprocessingDrawing" xmlns:wp="http://schemas.openxmlformats.org/drawingml/2006/wordprocessingDrawing" xmlns:w10="urn:schemas-microsoft-com:office:word" xmlns:w="http://schemas.openxmlformats.org/wordprocessingml/2006/main" xmlns:w14="http://schemas.microsoft.com/office/word/2010/wordml" xmlns:w15="http://schemas.microsoft.com/office/word/2012/wordml" xmlns:w16cex="http://schemas.microsoft.com/office/word/2018/wordml/cex" xmlns:w16cid="http://schemas.microsoft.com/office/word/2016/wordml/cid" xmlns:w16="http://schemas.microsoft.com/office/word/2018/wordml" xmlns:w16se="http://schemas.microsoft.com/office/word/2015/wordml/symex" xmlns:wpg="http://schemas.microsoft.com/office/word/2010/wordprocessingGroup" xmlns:wpi="http://schemas.microsoft.com/office/word/2010/wordprocessingInk" xmlns:wne="http://schemas.microsoft.com/office/word/2006/wordml" xmlns:wps="http://schemas.microsoft.com/office/word/2010/wordprocessingShape" mc:Ignorable="w14 w15 w16se w16cid w16 w16cex wp14">
+<w:ftr xmlns:wpc="http://schemas.microsoft.com/office/word/2010/wordprocessingCanvas" xmlns:cx="http://schemas.microsoft.com/office/drawing/2014/chartex" xmlns:cx1="http://schemas.microsoft.com/office/drawing/2015/9/8/chartex" xmlns:cx2="http://schemas.microsoft.com/office/drawing/2015/10/21/chartex" xmlns:cx3="http://schemas.microsoft.com/office/drawing/2016/5/9/chartex" xmlns:cx4="http://schemas.microsoft.com/office/drawing/2016/5/10/chartex" xmlns:cx5="http://schemas.microsoft.com/office/drawing/2016/5/11/chartex" xmlns:cx6="http://schemas.microsoft.com/office/drawing/2016/5/12/chartex" xmlns:cx7="http://schemas.microsoft.com/office/drawing/2016/5/13/chartex" xmlns:cx8="http://schemas.microsoft.com/office/drawing/2016/5/14/chartex" xmlns:mc="http://schemas.openxmlformats.org/markup-compatibility/2006" xmlns:aink="http://schemas.microsoft.com/office/drawing/2016/ink" xmlns:am3d="http://schemas.microsoft.com/office/drawing/2017/model3d" xmlns:o="urn:schemas-microsoft-com:office:office" xmlns:r="http://schemas.openxmlformats.org/officeDocument/2006/relationships" xmlns:m="http://schemas.openxmlformats.org/officeDocument/2006/math" xmlns:v="urn:schemas-microsoft-com:vml" xmlns:wp14="http://schemas.microsoft.com/office/word/2010/wordprocessingDrawing" xmlns:wp="http://schemas.openxmlformats.org/drawingml/2006/wordprocessingDrawing" xmlns:w10="urn:schemas-microsoft-com:office:word" xmlns:w="http://schemas.openxmlformats.org/wordprocessingml/2006/main" xmlns:w14="http://schemas.microsoft.com/office/word/2010/wordml" xmlns:w15="http://schemas.microsoft.com/office/word/2012/wordml" xmlns:w16cid="http://schemas.microsoft.com/office/word/2016/wordml/cid" xmlns:w16se="http://schemas.microsoft.com/office/word/2015/wordml/symex" xmlns:wpg="http://schemas.microsoft.com/office/word/2010/wordprocessingGroup" xmlns:wpi="http://schemas.microsoft.com/office/word/2010/wordprocessingInk" xmlns:wne="http://schemas.microsoft.com/office/word/2006/wordml" xmlns:wps="http://schemas.microsoft.com/office/word/2010/wordprocessingShape" mc:Ignorable="w14 w15 w16se w16cid wp14">
   <w:sdt>
     <w:sdtPr>
       <w:rPr>
@@ -43385,7 +46365,6 @@
         <w:docPartUnique/>
       </w:docPartObj>
     </w:sdtPr>
-    <w:sdtEndPr/>
     <w:sdtContent>
       <w:p>
         <w:pPr>
@@ -43443,7 +46422,7 @@
 </file>
 
 <file path=word/footnotes.xml><?xml version="1.0" encoding="utf-8"?>
-<w:footnotes xmlns:wpc="http://schemas.microsoft.com/office/word/2010/wordprocessingCanvas" xmlns:cx="http://schemas.microsoft.com/office/drawing/2014/chartex" xmlns:cx1="http://schemas.microsoft.com/office/drawing/2015/9/8/chartex" xmlns:cx2="http://schemas.microsoft.com/office/drawing/2015/10/21/chartex" xmlns:cx3="http://schemas.microsoft.com/office/drawing/2016/5/9/chartex" xmlns:cx4="http://schemas.microsoft.com/office/drawing/2016/5/10/chartex" xmlns:cx5="http://schemas.microsoft.com/office/drawing/2016/5/11/chartex" xmlns:cx6="http://schemas.microsoft.com/office/drawing/2016/5/12/chartex" xmlns:cx7="http://schemas.microsoft.com/office/drawing/2016/5/13/chartex" xmlns:cx8="http://schemas.microsoft.com/office/drawing/2016/5/14/chartex" xmlns:mc="http://schemas.openxmlformats.org/markup-compatibility/2006" xmlns:aink="http://schemas.microsoft.com/office/drawing/2016/ink" xmlns:am3d="http://schemas.microsoft.com/office/drawing/2017/model3d" xmlns:o="urn:schemas-microsoft-com:office:office" xmlns:r="http://schemas.openxmlformats.org/officeDocument/2006/relationships" xmlns:m="http://schemas.openxmlformats.org/officeDocument/2006/math" xmlns:v="urn:schemas-microsoft-com:vml" xmlns:wp14="http://schemas.microsoft.com/office/word/2010/wordprocessingDrawing" xmlns:wp="http://schemas.openxmlformats.org/drawingml/2006/wordprocessingDrawing" xmlns:w10="urn:schemas-microsoft-com:office:word" xmlns:w="http://schemas.openxmlformats.org/wordprocessingml/2006/main" xmlns:w14="http://schemas.microsoft.com/office/word/2010/wordml" xmlns:w15="http://schemas.microsoft.com/office/word/2012/wordml" xmlns:w16cex="http://schemas.microsoft.com/office/word/2018/wordml/cex" xmlns:w16cid="http://schemas.microsoft.com/office/word/2016/wordml/cid" xmlns:w16="http://schemas.microsoft.com/office/word/2018/wordml" xmlns:w16se="http://schemas.microsoft.com/office/word/2015/wordml/symex" xmlns:wpg="http://schemas.microsoft.com/office/word/2010/wordprocessingGroup" xmlns:wpi="http://schemas.microsoft.com/office/word/2010/wordprocessingInk" xmlns:wne="http://schemas.microsoft.com/office/word/2006/wordml" xmlns:wps="http://schemas.microsoft.com/office/word/2010/wordprocessingShape" mc:Ignorable="w14 w15 w16se w16cid w16 w16cex wp14">
+<w:footnotes xmlns:wpc="http://schemas.microsoft.com/office/word/2010/wordprocessingCanvas" xmlns:cx="http://schemas.microsoft.com/office/drawing/2014/chartex" xmlns:cx1="http://schemas.microsoft.com/office/drawing/2015/9/8/chartex" xmlns:cx2="http://schemas.microsoft.com/office/drawing/2015/10/21/chartex" xmlns:cx3="http://schemas.microsoft.com/office/drawing/2016/5/9/chartex" xmlns:cx4="http://schemas.microsoft.com/office/drawing/2016/5/10/chartex" xmlns:cx5="http://schemas.microsoft.com/office/drawing/2016/5/11/chartex" xmlns:cx6="http://schemas.microsoft.com/office/drawing/2016/5/12/chartex" xmlns:cx7="http://schemas.microsoft.com/office/drawing/2016/5/13/chartex" xmlns:cx8="http://schemas.microsoft.com/office/drawing/2016/5/14/chartex" xmlns:mc="http://schemas.openxmlformats.org/markup-compatibility/2006" xmlns:aink="http://schemas.microsoft.com/office/drawing/2016/ink" xmlns:am3d="http://schemas.microsoft.com/office/drawing/2017/model3d" xmlns:o="urn:schemas-microsoft-com:office:office" xmlns:r="http://schemas.openxmlformats.org/officeDocument/2006/relationships" xmlns:m="http://schemas.openxmlformats.org/officeDocument/2006/math" xmlns:v="urn:schemas-microsoft-com:vml" xmlns:wp14="http://schemas.microsoft.com/office/word/2010/wordprocessingDrawing" xmlns:wp="http://schemas.openxmlformats.org/drawingml/2006/wordprocessingDrawing" xmlns:w10="urn:schemas-microsoft-com:office:word" xmlns:w="http://schemas.openxmlformats.org/wordprocessingml/2006/main" xmlns:w14="http://schemas.microsoft.com/office/word/2010/wordml" xmlns:w15="http://schemas.microsoft.com/office/word/2012/wordml" xmlns:w16cid="http://schemas.microsoft.com/office/word/2016/wordml/cid" xmlns:w16se="http://schemas.microsoft.com/office/word/2015/wordml/symex" xmlns:wpg="http://schemas.microsoft.com/office/word/2010/wordprocessingGroup" xmlns:wpi="http://schemas.microsoft.com/office/word/2010/wordprocessingInk" xmlns:wne="http://schemas.microsoft.com/office/word/2006/wordml" xmlns:wps="http://schemas.microsoft.com/office/word/2010/wordprocessingShape" mc:Ignorable="w14 w15 w16se w16cid wp14">
   <w:footnote w:type="separator" w:id="-1">
     <w:p>
       <w:r>
@@ -43464,7 +46443,7 @@
 </file>
 
 <file path=word/header1.xml><?xml version="1.0" encoding="utf-8"?>
-<w:hdr xmlns:wpc="http://schemas.microsoft.com/office/word/2010/wordprocessingCanvas" xmlns:cx="http://schemas.microsoft.com/office/drawing/2014/chartex" xmlns:cx1="http://schemas.microsoft.com/office/drawing/2015/9/8/chartex" xmlns:cx2="http://schemas.microsoft.com/office/drawing/2015/10/21/chartex" xmlns:cx3="http://schemas.microsoft.com/office/drawing/2016/5/9/chartex" xmlns:cx4="http://schemas.microsoft.com/office/drawing/2016/5/10/chartex" xmlns:cx5="http://schemas.microsoft.com/office/drawing/2016/5/11/chartex" xmlns:cx6="http://schemas.microsoft.com/office/drawing/2016/5/12/chartex" xmlns:cx7="http://schemas.microsoft.com/office/drawing/2016/5/13/chartex" xmlns:cx8="http://schemas.microsoft.com/office/drawing/2016/5/14/chartex" xmlns:mc="http://schemas.openxmlformats.org/markup-compatibility/2006" xmlns:aink="http://schemas.microsoft.com/office/drawing/2016/ink" xmlns:am3d="http://schemas.microsoft.com/office/drawing/2017/model3d" xmlns:o="urn:schemas-microsoft-com:office:office" xmlns:r="http://schemas.openxmlformats.org/officeDocument/2006/relationships" xmlns:m="http://schemas.openxmlformats.org/officeDocument/2006/math" xmlns:v="urn:schemas-microsoft-com:vml" xmlns:wp14="http://schemas.microsoft.com/office/word/2010/wordprocessingDrawing" xmlns:wp="http://schemas.openxmlformats.org/drawingml/2006/wordprocessingDrawing" xmlns:w10="urn:schemas-microsoft-com:office:word" xmlns:w="http://schemas.openxmlformats.org/wordprocessingml/2006/main" xmlns:w14="http://schemas.microsoft.com/office/word/2010/wordml" xmlns:w15="http://schemas.microsoft.com/office/word/2012/wordml" xmlns:w16cex="http://schemas.microsoft.com/office/word/2018/wordml/cex" xmlns:w16cid="http://schemas.microsoft.com/office/word/2016/wordml/cid" xmlns:w16="http://schemas.microsoft.com/office/word/2018/wordml" xmlns:w16se="http://schemas.microsoft.com/office/word/2015/wordml/symex" xmlns:wpg="http://schemas.microsoft.com/office/word/2010/wordprocessingGroup" xmlns:wpi="http://schemas.microsoft.com/office/word/2010/wordprocessingInk" xmlns:wne="http://schemas.microsoft.com/office/word/2006/wordml" xmlns:wps="http://schemas.microsoft.com/office/word/2010/wordprocessingShape" mc:Ignorable="w14 w15 w16se w16cid w16 w16cex wp14">
+<w:hdr xmlns:wpc="http://schemas.microsoft.com/office/word/2010/wordprocessingCanvas" xmlns:cx="http://schemas.microsoft.com/office/drawing/2014/chartex" xmlns:cx1="http://schemas.microsoft.com/office/drawing/2015/9/8/chartex" xmlns:cx2="http://schemas.microsoft.com/office/drawing/2015/10/21/chartex" xmlns:cx3="http://schemas.microsoft.com/office/drawing/2016/5/9/chartex" xmlns:cx4="http://schemas.microsoft.com/office/drawing/2016/5/10/chartex" xmlns:cx5="http://schemas.microsoft.com/office/drawing/2016/5/11/chartex" xmlns:cx6="http://schemas.microsoft.com/office/drawing/2016/5/12/chartex" xmlns:cx7="http://schemas.microsoft.com/office/drawing/2016/5/13/chartex" xmlns:cx8="http://schemas.microsoft.com/office/drawing/2016/5/14/chartex" xmlns:mc="http://schemas.openxmlformats.org/markup-compatibility/2006" xmlns:aink="http://schemas.microsoft.com/office/drawing/2016/ink" xmlns:am3d="http://schemas.microsoft.com/office/drawing/2017/model3d" xmlns:o="urn:schemas-microsoft-com:office:office" xmlns:r="http://schemas.openxmlformats.org/officeDocument/2006/relationships" xmlns:m="http://schemas.openxmlformats.org/officeDocument/2006/math" xmlns:v="urn:schemas-microsoft-com:vml" xmlns:wp14="http://schemas.microsoft.com/office/word/2010/wordprocessingDrawing" xmlns:wp="http://schemas.openxmlformats.org/drawingml/2006/wordprocessingDrawing" xmlns:w10="urn:schemas-microsoft-com:office:word" xmlns:w="http://schemas.openxmlformats.org/wordprocessingml/2006/main" xmlns:w14="http://schemas.microsoft.com/office/word/2010/wordml" xmlns:w15="http://schemas.microsoft.com/office/word/2012/wordml" xmlns:w16cid="http://schemas.microsoft.com/office/word/2016/wordml/cid" xmlns:w16se="http://schemas.microsoft.com/office/word/2015/wordml/symex" xmlns:wpg="http://schemas.microsoft.com/office/word/2010/wordprocessingGroup" xmlns:wpi="http://schemas.microsoft.com/office/word/2010/wordprocessingInk" xmlns:wne="http://schemas.microsoft.com/office/word/2006/wordml" xmlns:wps="http://schemas.microsoft.com/office/word/2010/wordprocessingShape" mc:Ignorable="w14 w15 w16se w16cid wp14">
   <w:tbl>
     <w:tblPr>
       <w:tblW w:w="10035" w:type="dxa"/>
@@ -43516,7 +46495,7 @@
 </file>
 
 <file path=word/numbering.xml><?xml version="1.0" encoding="utf-8"?>
-<w:numbering xmlns:wpc="http://schemas.microsoft.com/office/word/2010/wordprocessingCanvas" xmlns:cx="http://schemas.microsoft.com/office/drawing/2014/chartex" xmlns:cx1="http://schemas.microsoft.com/office/drawing/2015/9/8/chartex" xmlns:cx2="http://schemas.microsoft.com/office/drawing/2015/10/21/chartex" xmlns:cx3="http://schemas.microsoft.com/office/drawing/2016/5/9/chartex" xmlns:cx4="http://schemas.microsoft.com/office/drawing/2016/5/10/chartex" xmlns:cx5="http://schemas.microsoft.com/office/drawing/2016/5/11/chartex" xmlns:cx6="http://schemas.microsoft.com/office/drawing/2016/5/12/chartex" xmlns:cx7="http://schemas.microsoft.com/office/drawing/2016/5/13/chartex" xmlns:cx8="http://schemas.microsoft.com/office/drawing/2016/5/14/chartex" xmlns:mc="http://schemas.openxmlformats.org/markup-compatibility/2006" xmlns:aink="http://schemas.microsoft.com/office/drawing/2016/ink" xmlns:am3d="http://schemas.microsoft.com/office/drawing/2017/model3d" xmlns:o="urn:schemas-microsoft-com:office:office" xmlns:r="http://schemas.openxmlformats.org/officeDocument/2006/relationships" xmlns:m="http://schemas.openxmlformats.org/officeDocument/2006/math" xmlns:v="urn:schemas-microsoft-com:vml" xmlns:wp14="http://schemas.microsoft.com/office/word/2010/wordprocessingDrawing" xmlns:wp="http://schemas.openxmlformats.org/drawingml/2006/wordprocessingDrawing" xmlns:w10="urn:schemas-microsoft-com:office:word" xmlns:w="http://schemas.openxmlformats.org/wordprocessingml/2006/main" xmlns:w14="http://schemas.microsoft.com/office/word/2010/wordml" xmlns:w15="http://schemas.microsoft.com/office/word/2012/wordml" xmlns:w16cex="http://schemas.microsoft.com/office/word/2018/wordml/cex" xmlns:w16cid="http://schemas.microsoft.com/office/word/2016/wordml/cid" xmlns:w16="http://schemas.microsoft.com/office/word/2018/wordml" xmlns:w16se="http://schemas.microsoft.com/office/word/2015/wordml/symex" xmlns:wpg="http://schemas.microsoft.com/office/word/2010/wordprocessingGroup" xmlns:wpi="http://schemas.microsoft.com/office/word/2010/wordprocessingInk" xmlns:wne="http://schemas.microsoft.com/office/word/2006/wordml" xmlns:wps="http://schemas.microsoft.com/office/word/2010/wordprocessingShape" mc:Ignorable="w14 w15 w16se w16cid w16 w16cex wp14">
+<w:numbering xmlns:wpc="http://schemas.microsoft.com/office/word/2010/wordprocessingCanvas" xmlns:cx="http://schemas.microsoft.com/office/drawing/2014/chartex" xmlns:cx1="http://schemas.microsoft.com/office/drawing/2015/9/8/chartex" xmlns:cx2="http://schemas.microsoft.com/office/drawing/2015/10/21/chartex" xmlns:cx3="http://schemas.microsoft.com/office/drawing/2016/5/9/chartex" xmlns:cx4="http://schemas.microsoft.com/office/drawing/2016/5/10/chartex" xmlns:cx5="http://schemas.microsoft.com/office/drawing/2016/5/11/chartex" xmlns:cx6="http://schemas.microsoft.com/office/drawing/2016/5/12/chartex" xmlns:cx7="http://schemas.microsoft.com/office/drawing/2016/5/13/chartex" xmlns:cx8="http://schemas.microsoft.com/office/drawing/2016/5/14/chartex" xmlns:mc="http://schemas.openxmlformats.org/markup-compatibility/2006" xmlns:aink="http://schemas.microsoft.com/office/drawing/2016/ink" xmlns:am3d="http://schemas.microsoft.com/office/drawing/2017/model3d" xmlns:o="urn:schemas-microsoft-com:office:office" xmlns:r="http://schemas.openxmlformats.org/officeDocument/2006/relationships" xmlns:m="http://schemas.openxmlformats.org/officeDocument/2006/math" xmlns:v="urn:schemas-microsoft-com:vml" xmlns:wp14="http://schemas.microsoft.com/office/word/2010/wordprocessingDrawing" xmlns:wp="http://schemas.openxmlformats.org/drawingml/2006/wordprocessingDrawing" xmlns:w10="urn:schemas-microsoft-com:office:word" xmlns:w="http://schemas.openxmlformats.org/wordprocessingml/2006/main" xmlns:w14="http://schemas.microsoft.com/office/word/2010/wordml" xmlns:w15="http://schemas.microsoft.com/office/word/2012/wordml" xmlns:w16cid="http://schemas.microsoft.com/office/word/2016/wordml/cid" xmlns:w16se="http://schemas.microsoft.com/office/word/2015/wordml/symex" xmlns:wpg="http://schemas.microsoft.com/office/word/2010/wordprocessingGroup" xmlns:wpi="http://schemas.microsoft.com/office/word/2010/wordprocessingInk" xmlns:wne="http://schemas.microsoft.com/office/word/2006/wordml" xmlns:wps="http://schemas.microsoft.com/office/word/2010/wordprocessingShape" mc:Ignorable="w14 w15 w16se w16cid wp14">
   <w:abstractNum w:abstractNumId="0" w15:restartNumberingAfterBreak="0">
     <w:nsid w:val="041D7C76"/>
     <w:multiLevelType w:val="hybridMultilevel"/>
@@ -47518,7 +50497,7 @@
 </file>
 
 <file path=word/styles.xml><?xml version="1.0" encoding="utf-8"?>
-<w:styles xmlns:mc="http://schemas.openxmlformats.org/markup-compatibility/2006" xmlns:r="http://schemas.openxmlformats.org/officeDocument/2006/relationships" xmlns:w="http://schemas.openxmlformats.org/wordprocessingml/2006/main" xmlns:w14="http://schemas.microsoft.com/office/word/2010/wordml" xmlns:w15="http://schemas.microsoft.com/office/word/2012/wordml" xmlns:w16cex="http://schemas.microsoft.com/office/word/2018/wordml/cex" xmlns:w16cid="http://schemas.microsoft.com/office/word/2016/wordml/cid" xmlns:w16="http://schemas.microsoft.com/office/word/2018/wordml" xmlns:w16se="http://schemas.microsoft.com/office/word/2015/wordml/symex" mc:Ignorable="w14 w15 w16se w16cid w16 w16cex">
+<w:styles xmlns:mc="http://schemas.openxmlformats.org/markup-compatibility/2006" xmlns:r="http://schemas.openxmlformats.org/officeDocument/2006/relationships" xmlns:w="http://schemas.openxmlformats.org/wordprocessingml/2006/main" xmlns:w14="http://schemas.microsoft.com/office/word/2010/wordml" xmlns:w15="http://schemas.microsoft.com/office/word/2012/wordml" xmlns:w16cid="http://schemas.microsoft.com/office/word/2016/wordml/cid" xmlns:w16se="http://schemas.microsoft.com/office/word/2015/wordml/symex" mc:Ignorable="w14 w15 w16se w16cid">
   <w:docDefaults>
     <w:rPrDefault>
       <w:rPr>
@@ -48896,7 +51875,7 @@
 </file>
 
 <file path=word/glossary/document.xml><?xml version="1.0" encoding="utf-8"?>
-<w:glossaryDocument xmlns:wpc="http://schemas.microsoft.com/office/word/2010/wordprocessingCanvas" xmlns:cx="http://schemas.microsoft.com/office/drawing/2014/chartex" xmlns:cx1="http://schemas.microsoft.com/office/drawing/2015/9/8/chartex" xmlns:cx2="http://schemas.microsoft.com/office/drawing/2015/10/21/chartex" xmlns:cx3="http://schemas.microsoft.com/office/drawing/2016/5/9/chartex" xmlns:cx4="http://schemas.microsoft.com/office/drawing/2016/5/10/chartex" xmlns:cx5="http://schemas.microsoft.com/office/drawing/2016/5/11/chartex" xmlns:cx6="http://schemas.microsoft.com/office/drawing/2016/5/12/chartex" xmlns:cx7="http://schemas.microsoft.com/office/drawing/2016/5/13/chartex" xmlns:cx8="http://schemas.microsoft.com/office/drawing/2016/5/14/chartex" xmlns:mc="http://schemas.openxmlformats.org/markup-compatibility/2006" xmlns:aink="http://schemas.microsoft.com/office/drawing/2016/ink" xmlns:am3d="http://schemas.microsoft.com/office/drawing/2017/model3d" xmlns:o="urn:schemas-microsoft-com:office:office" xmlns:r="http://schemas.openxmlformats.org/officeDocument/2006/relationships" xmlns:m="http://schemas.openxmlformats.org/officeDocument/2006/math" xmlns:v="urn:schemas-microsoft-com:vml" xmlns:wp14="http://schemas.microsoft.com/office/word/2010/wordprocessingDrawing" xmlns:wp="http://schemas.openxmlformats.org/drawingml/2006/wordprocessingDrawing" xmlns:w10="urn:schemas-microsoft-com:office:word" xmlns:w="http://schemas.openxmlformats.org/wordprocessingml/2006/main" xmlns:w14="http://schemas.microsoft.com/office/word/2010/wordml" xmlns:w15="http://schemas.microsoft.com/office/word/2012/wordml" xmlns:w16cex="http://schemas.microsoft.com/office/word/2018/wordml/cex" xmlns:w16cid="http://schemas.microsoft.com/office/word/2016/wordml/cid" xmlns:w16="http://schemas.microsoft.com/office/word/2018/wordml" xmlns:w16se="http://schemas.microsoft.com/office/word/2015/wordml/symex" xmlns:wpg="http://schemas.microsoft.com/office/word/2010/wordprocessingGroup" xmlns:wpi="http://schemas.microsoft.com/office/word/2010/wordprocessingInk" xmlns:wne="http://schemas.microsoft.com/office/word/2006/wordml" xmlns:wps="http://schemas.microsoft.com/office/word/2010/wordprocessingShape" mc:Ignorable="w14 w15 w16se w16cid w16 w16cex wp14">
+<w:glossaryDocument xmlns:wpc="http://schemas.microsoft.com/office/word/2010/wordprocessingCanvas" xmlns:cx="http://schemas.microsoft.com/office/drawing/2014/chartex" xmlns:cx1="http://schemas.microsoft.com/office/drawing/2015/9/8/chartex" xmlns:cx2="http://schemas.microsoft.com/office/drawing/2015/10/21/chartex" xmlns:cx3="http://schemas.microsoft.com/office/drawing/2016/5/9/chartex" xmlns:cx4="http://schemas.microsoft.com/office/drawing/2016/5/10/chartex" xmlns:cx5="http://schemas.microsoft.com/office/drawing/2016/5/11/chartex" xmlns:cx6="http://schemas.microsoft.com/office/drawing/2016/5/12/chartex" xmlns:cx7="http://schemas.microsoft.com/office/drawing/2016/5/13/chartex" xmlns:cx8="http://schemas.microsoft.com/office/drawing/2016/5/14/chartex" xmlns:mc="http://schemas.openxmlformats.org/markup-compatibility/2006" xmlns:aink="http://schemas.microsoft.com/office/drawing/2016/ink" xmlns:am3d="http://schemas.microsoft.com/office/drawing/2017/model3d" xmlns:o="urn:schemas-microsoft-com:office:office" xmlns:r="http://schemas.openxmlformats.org/officeDocument/2006/relationships" xmlns:m="http://schemas.openxmlformats.org/officeDocument/2006/math" xmlns:v="urn:schemas-microsoft-com:vml" xmlns:wp14="http://schemas.microsoft.com/office/word/2010/wordprocessingDrawing" xmlns:wp="http://schemas.openxmlformats.org/drawingml/2006/wordprocessingDrawing" xmlns:w10="urn:schemas-microsoft-com:office:word" xmlns:w="http://schemas.openxmlformats.org/wordprocessingml/2006/main" xmlns:w14="http://schemas.microsoft.com/office/word/2010/wordml" xmlns:w15="http://schemas.microsoft.com/office/word/2012/wordml" xmlns:w16cid="http://schemas.microsoft.com/office/word/2016/wordml/cid" xmlns:w16se="http://schemas.microsoft.com/office/word/2015/wordml/symex" xmlns:wpg="http://schemas.microsoft.com/office/word/2010/wordprocessingGroup" xmlns:wpi="http://schemas.microsoft.com/office/word/2010/wordprocessingInk" xmlns:wne="http://schemas.microsoft.com/office/word/2006/wordml" xmlns:wps="http://schemas.microsoft.com/office/word/2010/wordprocessingShape" mc:Ignorable="w14 w15 w16se w16cid wp14">
   <w:docParts>
     <w:docPart>
       <w:docPartPr>
@@ -48994,7 +51973,7 @@
 </file>
 
 <file path=word/glossary/fontTable.xml><?xml version="1.0" encoding="utf-8"?>
-<w:fonts xmlns:mc="http://schemas.openxmlformats.org/markup-compatibility/2006" xmlns:r="http://schemas.openxmlformats.org/officeDocument/2006/relationships" xmlns:w="http://schemas.openxmlformats.org/wordprocessingml/2006/main" xmlns:w14="http://schemas.microsoft.com/office/word/2010/wordml" xmlns:w15="http://schemas.microsoft.com/office/word/2012/wordml" xmlns:w16cex="http://schemas.microsoft.com/office/word/2018/wordml/cex" xmlns:w16cid="http://schemas.microsoft.com/office/word/2016/wordml/cid" xmlns:w16="http://schemas.microsoft.com/office/word/2018/wordml" xmlns:w16se="http://schemas.microsoft.com/office/word/2015/wordml/symex" mc:Ignorable="w14 w15 w16se w16cid w16 w16cex">
+<w:fonts xmlns:mc="http://schemas.openxmlformats.org/markup-compatibility/2006" xmlns:r="http://schemas.openxmlformats.org/officeDocument/2006/relationships" xmlns:w="http://schemas.openxmlformats.org/wordprocessingml/2006/main" xmlns:w14="http://schemas.microsoft.com/office/word/2010/wordml" xmlns:w15="http://schemas.microsoft.com/office/word/2012/wordml" xmlns:w16cid="http://schemas.microsoft.com/office/word/2016/wordml/cid" xmlns:w16se="http://schemas.microsoft.com/office/word/2015/wordml/symex" mc:Ignorable="w14 w15 w16se w16cid">
   <w:font w:name="Symbol">
     <w:panose1 w:val="05050102010706020507"/>
     <w:charset w:val="02"/>
@@ -49007,7 +51986,7 @@
     <w:charset w:val="00"/>
     <w:family w:val="roman"/>
     <w:pitch w:val="variable"/>
-    <w:sig w:usb0="E0002EFF" w:usb1="C000785B" w:usb2="00000009" w:usb3="00000000" w:csb0="000001FF" w:csb1="00000000"/>
+    <w:sig w:usb0="E0002AFF" w:usb1="C0007841" w:usb2="00000009" w:usb3="00000000" w:csb0="000001FF" w:csb1="00000000"/>
   </w:font>
   <w:font w:name="Courier New">
     <w:panose1 w:val="02070309020205020404"/>
@@ -49031,7 +52010,7 @@
     <w:sig w:usb0="E4002EFF" w:usb1="C000247B" w:usb2="00000009" w:usb3="00000000" w:csb0="000001FF" w:csb1="00000000"/>
   </w:font>
   <w:font w:name="MS Mincho">
-    <w:altName w:val="ＭＳ 明朝"/>
+    <w:altName w:val="MS Mincho"/>
     <w:panose1 w:val="02020609040205080304"/>
     <w:charset w:val="80"/>
     <w:family w:val="modern"/>
@@ -49051,7 +52030,7 @@
     <w:charset w:val="80"/>
     <w:family w:val="modern"/>
     <w:pitch w:val="fixed"/>
-    <w:sig w:usb0="E00002FF" w:usb1="6AC7FDFB" w:usb2="08000012" w:usb3="00000000" w:csb0="0002009F" w:csb1="00000000"/>
+    <w:sig w:usb0="E00002FF" w:usb1="6AC7FDFB" w:usb2="00000012" w:usb3="00000000" w:csb0="0002009F" w:csb1="00000000"/>
   </w:font>
   <w:font w:name="Tahoma">
     <w:panose1 w:val="020B0604030504040204"/>
@@ -49071,7 +52050,7 @@
 </file>
 
 <file path=word/glossary/settings.xml><?xml version="1.0" encoding="utf-8"?>
-<w:settings xmlns:mc="http://schemas.openxmlformats.org/markup-compatibility/2006" xmlns:o="urn:schemas-microsoft-com:office:office" xmlns:r="http://schemas.openxmlformats.org/officeDocument/2006/relationships" xmlns:m="http://schemas.openxmlformats.org/officeDocument/2006/math" xmlns:v="urn:schemas-microsoft-com:vml" xmlns:w10="urn:schemas-microsoft-com:office:word" xmlns:w="http://schemas.openxmlformats.org/wordprocessingml/2006/main" xmlns:w14="http://schemas.microsoft.com/office/word/2010/wordml" xmlns:w15="http://schemas.microsoft.com/office/word/2012/wordml" xmlns:w16cex="http://schemas.microsoft.com/office/word/2018/wordml/cex" xmlns:w16cid="http://schemas.microsoft.com/office/word/2016/wordml/cid" xmlns:w16="http://schemas.microsoft.com/office/word/2018/wordml" xmlns:w16se="http://schemas.microsoft.com/office/word/2015/wordml/symex" xmlns:sl="http://schemas.openxmlformats.org/schemaLibrary/2006/main" mc:Ignorable="w14 w15 w16se w16cid w16 w16cex">
+<w:settings xmlns:mc="http://schemas.openxmlformats.org/markup-compatibility/2006" xmlns:o="urn:schemas-microsoft-com:office:office" xmlns:r="http://schemas.openxmlformats.org/officeDocument/2006/relationships" xmlns:m="http://schemas.openxmlformats.org/officeDocument/2006/math" xmlns:v="urn:schemas-microsoft-com:vml" xmlns:w10="urn:schemas-microsoft-com:office:word" xmlns:w="http://schemas.openxmlformats.org/wordprocessingml/2006/main" xmlns:w14="http://schemas.microsoft.com/office/word/2010/wordml" xmlns:w15="http://schemas.microsoft.com/office/word/2012/wordml" xmlns:w16cid="http://schemas.microsoft.com/office/word/2016/wordml/cid" xmlns:w16se="http://schemas.microsoft.com/office/word/2015/wordml/symex" xmlns:sl="http://schemas.openxmlformats.org/schemaLibrary/2006/main" mc:Ignorable="w14 w15 w16se w16cid">
   <w:view w:val="normal"/>
   <w:defaultTabStop w:val="708"/>
   <w:hyphenationZone w:val="283"/>
@@ -49091,6 +52070,7 @@
     <w:rsid w:val="00273467"/>
     <w:rsid w:val="003229D4"/>
     <w:rsid w:val="00346E6A"/>
+    <w:rsid w:val="003673A8"/>
     <w:rsid w:val="003C5BD4"/>
     <w:rsid w:val="00536AD9"/>
     <w:rsid w:val="00563F59"/>
@@ -49112,6 +52092,7 @@
     <w:rsid w:val="00EF1D51"/>
     <w:rsid w:val="00F04EF1"/>
     <w:rsid w:val="00F51AFF"/>
+    <w:rsid w:val="00F63D6D"/>
     <w:rsid w:val="00FF1D16"/>
   </w:rsids>
   <m:mathPr>
@@ -49136,7 +52117,7 @@
 </file>
 
 <file path=word/glossary/styles.xml><?xml version="1.0" encoding="utf-8"?>
-<w:styles xmlns:mc="http://schemas.openxmlformats.org/markup-compatibility/2006" xmlns:r="http://schemas.openxmlformats.org/officeDocument/2006/relationships" xmlns:w="http://schemas.openxmlformats.org/wordprocessingml/2006/main" xmlns:w14="http://schemas.microsoft.com/office/word/2010/wordml" xmlns:w15="http://schemas.microsoft.com/office/word/2012/wordml" xmlns:w16cex="http://schemas.microsoft.com/office/word/2018/wordml/cex" xmlns:w16cid="http://schemas.microsoft.com/office/word/2016/wordml/cid" xmlns:w16="http://schemas.microsoft.com/office/word/2018/wordml" xmlns:w16se="http://schemas.microsoft.com/office/word/2015/wordml/symex" mc:Ignorable="w14 w15 w16se w16cid w16 w16cex">
+<w:styles xmlns:mc="http://schemas.openxmlformats.org/markup-compatibility/2006" xmlns:r="http://schemas.openxmlformats.org/officeDocument/2006/relationships" xmlns:w="http://schemas.openxmlformats.org/wordprocessingml/2006/main" xmlns:w14="http://schemas.microsoft.com/office/word/2010/wordml" xmlns:w15="http://schemas.microsoft.com/office/word/2012/wordml" xmlns:w16cid="http://schemas.microsoft.com/office/word/2016/wordml/cid" xmlns:w16se="http://schemas.microsoft.com/office/word/2015/wordml/symex" mc:Ignorable="w14 w15 w16se w16cid">
   <w:docDefaults>
     <w:rPrDefault>
       <w:rPr>
@@ -49603,7 +52584,7 @@
 </file>
 
 <file path=word/glossary/webSettings.xml><?xml version="1.0" encoding="utf-8"?>
-<w:webSettings xmlns:mc="http://schemas.openxmlformats.org/markup-compatibility/2006" xmlns:r="http://schemas.openxmlformats.org/officeDocument/2006/relationships" xmlns:w="http://schemas.openxmlformats.org/wordprocessingml/2006/main" xmlns:w14="http://schemas.microsoft.com/office/word/2010/wordml" xmlns:w15="http://schemas.microsoft.com/office/word/2012/wordml" xmlns:w16cex="http://schemas.microsoft.com/office/word/2018/wordml/cex" xmlns:w16cid="http://schemas.microsoft.com/office/word/2016/wordml/cid" xmlns:w16="http://schemas.microsoft.com/office/word/2018/wordml" xmlns:w16se="http://schemas.microsoft.com/office/word/2015/wordml/symex" mc:Ignorable="w14 w15 w16se w16cid w16 w16cex">
+<w:webSettings xmlns:mc="http://schemas.openxmlformats.org/markup-compatibility/2006" xmlns:r="http://schemas.openxmlformats.org/officeDocument/2006/relationships" xmlns:w="http://schemas.openxmlformats.org/wordprocessingml/2006/main" xmlns:w14="http://schemas.microsoft.com/office/word/2010/wordml" xmlns:w15="http://schemas.microsoft.com/office/word/2012/wordml" xmlns:w16cid="http://schemas.microsoft.com/office/word/2016/wordml/cid" xmlns:w16se="http://schemas.microsoft.com/office/word/2015/wordml/symex" mc:Ignorable="w14 w15 w16se w16cid">
   <w:optimizeForBrowser/>
   <w:allowPNG/>
 </w:webSettings>
@@ -49878,7 +52859,7 @@
 </file>
 
 <file path=customXml/itemProps1.xml><?xml version="1.0" encoding="utf-8"?>
-<ds:datastoreItem xmlns:ds="http://schemas.openxmlformats.org/officeDocument/2006/customXml" ds:itemID="{41DA9EC9-394E-4160-99B9-F8828C2965A5}">
+<ds:datastoreItem xmlns:ds="http://schemas.openxmlformats.org/officeDocument/2006/customXml" ds:itemID="{D9984FB0-C190-4C37-AD1D-5505F59600A3}">
   <ds:schemaRefs>
     <ds:schemaRef ds:uri="http://schemas.openxmlformats.org/officeDocument/2006/bibliography"/>
   </ds:schemaRefs>

--- a/deliverables_word/RAD_RistoManager.docx
+++ b/deliverables_word/RAD_RistoManager.docx
@@ -542,7 +542,6 @@
               </w:placeholder>
               <w15:appearance w15:val="hidden"/>
             </w:sdtPr>
-            <w:sdtEndPr/>
             <w:sdtContent>
               <w:p>
                 <w:pPr>
@@ -2178,6 +2177,237 @@
           </w:p>
         </w:tc>
       </w:tr>
+      <w:tr>
+        <w:tc>
+          <w:tcPr>
+            <w:cnfStyle w:val="001000000000" w:firstRow="0" w:lastRow="0" w:firstColumn="1" w:lastColumn="0" w:oddVBand="0" w:evenVBand="0" w:oddHBand="0" w:evenHBand="0" w:firstRowFirstColumn="0" w:firstRowLastColumn="0" w:lastRowFirstColumn="0" w:lastRowLastColumn="0"/>
+            <w:tcW w:w="2305" w:type="dxa"/>
+            <w:vAlign w:val="center"/>
+          </w:tcPr>
+          <w:p>
+            <w:pPr>
+              <w:pStyle w:val="Titolo1"/>
+              <w:jc w:val="center"/>
+              <w:outlineLvl w:val="0"/>
+              <w:rPr>
+                <w:noProof/>
+                <w:sz w:val="32"/>
+              </w:rPr>
+            </w:pPr>
+            <w:r>
+              <w:rPr>
+                <w:noProof/>
+                <w:sz w:val="32"/>
+              </w:rPr>
+              <w:t>01/12/2020</w:t>
+            </w:r>
+          </w:p>
+        </w:tc>
+        <w:tc>
+          <w:tcPr>
+            <w:tcW w:w="2441" w:type="dxa"/>
+            <w:vAlign w:val="center"/>
+          </w:tcPr>
+          <w:p>
+            <w:pPr>
+              <w:pStyle w:val="Titolo1"/>
+              <w:jc w:val="center"/>
+              <w:outlineLvl w:val="0"/>
+              <w:cnfStyle w:val="000000000000" w:firstRow="0" w:lastRow="0" w:firstColumn="0" w:lastColumn="0" w:oddVBand="0" w:evenVBand="0" w:oddHBand="0" w:evenHBand="0" w:firstRowFirstColumn="0" w:firstRowLastColumn="0" w:lastRowFirstColumn="0" w:lastRowLastColumn="0"/>
+              <w:rPr>
+                <w:b w:val="0"/>
+                <w:bCs/>
+                <w:noProof/>
+                <w:sz w:val="32"/>
+              </w:rPr>
+            </w:pPr>
+            <w:r>
+              <w:rPr>
+                <w:b w:val="0"/>
+                <w:bCs/>
+                <w:noProof/>
+                <w:sz w:val="32"/>
+              </w:rPr>
+              <w:t>1.3</w:t>
+            </w:r>
+          </w:p>
+        </w:tc>
+        <w:tc>
+          <w:tcPr>
+            <w:tcW w:w="2950" w:type="dxa"/>
+            <w:vAlign w:val="center"/>
+          </w:tcPr>
+          <w:p>
+            <w:pPr>
+              <w:pStyle w:val="Titolo1"/>
+              <w:jc w:val="center"/>
+              <w:outlineLvl w:val="0"/>
+              <w:cnfStyle w:val="000000000000" w:firstRow="0" w:lastRow="0" w:firstColumn="0" w:lastColumn="0" w:oddVBand="0" w:evenVBand="0" w:oddHBand="0" w:evenHBand="0" w:firstRowFirstColumn="0" w:firstRowLastColumn="0" w:lastRowFirstColumn="0" w:lastRowLastColumn="0"/>
+              <w:rPr>
+                <w:b w:val="0"/>
+                <w:bCs/>
+                <w:noProof/>
+                <w:sz w:val="32"/>
+              </w:rPr>
+            </w:pPr>
+            <w:r>
+              <w:rPr>
+                <w:b w:val="0"/>
+                <w:bCs/>
+                <w:noProof/>
+                <w:sz w:val="32"/>
+              </w:rPr>
+              <w:t>Aggiunta sequence diagram</w:t>
+            </w:r>
+          </w:p>
+        </w:tc>
+        <w:tc>
+          <w:tcPr>
+            <w:tcW w:w="2328" w:type="dxa"/>
+            <w:vAlign w:val="center"/>
+          </w:tcPr>
+          <w:p>
+            <w:pPr>
+              <w:pStyle w:val="Titolo1"/>
+              <w:jc w:val="center"/>
+              <w:outlineLvl w:val="0"/>
+              <w:cnfStyle w:val="000000000000" w:firstRow="0" w:lastRow="0" w:firstColumn="0" w:lastColumn="0" w:oddVBand="0" w:evenVBand="0" w:oddHBand="0" w:evenHBand="0" w:firstRowFirstColumn="0" w:firstRowLastColumn="0" w:lastRowFirstColumn="0" w:lastRowLastColumn="0"/>
+              <w:rPr>
+                <w:b w:val="0"/>
+                <w:bCs/>
+                <w:noProof/>
+                <w:sz w:val="32"/>
+              </w:rPr>
+            </w:pPr>
+            <w:r>
+              <w:rPr>
+                <w:b w:val="0"/>
+                <w:bCs/>
+                <w:noProof/>
+                <w:sz w:val="32"/>
+              </w:rPr>
+              <w:t>Ambrosio Salvatore</w:t>
+            </w:r>
+          </w:p>
+        </w:tc>
+      </w:tr>
+      <w:tr>
+        <w:trPr>
+          <w:cnfStyle w:val="000000100000" w:firstRow="0" w:lastRow="0" w:firstColumn="0" w:lastColumn="0" w:oddVBand="0" w:evenVBand="0" w:oddHBand="1" w:evenHBand="0" w:firstRowFirstColumn="0" w:firstRowLastColumn="0" w:lastRowFirstColumn="0" w:lastRowLastColumn="0"/>
+        </w:trPr>
+        <w:tc>
+          <w:tcPr>
+            <w:cnfStyle w:val="001000000000" w:firstRow="0" w:lastRow="0" w:firstColumn="1" w:lastColumn="0" w:oddVBand="0" w:evenVBand="0" w:oddHBand="0" w:evenHBand="0" w:firstRowFirstColumn="0" w:firstRowLastColumn="0" w:lastRowFirstColumn="0" w:lastRowLastColumn="0"/>
+            <w:tcW w:w="2305" w:type="dxa"/>
+            <w:vAlign w:val="center"/>
+          </w:tcPr>
+          <w:p>
+            <w:pPr>
+              <w:pStyle w:val="Titolo1"/>
+              <w:jc w:val="center"/>
+              <w:outlineLvl w:val="0"/>
+              <w:rPr>
+                <w:noProof/>
+                <w:sz w:val="32"/>
+              </w:rPr>
+            </w:pPr>
+            <w:r>
+              <w:rPr>
+                <w:noProof/>
+                <w:sz w:val="32"/>
+              </w:rPr>
+              <w:t>01/12/2020</w:t>
+            </w:r>
+          </w:p>
+        </w:tc>
+        <w:tc>
+          <w:tcPr>
+            <w:tcW w:w="2441" w:type="dxa"/>
+            <w:vAlign w:val="center"/>
+          </w:tcPr>
+          <w:p>
+            <w:pPr>
+              <w:pStyle w:val="Titolo1"/>
+              <w:jc w:val="center"/>
+              <w:outlineLvl w:val="0"/>
+              <w:cnfStyle w:val="000000100000" w:firstRow="0" w:lastRow="0" w:firstColumn="0" w:lastColumn="0" w:oddVBand="0" w:evenVBand="0" w:oddHBand="1" w:evenHBand="0" w:firstRowFirstColumn="0" w:firstRowLastColumn="0" w:lastRowFirstColumn="0" w:lastRowLastColumn="0"/>
+              <w:rPr>
+                <w:b w:val="0"/>
+                <w:bCs/>
+                <w:noProof/>
+                <w:sz w:val="32"/>
+              </w:rPr>
+            </w:pPr>
+            <w:r>
+              <w:rPr>
+                <w:b w:val="0"/>
+                <w:bCs/>
+                <w:noProof/>
+                <w:sz w:val="32"/>
+              </w:rPr>
+              <w:t>1.4</w:t>
+            </w:r>
+          </w:p>
+        </w:tc>
+        <w:tc>
+          <w:tcPr>
+            <w:tcW w:w="2950" w:type="dxa"/>
+            <w:vAlign w:val="center"/>
+          </w:tcPr>
+          <w:p>
+            <w:pPr>
+              <w:pStyle w:val="Titolo1"/>
+              <w:jc w:val="center"/>
+              <w:outlineLvl w:val="0"/>
+              <w:cnfStyle w:val="000000100000" w:firstRow="0" w:lastRow="0" w:firstColumn="0" w:lastColumn="0" w:oddVBand="0" w:evenVBand="0" w:oddHBand="1" w:evenHBand="0" w:firstRowFirstColumn="0" w:firstRowLastColumn="0" w:lastRowFirstColumn="0" w:lastRowLastColumn="0"/>
+              <w:rPr>
+                <w:b w:val="0"/>
+                <w:bCs/>
+                <w:noProof/>
+                <w:sz w:val="32"/>
+              </w:rPr>
+            </w:pPr>
+            <w:r>
+              <w:rPr>
+                <w:b w:val="0"/>
+                <w:bCs/>
+                <w:noProof/>
+                <w:sz w:val="32"/>
+              </w:rPr>
+              <w:t>Aggiunta sequence diagram</w:t>
+            </w:r>
+          </w:p>
+        </w:tc>
+        <w:tc>
+          <w:tcPr>
+            <w:tcW w:w="2328" w:type="dxa"/>
+            <w:vAlign w:val="center"/>
+          </w:tcPr>
+          <w:p>
+            <w:pPr>
+              <w:pStyle w:val="Titolo1"/>
+              <w:jc w:val="center"/>
+              <w:outlineLvl w:val="0"/>
+              <w:cnfStyle w:val="000000100000" w:firstRow="0" w:lastRow="0" w:firstColumn="0" w:lastColumn="0" w:oddVBand="0" w:evenVBand="0" w:oddHBand="1" w:evenHBand="0" w:firstRowFirstColumn="0" w:firstRowLastColumn="0" w:lastRowFirstColumn="0" w:lastRowLastColumn="0"/>
+              <w:rPr>
+                <w:b w:val="0"/>
+                <w:bCs/>
+                <w:noProof/>
+                <w:sz w:val="32"/>
+              </w:rPr>
+            </w:pPr>
+            <w:r>
+              <w:rPr>
+                <w:b w:val="0"/>
+                <w:bCs/>
+                <w:noProof/>
+                <w:sz w:val="32"/>
+              </w:rPr>
+              <w:t>Nappo Carla Alessia</w:t>
+            </w:r>
+          </w:p>
+        </w:tc>
+      </w:tr>
     </w:tbl>
     <w:p>
       <w:pPr>
@@ -2234,7 +2464,6 @@
           <w:docPartUnique/>
         </w:docPartObj>
       </w:sdtPr>
-      <w:sdtEndPr/>
       <w:sdtContent>
         <w:p>
           <w:pPr>
@@ -4696,7 +4925,16 @@
                 <w:webHidden/>
                 <w:color w:val="082A75" w:themeColor="text2"/>
               </w:rPr>
-              <w:t>53</w:t>
+              <w:t>5</w:t>
+            </w:r>
+            <w:r>
+              <w:rPr>
+                <w:b/>
+                <w:noProof/>
+                <w:webHidden/>
+                <w:color w:val="082A75" w:themeColor="text2"/>
+              </w:rPr>
+              <w:t>4</w:t>
             </w:r>
             <w:r>
               <w:rPr>
@@ -4791,7 +5029,16 @@
                 <w:webHidden/>
                 <w:color w:val="082A75" w:themeColor="text2"/>
               </w:rPr>
-              <w:t>53</w:t>
+              <w:t>5</w:t>
+            </w:r>
+            <w:r>
+              <w:rPr>
+                <w:b/>
+                <w:noProof/>
+                <w:webHidden/>
+                <w:color w:val="082A75" w:themeColor="text2"/>
+              </w:rPr>
+              <w:t>5</w:t>
             </w:r>
             <w:r>
               <w:rPr>
@@ -4886,7 +5133,16 @@
                 <w:webHidden/>
                 <w:color w:val="082A75" w:themeColor="text2"/>
               </w:rPr>
-              <w:t>53</w:t>
+              <w:t>5</w:t>
+            </w:r>
+            <w:r>
+              <w:rPr>
+                <w:b/>
+                <w:noProof/>
+                <w:webHidden/>
+                <w:color w:val="082A75" w:themeColor="text2"/>
+              </w:rPr>
+              <w:t>6</w:t>
             </w:r>
             <w:r>
               <w:rPr>
@@ -4972,7 +5228,16 @@
                 <w:webHidden/>
                 <w:color w:val="082A75" w:themeColor="text2"/>
               </w:rPr>
-              <w:t>54</w:t>
+              <w:t>5</w:t>
+            </w:r>
+            <w:r>
+              <w:rPr>
+                <w:b/>
+                <w:noProof/>
+                <w:webHidden/>
+                <w:color w:val="082A75" w:themeColor="text2"/>
+              </w:rPr>
+              <w:t>7</w:t>
             </w:r>
             <w:r>
               <w:rPr>
@@ -5005,7 +5270,43 @@
                 <w:noProof/>
                 <w:color w:val="082A75" w:themeColor="text2"/>
               </w:rPr>
-              <w:t>3.5.7 SEQD07-Visualizza ordine, Conferma ordine</w:t>
+              <w:t>3.5.</w:t>
+            </w:r>
+            <w:r>
+              <w:rPr>
+                <w:rStyle w:val="Collegamentoipertestuale"/>
+                <w:b/>
+                <w:noProof/>
+                <w:color w:val="082A75" w:themeColor="text2"/>
+              </w:rPr>
+              <w:t>6</w:t>
+            </w:r>
+            <w:r>
+              <w:rPr>
+                <w:rStyle w:val="Collegamentoipertestuale"/>
+                <w:b/>
+                <w:noProof/>
+                <w:color w:val="082A75" w:themeColor="text2"/>
+              </w:rPr>
+              <w:t xml:space="preserve"> SEQD0</w:t>
+            </w:r>
+            <w:r>
+              <w:rPr>
+                <w:rStyle w:val="Collegamentoipertestuale"/>
+                <w:b/>
+                <w:noProof/>
+                <w:color w:val="082A75" w:themeColor="text2"/>
+              </w:rPr>
+              <w:t>6</w:t>
+            </w:r>
+            <w:r>
+              <w:rPr>
+                <w:rStyle w:val="Collegamentoipertestuale"/>
+                <w:b/>
+                <w:noProof/>
+                <w:color w:val="082A75" w:themeColor="text2"/>
+              </w:rPr>
+              <w:t>-Visualizza ordine, Conferma ordine</w:t>
             </w:r>
             <w:r>
               <w:rPr>
@@ -5058,7 +5359,16 @@
                 <w:webHidden/>
                 <w:color w:val="082A75" w:themeColor="text2"/>
               </w:rPr>
-              <w:t>54</w:t>
+              <w:t>5</w:t>
+            </w:r>
+            <w:r>
+              <w:rPr>
+                <w:b/>
+                <w:noProof/>
+                <w:webHidden/>
+                <w:color w:val="082A75" w:themeColor="text2"/>
+              </w:rPr>
+              <w:t>7</w:t>
             </w:r>
             <w:r>
               <w:rPr>
@@ -5091,7 +5401,43 @@
                 <w:noProof/>
                 <w:color w:val="082A75" w:themeColor="text2"/>
               </w:rPr>
-              <w:t>3.5.9 SEQD09-Visualizza ordine, Accettazione ordine, Conclusione ordine</w:t>
+              <w:t>3.5.</w:t>
+            </w:r>
+            <w:r>
+              <w:rPr>
+                <w:rStyle w:val="Collegamentoipertestuale"/>
+                <w:b/>
+                <w:noProof/>
+                <w:color w:val="082A75" w:themeColor="text2"/>
+              </w:rPr>
+              <w:t>7</w:t>
+            </w:r>
+            <w:r>
+              <w:rPr>
+                <w:rStyle w:val="Collegamentoipertestuale"/>
+                <w:b/>
+                <w:noProof/>
+                <w:color w:val="082A75" w:themeColor="text2"/>
+              </w:rPr>
+              <w:t xml:space="preserve"> SEQD0</w:t>
+            </w:r>
+            <w:r>
+              <w:rPr>
+                <w:rStyle w:val="Collegamentoipertestuale"/>
+                <w:b/>
+                <w:noProof/>
+                <w:color w:val="082A75" w:themeColor="text2"/>
+              </w:rPr>
+              <w:t>7</w:t>
+            </w:r>
+            <w:r>
+              <w:rPr>
+                <w:rStyle w:val="Collegamentoipertestuale"/>
+                <w:b/>
+                <w:noProof/>
+                <w:color w:val="082A75" w:themeColor="text2"/>
+              </w:rPr>
+              <w:t>-Visualizza ordine, Accettazione ordine, Conclusione ordine</w:t>
             </w:r>
             <w:r>
               <w:rPr>
@@ -5144,7 +5490,7 @@
                 <w:webHidden/>
                 <w:color w:val="082A75" w:themeColor="text2"/>
               </w:rPr>
-              <w:t>55</w:t>
+              <w:t>5</w:t>
             </w:r>
             <w:r>
               <w:rPr>
@@ -5153,84 +5499,7 @@
                 <w:webHidden/>
                 <w:color w:val="082A75" w:themeColor="text2"/>
               </w:rPr>
-              <w:fldChar w:fldCharType="end"/>
-            </w:r>
-          </w:hyperlink>
-        </w:p>
-        <w:p>
-          <w:pPr>
-            <w:pStyle w:val="Sommario3"/>
-            <w:tabs>
-              <w:tab w:val="right" w:leader="dot" w:pos="10024"/>
-            </w:tabs>
-            <w:rPr>
-              <w:b/>
-              <w:noProof/>
-              <w:color w:val="082A75" w:themeColor="text2"/>
-            </w:rPr>
-          </w:pPr>
-          <w:hyperlink w:anchor="_Toc57286160" w:history="1">
-            <w:r>
-              <w:rPr>
-                <w:rStyle w:val="Collegamentoipertestuale"/>
-                <w:b/>
-                <w:noProof/>
-                <w:color w:val="082A75" w:themeColor="text2"/>
-              </w:rPr>
-              <w:t>3.5.10 SEQD10-Generazione codice</w:t>
-            </w:r>
-            <w:r>
-              <w:rPr>
-                <w:b/>
-                <w:noProof/>
-                <w:webHidden/>
-                <w:color w:val="082A75" w:themeColor="text2"/>
-              </w:rPr>
-              <w:tab/>
-            </w:r>
-            <w:r>
-              <w:rPr>
-                <w:b/>
-                <w:noProof/>
-                <w:webHidden/>
-                <w:color w:val="082A75" w:themeColor="text2"/>
-              </w:rPr>
-              <w:fldChar w:fldCharType="begin"/>
-            </w:r>
-            <w:r>
-              <w:rPr>
-                <w:b/>
-                <w:noProof/>
-                <w:webHidden/>
-                <w:color w:val="082A75" w:themeColor="text2"/>
-              </w:rPr>
-              <w:instrText xml:space="preserve"> PAGEREF _Toc57286160 \h </w:instrText>
-            </w:r>
-            <w:r>
-              <w:rPr>
-                <w:b/>
-                <w:noProof/>
-                <w:webHidden/>
-                <w:color w:val="082A75" w:themeColor="text2"/>
-              </w:rPr>
-            </w:r>
-            <w:r>
-              <w:rPr>
-                <w:b/>
-                <w:noProof/>
-                <w:webHidden/>
-                <w:color w:val="082A75" w:themeColor="text2"/>
-              </w:rPr>
-              <w:fldChar w:fldCharType="separate"/>
-            </w:r>
-            <w:r>
-              <w:rPr>
-                <w:b/>
-                <w:noProof/>
-                <w:webHidden/>
-                <w:color w:val="082A75" w:themeColor="text2"/>
-              </w:rPr>
-              <w:t>55</w:t>
+              <w:t>8</w:t>
             </w:r>
             <w:r>
               <w:rPr>
@@ -5263,7 +5532,43 @@
                 <w:noProof/>
                 <w:color w:val="082A75" w:themeColor="text2"/>
               </w:rPr>
-              <w:t>3.5.11 SEQD11-Aggiungi prodotto al menù</w:t>
+              <w:t>3.5.</w:t>
+            </w:r>
+            <w:r>
+              <w:rPr>
+                <w:rStyle w:val="Collegamentoipertestuale"/>
+                <w:b/>
+                <w:noProof/>
+                <w:color w:val="082A75" w:themeColor="text2"/>
+              </w:rPr>
+              <w:t>8</w:t>
+            </w:r>
+            <w:r>
+              <w:rPr>
+                <w:rStyle w:val="Collegamentoipertestuale"/>
+                <w:b/>
+                <w:noProof/>
+                <w:color w:val="082A75" w:themeColor="text2"/>
+              </w:rPr>
+              <w:t xml:space="preserve"> SEQD</w:t>
+            </w:r>
+            <w:r>
+              <w:rPr>
+                <w:rStyle w:val="Collegamentoipertestuale"/>
+                <w:b/>
+                <w:noProof/>
+                <w:color w:val="082A75" w:themeColor="text2"/>
+              </w:rPr>
+              <w:t>08</w:t>
+            </w:r>
+            <w:r>
+              <w:rPr>
+                <w:rStyle w:val="Collegamentoipertestuale"/>
+                <w:b/>
+                <w:noProof/>
+                <w:color w:val="082A75" w:themeColor="text2"/>
+              </w:rPr>
+              <w:t>-Aggiungi prodotto al menù</w:t>
             </w:r>
             <w:r>
               <w:rPr>
@@ -5316,7 +5621,7 @@
                 <w:webHidden/>
                 <w:color w:val="082A75" w:themeColor="text2"/>
               </w:rPr>
-              <w:t>55</w:t>
+              <w:t>5</w:t>
             </w:r>
             <w:r>
               <w:rPr>
@@ -5325,256 +5630,7 @@
                 <w:webHidden/>
                 <w:color w:val="082A75" w:themeColor="text2"/>
               </w:rPr>
-              <w:fldChar w:fldCharType="end"/>
-            </w:r>
-          </w:hyperlink>
-        </w:p>
-        <w:p>
-          <w:pPr>
-            <w:pStyle w:val="Sommario3"/>
-            <w:tabs>
-              <w:tab w:val="right" w:leader="dot" w:pos="10024"/>
-            </w:tabs>
-            <w:rPr>
-              <w:b/>
-              <w:noProof/>
-              <w:color w:val="082A75" w:themeColor="text2"/>
-            </w:rPr>
-          </w:pPr>
-          <w:hyperlink w:anchor="_Toc57286162" w:history="1">
-            <w:r>
-              <w:rPr>
-                <w:rStyle w:val="Collegamentoipertestuale"/>
-                <w:b/>
-                <w:noProof/>
-                <w:color w:val="082A75" w:themeColor="text2"/>
-              </w:rPr>
-              <w:t>3.5.12 SEQD12-Modifica prodotto del menù</w:t>
-            </w:r>
-            <w:r>
-              <w:rPr>
-                <w:b/>
-                <w:noProof/>
-                <w:webHidden/>
-                <w:color w:val="082A75" w:themeColor="text2"/>
-              </w:rPr>
-              <w:tab/>
-            </w:r>
-            <w:r>
-              <w:rPr>
-                <w:b/>
-                <w:noProof/>
-                <w:webHidden/>
-                <w:color w:val="082A75" w:themeColor="text2"/>
-              </w:rPr>
-              <w:fldChar w:fldCharType="begin"/>
-            </w:r>
-            <w:r>
-              <w:rPr>
-                <w:b/>
-                <w:noProof/>
-                <w:webHidden/>
-                <w:color w:val="082A75" w:themeColor="text2"/>
-              </w:rPr>
-              <w:instrText xml:space="preserve"> PAGEREF _Toc57286162 \h </w:instrText>
-            </w:r>
-            <w:r>
-              <w:rPr>
-                <w:b/>
-                <w:noProof/>
-                <w:webHidden/>
-                <w:color w:val="082A75" w:themeColor="text2"/>
-              </w:rPr>
-            </w:r>
-            <w:r>
-              <w:rPr>
-                <w:b/>
-                <w:noProof/>
-                <w:webHidden/>
-                <w:color w:val="082A75" w:themeColor="text2"/>
-              </w:rPr>
-              <w:fldChar w:fldCharType="separate"/>
-            </w:r>
-            <w:r>
-              <w:rPr>
-                <w:b/>
-                <w:noProof/>
-                <w:webHidden/>
-                <w:color w:val="082A75" w:themeColor="text2"/>
-              </w:rPr>
-              <w:t>55</w:t>
-            </w:r>
-            <w:r>
-              <w:rPr>
-                <w:b/>
-                <w:noProof/>
-                <w:webHidden/>
-                <w:color w:val="082A75" w:themeColor="text2"/>
-              </w:rPr>
-              <w:fldChar w:fldCharType="end"/>
-            </w:r>
-          </w:hyperlink>
-        </w:p>
-        <w:p>
-          <w:pPr>
-            <w:pStyle w:val="Sommario3"/>
-            <w:tabs>
-              <w:tab w:val="right" w:leader="dot" w:pos="10024"/>
-            </w:tabs>
-            <w:rPr>
-              <w:b/>
-              <w:noProof/>
-              <w:color w:val="082A75" w:themeColor="text2"/>
-            </w:rPr>
-          </w:pPr>
-          <w:hyperlink w:anchor="_Toc57286163" w:history="1">
-            <w:r>
-              <w:rPr>
-                <w:rStyle w:val="Collegamentoipertestuale"/>
-                <w:b/>
-                <w:noProof/>
-                <w:color w:val="082A75" w:themeColor="text2"/>
-              </w:rPr>
-              <w:t>3.5.13 SEQD13-Rimuovi prodotto dal menù</w:t>
-            </w:r>
-            <w:r>
-              <w:rPr>
-                <w:b/>
-                <w:noProof/>
-                <w:webHidden/>
-                <w:color w:val="082A75" w:themeColor="text2"/>
-              </w:rPr>
-              <w:tab/>
-            </w:r>
-            <w:r>
-              <w:rPr>
-                <w:b/>
-                <w:noProof/>
-                <w:webHidden/>
-                <w:color w:val="082A75" w:themeColor="text2"/>
-              </w:rPr>
-              <w:fldChar w:fldCharType="begin"/>
-            </w:r>
-            <w:r>
-              <w:rPr>
-                <w:b/>
-                <w:noProof/>
-                <w:webHidden/>
-                <w:color w:val="082A75" w:themeColor="text2"/>
-              </w:rPr>
-              <w:instrText xml:space="preserve"> PAGEREF _Toc57286163 \h </w:instrText>
-            </w:r>
-            <w:r>
-              <w:rPr>
-                <w:b/>
-                <w:noProof/>
-                <w:webHidden/>
-                <w:color w:val="082A75" w:themeColor="text2"/>
-              </w:rPr>
-            </w:r>
-            <w:r>
-              <w:rPr>
-                <w:b/>
-                <w:noProof/>
-                <w:webHidden/>
-                <w:color w:val="082A75" w:themeColor="text2"/>
-              </w:rPr>
-              <w:fldChar w:fldCharType="separate"/>
-            </w:r>
-            <w:r>
-              <w:rPr>
-                <w:b/>
-                <w:noProof/>
-                <w:webHidden/>
-                <w:color w:val="082A75" w:themeColor="text2"/>
-              </w:rPr>
-              <w:t>55</w:t>
-            </w:r>
-            <w:r>
-              <w:rPr>
-                <w:b/>
-                <w:noProof/>
-                <w:webHidden/>
-                <w:color w:val="082A75" w:themeColor="text2"/>
-              </w:rPr>
-              <w:fldChar w:fldCharType="end"/>
-            </w:r>
-          </w:hyperlink>
-        </w:p>
-        <w:p>
-          <w:pPr>
-            <w:pStyle w:val="Sommario3"/>
-            <w:tabs>
-              <w:tab w:val="right" w:leader="dot" w:pos="10024"/>
-            </w:tabs>
-            <w:rPr>
-              <w:b/>
-              <w:noProof/>
-              <w:color w:val="082A75" w:themeColor="text2"/>
-            </w:rPr>
-          </w:pPr>
-          <w:hyperlink w:anchor="_Toc57286164" w:history="1">
-            <w:r>
-              <w:rPr>
-                <w:rStyle w:val="Collegamentoipertestuale"/>
-                <w:b/>
-                <w:noProof/>
-                <w:color w:val="082A75" w:themeColor="text2"/>
-              </w:rPr>
-              <w:t>3.5.14 SEQD14-Visualizza per filtro</w:t>
-            </w:r>
-            <w:r>
-              <w:rPr>
-                <w:b/>
-                <w:noProof/>
-                <w:webHidden/>
-                <w:color w:val="082A75" w:themeColor="text2"/>
-              </w:rPr>
-              <w:tab/>
-            </w:r>
-            <w:r>
-              <w:rPr>
-                <w:b/>
-                <w:noProof/>
-                <w:webHidden/>
-                <w:color w:val="082A75" w:themeColor="text2"/>
-              </w:rPr>
-              <w:fldChar w:fldCharType="begin"/>
-            </w:r>
-            <w:r>
-              <w:rPr>
-                <w:b/>
-                <w:noProof/>
-                <w:webHidden/>
-                <w:color w:val="082A75" w:themeColor="text2"/>
-              </w:rPr>
-              <w:instrText xml:space="preserve"> PAGEREF _Toc57286164 \h </w:instrText>
-            </w:r>
-            <w:r>
-              <w:rPr>
-                <w:b/>
-                <w:noProof/>
-                <w:webHidden/>
-                <w:color w:val="082A75" w:themeColor="text2"/>
-              </w:rPr>
-            </w:r>
-            <w:r>
-              <w:rPr>
-                <w:b/>
-                <w:noProof/>
-                <w:webHidden/>
-                <w:color w:val="082A75" w:themeColor="text2"/>
-              </w:rPr>
-              <w:fldChar w:fldCharType="separate"/>
-            </w:r>
-            <w:r>
-              <w:rPr>
-                <w:b/>
-                <w:noProof/>
-                <w:webHidden/>
-                <w:color w:val="082A75" w:themeColor="text2"/>
-              </w:rPr>
-              <w:t>55</w:t>
+              <w:t>9</w:t>
             </w:r>
             <w:r>
               <w:rPr>
@@ -5606,7 +5662,43 @@
                 <w:noProof/>
                 <w:color w:val="082A75" w:themeColor="text2"/>
               </w:rPr>
-              <w:t>3.5.15 SEQD15-Genera prodotto casuale</w:t>
+              <w:t>3.5.</w:t>
+            </w:r>
+            <w:r>
+              <w:rPr>
+                <w:rStyle w:val="Collegamentoipertestuale"/>
+                <w:b/>
+                <w:noProof/>
+                <w:color w:val="082A75" w:themeColor="text2"/>
+              </w:rPr>
+              <w:t>9</w:t>
+            </w:r>
+            <w:r>
+              <w:rPr>
+                <w:rStyle w:val="Collegamentoipertestuale"/>
+                <w:b/>
+                <w:noProof/>
+                <w:color w:val="082A75" w:themeColor="text2"/>
+              </w:rPr>
+              <w:t xml:space="preserve"> SEQD</w:t>
+            </w:r>
+            <w:r>
+              <w:rPr>
+                <w:rStyle w:val="Collegamentoipertestuale"/>
+                <w:b/>
+                <w:noProof/>
+                <w:color w:val="082A75" w:themeColor="text2"/>
+              </w:rPr>
+              <w:t>09</w:t>
+            </w:r>
+            <w:r>
+              <w:rPr>
+                <w:rStyle w:val="Collegamentoipertestuale"/>
+                <w:b/>
+                <w:noProof/>
+                <w:color w:val="082A75" w:themeColor="text2"/>
+              </w:rPr>
+              <w:t>-Genera prodotto casuale</w:t>
             </w:r>
             <w:r>
               <w:rPr>
@@ -5659,7 +5751,16 @@
                 <w:webHidden/>
                 <w:color w:val="082A75" w:themeColor="text2"/>
               </w:rPr>
-              <w:t>55</w:t>
+              <w:t>5</w:t>
+            </w:r>
+            <w:r>
+              <w:rPr>
+                <w:b/>
+                <w:noProof/>
+                <w:webHidden/>
+                <w:color w:val="082A75" w:themeColor="text2"/>
+              </w:rPr>
+              <w:t>9</w:t>
             </w:r>
             <w:r>
               <w:rPr>
@@ -5705,41 +5806,7 @@
                 <w:noProof/>
                 <w:webHidden/>
               </w:rPr>
-              <w:fldChar w:fldCharType="begin"/>
-            </w:r>
-            <w:r>
-              <w:rPr>
-                <w:noProof/>
-                <w:webHidden/>
-              </w:rPr>
-              <w:instrText xml:space="preserve"> PAGEREF _Toc57286166 \h </w:instrText>
-            </w:r>
-            <w:r>
-              <w:rPr>
-                <w:noProof/>
-                <w:webHidden/>
-              </w:rPr>
-            </w:r>
-            <w:r>
-              <w:rPr>
-                <w:noProof/>
-                <w:webHidden/>
-              </w:rPr>
-              <w:fldChar w:fldCharType="separate"/>
-            </w:r>
-            <w:r>
-              <w:rPr>
-                <w:noProof/>
-                <w:webHidden/>
-              </w:rPr>
-              <w:t>56</w:t>
-            </w:r>
-            <w:r>
-              <w:rPr>
-                <w:noProof/>
-                <w:webHidden/>
-              </w:rPr>
-              <w:fldChar w:fldCharType="end"/>
+              <w:t>60</w:t>
             </w:r>
           </w:hyperlink>
         </w:p>
@@ -5776,41 +5843,7 @@
                 <w:noProof/>
                 <w:webHidden/>
               </w:rPr>
-              <w:fldChar w:fldCharType="begin"/>
-            </w:r>
-            <w:r>
-              <w:rPr>
-                <w:noProof/>
-                <w:webHidden/>
-              </w:rPr>
-              <w:instrText xml:space="preserve"> PAGEREF _Toc57286167 \h </w:instrText>
-            </w:r>
-            <w:r>
-              <w:rPr>
-                <w:noProof/>
-                <w:webHidden/>
-              </w:rPr>
-            </w:r>
-            <w:r>
-              <w:rPr>
-                <w:noProof/>
-                <w:webHidden/>
-              </w:rPr>
-              <w:fldChar w:fldCharType="separate"/>
-            </w:r>
-            <w:r>
-              <w:rPr>
-                <w:noProof/>
-                <w:webHidden/>
-              </w:rPr>
-              <w:t>57</w:t>
-            </w:r>
-            <w:r>
-              <w:rPr>
-                <w:noProof/>
-                <w:webHidden/>
-              </w:rPr>
-              <w:fldChar w:fldCharType="end"/>
+              <w:t>61</w:t>
             </w:r>
           </w:hyperlink>
         </w:p>
@@ -43150,7 +43183,7 @@
           <w:noProof/>
         </w:rPr>
         <w:drawing>
-          <wp:inline distT="0" distB="0" distL="0" distR="0" wp14:anchorId="29DA27CB" wp14:editId="6FB98733">
+          <wp:inline distT="0" distB="0" distL="0" distR="0" wp14:anchorId="29DA27CB" wp14:editId="09285451">
             <wp:extent cx="6371590" cy="1781517"/>
             <wp:effectExtent l="0" t="0" r="1270" b="0"/>
             <wp:docPr id="17" name="Immagine 17"/>
@@ -43541,7 +43574,43 @@
           <w:sz w:val="32"/>
           <w:szCs w:val="32"/>
         </w:rPr>
-        <w:t>3.5.7 SEQD07-Visualizza ordine, Conferma ordine</w:t>
+        <w:t>3.5.</w:t>
+      </w:r>
+      <w:r>
+        <w:rPr>
+          <w:bCs/>
+          <w:color w:val="082A75" w:themeColor="text2"/>
+          <w:sz w:val="32"/>
+          <w:szCs w:val="32"/>
+        </w:rPr>
+        <w:t>6</w:t>
+      </w:r>
+      <w:r>
+        <w:rPr>
+          <w:bCs/>
+          <w:color w:val="082A75" w:themeColor="text2"/>
+          <w:sz w:val="32"/>
+          <w:szCs w:val="32"/>
+        </w:rPr>
+        <w:t xml:space="preserve"> SEQD0</w:t>
+      </w:r>
+      <w:r>
+        <w:rPr>
+          <w:bCs/>
+          <w:color w:val="082A75" w:themeColor="text2"/>
+          <w:sz w:val="32"/>
+          <w:szCs w:val="32"/>
+        </w:rPr>
+        <w:t>6</w:t>
+      </w:r>
+      <w:r>
+        <w:rPr>
+          <w:bCs/>
+          <w:color w:val="082A75" w:themeColor="text2"/>
+          <w:sz w:val="32"/>
+          <w:szCs w:val="32"/>
+        </w:rPr>
+        <w:t>-Visualizza ordine, Conferma ordine</w:t>
       </w:r>
       <w:bookmarkEnd w:id="288"/>
     </w:p>
@@ -43630,7 +43699,61 @@
           <w:szCs w:val="32"/>
         </w:rPr>
         <w:lastRenderedPageBreak/>
-        <w:t>3.5.9 SEQD09-Visualizza ordine, Accettazione ordine, Conclusione ordine</w:t>
+        <w:t>3.5.</w:t>
+      </w:r>
+      <w:r>
+        <w:rPr>
+          <w:bCs/>
+          <w:color w:val="082A75" w:themeColor="text2"/>
+          <w:sz w:val="32"/>
+          <w:szCs w:val="32"/>
+        </w:rPr>
+        <w:t>7</w:t>
+      </w:r>
+      <w:r>
+        <w:rPr>
+          <w:bCs/>
+          <w:color w:val="082A75" w:themeColor="text2"/>
+          <w:sz w:val="32"/>
+          <w:szCs w:val="32"/>
+        </w:rPr>
+        <w:t xml:space="preserve"> SEQD0</w:t>
+      </w:r>
+      <w:r>
+        <w:rPr>
+          <w:bCs/>
+          <w:color w:val="082A75" w:themeColor="text2"/>
+          <w:sz w:val="32"/>
+          <w:szCs w:val="32"/>
+        </w:rPr>
+        <w:t>7</w:t>
+      </w:r>
+      <w:r>
+        <w:rPr>
+          <w:bCs/>
+          <w:color w:val="082A75" w:themeColor="text2"/>
+          <w:sz w:val="32"/>
+          <w:szCs w:val="32"/>
+        </w:rPr>
+        <w:t>-Visualizza ordine,</w:t>
+      </w:r>
+      <w:r>
+        <w:rPr>
+          <w:bCs/>
+          <w:color w:val="082A75" w:themeColor="text2"/>
+          <w:sz w:val="32"/>
+          <w:szCs w:val="32"/>
+        </w:rPr>
+        <w:t xml:space="preserve"> </w:t>
+      </w:r>
+      <w:r>
+        <w:rPr>
+          <w:bCs/>
+          <w:color w:val="082A75" w:themeColor="text2"/>
+          <w:sz w:val="32"/>
+          <w:szCs w:val="32"/>
+        </w:rPr>
+        <w:t>Accettazione ordine, Conclusione ordine</w:t>
       </w:r>
       <w:bookmarkEnd w:id="289"/>
     </w:p>
@@ -43805,7 +43928,7 @@
           <w:szCs w:val="32"/>
         </w:rPr>
       </w:pPr>
-      <w:bookmarkStart w:id="290" w:name="_Toc57286160"/>
+      <w:bookmarkStart w:id="290" w:name="_Toc57286161"/>
       <w:r>
         <w:rPr>
           <w:bCs/>
@@ -43814,21 +43937,17 @@
           <w:szCs w:val="32"/>
         </w:rPr>
         <w:lastRenderedPageBreak/>
-        <w:t>3.5.10 SEQD10-Generazione codice</w:t>
+        <w:t>3.5.</w:t>
       </w:r>
-      <w:bookmarkEnd w:id="290"/>
-    </w:p>
-    <w:p>
-      <w:pPr>
-        <w:pStyle w:val="Titolo3"/>
+      <w:r>
         <w:rPr>
           <w:bCs/>
           <w:color w:val="082A75" w:themeColor="text2"/>
           <w:sz w:val="32"/>
           <w:szCs w:val="32"/>
         </w:rPr>
-      </w:pPr>
-      <w:bookmarkStart w:id="291" w:name="_Toc57286161"/>
+        <w:t>08</w:t>
+      </w:r>
       <w:r>
         <w:rPr>
           <w:bCs/>
@@ -43836,10 +43955,29 @@
           <w:sz w:val="32"/>
           <w:szCs w:val="32"/>
         </w:rPr>
-        <w:t>3.5.11 SEQD11-Aggiungi prodotto al menù</w:t>
+        <w:t xml:space="preserve"> SEQD</w:t>
       </w:r>
-      <w:bookmarkEnd w:id="291"/>
+      <w:r>
+        <w:rPr>
+          <w:bCs/>
+          <w:color w:val="082A75" w:themeColor="text2"/>
+          <w:sz w:val="32"/>
+          <w:szCs w:val="32"/>
+        </w:rPr>
+        <w:t>08</w:t>
+      </w:r>
+      <w:r>
+        <w:rPr>
+          <w:bCs/>
+          <w:color w:val="082A75" w:themeColor="text2"/>
+          <w:sz w:val="32"/>
+          <w:szCs w:val="32"/>
+        </w:rPr>
+        <w:t>-Aggiungi prodotto al menù</w:t>
+      </w:r>
+      <w:bookmarkEnd w:id="290"/>
     </w:p>
+    <w:p/>
     <w:p>
       <w:r>
         <w:rPr>
@@ -43895,6 +44033,7 @@
         </w:drawing>
       </w:r>
     </w:p>
+    <w:p/>
     <w:p>
       <w:pPr>
         <w:pStyle w:val="Titolo3"/>
@@ -43905,7 +44044,7 @@
           <w:szCs w:val="32"/>
         </w:rPr>
       </w:pPr>
-      <w:bookmarkStart w:id="292" w:name="_Toc57286162"/>
+      <w:bookmarkStart w:id="291" w:name="_Toc57286165"/>
       <w:r>
         <w:rPr>
           <w:bCs/>
@@ -43913,21 +44052,17 @@
           <w:sz w:val="32"/>
           <w:szCs w:val="32"/>
         </w:rPr>
-        <w:t>3.5.12 SEQD12-Modifica prodotto del menù</w:t>
+        <w:t>3.5.</w:t>
       </w:r>
-      <w:bookmarkEnd w:id="292"/>
-    </w:p>
-    <w:p>
-      <w:pPr>
-        <w:pStyle w:val="Titolo3"/>
+      <w:r>
         <w:rPr>
           <w:bCs/>
           <w:color w:val="082A75" w:themeColor="text2"/>
           <w:sz w:val="32"/>
           <w:szCs w:val="32"/>
         </w:rPr>
-      </w:pPr>
-      <w:bookmarkStart w:id="293" w:name="_Toc57286163"/>
+        <w:t>9</w:t>
+      </w:r>
       <w:r>
         <w:rPr>
           <w:bCs/>
@@ -43935,21 +44070,17 @@
           <w:sz w:val="32"/>
           <w:szCs w:val="32"/>
         </w:rPr>
-        <w:t>3.5.13 SEQD13-Rimuovi prodotto dal menù</w:t>
+        <w:t xml:space="preserve"> SEQD</w:t>
       </w:r>
-      <w:bookmarkEnd w:id="293"/>
-    </w:p>
-    <w:p>
-      <w:pPr>
-        <w:pStyle w:val="Titolo3"/>
+      <w:r>
         <w:rPr>
           <w:bCs/>
           <w:color w:val="082A75" w:themeColor="text2"/>
           <w:sz w:val="32"/>
           <w:szCs w:val="32"/>
         </w:rPr>
-      </w:pPr>
-      <w:bookmarkStart w:id="294" w:name="_Toc57286164"/>
+        <w:t xml:space="preserve">09 </w:t>
+      </w:r>
       <w:r>
         <w:rPr>
           <w:bCs/>
@@ -43957,45 +44088,22 @@
           <w:sz w:val="32"/>
           <w:szCs w:val="32"/>
         </w:rPr>
-        <w:t>3.5.14 SEQD14-Visualizza per filtro</w:t>
+        <w:t>Genera prodotto casuale</w:t>
       </w:r>
-      <w:bookmarkEnd w:id="294"/>
+      <w:bookmarkEnd w:id="291"/>
     </w:p>
-    <w:p>
-      <w:pPr>
-        <w:pStyle w:val="Titolo3"/>
-        <w:rPr>
-          <w:bCs/>
-          <w:color w:val="082A75" w:themeColor="text2"/>
-          <w:sz w:val="32"/>
-          <w:szCs w:val="32"/>
-        </w:rPr>
-      </w:pPr>
-      <w:bookmarkStart w:id="295" w:name="_Toc57286165"/>
-      <w:r>
-        <w:rPr>
-          <w:bCs/>
-          <w:color w:val="082A75" w:themeColor="text2"/>
-          <w:sz w:val="32"/>
-          <w:szCs w:val="32"/>
-        </w:rPr>
-        <w:t>3.5.15 SEQD15-Genera prodotto casuale</w:t>
-      </w:r>
-      <w:bookmarkEnd w:id="295"/>
-    </w:p>
+    <w:p/>
+    <w:p/>
+    <w:p/>
     <w:p>
       <w:r>
-        <w:br w:type="page"/>
-      </w:r>
-      <w:r>
         <w:rPr>
           <w:noProof/>
         </w:rPr>
-        <w:lastRenderedPageBreak/>
         <w:drawing>
-          <wp:inline distT="0" distB="0" distL="0" distR="0" wp14:anchorId="4465A758" wp14:editId="0C224936">
-            <wp:extent cx="6371590" cy="2600066"/>
-            <wp:effectExtent l="0" t="0" r="0" b="0"/>
+          <wp:inline distT="0" distB="0" distL="0" distR="0" wp14:anchorId="22BACB3F" wp14:editId="50F830F1">
+            <wp:extent cx="5953125" cy="2428951"/>
+            <wp:effectExtent l="0" t="0" r="0" b="9525"/>
             <wp:docPr id="27" name="Immagine 27"/>
             <wp:cNvGraphicFramePr>
               <a:graphicFrameLocks xmlns:a="http://schemas.openxmlformats.org/drawingml/2006/main" noChangeAspect="1"/>
@@ -44025,7 +44133,7 @@
                   <pic:spPr bwMode="auto">
                     <a:xfrm>
                       <a:off x="0" y="0"/>
-                      <a:ext cx="6371590" cy="2600066"/>
+                      <a:ext cx="6002135" cy="2448948"/>
                     </a:xfrm>
                     <a:prstGeom prst="rect">
                       <a:avLst/>
@@ -44043,6 +44151,12 @@
       </w:r>
     </w:p>
     <w:p>
+      <w:r>
+        <w:br w:type="page"/>
+      </w:r>
+    </w:p>
+    <w:p/>
+    <w:p>
       <w:pPr>
         <w:pStyle w:val="Titolo2"/>
         <w:rPr>
@@ -44050,7 +44164,7 @@
           <w:bCs/>
         </w:rPr>
       </w:pPr>
-      <w:bookmarkStart w:id="296" w:name="_Toc57286166"/>
+      <w:bookmarkStart w:id="292" w:name="_Toc57286166"/>
       <w:r>
         <w:rPr>
           <w:b/>
@@ -44058,7 +44172,7 @@
         </w:rPr>
         <w:t>3.6 Mock-ups e Navigational Paths</w:t>
       </w:r>
-      <w:bookmarkEnd w:id="296"/>
+      <w:bookmarkEnd w:id="292"/>
     </w:p>
     <w:p>
       <w:pPr>
@@ -44120,7 +44234,7 @@
           <w:szCs w:val="22"/>
         </w:rPr>
       </w:pPr>
-      <w:bookmarkStart w:id="297" w:name="_Toc57286167"/>
+      <w:bookmarkStart w:id="293" w:name="_Toc57286167"/>
       <w:r>
         <w:rPr>
           <w:sz w:val="40"/>
@@ -44129,7 +44243,7 @@
         <w:lastRenderedPageBreak/>
         <w:t>4. Glossario</w:t>
       </w:r>
-      <w:bookmarkEnd w:id="297"/>
+      <w:bookmarkEnd w:id="293"/>
     </w:p>
     <w:sectPr>
       <w:headerReference w:type="default" r:id="rId33"/>
@@ -44178,7 +44292,6 @@
         <w:docPartUnique/>
       </w:docPartObj>
     </w:sdtPr>
-    <w:sdtEndPr/>
     <w:sdtContent>
       <w:p>
         <w:pPr>
@@ -49901,6 +50014,7 @@
     <w:rsid w:val="00B808CF"/>
     <w:rsid w:val="00B96CF8"/>
     <w:rsid w:val="00BC0ED8"/>
+    <w:rsid w:val="00BD14F9"/>
     <w:rsid w:val="00BE6853"/>
     <w:rsid w:val="00C267A8"/>
     <w:rsid w:val="00D74E0C"/>

--- a/deliverables_word/RAD_RistoManager.docx
+++ b/deliverables_word/RAD_RistoManager.docx
@@ -1,6 +1,6 @@
 
 <file path=word/document.xml><?xml version="1.0" encoding="utf-8"?>
-<w:document xmlns:wpc="http://schemas.microsoft.com/office/word/2010/wordprocessingCanvas" xmlns:cx="http://schemas.microsoft.com/office/drawing/2014/chartex" xmlns:cx1="http://schemas.microsoft.com/office/drawing/2015/9/8/chartex" xmlns:cx2="http://schemas.microsoft.com/office/drawing/2015/10/21/chartex" xmlns:cx3="http://schemas.microsoft.com/office/drawing/2016/5/9/chartex" xmlns:cx4="http://schemas.microsoft.com/office/drawing/2016/5/10/chartex" xmlns:cx5="http://schemas.microsoft.com/office/drawing/2016/5/11/chartex" xmlns:cx6="http://schemas.microsoft.com/office/drawing/2016/5/12/chartex" xmlns:cx7="http://schemas.microsoft.com/office/drawing/2016/5/13/chartex" xmlns:cx8="http://schemas.microsoft.com/office/drawing/2016/5/14/chartex" xmlns:mc="http://schemas.openxmlformats.org/markup-compatibility/2006" xmlns:aink="http://schemas.microsoft.com/office/drawing/2016/ink" xmlns:am3d="http://schemas.microsoft.com/office/drawing/2017/model3d" xmlns:o="urn:schemas-microsoft-com:office:office" xmlns:r="http://schemas.openxmlformats.org/officeDocument/2006/relationships" xmlns:m="http://schemas.openxmlformats.org/officeDocument/2006/math" xmlns:v="urn:schemas-microsoft-com:vml" xmlns:wp14="http://schemas.microsoft.com/office/word/2010/wordprocessingDrawing" xmlns:wp="http://schemas.openxmlformats.org/drawingml/2006/wordprocessingDrawing" xmlns:w10="urn:schemas-microsoft-com:office:word" xmlns:w="http://schemas.openxmlformats.org/wordprocessingml/2006/main" xmlns:w14="http://schemas.microsoft.com/office/word/2010/wordml" xmlns:w15="http://schemas.microsoft.com/office/word/2012/wordml" xmlns:w16cex="http://schemas.microsoft.com/office/word/2018/wordml/cex" xmlns:w16cid="http://schemas.microsoft.com/office/word/2016/wordml/cid" xmlns:w16="http://schemas.microsoft.com/office/word/2018/wordml" xmlns:w16se="http://schemas.microsoft.com/office/word/2015/wordml/symex" xmlns:wpg="http://schemas.microsoft.com/office/word/2010/wordprocessingGroup" xmlns:wpi="http://schemas.microsoft.com/office/word/2010/wordprocessingInk" xmlns:wne="http://schemas.microsoft.com/office/word/2006/wordml" xmlns:wps="http://schemas.microsoft.com/office/word/2010/wordprocessingShape" mc:Ignorable="w14 w15 w16se w16cid w16 w16cex wp14">
+<w:document xmlns:wpc="http://schemas.microsoft.com/office/word/2010/wordprocessingCanvas" xmlns:cx="http://schemas.microsoft.com/office/drawing/2014/chartex" xmlns:cx1="http://schemas.microsoft.com/office/drawing/2015/9/8/chartex" xmlns:cx2="http://schemas.microsoft.com/office/drawing/2015/10/21/chartex" xmlns:cx3="http://schemas.microsoft.com/office/drawing/2016/5/9/chartex" xmlns:cx4="http://schemas.microsoft.com/office/drawing/2016/5/10/chartex" xmlns:cx5="http://schemas.microsoft.com/office/drawing/2016/5/11/chartex" xmlns:cx6="http://schemas.microsoft.com/office/drawing/2016/5/12/chartex" xmlns:cx7="http://schemas.microsoft.com/office/drawing/2016/5/13/chartex" xmlns:cx8="http://schemas.microsoft.com/office/drawing/2016/5/14/chartex" xmlns:mc="http://schemas.openxmlformats.org/markup-compatibility/2006" xmlns:aink="http://schemas.microsoft.com/office/drawing/2016/ink" xmlns:am3d="http://schemas.microsoft.com/office/drawing/2017/model3d" xmlns:o="urn:schemas-microsoft-com:office:office" xmlns:r="http://schemas.openxmlformats.org/officeDocument/2006/relationships" xmlns:m="http://schemas.openxmlformats.org/officeDocument/2006/math" xmlns:v="urn:schemas-microsoft-com:vml" xmlns:wp14="http://schemas.microsoft.com/office/word/2010/wordprocessingDrawing" xmlns:wp="http://schemas.openxmlformats.org/drawingml/2006/wordprocessingDrawing" xmlns:w10="urn:schemas-microsoft-com:office:word" xmlns:w="http://schemas.openxmlformats.org/wordprocessingml/2006/main" xmlns:w14="http://schemas.microsoft.com/office/word/2010/wordml" xmlns:w15="http://schemas.microsoft.com/office/word/2012/wordml" xmlns:w16cid="http://schemas.microsoft.com/office/word/2016/wordml/cid" xmlns:w16se="http://schemas.microsoft.com/office/word/2015/wordml/symex" xmlns:wpg="http://schemas.microsoft.com/office/word/2010/wordprocessingGroup" xmlns:wpi="http://schemas.microsoft.com/office/word/2010/wordprocessingInk" xmlns:wne="http://schemas.microsoft.com/office/word/2006/wordml" xmlns:wps="http://schemas.microsoft.com/office/word/2010/wordprocessingShape" mc:Ignorable="w14 w15 w16se w16cid wp14">
   <w:body>
     <w:p>
       <w:pPr>
@@ -91,7 +91,7 @@
               </wp:anchor>
             </w:drawing>
           </mc:Choice>
-          <mc:Fallback>
+          <mc:Fallback xmlns:w16="http://schemas.microsoft.com/office/word/2018/wordml" xmlns:w16cex="http://schemas.microsoft.com/office/word/2018/wordml/cex">
             <w:pict>
               <v:rect w14:anchorId="5C960172" id="Rettangolo 3" o:spid="_x0000_s1026" alt="rettangolo bianco per il testo sul frontespizio" style="position:absolute;margin-left:-15.95pt;margin-top:73.85pt;width:310.15pt;height:681.65pt;z-index:-251656192;visibility:visible;mso-wrap-style:square;mso-width-percent:0;mso-height-percent:0;mso-wrap-distance-left:9pt;mso-wrap-distance-top:0;mso-wrap-distance-right:9pt;mso-wrap-distance-bottom:0;mso-position-horizontal:absolute;mso-position-horizontal-relative:text;mso-position-vertical:absolute;mso-position-vertical-relative:page;mso-width-percent:0;mso-height-percent:0;mso-width-relative:margin;mso-height-relative:margin;v-text-anchor:middle" o:gfxdata="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" fillcolor="white [3212]" stroked="f" strokeweight="2pt">
                 <v:textbox>
@@ -332,7 +332,7 @@
                     </wp:inline>
                   </w:drawing>
                 </mc:Choice>
-                <mc:Fallback>
+                <mc:Fallback xmlns:w16="http://schemas.microsoft.com/office/word/2018/wordml" xmlns:w16cex="http://schemas.microsoft.com/office/word/2018/wordml/cex">
                   <w:pict>
                     <v:shapetype w14:anchorId="7A48D644" id="_x0000_t202" coordsize="21600,21600" o:spt="202" path="m,l,21600r21600,l21600,xe">
                       <v:stroke joinstyle="miter"/>
@@ -482,7 +482,7 @@
                     </wp:inline>
                   </w:drawing>
                 </mc:Choice>
-                <mc:Fallback>
+                <mc:Fallback xmlns:w16="http://schemas.microsoft.com/office/word/2018/wordml" xmlns:w16cex="http://schemas.microsoft.com/office/word/2018/wordml/cex">
                   <w:pict>
                     <v:line w14:anchorId="7D5DACAF" id="Connettore diritto 5" o:spid="_x0000_s1026" alt="separatore di testo" style="visibility:visible;mso-wrap-style:square;mso-left-percent:-10001;mso-top-percent:-10001;mso-position-horizontal:absolute;mso-position-horizontal-relative:char;mso-position-vertical:absolute;mso-position-vertical-relative:line;mso-left-percent:-10001;mso-top-percent:-10001" from="0,0" to="109.5pt,0" o:gfxdata="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" strokecolor="#082a75 [3215]" strokeweight="3pt">
                       <w10:anchorlock/>
@@ -542,6 +542,7 @@
               </w:placeholder>
               <w15:appearance w15:val="hidden"/>
             </w:sdtPr>
+            <w:sdtEndPr/>
             <w:sdtContent>
               <w:p>
                 <w:pPr>
@@ -644,7 +645,7 @@
                     </wp:inline>
                   </w:drawing>
                 </mc:Choice>
-                <mc:Fallback>
+                <mc:Fallback xmlns:w16="http://schemas.microsoft.com/office/word/2018/wordml" xmlns:w16cex="http://schemas.microsoft.com/office/word/2018/wordml/cex">
                   <w:pict>
                     <v:line w14:anchorId="266A6C51" id="Connettore diritto 6" o:spid="_x0000_s1026" alt="separatore di testo" style="visibility:visible;mso-wrap-style:square;mso-left-percent:-10001;mso-top-percent:-10001;mso-position-horizontal:absolute;mso-position-horizontal-relative:char;mso-position-vertical:absolute;mso-position-vertical-relative:line;mso-left-percent:-10001;mso-top-percent:-10001" from="0,0" to="117.65pt,0" o:gfxdata="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" strokecolor="#082a75 [3215]" strokeweight="3pt">
                       <w10:anchorlock/>
@@ -905,7 +906,7 @@
               </wp:anchor>
             </w:drawing>
           </mc:Choice>
-          <mc:Fallback>
+          <mc:Fallback xmlns:w16="http://schemas.microsoft.com/office/word/2018/wordml" xmlns:w16cex="http://schemas.microsoft.com/office/word/2018/wordml/cex">
             <w:pict>
               <v:rect w14:anchorId="51A2F77F" id="Rettangolo 2" o:spid="_x0000_s1026" alt="rettangolo colorato" style="position:absolute;margin-left:-58.7pt;margin-top:525pt;width:611.1pt;height:316.5pt;z-index:-251657216;visibility:visible;mso-wrap-style:square;mso-height-percent:0;mso-wrap-distance-left:9pt;mso-wrap-distance-top:0;mso-wrap-distance-right:9pt;mso-wrap-distance-bottom:0;mso-position-horizontal:absolute;mso-position-horizontal-relative:text;mso-position-vertical:absolute;mso-position-vertical-relative:page;mso-height-percent:0;mso-height-relative:margin;v-text-anchor:middle" o:gfxdata="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" fillcolor="#34aba2 [3206]" stroked="f" strokeweight="2pt">
                 <w10:wrap anchory="page"/>
@@ -2464,6 +2465,7 @@
           <w:docPartUnique/>
         </w:docPartObj>
       </w:sdtPr>
+      <w:sdtEndPr/>
       <w:sdtContent>
         <w:p>
           <w:pPr>
@@ -6160,7 +6162,47 @@
           <w:sz w:val="28"/>
           <w:szCs w:val="16"/>
         </w:rPr>
-        <w:t xml:space="preserve"> Requirements Analysis Document </w:t>
+        <w:t xml:space="preserve"> </w:t>
+      </w:r>
+      <w:proofErr w:type="spellStart"/>
+      <w:r>
+        <w:rPr>
+          <w:b w:val="0"/>
+          <w:bCs/>
+          <w:sz w:val="28"/>
+          <w:szCs w:val="16"/>
+        </w:rPr>
+        <w:t>Requirements</w:t>
+      </w:r>
+      <w:proofErr w:type="spellEnd"/>
+      <w:r>
+        <w:rPr>
+          <w:b w:val="0"/>
+          <w:bCs/>
+          <w:sz w:val="28"/>
+          <w:szCs w:val="16"/>
+        </w:rPr>
+        <w:t xml:space="preserve"> Analysis </w:t>
+      </w:r>
+      <w:proofErr w:type="spellStart"/>
+      <w:r>
+        <w:rPr>
+          <w:b w:val="0"/>
+          <w:bCs/>
+          <w:sz w:val="28"/>
+          <w:szCs w:val="16"/>
+        </w:rPr>
+        <w:t>Document</w:t>
+      </w:r>
+      <w:proofErr w:type="spellEnd"/>
+      <w:r>
+        <w:rPr>
+          <w:b w:val="0"/>
+          <w:bCs/>
+          <w:sz w:val="28"/>
+          <w:szCs w:val="16"/>
+        </w:rPr>
+        <w:t xml:space="preserve"> </w:t>
       </w:r>
     </w:p>
     <w:p>
@@ -6187,7 +6229,27 @@
           <w:sz w:val="28"/>
           <w:szCs w:val="16"/>
         </w:rPr>
-        <w:t xml:space="preserve">: System Design Document </w:t>
+        <w:t xml:space="preserve">: System Design </w:t>
+      </w:r>
+      <w:proofErr w:type="spellStart"/>
+      <w:r>
+        <w:rPr>
+          <w:b w:val="0"/>
+          <w:bCs/>
+          <w:sz w:val="28"/>
+          <w:szCs w:val="16"/>
+        </w:rPr>
+        <w:t>Document</w:t>
+      </w:r>
+      <w:proofErr w:type="spellEnd"/>
+      <w:r>
+        <w:rPr>
+          <w:b w:val="0"/>
+          <w:bCs/>
+          <w:sz w:val="28"/>
+          <w:szCs w:val="16"/>
+        </w:rPr>
+        <w:t xml:space="preserve"> </w:t>
       </w:r>
     </w:p>
     <w:p>
@@ -6214,7 +6276,27 @@
           <w:sz w:val="28"/>
           <w:szCs w:val="16"/>
         </w:rPr>
-        <w:t xml:space="preserve">: Object Design Document </w:t>
+        <w:t xml:space="preserve">: Object Design </w:t>
+      </w:r>
+      <w:proofErr w:type="spellStart"/>
+      <w:r>
+        <w:rPr>
+          <w:b w:val="0"/>
+          <w:bCs/>
+          <w:sz w:val="28"/>
+          <w:szCs w:val="16"/>
+        </w:rPr>
+        <w:t>Document</w:t>
+      </w:r>
+      <w:proofErr w:type="spellEnd"/>
+      <w:r>
+        <w:rPr>
+          <w:b w:val="0"/>
+          <w:bCs/>
+          <w:sz w:val="28"/>
+          <w:szCs w:val="16"/>
+        </w:rPr>
+        <w:t xml:space="preserve"> </w:t>
       </w:r>
     </w:p>
     <w:p>
@@ -6295,7 +6377,47 @@
           <w:sz w:val="28"/>
           <w:szCs w:val="16"/>
         </w:rPr>
-        <w:t xml:space="preserve">: Sequence Diagram </w:t>
+        <w:t xml:space="preserve">: </w:t>
+      </w:r>
+      <w:proofErr w:type="spellStart"/>
+      <w:r>
+        <w:rPr>
+          <w:b w:val="0"/>
+          <w:bCs/>
+          <w:sz w:val="28"/>
+          <w:szCs w:val="16"/>
+        </w:rPr>
+        <w:t>Sequence</w:t>
+      </w:r>
+      <w:proofErr w:type="spellEnd"/>
+      <w:r>
+        <w:rPr>
+          <w:b w:val="0"/>
+          <w:bCs/>
+          <w:sz w:val="28"/>
+          <w:szCs w:val="16"/>
+        </w:rPr>
+        <w:t xml:space="preserve"> </w:t>
+      </w:r>
+      <w:proofErr w:type="spellStart"/>
+      <w:r>
+        <w:rPr>
+          <w:b w:val="0"/>
+          <w:bCs/>
+          <w:sz w:val="28"/>
+          <w:szCs w:val="16"/>
+        </w:rPr>
+        <w:t>Diagram</w:t>
+      </w:r>
+      <w:proofErr w:type="spellEnd"/>
+      <w:r>
+        <w:rPr>
+          <w:b w:val="0"/>
+          <w:bCs/>
+          <w:sz w:val="28"/>
+          <w:szCs w:val="16"/>
+        </w:rPr>
+        <w:t xml:space="preserve"> </w:t>
       </w:r>
     </w:p>
     <w:p>
@@ -6322,7 +6444,27 @@
           <w:sz w:val="28"/>
           <w:szCs w:val="16"/>
         </w:rPr>
-        <w:t xml:space="preserve"> Mock-Ups </w:t>
+        <w:t xml:space="preserve"> </w:t>
+      </w:r>
+      <w:proofErr w:type="spellStart"/>
+      <w:r>
+        <w:rPr>
+          <w:b w:val="0"/>
+          <w:bCs/>
+          <w:sz w:val="28"/>
+          <w:szCs w:val="16"/>
+        </w:rPr>
+        <w:t>Mock</w:t>
+      </w:r>
+      <w:proofErr w:type="spellEnd"/>
+      <w:r>
+        <w:rPr>
+          <w:b w:val="0"/>
+          <w:bCs/>
+          <w:sz w:val="28"/>
+          <w:szCs w:val="16"/>
+        </w:rPr>
+        <w:t xml:space="preserve">-Ups </w:t>
       </w:r>
     </w:p>
     <w:p>
@@ -6351,6 +6493,7 @@
         </w:rPr>
         <w:t xml:space="preserve">: </w:t>
       </w:r>
+      <w:proofErr w:type="spellStart"/>
       <w:r>
         <w:rPr>
           <w:b w:val="0"/>
@@ -6358,7 +6501,37 @@
           <w:sz w:val="28"/>
           <w:szCs w:val="16"/>
         </w:rPr>
-        <w:t xml:space="preserve">Functional Requirements </w:t>
+        <w:t>Functional</w:t>
+      </w:r>
+      <w:proofErr w:type="spellEnd"/>
+      <w:r>
+        <w:rPr>
+          <w:b w:val="0"/>
+          <w:bCs/>
+          <w:sz w:val="28"/>
+          <w:szCs w:val="16"/>
+        </w:rPr>
+        <w:t xml:space="preserve"> </w:t>
+      </w:r>
+      <w:proofErr w:type="spellStart"/>
+      <w:r>
+        <w:rPr>
+          <w:b w:val="0"/>
+          <w:bCs/>
+          <w:sz w:val="28"/>
+          <w:szCs w:val="16"/>
+        </w:rPr>
+        <w:t>Requirements</w:t>
+      </w:r>
+      <w:proofErr w:type="spellEnd"/>
+      <w:r>
+        <w:rPr>
+          <w:b w:val="0"/>
+          <w:bCs/>
+          <w:sz w:val="28"/>
+          <w:szCs w:val="16"/>
+        </w:rPr>
+        <w:t xml:space="preserve"> </w:t>
       </w:r>
     </w:p>
     <w:p>
@@ -6392,8 +6565,39 @@
           <w:sz w:val="28"/>
           <w:szCs w:val="16"/>
         </w:rPr>
-        <w:t>: Non-Functional Requirements</w:t>
+        <w:t>: Non-</w:t>
       </w:r>
+      <w:proofErr w:type="spellStart"/>
+      <w:r>
+        <w:rPr>
+          <w:b w:val="0"/>
+          <w:bCs/>
+          <w:sz w:val="28"/>
+          <w:szCs w:val="16"/>
+        </w:rPr>
+        <w:t>Functional</w:t>
+      </w:r>
+      <w:proofErr w:type="spellEnd"/>
+      <w:r>
+        <w:rPr>
+          <w:b w:val="0"/>
+          <w:bCs/>
+          <w:sz w:val="28"/>
+          <w:szCs w:val="16"/>
+        </w:rPr>
+        <w:t xml:space="preserve"> </w:t>
+      </w:r>
+      <w:proofErr w:type="spellStart"/>
+      <w:r>
+        <w:rPr>
+          <w:b w:val="0"/>
+          <w:bCs/>
+          <w:sz w:val="28"/>
+          <w:szCs w:val="16"/>
+        </w:rPr>
+        <w:t>Requirements</w:t>
+      </w:r>
+      <w:proofErr w:type="spellEnd"/>
     </w:p>
     <w:p>
       <w:pPr>
@@ -6517,7 +6721,23 @@
           <w:b w:val="0"/>
           <w:bCs/>
         </w:rPr>
-        <w:t xml:space="preserve">Data la rapida modernizzazione dei sistemi di gestione ristorativi e la diffusione del COVID-19, RistoManager offre un’adeguata informatizzazione del sistema delle prenotazioni e del tracciamento offrendo non solo la possibilità di consultare un menù online e di poterlo aggiornare via web, ma crea una comunicazione diretta tra cliente e cucina, senza la necessaria mediazione di personale di sala. </w:t>
+        <w:t xml:space="preserve">Data la rapida modernizzazione dei sistemi di gestione ristorativi e la diffusione del COVID-19, </w:t>
+      </w:r>
+      <w:proofErr w:type="spellStart"/>
+      <w:r>
+        <w:rPr>
+          <w:b w:val="0"/>
+          <w:bCs/>
+        </w:rPr>
+        <w:t>RistoManager</w:t>
+      </w:r>
+      <w:proofErr w:type="spellEnd"/>
+      <w:r>
+        <w:rPr>
+          <w:b w:val="0"/>
+          <w:bCs/>
+        </w:rPr>
+        <w:t xml:space="preserve"> offre un’adeguata informatizzazione del sistema delle prenotazioni e del tracciamento offrendo non solo la possibilità di consultare un menù online e di poterlo aggiornare via web, ma crea una comunicazione diretta tra cliente e cucina, senza la necessaria mediazione di personale di sala. </w:t>
       </w:r>
     </w:p>
     <w:p>
@@ -8802,9 +9022,20 @@
           <w:sz w:val="36"/>
           <w:szCs w:val="36"/>
         </w:rPr>
-        <w:t>2.4.1 Usability</w:t>
+        <w:t xml:space="preserve">2.4.1 </w:t>
+      </w:r>
+      <w:proofErr w:type="spellStart"/>
+      <w:r>
+        <w:rPr>
+          <w:bCs/>
+          <w:color w:val="082A75" w:themeColor="text2"/>
+          <w:sz w:val="36"/>
+          <w:szCs w:val="36"/>
+        </w:rPr>
+        <w:t>Usability</w:t>
       </w:r>
       <w:bookmarkEnd w:id="110"/>
+      <w:proofErr w:type="spellEnd"/>
     </w:p>
     <w:p>
       <w:pPr>
@@ -9557,9 +9788,19 @@
           <w:sz w:val="36"/>
           <w:szCs w:val="36"/>
         </w:rPr>
-        <w:t>2.4.4 Supportability</w:t>
+        <w:t xml:space="preserve">2.4.4 </w:t>
+      </w:r>
+      <w:proofErr w:type="spellStart"/>
+      <w:r>
+        <w:rPr>
+          <w:color w:val="082A75" w:themeColor="text2"/>
+          <w:sz w:val="36"/>
+          <w:szCs w:val="36"/>
+        </w:rPr>
+        <w:t>Supportability</w:t>
       </w:r>
       <w:bookmarkEnd w:id="113"/>
+      <w:proofErr w:type="spellEnd"/>
     </w:p>
     <w:p>
       <w:pPr>
@@ -9777,9 +10018,19 @@
           <w:szCs w:val="36"/>
         </w:rPr>
         <w:lastRenderedPageBreak/>
-        <w:t>2.4.5 Implementation</w:t>
+        <w:t xml:space="preserve">2.4.5 </w:t>
+      </w:r>
+      <w:proofErr w:type="spellStart"/>
+      <w:r>
+        <w:rPr>
+          <w:color w:val="082A75" w:themeColor="text2"/>
+          <w:sz w:val="36"/>
+          <w:szCs w:val="36"/>
+        </w:rPr>
+        <w:t>Implementation</w:t>
       </w:r>
       <w:bookmarkEnd w:id="114"/>
+      <w:proofErr w:type="spellEnd"/>
     </w:p>
     <w:p>
       <w:pPr>
@@ -9887,9 +10138,19 @@
           <w:sz w:val="36"/>
           <w:szCs w:val="36"/>
         </w:rPr>
-        <w:t>2.4.6 Operation</w:t>
+        <w:t xml:space="preserve">2.4.6 </w:t>
+      </w:r>
+      <w:proofErr w:type="spellStart"/>
+      <w:r>
+        <w:rPr>
+          <w:color w:val="082A75" w:themeColor="text2"/>
+          <w:sz w:val="36"/>
+          <w:szCs w:val="36"/>
+        </w:rPr>
+        <w:t>Operation</w:t>
       </w:r>
       <w:bookmarkEnd w:id="115"/>
+      <w:proofErr w:type="spellEnd"/>
     </w:p>
     <w:p>
       <w:pPr>
@@ -10103,6 +10364,7 @@
         </w:rPr>
         <w:t xml:space="preserve">: </w:t>
       </w:r>
+      <w:proofErr w:type="spellStart"/>
       <w:r>
         <w:rPr>
           <w:rFonts w:cstheme="minorHAnsi"/>
@@ -10111,7 +10373,18 @@
           <w:sz w:val="32"/>
           <w:szCs w:val="32"/>
         </w:rPr>
-        <w:t>RistoManager è realizzato in seguito agli sviluppi della diffusione del Coronavirus COVID-19 in maniera tale da garantire il rispetto</w:t>
+        <w:t>RistoManager</w:t>
+      </w:r>
+      <w:proofErr w:type="spellEnd"/>
+      <w:r>
+        <w:rPr>
+          <w:rFonts w:cstheme="minorHAnsi"/>
+          <w:b w:val="0"/>
+          <w:bCs/>
+          <w:sz w:val="32"/>
+          <w:szCs w:val="32"/>
+        </w:rPr>
+        <w:t xml:space="preserve"> è realizzato in seguito agli sviluppi della diffusione del Coronavirus COVID-19 in maniera tale da garantire il rispetto</w:t>
       </w:r>
       <w:r>
         <w:rPr>
@@ -12019,7 +12292,27 @@
                 <w:bCs/>
                 <w:szCs w:val="28"/>
               </w:rPr>
-              <w:t>Nome utente: leoristomanager;</w:t>
+              <w:t xml:space="preserve">Nome utente: </w:t>
+            </w:r>
+            <w:proofErr w:type="spellStart"/>
+            <w:r>
+              <w:rPr>
+                <w:rFonts w:cstheme="minorHAnsi"/>
+                <w:b w:val="0"/>
+                <w:bCs/>
+                <w:szCs w:val="28"/>
+              </w:rPr>
+              <w:t>leoristomanager</w:t>
+            </w:r>
+            <w:proofErr w:type="spellEnd"/>
+            <w:r>
+              <w:rPr>
+                <w:rFonts w:cstheme="minorHAnsi"/>
+                <w:b w:val="0"/>
+                <w:bCs/>
+                <w:szCs w:val="28"/>
+              </w:rPr>
+              <w:t>;</w:t>
             </w:r>
           </w:p>
           <w:p>
@@ -12282,7 +12575,27 @@
                 <w:bCs/>
                 <w:szCs w:val="28"/>
               </w:rPr>
-              <w:t>: tagliatelle, funghi, olio evo, salsiccia, petali di grana padano dop;</w:t>
+              <w:t xml:space="preserve">: tagliatelle, funghi, olio evo, salsiccia, petali di grana padano </w:t>
+            </w:r>
+            <w:proofErr w:type="spellStart"/>
+            <w:r>
+              <w:rPr>
+                <w:rFonts w:cstheme="minorHAnsi"/>
+                <w:b w:val="0"/>
+                <w:bCs/>
+                <w:szCs w:val="28"/>
+              </w:rPr>
+              <w:t>dop</w:t>
+            </w:r>
+            <w:proofErr w:type="spellEnd"/>
+            <w:r>
+              <w:rPr>
+                <w:rFonts w:cstheme="minorHAnsi"/>
+                <w:b w:val="0"/>
+                <w:bCs/>
+                <w:szCs w:val="28"/>
+              </w:rPr>
+              <w:t>;</w:t>
             </w:r>
           </w:p>
           <w:p>
@@ -12954,12 +13267,21 @@
                 <w:color w:val="04143A"/>
               </w:rPr>
             </w:pPr>
-            <w:r>
-              <w:rPr>
-                <w:rFonts w:ascii="Calibri" w:eastAsia="MS Mincho" w:hAnsi="Calibri" w:cs="Times New Roman"/>
-                <w:color w:val="04143A"/>
-              </w:rPr>
-              <w:t>Vers.</w:t>
+            <w:proofErr w:type="spellStart"/>
+            <w:r>
+              <w:rPr>
+                <w:rFonts w:ascii="Calibri" w:eastAsia="MS Mincho" w:hAnsi="Calibri" w:cs="Times New Roman"/>
+                <w:color w:val="04143A"/>
+              </w:rPr>
+              <w:t>Vers</w:t>
+            </w:r>
+            <w:proofErr w:type="spellEnd"/>
+            <w:r>
+              <w:rPr>
+                <w:rFonts w:ascii="Calibri" w:eastAsia="MS Mincho" w:hAnsi="Calibri" w:cs="Times New Roman"/>
+                <w:color w:val="04143A"/>
+              </w:rPr>
+              <w:t>.</w:t>
             </w:r>
           </w:p>
         </w:tc>
@@ -13143,16 +13465,53 @@
                 <w:color w:val="04143A"/>
               </w:rPr>
             </w:pPr>
-            <w:r>
-              <w:rPr>
-                <w:rFonts w:ascii="Calibri" w:eastAsia="MS Mincho" w:hAnsi="Calibri" w:cs="Times New Roman"/>
-                <w:b w:val="0"/>
-                <w:bCs/>
-                <w:i/>
-                <w:iCs/>
-                <w:color w:val="04143A"/>
-              </w:rPr>
-              <w:t>Lo use case dovrà fornire al cliente la possibilità di accedere al menú e poter effettuare un ordine</w:t>
+            <w:proofErr w:type="gramStart"/>
+            <w:r>
+              <w:rPr>
+                <w:rFonts w:ascii="Calibri" w:eastAsia="MS Mincho" w:hAnsi="Calibri" w:cs="Times New Roman"/>
+                <w:b w:val="0"/>
+                <w:bCs/>
+                <w:i/>
+                <w:iCs/>
+                <w:color w:val="04143A"/>
+              </w:rPr>
+              <w:t>Lo use</w:t>
+            </w:r>
+            <w:proofErr w:type="gramEnd"/>
+            <w:r>
+              <w:rPr>
+                <w:rFonts w:ascii="Calibri" w:eastAsia="MS Mincho" w:hAnsi="Calibri" w:cs="Times New Roman"/>
+                <w:b w:val="0"/>
+                <w:bCs/>
+                <w:i/>
+                <w:iCs/>
+                <w:color w:val="04143A"/>
+              </w:rPr>
+              <w:t xml:space="preserve"> case dovrà fornire al cliente la possibilità di accedere al </w:t>
+            </w:r>
+            <w:proofErr w:type="spellStart"/>
+            <w:r>
+              <w:rPr>
+                <w:rFonts w:ascii="Calibri" w:eastAsia="MS Mincho" w:hAnsi="Calibri" w:cs="Times New Roman"/>
+                <w:b w:val="0"/>
+                <w:bCs/>
+                <w:i/>
+                <w:iCs/>
+                <w:color w:val="04143A"/>
+              </w:rPr>
+              <w:t>menú</w:t>
+            </w:r>
+            <w:proofErr w:type="spellEnd"/>
+            <w:r>
+              <w:rPr>
+                <w:rFonts w:ascii="Calibri" w:eastAsia="MS Mincho" w:hAnsi="Calibri" w:cs="Times New Roman"/>
+                <w:b w:val="0"/>
+                <w:bCs/>
+                <w:i/>
+                <w:iCs/>
+                <w:color w:val="04143A"/>
+              </w:rPr>
+              <w:t xml:space="preserve"> e poter effettuare un ordine</w:t>
             </w:r>
           </w:p>
         </w:tc>
@@ -13240,8 +13599,18 @@
                 <w:bCs/>
                 <w:color w:val="04143A"/>
               </w:rPr>
-              <w:t>Entry Condition</w:t>
-            </w:r>
+              <w:t xml:space="preserve">Entry </w:t>
+            </w:r>
+            <w:proofErr w:type="spellStart"/>
+            <w:r>
+              <w:rPr>
+                <w:rFonts w:ascii="Calibri" w:eastAsia="MS Mincho" w:hAnsi="Calibri" w:cs="Times New Roman"/>
+                <w:bCs/>
+                <w:color w:val="04143A"/>
+              </w:rPr>
+              <w:t>Condition</w:t>
+            </w:r>
+            <w:proofErr w:type="spellEnd"/>
           </w:p>
         </w:tc>
         <w:tc>
@@ -13636,8 +14005,18 @@
                 <w:bCs/>
                 <w:color w:val="04143A"/>
               </w:rPr>
-              <w:t>Exit condition</w:t>
-            </w:r>
+              <w:t xml:space="preserve">Exit </w:t>
+            </w:r>
+            <w:proofErr w:type="spellStart"/>
+            <w:r>
+              <w:rPr>
+                <w:rFonts w:ascii="Calibri" w:eastAsia="MS Mincho" w:hAnsi="Calibri" w:cs="Times New Roman"/>
+                <w:bCs/>
+                <w:color w:val="04143A"/>
+              </w:rPr>
+              <w:t>condition</w:t>
+            </w:r>
+            <w:proofErr w:type="spellEnd"/>
           </w:p>
           <w:p>
             <w:pPr>
@@ -13709,25 +14088,44 @@
                 <w:bCs/>
                 <w:color w:val="04143A"/>
               </w:rPr>
-              <w:t>Exit condition</w:t>
-            </w:r>
-          </w:p>
-          <w:p>
-            <w:pPr>
-              <w:rPr>
-                <w:rFonts w:ascii="Calibri" w:eastAsia="MS Mincho" w:hAnsi="Calibri" w:cs="Times New Roman"/>
-                <w:b w:val="0"/>
-                <w:bCs/>
-                <w:color w:val="04143A"/>
-              </w:rPr>
-            </w:pPr>
-            <w:r>
-              <w:rPr>
-                <w:rFonts w:ascii="Calibri" w:eastAsia="MS Mincho" w:hAnsi="Calibri" w:cs="Times New Roman"/>
-                <w:color w:val="04143A"/>
-              </w:rPr>
-              <w:t xml:space="preserve">                   On failure</w:t>
-            </w:r>
+              <w:t xml:space="preserve">Exit </w:t>
+            </w:r>
+            <w:proofErr w:type="spellStart"/>
+            <w:r>
+              <w:rPr>
+                <w:rFonts w:ascii="Calibri" w:eastAsia="MS Mincho" w:hAnsi="Calibri" w:cs="Times New Roman"/>
+                <w:bCs/>
+                <w:color w:val="04143A"/>
+              </w:rPr>
+              <w:t>condition</w:t>
+            </w:r>
+            <w:proofErr w:type="spellEnd"/>
+          </w:p>
+          <w:p>
+            <w:pPr>
+              <w:rPr>
+                <w:rFonts w:ascii="Calibri" w:eastAsia="MS Mincho" w:hAnsi="Calibri" w:cs="Times New Roman"/>
+                <w:b w:val="0"/>
+                <w:bCs/>
+                <w:color w:val="04143A"/>
+              </w:rPr>
+            </w:pPr>
+            <w:r>
+              <w:rPr>
+                <w:rFonts w:ascii="Calibri" w:eastAsia="MS Mincho" w:hAnsi="Calibri" w:cs="Times New Roman"/>
+                <w:color w:val="04143A"/>
+              </w:rPr>
+              <w:t xml:space="preserve">                   On </w:t>
+            </w:r>
+            <w:proofErr w:type="spellStart"/>
+            <w:r>
+              <w:rPr>
+                <w:rFonts w:ascii="Calibri" w:eastAsia="MS Mincho" w:hAnsi="Calibri" w:cs="Times New Roman"/>
+                <w:color w:val="04143A"/>
+              </w:rPr>
+              <w:t>failure</w:t>
+            </w:r>
+            <w:proofErr w:type="spellEnd"/>
           </w:p>
         </w:tc>
         <w:tc>
@@ -13795,6 +14193,7 @@
               </w:rPr>
               <w:t xml:space="preserve">I FLUSSO DI EVENTI ALTERNATIVO: </w:t>
             </w:r>
+            <w:proofErr w:type="spellStart"/>
             <w:r>
               <w:rPr>
                 <w:rFonts w:ascii="Calibri" w:eastAsia="MS Mincho" w:hAnsi="Calibri" w:cs="Times New Roman"/>
@@ -13803,6 +14202,7 @@
               </w:rPr>
               <w:t>Campi_Incompleti</w:t>
             </w:r>
+            <w:proofErr w:type="spellEnd"/>
           </w:p>
         </w:tc>
       </w:tr>
@@ -13832,8 +14232,18 @@
                 <w:bCs/>
                 <w:color w:val="04143A"/>
               </w:rPr>
-              <w:t>Entry Condition</w:t>
-            </w:r>
+              <w:t xml:space="preserve">Entry </w:t>
+            </w:r>
+            <w:proofErr w:type="spellStart"/>
+            <w:r>
+              <w:rPr>
+                <w:rFonts w:ascii="Calibri" w:eastAsia="MS Mincho" w:hAnsi="Calibri" w:cs="Times New Roman"/>
+                <w:bCs/>
+                <w:color w:val="04143A"/>
+              </w:rPr>
+              <w:t>Condition</w:t>
+            </w:r>
+            <w:proofErr w:type="spellEnd"/>
           </w:p>
         </w:tc>
         <w:tc>
@@ -13955,8 +14365,18 @@
                 <w:bCs/>
                 <w:color w:val="04143A"/>
               </w:rPr>
-              <w:t>Exit Condition</w:t>
-            </w:r>
+              <w:t xml:space="preserve">Exit </w:t>
+            </w:r>
+            <w:proofErr w:type="spellStart"/>
+            <w:r>
+              <w:rPr>
+                <w:rFonts w:ascii="Calibri" w:eastAsia="MS Mincho" w:hAnsi="Calibri" w:cs="Times New Roman"/>
+                <w:bCs/>
+                <w:color w:val="04143A"/>
+              </w:rPr>
+              <w:t>Condition</w:t>
+            </w:r>
+            <w:proofErr w:type="spellEnd"/>
           </w:p>
         </w:tc>
         <w:tc>
@@ -14016,6 +14436,7 @@
               </w:rPr>
               <w:t xml:space="preserve">II FLUSSO DI EVENTI ALTERNATIVO: </w:t>
             </w:r>
+            <w:proofErr w:type="spellStart"/>
             <w:r>
               <w:rPr>
                 <w:rFonts w:ascii="Calibri" w:eastAsia="MS Mincho" w:hAnsi="Calibri" w:cs="Times New Roman"/>
@@ -14024,6 +14445,7 @@
               </w:rPr>
               <w:t>Formato_Campi_Errato</w:t>
             </w:r>
+            <w:proofErr w:type="spellEnd"/>
           </w:p>
         </w:tc>
       </w:tr>
@@ -14054,8 +14476,18 @@
                 <w:bCs/>
                 <w:color w:val="04143A"/>
               </w:rPr>
-              <w:t>Entry Condition</w:t>
-            </w:r>
+              <w:t xml:space="preserve">Entry </w:t>
+            </w:r>
+            <w:proofErr w:type="spellStart"/>
+            <w:r>
+              <w:rPr>
+                <w:rFonts w:ascii="Calibri" w:eastAsia="MS Mincho" w:hAnsi="Calibri" w:cs="Times New Roman"/>
+                <w:bCs/>
+                <w:color w:val="04143A"/>
+              </w:rPr>
+              <w:t>Condition</w:t>
+            </w:r>
+            <w:proofErr w:type="spellEnd"/>
           </w:p>
         </w:tc>
         <w:tc>
@@ -14172,8 +14604,18 @@
                 <w:bCs/>
                 <w:color w:val="04143A"/>
               </w:rPr>
-              <w:t>Exit Condition</w:t>
-            </w:r>
+              <w:t xml:space="preserve">Exit </w:t>
+            </w:r>
+            <w:proofErr w:type="spellStart"/>
+            <w:r>
+              <w:rPr>
+                <w:rFonts w:ascii="Calibri" w:eastAsia="MS Mincho" w:hAnsi="Calibri" w:cs="Times New Roman"/>
+                <w:bCs/>
+                <w:color w:val="04143A"/>
+              </w:rPr>
+              <w:t>Condition</w:t>
+            </w:r>
+            <w:proofErr w:type="spellEnd"/>
           </w:p>
         </w:tc>
         <w:tc>
@@ -14235,6 +14677,7 @@
               </w:rPr>
               <w:t xml:space="preserve">III FLUSSO DI EVENTI ALTERNATIVO: </w:t>
             </w:r>
+            <w:proofErr w:type="spellStart"/>
             <w:r>
               <w:rPr>
                 <w:rFonts w:ascii="Calibri" w:eastAsia="MS Mincho" w:hAnsi="Calibri" w:cs="Times New Roman"/>
@@ -14251,6 +14694,7 @@
               </w:rPr>
               <w:t>odice_Errato</w:t>
             </w:r>
+            <w:proofErr w:type="spellEnd"/>
           </w:p>
         </w:tc>
       </w:tr>
@@ -14281,8 +14725,18 @@
                 <w:bCs/>
                 <w:color w:val="04143A"/>
               </w:rPr>
-              <w:t>Entry Condition</w:t>
-            </w:r>
+              <w:t xml:space="preserve">Entry </w:t>
+            </w:r>
+            <w:proofErr w:type="spellStart"/>
+            <w:r>
+              <w:rPr>
+                <w:rFonts w:ascii="Calibri" w:eastAsia="MS Mincho" w:hAnsi="Calibri" w:cs="Times New Roman"/>
+                <w:bCs/>
+                <w:color w:val="04143A"/>
+              </w:rPr>
+              <w:t>Condition</w:t>
+            </w:r>
+            <w:proofErr w:type="spellEnd"/>
           </w:p>
         </w:tc>
         <w:tc>
@@ -14401,8 +14855,18 @@
                 <w:bCs/>
                 <w:color w:val="04143A"/>
               </w:rPr>
-              <w:t>Exit Condition</w:t>
-            </w:r>
+              <w:t xml:space="preserve">Exit </w:t>
+            </w:r>
+            <w:proofErr w:type="spellStart"/>
+            <w:r>
+              <w:rPr>
+                <w:rFonts w:ascii="Calibri" w:eastAsia="MS Mincho" w:hAnsi="Calibri" w:cs="Times New Roman"/>
+                <w:bCs/>
+                <w:color w:val="04143A"/>
+              </w:rPr>
+              <w:t>Condition</w:t>
+            </w:r>
+            <w:proofErr w:type="spellEnd"/>
           </w:p>
         </w:tc>
         <w:tc>
@@ -14680,7 +15144,27 @@
                 <w:sz w:val="28"/>
                 <w:szCs w:val="28"/>
               </w:rPr>
-              <w:t>Stringa alfanumerica di 9 caratteri</w:t>
+              <w:t xml:space="preserve">Stringa alfanumerica di </w:t>
+            </w:r>
+            <w:proofErr w:type="gramStart"/>
+            <w:r>
+              <w:rPr>
+                <w:b w:val="0"/>
+                <w:bCs/>
+                <w:sz w:val="28"/>
+                <w:szCs w:val="28"/>
+              </w:rPr>
+              <w:t>9</w:t>
+            </w:r>
+            <w:proofErr w:type="gramEnd"/>
+            <w:r>
+              <w:rPr>
+                <w:b w:val="0"/>
+                <w:bCs/>
+                <w:sz w:val="28"/>
+                <w:szCs w:val="28"/>
+              </w:rPr>
+              <w:t xml:space="preserve"> caratteri</w:t>
             </w:r>
             <w:bookmarkEnd w:id="133"/>
             <w:bookmarkEnd w:id="134"/>
@@ -15212,7 +15696,27 @@
                 <w:sz w:val="28"/>
                 <w:szCs w:val="28"/>
               </w:rPr>
-              <w:t>Stringa di 10 caratteri</w:t>
+              <w:t xml:space="preserve">Stringa di </w:t>
+            </w:r>
+            <w:proofErr w:type="gramStart"/>
+            <w:r>
+              <w:rPr>
+                <w:b w:val="0"/>
+                <w:bCs/>
+                <w:sz w:val="28"/>
+                <w:szCs w:val="28"/>
+              </w:rPr>
+              <w:t>10</w:t>
+            </w:r>
+            <w:proofErr w:type="gramEnd"/>
+            <w:r>
+              <w:rPr>
+                <w:b w:val="0"/>
+                <w:bCs/>
+                <w:sz w:val="28"/>
+                <w:szCs w:val="28"/>
+              </w:rPr>
+              <w:t xml:space="preserve"> caratteri</w:t>
             </w:r>
             <w:bookmarkEnd w:id="163"/>
             <w:bookmarkEnd w:id="164"/>
@@ -15510,6 +16014,7 @@
             </w:pPr>
             <w:bookmarkStart w:id="177" w:name="_Toc54948356"/>
             <w:bookmarkStart w:id="178" w:name="_Toc55393668"/>
+            <w:proofErr w:type="gramStart"/>
             <w:r>
               <w:rPr>
                 <w:b w:val="0"/>
@@ -15522,6 +16027,7 @@
             </w:r>
             <w:bookmarkEnd w:id="177"/>
             <w:bookmarkEnd w:id="178"/>
+            <w:proofErr w:type="gramEnd"/>
           </w:p>
         </w:tc>
         <w:tc>
@@ -15680,6 +16186,7 @@
             </w:pPr>
             <w:bookmarkStart w:id="187" w:name="_Toc54948361"/>
             <w:bookmarkStart w:id="188" w:name="_Toc55393673"/>
+            <w:proofErr w:type="spellStart"/>
             <w:r>
               <w:rPr>
                 <w:b w:val="0"/>
@@ -15691,6 +16198,7 @@
             </w:r>
             <w:bookmarkEnd w:id="187"/>
             <w:bookmarkEnd w:id="188"/>
+            <w:proofErr w:type="spellEnd"/>
           </w:p>
         </w:tc>
         <w:tc>
@@ -16028,12 +16536,21 @@
                 <w:color w:val="04143A"/>
               </w:rPr>
             </w:pPr>
-            <w:r>
-              <w:rPr>
-                <w:rFonts w:ascii="Calibri" w:eastAsia="MS Mincho" w:hAnsi="Calibri" w:cs="Times New Roman"/>
-                <w:color w:val="04143A"/>
-              </w:rPr>
-              <w:t>Vers.</w:t>
+            <w:proofErr w:type="spellStart"/>
+            <w:r>
+              <w:rPr>
+                <w:rFonts w:ascii="Calibri" w:eastAsia="MS Mincho" w:hAnsi="Calibri" w:cs="Times New Roman"/>
+                <w:color w:val="04143A"/>
+              </w:rPr>
+              <w:t>Vers</w:t>
+            </w:r>
+            <w:proofErr w:type="spellEnd"/>
+            <w:r>
+              <w:rPr>
+                <w:rFonts w:ascii="Calibri" w:eastAsia="MS Mincho" w:hAnsi="Calibri" w:cs="Times New Roman"/>
+                <w:color w:val="04143A"/>
+              </w:rPr>
+              <w:t>.</w:t>
             </w:r>
           </w:p>
         </w:tc>
@@ -16210,16 +16727,29 @@
                 <w:color w:val="04143A"/>
               </w:rPr>
             </w:pPr>
-            <w:r>
-              <w:rPr>
-                <w:rFonts w:ascii="Calibri" w:eastAsia="MS Mincho" w:hAnsi="Calibri" w:cs="Times New Roman"/>
-                <w:b w:val="0"/>
-                <w:bCs/>
-                <w:i/>
-                <w:iCs/>
-                <w:color w:val="04143A"/>
-              </w:rPr>
-              <w:t>Lo use case dovrà fornire al personale di gestione del locale la possibilità di eliminare un utente registrato sulla piattaforma</w:t>
+            <w:proofErr w:type="gramStart"/>
+            <w:r>
+              <w:rPr>
+                <w:rFonts w:ascii="Calibri" w:eastAsia="MS Mincho" w:hAnsi="Calibri" w:cs="Times New Roman"/>
+                <w:b w:val="0"/>
+                <w:bCs/>
+                <w:i/>
+                <w:iCs/>
+                <w:color w:val="04143A"/>
+              </w:rPr>
+              <w:t>Lo use</w:t>
+            </w:r>
+            <w:proofErr w:type="gramEnd"/>
+            <w:r>
+              <w:rPr>
+                <w:rFonts w:ascii="Calibri" w:eastAsia="MS Mincho" w:hAnsi="Calibri" w:cs="Times New Roman"/>
+                <w:b w:val="0"/>
+                <w:bCs/>
+                <w:i/>
+                <w:iCs/>
+                <w:color w:val="04143A"/>
+              </w:rPr>
+              <w:t xml:space="preserve"> case dovrà fornire al personale di gestione del locale la possibilità di eliminare un utente registrato sulla piattaforma</w:t>
             </w:r>
           </w:p>
         </w:tc>
@@ -16301,8 +16831,18 @@
                 <w:bCs/>
                 <w:color w:val="04143A"/>
               </w:rPr>
-              <w:t>Entry Condition</w:t>
-            </w:r>
+              <w:t xml:space="preserve">Entry </w:t>
+            </w:r>
+            <w:proofErr w:type="spellStart"/>
+            <w:r>
+              <w:rPr>
+                <w:rFonts w:ascii="Calibri" w:eastAsia="MS Mincho" w:hAnsi="Calibri" w:cs="Times New Roman"/>
+                <w:bCs/>
+                <w:color w:val="04143A"/>
+              </w:rPr>
+              <w:t>Condition</w:t>
+            </w:r>
+            <w:proofErr w:type="spellEnd"/>
           </w:p>
         </w:tc>
         <w:tc>
@@ -16380,16 +16920,29 @@
                 <w:color w:val="04143A"/>
               </w:rPr>
             </w:pPr>
-            <w:r>
-              <w:rPr>
-                <w:rFonts w:ascii="Calibri" w:eastAsia="MS Mincho" w:hAnsi="Calibri" w:cs="Times New Roman"/>
-                <w:b w:val="0"/>
-                <w:bCs/>
-                <w:i/>
-                <w:iCs/>
-                <w:color w:val="04143A"/>
-              </w:rPr>
-              <w:t>5 eliminazioni/settimana</w:t>
+            <w:proofErr w:type="gramStart"/>
+            <w:r>
+              <w:rPr>
+                <w:rFonts w:ascii="Calibri" w:eastAsia="MS Mincho" w:hAnsi="Calibri" w:cs="Times New Roman"/>
+                <w:b w:val="0"/>
+                <w:bCs/>
+                <w:i/>
+                <w:iCs/>
+                <w:color w:val="04143A"/>
+              </w:rPr>
+              <w:t>5</w:t>
+            </w:r>
+            <w:proofErr w:type="gramEnd"/>
+            <w:r>
+              <w:rPr>
+                <w:rFonts w:ascii="Calibri" w:eastAsia="MS Mincho" w:hAnsi="Calibri" w:cs="Times New Roman"/>
+                <w:b w:val="0"/>
+                <w:bCs/>
+                <w:i/>
+                <w:iCs/>
+                <w:color w:val="04143A"/>
+              </w:rPr>
+              <w:t xml:space="preserve"> eliminazioni/settimana</w:t>
             </w:r>
           </w:p>
         </w:tc>
@@ -16770,8 +17323,18 @@
                 <w:bCs/>
                 <w:color w:val="04143A"/>
               </w:rPr>
-              <w:t>Exit condition</w:t>
-            </w:r>
+              <w:t xml:space="preserve">Exit </w:t>
+            </w:r>
+            <w:proofErr w:type="spellStart"/>
+            <w:r>
+              <w:rPr>
+                <w:rFonts w:ascii="Calibri" w:eastAsia="MS Mincho" w:hAnsi="Calibri" w:cs="Times New Roman"/>
+                <w:bCs/>
+                <w:color w:val="04143A"/>
+              </w:rPr>
+              <w:t>condition</w:t>
+            </w:r>
+            <w:proofErr w:type="spellEnd"/>
           </w:p>
           <w:p>
             <w:pPr>
@@ -16842,25 +17405,44 @@
                 <w:bCs/>
                 <w:color w:val="04143A"/>
               </w:rPr>
-              <w:t>Exit condition</w:t>
-            </w:r>
-          </w:p>
-          <w:p>
-            <w:pPr>
-              <w:rPr>
-                <w:rFonts w:ascii="Calibri" w:eastAsia="MS Mincho" w:hAnsi="Calibri" w:cs="Times New Roman"/>
-                <w:b w:val="0"/>
-                <w:bCs/>
-                <w:color w:val="04143A"/>
-              </w:rPr>
-            </w:pPr>
-            <w:r>
-              <w:rPr>
-                <w:rFonts w:ascii="Calibri" w:eastAsia="MS Mincho" w:hAnsi="Calibri" w:cs="Times New Roman"/>
-                <w:color w:val="04143A"/>
-              </w:rPr>
-              <w:t xml:space="preserve">                   On failure</w:t>
-            </w:r>
+              <w:t xml:space="preserve">Exit </w:t>
+            </w:r>
+            <w:proofErr w:type="spellStart"/>
+            <w:r>
+              <w:rPr>
+                <w:rFonts w:ascii="Calibri" w:eastAsia="MS Mincho" w:hAnsi="Calibri" w:cs="Times New Roman"/>
+                <w:bCs/>
+                <w:color w:val="04143A"/>
+              </w:rPr>
+              <w:t>condition</w:t>
+            </w:r>
+            <w:proofErr w:type="spellEnd"/>
+          </w:p>
+          <w:p>
+            <w:pPr>
+              <w:rPr>
+                <w:rFonts w:ascii="Calibri" w:eastAsia="MS Mincho" w:hAnsi="Calibri" w:cs="Times New Roman"/>
+                <w:b w:val="0"/>
+                <w:bCs/>
+                <w:color w:val="04143A"/>
+              </w:rPr>
+            </w:pPr>
+            <w:r>
+              <w:rPr>
+                <w:rFonts w:ascii="Calibri" w:eastAsia="MS Mincho" w:hAnsi="Calibri" w:cs="Times New Roman"/>
+                <w:color w:val="04143A"/>
+              </w:rPr>
+              <w:t xml:space="preserve">                   On </w:t>
+            </w:r>
+            <w:proofErr w:type="spellStart"/>
+            <w:r>
+              <w:rPr>
+                <w:rFonts w:ascii="Calibri" w:eastAsia="MS Mincho" w:hAnsi="Calibri" w:cs="Times New Roman"/>
+                <w:color w:val="04143A"/>
+              </w:rPr>
+              <w:t>failure</w:t>
+            </w:r>
+            <w:proofErr w:type="spellEnd"/>
           </w:p>
         </w:tc>
         <w:tc>
@@ -16929,6 +17511,7 @@
               </w:rPr>
               <w:t xml:space="preserve">I FLUSSO DI EVENTI ALTERNATIVO: </w:t>
             </w:r>
+            <w:proofErr w:type="spellStart"/>
             <w:r>
               <w:rPr>
                 <w:rFonts w:ascii="Calibri" w:eastAsia="MS Mincho" w:hAnsi="Calibri" w:cs="Times New Roman"/>
@@ -16937,6 +17520,7 @@
               </w:rPr>
               <w:t>Annulla_Operazione</w:t>
             </w:r>
+            <w:proofErr w:type="spellEnd"/>
           </w:p>
         </w:tc>
       </w:tr>
@@ -16961,8 +17545,18 @@
                 <w:bCs/>
                 <w:color w:val="04143A"/>
               </w:rPr>
-              <w:t>Entry Condition</w:t>
-            </w:r>
+              <w:t xml:space="preserve">Entry </w:t>
+            </w:r>
+            <w:proofErr w:type="spellStart"/>
+            <w:r>
+              <w:rPr>
+                <w:rFonts w:ascii="Calibri" w:eastAsia="MS Mincho" w:hAnsi="Calibri" w:cs="Times New Roman"/>
+                <w:bCs/>
+                <w:color w:val="04143A"/>
+              </w:rPr>
+              <w:t>Condition</w:t>
+            </w:r>
+            <w:proofErr w:type="spellEnd"/>
           </w:p>
         </w:tc>
         <w:tc>
@@ -17074,8 +17668,18 @@
                 <w:bCs/>
                 <w:color w:val="04143A"/>
               </w:rPr>
-              <w:t>Exit Condition</w:t>
-            </w:r>
+              <w:t xml:space="preserve">Exit </w:t>
+            </w:r>
+            <w:proofErr w:type="spellStart"/>
+            <w:r>
+              <w:rPr>
+                <w:rFonts w:ascii="Calibri" w:eastAsia="MS Mincho" w:hAnsi="Calibri" w:cs="Times New Roman"/>
+                <w:bCs/>
+                <w:color w:val="04143A"/>
+              </w:rPr>
+              <w:t>Condition</w:t>
+            </w:r>
+            <w:proofErr w:type="spellEnd"/>
           </w:p>
         </w:tc>
         <w:tc>
@@ -17359,12 +17963,21 @@
                 <w:color w:val="04143A"/>
               </w:rPr>
             </w:pPr>
-            <w:r>
-              <w:rPr>
-                <w:rFonts w:ascii="Calibri" w:eastAsia="MS Mincho" w:hAnsi="Calibri" w:cs="Times New Roman"/>
-                <w:color w:val="04143A"/>
-              </w:rPr>
-              <w:t>Vers.</w:t>
+            <w:proofErr w:type="spellStart"/>
+            <w:r>
+              <w:rPr>
+                <w:rFonts w:ascii="Calibri" w:eastAsia="MS Mincho" w:hAnsi="Calibri" w:cs="Times New Roman"/>
+                <w:color w:val="04143A"/>
+              </w:rPr>
+              <w:t>Vers</w:t>
+            </w:r>
+            <w:proofErr w:type="spellEnd"/>
+            <w:r>
+              <w:rPr>
+                <w:rFonts w:ascii="Calibri" w:eastAsia="MS Mincho" w:hAnsi="Calibri" w:cs="Times New Roman"/>
+                <w:color w:val="04143A"/>
+              </w:rPr>
+              <w:t>.</w:t>
             </w:r>
           </w:p>
         </w:tc>
@@ -17541,16 +18154,29 @@
                 <w:color w:val="04143A"/>
               </w:rPr>
             </w:pPr>
-            <w:r>
-              <w:rPr>
-                <w:rFonts w:ascii="Calibri" w:eastAsia="MS Mincho" w:hAnsi="Calibri" w:cs="Times New Roman"/>
-                <w:b w:val="0"/>
-                <w:bCs/>
-                <w:i/>
-                <w:iCs/>
-                <w:color w:val="04143A"/>
-              </w:rPr>
-              <w:t>Lo use case dovrà fornire la possibilità di autenticarsi alla piattaforma</w:t>
+            <w:proofErr w:type="gramStart"/>
+            <w:r>
+              <w:rPr>
+                <w:rFonts w:ascii="Calibri" w:eastAsia="MS Mincho" w:hAnsi="Calibri" w:cs="Times New Roman"/>
+                <w:b w:val="0"/>
+                <w:bCs/>
+                <w:i/>
+                <w:iCs/>
+                <w:color w:val="04143A"/>
+              </w:rPr>
+              <w:t>Lo use</w:t>
+            </w:r>
+            <w:proofErr w:type="gramEnd"/>
+            <w:r>
+              <w:rPr>
+                <w:rFonts w:ascii="Calibri" w:eastAsia="MS Mincho" w:hAnsi="Calibri" w:cs="Times New Roman"/>
+                <w:b w:val="0"/>
+                <w:bCs/>
+                <w:i/>
+                <w:iCs/>
+                <w:color w:val="04143A"/>
+              </w:rPr>
+              <w:t xml:space="preserve"> case dovrà fornire la possibilità di autenticarsi alla piattaforma</w:t>
             </w:r>
           </w:p>
         </w:tc>
@@ -17632,8 +18258,18 @@
                 <w:bCs/>
                 <w:color w:val="04143A"/>
               </w:rPr>
-              <w:t>Entry Condition</w:t>
-            </w:r>
+              <w:t xml:space="preserve">Entry </w:t>
+            </w:r>
+            <w:proofErr w:type="spellStart"/>
+            <w:r>
+              <w:rPr>
+                <w:rFonts w:ascii="Calibri" w:eastAsia="MS Mincho" w:hAnsi="Calibri" w:cs="Times New Roman"/>
+                <w:bCs/>
+                <w:color w:val="04143A"/>
+              </w:rPr>
+              <w:t>Condition</w:t>
+            </w:r>
+            <w:proofErr w:type="spellEnd"/>
           </w:p>
         </w:tc>
         <w:tc>
@@ -17711,16 +18347,29 @@
                 <w:color w:val="04143A"/>
               </w:rPr>
             </w:pPr>
-            <w:r>
-              <w:rPr>
-                <w:rFonts w:ascii="Calibri" w:eastAsia="MS Mincho" w:hAnsi="Calibri" w:cs="Times New Roman"/>
-                <w:b w:val="0"/>
-                <w:bCs/>
-                <w:i/>
-                <w:iCs/>
-                <w:color w:val="04143A"/>
-              </w:rPr>
-              <w:t>10 accessi/giorno</w:t>
+            <w:proofErr w:type="gramStart"/>
+            <w:r>
+              <w:rPr>
+                <w:rFonts w:ascii="Calibri" w:eastAsia="MS Mincho" w:hAnsi="Calibri" w:cs="Times New Roman"/>
+                <w:b w:val="0"/>
+                <w:bCs/>
+                <w:i/>
+                <w:iCs/>
+                <w:color w:val="04143A"/>
+              </w:rPr>
+              <w:t>10</w:t>
+            </w:r>
+            <w:proofErr w:type="gramEnd"/>
+            <w:r>
+              <w:rPr>
+                <w:rFonts w:ascii="Calibri" w:eastAsia="MS Mincho" w:hAnsi="Calibri" w:cs="Times New Roman"/>
+                <w:b w:val="0"/>
+                <w:bCs/>
+                <w:i/>
+                <w:iCs/>
+                <w:color w:val="04143A"/>
+              </w:rPr>
+              <w:t xml:space="preserve"> accessi/giorno</w:t>
             </w:r>
           </w:p>
         </w:tc>
@@ -17963,8 +18612,18 @@
                 <w:bCs/>
                 <w:color w:val="04143A"/>
               </w:rPr>
-              <w:t>Exit condition</w:t>
-            </w:r>
+              <w:t xml:space="preserve">Exit </w:t>
+            </w:r>
+            <w:proofErr w:type="spellStart"/>
+            <w:r>
+              <w:rPr>
+                <w:rFonts w:ascii="Calibri" w:eastAsia="MS Mincho" w:hAnsi="Calibri" w:cs="Times New Roman"/>
+                <w:bCs/>
+                <w:color w:val="04143A"/>
+              </w:rPr>
+              <w:t>condition</w:t>
+            </w:r>
+            <w:proofErr w:type="spellEnd"/>
           </w:p>
           <w:p>
             <w:pPr>
@@ -18035,25 +18694,44 @@
                 <w:bCs/>
                 <w:color w:val="04143A"/>
               </w:rPr>
-              <w:t>Exit condition</w:t>
-            </w:r>
-          </w:p>
-          <w:p>
-            <w:pPr>
-              <w:rPr>
-                <w:rFonts w:ascii="Calibri" w:eastAsia="MS Mincho" w:hAnsi="Calibri" w:cs="Times New Roman"/>
-                <w:b w:val="0"/>
-                <w:bCs/>
-                <w:color w:val="04143A"/>
-              </w:rPr>
-            </w:pPr>
-            <w:r>
-              <w:rPr>
-                <w:rFonts w:ascii="Calibri" w:eastAsia="MS Mincho" w:hAnsi="Calibri" w:cs="Times New Roman"/>
-                <w:color w:val="04143A"/>
-              </w:rPr>
-              <w:t xml:space="preserve">                   On failure</w:t>
-            </w:r>
+              <w:t xml:space="preserve">Exit </w:t>
+            </w:r>
+            <w:proofErr w:type="spellStart"/>
+            <w:r>
+              <w:rPr>
+                <w:rFonts w:ascii="Calibri" w:eastAsia="MS Mincho" w:hAnsi="Calibri" w:cs="Times New Roman"/>
+                <w:bCs/>
+                <w:color w:val="04143A"/>
+              </w:rPr>
+              <w:t>condition</w:t>
+            </w:r>
+            <w:proofErr w:type="spellEnd"/>
+          </w:p>
+          <w:p>
+            <w:pPr>
+              <w:rPr>
+                <w:rFonts w:ascii="Calibri" w:eastAsia="MS Mincho" w:hAnsi="Calibri" w:cs="Times New Roman"/>
+                <w:b w:val="0"/>
+                <w:bCs/>
+                <w:color w:val="04143A"/>
+              </w:rPr>
+            </w:pPr>
+            <w:r>
+              <w:rPr>
+                <w:rFonts w:ascii="Calibri" w:eastAsia="MS Mincho" w:hAnsi="Calibri" w:cs="Times New Roman"/>
+                <w:color w:val="04143A"/>
+              </w:rPr>
+              <w:t xml:space="preserve">                   On </w:t>
+            </w:r>
+            <w:proofErr w:type="spellStart"/>
+            <w:r>
+              <w:rPr>
+                <w:rFonts w:ascii="Calibri" w:eastAsia="MS Mincho" w:hAnsi="Calibri" w:cs="Times New Roman"/>
+                <w:color w:val="04143A"/>
+              </w:rPr>
+              <w:t>failure</w:t>
+            </w:r>
+            <w:proofErr w:type="spellEnd"/>
           </w:p>
         </w:tc>
         <w:tc>
@@ -18122,6 +18800,7 @@
               </w:rPr>
               <w:t xml:space="preserve">I FLUSSO DI EVENTI ALTERNATIVO: </w:t>
             </w:r>
+            <w:proofErr w:type="spellStart"/>
             <w:r>
               <w:rPr>
                 <w:rFonts w:ascii="Calibri" w:eastAsia="MS Mincho" w:hAnsi="Calibri" w:cs="Times New Roman"/>
@@ -18130,6 +18809,7 @@
               </w:rPr>
               <w:t>Campi_Incompleti</w:t>
             </w:r>
+            <w:proofErr w:type="spellEnd"/>
           </w:p>
         </w:tc>
       </w:tr>
@@ -18154,8 +18834,18 @@
                 <w:bCs/>
                 <w:color w:val="04143A"/>
               </w:rPr>
-              <w:t>Entry Condition</w:t>
-            </w:r>
+              <w:t xml:space="preserve">Entry </w:t>
+            </w:r>
+            <w:proofErr w:type="spellStart"/>
+            <w:r>
+              <w:rPr>
+                <w:rFonts w:ascii="Calibri" w:eastAsia="MS Mincho" w:hAnsi="Calibri" w:cs="Times New Roman"/>
+                <w:bCs/>
+                <w:color w:val="04143A"/>
+              </w:rPr>
+              <w:t>Condition</w:t>
+            </w:r>
+            <w:proofErr w:type="spellEnd"/>
           </w:p>
         </w:tc>
         <w:tc>
@@ -18267,8 +18957,18 @@
                 <w:bCs/>
                 <w:color w:val="04143A"/>
               </w:rPr>
-              <w:t>Exit Condition</w:t>
-            </w:r>
+              <w:t xml:space="preserve">Exit </w:t>
+            </w:r>
+            <w:proofErr w:type="spellStart"/>
+            <w:r>
+              <w:rPr>
+                <w:rFonts w:ascii="Calibri" w:eastAsia="MS Mincho" w:hAnsi="Calibri" w:cs="Times New Roman"/>
+                <w:bCs/>
+                <w:color w:val="04143A"/>
+              </w:rPr>
+              <w:t>Condition</w:t>
+            </w:r>
+            <w:proofErr w:type="spellEnd"/>
           </w:p>
         </w:tc>
         <w:tc>
@@ -18324,6 +19024,7 @@
               </w:rPr>
               <w:t xml:space="preserve">II FLUSSO DI EVENTI ALTERNATIVO: </w:t>
             </w:r>
+            <w:proofErr w:type="spellStart"/>
             <w:r>
               <w:rPr>
                 <w:rFonts w:ascii="Calibri" w:eastAsia="MS Mincho" w:hAnsi="Calibri" w:cs="Times New Roman"/>
@@ -18348,6 +19049,7 @@
               </w:rPr>
               <w:t>i</w:t>
             </w:r>
+            <w:proofErr w:type="spellEnd"/>
           </w:p>
         </w:tc>
       </w:tr>
@@ -18373,8 +19075,18 @@
                 <w:bCs/>
                 <w:color w:val="04143A"/>
               </w:rPr>
-              <w:t>Entry Condition</w:t>
-            </w:r>
+              <w:t xml:space="preserve">Entry </w:t>
+            </w:r>
+            <w:proofErr w:type="spellStart"/>
+            <w:r>
+              <w:rPr>
+                <w:rFonts w:ascii="Calibri" w:eastAsia="MS Mincho" w:hAnsi="Calibri" w:cs="Times New Roman"/>
+                <w:bCs/>
+                <w:color w:val="04143A"/>
+              </w:rPr>
+              <w:t>Condition</w:t>
+            </w:r>
+            <w:proofErr w:type="spellEnd"/>
           </w:p>
         </w:tc>
         <w:tc>
@@ -18481,8 +19193,18 @@
                 <w:bCs/>
                 <w:color w:val="04143A"/>
               </w:rPr>
-              <w:t>Exit Condition</w:t>
-            </w:r>
+              <w:t xml:space="preserve">Exit </w:t>
+            </w:r>
+            <w:proofErr w:type="spellStart"/>
+            <w:r>
+              <w:rPr>
+                <w:rFonts w:ascii="Calibri" w:eastAsia="MS Mincho" w:hAnsi="Calibri" w:cs="Times New Roman"/>
+                <w:bCs/>
+                <w:color w:val="04143A"/>
+              </w:rPr>
+              <w:t>Condition</w:t>
+            </w:r>
+            <w:proofErr w:type="spellEnd"/>
           </w:p>
         </w:tc>
         <w:tc>
@@ -18635,6 +19357,7 @@
                 <w:color w:val="04143A"/>
               </w:rPr>
             </w:pPr>
+            <w:proofErr w:type="spellStart"/>
             <w:r>
               <w:rPr>
                 <w:rFonts w:ascii="Calibri" w:eastAsia="MS Mincho" w:hAnsi="Calibri" w:cs="Times New Roman"/>
@@ -18642,6 +19365,7 @@
               </w:rPr>
               <w:t>Logout</w:t>
             </w:r>
+            <w:proofErr w:type="spellEnd"/>
           </w:p>
         </w:tc>
         <w:tc>
@@ -18776,12 +19500,21 @@
                 <w:color w:val="04143A"/>
               </w:rPr>
             </w:pPr>
-            <w:r>
-              <w:rPr>
-                <w:rFonts w:ascii="Calibri" w:eastAsia="MS Mincho" w:hAnsi="Calibri" w:cs="Times New Roman"/>
-                <w:color w:val="04143A"/>
-              </w:rPr>
-              <w:t>Vers.</w:t>
+            <w:proofErr w:type="spellStart"/>
+            <w:r>
+              <w:rPr>
+                <w:rFonts w:ascii="Calibri" w:eastAsia="MS Mincho" w:hAnsi="Calibri" w:cs="Times New Roman"/>
+                <w:color w:val="04143A"/>
+              </w:rPr>
+              <w:t>Vers</w:t>
+            </w:r>
+            <w:proofErr w:type="spellEnd"/>
+            <w:r>
+              <w:rPr>
+                <w:rFonts w:ascii="Calibri" w:eastAsia="MS Mincho" w:hAnsi="Calibri" w:cs="Times New Roman"/>
+                <w:color w:val="04143A"/>
+              </w:rPr>
+              <w:t>.</w:t>
             </w:r>
           </w:p>
         </w:tc>
@@ -18958,16 +19691,29 @@
                 <w:color w:val="04143A"/>
               </w:rPr>
             </w:pPr>
-            <w:r>
-              <w:rPr>
-                <w:rFonts w:ascii="Calibri" w:eastAsia="MS Mincho" w:hAnsi="Calibri" w:cs="Times New Roman"/>
-                <w:b w:val="0"/>
-                <w:bCs/>
-                <w:i/>
-                <w:iCs/>
-                <w:color w:val="04143A"/>
-              </w:rPr>
-              <w:t>Lo use case dovrà fornire la possibilità di disconnettersi dalla piattaforma</w:t>
+            <w:proofErr w:type="gramStart"/>
+            <w:r>
+              <w:rPr>
+                <w:rFonts w:ascii="Calibri" w:eastAsia="MS Mincho" w:hAnsi="Calibri" w:cs="Times New Roman"/>
+                <w:b w:val="0"/>
+                <w:bCs/>
+                <w:i/>
+                <w:iCs/>
+                <w:color w:val="04143A"/>
+              </w:rPr>
+              <w:t>Lo use</w:t>
+            </w:r>
+            <w:proofErr w:type="gramEnd"/>
+            <w:r>
+              <w:rPr>
+                <w:rFonts w:ascii="Calibri" w:eastAsia="MS Mincho" w:hAnsi="Calibri" w:cs="Times New Roman"/>
+                <w:b w:val="0"/>
+                <w:bCs/>
+                <w:i/>
+                <w:iCs/>
+                <w:color w:val="04143A"/>
+              </w:rPr>
+              <w:t xml:space="preserve"> case dovrà fornire la possibilità di disconnettersi dalla piattaforma</w:t>
             </w:r>
           </w:p>
         </w:tc>
@@ -19049,8 +19795,18 @@
                 <w:bCs/>
                 <w:color w:val="04143A"/>
               </w:rPr>
-              <w:t>Entry Condition</w:t>
-            </w:r>
+              <w:t xml:space="preserve">Entry </w:t>
+            </w:r>
+            <w:proofErr w:type="spellStart"/>
+            <w:r>
+              <w:rPr>
+                <w:rFonts w:ascii="Calibri" w:eastAsia="MS Mincho" w:hAnsi="Calibri" w:cs="Times New Roman"/>
+                <w:bCs/>
+                <w:color w:val="04143A"/>
+              </w:rPr>
+              <w:t>Condition</w:t>
+            </w:r>
+            <w:proofErr w:type="spellEnd"/>
           </w:p>
         </w:tc>
         <w:tc>
@@ -19125,15 +19881,27 @@
                 <w:color w:val="04143A"/>
               </w:rPr>
             </w:pPr>
-            <w:r>
-              <w:rPr>
-                <w:rFonts w:ascii="Calibri" w:eastAsia="MS Mincho" w:hAnsi="Calibri" w:cs="Times New Roman"/>
-                <w:b w:val="0"/>
-                <w:i/>
-                <w:iCs/>
-                <w:color w:val="04143A"/>
-              </w:rPr>
-              <w:t>10 disconnessioni/giorno</w:t>
+            <w:proofErr w:type="gramStart"/>
+            <w:r>
+              <w:rPr>
+                <w:rFonts w:ascii="Calibri" w:eastAsia="MS Mincho" w:hAnsi="Calibri" w:cs="Times New Roman"/>
+                <w:b w:val="0"/>
+                <w:i/>
+                <w:iCs/>
+                <w:color w:val="04143A"/>
+              </w:rPr>
+              <w:t>10</w:t>
+            </w:r>
+            <w:proofErr w:type="gramEnd"/>
+            <w:r>
+              <w:rPr>
+                <w:rFonts w:ascii="Calibri" w:eastAsia="MS Mincho" w:hAnsi="Calibri" w:cs="Times New Roman"/>
+                <w:b w:val="0"/>
+                <w:i/>
+                <w:iCs/>
+                <w:color w:val="04143A"/>
+              </w:rPr>
+              <w:t xml:space="preserve"> disconnessioni/giorno</w:t>
             </w:r>
           </w:p>
         </w:tc>
@@ -19253,7 +20021,29 @@
                 <w:iCs/>
                 <w:color w:val="04143A"/>
               </w:rPr>
-              <w:t>Il membro del personale seleziona l’opzione di logout, accessibile da tutte le pagine della sua area</w:t>
+              <w:t xml:space="preserve">Il membro del personale seleziona l’opzione di </w:t>
+            </w:r>
+            <w:proofErr w:type="spellStart"/>
+            <w:r>
+              <w:rPr>
+                <w:rFonts w:ascii="Calibri" w:eastAsia="MS Mincho" w:hAnsi="Calibri" w:cs="Times New Roman"/>
+                <w:b w:val="0"/>
+                <w:i/>
+                <w:iCs/>
+                <w:color w:val="04143A"/>
+              </w:rPr>
+              <w:t>logout</w:t>
+            </w:r>
+            <w:proofErr w:type="spellEnd"/>
+            <w:r>
+              <w:rPr>
+                <w:rFonts w:ascii="Calibri" w:eastAsia="MS Mincho" w:hAnsi="Calibri" w:cs="Times New Roman"/>
+                <w:b w:val="0"/>
+                <w:i/>
+                <w:iCs/>
+                <w:color w:val="04143A"/>
+              </w:rPr>
+              <w:t>, accessibile da tutte le pagine della sua area</w:t>
             </w:r>
           </w:p>
         </w:tc>
@@ -19376,8 +20166,18 @@
                 <w:bCs/>
                 <w:color w:val="04143A"/>
               </w:rPr>
-              <w:t>Exit condition</w:t>
-            </w:r>
+              <w:t xml:space="preserve">Exit </w:t>
+            </w:r>
+            <w:proofErr w:type="spellStart"/>
+            <w:r>
+              <w:rPr>
+                <w:rFonts w:ascii="Calibri" w:eastAsia="MS Mincho" w:hAnsi="Calibri" w:cs="Times New Roman"/>
+                <w:bCs/>
+                <w:color w:val="04143A"/>
+              </w:rPr>
+              <w:t>condition</w:t>
+            </w:r>
+            <w:proofErr w:type="spellEnd"/>
           </w:p>
           <w:p>
             <w:pPr>
@@ -19423,7 +20223,31 @@
                 <w:iCs/>
                 <w:color w:val="04143A"/>
               </w:rPr>
-              <w:t>Il logout è andato a buon fine e il membro del personale viene reindirizzato alla pagina di login</w:t>
+              <w:t xml:space="preserve">Il </w:t>
+            </w:r>
+            <w:proofErr w:type="spellStart"/>
+            <w:r>
+              <w:rPr>
+                <w:rFonts w:ascii="Calibri" w:eastAsia="MS Mincho" w:hAnsi="Calibri" w:cs="Times New Roman"/>
+                <w:b w:val="0"/>
+                <w:bCs/>
+                <w:i/>
+                <w:iCs/>
+                <w:color w:val="04143A"/>
+              </w:rPr>
+              <w:t>logout</w:t>
+            </w:r>
+            <w:proofErr w:type="spellEnd"/>
+            <w:r>
+              <w:rPr>
+                <w:rFonts w:ascii="Calibri" w:eastAsia="MS Mincho" w:hAnsi="Calibri" w:cs="Times New Roman"/>
+                <w:b w:val="0"/>
+                <w:bCs/>
+                <w:i/>
+                <w:iCs/>
+                <w:color w:val="04143A"/>
+              </w:rPr>
+              <w:t xml:space="preserve"> è andato a buon fine e il membro del personale viene reindirizzato alla pagina di login</w:t>
             </w:r>
           </w:p>
         </w:tc>
@@ -19448,25 +20272,44 @@
                 <w:bCs/>
                 <w:color w:val="04143A"/>
               </w:rPr>
-              <w:t>Exit condition</w:t>
-            </w:r>
-          </w:p>
-          <w:p>
-            <w:pPr>
-              <w:rPr>
-                <w:rFonts w:ascii="Calibri" w:eastAsia="MS Mincho" w:hAnsi="Calibri" w:cs="Times New Roman"/>
-                <w:b w:val="0"/>
-                <w:bCs/>
-                <w:color w:val="04143A"/>
-              </w:rPr>
-            </w:pPr>
-            <w:r>
-              <w:rPr>
-                <w:rFonts w:ascii="Calibri" w:eastAsia="MS Mincho" w:hAnsi="Calibri" w:cs="Times New Roman"/>
-                <w:color w:val="04143A"/>
-              </w:rPr>
-              <w:t xml:space="preserve">                   On failure</w:t>
-            </w:r>
+              <w:t xml:space="preserve">Exit </w:t>
+            </w:r>
+            <w:proofErr w:type="spellStart"/>
+            <w:r>
+              <w:rPr>
+                <w:rFonts w:ascii="Calibri" w:eastAsia="MS Mincho" w:hAnsi="Calibri" w:cs="Times New Roman"/>
+                <w:bCs/>
+                <w:color w:val="04143A"/>
+              </w:rPr>
+              <w:t>condition</w:t>
+            </w:r>
+            <w:proofErr w:type="spellEnd"/>
+          </w:p>
+          <w:p>
+            <w:pPr>
+              <w:rPr>
+                <w:rFonts w:ascii="Calibri" w:eastAsia="MS Mincho" w:hAnsi="Calibri" w:cs="Times New Roman"/>
+                <w:b w:val="0"/>
+                <w:bCs/>
+                <w:color w:val="04143A"/>
+              </w:rPr>
+            </w:pPr>
+            <w:r>
+              <w:rPr>
+                <w:rFonts w:ascii="Calibri" w:eastAsia="MS Mincho" w:hAnsi="Calibri" w:cs="Times New Roman"/>
+                <w:color w:val="04143A"/>
+              </w:rPr>
+              <w:t xml:space="preserve">                   On </w:t>
+            </w:r>
+            <w:proofErr w:type="spellStart"/>
+            <w:r>
+              <w:rPr>
+                <w:rFonts w:ascii="Calibri" w:eastAsia="MS Mincho" w:hAnsi="Calibri" w:cs="Times New Roman"/>
+                <w:color w:val="04143A"/>
+              </w:rPr>
+              <w:t>failure</w:t>
+            </w:r>
+            <w:proofErr w:type="spellEnd"/>
           </w:p>
         </w:tc>
         <w:tc>
@@ -19535,6 +20378,7 @@
               </w:rPr>
               <w:t xml:space="preserve">I FLUSSO DI EVENTI ALTERNATIVO: </w:t>
             </w:r>
+            <w:proofErr w:type="spellStart"/>
             <w:r>
               <w:rPr>
                 <w:rFonts w:ascii="Calibri" w:eastAsia="MS Mincho" w:hAnsi="Calibri" w:cs="Times New Roman"/>
@@ -19543,6 +20387,7 @@
               </w:rPr>
               <w:t>Annulla_Operazione</w:t>
             </w:r>
+            <w:proofErr w:type="spellEnd"/>
           </w:p>
         </w:tc>
       </w:tr>
@@ -19567,8 +20412,18 @@
                 <w:bCs/>
                 <w:color w:val="04143A"/>
               </w:rPr>
-              <w:t>Entry Condition</w:t>
-            </w:r>
+              <w:t xml:space="preserve">Entry </w:t>
+            </w:r>
+            <w:proofErr w:type="spellStart"/>
+            <w:r>
+              <w:rPr>
+                <w:rFonts w:ascii="Calibri" w:eastAsia="MS Mincho" w:hAnsi="Calibri" w:cs="Times New Roman"/>
+                <w:bCs/>
+                <w:color w:val="04143A"/>
+              </w:rPr>
+              <w:t>Condition</w:t>
+            </w:r>
+            <w:proofErr w:type="spellEnd"/>
           </w:p>
         </w:tc>
         <w:tc>
@@ -19597,8 +20452,21 @@
                 <w:iCs/>
                 <w:color w:val="04143A"/>
               </w:rPr>
-              <w:t>Il membro del personale non conferma l’operazione di logout</w:t>
-            </w:r>
+              <w:t xml:space="preserve">Il membro del personale non conferma l’operazione di </w:t>
+            </w:r>
+            <w:proofErr w:type="spellStart"/>
+            <w:r>
+              <w:rPr>
+                <w:rFonts w:ascii="Calibri" w:eastAsia="MS Mincho" w:hAnsi="Calibri" w:cs="Times New Roman"/>
+                <w:b w:val="0"/>
+                <w:bCs/>
+                <w:i/>
+                <w:iCs/>
+                <w:color w:val="04143A"/>
+              </w:rPr>
+              <w:t>logout</w:t>
+            </w:r>
+            <w:proofErr w:type="spellEnd"/>
           </w:p>
         </w:tc>
       </w:tr>
@@ -19680,8 +20548,18 @@
                 <w:bCs/>
                 <w:color w:val="04143A"/>
               </w:rPr>
-              <w:t>Exit Condition</w:t>
-            </w:r>
+              <w:t xml:space="preserve">Exit </w:t>
+            </w:r>
+            <w:proofErr w:type="spellStart"/>
+            <w:r>
+              <w:rPr>
+                <w:rFonts w:ascii="Calibri" w:eastAsia="MS Mincho" w:hAnsi="Calibri" w:cs="Times New Roman"/>
+                <w:bCs/>
+                <w:color w:val="04143A"/>
+              </w:rPr>
+              <w:t>Condition</w:t>
+            </w:r>
+            <w:proofErr w:type="spellEnd"/>
           </w:p>
         </w:tc>
         <w:tc>
@@ -19965,12 +20843,21 @@
                 <w:color w:val="04143A"/>
               </w:rPr>
             </w:pPr>
-            <w:r>
-              <w:rPr>
-                <w:rFonts w:ascii="Calibri" w:eastAsia="MS Mincho" w:hAnsi="Calibri" w:cs="Times New Roman"/>
-                <w:color w:val="04143A"/>
-              </w:rPr>
-              <w:t>Vers.</w:t>
+            <w:proofErr w:type="spellStart"/>
+            <w:r>
+              <w:rPr>
+                <w:rFonts w:ascii="Calibri" w:eastAsia="MS Mincho" w:hAnsi="Calibri" w:cs="Times New Roman"/>
+                <w:color w:val="04143A"/>
+              </w:rPr>
+              <w:t>Vers</w:t>
+            </w:r>
+            <w:proofErr w:type="spellEnd"/>
+            <w:r>
+              <w:rPr>
+                <w:rFonts w:ascii="Calibri" w:eastAsia="MS Mincho" w:hAnsi="Calibri" w:cs="Times New Roman"/>
+                <w:color w:val="04143A"/>
+              </w:rPr>
+              <w:t>.</w:t>
             </w:r>
           </w:p>
         </w:tc>
@@ -20147,16 +21034,29 @@
                 <w:color w:val="04143A"/>
               </w:rPr>
             </w:pPr>
-            <w:r>
-              <w:rPr>
-                <w:rFonts w:ascii="Calibri" w:eastAsia="MS Mincho" w:hAnsi="Calibri" w:cs="Times New Roman"/>
-                <w:b w:val="0"/>
-                <w:bCs/>
-                <w:i/>
-                <w:iCs/>
-                <w:color w:val="04143A"/>
-              </w:rPr>
-              <w:t xml:space="preserve">Lo use case dovrà fornire la possibilità di visualizzare </w:t>
+            <w:proofErr w:type="gramStart"/>
+            <w:r>
+              <w:rPr>
+                <w:rFonts w:ascii="Calibri" w:eastAsia="MS Mincho" w:hAnsi="Calibri" w:cs="Times New Roman"/>
+                <w:b w:val="0"/>
+                <w:bCs/>
+                <w:i/>
+                <w:iCs/>
+                <w:color w:val="04143A"/>
+              </w:rPr>
+              <w:t>Lo use</w:t>
+            </w:r>
+            <w:proofErr w:type="gramEnd"/>
+            <w:r>
+              <w:rPr>
+                <w:rFonts w:ascii="Calibri" w:eastAsia="MS Mincho" w:hAnsi="Calibri" w:cs="Times New Roman"/>
+                <w:b w:val="0"/>
+                <w:bCs/>
+                <w:i/>
+                <w:iCs/>
+                <w:color w:val="04143A"/>
+              </w:rPr>
+              <w:t xml:space="preserve"> case dovrà fornire la possibilità di visualizzare </w:t>
             </w:r>
             <w:r>
               <w:rPr>
@@ -20255,8 +21155,18 @@
                 <w:bCs/>
                 <w:color w:val="04143A"/>
               </w:rPr>
-              <w:t>Entry Condition</w:t>
-            </w:r>
+              <w:t xml:space="preserve">Entry </w:t>
+            </w:r>
+            <w:proofErr w:type="spellStart"/>
+            <w:r>
+              <w:rPr>
+                <w:rFonts w:ascii="Calibri" w:eastAsia="MS Mincho" w:hAnsi="Calibri" w:cs="Times New Roman"/>
+                <w:bCs/>
+                <w:color w:val="04143A"/>
+              </w:rPr>
+              <w:t>Condition</w:t>
+            </w:r>
+            <w:proofErr w:type="spellEnd"/>
           </w:p>
         </w:tc>
         <w:tc>
@@ -20331,15 +21241,27 @@
                 <w:color w:val="04143A"/>
               </w:rPr>
             </w:pPr>
-            <w:r>
-              <w:rPr>
-                <w:rFonts w:ascii="Calibri" w:eastAsia="MS Mincho" w:hAnsi="Calibri" w:cs="Times New Roman"/>
-                <w:b w:val="0"/>
-                <w:i/>
-                <w:iCs/>
-                <w:color w:val="04143A"/>
-              </w:rPr>
-              <w:t>10 operazioni/settimana</w:t>
+            <w:proofErr w:type="gramStart"/>
+            <w:r>
+              <w:rPr>
+                <w:rFonts w:ascii="Calibri" w:eastAsia="MS Mincho" w:hAnsi="Calibri" w:cs="Times New Roman"/>
+                <w:b w:val="0"/>
+                <w:i/>
+                <w:iCs/>
+                <w:color w:val="04143A"/>
+              </w:rPr>
+              <w:t>10</w:t>
+            </w:r>
+            <w:proofErr w:type="gramEnd"/>
+            <w:r>
+              <w:rPr>
+                <w:rFonts w:ascii="Calibri" w:eastAsia="MS Mincho" w:hAnsi="Calibri" w:cs="Times New Roman"/>
+                <w:b w:val="0"/>
+                <w:i/>
+                <w:iCs/>
+                <w:color w:val="04143A"/>
+              </w:rPr>
+              <w:t xml:space="preserve"> operazioni/settimana</w:t>
             </w:r>
           </w:p>
         </w:tc>
@@ -20582,8 +21504,18 @@
                 <w:bCs/>
                 <w:color w:val="04143A"/>
               </w:rPr>
-              <w:t>Exit condition</w:t>
-            </w:r>
+              <w:t xml:space="preserve">Exit </w:t>
+            </w:r>
+            <w:proofErr w:type="spellStart"/>
+            <w:r>
+              <w:rPr>
+                <w:rFonts w:ascii="Calibri" w:eastAsia="MS Mincho" w:hAnsi="Calibri" w:cs="Times New Roman"/>
+                <w:bCs/>
+                <w:color w:val="04143A"/>
+              </w:rPr>
+              <w:t>condition</w:t>
+            </w:r>
+            <w:proofErr w:type="spellEnd"/>
           </w:p>
           <w:p>
             <w:pPr>
@@ -20654,25 +21586,44 @@
                 <w:bCs/>
                 <w:color w:val="04143A"/>
               </w:rPr>
-              <w:t>Exit condition</w:t>
-            </w:r>
-          </w:p>
-          <w:p>
-            <w:pPr>
-              <w:rPr>
-                <w:rFonts w:ascii="Calibri" w:eastAsia="MS Mincho" w:hAnsi="Calibri" w:cs="Times New Roman"/>
-                <w:b w:val="0"/>
-                <w:bCs/>
-                <w:color w:val="04143A"/>
-              </w:rPr>
-            </w:pPr>
-            <w:r>
-              <w:rPr>
-                <w:rFonts w:ascii="Calibri" w:eastAsia="MS Mincho" w:hAnsi="Calibri" w:cs="Times New Roman"/>
-                <w:color w:val="04143A"/>
-              </w:rPr>
-              <w:t xml:space="preserve">                   On failure</w:t>
-            </w:r>
+              <w:t xml:space="preserve">Exit </w:t>
+            </w:r>
+            <w:proofErr w:type="spellStart"/>
+            <w:r>
+              <w:rPr>
+                <w:rFonts w:ascii="Calibri" w:eastAsia="MS Mincho" w:hAnsi="Calibri" w:cs="Times New Roman"/>
+                <w:bCs/>
+                <w:color w:val="04143A"/>
+              </w:rPr>
+              <w:t>condition</w:t>
+            </w:r>
+            <w:proofErr w:type="spellEnd"/>
+          </w:p>
+          <w:p>
+            <w:pPr>
+              <w:rPr>
+                <w:rFonts w:ascii="Calibri" w:eastAsia="MS Mincho" w:hAnsi="Calibri" w:cs="Times New Roman"/>
+                <w:b w:val="0"/>
+                <w:bCs/>
+                <w:color w:val="04143A"/>
+              </w:rPr>
+            </w:pPr>
+            <w:r>
+              <w:rPr>
+                <w:rFonts w:ascii="Calibri" w:eastAsia="MS Mincho" w:hAnsi="Calibri" w:cs="Times New Roman"/>
+                <w:color w:val="04143A"/>
+              </w:rPr>
+              <w:t xml:space="preserve">                   On </w:t>
+            </w:r>
+            <w:proofErr w:type="spellStart"/>
+            <w:r>
+              <w:rPr>
+                <w:rFonts w:ascii="Calibri" w:eastAsia="MS Mincho" w:hAnsi="Calibri" w:cs="Times New Roman"/>
+                <w:color w:val="04143A"/>
+              </w:rPr>
+              <w:t>failure</w:t>
+            </w:r>
+            <w:proofErr w:type="spellEnd"/>
           </w:p>
         </w:tc>
         <w:tc>
@@ -20741,6 +21692,7 @@
               </w:rPr>
               <w:t xml:space="preserve">I FLUSSO DI EVENTI ALTERNATIVO: </w:t>
             </w:r>
+            <w:proofErr w:type="spellStart"/>
             <w:r>
               <w:rPr>
                 <w:rFonts w:ascii="Calibri" w:eastAsia="MS Mincho" w:hAnsi="Calibri" w:cs="Times New Roman"/>
@@ -20749,6 +21701,7 @@
               </w:rPr>
               <w:t>Campi_Incompleti</w:t>
             </w:r>
+            <w:proofErr w:type="spellEnd"/>
           </w:p>
         </w:tc>
       </w:tr>
@@ -20773,8 +21726,18 @@
                 <w:bCs/>
                 <w:color w:val="04143A"/>
               </w:rPr>
-              <w:t>Entry Condition</w:t>
-            </w:r>
+              <w:t xml:space="preserve">Entry </w:t>
+            </w:r>
+            <w:proofErr w:type="spellStart"/>
+            <w:r>
+              <w:rPr>
+                <w:rFonts w:ascii="Calibri" w:eastAsia="MS Mincho" w:hAnsi="Calibri" w:cs="Times New Roman"/>
+                <w:bCs/>
+                <w:color w:val="04143A"/>
+              </w:rPr>
+              <w:t>Condition</w:t>
+            </w:r>
+            <w:proofErr w:type="spellEnd"/>
           </w:p>
         </w:tc>
         <w:tc>
@@ -20886,8 +21849,18 @@
                 <w:bCs/>
                 <w:color w:val="04143A"/>
               </w:rPr>
-              <w:t>Exit Condition</w:t>
-            </w:r>
+              <w:t xml:space="preserve">Exit </w:t>
+            </w:r>
+            <w:proofErr w:type="spellStart"/>
+            <w:r>
+              <w:rPr>
+                <w:rFonts w:ascii="Calibri" w:eastAsia="MS Mincho" w:hAnsi="Calibri" w:cs="Times New Roman"/>
+                <w:bCs/>
+                <w:color w:val="04143A"/>
+              </w:rPr>
+              <w:t>Condition</w:t>
+            </w:r>
+            <w:proofErr w:type="spellEnd"/>
           </w:p>
         </w:tc>
         <w:tc>
@@ -20943,6 +21916,7 @@
               </w:rPr>
               <w:t xml:space="preserve">II FLUSSO DI EVENTI ALTERNATIVO: </w:t>
             </w:r>
+            <w:proofErr w:type="spellStart"/>
             <w:r>
               <w:rPr>
                 <w:rFonts w:ascii="Calibri" w:eastAsia="MS Mincho" w:hAnsi="Calibri" w:cs="Times New Roman"/>
@@ -20951,6 +21925,7 @@
               </w:rPr>
               <w:t>Formato_Campi_Errato</w:t>
             </w:r>
+            <w:proofErr w:type="spellEnd"/>
           </w:p>
         </w:tc>
       </w:tr>
@@ -20976,8 +21951,18 @@
                 <w:bCs/>
                 <w:color w:val="04143A"/>
               </w:rPr>
-              <w:t>Entry Condition</w:t>
-            </w:r>
+              <w:t xml:space="preserve">Entry </w:t>
+            </w:r>
+            <w:proofErr w:type="spellStart"/>
+            <w:r>
+              <w:rPr>
+                <w:rFonts w:ascii="Calibri" w:eastAsia="MS Mincho" w:hAnsi="Calibri" w:cs="Times New Roman"/>
+                <w:bCs/>
+                <w:color w:val="04143A"/>
+              </w:rPr>
+              <w:t>Condition</w:t>
+            </w:r>
+            <w:proofErr w:type="spellEnd"/>
           </w:p>
         </w:tc>
         <w:tc>
@@ -21084,8 +22069,18 @@
                 <w:bCs/>
                 <w:color w:val="04143A"/>
               </w:rPr>
-              <w:t>Exit Condition</w:t>
-            </w:r>
+              <w:t xml:space="preserve">Exit </w:t>
+            </w:r>
+            <w:proofErr w:type="spellStart"/>
+            <w:r>
+              <w:rPr>
+                <w:rFonts w:ascii="Calibri" w:eastAsia="MS Mincho" w:hAnsi="Calibri" w:cs="Times New Roman"/>
+                <w:bCs/>
+                <w:color w:val="04143A"/>
+              </w:rPr>
+              <w:t>Condition</w:t>
+            </w:r>
+            <w:proofErr w:type="spellEnd"/>
           </w:p>
         </w:tc>
         <w:tc>
@@ -21370,12 +22365,21 @@
                 <w:color w:val="04143A"/>
               </w:rPr>
             </w:pPr>
-            <w:r>
-              <w:rPr>
-                <w:rFonts w:ascii="Calibri" w:eastAsia="MS Mincho" w:hAnsi="Calibri" w:cs="Times New Roman"/>
-                <w:color w:val="04143A"/>
-              </w:rPr>
-              <w:t>Vers.</w:t>
+            <w:proofErr w:type="spellStart"/>
+            <w:r>
+              <w:rPr>
+                <w:rFonts w:ascii="Calibri" w:eastAsia="MS Mincho" w:hAnsi="Calibri" w:cs="Times New Roman"/>
+                <w:color w:val="04143A"/>
+              </w:rPr>
+              <w:t>Vers</w:t>
+            </w:r>
+            <w:proofErr w:type="spellEnd"/>
+            <w:r>
+              <w:rPr>
+                <w:rFonts w:ascii="Calibri" w:eastAsia="MS Mincho" w:hAnsi="Calibri" w:cs="Times New Roman"/>
+                <w:color w:val="04143A"/>
+              </w:rPr>
+              <w:t>.</w:t>
             </w:r>
           </w:p>
         </w:tc>
@@ -21559,16 +22563,29 @@
                 <w:color w:val="04143A"/>
               </w:rPr>
             </w:pPr>
-            <w:r>
-              <w:rPr>
-                <w:rFonts w:ascii="Calibri" w:eastAsia="MS Mincho" w:hAnsi="Calibri" w:cs="Times New Roman"/>
-                <w:b w:val="0"/>
-                <w:bCs/>
-                <w:i/>
-                <w:iCs/>
-                <w:color w:val="04143A"/>
-              </w:rPr>
-              <w:t>Lo use case dovrà fornire al cliente la possibilità di prenotare un tavolo in anticipo</w:t>
+            <w:proofErr w:type="gramStart"/>
+            <w:r>
+              <w:rPr>
+                <w:rFonts w:ascii="Calibri" w:eastAsia="MS Mincho" w:hAnsi="Calibri" w:cs="Times New Roman"/>
+                <w:b w:val="0"/>
+                <w:bCs/>
+                <w:i/>
+                <w:iCs/>
+                <w:color w:val="04143A"/>
+              </w:rPr>
+              <w:t>Lo use</w:t>
+            </w:r>
+            <w:proofErr w:type="gramEnd"/>
+            <w:r>
+              <w:rPr>
+                <w:rFonts w:ascii="Calibri" w:eastAsia="MS Mincho" w:hAnsi="Calibri" w:cs="Times New Roman"/>
+                <w:b w:val="0"/>
+                <w:bCs/>
+                <w:i/>
+                <w:iCs/>
+                <w:color w:val="04143A"/>
+              </w:rPr>
+              <w:t xml:space="preserve"> case dovrà fornire al cliente la possibilità di prenotare un tavolo in anticipo</w:t>
             </w:r>
           </w:p>
         </w:tc>
@@ -21665,8 +22682,18 @@
                 <w:bCs/>
                 <w:color w:val="04143A"/>
               </w:rPr>
-              <w:t>Entry Condition</w:t>
-            </w:r>
+              <w:t xml:space="preserve">Entry </w:t>
+            </w:r>
+            <w:proofErr w:type="spellStart"/>
+            <w:r>
+              <w:rPr>
+                <w:rFonts w:ascii="Calibri" w:eastAsia="MS Mincho" w:hAnsi="Calibri" w:cs="Times New Roman"/>
+                <w:bCs/>
+                <w:color w:val="04143A"/>
+              </w:rPr>
+              <w:t>Condition</w:t>
+            </w:r>
+            <w:proofErr w:type="spellEnd"/>
           </w:p>
         </w:tc>
         <w:tc>
@@ -22141,8 +23168,18 @@
                 <w:bCs/>
                 <w:color w:val="04143A"/>
               </w:rPr>
-              <w:t>Exit condition</w:t>
-            </w:r>
+              <w:t xml:space="preserve">Exit </w:t>
+            </w:r>
+            <w:proofErr w:type="spellStart"/>
+            <w:r>
+              <w:rPr>
+                <w:rFonts w:ascii="Calibri" w:eastAsia="MS Mincho" w:hAnsi="Calibri" w:cs="Times New Roman"/>
+                <w:bCs/>
+                <w:color w:val="04143A"/>
+              </w:rPr>
+              <w:t>condition</w:t>
+            </w:r>
+            <w:proofErr w:type="spellEnd"/>
           </w:p>
           <w:p>
             <w:pPr>
@@ -22218,25 +23255,44 @@
                 <w:bCs/>
                 <w:color w:val="04143A"/>
               </w:rPr>
-              <w:t>Exit condition</w:t>
-            </w:r>
-          </w:p>
-          <w:p>
-            <w:pPr>
-              <w:rPr>
-                <w:rFonts w:ascii="Calibri" w:eastAsia="MS Mincho" w:hAnsi="Calibri" w:cs="Times New Roman"/>
-                <w:b w:val="0"/>
-                <w:bCs/>
-                <w:color w:val="04143A"/>
-              </w:rPr>
-            </w:pPr>
-            <w:r>
-              <w:rPr>
-                <w:rFonts w:ascii="Calibri" w:eastAsia="MS Mincho" w:hAnsi="Calibri" w:cs="Times New Roman"/>
-                <w:color w:val="04143A"/>
-              </w:rPr>
-              <w:t xml:space="preserve">                   On failure</w:t>
-            </w:r>
+              <w:t xml:space="preserve">Exit </w:t>
+            </w:r>
+            <w:proofErr w:type="spellStart"/>
+            <w:r>
+              <w:rPr>
+                <w:rFonts w:ascii="Calibri" w:eastAsia="MS Mincho" w:hAnsi="Calibri" w:cs="Times New Roman"/>
+                <w:bCs/>
+                <w:color w:val="04143A"/>
+              </w:rPr>
+              <w:t>condition</w:t>
+            </w:r>
+            <w:proofErr w:type="spellEnd"/>
+          </w:p>
+          <w:p>
+            <w:pPr>
+              <w:rPr>
+                <w:rFonts w:ascii="Calibri" w:eastAsia="MS Mincho" w:hAnsi="Calibri" w:cs="Times New Roman"/>
+                <w:b w:val="0"/>
+                <w:bCs/>
+                <w:color w:val="04143A"/>
+              </w:rPr>
+            </w:pPr>
+            <w:r>
+              <w:rPr>
+                <w:rFonts w:ascii="Calibri" w:eastAsia="MS Mincho" w:hAnsi="Calibri" w:cs="Times New Roman"/>
+                <w:color w:val="04143A"/>
+              </w:rPr>
+              <w:t xml:space="preserve">                   On </w:t>
+            </w:r>
+            <w:proofErr w:type="spellStart"/>
+            <w:r>
+              <w:rPr>
+                <w:rFonts w:ascii="Calibri" w:eastAsia="MS Mincho" w:hAnsi="Calibri" w:cs="Times New Roman"/>
+                <w:color w:val="04143A"/>
+              </w:rPr>
+              <w:t>failure</w:t>
+            </w:r>
+            <w:proofErr w:type="spellEnd"/>
           </w:p>
         </w:tc>
         <w:tc>
@@ -22309,6 +23365,7 @@
               </w:rPr>
               <w:t xml:space="preserve">I FLUSSO DI EVENTI ALTERNATIVO: </w:t>
             </w:r>
+            <w:proofErr w:type="spellStart"/>
             <w:r>
               <w:rPr>
                 <w:rFonts w:ascii="Calibri" w:eastAsia="MS Mincho" w:hAnsi="Calibri" w:cs="Times New Roman"/>
@@ -22317,6 +23374,7 @@
               </w:rPr>
               <w:t>Campi_Incompleti</w:t>
             </w:r>
+            <w:proofErr w:type="spellEnd"/>
           </w:p>
         </w:tc>
       </w:tr>
@@ -22346,8 +23404,18 @@
                 <w:bCs/>
                 <w:color w:val="04143A"/>
               </w:rPr>
-              <w:t>Entry Condition</w:t>
-            </w:r>
+              <w:t xml:space="preserve">Entry </w:t>
+            </w:r>
+            <w:proofErr w:type="spellStart"/>
+            <w:r>
+              <w:rPr>
+                <w:rFonts w:ascii="Calibri" w:eastAsia="MS Mincho" w:hAnsi="Calibri" w:cs="Times New Roman"/>
+                <w:bCs/>
+                <w:color w:val="04143A"/>
+              </w:rPr>
+              <w:t>Condition</w:t>
+            </w:r>
+            <w:proofErr w:type="spellEnd"/>
           </w:p>
         </w:tc>
         <w:tc>
@@ -22469,8 +23537,18 @@
                 <w:bCs/>
                 <w:color w:val="04143A"/>
               </w:rPr>
-              <w:t>Exit Condition</w:t>
-            </w:r>
+              <w:t xml:space="preserve">Exit </w:t>
+            </w:r>
+            <w:proofErr w:type="spellStart"/>
+            <w:r>
+              <w:rPr>
+                <w:rFonts w:ascii="Calibri" w:eastAsia="MS Mincho" w:hAnsi="Calibri" w:cs="Times New Roman"/>
+                <w:bCs/>
+                <w:color w:val="04143A"/>
+              </w:rPr>
+              <w:t>Condition</w:t>
+            </w:r>
+            <w:proofErr w:type="spellEnd"/>
           </w:p>
         </w:tc>
         <w:tc>
@@ -22530,6 +23608,7 @@
               </w:rPr>
               <w:t xml:space="preserve">II FLUSSO DI EVENTI ALTERNATIVO: </w:t>
             </w:r>
+            <w:proofErr w:type="spellStart"/>
             <w:r>
               <w:rPr>
                 <w:rFonts w:ascii="Calibri" w:eastAsia="MS Mincho" w:hAnsi="Calibri" w:cs="Times New Roman"/>
@@ -22538,6 +23617,7 @@
               </w:rPr>
               <w:t>Formato_Campi_Errato</w:t>
             </w:r>
+            <w:proofErr w:type="spellEnd"/>
           </w:p>
         </w:tc>
       </w:tr>
@@ -22568,8 +23648,18 @@
                 <w:bCs/>
                 <w:color w:val="04143A"/>
               </w:rPr>
-              <w:t>Entry Condition</w:t>
-            </w:r>
+              <w:t xml:space="preserve">Entry </w:t>
+            </w:r>
+            <w:proofErr w:type="spellStart"/>
+            <w:r>
+              <w:rPr>
+                <w:rFonts w:ascii="Calibri" w:eastAsia="MS Mincho" w:hAnsi="Calibri" w:cs="Times New Roman"/>
+                <w:bCs/>
+                <w:color w:val="04143A"/>
+              </w:rPr>
+              <w:t>Condition</w:t>
+            </w:r>
+            <w:proofErr w:type="spellEnd"/>
           </w:p>
         </w:tc>
         <w:tc>
@@ -22686,8 +23776,18 @@
                 <w:bCs/>
                 <w:color w:val="04143A"/>
               </w:rPr>
-              <w:t>Exit Condition</w:t>
-            </w:r>
+              <w:t xml:space="preserve">Exit </w:t>
+            </w:r>
+            <w:proofErr w:type="spellStart"/>
+            <w:r>
+              <w:rPr>
+                <w:rFonts w:ascii="Calibri" w:eastAsia="MS Mincho" w:hAnsi="Calibri" w:cs="Times New Roman"/>
+                <w:bCs/>
+                <w:color w:val="04143A"/>
+              </w:rPr>
+              <w:t>Condition</w:t>
+            </w:r>
+            <w:proofErr w:type="spellEnd"/>
           </w:p>
         </w:tc>
         <w:tc>
@@ -22752,8 +23852,18 @@
                 <w:bCs/>
                 <w:color w:val="04143A"/>
               </w:rPr>
-              <w:t>e-mail_Errata</w:t>
-            </w:r>
+              <w:t>e-</w:t>
+            </w:r>
+            <w:proofErr w:type="spellStart"/>
+            <w:r>
+              <w:rPr>
+                <w:rFonts w:ascii="Calibri" w:eastAsia="MS Mincho" w:hAnsi="Calibri" w:cs="Times New Roman"/>
+                <w:bCs/>
+                <w:color w:val="04143A"/>
+              </w:rPr>
+              <w:t>mail_Errata</w:t>
+            </w:r>
+            <w:proofErr w:type="spellEnd"/>
           </w:p>
         </w:tc>
       </w:tr>
@@ -22784,8 +23894,18 @@
                 <w:bCs/>
                 <w:color w:val="04143A"/>
               </w:rPr>
-              <w:t>Entry Condition</w:t>
-            </w:r>
+              <w:t xml:space="preserve">Entry </w:t>
+            </w:r>
+            <w:proofErr w:type="spellStart"/>
+            <w:r>
+              <w:rPr>
+                <w:rFonts w:ascii="Calibri" w:eastAsia="MS Mincho" w:hAnsi="Calibri" w:cs="Times New Roman"/>
+                <w:bCs/>
+                <w:color w:val="04143A"/>
+              </w:rPr>
+              <w:t>Condition</w:t>
+            </w:r>
+            <w:proofErr w:type="spellEnd"/>
           </w:p>
         </w:tc>
         <w:tc>
@@ -22970,8 +24090,18 @@
                 <w:bCs/>
                 <w:color w:val="04143A"/>
               </w:rPr>
-              <w:t>Exit Condition</w:t>
-            </w:r>
+              <w:t xml:space="preserve">Exit </w:t>
+            </w:r>
+            <w:proofErr w:type="spellStart"/>
+            <w:r>
+              <w:rPr>
+                <w:rFonts w:ascii="Calibri" w:eastAsia="MS Mincho" w:hAnsi="Calibri" w:cs="Times New Roman"/>
+                <w:bCs/>
+                <w:color w:val="04143A"/>
+              </w:rPr>
+              <w:t>Condition</w:t>
+            </w:r>
+            <w:proofErr w:type="spellEnd"/>
           </w:p>
         </w:tc>
         <w:tc>
@@ -23929,7 +25059,27 @@
                 <w:sz w:val="28"/>
                 <w:szCs w:val="28"/>
               </w:rPr>
-              <w:t>Stringa di 10 caratteri</w:t>
+              <w:t xml:space="preserve">Stringa di </w:t>
+            </w:r>
+            <w:proofErr w:type="gramStart"/>
+            <w:r>
+              <w:rPr>
+                <w:b w:val="0"/>
+                <w:bCs/>
+                <w:sz w:val="28"/>
+                <w:szCs w:val="28"/>
+              </w:rPr>
+              <w:t>10</w:t>
+            </w:r>
+            <w:proofErr w:type="gramEnd"/>
+            <w:r>
+              <w:rPr>
+                <w:b w:val="0"/>
+                <w:bCs/>
+                <w:sz w:val="28"/>
+                <w:szCs w:val="28"/>
+              </w:rPr>
+              <w:t xml:space="preserve"> caratteri</w:t>
             </w:r>
             <w:bookmarkEnd w:id="245"/>
             <w:bookmarkEnd w:id="246"/>
@@ -24227,6 +25377,7 @@
             </w:pPr>
             <w:bookmarkStart w:id="259" w:name="_Toc54948397"/>
             <w:bookmarkStart w:id="260" w:name="_Toc55393709"/>
+            <w:proofErr w:type="gramStart"/>
             <w:r>
               <w:rPr>
                 <w:b w:val="0"/>
@@ -24238,6 +25389,7 @@
             </w:r>
             <w:bookmarkEnd w:id="259"/>
             <w:bookmarkEnd w:id="260"/>
+            <w:proofErr w:type="gramEnd"/>
           </w:p>
         </w:tc>
         <w:tc>
@@ -24397,6 +25549,7 @@
             </w:pPr>
             <w:bookmarkStart w:id="269" w:name="_Toc54948402"/>
             <w:bookmarkStart w:id="270" w:name="_Toc55393714"/>
+            <w:proofErr w:type="spellStart"/>
             <w:r>
               <w:rPr>
                 <w:b w:val="0"/>
@@ -24408,6 +25561,7 @@
             </w:r>
             <w:bookmarkEnd w:id="269"/>
             <w:bookmarkEnd w:id="270"/>
+            <w:proofErr w:type="spellEnd"/>
           </w:p>
         </w:tc>
         <w:tc>
@@ -24716,11 +25870,19 @@
                 <w:color w:val="04143A" w:themeColor="text2" w:themeShade="80"/>
               </w:rPr>
             </w:pPr>
-            <w:r>
-              <w:rPr>
-                <w:color w:val="04143A" w:themeColor="text2" w:themeShade="80"/>
-              </w:rPr>
-              <w:t>Vers.</w:t>
+            <w:proofErr w:type="spellStart"/>
+            <w:r>
+              <w:rPr>
+                <w:color w:val="04143A" w:themeColor="text2" w:themeShade="80"/>
+              </w:rPr>
+              <w:t>Vers</w:t>
+            </w:r>
+            <w:proofErr w:type="spellEnd"/>
+            <w:r>
+              <w:rPr>
+                <w:color w:val="04143A" w:themeColor="text2" w:themeShade="80"/>
+              </w:rPr>
+              <w:t>.</w:t>
             </w:r>
           </w:p>
         </w:tc>
@@ -24903,14 +26065,25 @@
                 <w:color w:val="04143A" w:themeColor="text2" w:themeShade="80"/>
               </w:rPr>
             </w:pPr>
-            <w:r>
-              <w:rPr>
-                <w:b w:val="0"/>
-                <w:i/>
-                <w:iCs/>
-                <w:color w:val="04143A" w:themeColor="text2" w:themeShade="80"/>
-              </w:rPr>
-              <w:t>Lo use case fornisce al cliente la possibilità di aggiungere una portata o una bevanda al proprio ordine.</w:t>
+            <w:proofErr w:type="gramStart"/>
+            <w:r>
+              <w:rPr>
+                <w:b w:val="0"/>
+                <w:i/>
+                <w:iCs/>
+                <w:color w:val="04143A" w:themeColor="text2" w:themeShade="80"/>
+              </w:rPr>
+              <w:t>Lo use</w:t>
+            </w:r>
+            <w:proofErr w:type="gramEnd"/>
+            <w:r>
+              <w:rPr>
+                <w:b w:val="0"/>
+                <w:i/>
+                <w:iCs/>
+                <w:color w:val="04143A" w:themeColor="text2" w:themeShade="80"/>
+              </w:rPr>
+              <w:t xml:space="preserve"> case fornisce al cliente la possibilità di aggiungere una portata o una bevanda al proprio ordine.</w:t>
             </w:r>
           </w:p>
         </w:tc>
@@ -25083,8 +26256,17 @@
                 <w:bCs/>
                 <w:color w:val="04143A" w:themeColor="text2" w:themeShade="80"/>
               </w:rPr>
-              <w:t>Entry Condition</w:t>
-            </w:r>
+              <w:t xml:space="preserve">Entry </w:t>
+            </w:r>
+            <w:proofErr w:type="spellStart"/>
+            <w:r>
+              <w:rPr>
+                <w:bCs/>
+                <w:color w:val="04143A" w:themeColor="text2" w:themeShade="80"/>
+              </w:rPr>
+              <w:t>Condition</w:t>
+            </w:r>
+            <w:proofErr w:type="spellEnd"/>
           </w:p>
         </w:tc>
         <w:tc>
@@ -25602,8 +26784,17 @@
                 <w:bCs/>
                 <w:color w:val="04143A" w:themeColor="text2" w:themeShade="80"/>
               </w:rPr>
-              <w:t>Exit condition</w:t>
-            </w:r>
+              <w:t xml:space="preserve">Exit </w:t>
+            </w:r>
+            <w:proofErr w:type="spellStart"/>
+            <w:r>
+              <w:rPr>
+                <w:bCs/>
+                <w:color w:val="04143A" w:themeColor="text2" w:themeShade="80"/>
+              </w:rPr>
+              <w:t>condition</w:t>
+            </w:r>
+            <w:proofErr w:type="spellEnd"/>
           </w:p>
           <w:p>
             <w:pPr>
@@ -25704,8 +26895,17 @@
                 <w:bCs/>
                 <w:color w:val="04143A" w:themeColor="text2" w:themeShade="80"/>
               </w:rPr>
-              <w:t>Exit condition</w:t>
-            </w:r>
+              <w:t xml:space="preserve">Exit </w:t>
+            </w:r>
+            <w:proofErr w:type="spellStart"/>
+            <w:r>
+              <w:rPr>
+                <w:bCs/>
+                <w:color w:val="04143A" w:themeColor="text2" w:themeShade="80"/>
+              </w:rPr>
+              <w:t>condition</w:t>
+            </w:r>
+            <w:proofErr w:type="spellEnd"/>
           </w:p>
           <w:p>
             <w:pPr>
@@ -25736,8 +26936,16 @@
               <w:rPr>
                 <w:color w:val="04143A" w:themeColor="text2" w:themeShade="80"/>
               </w:rPr>
-              <w:t xml:space="preserve"> failure</w:t>
-            </w:r>
+              <w:t xml:space="preserve"> </w:t>
+            </w:r>
+            <w:proofErr w:type="spellStart"/>
+            <w:r>
+              <w:rPr>
+                <w:color w:val="04143A" w:themeColor="text2" w:themeShade="80"/>
+              </w:rPr>
+              <w:t>failure</w:t>
+            </w:r>
+            <w:proofErr w:type="spellEnd"/>
           </w:p>
         </w:tc>
         <w:tc>
@@ -25822,8 +27030,17 @@
                 <w:bCs/>
                 <w:color w:val="04143A" w:themeColor="text2" w:themeShade="80"/>
               </w:rPr>
-              <w:t xml:space="preserve"> PortataNonDisponibile</w:t>
-            </w:r>
+              <w:t xml:space="preserve"> </w:t>
+            </w:r>
+            <w:proofErr w:type="spellStart"/>
+            <w:r>
+              <w:rPr>
+                <w:bCs/>
+                <w:color w:val="04143A" w:themeColor="text2" w:themeShade="80"/>
+              </w:rPr>
+              <w:t>PortataNonDisponibile</w:t>
+            </w:r>
+            <w:proofErr w:type="spellEnd"/>
           </w:p>
         </w:tc>
       </w:tr>
@@ -25845,8 +27062,17 @@
                 <w:bCs/>
                 <w:color w:val="04143A" w:themeColor="text2" w:themeShade="80"/>
               </w:rPr>
-              <w:t>Entry Condition</w:t>
-            </w:r>
+              <w:t xml:space="preserve">Entry </w:t>
+            </w:r>
+            <w:proofErr w:type="spellStart"/>
+            <w:r>
+              <w:rPr>
+                <w:bCs/>
+                <w:color w:val="04143A" w:themeColor="text2" w:themeShade="80"/>
+              </w:rPr>
+              <w:t>Condition</w:t>
+            </w:r>
+            <w:proofErr w:type="spellEnd"/>
           </w:p>
         </w:tc>
         <w:tc>
@@ -26012,8 +27238,17 @@
                 <w:bCs/>
                 <w:color w:val="04143A" w:themeColor="text2" w:themeShade="80"/>
               </w:rPr>
-              <w:t>Exit Condition</w:t>
-            </w:r>
+              <w:t xml:space="preserve">Exit </w:t>
+            </w:r>
+            <w:proofErr w:type="spellStart"/>
+            <w:r>
+              <w:rPr>
+                <w:bCs/>
+                <w:color w:val="04143A" w:themeColor="text2" w:themeShade="80"/>
+              </w:rPr>
+              <w:t>Condition</w:t>
+            </w:r>
+            <w:proofErr w:type="spellEnd"/>
           </w:p>
         </w:tc>
         <w:tc>
@@ -26277,11 +27512,19 @@
                 <w:color w:val="04143A" w:themeColor="text2" w:themeShade="80"/>
               </w:rPr>
             </w:pPr>
-            <w:r>
-              <w:rPr>
-                <w:color w:val="04143A" w:themeColor="text2" w:themeShade="80"/>
-              </w:rPr>
-              <w:t>Vers.</w:t>
+            <w:proofErr w:type="spellStart"/>
+            <w:r>
+              <w:rPr>
+                <w:color w:val="04143A" w:themeColor="text2" w:themeShade="80"/>
+              </w:rPr>
+              <w:t>Vers</w:t>
+            </w:r>
+            <w:proofErr w:type="spellEnd"/>
+            <w:r>
+              <w:rPr>
+                <w:color w:val="04143A" w:themeColor="text2" w:themeShade="80"/>
+              </w:rPr>
+              <w:t>.</w:t>
             </w:r>
           </w:p>
         </w:tc>
@@ -26464,14 +27707,25 @@
                 <w:color w:val="04143A" w:themeColor="text2" w:themeShade="80"/>
               </w:rPr>
             </w:pPr>
-            <w:r>
-              <w:rPr>
-                <w:b w:val="0"/>
-                <w:i/>
-                <w:iCs/>
-                <w:color w:val="04143A" w:themeColor="text2" w:themeShade="80"/>
-              </w:rPr>
-              <w:t>Lo use case fornisce al cliente la possibilità di aggiungere una portata o una bevanda al proprio ordine.</w:t>
+            <w:proofErr w:type="gramStart"/>
+            <w:r>
+              <w:rPr>
+                <w:b w:val="0"/>
+                <w:i/>
+                <w:iCs/>
+                <w:color w:val="04143A" w:themeColor="text2" w:themeShade="80"/>
+              </w:rPr>
+              <w:t>Lo use</w:t>
+            </w:r>
+            <w:proofErr w:type="gramEnd"/>
+            <w:r>
+              <w:rPr>
+                <w:b w:val="0"/>
+                <w:i/>
+                <w:iCs/>
+                <w:color w:val="04143A" w:themeColor="text2" w:themeShade="80"/>
+              </w:rPr>
+              <w:t xml:space="preserve"> case fornisce al cliente la possibilità di aggiungere una portata o una bevanda al proprio ordine.</w:t>
             </w:r>
           </w:p>
         </w:tc>
@@ -26635,8 +27889,17 @@
                 <w:bCs/>
                 <w:color w:val="04143A" w:themeColor="text2" w:themeShade="80"/>
               </w:rPr>
-              <w:t>Entry Condition</w:t>
-            </w:r>
+              <w:t xml:space="preserve">Entry </w:t>
+            </w:r>
+            <w:proofErr w:type="spellStart"/>
+            <w:r>
+              <w:rPr>
+                <w:bCs/>
+                <w:color w:val="04143A" w:themeColor="text2" w:themeShade="80"/>
+              </w:rPr>
+              <w:t>Condition</w:t>
+            </w:r>
+            <w:proofErr w:type="spellEnd"/>
           </w:p>
         </w:tc>
         <w:tc>
@@ -26914,7 +28177,29 @@
                 <w:iCs/>
                 <w:color w:val="04143A" w:themeColor="text2" w:themeShade="80"/>
               </w:rPr>
-              <w:t>. L’utente si dirige nell’area  della visualizzazione ordine</w:t>
+              <w:t xml:space="preserve">. L’utente si dirige </w:t>
+            </w:r>
+            <w:proofErr w:type="gramStart"/>
+            <w:r>
+              <w:rPr>
+                <w:b w:val="0"/>
+                <w:bCs/>
+                <w:i/>
+                <w:iCs/>
+                <w:color w:val="04143A" w:themeColor="text2" w:themeShade="80"/>
+              </w:rPr>
+              <w:t>nell’area  della</w:t>
+            </w:r>
+            <w:proofErr w:type="gramEnd"/>
+            <w:r>
+              <w:rPr>
+                <w:b w:val="0"/>
+                <w:bCs/>
+                <w:i/>
+                <w:iCs/>
+                <w:color w:val="04143A" w:themeColor="text2" w:themeShade="80"/>
+              </w:rPr>
+              <w:t xml:space="preserve"> visualizzazione ordine</w:t>
             </w:r>
             <w:r>
               <w:rPr>
@@ -27093,7 +28378,29 @@
                 <w:iCs/>
                 <w:color w:val="04143A" w:themeColor="text2" w:themeShade="80"/>
               </w:rPr>
-              <w:t xml:space="preserve"> Il  sistema ce</w:t>
+              <w:t xml:space="preserve"> </w:t>
+            </w:r>
+            <w:proofErr w:type="gramStart"/>
+            <w:r>
+              <w:rPr>
+                <w:b w:val="0"/>
+                <w:bCs/>
+                <w:i/>
+                <w:iCs/>
+                <w:color w:val="04143A" w:themeColor="text2" w:themeShade="80"/>
+              </w:rPr>
+              <w:t>Il  sistema</w:t>
+            </w:r>
+            <w:proofErr w:type="gramEnd"/>
+            <w:r>
+              <w:rPr>
+                <w:b w:val="0"/>
+                <w:bCs/>
+                <w:i/>
+                <w:iCs/>
+                <w:color w:val="04143A" w:themeColor="text2" w:themeShade="80"/>
+              </w:rPr>
+              <w:t xml:space="preserve"> ce</w:t>
             </w:r>
             <w:r>
               <w:rPr>
@@ -27157,8 +28464,17 @@
                 <w:bCs/>
                 <w:color w:val="04143A" w:themeColor="text2" w:themeShade="80"/>
               </w:rPr>
-              <w:t>Exit condition</w:t>
-            </w:r>
+              <w:t xml:space="preserve">Exit </w:t>
+            </w:r>
+            <w:proofErr w:type="spellStart"/>
+            <w:r>
+              <w:rPr>
+                <w:bCs/>
+                <w:color w:val="04143A" w:themeColor="text2" w:themeShade="80"/>
+              </w:rPr>
+              <w:t>condition</w:t>
+            </w:r>
+            <w:proofErr w:type="spellEnd"/>
           </w:p>
           <w:p>
             <w:pPr>
@@ -27279,8 +28595,17 @@
                 <w:bCs/>
                 <w:color w:val="04143A" w:themeColor="text2" w:themeShade="80"/>
               </w:rPr>
-              <w:t>Exit condition</w:t>
-            </w:r>
+              <w:t xml:space="preserve">Exit </w:t>
+            </w:r>
+            <w:proofErr w:type="spellStart"/>
+            <w:r>
+              <w:rPr>
+                <w:bCs/>
+                <w:color w:val="04143A" w:themeColor="text2" w:themeShade="80"/>
+              </w:rPr>
+              <w:t>condition</w:t>
+            </w:r>
+            <w:proofErr w:type="spellEnd"/>
           </w:p>
           <w:p>
             <w:pPr>
@@ -27311,8 +28636,16 @@
               <w:rPr>
                 <w:color w:val="04143A" w:themeColor="text2" w:themeShade="80"/>
               </w:rPr>
-              <w:t xml:space="preserve"> failure</w:t>
-            </w:r>
+              <w:t xml:space="preserve"> </w:t>
+            </w:r>
+            <w:proofErr w:type="spellStart"/>
+            <w:r>
+              <w:rPr>
+                <w:color w:val="04143A" w:themeColor="text2" w:themeShade="80"/>
+              </w:rPr>
+              <w:t>failure</w:t>
+            </w:r>
+            <w:proofErr w:type="spellEnd"/>
           </w:p>
         </w:tc>
         <w:tc>
@@ -27417,8 +28750,17 @@
                 <w:bCs/>
                 <w:color w:val="04143A" w:themeColor="text2" w:themeShade="80"/>
               </w:rPr>
-              <w:t xml:space="preserve"> AnnulaRimozionePortata</w:t>
-            </w:r>
+              <w:t xml:space="preserve"> </w:t>
+            </w:r>
+            <w:proofErr w:type="spellStart"/>
+            <w:r>
+              <w:rPr>
+                <w:bCs/>
+                <w:color w:val="04143A" w:themeColor="text2" w:themeShade="80"/>
+              </w:rPr>
+              <w:t>AnnulaRimozionePortata</w:t>
+            </w:r>
+            <w:proofErr w:type="spellEnd"/>
           </w:p>
         </w:tc>
       </w:tr>
@@ -27442,8 +28784,17 @@
                 <w:bCs/>
                 <w:color w:val="04143A" w:themeColor="text2" w:themeShade="80"/>
               </w:rPr>
-              <w:t>Entry Condition</w:t>
-            </w:r>
+              <w:t xml:space="preserve">Entry </w:t>
+            </w:r>
+            <w:proofErr w:type="spellStart"/>
+            <w:r>
+              <w:rPr>
+                <w:bCs/>
+                <w:color w:val="04143A" w:themeColor="text2" w:themeShade="80"/>
+              </w:rPr>
+              <w:t>Condition</w:t>
+            </w:r>
+            <w:proofErr w:type="spellEnd"/>
           </w:p>
         </w:tc>
         <w:tc>
@@ -27569,8 +28920,17 @@
                 <w:bCs/>
                 <w:color w:val="04143A" w:themeColor="text2" w:themeShade="80"/>
               </w:rPr>
-              <w:t>Exit Condition</w:t>
-            </w:r>
+              <w:t xml:space="preserve">Exit </w:t>
+            </w:r>
+            <w:proofErr w:type="spellStart"/>
+            <w:r>
+              <w:rPr>
+                <w:bCs/>
+                <w:color w:val="04143A" w:themeColor="text2" w:themeShade="80"/>
+              </w:rPr>
+              <w:t>Condition</w:t>
+            </w:r>
+            <w:proofErr w:type="spellEnd"/>
           </w:p>
         </w:tc>
         <w:tc>
@@ -27822,11 +29182,19 @@
                 <w:color w:val="04143A" w:themeColor="text2" w:themeShade="80"/>
               </w:rPr>
             </w:pPr>
-            <w:r>
-              <w:rPr>
-                <w:color w:val="04143A" w:themeColor="text2" w:themeShade="80"/>
-              </w:rPr>
-              <w:t>Vers.</w:t>
+            <w:proofErr w:type="spellStart"/>
+            <w:r>
+              <w:rPr>
+                <w:color w:val="04143A" w:themeColor="text2" w:themeShade="80"/>
+              </w:rPr>
+              <w:t>Vers</w:t>
+            </w:r>
+            <w:proofErr w:type="spellEnd"/>
+            <w:r>
+              <w:rPr>
+                <w:color w:val="04143A" w:themeColor="text2" w:themeShade="80"/>
+              </w:rPr>
+              <w:t>.</w:t>
             </w:r>
           </w:p>
         </w:tc>
@@ -28009,14 +29377,25 @@
                 <w:color w:val="04143A" w:themeColor="text2" w:themeShade="80"/>
               </w:rPr>
             </w:pPr>
-            <w:r>
-              <w:rPr>
-                <w:b w:val="0"/>
-                <w:i/>
-                <w:iCs/>
-                <w:color w:val="04143A" w:themeColor="text2" w:themeShade="80"/>
-              </w:rPr>
-              <w:t>Lo use case fornisce al cliente la possibilità di</w:t>
+            <w:proofErr w:type="gramStart"/>
+            <w:r>
+              <w:rPr>
+                <w:b w:val="0"/>
+                <w:i/>
+                <w:iCs/>
+                <w:color w:val="04143A" w:themeColor="text2" w:themeShade="80"/>
+              </w:rPr>
+              <w:t>Lo use</w:t>
+            </w:r>
+            <w:proofErr w:type="gramEnd"/>
+            <w:r>
+              <w:rPr>
+                <w:b w:val="0"/>
+                <w:i/>
+                <w:iCs/>
+                <w:color w:val="04143A" w:themeColor="text2" w:themeShade="80"/>
+              </w:rPr>
+              <w:t xml:space="preserve"> case fornisce al cliente la possibilità di</w:t>
             </w:r>
             <w:r>
               <w:rPr>
@@ -28189,8 +29568,17 @@
                 <w:bCs/>
                 <w:color w:val="04143A" w:themeColor="text2" w:themeShade="80"/>
               </w:rPr>
-              <w:t>Entry Condition</w:t>
-            </w:r>
+              <w:t xml:space="preserve">Entry </w:t>
+            </w:r>
+            <w:proofErr w:type="spellStart"/>
+            <w:r>
+              <w:rPr>
+                <w:bCs/>
+                <w:color w:val="04143A" w:themeColor="text2" w:themeShade="80"/>
+              </w:rPr>
+              <w:t>Condition</w:t>
+            </w:r>
+            <w:proofErr w:type="spellEnd"/>
           </w:p>
         </w:tc>
         <w:tc>
@@ -28623,8 +30011,17 @@
                 <w:bCs/>
                 <w:color w:val="04143A" w:themeColor="text2" w:themeShade="80"/>
               </w:rPr>
-              <w:t>Exit condition</w:t>
-            </w:r>
+              <w:t xml:space="preserve">Exit </w:t>
+            </w:r>
+            <w:proofErr w:type="spellStart"/>
+            <w:r>
+              <w:rPr>
+                <w:bCs/>
+                <w:color w:val="04143A" w:themeColor="text2" w:themeShade="80"/>
+              </w:rPr>
+              <w:t>condition</w:t>
+            </w:r>
+            <w:proofErr w:type="spellEnd"/>
           </w:p>
           <w:p>
             <w:pPr>
@@ -28705,8 +30102,17 @@
                 <w:bCs/>
                 <w:color w:val="04143A" w:themeColor="text2" w:themeShade="80"/>
               </w:rPr>
-              <w:t>Exit condition</w:t>
-            </w:r>
+              <w:t xml:space="preserve">Exit </w:t>
+            </w:r>
+            <w:proofErr w:type="spellStart"/>
+            <w:r>
+              <w:rPr>
+                <w:bCs/>
+                <w:color w:val="04143A" w:themeColor="text2" w:themeShade="80"/>
+              </w:rPr>
+              <w:t>condition</w:t>
+            </w:r>
+            <w:proofErr w:type="spellEnd"/>
           </w:p>
           <w:p>
             <w:pPr>
@@ -28737,8 +30143,16 @@
               <w:rPr>
                 <w:color w:val="04143A" w:themeColor="text2" w:themeShade="80"/>
               </w:rPr>
-              <w:t xml:space="preserve"> failure</w:t>
-            </w:r>
+              <w:t xml:space="preserve"> </w:t>
+            </w:r>
+            <w:proofErr w:type="spellStart"/>
+            <w:r>
+              <w:rPr>
+                <w:color w:val="04143A" w:themeColor="text2" w:themeShade="80"/>
+              </w:rPr>
+              <w:t>failure</w:t>
+            </w:r>
+            <w:proofErr w:type="spellEnd"/>
           </w:p>
         </w:tc>
         <w:tc>
@@ -28793,8 +30207,17 @@
                 <w:bCs/>
                 <w:color w:val="04143A" w:themeColor="text2" w:themeShade="80"/>
               </w:rPr>
-              <w:t xml:space="preserve"> IncrementaQuantitaProdotto</w:t>
-            </w:r>
+              <w:t xml:space="preserve"> </w:t>
+            </w:r>
+            <w:proofErr w:type="spellStart"/>
+            <w:r>
+              <w:rPr>
+                <w:bCs/>
+                <w:color w:val="04143A" w:themeColor="text2" w:themeShade="80"/>
+              </w:rPr>
+              <w:t>IncrementaQuantitaProdotto</w:t>
+            </w:r>
+            <w:proofErr w:type="spellEnd"/>
           </w:p>
         </w:tc>
       </w:tr>
@@ -28818,8 +30241,17 @@
                 <w:bCs/>
                 <w:color w:val="04143A" w:themeColor="text2" w:themeShade="80"/>
               </w:rPr>
-              <w:t>Entry Condition</w:t>
-            </w:r>
+              <w:t xml:space="preserve">Entry </w:t>
+            </w:r>
+            <w:proofErr w:type="spellStart"/>
+            <w:r>
+              <w:rPr>
+                <w:bCs/>
+                <w:color w:val="04143A" w:themeColor="text2" w:themeShade="80"/>
+              </w:rPr>
+              <w:t>Condition</w:t>
+            </w:r>
+            <w:proofErr w:type="spellEnd"/>
           </w:p>
         </w:tc>
         <w:tc>
@@ -28979,8 +30411,17 @@
                 <w:bCs/>
                 <w:color w:val="04143A" w:themeColor="text2" w:themeShade="80"/>
               </w:rPr>
-              <w:t>Exit Condition</w:t>
-            </w:r>
+              <w:t xml:space="preserve">Exit </w:t>
+            </w:r>
+            <w:proofErr w:type="spellStart"/>
+            <w:r>
+              <w:rPr>
+                <w:bCs/>
+                <w:color w:val="04143A" w:themeColor="text2" w:themeShade="80"/>
+              </w:rPr>
+              <w:t>Condition</w:t>
+            </w:r>
+            <w:proofErr w:type="spellEnd"/>
           </w:p>
         </w:tc>
         <w:tc>
@@ -29049,6 +30490,7 @@
               </w:rPr>
               <w:t xml:space="preserve"> FLUSSO DI EVENTI DI </w:t>
             </w:r>
+            <w:proofErr w:type="gramStart"/>
             <w:r>
               <w:rPr>
                 <w:bCs/>
@@ -29063,12 +30505,15 @@
               </w:rPr>
               <w:t xml:space="preserve">:  </w:t>
             </w:r>
+            <w:proofErr w:type="spellStart"/>
             <w:r>
               <w:rPr>
                 <w:color w:val="04143A" w:themeColor="text2" w:themeShade="80"/>
               </w:rPr>
               <w:t>RiepilogoVuoto</w:t>
             </w:r>
+            <w:proofErr w:type="spellEnd"/>
+            <w:proofErr w:type="gramEnd"/>
           </w:p>
         </w:tc>
       </w:tr>
@@ -29092,8 +30537,17 @@
                 <w:bCs/>
                 <w:color w:val="04143A" w:themeColor="text2" w:themeShade="80"/>
               </w:rPr>
-              <w:t>Entry Condition</w:t>
-            </w:r>
+              <w:t xml:space="preserve">Entry </w:t>
+            </w:r>
+            <w:proofErr w:type="spellStart"/>
+            <w:r>
+              <w:rPr>
+                <w:bCs/>
+                <w:color w:val="04143A" w:themeColor="text2" w:themeShade="80"/>
+              </w:rPr>
+              <w:t>Condition</w:t>
+            </w:r>
+            <w:proofErr w:type="spellEnd"/>
           </w:p>
         </w:tc>
         <w:tc>
@@ -29193,8 +30647,17 @@
                 <w:bCs/>
                 <w:color w:val="04143A" w:themeColor="text2" w:themeShade="80"/>
               </w:rPr>
-              <w:t>Exit Condition</w:t>
-            </w:r>
+              <w:t xml:space="preserve">Exit </w:t>
+            </w:r>
+            <w:proofErr w:type="spellStart"/>
+            <w:r>
+              <w:rPr>
+                <w:bCs/>
+                <w:color w:val="04143A" w:themeColor="text2" w:themeShade="80"/>
+              </w:rPr>
+              <w:t>Condition</w:t>
+            </w:r>
+            <w:proofErr w:type="spellEnd"/>
           </w:p>
         </w:tc>
         <w:tc>
@@ -29286,6 +30749,7 @@
               </w:rPr>
               <w:t xml:space="preserve">FLUSSO DI EVENTI DI </w:t>
             </w:r>
+            <w:proofErr w:type="gramStart"/>
             <w:r>
               <w:rPr>
                 <w:bCs/>
@@ -29300,12 +30764,15 @@
               </w:rPr>
               <w:t xml:space="preserve">:  </w:t>
             </w:r>
+            <w:proofErr w:type="spellStart"/>
             <w:r>
               <w:rPr>
                 <w:color w:val="04143A" w:themeColor="text2" w:themeShade="80"/>
               </w:rPr>
               <w:t>AggiungiRichiesteSpecifiche</w:t>
             </w:r>
+            <w:proofErr w:type="spellEnd"/>
+            <w:proofErr w:type="gramEnd"/>
           </w:p>
         </w:tc>
       </w:tr>
@@ -29329,8 +30796,17 @@
                 <w:bCs/>
                 <w:color w:val="04143A" w:themeColor="text2" w:themeShade="80"/>
               </w:rPr>
-              <w:t>Entry Condition</w:t>
-            </w:r>
+              <w:t xml:space="preserve">Entry </w:t>
+            </w:r>
+            <w:proofErr w:type="spellStart"/>
+            <w:r>
+              <w:rPr>
+                <w:bCs/>
+                <w:color w:val="04143A" w:themeColor="text2" w:themeShade="80"/>
+              </w:rPr>
+              <w:t>Condition</w:t>
+            </w:r>
+            <w:proofErr w:type="spellEnd"/>
           </w:p>
         </w:tc>
         <w:tc>
@@ -29490,8 +30966,17 @@
                 <w:bCs/>
                 <w:color w:val="04143A" w:themeColor="text2" w:themeShade="80"/>
               </w:rPr>
-              <w:t>Exit Condition</w:t>
-            </w:r>
+              <w:t xml:space="preserve">Exit </w:t>
+            </w:r>
+            <w:proofErr w:type="spellStart"/>
+            <w:r>
+              <w:rPr>
+                <w:bCs/>
+                <w:color w:val="04143A" w:themeColor="text2" w:themeShade="80"/>
+              </w:rPr>
+              <w:t>Condition</w:t>
+            </w:r>
+            <w:proofErr w:type="spellEnd"/>
           </w:p>
         </w:tc>
         <w:tc>
@@ -29769,11 +31254,19 @@
                 <w:color w:val="04143A" w:themeColor="text2" w:themeShade="80"/>
               </w:rPr>
             </w:pPr>
-            <w:r>
-              <w:rPr>
-                <w:color w:val="04143A" w:themeColor="text2" w:themeShade="80"/>
-              </w:rPr>
-              <w:t>Vers.</w:t>
+            <w:proofErr w:type="spellStart"/>
+            <w:r>
+              <w:rPr>
+                <w:color w:val="04143A" w:themeColor="text2" w:themeShade="80"/>
+              </w:rPr>
+              <w:t>Vers</w:t>
+            </w:r>
+            <w:proofErr w:type="spellEnd"/>
+            <w:r>
+              <w:rPr>
+                <w:color w:val="04143A" w:themeColor="text2" w:themeShade="80"/>
+              </w:rPr>
+              <w:t>.</w:t>
             </w:r>
           </w:p>
         </w:tc>
@@ -29956,14 +31449,25 @@
                 <w:color w:val="04143A" w:themeColor="text2" w:themeShade="80"/>
               </w:rPr>
             </w:pPr>
-            <w:r>
-              <w:rPr>
-                <w:b w:val="0"/>
-                <w:i/>
-                <w:iCs/>
-                <w:color w:val="04143A" w:themeColor="text2" w:themeShade="80"/>
-              </w:rPr>
-              <w:t>Lo use case fornisce all’utente la possibilità di confermare e inviare l’ordine in cucina.</w:t>
+            <w:proofErr w:type="gramStart"/>
+            <w:r>
+              <w:rPr>
+                <w:b w:val="0"/>
+                <w:i/>
+                <w:iCs/>
+                <w:color w:val="04143A" w:themeColor="text2" w:themeShade="80"/>
+              </w:rPr>
+              <w:t>Lo use</w:t>
+            </w:r>
+            <w:proofErr w:type="gramEnd"/>
+            <w:r>
+              <w:rPr>
+                <w:b w:val="0"/>
+                <w:i/>
+                <w:iCs/>
+                <w:color w:val="04143A" w:themeColor="text2" w:themeShade="80"/>
+              </w:rPr>
+              <w:t xml:space="preserve"> case fornisce all’utente la possibilità di confermare e inviare l’ordine in cucina.</w:t>
             </w:r>
           </w:p>
         </w:tc>
@@ -30127,8 +31631,17 @@
                 <w:bCs/>
                 <w:color w:val="04143A" w:themeColor="text2" w:themeShade="80"/>
               </w:rPr>
-              <w:t>Entry Condition</w:t>
-            </w:r>
+              <w:t xml:space="preserve">Entry </w:t>
+            </w:r>
+            <w:proofErr w:type="spellStart"/>
+            <w:r>
+              <w:rPr>
+                <w:bCs/>
+                <w:color w:val="04143A" w:themeColor="text2" w:themeShade="80"/>
+              </w:rPr>
+              <w:t>Condition</w:t>
+            </w:r>
+            <w:proofErr w:type="spellEnd"/>
           </w:p>
         </w:tc>
         <w:tc>
@@ -30463,15 +31976,27 @@
               </w:rPr>
               <w:t xml:space="preserve">. </w:t>
             </w:r>
-            <w:r>
-              <w:rPr>
-                <w:b w:val="0"/>
-                <w:bCs/>
-                <w:i/>
-                <w:iCs/>
-                <w:color w:val="04143A" w:themeColor="text2" w:themeShade="80"/>
-              </w:rPr>
-              <w:t>Il  sistema mostra una finestra che chiede di confermare l’invio dell’ordine.</w:t>
+            <w:proofErr w:type="gramStart"/>
+            <w:r>
+              <w:rPr>
+                <w:b w:val="0"/>
+                <w:bCs/>
+                <w:i/>
+                <w:iCs/>
+                <w:color w:val="04143A" w:themeColor="text2" w:themeShade="80"/>
+              </w:rPr>
+              <w:t>Il  sistema</w:t>
+            </w:r>
+            <w:proofErr w:type="gramEnd"/>
+            <w:r>
+              <w:rPr>
+                <w:b w:val="0"/>
+                <w:bCs/>
+                <w:i/>
+                <w:iCs/>
+                <w:color w:val="04143A" w:themeColor="text2" w:themeShade="80"/>
+              </w:rPr>
+              <w:t xml:space="preserve"> mostra una finestra che chiede di confermare l’invio dell’ordine.</w:t>
             </w:r>
           </w:p>
         </w:tc>
@@ -30617,8 +32142,17 @@
                 <w:bCs/>
                 <w:color w:val="04143A" w:themeColor="text2" w:themeShade="80"/>
               </w:rPr>
-              <w:t>Exit condition</w:t>
-            </w:r>
+              <w:t xml:space="preserve">Exit </w:t>
+            </w:r>
+            <w:proofErr w:type="spellStart"/>
+            <w:r>
+              <w:rPr>
+                <w:bCs/>
+                <w:color w:val="04143A" w:themeColor="text2" w:themeShade="80"/>
+              </w:rPr>
+              <w:t>condition</w:t>
+            </w:r>
+            <w:proofErr w:type="spellEnd"/>
           </w:p>
           <w:p>
             <w:pPr>
@@ -30709,8 +32243,17 @@
                 <w:bCs/>
                 <w:color w:val="04143A" w:themeColor="text2" w:themeShade="80"/>
               </w:rPr>
-              <w:t>Exit condition</w:t>
-            </w:r>
+              <w:t xml:space="preserve">Exit </w:t>
+            </w:r>
+            <w:proofErr w:type="spellStart"/>
+            <w:r>
+              <w:rPr>
+                <w:bCs/>
+                <w:color w:val="04143A" w:themeColor="text2" w:themeShade="80"/>
+              </w:rPr>
+              <w:t>condition</w:t>
+            </w:r>
+            <w:proofErr w:type="spellEnd"/>
           </w:p>
           <w:p>
             <w:pPr>
@@ -30741,8 +32284,16 @@
               <w:rPr>
                 <w:color w:val="04143A" w:themeColor="text2" w:themeShade="80"/>
               </w:rPr>
-              <w:t xml:space="preserve"> failure</w:t>
-            </w:r>
+              <w:t xml:space="preserve"> </w:t>
+            </w:r>
+            <w:proofErr w:type="spellStart"/>
+            <w:r>
+              <w:rPr>
+                <w:color w:val="04143A" w:themeColor="text2" w:themeShade="80"/>
+              </w:rPr>
+              <w:t>failure</w:t>
+            </w:r>
+            <w:proofErr w:type="spellEnd"/>
           </w:p>
         </w:tc>
         <w:tc>
@@ -30797,8 +32348,17 @@
                 <w:bCs/>
                 <w:color w:val="04143A" w:themeColor="text2" w:themeShade="80"/>
               </w:rPr>
-              <w:t xml:space="preserve"> AnnullaInvioOrdine</w:t>
-            </w:r>
+              <w:t xml:space="preserve"> </w:t>
+            </w:r>
+            <w:proofErr w:type="spellStart"/>
+            <w:r>
+              <w:rPr>
+                <w:bCs/>
+                <w:color w:val="04143A" w:themeColor="text2" w:themeShade="80"/>
+              </w:rPr>
+              <w:t>AnnullaInvioOrdine</w:t>
+            </w:r>
+            <w:proofErr w:type="spellEnd"/>
           </w:p>
         </w:tc>
       </w:tr>
@@ -30822,8 +32382,17 @@
                 <w:bCs/>
                 <w:color w:val="04143A" w:themeColor="text2" w:themeShade="80"/>
               </w:rPr>
-              <w:t>Entry Condition</w:t>
-            </w:r>
+              <w:t xml:space="preserve">Entry </w:t>
+            </w:r>
+            <w:proofErr w:type="spellStart"/>
+            <w:r>
+              <w:rPr>
+                <w:bCs/>
+                <w:color w:val="04143A" w:themeColor="text2" w:themeShade="80"/>
+              </w:rPr>
+              <w:t>Condition</w:t>
+            </w:r>
+            <w:proofErr w:type="spellEnd"/>
           </w:p>
         </w:tc>
         <w:tc>
@@ -31013,8 +32582,17 @@
                 <w:bCs/>
                 <w:color w:val="04143A" w:themeColor="text2" w:themeShade="80"/>
               </w:rPr>
-              <w:t>Exit Condition</w:t>
-            </w:r>
+              <w:t xml:space="preserve">Exit </w:t>
+            </w:r>
+            <w:proofErr w:type="spellStart"/>
+            <w:r>
+              <w:rPr>
+                <w:bCs/>
+                <w:color w:val="04143A" w:themeColor="text2" w:themeShade="80"/>
+              </w:rPr>
+              <w:t>Condition</w:t>
+            </w:r>
+            <w:proofErr w:type="spellEnd"/>
           </w:p>
         </w:tc>
         <w:tc>
@@ -31260,11 +32838,19 @@
                 <w:color w:val="04143A" w:themeColor="text2" w:themeShade="80"/>
               </w:rPr>
             </w:pPr>
-            <w:r>
-              <w:rPr>
-                <w:color w:val="04143A" w:themeColor="text2" w:themeShade="80"/>
-              </w:rPr>
-              <w:t>Vers.</w:t>
+            <w:proofErr w:type="spellStart"/>
+            <w:r>
+              <w:rPr>
+                <w:color w:val="04143A" w:themeColor="text2" w:themeShade="80"/>
+              </w:rPr>
+              <w:t>Vers</w:t>
+            </w:r>
+            <w:proofErr w:type="spellEnd"/>
+            <w:r>
+              <w:rPr>
+                <w:color w:val="04143A" w:themeColor="text2" w:themeShade="80"/>
+              </w:rPr>
+              <w:t>.</w:t>
             </w:r>
           </w:p>
         </w:tc>
@@ -31419,14 +33005,25 @@
                 <w:color w:val="04143A" w:themeColor="text2" w:themeShade="80"/>
               </w:rPr>
             </w:pPr>
-            <w:r>
-              <w:rPr>
-                <w:b w:val="0"/>
-                <w:i/>
-                <w:iCs/>
-                <w:color w:val="04143A" w:themeColor="text2" w:themeShade="80"/>
-              </w:rPr>
-              <w:t>Lo use case fornisce al</w:t>
+            <w:proofErr w:type="gramStart"/>
+            <w:r>
+              <w:rPr>
+                <w:b w:val="0"/>
+                <w:i/>
+                <w:iCs/>
+                <w:color w:val="04143A" w:themeColor="text2" w:themeShade="80"/>
+              </w:rPr>
+              <w:t>Lo use</w:t>
+            </w:r>
+            <w:proofErr w:type="gramEnd"/>
+            <w:r>
+              <w:rPr>
+                <w:b w:val="0"/>
+                <w:i/>
+                <w:iCs/>
+                <w:color w:val="04143A" w:themeColor="text2" w:themeShade="80"/>
+              </w:rPr>
+              <w:t xml:space="preserve"> case fornisce al</w:t>
             </w:r>
             <w:r>
               <w:rPr>
@@ -31509,8 +33106,17 @@
                 <w:bCs/>
                 <w:color w:val="04143A" w:themeColor="text2" w:themeShade="80"/>
               </w:rPr>
-              <w:t>Entry Condition</w:t>
-            </w:r>
+              <w:t xml:space="preserve">Entry </w:t>
+            </w:r>
+            <w:proofErr w:type="spellStart"/>
+            <w:r>
+              <w:rPr>
+                <w:bCs/>
+                <w:color w:val="04143A" w:themeColor="text2" w:themeShade="80"/>
+              </w:rPr>
+              <w:t>Condition</w:t>
+            </w:r>
+            <w:proofErr w:type="spellEnd"/>
           </w:p>
         </w:tc>
         <w:tc>
@@ -31588,6 +33194,7 @@
                 <w:color w:val="04143A" w:themeColor="text2" w:themeShade="80"/>
               </w:rPr>
             </w:pPr>
+            <w:proofErr w:type="gramStart"/>
             <w:r>
               <w:rPr>
                 <w:b w:val="0"/>
@@ -31598,6 +33205,7 @@
               </w:rPr>
               <w:t>100</w:t>
             </w:r>
+            <w:proofErr w:type="gramEnd"/>
             <w:r>
               <w:rPr>
                 <w:b w:val="0"/>
@@ -31779,8 +33387,17 @@
                 <w:bCs/>
                 <w:color w:val="04143A" w:themeColor="text2" w:themeShade="80"/>
               </w:rPr>
-              <w:t>Exit condition</w:t>
-            </w:r>
+              <w:t xml:space="preserve">Exit </w:t>
+            </w:r>
+            <w:proofErr w:type="spellStart"/>
+            <w:r>
+              <w:rPr>
+                <w:bCs/>
+                <w:color w:val="04143A" w:themeColor="text2" w:themeShade="80"/>
+              </w:rPr>
+              <w:t>condition</w:t>
+            </w:r>
+            <w:proofErr w:type="spellEnd"/>
           </w:p>
           <w:p>
             <w:pPr>
@@ -31849,21 +33466,38 @@
                 <w:bCs/>
                 <w:color w:val="04143A" w:themeColor="text2" w:themeShade="80"/>
               </w:rPr>
-              <w:t>Exit condition</w:t>
-            </w:r>
-          </w:p>
-          <w:p>
-            <w:pPr>
-              <w:rPr>
-                <w:color w:val="04143A" w:themeColor="text2" w:themeShade="80"/>
-              </w:rPr>
-            </w:pPr>
-            <w:r>
-              <w:rPr>
-                <w:color w:val="04143A" w:themeColor="text2" w:themeShade="80"/>
-              </w:rPr>
-              <w:t xml:space="preserve">                     On failure</w:t>
-            </w:r>
+              <w:t xml:space="preserve">Exit </w:t>
+            </w:r>
+            <w:proofErr w:type="spellStart"/>
+            <w:r>
+              <w:rPr>
+                <w:bCs/>
+                <w:color w:val="04143A" w:themeColor="text2" w:themeShade="80"/>
+              </w:rPr>
+              <w:t>condition</w:t>
+            </w:r>
+            <w:proofErr w:type="spellEnd"/>
+          </w:p>
+          <w:p>
+            <w:pPr>
+              <w:rPr>
+                <w:color w:val="04143A" w:themeColor="text2" w:themeShade="80"/>
+              </w:rPr>
+            </w:pPr>
+            <w:r>
+              <w:rPr>
+                <w:color w:val="04143A" w:themeColor="text2" w:themeShade="80"/>
+              </w:rPr>
+              <w:t xml:space="preserve">                     On </w:t>
+            </w:r>
+            <w:proofErr w:type="spellStart"/>
+            <w:r>
+              <w:rPr>
+                <w:color w:val="04143A" w:themeColor="text2" w:themeShade="80"/>
+              </w:rPr>
+              <w:t>failure</w:t>
+            </w:r>
+            <w:proofErr w:type="spellEnd"/>
           </w:p>
         </w:tc>
         <w:tc>
@@ -32117,11 +33751,19 @@
                 <w:color w:val="04143A" w:themeColor="text2" w:themeShade="80"/>
               </w:rPr>
             </w:pPr>
-            <w:r>
-              <w:rPr>
-                <w:color w:val="04143A" w:themeColor="text2" w:themeShade="80"/>
-              </w:rPr>
-              <w:t>Vers.</w:t>
+            <w:proofErr w:type="spellStart"/>
+            <w:r>
+              <w:rPr>
+                <w:color w:val="04143A" w:themeColor="text2" w:themeShade="80"/>
+              </w:rPr>
+              <w:t>Vers</w:t>
+            </w:r>
+            <w:proofErr w:type="spellEnd"/>
+            <w:r>
+              <w:rPr>
+                <w:color w:val="04143A" w:themeColor="text2" w:themeShade="80"/>
+              </w:rPr>
+              <w:t>.</w:t>
             </w:r>
           </w:p>
         </w:tc>
@@ -32276,14 +33918,25 @@
                 <w:color w:val="04143A" w:themeColor="text2" w:themeShade="80"/>
               </w:rPr>
             </w:pPr>
-            <w:r>
-              <w:rPr>
-                <w:b w:val="0"/>
-                <w:i/>
-                <w:iCs/>
-                <w:color w:val="04143A" w:themeColor="text2" w:themeShade="80"/>
-              </w:rPr>
-              <w:t>Lo use case fornisce al</w:t>
+            <w:proofErr w:type="gramStart"/>
+            <w:r>
+              <w:rPr>
+                <w:b w:val="0"/>
+                <w:i/>
+                <w:iCs/>
+                <w:color w:val="04143A" w:themeColor="text2" w:themeShade="80"/>
+              </w:rPr>
+              <w:t>Lo use</w:t>
+            </w:r>
+            <w:proofErr w:type="gramEnd"/>
+            <w:r>
+              <w:rPr>
+                <w:b w:val="0"/>
+                <w:i/>
+                <w:iCs/>
+                <w:color w:val="04143A" w:themeColor="text2" w:themeShade="80"/>
+              </w:rPr>
+              <w:t xml:space="preserve"> case fornisce al</w:t>
             </w:r>
             <w:r>
               <w:rPr>
@@ -32367,8 +34020,17 @@
                 <w:bCs/>
                 <w:color w:val="04143A" w:themeColor="text2" w:themeShade="80"/>
               </w:rPr>
-              <w:t>Entry Condition</w:t>
-            </w:r>
+              <w:t xml:space="preserve">Entry </w:t>
+            </w:r>
+            <w:proofErr w:type="spellStart"/>
+            <w:r>
+              <w:rPr>
+                <w:bCs/>
+                <w:color w:val="04143A" w:themeColor="text2" w:themeShade="80"/>
+              </w:rPr>
+              <w:t>Condition</w:t>
+            </w:r>
+            <w:proofErr w:type="spellEnd"/>
           </w:p>
         </w:tc>
         <w:tc>
@@ -32474,6 +34136,7 @@
                 <w:color w:val="04143A" w:themeColor="text2" w:themeShade="80"/>
               </w:rPr>
             </w:pPr>
+            <w:proofErr w:type="gramStart"/>
             <w:r>
               <w:rPr>
                 <w:b w:val="0"/>
@@ -32484,6 +34147,7 @@
               </w:rPr>
               <w:t>100</w:t>
             </w:r>
+            <w:proofErr w:type="gramEnd"/>
             <w:r>
               <w:rPr>
                 <w:b w:val="0"/>
@@ -32891,8 +34555,17 @@
                 <w:bCs/>
                 <w:color w:val="04143A" w:themeColor="text2" w:themeShade="80"/>
               </w:rPr>
-              <w:t>Exit condition</w:t>
-            </w:r>
+              <w:t xml:space="preserve">Exit </w:t>
+            </w:r>
+            <w:proofErr w:type="spellStart"/>
+            <w:r>
+              <w:rPr>
+                <w:bCs/>
+                <w:color w:val="04143A" w:themeColor="text2" w:themeShade="80"/>
+              </w:rPr>
+              <w:t>condition</w:t>
+            </w:r>
+            <w:proofErr w:type="spellEnd"/>
           </w:p>
           <w:p>
             <w:pPr>
@@ -32962,21 +34635,38 @@
                 <w:bCs/>
                 <w:color w:val="04143A" w:themeColor="text2" w:themeShade="80"/>
               </w:rPr>
-              <w:t>Exit condition</w:t>
-            </w:r>
-          </w:p>
-          <w:p>
-            <w:pPr>
-              <w:rPr>
-                <w:color w:val="04143A" w:themeColor="text2" w:themeShade="80"/>
-              </w:rPr>
-            </w:pPr>
-            <w:r>
-              <w:rPr>
-                <w:color w:val="04143A" w:themeColor="text2" w:themeShade="80"/>
-              </w:rPr>
-              <w:t xml:space="preserve">                     On failure</w:t>
-            </w:r>
+              <w:t xml:space="preserve">Exit </w:t>
+            </w:r>
+            <w:proofErr w:type="spellStart"/>
+            <w:r>
+              <w:rPr>
+                <w:bCs/>
+                <w:color w:val="04143A" w:themeColor="text2" w:themeShade="80"/>
+              </w:rPr>
+              <w:t>condition</w:t>
+            </w:r>
+            <w:proofErr w:type="spellEnd"/>
+          </w:p>
+          <w:p>
+            <w:pPr>
+              <w:rPr>
+                <w:color w:val="04143A" w:themeColor="text2" w:themeShade="80"/>
+              </w:rPr>
+            </w:pPr>
+            <w:r>
+              <w:rPr>
+                <w:color w:val="04143A" w:themeColor="text2" w:themeShade="80"/>
+              </w:rPr>
+              <w:t xml:space="preserve">                     On </w:t>
+            </w:r>
+            <w:proofErr w:type="spellStart"/>
+            <w:r>
+              <w:rPr>
+                <w:color w:val="04143A" w:themeColor="text2" w:themeShade="80"/>
+              </w:rPr>
+              <w:t>failure</w:t>
+            </w:r>
+            <w:proofErr w:type="spellEnd"/>
           </w:p>
         </w:tc>
         <w:tc>
@@ -33044,6 +34734,7 @@
               </w:rPr>
               <w:t xml:space="preserve">: </w:t>
             </w:r>
+            <w:proofErr w:type="spellStart"/>
             <w:r>
               <w:rPr>
                 <w:bCs/>
@@ -33051,6 +34742,7 @@
               </w:rPr>
               <w:t>Non_Accettato</w:t>
             </w:r>
+            <w:proofErr w:type="spellEnd"/>
           </w:p>
         </w:tc>
       </w:tr>
@@ -33074,8 +34766,17 @@
                 <w:bCs/>
                 <w:color w:val="04143A" w:themeColor="text2" w:themeShade="80"/>
               </w:rPr>
-              <w:t>Entry Condition</w:t>
-            </w:r>
+              <w:t xml:space="preserve">Entry </w:t>
+            </w:r>
+            <w:proofErr w:type="spellStart"/>
+            <w:r>
+              <w:rPr>
+                <w:bCs/>
+                <w:color w:val="04143A" w:themeColor="text2" w:themeShade="80"/>
+              </w:rPr>
+              <w:t>Condition</w:t>
+            </w:r>
+            <w:proofErr w:type="spellEnd"/>
           </w:p>
         </w:tc>
         <w:tc>
@@ -33248,8 +34949,17 @@
                 <w:bCs/>
                 <w:color w:val="04143A" w:themeColor="text2" w:themeShade="80"/>
               </w:rPr>
-              <w:t>Exit condition</w:t>
-            </w:r>
+              <w:t xml:space="preserve">Exit </w:t>
+            </w:r>
+            <w:proofErr w:type="spellStart"/>
+            <w:r>
+              <w:rPr>
+                <w:bCs/>
+                <w:color w:val="04143A" w:themeColor="text2" w:themeShade="80"/>
+              </w:rPr>
+              <w:t>condition</w:t>
+            </w:r>
+            <w:proofErr w:type="spellEnd"/>
           </w:p>
         </w:tc>
         <w:tc>
@@ -33502,11 +35212,19 @@
                 <w:color w:val="04143A" w:themeColor="text2" w:themeShade="80"/>
               </w:rPr>
             </w:pPr>
-            <w:r>
-              <w:rPr>
-                <w:color w:val="04143A" w:themeColor="text2" w:themeShade="80"/>
-              </w:rPr>
-              <w:t>Vers.</w:t>
+            <w:proofErr w:type="spellStart"/>
+            <w:r>
+              <w:rPr>
+                <w:color w:val="04143A" w:themeColor="text2" w:themeShade="80"/>
+              </w:rPr>
+              <w:t>Vers</w:t>
+            </w:r>
+            <w:proofErr w:type="spellEnd"/>
+            <w:r>
+              <w:rPr>
+                <w:color w:val="04143A" w:themeColor="text2" w:themeShade="80"/>
+              </w:rPr>
+              <w:t>.</w:t>
             </w:r>
           </w:p>
         </w:tc>
@@ -33661,14 +35379,25 @@
                 <w:color w:val="04143A" w:themeColor="text2" w:themeShade="80"/>
               </w:rPr>
             </w:pPr>
-            <w:r>
-              <w:rPr>
-                <w:b w:val="0"/>
-                <w:i/>
-                <w:iCs/>
-                <w:color w:val="04143A" w:themeColor="text2" w:themeShade="80"/>
-              </w:rPr>
-              <w:t>Lo use case fornisce al</w:t>
+            <w:proofErr w:type="gramStart"/>
+            <w:r>
+              <w:rPr>
+                <w:b w:val="0"/>
+                <w:i/>
+                <w:iCs/>
+                <w:color w:val="04143A" w:themeColor="text2" w:themeShade="80"/>
+              </w:rPr>
+              <w:t>Lo use</w:t>
+            </w:r>
+            <w:proofErr w:type="gramEnd"/>
+            <w:r>
+              <w:rPr>
+                <w:b w:val="0"/>
+                <w:i/>
+                <w:iCs/>
+                <w:color w:val="04143A" w:themeColor="text2" w:themeShade="80"/>
+              </w:rPr>
+              <w:t xml:space="preserve"> case fornisce al</w:t>
             </w:r>
             <w:r>
               <w:rPr>
@@ -33752,8 +35481,17 @@
                 <w:bCs/>
                 <w:color w:val="04143A" w:themeColor="text2" w:themeShade="80"/>
               </w:rPr>
-              <w:t>Entry Condition</w:t>
-            </w:r>
+              <w:t xml:space="preserve">Entry </w:t>
+            </w:r>
+            <w:proofErr w:type="spellStart"/>
+            <w:r>
+              <w:rPr>
+                <w:bCs/>
+                <w:color w:val="04143A" w:themeColor="text2" w:themeShade="80"/>
+              </w:rPr>
+              <w:t>Condition</w:t>
+            </w:r>
+            <w:proofErr w:type="spellEnd"/>
           </w:p>
         </w:tc>
         <w:tc>
@@ -33886,6 +35624,7 @@
                 <w:color w:val="04143A" w:themeColor="text2" w:themeShade="80"/>
               </w:rPr>
             </w:pPr>
+            <w:proofErr w:type="gramStart"/>
             <w:r>
               <w:rPr>
                 <w:b w:val="0"/>
@@ -33896,6 +35635,7 @@
               </w:rPr>
               <w:t>100</w:t>
             </w:r>
+            <w:proofErr w:type="gramEnd"/>
             <w:r>
               <w:rPr>
                 <w:b w:val="0"/>
@@ -34077,8 +35817,17 @@
                 <w:bCs/>
                 <w:color w:val="04143A" w:themeColor="text2" w:themeShade="80"/>
               </w:rPr>
-              <w:t>Exit condition</w:t>
-            </w:r>
+              <w:t xml:space="preserve">Exit </w:t>
+            </w:r>
+            <w:proofErr w:type="spellStart"/>
+            <w:r>
+              <w:rPr>
+                <w:bCs/>
+                <w:color w:val="04143A" w:themeColor="text2" w:themeShade="80"/>
+              </w:rPr>
+              <w:t>condition</w:t>
+            </w:r>
+            <w:proofErr w:type="spellEnd"/>
           </w:p>
           <w:p>
             <w:pPr>
@@ -34148,21 +35897,38 @@
                 <w:bCs/>
                 <w:color w:val="04143A" w:themeColor="text2" w:themeShade="80"/>
               </w:rPr>
-              <w:t>Exit condition</w:t>
-            </w:r>
-          </w:p>
-          <w:p>
-            <w:pPr>
-              <w:rPr>
-                <w:color w:val="04143A" w:themeColor="text2" w:themeShade="80"/>
-              </w:rPr>
-            </w:pPr>
-            <w:r>
-              <w:rPr>
-                <w:color w:val="04143A" w:themeColor="text2" w:themeShade="80"/>
-              </w:rPr>
-              <w:t xml:space="preserve">                     On failure</w:t>
-            </w:r>
+              <w:t xml:space="preserve">Exit </w:t>
+            </w:r>
+            <w:proofErr w:type="spellStart"/>
+            <w:r>
+              <w:rPr>
+                <w:bCs/>
+                <w:color w:val="04143A" w:themeColor="text2" w:themeShade="80"/>
+              </w:rPr>
+              <w:t>condition</w:t>
+            </w:r>
+            <w:proofErr w:type="spellEnd"/>
+          </w:p>
+          <w:p>
+            <w:pPr>
+              <w:rPr>
+                <w:color w:val="04143A" w:themeColor="text2" w:themeShade="80"/>
+              </w:rPr>
+            </w:pPr>
+            <w:r>
+              <w:rPr>
+                <w:color w:val="04143A" w:themeColor="text2" w:themeShade="80"/>
+              </w:rPr>
+              <w:t xml:space="preserve">                     On </w:t>
+            </w:r>
+            <w:proofErr w:type="spellStart"/>
+            <w:r>
+              <w:rPr>
+                <w:color w:val="04143A" w:themeColor="text2" w:themeShade="80"/>
+              </w:rPr>
+              <w:t>failure</w:t>
+            </w:r>
+            <w:proofErr w:type="spellEnd"/>
           </w:p>
         </w:tc>
         <w:tc>
@@ -34231,6 +35997,7 @@
               </w:rPr>
               <w:t xml:space="preserve">: </w:t>
             </w:r>
+            <w:proofErr w:type="spellStart"/>
             <w:r>
               <w:rPr>
                 <w:bCs/>
@@ -34238,6 +36005,7 @@
               </w:rPr>
               <w:t>Non_Concluso</w:t>
             </w:r>
+            <w:proofErr w:type="spellEnd"/>
           </w:p>
         </w:tc>
       </w:tr>
@@ -34261,8 +36029,17 @@
                 <w:bCs/>
                 <w:color w:val="04143A" w:themeColor="text2" w:themeShade="80"/>
               </w:rPr>
-              <w:t>Entry Condition</w:t>
-            </w:r>
+              <w:t xml:space="preserve">Entry </w:t>
+            </w:r>
+            <w:proofErr w:type="spellStart"/>
+            <w:r>
+              <w:rPr>
+                <w:bCs/>
+                <w:color w:val="04143A" w:themeColor="text2" w:themeShade="80"/>
+              </w:rPr>
+              <w:t>Condition</w:t>
+            </w:r>
+            <w:proofErr w:type="spellEnd"/>
           </w:p>
         </w:tc>
         <w:tc>
@@ -34434,8 +36211,17 @@
                 <w:bCs/>
                 <w:color w:val="04143A" w:themeColor="text2" w:themeShade="80"/>
               </w:rPr>
-              <w:t>Exit condition</w:t>
-            </w:r>
+              <w:t xml:space="preserve">Exit </w:t>
+            </w:r>
+            <w:proofErr w:type="spellStart"/>
+            <w:r>
+              <w:rPr>
+                <w:bCs/>
+                <w:color w:val="04143A" w:themeColor="text2" w:themeShade="80"/>
+              </w:rPr>
+              <w:t>condition</w:t>
+            </w:r>
+            <w:proofErr w:type="spellEnd"/>
           </w:p>
         </w:tc>
         <w:tc>
@@ -34701,11 +36487,19 @@
                 <w:color w:val="04143A" w:themeColor="text2" w:themeShade="80"/>
               </w:rPr>
             </w:pPr>
-            <w:r>
-              <w:rPr>
-                <w:color w:val="04143A" w:themeColor="text2" w:themeShade="80"/>
-              </w:rPr>
-              <w:t>Vers.</w:t>
+            <w:proofErr w:type="spellStart"/>
+            <w:r>
+              <w:rPr>
+                <w:color w:val="04143A" w:themeColor="text2" w:themeShade="80"/>
+              </w:rPr>
+              <w:t>Vers</w:t>
+            </w:r>
+            <w:proofErr w:type="spellEnd"/>
+            <w:r>
+              <w:rPr>
+                <w:color w:val="04143A" w:themeColor="text2" w:themeShade="80"/>
+              </w:rPr>
+              <w:t>.</w:t>
             </w:r>
           </w:p>
         </w:tc>
@@ -34860,14 +36654,25 @@
                 <w:color w:val="04143A" w:themeColor="text2" w:themeShade="80"/>
               </w:rPr>
             </w:pPr>
-            <w:r>
-              <w:rPr>
-                <w:b w:val="0"/>
-                <w:i/>
-                <w:iCs/>
-                <w:color w:val="04143A" w:themeColor="text2" w:themeShade="80"/>
-              </w:rPr>
-              <w:t>Lo use case fornisce al</w:t>
+            <w:proofErr w:type="gramStart"/>
+            <w:r>
+              <w:rPr>
+                <w:b w:val="0"/>
+                <w:i/>
+                <w:iCs/>
+                <w:color w:val="04143A" w:themeColor="text2" w:themeShade="80"/>
+              </w:rPr>
+              <w:t>Lo use</w:t>
+            </w:r>
+            <w:proofErr w:type="gramEnd"/>
+            <w:r>
+              <w:rPr>
+                <w:b w:val="0"/>
+                <w:i/>
+                <w:iCs/>
+                <w:color w:val="04143A" w:themeColor="text2" w:themeShade="80"/>
+              </w:rPr>
+              <w:t xml:space="preserve"> case fornisce al</w:t>
             </w:r>
             <w:r>
               <w:rPr>
@@ -34977,8 +36782,17 @@
                 <w:bCs/>
                 <w:color w:val="04143A" w:themeColor="text2" w:themeShade="80"/>
               </w:rPr>
-              <w:t>Entry Condition</w:t>
-            </w:r>
+              <w:t xml:space="preserve">Entry </w:t>
+            </w:r>
+            <w:proofErr w:type="spellStart"/>
+            <w:r>
+              <w:rPr>
+                <w:bCs/>
+                <w:color w:val="04143A" w:themeColor="text2" w:themeShade="80"/>
+              </w:rPr>
+              <w:t>Condition</w:t>
+            </w:r>
+            <w:proofErr w:type="spellEnd"/>
           </w:p>
         </w:tc>
         <w:tc>
@@ -35056,6 +36870,7 @@
                 <w:color w:val="04143A" w:themeColor="text2" w:themeShade="80"/>
               </w:rPr>
             </w:pPr>
+            <w:proofErr w:type="gramStart"/>
             <w:r>
               <w:rPr>
                 <w:b w:val="0"/>
@@ -35066,6 +36881,7 @@
               </w:rPr>
               <w:t>100</w:t>
             </w:r>
+            <w:proofErr w:type="gramEnd"/>
             <w:r>
               <w:rPr>
                 <w:b w:val="0"/>
@@ -35313,8 +37129,17 @@
                 <w:bCs/>
                 <w:color w:val="04143A" w:themeColor="text2" w:themeShade="80"/>
               </w:rPr>
-              <w:t>Exit condition</w:t>
-            </w:r>
+              <w:t xml:space="preserve">Exit </w:t>
+            </w:r>
+            <w:proofErr w:type="spellStart"/>
+            <w:r>
+              <w:rPr>
+                <w:bCs/>
+                <w:color w:val="04143A" w:themeColor="text2" w:themeShade="80"/>
+              </w:rPr>
+              <w:t>condition</w:t>
+            </w:r>
+            <w:proofErr w:type="spellEnd"/>
           </w:p>
           <w:p>
             <w:pPr>
@@ -35383,21 +37208,38 @@
                 <w:bCs/>
                 <w:color w:val="04143A" w:themeColor="text2" w:themeShade="80"/>
               </w:rPr>
-              <w:t>Exit condition</w:t>
-            </w:r>
-          </w:p>
-          <w:p>
-            <w:pPr>
-              <w:rPr>
-                <w:color w:val="04143A" w:themeColor="text2" w:themeShade="80"/>
-              </w:rPr>
-            </w:pPr>
-            <w:r>
-              <w:rPr>
-                <w:color w:val="04143A" w:themeColor="text2" w:themeShade="80"/>
-              </w:rPr>
-              <w:t xml:space="preserve">                     On failure</w:t>
-            </w:r>
+              <w:t xml:space="preserve">Exit </w:t>
+            </w:r>
+            <w:proofErr w:type="spellStart"/>
+            <w:r>
+              <w:rPr>
+                <w:bCs/>
+                <w:color w:val="04143A" w:themeColor="text2" w:themeShade="80"/>
+              </w:rPr>
+              <w:t>condition</w:t>
+            </w:r>
+            <w:proofErr w:type="spellEnd"/>
+          </w:p>
+          <w:p>
+            <w:pPr>
+              <w:rPr>
+                <w:color w:val="04143A" w:themeColor="text2" w:themeShade="80"/>
+              </w:rPr>
+            </w:pPr>
+            <w:r>
+              <w:rPr>
+                <w:color w:val="04143A" w:themeColor="text2" w:themeShade="80"/>
+              </w:rPr>
+              <w:t xml:space="preserve">                     On </w:t>
+            </w:r>
+            <w:proofErr w:type="spellStart"/>
+            <w:r>
+              <w:rPr>
+                <w:color w:val="04143A" w:themeColor="text2" w:themeShade="80"/>
+              </w:rPr>
+              <w:t>failure</w:t>
+            </w:r>
+            <w:proofErr w:type="spellEnd"/>
           </w:p>
         </w:tc>
         <w:tc>
@@ -35458,6 +37300,7 @@
               </w:rPr>
               <w:t xml:space="preserve"> FLUSSO DI EVENTI DI ERRORE: </w:t>
             </w:r>
+            <w:proofErr w:type="spellStart"/>
             <w:r>
               <w:rPr>
                 <w:bCs/>
@@ -35465,6 +37308,7 @@
               </w:rPr>
               <w:t>Tavolo_Non_Disponibile</w:t>
             </w:r>
+            <w:proofErr w:type="spellEnd"/>
           </w:p>
         </w:tc>
       </w:tr>
@@ -35488,8 +37332,17 @@
                 <w:bCs/>
                 <w:color w:val="04143A" w:themeColor="text2" w:themeShade="80"/>
               </w:rPr>
-              <w:t>Entry Condition</w:t>
-            </w:r>
+              <w:t xml:space="preserve">Entry </w:t>
+            </w:r>
+            <w:proofErr w:type="spellStart"/>
+            <w:r>
+              <w:rPr>
+                <w:bCs/>
+                <w:color w:val="04143A" w:themeColor="text2" w:themeShade="80"/>
+              </w:rPr>
+              <w:t>Condition</w:t>
+            </w:r>
+            <w:proofErr w:type="spellEnd"/>
           </w:p>
         </w:tc>
         <w:tc>
@@ -35596,8 +37449,17 @@
                 <w:bCs/>
                 <w:color w:val="04143A" w:themeColor="text2" w:themeShade="80"/>
               </w:rPr>
-              <w:t>Exit condition</w:t>
-            </w:r>
+              <w:t xml:space="preserve">Exit </w:t>
+            </w:r>
+            <w:proofErr w:type="spellStart"/>
+            <w:r>
+              <w:rPr>
+                <w:bCs/>
+                <w:color w:val="04143A" w:themeColor="text2" w:themeShade="80"/>
+              </w:rPr>
+              <w:t>condition</w:t>
+            </w:r>
+            <w:proofErr w:type="spellEnd"/>
           </w:p>
         </w:tc>
         <w:tc>
@@ -35867,11 +37729,19 @@
                 <w:color w:val="04143A" w:themeColor="text2" w:themeShade="80"/>
               </w:rPr>
             </w:pPr>
-            <w:r>
-              <w:rPr>
-                <w:color w:val="04143A" w:themeColor="text2" w:themeShade="80"/>
-              </w:rPr>
-              <w:t>Vers.</w:t>
+            <w:proofErr w:type="spellStart"/>
+            <w:r>
+              <w:rPr>
+                <w:color w:val="04143A" w:themeColor="text2" w:themeShade="80"/>
+              </w:rPr>
+              <w:t>Vers</w:t>
+            </w:r>
+            <w:proofErr w:type="spellEnd"/>
+            <w:r>
+              <w:rPr>
+                <w:color w:val="04143A" w:themeColor="text2" w:themeShade="80"/>
+              </w:rPr>
+              <w:t>.</w:t>
             </w:r>
           </w:p>
         </w:tc>
@@ -36035,14 +37905,25 @@
                 <w:color w:val="04143A" w:themeColor="text2" w:themeShade="80"/>
               </w:rPr>
             </w:pPr>
-            <w:r>
-              <w:rPr>
-                <w:b w:val="0"/>
-                <w:i/>
-                <w:iCs/>
-                <w:color w:val="04143A" w:themeColor="text2" w:themeShade="80"/>
-              </w:rPr>
-              <w:t>Lo use case fornisce al cliente</w:t>
+            <w:proofErr w:type="gramStart"/>
+            <w:r>
+              <w:rPr>
+                <w:b w:val="0"/>
+                <w:i/>
+                <w:iCs/>
+                <w:color w:val="04143A" w:themeColor="text2" w:themeShade="80"/>
+              </w:rPr>
+              <w:t>Lo use</w:t>
+            </w:r>
+            <w:proofErr w:type="gramEnd"/>
+            <w:r>
+              <w:rPr>
+                <w:b w:val="0"/>
+                <w:i/>
+                <w:iCs/>
+                <w:color w:val="04143A" w:themeColor="text2" w:themeShade="80"/>
+              </w:rPr>
+              <w:t xml:space="preserve"> case fornisce al cliente</w:t>
             </w:r>
             <w:r>
               <w:rPr>
@@ -36151,8 +38032,17 @@
                 <w:bCs/>
                 <w:color w:val="04143A" w:themeColor="text2" w:themeShade="80"/>
               </w:rPr>
-              <w:t>Entry Condition</w:t>
-            </w:r>
+              <w:t xml:space="preserve">Entry </w:t>
+            </w:r>
+            <w:proofErr w:type="spellStart"/>
+            <w:r>
+              <w:rPr>
+                <w:bCs/>
+                <w:color w:val="04143A" w:themeColor="text2" w:themeShade="80"/>
+              </w:rPr>
+              <w:t>Condition</w:t>
+            </w:r>
+            <w:proofErr w:type="spellEnd"/>
           </w:p>
         </w:tc>
         <w:tc>
@@ -36551,8 +38441,17 @@
                 <w:bCs/>
                 <w:color w:val="04143A" w:themeColor="text2" w:themeShade="80"/>
               </w:rPr>
-              <w:t>Exit condition</w:t>
-            </w:r>
+              <w:t xml:space="preserve">Exit </w:t>
+            </w:r>
+            <w:proofErr w:type="spellStart"/>
+            <w:r>
+              <w:rPr>
+                <w:bCs/>
+                <w:color w:val="04143A" w:themeColor="text2" w:themeShade="80"/>
+              </w:rPr>
+              <w:t>condition</w:t>
+            </w:r>
+            <w:proofErr w:type="spellEnd"/>
           </w:p>
           <w:p>
             <w:pPr>
@@ -36816,11 +38715,19 @@
                 <w:color w:val="04143A" w:themeColor="text2" w:themeShade="80"/>
               </w:rPr>
             </w:pPr>
-            <w:r>
-              <w:rPr>
-                <w:color w:val="04143A" w:themeColor="text2" w:themeShade="80"/>
-              </w:rPr>
-              <w:t>Vers.</w:t>
+            <w:proofErr w:type="spellStart"/>
+            <w:r>
+              <w:rPr>
+                <w:color w:val="04143A" w:themeColor="text2" w:themeShade="80"/>
+              </w:rPr>
+              <w:t>Vers</w:t>
+            </w:r>
+            <w:proofErr w:type="spellEnd"/>
+            <w:r>
+              <w:rPr>
+                <w:color w:val="04143A" w:themeColor="text2" w:themeShade="80"/>
+              </w:rPr>
+              <w:t>.</w:t>
             </w:r>
           </w:p>
         </w:tc>
@@ -36984,14 +38891,25 @@
                 <w:color w:val="04143A" w:themeColor="text2" w:themeShade="80"/>
               </w:rPr>
             </w:pPr>
-            <w:r>
-              <w:rPr>
-                <w:b w:val="0"/>
-                <w:i/>
-                <w:iCs/>
-                <w:color w:val="04143A" w:themeColor="text2" w:themeShade="80"/>
-              </w:rPr>
-              <w:t>Lo use case fornisce al clien</w:t>
+            <w:proofErr w:type="gramStart"/>
+            <w:r>
+              <w:rPr>
+                <w:b w:val="0"/>
+                <w:i/>
+                <w:iCs/>
+                <w:color w:val="04143A" w:themeColor="text2" w:themeShade="80"/>
+              </w:rPr>
+              <w:t>Lo use</w:t>
+            </w:r>
+            <w:proofErr w:type="gramEnd"/>
+            <w:r>
+              <w:rPr>
+                <w:b w:val="0"/>
+                <w:i/>
+                <w:iCs/>
+                <w:color w:val="04143A" w:themeColor="text2" w:themeShade="80"/>
+              </w:rPr>
+              <w:t xml:space="preserve"> case fornisce al clien</w:t>
             </w:r>
             <w:r>
               <w:rPr>
@@ -37082,8 +39000,17 @@
                 <w:bCs/>
                 <w:color w:val="04143A" w:themeColor="text2" w:themeShade="80"/>
               </w:rPr>
-              <w:t>Entry Condition</w:t>
-            </w:r>
+              <w:t xml:space="preserve">Entry </w:t>
+            </w:r>
+            <w:proofErr w:type="spellStart"/>
+            <w:r>
+              <w:rPr>
+                <w:bCs/>
+                <w:color w:val="04143A" w:themeColor="text2" w:themeShade="80"/>
+              </w:rPr>
+              <w:t>Condition</w:t>
+            </w:r>
+            <w:proofErr w:type="spellEnd"/>
           </w:p>
         </w:tc>
         <w:tc>
@@ -37532,8 +39459,17 @@
                 <w:bCs/>
                 <w:color w:val="04143A" w:themeColor="text2" w:themeShade="80"/>
               </w:rPr>
-              <w:t>Exit condition</w:t>
-            </w:r>
+              <w:t xml:space="preserve">Exit </w:t>
+            </w:r>
+            <w:proofErr w:type="spellStart"/>
+            <w:r>
+              <w:rPr>
+                <w:bCs/>
+                <w:color w:val="04143A" w:themeColor="text2" w:themeShade="80"/>
+              </w:rPr>
+              <w:t>condition</w:t>
+            </w:r>
+            <w:proofErr w:type="spellEnd"/>
           </w:p>
           <w:p>
             <w:pPr>
@@ -37614,8 +39550,17 @@
                 <w:bCs/>
                 <w:color w:val="04143A" w:themeColor="text2" w:themeShade="80"/>
               </w:rPr>
-              <w:t>Exit condition</w:t>
-            </w:r>
+              <w:t xml:space="preserve">Exit </w:t>
+            </w:r>
+            <w:proofErr w:type="spellStart"/>
+            <w:r>
+              <w:rPr>
+                <w:bCs/>
+                <w:color w:val="04143A" w:themeColor="text2" w:themeShade="80"/>
+              </w:rPr>
+              <w:t>condition</w:t>
+            </w:r>
+            <w:proofErr w:type="spellEnd"/>
           </w:p>
           <w:p>
             <w:pPr>
@@ -37646,8 +39591,16 @@
               <w:rPr>
                 <w:color w:val="04143A" w:themeColor="text2" w:themeShade="80"/>
               </w:rPr>
-              <w:t xml:space="preserve"> failure</w:t>
-            </w:r>
+              <w:t xml:space="preserve"> </w:t>
+            </w:r>
+            <w:proofErr w:type="spellStart"/>
+            <w:r>
+              <w:rPr>
+                <w:color w:val="04143A" w:themeColor="text2" w:themeShade="80"/>
+              </w:rPr>
+              <w:t>failure</w:t>
+            </w:r>
+            <w:proofErr w:type="spellEnd"/>
           </w:p>
         </w:tc>
         <w:tc>
@@ -37712,8 +39665,17 @@
                 <w:bCs/>
                 <w:color w:val="04143A" w:themeColor="text2" w:themeShade="80"/>
               </w:rPr>
-              <w:t xml:space="preserve"> FormIncompleto</w:t>
-            </w:r>
+              <w:t xml:space="preserve"> </w:t>
+            </w:r>
+            <w:proofErr w:type="spellStart"/>
+            <w:r>
+              <w:rPr>
+                <w:bCs/>
+                <w:color w:val="04143A" w:themeColor="text2" w:themeShade="80"/>
+              </w:rPr>
+              <w:t>FormIncompleto</w:t>
+            </w:r>
+            <w:proofErr w:type="spellEnd"/>
           </w:p>
         </w:tc>
       </w:tr>
@@ -37735,8 +39697,17 @@
                 <w:bCs/>
                 <w:color w:val="04143A" w:themeColor="text2" w:themeShade="80"/>
               </w:rPr>
-              <w:t>Entry Condition</w:t>
-            </w:r>
+              <w:t xml:space="preserve">Entry </w:t>
+            </w:r>
+            <w:proofErr w:type="spellStart"/>
+            <w:r>
+              <w:rPr>
+                <w:bCs/>
+                <w:color w:val="04143A" w:themeColor="text2" w:themeShade="80"/>
+              </w:rPr>
+              <w:t>Condition</w:t>
+            </w:r>
+            <w:proofErr w:type="spellEnd"/>
           </w:p>
         </w:tc>
         <w:tc>
@@ -37898,8 +39869,17 @@
                 <w:bCs/>
                 <w:color w:val="04143A" w:themeColor="text2" w:themeShade="80"/>
               </w:rPr>
-              <w:t>Exit Condition</w:t>
-            </w:r>
+              <w:t xml:space="preserve">Exit </w:t>
+            </w:r>
+            <w:proofErr w:type="spellStart"/>
+            <w:r>
+              <w:rPr>
+                <w:bCs/>
+                <w:color w:val="04143A" w:themeColor="text2" w:themeShade="80"/>
+              </w:rPr>
+              <w:t>Condition</w:t>
+            </w:r>
+            <w:proofErr w:type="spellEnd"/>
           </w:p>
         </w:tc>
         <w:tc>
@@ -38146,11 +40126,19 @@
                 <w:color w:val="04143A" w:themeColor="text2" w:themeShade="80"/>
               </w:rPr>
             </w:pPr>
-            <w:r>
-              <w:rPr>
-                <w:color w:val="04143A" w:themeColor="text2" w:themeShade="80"/>
-              </w:rPr>
-              <w:t>Vers.</w:t>
+            <w:proofErr w:type="spellStart"/>
+            <w:r>
+              <w:rPr>
+                <w:color w:val="04143A" w:themeColor="text2" w:themeShade="80"/>
+              </w:rPr>
+              <w:t>Vers</w:t>
+            </w:r>
+            <w:proofErr w:type="spellEnd"/>
+            <w:r>
+              <w:rPr>
+                <w:color w:val="04143A" w:themeColor="text2" w:themeShade="80"/>
+              </w:rPr>
+              <w:t>.</w:t>
             </w:r>
           </w:p>
         </w:tc>
@@ -38314,14 +40302,25 @@
                 <w:color w:val="04143A" w:themeColor="text2" w:themeShade="80"/>
               </w:rPr>
             </w:pPr>
-            <w:r>
-              <w:rPr>
-                <w:b w:val="0"/>
-                <w:i/>
-                <w:iCs/>
-                <w:color w:val="04143A" w:themeColor="text2" w:themeShade="80"/>
-              </w:rPr>
-              <w:t>Lo use case fornisce al cliente la possibilità di</w:t>
+            <w:proofErr w:type="gramStart"/>
+            <w:r>
+              <w:rPr>
+                <w:b w:val="0"/>
+                <w:i/>
+                <w:iCs/>
+                <w:color w:val="04143A" w:themeColor="text2" w:themeShade="80"/>
+              </w:rPr>
+              <w:t>Lo use</w:t>
+            </w:r>
+            <w:proofErr w:type="gramEnd"/>
+            <w:r>
+              <w:rPr>
+                <w:b w:val="0"/>
+                <w:i/>
+                <w:iCs/>
+                <w:color w:val="04143A" w:themeColor="text2" w:themeShade="80"/>
+              </w:rPr>
+              <w:t xml:space="preserve"> case fornisce al cliente la possibilità di</w:t>
             </w:r>
             <w:r>
               <w:rPr>
@@ -38404,8 +40403,17 @@
                 <w:bCs/>
                 <w:color w:val="04143A" w:themeColor="text2" w:themeShade="80"/>
               </w:rPr>
-              <w:t>Entry Condition</w:t>
-            </w:r>
+              <w:t xml:space="preserve">Entry </w:t>
+            </w:r>
+            <w:proofErr w:type="spellStart"/>
+            <w:r>
+              <w:rPr>
+                <w:bCs/>
+                <w:color w:val="04143A" w:themeColor="text2" w:themeShade="80"/>
+              </w:rPr>
+              <w:t>Condition</w:t>
+            </w:r>
+            <w:proofErr w:type="spellEnd"/>
           </w:p>
         </w:tc>
         <w:tc>
@@ -38668,8 +40676,17 @@
                 <w:bCs/>
                 <w:color w:val="04143A" w:themeColor="text2" w:themeShade="80"/>
               </w:rPr>
-              <w:t>Exit condition</w:t>
-            </w:r>
+              <w:t xml:space="preserve">Exit </w:t>
+            </w:r>
+            <w:proofErr w:type="spellStart"/>
+            <w:r>
+              <w:rPr>
+                <w:bCs/>
+                <w:color w:val="04143A" w:themeColor="text2" w:themeShade="80"/>
+              </w:rPr>
+              <w:t>condition</w:t>
+            </w:r>
+            <w:proofErr w:type="spellEnd"/>
           </w:p>
           <w:p>
             <w:pPr>
@@ -38750,8 +40767,17 @@
                 <w:bCs/>
                 <w:color w:val="04143A" w:themeColor="text2" w:themeShade="80"/>
               </w:rPr>
-              <w:t>Exit condition</w:t>
-            </w:r>
+              <w:t xml:space="preserve">Exit </w:t>
+            </w:r>
+            <w:proofErr w:type="spellStart"/>
+            <w:r>
+              <w:rPr>
+                <w:bCs/>
+                <w:color w:val="04143A" w:themeColor="text2" w:themeShade="80"/>
+              </w:rPr>
+              <w:t>condition</w:t>
+            </w:r>
+            <w:proofErr w:type="spellEnd"/>
           </w:p>
           <w:p>
             <w:pPr>
@@ -38782,8 +40808,16 @@
               <w:rPr>
                 <w:color w:val="04143A" w:themeColor="text2" w:themeShade="80"/>
               </w:rPr>
-              <w:t xml:space="preserve"> failure</w:t>
-            </w:r>
+              <w:t xml:space="preserve"> </w:t>
+            </w:r>
+            <w:proofErr w:type="spellStart"/>
+            <w:r>
+              <w:rPr>
+                <w:color w:val="04143A" w:themeColor="text2" w:themeShade="80"/>
+              </w:rPr>
+              <w:t>failure</w:t>
+            </w:r>
+            <w:proofErr w:type="spellEnd"/>
           </w:p>
         </w:tc>
         <w:tc>
@@ -39033,11 +41067,19 @@
                 <w:color w:val="04143A" w:themeColor="text2" w:themeShade="80"/>
               </w:rPr>
             </w:pPr>
-            <w:r>
-              <w:rPr>
-                <w:color w:val="04143A" w:themeColor="text2" w:themeShade="80"/>
-              </w:rPr>
-              <w:t>Vers.</w:t>
+            <w:proofErr w:type="spellStart"/>
+            <w:r>
+              <w:rPr>
+                <w:color w:val="04143A" w:themeColor="text2" w:themeShade="80"/>
+              </w:rPr>
+              <w:t>Vers</w:t>
+            </w:r>
+            <w:proofErr w:type="spellEnd"/>
+            <w:r>
+              <w:rPr>
+                <w:color w:val="04143A" w:themeColor="text2" w:themeShade="80"/>
+              </w:rPr>
+              <w:t>.</w:t>
             </w:r>
           </w:p>
         </w:tc>
@@ -39201,14 +41243,25 @@
                 <w:color w:val="04143A" w:themeColor="text2" w:themeShade="80"/>
               </w:rPr>
             </w:pPr>
-            <w:r>
-              <w:rPr>
-                <w:b w:val="0"/>
-                <w:i/>
-                <w:iCs/>
-                <w:color w:val="04143A" w:themeColor="text2" w:themeShade="80"/>
-              </w:rPr>
-              <w:t>Lo use case fornisce al gestore la possibilità di aggiungere un prodotto al menù.</w:t>
+            <w:proofErr w:type="gramStart"/>
+            <w:r>
+              <w:rPr>
+                <w:b w:val="0"/>
+                <w:i/>
+                <w:iCs/>
+                <w:color w:val="04143A" w:themeColor="text2" w:themeShade="80"/>
+              </w:rPr>
+              <w:t>Lo use</w:t>
+            </w:r>
+            <w:proofErr w:type="gramEnd"/>
+            <w:r>
+              <w:rPr>
+                <w:b w:val="0"/>
+                <w:i/>
+                <w:iCs/>
+                <w:color w:val="04143A" w:themeColor="text2" w:themeShade="80"/>
+              </w:rPr>
+              <w:t xml:space="preserve"> case fornisce al gestore la possibilità di aggiungere un prodotto al menù.</w:t>
             </w:r>
           </w:p>
         </w:tc>
@@ -39282,8 +41335,17 @@
                 <w:bCs/>
                 <w:color w:val="04143A" w:themeColor="text2" w:themeShade="80"/>
               </w:rPr>
-              <w:t>Entry Condition</w:t>
-            </w:r>
+              <w:t xml:space="preserve">Entry </w:t>
+            </w:r>
+            <w:proofErr w:type="spellStart"/>
+            <w:r>
+              <w:rPr>
+                <w:bCs/>
+                <w:color w:val="04143A" w:themeColor="text2" w:themeShade="80"/>
+              </w:rPr>
+              <w:t>Condition</w:t>
+            </w:r>
+            <w:proofErr w:type="spellEnd"/>
           </w:p>
         </w:tc>
         <w:tc>
@@ -39354,12 +41416,21 @@
                 <w:color w:val="04143A" w:themeColor="text2" w:themeShade="80"/>
               </w:rPr>
             </w:pPr>
-            <w:r>
-              <w:rPr>
-                <w:b w:val="0"/>
-                <w:color w:val="04143A" w:themeColor="text2" w:themeShade="80"/>
-              </w:rPr>
-              <w:t xml:space="preserve">10 </w:t>
+            <w:proofErr w:type="gramStart"/>
+            <w:r>
+              <w:rPr>
+                <w:b w:val="0"/>
+                <w:color w:val="04143A" w:themeColor="text2" w:themeShade="80"/>
+              </w:rPr>
+              <w:t>10</w:t>
+            </w:r>
+            <w:proofErr w:type="gramEnd"/>
+            <w:r>
+              <w:rPr>
+                <w:b w:val="0"/>
+                <w:color w:val="04143A" w:themeColor="text2" w:themeShade="80"/>
+              </w:rPr>
+              <w:t xml:space="preserve"> </w:t>
             </w:r>
             <w:r>
               <w:rPr>
@@ -39739,8 +41810,17 @@
                 <w:bCs/>
                 <w:color w:val="04143A" w:themeColor="text2" w:themeShade="80"/>
               </w:rPr>
-              <w:t>Exit condition</w:t>
-            </w:r>
+              <w:t xml:space="preserve">Exit </w:t>
+            </w:r>
+            <w:proofErr w:type="spellStart"/>
+            <w:r>
+              <w:rPr>
+                <w:bCs/>
+                <w:color w:val="04143A" w:themeColor="text2" w:themeShade="80"/>
+              </w:rPr>
+              <w:t>condition</w:t>
+            </w:r>
+            <w:proofErr w:type="spellEnd"/>
           </w:p>
           <w:p>
             <w:pPr>
@@ -39821,8 +41901,17 @@
                 <w:bCs/>
                 <w:color w:val="04143A" w:themeColor="text2" w:themeShade="80"/>
               </w:rPr>
-              <w:t>Exit condition</w:t>
-            </w:r>
+              <w:t xml:space="preserve">Exit </w:t>
+            </w:r>
+            <w:proofErr w:type="spellStart"/>
+            <w:r>
+              <w:rPr>
+                <w:bCs/>
+                <w:color w:val="04143A" w:themeColor="text2" w:themeShade="80"/>
+              </w:rPr>
+              <w:t>condition</w:t>
+            </w:r>
+            <w:proofErr w:type="spellEnd"/>
           </w:p>
           <w:p>
             <w:pPr>
@@ -39853,8 +41942,16 @@
               <w:rPr>
                 <w:color w:val="04143A" w:themeColor="text2" w:themeShade="80"/>
               </w:rPr>
-              <w:t xml:space="preserve"> failure</w:t>
-            </w:r>
+              <w:t xml:space="preserve"> </w:t>
+            </w:r>
+            <w:proofErr w:type="spellStart"/>
+            <w:r>
+              <w:rPr>
+                <w:color w:val="04143A" w:themeColor="text2" w:themeShade="80"/>
+              </w:rPr>
+              <w:t>failure</w:t>
+            </w:r>
+            <w:proofErr w:type="spellEnd"/>
           </w:p>
         </w:tc>
         <w:tc>
@@ -39919,8 +42016,17 @@
                 <w:bCs/>
                 <w:color w:val="04143A" w:themeColor="text2" w:themeShade="80"/>
               </w:rPr>
-              <w:t xml:space="preserve"> PiattoGiàPresente</w:t>
-            </w:r>
+              <w:t xml:space="preserve"> </w:t>
+            </w:r>
+            <w:proofErr w:type="spellStart"/>
+            <w:r>
+              <w:rPr>
+                <w:bCs/>
+                <w:color w:val="04143A" w:themeColor="text2" w:themeShade="80"/>
+              </w:rPr>
+              <w:t>PiattoGiàPresente</w:t>
+            </w:r>
+            <w:proofErr w:type="spellEnd"/>
           </w:p>
         </w:tc>
       </w:tr>
@@ -39942,8 +42048,17 @@
                 <w:bCs/>
                 <w:color w:val="04143A" w:themeColor="text2" w:themeShade="80"/>
               </w:rPr>
-              <w:t>Entry Condition</w:t>
-            </w:r>
+              <w:t xml:space="preserve">Entry </w:t>
+            </w:r>
+            <w:proofErr w:type="spellStart"/>
+            <w:r>
+              <w:rPr>
+                <w:bCs/>
+                <w:color w:val="04143A" w:themeColor="text2" w:themeShade="80"/>
+              </w:rPr>
+              <w:t>Condition</w:t>
+            </w:r>
+            <w:proofErr w:type="spellEnd"/>
           </w:p>
         </w:tc>
         <w:tc>
@@ -40053,8 +42168,17 @@
                 <w:bCs/>
                 <w:color w:val="04143A" w:themeColor="text2" w:themeShade="80"/>
               </w:rPr>
-              <w:t>Exit Condition</w:t>
-            </w:r>
+              <w:t xml:space="preserve">Exit </w:t>
+            </w:r>
+            <w:proofErr w:type="spellStart"/>
+            <w:r>
+              <w:rPr>
+                <w:bCs/>
+                <w:color w:val="04143A" w:themeColor="text2" w:themeShade="80"/>
+              </w:rPr>
+              <w:t>Condition</w:t>
+            </w:r>
+            <w:proofErr w:type="spellEnd"/>
           </w:p>
         </w:tc>
         <w:tc>
@@ -40139,7 +42263,39 @@
                 <w:bCs/>
                 <w:color w:val="04143A" w:themeColor="text2" w:themeShade="80"/>
               </w:rPr>
-              <w:t xml:space="preserve"> FormIncompleto &lt;cfr.UC16.flussoI&gt;</w:t>
+              <w:t xml:space="preserve"> </w:t>
+            </w:r>
+            <w:proofErr w:type="spellStart"/>
+            <w:r>
+              <w:rPr>
+                <w:bCs/>
+                <w:color w:val="04143A" w:themeColor="text2" w:themeShade="80"/>
+              </w:rPr>
+              <w:t>FormIncompleto</w:t>
+            </w:r>
+            <w:proofErr w:type="spellEnd"/>
+            <w:r>
+              <w:rPr>
+                <w:bCs/>
+                <w:color w:val="04143A" w:themeColor="text2" w:themeShade="80"/>
+              </w:rPr>
+              <w:t xml:space="preserve"> &lt;</w:t>
+            </w:r>
+            <w:proofErr w:type="gramStart"/>
+            <w:r>
+              <w:rPr>
+                <w:bCs/>
+                <w:color w:val="04143A" w:themeColor="text2" w:themeShade="80"/>
+              </w:rPr>
+              <w:t>cfr.UC16.flussoI</w:t>
+            </w:r>
+            <w:proofErr w:type="gramEnd"/>
+            <w:r>
+              <w:rPr>
+                <w:bCs/>
+                <w:color w:val="04143A" w:themeColor="text2" w:themeShade="80"/>
+              </w:rPr>
+              <w:t>&gt;</w:t>
             </w:r>
           </w:p>
         </w:tc>
@@ -40347,11 +42503,19 @@
                 <w:color w:val="04143A" w:themeColor="text2" w:themeShade="80"/>
               </w:rPr>
             </w:pPr>
-            <w:r>
-              <w:rPr>
-                <w:color w:val="04143A" w:themeColor="text2" w:themeShade="80"/>
-              </w:rPr>
-              <w:t>Vers.</w:t>
+            <w:proofErr w:type="spellStart"/>
+            <w:r>
+              <w:rPr>
+                <w:color w:val="04143A" w:themeColor="text2" w:themeShade="80"/>
+              </w:rPr>
+              <w:t>Vers</w:t>
+            </w:r>
+            <w:proofErr w:type="spellEnd"/>
+            <w:r>
+              <w:rPr>
+                <w:color w:val="04143A" w:themeColor="text2" w:themeShade="80"/>
+              </w:rPr>
+              <w:t>.</w:t>
             </w:r>
           </w:p>
         </w:tc>
@@ -40515,14 +42679,25 @@
                 <w:color w:val="04143A" w:themeColor="text2" w:themeShade="80"/>
               </w:rPr>
             </w:pPr>
-            <w:r>
-              <w:rPr>
-                <w:b w:val="0"/>
-                <w:i/>
-                <w:iCs/>
-                <w:color w:val="04143A" w:themeColor="text2" w:themeShade="80"/>
-              </w:rPr>
-              <w:t>Lo use case fornisce al</w:t>
+            <w:proofErr w:type="gramStart"/>
+            <w:r>
+              <w:rPr>
+                <w:b w:val="0"/>
+                <w:i/>
+                <w:iCs/>
+                <w:color w:val="04143A" w:themeColor="text2" w:themeShade="80"/>
+              </w:rPr>
+              <w:t>Lo use</w:t>
+            </w:r>
+            <w:proofErr w:type="gramEnd"/>
+            <w:r>
+              <w:rPr>
+                <w:b w:val="0"/>
+                <w:i/>
+                <w:iCs/>
+                <w:color w:val="04143A" w:themeColor="text2" w:themeShade="80"/>
+              </w:rPr>
+              <w:t xml:space="preserve"> case fornisce al</w:t>
             </w:r>
             <w:r>
               <w:rPr>
@@ -40623,8 +42798,17 @@
                 <w:bCs/>
                 <w:color w:val="04143A" w:themeColor="text2" w:themeShade="80"/>
               </w:rPr>
-              <w:t>Entry Condition</w:t>
-            </w:r>
+              <w:t xml:space="preserve">Entry </w:t>
+            </w:r>
+            <w:proofErr w:type="spellStart"/>
+            <w:r>
+              <w:rPr>
+                <w:bCs/>
+                <w:color w:val="04143A" w:themeColor="text2" w:themeShade="80"/>
+              </w:rPr>
+              <w:t>Condition</w:t>
+            </w:r>
+            <w:proofErr w:type="spellEnd"/>
           </w:p>
         </w:tc>
         <w:tc>
@@ -40695,12 +42879,21 @@
                 <w:color w:val="04143A" w:themeColor="text2" w:themeShade="80"/>
               </w:rPr>
             </w:pPr>
-            <w:r>
-              <w:rPr>
-                <w:b w:val="0"/>
-                <w:color w:val="04143A" w:themeColor="text2" w:themeShade="80"/>
-              </w:rPr>
-              <w:t xml:space="preserve">10 </w:t>
+            <w:proofErr w:type="gramStart"/>
+            <w:r>
+              <w:rPr>
+                <w:b w:val="0"/>
+                <w:color w:val="04143A" w:themeColor="text2" w:themeShade="80"/>
+              </w:rPr>
+              <w:t>10</w:t>
+            </w:r>
+            <w:proofErr w:type="gramEnd"/>
+            <w:r>
+              <w:rPr>
+                <w:b w:val="0"/>
+                <w:color w:val="04143A" w:themeColor="text2" w:themeShade="80"/>
+              </w:rPr>
+              <w:t xml:space="preserve"> </w:t>
             </w:r>
             <w:r>
               <w:rPr>
@@ -41162,8 +43355,17 @@
                 <w:bCs/>
                 <w:color w:val="04143A" w:themeColor="text2" w:themeShade="80"/>
               </w:rPr>
-              <w:t>Exit condition</w:t>
-            </w:r>
+              <w:t xml:space="preserve">Exit </w:t>
+            </w:r>
+            <w:proofErr w:type="spellStart"/>
+            <w:r>
+              <w:rPr>
+                <w:bCs/>
+                <w:color w:val="04143A" w:themeColor="text2" w:themeShade="80"/>
+              </w:rPr>
+              <w:t>condition</w:t>
+            </w:r>
+            <w:proofErr w:type="spellEnd"/>
           </w:p>
           <w:p>
             <w:pPr>
@@ -41244,8 +43446,17 @@
                 <w:bCs/>
                 <w:color w:val="04143A" w:themeColor="text2" w:themeShade="80"/>
               </w:rPr>
-              <w:t>Exit condition</w:t>
-            </w:r>
+              <w:t xml:space="preserve">Exit </w:t>
+            </w:r>
+            <w:proofErr w:type="spellStart"/>
+            <w:r>
+              <w:rPr>
+                <w:bCs/>
+                <w:color w:val="04143A" w:themeColor="text2" w:themeShade="80"/>
+              </w:rPr>
+              <w:t>condition</w:t>
+            </w:r>
+            <w:proofErr w:type="spellEnd"/>
           </w:p>
           <w:p>
             <w:pPr>
@@ -41276,8 +43487,16 @@
               <w:rPr>
                 <w:color w:val="04143A" w:themeColor="text2" w:themeShade="80"/>
               </w:rPr>
-              <w:t xml:space="preserve"> failure</w:t>
-            </w:r>
+              <w:t xml:space="preserve"> </w:t>
+            </w:r>
+            <w:proofErr w:type="spellStart"/>
+            <w:r>
+              <w:rPr>
+                <w:color w:val="04143A" w:themeColor="text2" w:themeShade="80"/>
+              </w:rPr>
+              <w:t>failure</w:t>
+            </w:r>
+            <w:proofErr w:type="spellEnd"/>
           </w:p>
         </w:tc>
         <w:tc>
@@ -41342,7 +43561,39 @@
                 <w:bCs/>
                 <w:color w:val="04143A" w:themeColor="text2" w:themeShade="80"/>
               </w:rPr>
-              <w:t xml:space="preserve"> PiattoGiàPresente &lt;cfr.UC18.flussoI&gt;</w:t>
+              <w:t xml:space="preserve"> </w:t>
+            </w:r>
+            <w:proofErr w:type="spellStart"/>
+            <w:r>
+              <w:rPr>
+                <w:bCs/>
+                <w:color w:val="04143A" w:themeColor="text2" w:themeShade="80"/>
+              </w:rPr>
+              <w:t>PiattoGiàPresente</w:t>
+            </w:r>
+            <w:proofErr w:type="spellEnd"/>
+            <w:r>
+              <w:rPr>
+                <w:bCs/>
+                <w:color w:val="04143A" w:themeColor="text2" w:themeShade="80"/>
+              </w:rPr>
+              <w:t xml:space="preserve"> &lt;</w:t>
+            </w:r>
+            <w:proofErr w:type="gramStart"/>
+            <w:r>
+              <w:rPr>
+                <w:bCs/>
+                <w:color w:val="04143A" w:themeColor="text2" w:themeShade="80"/>
+              </w:rPr>
+              <w:t>cfr.UC18.flussoI</w:t>
+            </w:r>
+            <w:proofErr w:type="gramEnd"/>
+            <w:r>
+              <w:rPr>
+                <w:bCs/>
+                <w:color w:val="04143A" w:themeColor="text2" w:themeShade="80"/>
+              </w:rPr>
+              <w:t>&gt;</w:t>
             </w:r>
           </w:p>
         </w:tc>
@@ -41390,7 +43641,39 @@
                 <w:bCs/>
                 <w:color w:val="04143A" w:themeColor="text2" w:themeShade="80"/>
               </w:rPr>
-              <w:t xml:space="preserve"> FormIncompleto &lt;cfr.UC16.flussoI&gt;</w:t>
+              <w:t xml:space="preserve"> </w:t>
+            </w:r>
+            <w:proofErr w:type="spellStart"/>
+            <w:r>
+              <w:rPr>
+                <w:bCs/>
+                <w:color w:val="04143A" w:themeColor="text2" w:themeShade="80"/>
+              </w:rPr>
+              <w:t>FormIncompleto</w:t>
+            </w:r>
+            <w:proofErr w:type="spellEnd"/>
+            <w:r>
+              <w:rPr>
+                <w:bCs/>
+                <w:color w:val="04143A" w:themeColor="text2" w:themeShade="80"/>
+              </w:rPr>
+              <w:t xml:space="preserve"> &lt;</w:t>
+            </w:r>
+            <w:proofErr w:type="gramStart"/>
+            <w:r>
+              <w:rPr>
+                <w:bCs/>
+                <w:color w:val="04143A" w:themeColor="text2" w:themeShade="80"/>
+              </w:rPr>
+              <w:t>cfr.UC16.flussoI</w:t>
+            </w:r>
+            <w:proofErr w:type="gramEnd"/>
+            <w:r>
+              <w:rPr>
+                <w:bCs/>
+                <w:color w:val="04143A" w:themeColor="text2" w:themeShade="80"/>
+              </w:rPr>
+              <w:t>&gt;</w:t>
             </w:r>
           </w:p>
         </w:tc>
@@ -41599,11 +43882,19 @@
                 <w:color w:val="04143A" w:themeColor="text2" w:themeShade="80"/>
               </w:rPr>
             </w:pPr>
-            <w:r>
-              <w:rPr>
-                <w:color w:val="04143A" w:themeColor="text2" w:themeShade="80"/>
-              </w:rPr>
-              <w:t>Vers.</w:t>
+            <w:proofErr w:type="spellStart"/>
+            <w:r>
+              <w:rPr>
+                <w:color w:val="04143A" w:themeColor="text2" w:themeShade="80"/>
+              </w:rPr>
+              <w:t>Vers</w:t>
+            </w:r>
+            <w:proofErr w:type="spellEnd"/>
+            <w:r>
+              <w:rPr>
+                <w:color w:val="04143A" w:themeColor="text2" w:themeShade="80"/>
+              </w:rPr>
+              <w:t>.</w:t>
             </w:r>
           </w:p>
         </w:tc>
@@ -41767,14 +44058,25 @@
                 <w:color w:val="04143A" w:themeColor="text2" w:themeShade="80"/>
               </w:rPr>
             </w:pPr>
-            <w:r>
-              <w:rPr>
-                <w:b w:val="0"/>
-                <w:i/>
-                <w:iCs/>
-                <w:color w:val="04143A" w:themeColor="text2" w:themeShade="80"/>
-              </w:rPr>
-              <w:t>Lo use case fornisce al</w:t>
+            <w:proofErr w:type="gramStart"/>
+            <w:r>
+              <w:rPr>
+                <w:b w:val="0"/>
+                <w:i/>
+                <w:iCs/>
+                <w:color w:val="04143A" w:themeColor="text2" w:themeShade="80"/>
+              </w:rPr>
+              <w:t>Lo use</w:t>
+            </w:r>
+            <w:proofErr w:type="gramEnd"/>
+            <w:r>
+              <w:rPr>
+                <w:b w:val="0"/>
+                <w:i/>
+                <w:iCs/>
+                <w:color w:val="04143A" w:themeColor="text2" w:themeShade="80"/>
+              </w:rPr>
+              <w:t xml:space="preserve"> case fornisce al</w:t>
             </w:r>
             <w:r>
               <w:rPr>
@@ -41801,7 +44103,27 @@
                 <w:iCs/>
                 <w:color w:val="04143A" w:themeColor="text2" w:themeShade="80"/>
               </w:rPr>
-              <w:t>di rimuovere un prodotto dal menù.</w:t>
+              <w:t xml:space="preserve">di rimuovere un prodotto dal </w:t>
+            </w:r>
+            <w:proofErr w:type="spellStart"/>
+            <w:r>
+              <w:rPr>
+                <w:b w:val="0"/>
+                <w:i/>
+                <w:iCs/>
+                <w:color w:val="04143A" w:themeColor="text2" w:themeShade="80"/>
+              </w:rPr>
+              <w:t>menù</w:t>
+            </w:r>
+            <w:proofErr w:type="spellEnd"/>
+            <w:r>
+              <w:rPr>
+                <w:b w:val="0"/>
+                <w:i/>
+                <w:iCs/>
+                <w:color w:val="04143A" w:themeColor="text2" w:themeShade="80"/>
+              </w:rPr>
+              <w:t>.</w:t>
             </w:r>
           </w:p>
         </w:tc>
@@ -41875,8 +44197,17 @@
                 <w:bCs/>
                 <w:color w:val="04143A" w:themeColor="text2" w:themeShade="80"/>
               </w:rPr>
-              <w:t>Entry Condition</w:t>
-            </w:r>
+              <w:t xml:space="preserve">Entry </w:t>
+            </w:r>
+            <w:proofErr w:type="spellStart"/>
+            <w:r>
+              <w:rPr>
+                <w:bCs/>
+                <w:color w:val="04143A" w:themeColor="text2" w:themeShade="80"/>
+              </w:rPr>
+              <w:t>Condition</w:t>
+            </w:r>
+            <w:proofErr w:type="spellEnd"/>
           </w:p>
         </w:tc>
         <w:tc>
@@ -41947,12 +44278,21 @@
                 <w:color w:val="04143A" w:themeColor="text2" w:themeShade="80"/>
               </w:rPr>
             </w:pPr>
-            <w:r>
-              <w:rPr>
-                <w:b w:val="0"/>
-                <w:color w:val="04143A" w:themeColor="text2" w:themeShade="80"/>
-              </w:rPr>
-              <w:t xml:space="preserve">10 </w:t>
+            <w:proofErr w:type="gramStart"/>
+            <w:r>
+              <w:rPr>
+                <w:b w:val="0"/>
+                <w:color w:val="04143A" w:themeColor="text2" w:themeShade="80"/>
+              </w:rPr>
+              <w:t>10</w:t>
+            </w:r>
+            <w:proofErr w:type="gramEnd"/>
+            <w:r>
+              <w:rPr>
+                <w:b w:val="0"/>
+                <w:color w:val="04143A" w:themeColor="text2" w:themeShade="80"/>
+              </w:rPr>
+              <w:t xml:space="preserve"> </w:t>
             </w:r>
             <w:r>
               <w:rPr>
@@ -42198,8 +44538,17 @@
                 <w:bCs/>
                 <w:color w:val="04143A" w:themeColor="text2" w:themeShade="80"/>
               </w:rPr>
-              <w:t>Exit condition</w:t>
-            </w:r>
+              <w:t xml:space="preserve">Exit </w:t>
+            </w:r>
+            <w:proofErr w:type="spellStart"/>
+            <w:r>
+              <w:rPr>
+                <w:bCs/>
+                <w:color w:val="04143A" w:themeColor="text2" w:themeShade="80"/>
+              </w:rPr>
+              <w:t>condition</w:t>
+            </w:r>
+            <w:proofErr w:type="spellEnd"/>
           </w:p>
           <w:p>
             <w:pPr>
@@ -42282,8 +44631,17 @@
                 <w:bCs/>
                 <w:color w:val="04143A" w:themeColor="text2" w:themeShade="80"/>
               </w:rPr>
-              <w:t>Exit condition</w:t>
-            </w:r>
+              <w:t xml:space="preserve">Exit </w:t>
+            </w:r>
+            <w:proofErr w:type="spellStart"/>
+            <w:r>
+              <w:rPr>
+                <w:bCs/>
+                <w:color w:val="04143A" w:themeColor="text2" w:themeShade="80"/>
+              </w:rPr>
+              <w:t>condition</w:t>
+            </w:r>
+            <w:proofErr w:type="spellEnd"/>
           </w:p>
           <w:p>
             <w:pPr>
@@ -42314,8 +44672,16 @@
               <w:rPr>
                 <w:color w:val="04143A" w:themeColor="text2" w:themeShade="80"/>
               </w:rPr>
-              <w:t xml:space="preserve"> failure</w:t>
-            </w:r>
+              <w:t xml:space="preserve"> </w:t>
+            </w:r>
+            <w:proofErr w:type="spellStart"/>
+            <w:r>
+              <w:rPr>
+                <w:color w:val="04143A" w:themeColor="text2" w:themeShade="80"/>
+              </w:rPr>
+              <w:t>failure</w:t>
+            </w:r>
+            <w:proofErr w:type="spellEnd"/>
           </w:p>
         </w:tc>
         <w:tc>
@@ -42342,7 +44708,29 @@
                 <w:iCs/>
                 <w:color w:val="04143A" w:themeColor="text2" w:themeShade="80"/>
               </w:rPr>
-              <w:t>Il prodotto non viene rimosso dal menù.</w:t>
+              <w:t xml:space="preserve">Il prodotto non viene rimosso dal </w:t>
+            </w:r>
+            <w:proofErr w:type="spellStart"/>
+            <w:r>
+              <w:rPr>
+                <w:b w:val="0"/>
+                <w:bCs/>
+                <w:i/>
+                <w:iCs/>
+                <w:color w:val="04143A" w:themeColor="text2" w:themeShade="80"/>
+              </w:rPr>
+              <w:t>menù</w:t>
+            </w:r>
+            <w:proofErr w:type="spellEnd"/>
+            <w:r>
+              <w:rPr>
+                <w:b w:val="0"/>
+                <w:bCs/>
+                <w:i/>
+                <w:iCs/>
+                <w:color w:val="04143A" w:themeColor="text2" w:themeShade="80"/>
+              </w:rPr>
+              <w:t>.</w:t>
             </w:r>
           </w:p>
         </w:tc>
@@ -42372,9 +44760,19 @@
           <w:szCs w:val="36"/>
         </w:rPr>
         <w:lastRenderedPageBreak/>
-        <w:t>3.3 Use Case Diagram</w:t>
+        <w:t xml:space="preserve">3.3 Use Case </w:t>
+      </w:r>
+      <w:proofErr w:type="spellStart"/>
+      <w:r>
+        <w:rPr>
+          <w:b/>
+          <w:bCs/>
+          <w:szCs w:val="36"/>
+        </w:rPr>
+        <w:t>Diagram</w:t>
       </w:r>
       <w:bookmarkEnd w:id="279"/>
+      <w:proofErr w:type="spellEnd"/>
     </w:p>
     <w:p/>
     <w:p>
@@ -42386,8 +44784,8 @@
           <w:noProof/>
         </w:rPr>
         <w:drawing>
-          <wp:inline distT="0" distB="0" distL="0" distR="0" wp14:anchorId="7BD31184" wp14:editId="6B53DDB3">
-            <wp:extent cx="5334000" cy="4288889"/>
+          <wp:inline distT="0" distB="0" distL="0" distR="0" wp14:anchorId="7BD31184" wp14:editId="50EA0EDB">
+            <wp:extent cx="5334863" cy="4289845"/>
             <wp:effectExtent l="0" t="0" r="0" b="0"/>
             <wp:docPr id="18" name="Immagine 18"/>
             <wp:cNvGraphicFramePr>
@@ -42410,7 +44808,6 @@
                         </a:ext>
                       </a:extLst>
                     </a:blip>
-                    <a:srcRect/>
                     <a:stretch>
                       <a:fillRect/>
                     </a:stretch>
@@ -42418,7 +44815,7 @@
                   <pic:spPr bwMode="auto">
                     <a:xfrm>
                       <a:off x="0" y="0"/>
-                      <a:ext cx="5335189" cy="4289845"/>
+                      <a:ext cx="5334863" cy="4289845"/>
                     </a:xfrm>
                     <a:prstGeom prst="rect">
                       <a:avLst/>
@@ -42444,14 +44841,15 @@
       <w:pPr>
         <w:jc w:val="center"/>
       </w:pPr>
+      <w:bookmarkStart w:id="280" w:name="_GoBack"/>
       <w:r>
         <w:rPr>
           <w:noProof/>
         </w:rPr>
         <w:drawing>
-          <wp:inline distT="0" distB="0" distL="0" distR="0" wp14:anchorId="26C8387B" wp14:editId="6A2B8F10">
-            <wp:extent cx="5267325" cy="3522399"/>
-            <wp:effectExtent l="0" t="0" r="0" b="1905"/>
+          <wp:inline distT="0" distB="0" distL="0" distR="0" wp14:anchorId="26C8387B" wp14:editId="3A927893">
+            <wp:extent cx="5268378" cy="3524971"/>
+            <wp:effectExtent l="0" t="0" r="8890" b="0"/>
             <wp:docPr id="19" name="Immagine 19"/>
             <wp:cNvGraphicFramePr>
               <a:graphicFrameLocks xmlns:a="http://schemas.openxmlformats.org/drawingml/2006/main" noChangeAspect="1"/>
@@ -42473,7 +44871,6 @@
                         </a:ext>
                       </a:extLst>
                     </a:blip>
-                    <a:srcRect/>
                     <a:stretch>
                       <a:fillRect/>
                     </a:stretch>
@@ -42481,7 +44878,7 @@
                   <pic:spPr bwMode="auto">
                     <a:xfrm>
                       <a:off x="0" y="0"/>
-                      <a:ext cx="5271171" cy="3524971"/>
+                      <a:ext cx="5268378" cy="3524971"/>
                     </a:xfrm>
                     <a:prstGeom prst="rect">
                       <a:avLst/>
@@ -42497,6 +44894,7 @@
           </wp:inline>
         </w:drawing>
       </w:r>
+      <w:bookmarkEnd w:id="280"/>
       <w:r>
         <w:br w:type="page"/>
       </w:r>
@@ -42911,7 +45309,7 @@
           <w:szCs w:val="36"/>
         </w:rPr>
       </w:pPr>
-      <w:bookmarkStart w:id="280" w:name="_Toc57286147"/>
+      <w:bookmarkStart w:id="281" w:name="_Toc57286147"/>
       <w:r>
         <w:rPr>
           <w:b/>
@@ -42921,7 +45319,7 @@
         <w:lastRenderedPageBreak/>
         <w:t>3.4 Modello ad Oggetti</w:t>
       </w:r>
-      <w:bookmarkEnd w:id="280"/>
+      <w:bookmarkEnd w:id="281"/>
     </w:p>
     <w:p>
       <w:pPr>
@@ -42933,7 +45331,7 @@
           <w:szCs w:val="32"/>
         </w:rPr>
       </w:pPr>
-      <w:bookmarkStart w:id="281" w:name="_Toc57286148"/>
+      <w:bookmarkStart w:id="282" w:name="_Toc57286148"/>
       <w:r>
         <w:rPr>
           <w:bCs/>
@@ -42943,7 +45341,7 @@
         </w:rPr>
         <w:t>3.4.1 Tabella riassuntiva degli oggetti</w:t>
       </w:r>
-      <w:bookmarkEnd w:id="281"/>
+      <w:bookmarkEnd w:id="282"/>
     </w:p>
     <w:p>
       <w:r>
@@ -42960,7 +45358,7 @@
           <w:szCs w:val="32"/>
         </w:rPr>
       </w:pPr>
-      <w:bookmarkStart w:id="282" w:name="_Toc57286149"/>
+      <w:bookmarkStart w:id="283" w:name="_Toc57286149"/>
       <w:r>
         <w:rPr>
           <w:bCs/>
@@ -42969,9 +45367,20 @@
           <w:szCs w:val="32"/>
         </w:rPr>
         <w:lastRenderedPageBreak/>
-        <w:t>3.4.2 System Class Diagram</w:t>
+        <w:t xml:space="preserve">3.4.2 System Class </w:t>
       </w:r>
-      <w:bookmarkEnd w:id="282"/>
+      <w:proofErr w:type="spellStart"/>
+      <w:r>
+        <w:rPr>
+          <w:bCs/>
+          <w:color w:val="082A75" w:themeColor="text2"/>
+          <w:sz w:val="32"/>
+          <w:szCs w:val="32"/>
+        </w:rPr>
+        <w:t>Diagram</w:t>
+      </w:r>
+      <w:bookmarkEnd w:id="283"/>
+      <w:proofErr w:type="spellEnd"/>
     </w:p>
     <w:p>
       <w:r>
@@ -43031,7 +45440,7 @@
           <w:szCs w:val="36"/>
         </w:rPr>
       </w:pPr>
-      <w:bookmarkStart w:id="283" w:name="_Toc57286150"/>
+      <w:bookmarkStart w:id="284" w:name="_Toc57286150"/>
       <w:r>
         <w:rPr>
           <w:b w:val="0"/>
@@ -43059,7 +45468,7 @@
         <w:lastRenderedPageBreak/>
         <w:t>3.5 Modello Dinamico</w:t>
       </w:r>
-      <w:bookmarkEnd w:id="283"/>
+      <w:bookmarkEnd w:id="284"/>
     </w:p>
     <w:p>
       <w:pPr>
@@ -43071,7 +45480,7 @@
           <w:szCs w:val="32"/>
         </w:rPr>
       </w:pPr>
-      <w:bookmarkStart w:id="284" w:name="_Toc57286151"/>
+      <w:bookmarkStart w:id="285" w:name="_Toc57286151"/>
       <w:r>
         <w:rPr>
           <w:bCs/>
@@ -43081,7 +45490,7 @@
         </w:rPr>
         <w:t>3.5.1 SEQD01-Registrazione</w:t>
       </w:r>
-      <w:bookmarkEnd w:id="284"/>
+      <w:bookmarkEnd w:id="285"/>
     </w:p>
     <w:p/>
     <w:p>
@@ -43151,7 +45560,7 @@
           <w:szCs w:val="32"/>
         </w:rPr>
       </w:pPr>
-      <w:bookmarkStart w:id="285" w:name="_Toc57286152"/>
+      <w:bookmarkStart w:id="286" w:name="_Toc57286152"/>
       <w:r>
         <w:rPr>
           <w:bCs/>
@@ -43161,7 +45570,7 @@
         </w:rPr>
         <w:t>3.5.2 SEQD02-Prenotazione</w:t>
       </w:r>
-      <w:bookmarkEnd w:id="285"/>
+      <w:bookmarkEnd w:id="286"/>
     </w:p>
     <w:p>
       <w:pPr>
@@ -43235,7 +45644,7 @@
           <w:szCs w:val="32"/>
         </w:rPr>
       </w:pPr>
-      <w:bookmarkStart w:id="286" w:name="_Toc57286153"/>
+      <w:bookmarkStart w:id="287" w:name="_Toc57286153"/>
       <w:r>
         <w:rPr>
           <w:bCs/>
@@ -43390,7 +45799,7 @@
         </w:rPr>
         <w:t xml:space="preserve"> </w:t>
       </w:r>
-      <w:bookmarkEnd w:id="286"/>
+      <w:bookmarkEnd w:id="287"/>
       <w:r>
         <w:rPr>
           <w:bCs/>
@@ -43477,7 +45886,7 @@
           <w:szCs w:val="32"/>
         </w:rPr>
       </w:pPr>
-      <w:bookmarkStart w:id="287" w:name="_Toc57286155"/>
+      <w:bookmarkStart w:id="288" w:name="_Toc57286155"/>
       <w:r>
         <w:rPr>
           <w:bCs/>
@@ -43496,7 +45905,7 @@
         </w:rPr>
         <w:t>Aggiungere prodotto all’ordine</w:t>
       </w:r>
-      <w:bookmarkEnd w:id="287"/>
+      <w:bookmarkEnd w:id="288"/>
     </w:p>
     <w:p/>
     <w:p>
@@ -43566,7 +45975,7 @@
           <w:szCs w:val="32"/>
         </w:rPr>
       </w:pPr>
-      <w:bookmarkStart w:id="288" w:name="_Toc57286157"/>
+      <w:bookmarkStart w:id="289" w:name="_Toc57286157"/>
       <w:r>
         <w:rPr>
           <w:bCs/>
@@ -43612,7 +46021,7 @@
         </w:rPr>
         <w:t>-Visualizza ordine, Conferma ordine</w:t>
       </w:r>
-      <w:bookmarkEnd w:id="288"/>
+      <w:bookmarkEnd w:id="289"/>
     </w:p>
     <w:p/>
     <w:p>
@@ -43690,7 +46099,7 @@
           <w:szCs w:val="32"/>
         </w:rPr>
       </w:pPr>
-      <w:bookmarkStart w:id="289" w:name="_Toc57286159"/>
+      <w:bookmarkStart w:id="290" w:name="_Toc57286159"/>
       <w:r>
         <w:rPr>
           <w:bCs/>
@@ -43755,7 +46164,7 @@
         </w:rPr>
         <w:t>Accettazione ordine, Conclusione ordine</w:t>
       </w:r>
-      <w:bookmarkEnd w:id="289"/>
+      <w:bookmarkEnd w:id="290"/>
     </w:p>
     <w:p>
       <w:r>
@@ -43928,7 +46337,7 @@
           <w:szCs w:val="32"/>
         </w:rPr>
       </w:pPr>
-      <w:bookmarkStart w:id="290" w:name="_Toc57286161"/>
+      <w:bookmarkStart w:id="291" w:name="_Toc57286161"/>
       <w:r>
         <w:rPr>
           <w:bCs/>
@@ -43975,7 +46384,7 @@
         </w:rPr>
         <w:t>-Aggiungi prodotto al menù</w:t>
       </w:r>
-      <w:bookmarkEnd w:id="290"/>
+      <w:bookmarkEnd w:id="291"/>
     </w:p>
     <w:p/>
     <w:p>
@@ -44044,7 +46453,7 @@
           <w:szCs w:val="32"/>
         </w:rPr>
       </w:pPr>
-      <w:bookmarkStart w:id="291" w:name="_Toc57286165"/>
+      <w:bookmarkStart w:id="292" w:name="_Toc57286165"/>
       <w:r>
         <w:rPr>
           <w:bCs/>
@@ -44090,7 +46499,7 @@
         </w:rPr>
         <w:t>Genera prodotto casuale</w:t>
       </w:r>
-      <w:bookmarkEnd w:id="291"/>
+      <w:bookmarkEnd w:id="292"/>
     </w:p>
     <w:p/>
     <w:p/>
@@ -44164,15 +46573,56 @@
           <w:bCs/>
         </w:rPr>
       </w:pPr>
-      <w:bookmarkStart w:id="292" w:name="_Toc57286166"/>
+      <w:bookmarkStart w:id="293" w:name="_Toc57286166"/>
       <w:r>
         <w:rPr>
           <w:b/>
           <w:bCs/>
         </w:rPr>
-        <w:t>3.6 Mock-ups e Navigational Paths</w:t>
+        <w:t xml:space="preserve">3.6 </w:t>
       </w:r>
-      <w:bookmarkEnd w:id="292"/>
+      <w:proofErr w:type="spellStart"/>
+      <w:r>
+        <w:rPr>
+          <w:b/>
+          <w:bCs/>
+        </w:rPr>
+        <w:t>Mock-ups</w:t>
+      </w:r>
+      <w:proofErr w:type="spellEnd"/>
+      <w:r>
+        <w:rPr>
+          <w:b/>
+          <w:bCs/>
+        </w:rPr>
+        <w:t xml:space="preserve"> e </w:t>
+      </w:r>
+      <w:proofErr w:type="spellStart"/>
+      <w:r>
+        <w:rPr>
+          <w:b/>
+          <w:bCs/>
+        </w:rPr>
+        <w:t>Navigational</w:t>
+      </w:r>
+      <w:proofErr w:type="spellEnd"/>
+      <w:r>
+        <w:rPr>
+          <w:b/>
+          <w:bCs/>
+        </w:rPr>
+        <w:t xml:space="preserve"> </w:t>
+      </w:r>
+      <w:proofErr w:type="spellStart"/>
+      <w:r>
+        <w:rPr>
+          <w:b/>
+          <w:bCs/>
+        </w:rPr>
+        <w:t>Paths</w:t>
+      </w:r>
+      <w:bookmarkEnd w:id="293"/>
+      <w:proofErr w:type="spellEnd"/>
     </w:p>
     <w:p>
       <w:pPr>
@@ -44234,7 +46684,7 @@
           <w:szCs w:val="22"/>
         </w:rPr>
       </w:pPr>
-      <w:bookmarkStart w:id="293" w:name="_Toc57286167"/>
+      <w:bookmarkStart w:id="294" w:name="_Toc57286167"/>
       <w:r>
         <w:rPr>
           <w:sz w:val="40"/>
@@ -44243,7 +46693,7 @@
         <w:lastRenderedPageBreak/>
         <w:t>4. Glossario</w:t>
       </w:r>
-      <w:bookmarkEnd w:id="293"/>
+      <w:bookmarkEnd w:id="294"/>
     </w:p>
     <w:sectPr>
       <w:headerReference w:type="default" r:id="rId33"/>
@@ -44259,7 +46709,7 @@
 </file>
 
 <file path=word/endnotes.xml><?xml version="1.0" encoding="utf-8"?>
-<w:endnotes xmlns:wpc="http://schemas.microsoft.com/office/word/2010/wordprocessingCanvas" xmlns:cx="http://schemas.microsoft.com/office/drawing/2014/chartex" xmlns:cx1="http://schemas.microsoft.com/office/drawing/2015/9/8/chartex" xmlns:cx2="http://schemas.microsoft.com/office/drawing/2015/10/21/chartex" xmlns:cx3="http://schemas.microsoft.com/office/drawing/2016/5/9/chartex" xmlns:cx4="http://schemas.microsoft.com/office/drawing/2016/5/10/chartex" xmlns:cx5="http://schemas.microsoft.com/office/drawing/2016/5/11/chartex" xmlns:cx6="http://schemas.microsoft.com/office/drawing/2016/5/12/chartex" xmlns:cx7="http://schemas.microsoft.com/office/drawing/2016/5/13/chartex" xmlns:cx8="http://schemas.microsoft.com/office/drawing/2016/5/14/chartex" xmlns:mc="http://schemas.openxmlformats.org/markup-compatibility/2006" xmlns:aink="http://schemas.microsoft.com/office/drawing/2016/ink" xmlns:am3d="http://schemas.microsoft.com/office/drawing/2017/model3d" xmlns:o="urn:schemas-microsoft-com:office:office" xmlns:r="http://schemas.openxmlformats.org/officeDocument/2006/relationships" xmlns:m="http://schemas.openxmlformats.org/officeDocument/2006/math" xmlns:v="urn:schemas-microsoft-com:vml" xmlns:wp14="http://schemas.microsoft.com/office/word/2010/wordprocessingDrawing" xmlns:wp="http://schemas.openxmlformats.org/drawingml/2006/wordprocessingDrawing" xmlns:w10="urn:schemas-microsoft-com:office:word" xmlns:w="http://schemas.openxmlformats.org/wordprocessingml/2006/main" xmlns:w14="http://schemas.microsoft.com/office/word/2010/wordml" xmlns:w15="http://schemas.microsoft.com/office/word/2012/wordml" xmlns:w16cex="http://schemas.microsoft.com/office/word/2018/wordml/cex" xmlns:w16cid="http://schemas.microsoft.com/office/word/2016/wordml/cid" xmlns:w16="http://schemas.microsoft.com/office/word/2018/wordml" xmlns:w16se="http://schemas.microsoft.com/office/word/2015/wordml/symex" xmlns:wpg="http://schemas.microsoft.com/office/word/2010/wordprocessingGroup" xmlns:wpi="http://schemas.microsoft.com/office/word/2010/wordprocessingInk" xmlns:wne="http://schemas.microsoft.com/office/word/2006/wordml" xmlns:wps="http://schemas.microsoft.com/office/word/2010/wordprocessingShape" mc:Ignorable="w14 w15 w16se w16cid w16 w16cex wp14">
+<w:endnotes xmlns:wpc="http://schemas.microsoft.com/office/word/2010/wordprocessingCanvas" xmlns:cx="http://schemas.microsoft.com/office/drawing/2014/chartex" xmlns:cx1="http://schemas.microsoft.com/office/drawing/2015/9/8/chartex" xmlns:cx2="http://schemas.microsoft.com/office/drawing/2015/10/21/chartex" xmlns:cx3="http://schemas.microsoft.com/office/drawing/2016/5/9/chartex" xmlns:cx4="http://schemas.microsoft.com/office/drawing/2016/5/10/chartex" xmlns:cx5="http://schemas.microsoft.com/office/drawing/2016/5/11/chartex" xmlns:cx6="http://schemas.microsoft.com/office/drawing/2016/5/12/chartex" xmlns:cx7="http://schemas.microsoft.com/office/drawing/2016/5/13/chartex" xmlns:cx8="http://schemas.microsoft.com/office/drawing/2016/5/14/chartex" xmlns:mc="http://schemas.openxmlformats.org/markup-compatibility/2006" xmlns:aink="http://schemas.microsoft.com/office/drawing/2016/ink" xmlns:am3d="http://schemas.microsoft.com/office/drawing/2017/model3d" xmlns:o="urn:schemas-microsoft-com:office:office" xmlns:r="http://schemas.openxmlformats.org/officeDocument/2006/relationships" xmlns:m="http://schemas.openxmlformats.org/officeDocument/2006/math" xmlns:v="urn:schemas-microsoft-com:vml" xmlns:wp14="http://schemas.microsoft.com/office/word/2010/wordprocessingDrawing" xmlns:wp="http://schemas.openxmlformats.org/drawingml/2006/wordprocessingDrawing" xmlns:w10="urn:schemas-microsoft-com:office:word" xmlns:w="http://schemas.openxmlformats.org/wordprocessingml/2006/main" xmlns:w14="http://schemas.microsoft.com/office/word/2010/wordml" xmlns:w15="http://schemas.microsoft.com/office/word/2012/wordml" xmlns:w16cid="http://schemas.microsoft.com/office/word/2016/wordml/cid" xmlns:w16se="http://schemas.microsoft.com/office/word/2015/wordml/symex" xmlns:wpg="http://schemas.microsoft.com/office/word/2010/wordprocessingGroup" xmlns:wpi="http://schemas.microsoft.com/office/word/2010/wordprocessingInk" xmlns:wne="http://schemas.microsoft.com/office/word/2006/wordml" xmlns:wps="http://schemas.microsoft.com/office/word/2010/wordprocessingShape" mc:Ignorable="w14 w15 w16se w16cid wp14">
   <w:endnote w:type="separator" w:id="-1">
     <w:p>
       <w:r>
@@ -44280,7 +46730,7 @@
 </file>
 
 <file path=word/footer1.xml><?xml version="1.0" encoding="utf-8"?>
-<w:ftr xmlns:wpc="http://schemas.microsoft.com/office/word/2010/wordprocessingCanvas" xmlns:cx="http://schemas.microsoft.com/office/drawing/2014/chartex" xmlns:cx1="http://schemas.microsoft.com/office/drawing/2015/9/8/chartex" xmlns:cx2="http://schemas.microsoft.com/office/drawing/2015/10/21/chartex" xmlns:cx3="http://schemas.microsoft.com/office/drawing/2016/5/9/chartex" xmlns:cx4="http://schemas.microsoft.com/office/drawing/2016/5/10/chartex" xmlns:cx5="http://schemas.microsoft.com/office/drawing/2016/5/11/chartex" xmlns:cx6="http://schemas.microsoft.com/office/drawing/2016/5/12/chartex" xmlns:cx7="http://schemas.microsoft.com/office/drawing/2016/5/13/chartex" xmlns:cx8="http://schemas.microsoft.com/office/drawing/2016/5/14/chartex" xmlns:mc="http://schemas.openxmlformats.org/markup-compatibility/2006" xmlns:aink="http://schemas.microsoft.com/office/drawing/2016/ink" xmlns:am3d="http://schemas.microsoft.com/office/drawing/2017/model3d" xmlns:o="urn:schemas-microsoft-com:office:office" xmlns:r="http://schemas.openxmlformats.org/officeDocument/2006/relationships" xmlns:m="http://schemas.openxmlformats.org/officeDocument/2006/math" xmlns:v="urn:schemas-microsoft-com:vml" xmlns:wp14="http://schemas.microsoft.com/office/word/2010/wordprocessingDrawing" xmlns:wp="http://schemas.openxmlformats.org/drawingml/2006/wordprocessingDrawing" xmlns:w10="urn:schemas-microsoft-com:office:word" xmlns:w="http://schemas.openxmlformats.org/wordprocessingml/2006/main" xmlns:w14="http://schemas.microsoft.com/office/word/2010/wordml" xmlns:w15="http://schemas.microsoft.com/office/word/2012/wordml" xmlns:w16cex="http://schemas.microsoft.com/office/word/2018/wordml/cex" xmlns:w16cid="http://schemas.microsoft.com/office/word/2016/wordml/cid" xmlns:w16="http://schemas.microsoft.com/office/word/2018/wordml" xmlns:w16se="http://schemas.microsoft.com/office/word/2015/wordml/symex" xmlns:wpg="http://schemas.microsoft.com/office/word/2010/wordprocessingGroup" xmlns:wpi="http://schemas.microsoft.com/office/word/2010/wordprocessingInk" xmlns:wne="http://schemas.microsoft.com/office/word/2006/wordml" xmlns:wps="http://schemas.microsoft.com/office/word/2010/wordprocessingShape" mc:Ignorable="w14 w15 w16se w16cid w16 w16cex wp14">
+<w:ftr xmlns:wpc="http://schemas.microsoft.com/office/word/2010/wordprocessingCanvas" xmlns:cx="http://schemas.microsoft.com/office/drawing/2014/chartex" xmlns:cx1="http://schemas.microsoft.com/office/drawing/2015/9/8/chartex" xmlns:cx2="http://schemas.microsoft.com/office/drawing/2015/10/21/chartex" xmlns:cx3="http://schemas.microsoft.com/office/drawing/2016/5/9/chartex" xmlns:cx4="http://schemas.microsoft.com/office/drawing/2016/5/10/chartex" xmlns:cx5="http://schemas.microsoft.com/office/drawing/2016/5/11/chartex" xmlns:cx6="http://schemas.microsoft.com/office/drawing/2016/5/12/chartex" xmlns:cx7="http://schemas.microsoft.com/office/drawing/2016/5/13/chartex" xmlns:cx8="http://schemas.microsoft.com/office/drawing/2016/5/14/chartex" xmlns:mc="http://schemas.openxmlformats.org/markup-compatibility/2006" xmlns:aink="http://schemas.microsoft.com/office/drawing/2016/ink" xmlns:am3d="http://schemas.microsoft.com/office/drawing/2017/model3d" xmlns:o="urn:schemas-microsoft-com:office:office" xmlns:r="http://schemas.openxmlformats.org/officeDocument/2006/relationships" xmlns:m="http://schemas.openxmlformats.org/officeDocument/2006/math" xmlns:v="urn:schemas-microsoft-com:vml" xmlns:wp14="http://schemas.microsoft.com/office/word/2010/wordprocessingDrawing" xmlns:wp="http://schemas.openxmlformats.org/drawingml/2006/wordprocessingDrawing" xmlns:w10="urn:schemas-microsoft-com:office:word" xmlns:w="http://schemas.openxmlformats.org/wordprocessingml/2006/main" xmlns:w14="http://schemas.microsoft.com/office/word/2010/wordml" xmlns:w15="http://schemas.microsoft.com/office/word/2012/wordml" xmlns:w16cid="http://schemas.microsoft.com/office/word/2016/wordml/cid" xmlns:w16se="http://schemas.microsoft.com/office/word/2015/wordml/symex" xmlns:wpg="http://schemas.microsoft.com/office/word/2010/wordprocessingGroup" xmlns:wpi="http://schemas.microsoft.com/office/word/2010/wordprocessingInk" xmlns:wne="http://schemas.microsoft.com/office/word/2006/wordml" xmlns:wps="http://schemas.microsoft.com/office/word/2010/wordprocessingShape" mc:Ignorable="w14 w15 w16se w16cid wp14">
   <w:sdt>
     <w:sdtPr>
       <w:rPr>
@@ -44292,6 +46742,7 @@
         <w:docPartUnique/>
       </w:docPartObj>
     </w:sdtPr>
+    <w:sdtEndPr/>
     <w:sdtContent>
       <w:p>
         <w:pPr>
@@ -44349,7 +46800,7 @@
 </file>
 
 <file path=word/footnotes.xml><?xml version="1.0" encoding="utf-8"?>
-<w:footnotes xmlns:wpc="http://schemas.microsoft.com/office/word/2010/wordprocessingCanvas" xmlns:cx="http://schemas.microsoft.com/office/drawing/2014/chartex" xmlns:cx1="http://schemas.microsoft.com/office/drawing/2015/9/8/chartex" xmlns:cx2="http://schemas.microsoft.com/office/drawing/2015/10/21/chartex" xmlns:cx3="http://schemas.microsoft.com/office/drawing/2016/5/9/chartex" xmlns:cx4="http://schemas.microsoft.com/office/drawing/2016/5/10/chartex" xmlns:cx5="http://schemas.microsoft.com/office/drawing/2016/5/11/chartex" xmlns:cx6="http://schemas.microsoft.com/office/drawing/2016/5/12/chartex" xmlns:cx7="http://schemas.microsoft.com/office/drawing/2016/5/13/chartex" xmlns:cx8="http://schemas.microsoft.com/office/drawing/2016/5/14/chartex" xmlns:mc="http://schemas.openxmlformats.org/markup-compatibility/2006" xmlns:aink="http://schemas.microsoft.com/office/drawing/2016/ink" xmlns:am3d="http://schemas.microsoft.com/office/drawing/2017/model3d" xmlns:o="urn:schemas-microsoft-com:office:office" xmlns:r="http://schemas.openxmlformats.org/officeDocument/2006/relationships" xmlns:m="http://schemas.openxmlformats.org/officeDocument/2006/math" xmlns:v="urn:schemas-microsoft-com:vml" xmlns:wp14="http://schemas.microsoft.com/office/word/2010/wordprocessingDrawing" xmlns:wp="http://schemas.openxmlformats.org/drawingml/2006/wordprocessingDrawing" xmlns:w10="urn:schemas-microsoft-com:office:word" xmlns:w="http://schemas.openxmlformats.org/wordprocessingml/2006/main" xmlns:w14="http://schemas.microsoft.com/office/word/2010/wordml" xmlns:w15="http://schemas.microsoft.com/office/word/2012/wordml" xmlns:w16cex="http://schemas.microsoft.com/office/word/2018/wordml/cex" xmlns:w16cid="http://schemas.microsoft.com/office/word/2016/wordml/cid" xmlns:w16="http://schemas.microsoft.com/office/word/2018/wordml" xmlns:w16se="http://schemas.microsoft.com/office/word/2015/wordml/symex" xmlns:wpg="http://schemas.microsoft.com/office/word/2010/wordprocessingGroup" xmlns:wpi="http://schemas.microsoft.com/office/word/2010/wordprocessingInk" xmlns:wne="http://schemas.microsoft.com/office/word/2006/wordml" xmlns:wps="http://schemas.microsoft.com/office/word/2010/wordprocessingShape" mc:Ignorable="w14 w15 w16se w16cid w16 w16cex wp14">
+<w:footnotes xmlns:wpc="http://schemas.microsoft.com/office/word/2010/wordprocessingCanvas" xmlns:cx="http://schemas.microsoft.com/office/drawing/2014/chartex" xmlns:cx1="http://schemas.microsoft.com/office/drawing/2015/9/8/chartex" xmlns:cx2="http://schemas.microsoft.com/office/drawing/2015/10/21/chartex" xmlns:cx3="http://schemas.microsoft.com/office/drawing/2016/5/9/chartex" xmlns:cx4="http://schemas.microsoft.com/office/drawing/2016/5/10/chartex" xmlns:cx5="http://schemas.microsoft.com/office/drawing/2016/5/11/chartex" xmlns:cx6="http://schemas.microsoft.com/office/drawing/2016/5/12/chartex" xmlns:cx7="http://schemas.microsoft.com/office/drawing/2016/5/13/chartex" xmlns:cx8="http://schemas.microsoft.com/office/drawing/2016/5/14/chartex" xmlns:mc="http://schemas.openxmlformats.org/markup-compatibility/2006" xmlns:aink="http://schemas.microsoft.com/office/drawing/2016/ink" xmlns:am3d="http://schemas.microsoft.com/office/drawing/2017/model3d" xmlns:o="urn:schemas-microsoft-com:office:office" xmlns:r="http://schemas.openxmlformats.org/officeDocument/2006/relationships" xmlns:m="http://schemas.openxmlformats.org/officeDocument/2006/math" xmlns:v="urn:schemas-microsoft-com:vml" xmlns:wp14="http://schemas.microsoft.com/office/word/2010/wordprocessingDrawing" xmlns:wp="http://schemas.openxmlformats.org/drawingml/2006/wordprocessingDrawing" xmlns:w10="urn:schemas-microsoft-com:office:word" xmlns:w="http://schemas.openxmlformats.org/wordprocessingml/2006/main" xmlns:w14="http://schemas.microsoft.com/office/word/2010/wordml" xmlns:w15="http://schemas.microsoft.com/office/word/2012/wordml" xmlns:w16cid="http://schemas.microsoft.com/office/word/2016/wordml/cid" xmlns:w16se="http://schemas.microsoft.com/office/word/2015/wordml/symex" xmlns:wpg="http://schemas.microsoft.com/office/word/2010/wordprocessingGroup" xmlns:wpi="http://schemas.microsoft.com/office/word/2010/wordprocessingInk" xmlns:wne="http://schemas.microsoft.com/office/word/2006/wordml" xmlns:wps="http://schemas.microsoft.com/office/word/2010/wordprocessingShape" mc:Ignorable="w14 w15 w16se w16cid wp14">
   <w:footnote w:type="separator" w:id="-1">
     <w:p>
       <w:r>
@@ -44370,7 +46821,7 @@
 </file>
 
 <file path=word/header1.xml><?xml version="1.0" encoding="utf-8"?>
-<w:hdr xmlns:wpc="http://schemas.microsoft.com/office/word/2010/wordprocessingCanvas" xmlns:cx="http://schemas.microsoft.com/office/drawing/2014/chartex" xmlns:cx1="http://schemas.microsoft.com/office/drawing/2015/9/8/chartex" xmlns:cx2="http://schemas.microsoft.com/office/drawing/2015/10/21/chartex" xmlns:cx3="http://schemas.microsoft.com/office/drawing/2016/5/9/chartex" xmlns:cx4="http://schemas.microsoft.com/office/drawing/2016/5/10/chartex" xmlns:cx5="http://schemas.microsoft.com/office/drawing/2016/5/11/chartex" xmlns:cx6="http://schemas.microsoft.com/office/drawing/2016/5/12/chartex" xmlns:cx7="http://schemas.microsoft.com/office/drawing/2016/5/13/chartex" xmlns:cx8="http://schemas.microsoft.com/office/drawing/2016/5/14/chartex" xmlns:mc="http://schemas.openxmlformats.org/markup-compatibility/2006" xmlns:aink="http://schemas.microsoft.com/office/drawing/2016/ink" xmlns:am3d="http://schemas.microsoft.com/office/drawing/2017/model3d" xmlns:o="urn:schemas-microsoft-com:office:office" xmlns:r="http://schemas.openxmlformats.org/officeDocument/2006/relationships" xmlns:m="http://schemas.openxmlformats.org/officeDocument/2006/math" xmlns:v="urn:schemas-microsoft-com:vml" xmlns:wp14="http://schemas.microsoft.com/office/word/2010/wordprocessingDrawing" xmlns:wp="http://schemas.openxmlformats.org/drawingml/2006/wordprocessingDrawing" xmlns:w10="urn:schemas-microsoft-com:office:word" xmlns:w="http://schemas.openxmlformats.org/wordprocessingml/2006/main" xmlns:w14="http://schemas.microsoft.com/office/word/2010/wordml" xmlns:w15="http://schemas.microsoft.com/office/word/2012/wordml" xmlns:w16cex="http://schemas.microsoft.com/office/word/2018/wordml/cex" xmlns:w16cid="http://schemas.microsoft.com/office/word/2016/wordml/cid" xmlns:w16="http://schemas.microsoft.com/office/word/2018/wordml" xmlns:w16se="http://schemas.microsoft.com/office/word/2015/wordml/symex" xmlns:wpg="http://schemas.microsoft.com/office/word/2010/wordprocessingGroup" xmlns:wpi="http://schemas.microsoft.com/office/word/2010/wordprocessingInk" xmlns:wne="http://schemas.microsoft.com/office/word/2006/wordml" xmlns:wps="http://schemas.microsoft.com/office/word/2010/wordprocessingShape" mc:Ignorable="w14 w15 w16se w16cid w16 w16cex wp14">
+<w:hdr xmlns:wpc="http://schemas.microsoft.com/office/word/2010/wordprocessingCanvas" xmlns:cx="http://schemas.microsoft.com/office/drawing/2014/chartex" xmlns:cx1="http://schemas.microsoft.com/office/drawing/2015/9/8/chartex" xmlns:cx2="http://schemas.microsoft.com/office/drawing/2015/10/21/chartex" xmlns:cx3="http://schemas.microsoft.com/office/drawing/2016/5/9/chartex" xmlns:cx4="http://schemas.microsoft.com/office/drawing/2016/5/10/chartex" xmlns:cx5="http://schemas.microsoft.com/office/drawing/2016/5/11/chartex" xmlns:cx6="http://schemas.microsoft.com/office/drawing/2016/5/12/chartex" xmlns:cx7="http://schemas.microsoft.com/office/drawing/2016/5/13/chartex" xmlns:cx8="http://schemas.microsoft.com/office/drawing/2016/5/14/chartex" xmlns:mc="http://schemas.openxmlformats.org/markup-compatibility/2006" xmlns:aink="http://schemas.microsoft.com/office/drawing/2016/ink" xmlns:am3d="http://schemas.microsoft.com/office/drawing/2017/model3d" xmlns:o="urn:schemas-microsoft-com:office:office" xmlns:r="http://schemas.openxmlformats.org/officeDocument/2006/relationships" xmlns:m="http://schemas.openxmlformats.org/officeDocument/2006/math" xmlns:v="urn:schemas-microsoft-com:vml" xmlns:wp14="http://schemas.microsoft.com/office/word/2010/wordprocessingDrawing" xmlns:wp="http://schemas.openxmlformats.org/drawingml/2006/wordprocessingDrawing" xmlns:w10="urn:schemas-microsoft-com:office:word" xmlns:w="http://schemas.openxmlformats.org/wordprocessingml/2006/main" xmlns:w14="http://schemas.microsoft.com/office/word/2010/wordml" xmlns:w15="http://schemas.microsoft.com/office/word/2012/wordml" xmlns:w16cid="http://schemas.microsoft.com/office/word/2016/wordml/cid" xmlns:w16se="http://schemas.microsoft.com/office/word/2015/wordml/symex" xmlns:wpg="http://schemas.microsoft.com/office/word/2010/wordprocessingGroup" xmlns:wpi="http://schemas.microsoft.com/office/word/2010/wordprocessingInk" xmlns:wne="http://schemas.microsoft.com/office/word/2006/wordml" xmlns:wps="http://schemas.microsoft.com/office/word/2010/wordprocessingShape" mc:Ignorable="w14 w15 w16se w16cid wp14">
   <w:tbl>
     <w:tblPr>
       <w:tblW w:w="10035" w:type="dxa"/>
@@ -44422,7 +46873,7 @@
 </file>
 
 <file path=word/numbering.xml><?xml version="1.0" encoding="utf-8"?>
-<w:numbering xmlns:wpc="http://schemas.microsoft.com/office/word/2010/wordprocessingCanvas" xmlns:cx="http://schemas.microsoft.com/office/drawing/2014/chartex" xmlns:cx1="http://schemas.microsoft.com/office/drawing/2015/9/8/chartex" xmlns:cx2="http://schemas.microsoft.com/office/drawing/2015/10/21/chartex" xmlns:cx3="http://schemas.microsoft.com/office/drawing/2016/5/9/chartex" xmlns:cx4="http://schemas.microsoft.com/office/drawing/2016/5/10/chartex" xmlns:cx5="http://schemas.microsoft.com/office/drawing/2016/5/11/chartex" xmlns:cx6="http://schemas.microsoft.com/office/drawing/2016/5/12/chartex" xmlns:cx7="http://schemas.microsoft.com/office/drawing/2016/5/13/chartex" xmlns:cx8="http://schemas.microsoft.com/office/drawing/2016/5/14/chartex" xmlns:mc="http://schemas.openxmlformats.org/markup-compatibility/2006" xmlns:aink="http://schemas.microsoft.com/office/drawing/2016/ink" xmlns:am3d="http://schemas.microsoft.com/office/drawing/2017/model3d" xmlns:o="urn:schemas-microsoft-com:office:office" xmlns:r="http://schemas.openxmlformats.org/officeDocument/2006/relationships" xmlns:m="http://schemas.openxmlformats.org/officeDocument/2006/math" xmlns:v="urn:schemas-microsoft-com:vml" xmlns:wp14="http://schemas.microsoft.com/office/word/2010/wordprocessingDrawing" xmlns:wp="http://schemas.openxmlformats.org/drawingml/2006/wordprocessingDrawing" xmlns:w10="urn:schemas-microsoft-com:office:word" xmlns:w="http://schemas.openxmlformats.org/wordprocessingml/2006/main" xmlns:w14="http://schemas.microsoft.com/office/word/2010/wordml" xmlns:w15="http://schemas.microsoft.com/office/word/2012/wordml" xmlns:w16cex="http://schemas.microsoft.com/office/word/2018/wordml/cex" xmlns:w16cid="http://schemas.microsoft.com/office/word/2016/wordml/cid" xmlns:w16="http://schemas.microsoft.com/office/word/2018/wordml" xmlns:w16se="http://schemas.microsoft.com/office/word/2015/wordml/symex" xmlns:wpg="http://schemas.microsoft.com/office/word/2010/wordprocessingGroup" xmlns:wpi="http://schemas.microsoft.com/office/word/2010/wordprocessingInk" xmlns:wne="http://schemas.microsoft.com/office/word/2006/wordml" xmlns:wps="http://schemas.microsoft.com/office/word/2010/wordprocessingShape" mc:Ignorable="w14 w15 w16se w16cid w16 w16cex wp14">
+<w:numbering xmlns:wpc="http://schemas.microsoft.com/office/word/2010/wordprocessingCanvas" xmlns:cx="http://schemas.microsoft.com/office/drawing/2014/chartex" xmlns:cx1="http://schemas.microsoft.com/office/drawing/2015/9/8/chartex" xmlns:cx2="http://schemas.microsoft.com/office/drawing/2015/10/21/chartex" xmlns:cx3="http://schemas.microsoft.com/office/drawing/2016/5/9/chartex" xmlns:cx4="http://schemas.microsoft.com/office/drawing/2016/5/10/chartex" xmlns:cx5="http://schemas.microsoft.com/office/drawing/2016/5/11/chartex" xmlns:cx6="http://schemas.microsoft.com/office/drawing/2016/5/12/chartex" xmlns:cx7="http://schemas.microsoft.com/office/drawing/2016/5/13/chartex" xmlns:cx8="http://schemas.microsoft.com/office/drawing/2016/5/14/chartex" xmlns:mc="http://schemas.openxmlformats.org/markup-compatibility/2006" xmlns:aink="http://schemas.microsoft.com/office/drawing/2016/ink" xmlns:am3d="http://schemas.microsoft.com/office/drawing/2017/model3d" xmlns:o="urn:schemas-microsoft-com:office:office" xmlns:r="http://schemas.openxmlformats.org/officeDocument/2006/relationships" xmlns:m="http://schemas.openxmlformats.org/officeDocument/2006/math" xmlns:v="urn:schemas-microsoft-com:vml" xmlns:wp14="http://schemas.microsoft.com/office/word/2010/wordprocessingDrawing" xmlns:wp="http://schemas.openxmlformats.org/drawingml/2006/wordprocessingDrawing" xmlns:w10="urn:schemas-microsoft-com:office:word" xmlns:w="http://schemas.openxmlformats.org/wordprocessingml/2006/main" xmlns:w14="http://schemas.microsoft.com/office/word/2010/wordml" xmlns:w15="http://schemas.microsoft.com/office/word/2012/wordml" xmlns:w16cid="http://schemas.microsoft.com/office/word/2016/wordml/cid" xmlns:w16se="http://schemas.microsoft.com/office/word/2015/wordml/symex" xmlns:wpg="http://schemas.microsoft.com/office/word/2010/wordprocessingGroup" xmlns:wpi="http://schemas.microsoft.com/office/word/2010/wordprocessingInk" xmlns:wne="http://schemas.microsoft.com/office/word/2006/wordml" xmlns:wps="http://schemas.microsoft.com/office/word/2010/wordprocessingShape" mc:Ignorable="w14 w15 w16se w16cid wp14">
   <w:abstractNum w:abstractNumId="0" w15:restartNumberingAfterBreak="0">
     <w:nsid w:val="041D7C76"/>
     <w:multiLevelType w:val="hybridMultilevel"/>
@@ -48424,7 +50875,7 @@
 </file>
 
 <file path=word/styles.xml><?xml version="1.0" encoding="utf-8"?>
-<w:styles xmlns:mc="http://schemas.openxmlformats.org/markup-compatibility/2006" xmlns:r="http://schemas.openxmlformats.org/officeDocument/2006/relationships" xmlns:w="http://schemas.openxmlformats.org/wordprocessingml/2006/main" xmlns:w14="http://schemas.microsoft.com/office/word/2010/wordml" xmlns:w15="http://schemas.microsoft.com/office/word/2012/wordml" xmlns:w16cex="http://schemas.microsoft.com/office/word/2018/wordml/cex" xmlns:w16cid="http://schemas.microsoft.com/office/word/2016/wordml/cid" xmlns:w16="http://schemas.microsoft.com/office/word/2018/wordml" xmlns:w16se="http://schemas.microsoft.com/office/word/2015/wordml/symex" mc:Ignorable="w14 w15 w16se w16cid w16 w16cex">
+<w:styles xmlns:mc="http://schemas.openxmlformats.org/markup-compatibility/2006" xmlns:r="http://schemas.openxmlformats.org/officeDocument/2006/relationships" xmlns:w="http://schemas.openxmlformats.org/wordprocessingml/2006/main" xmlns:w14="http://schemas.microsoft.com/office/word/2010/wordml" xmlns:w15="http://schemas.microsoft.com/office/word/2012/wordml" xmlns:w16cid="http://schemas.microsoft.com/office/word/2016/wordml/cid" xmlns:w16se="http://schemas.microsoft.com/office/word/2015/wordml/symex" mc:Ignorable="w14 w15 w16se w16cid">
   <w:docDefaults>
     <w:rPrDefault>
       <w:rPr>
@@ -49802,7 +52253,7 @@
 </file>
 
 <file path=word/glossary/document.xml><?xml version="1.0" encoding="utf-8"?>
-<w:glossaryDocument xmlns:wpc="http://schemas.microsoft.com/office/word/2010/wordprocessingCanvas" xmlns:cx="http://schemas.microsoft.com/office/drawing/2014/chartex" xmlns:cx1="http://schemas.microsoft.com/office/drawing/2015/9/8/chartex" xmlns:cx2="http://schemas.microsoft.com/office/drawing/2015/10/21/chartex" xmlns:cx3="http://schemas.microsoft.com/office/drawing/2016/5/9/chartex" xmlns:cx4="http://schemas.microsoft.com/office/drawing/2016/5/10/chartex" xmlns:cx5="http://schemas.microsoft.com/office/drawing/2016/5/11/chartex" xmlns:cx6="http://schemas.microsoft.com/office/drawing/2016/5/12/chartex" xmlns:cx7="http://schemas.microsoft.com/office/drawing/2016/5/13/chartex" xmlns:cx8="http://schemas.microsoft.com/office/drawing/2016/5/14/chartex" xmlns:mc="http://schemas.openxmlformats.org/markup-compatibility/2006" xmlns:aink="http://schemas.microsoft.com/office/drawing/2016/ink" xmlns:am3d="http://schemas.microsoft.com/office/drawing/2017/model3d" xmlns:o="urn:schemas-microsoft-com:office:office" xmlns:r="http://schemas.openxmlformats.org/officeDocument/2006/relationships" xmlns:m="http://schemas.openxmlformats.org/officeDocument/2006/math" xmlns:v="urn:schemas-microsoft-com:vml" xmlns:wp14="http://schemas.microsoft.com/office/word/2010/wordprocessingDrawing" xmlns:wp="http://schemas.openxmlformats.org/drawingml/2006/wordprocessingDrawing" xmlns:w10="urn:schemas-microsoft-com:office:word" xmlns:w="http://schemas.openxmlformats.org/wordprocessingml/2006/main" xmlns:w14="http://schemas.microsoft.com/office/word/2010/wordml" xmlns:w15="http://schemas.microsoft.com/office/word/2012/wordml" xmlns:w16cex="http://schemas.microsoft.com/office/word/2018/wordml/cex" xmlns:w16cid="http://schemas.microsoft.com/office/word/2016/wordml/cid" xmlns:w16="http://schemas.microsoft.com/office/word/2018/wordml" xmlns:w16se="http://schemas.microsoft.com/office/word/2015/wordml/symex" xmlns:wpg="http://schemas.microsoft.com/office/word/2010/wordprocessingGroup" xmlns:wpi="http://schemas.microsoft.com/office/word/2010/wordprocessingInk" xmlns:wne="http://schemas.microsoft.com/office/word/2006/wordml" xmlns:wps="http://schemas.microsoft.com/office/word/2010/wordprocessingShape" mc:Ignorable="w14 w15 w16se w16cid w16 w16cex wp14">
+<w:glossaryDocument xmlns:wpc="http://schemas.microsoft.com/office/word/2010/wordprocessingCanvas" xmlns:cx="http://schemas.microsoft.com/office/drawing/2014/chartex" xmlns:cx1="http://schemas.microsoft.com/office/drawing/2015/9/8/chartex" xmlns:cx2="http://schemas.microsoft.com/office/drawing/2015/10/21/chartex" xmlns:cx3="http://schemas.microsoft.com/office/drawing/2016/5/9/chartex" xmlns:cx4="http://schemas.microsoft.com/office/drawing/2016/5/10/chartex" xmlns:cx5="http://schemas.microsoft.com/office/drawing/2016/5/11/chartex" xmlns:cx6="http://schemas.microsoft.com/office/drawing/2016/5/12/chartex" xmlns:cx7="http://schemas.microsoft.com/office/drawing/2016/5/13/chartex" xmlns:cx8="http://schemas.microsoft.com/office/drawing/2016/5/14/chartex" xmlns:mc="http://schemas.openxmlformats.org/markup-compatibility/2006" xmlns:aink="http://schemas.microsoft.com/office/drawing/2016/ink" xmlns:am3d="http://schemas.microsoft.com/office/drawing/2017/model3d" xmlns:o="urn:schemas-microsoft-com:office:office" xmlns:r="http://schemas.openxmlformats.org/officeDocument/2006/relationships" xmlns:m="http://schemas.openxmlformats.org/officeDocument/2006/math" xmlns:v="urn:schemas-microsoft-com:vml" xmlns:wp14="http://schemas.microsoft.com/office/word/2010/wordprocessingDrawing" xmlns:wp="http://schemas.openxmlformats.org/drawingml/2006/wordprocessingDrawing" xmlns:w10="urn:schemas-microsoft-com:office:word" xmlns:w="http://schemas.openxmlformats.org/wordprocessingml/2006/main" xmlns:w14="http://schemas.microsoft.com/office/word/2010/wordml" xmlns:w15="http://schemas.microsoft.com/office/word/2012/wordml" xmlns:w16cid="http://schemas.microsoft.com/office/word/2016/wordml/cid" xmlns:w16se="http://schemas.microsoft.com/office/word/2015/wordml/symex" xmlns:wpg="http://schemas.microsoft.com/office/word/2010/wordprocessingGroup" xmlns:wpi="http://schemas.microsoft.com/office/word/2010/wordprocessingInk" xmlns:wne="http://schemas.microsoft.com/office/word/2006/wordml" xmlns:wps="http://schemas.microsoft.com/office/word/2010/wordprocessingShape" mc:Ignorable="w14 w15 w16se w16cid wp14">
   <w:docParts>
     <w:docPart>
       <w:docPartPr>
@@ -49900,7 +52351,7 @@
 </file>
 
 <file path=word/glossary/fontTable.xml><?xml version="1.0" encoding="utf-8"?>
-<w:fonts xmlns:mc="http://schemas.openxmlformats.org/markup-compatibility/2006" xmlns:r="http://schemas.openxmlformats.org/officeDocument/2006/relationships" xmlns:w="http://schemas.openxmlformats.org/wordprocessingml/2006/main" xmlns:w14="http://schemas.microsoft.com/office/word/2010/wordml" xmlns:w15="http://schemas.microsoft.com/office/word/2012/wordml" xmlns:w16cex="http://schemas.microsoft.com/office/word/2018/wordml/cex" xmlns:w16cid="http://schemas.microsoft.com/office/word/2016/wordml/cid" xmlns:w16="http://schemas.microsoft.com/office/word/2018/wordml" xmlns:w16se="http://schemas.microsoft.com/office/word/2015/wordml/symex" mc:Ignorable="w14 w15 w16se w16cid w16 w16cex">
+<w:fonts xmlns:mc="http://schemas.openxmlformats.org/markup-compatibility/2006" xmlns:r="http://schemas.openxmlformats.org/officeDocument/2006/relationships" xmlns:w="http://schemas.openxmlformats.org/wordprocessingml/2006/main" xmlns:w14="http://schemas.microsoft.com/office/word/2010/wordml" xmlns:w15="http://schemas.microsoft.com/office/word/2012/wordml" xmlns:w16cid="http://schemas.microsoft.com/office/word/2016/wordml/cid" xmlns:w16se="http://schemas.microsoft.com/office/word/2015/wordml/symex" mc:Ignorable="w14 w15 w16se w16cid">
   <w:font w:name="Symbol">
     <w:panose1 w:val="05050102010706020507"/>
     <w:charset w:val="02"/>
@@ -49977,7 +52428,7 @@
 </file>
 
 <file path=word/glossary/settings.xml><?xml version="1.0" encoding="utf-8"?>
-<w:settings xmlns:mc="http://schemas.openxmlformats.org/markup-compatibility/2006" xmlns:o="urn:schemas-microsoft-com:office:office" xmlns:r="http://schemas.openxmlformats.org/officeDocument/2006/relationships" xmlns:m="http://schemas.openxmlformats.org/officeDocument/2006/math" xmlns:v="urn:schemas-microsoft-com:vml" xmlns:w10="urn:schemas-microsoft-com:office:word" xmlns:w="http://schemas.openxmlformats.org/wordprocessingml/2006/main" xmlns:w14="http://schemas.microsoft.com/office/word/2010/wordml" xmlns:w15="http://schemas.microsoft.com/office/word/2012/wordml" xmlns:w16cex="http://schemas.microsoft.com/office/word/2018/wordml/cex" xmlns:w16cid="http://schemas.microsoft.com/office/word/2016/wordml/cid" xmlns:w16="http://schemas.microsoft.com/office/word/2018/wordml" xmlns:w16se="http://schemas.microsoft.com/office/word/2015/wordml/symex" xmlns:sl="http://schemas.openxmlformats.org/schemaLibrary/2006/main" mc:Ignorable="w14 w15 w16se w16cid w16 w16cex">
+<w:settings xmlns:mc="http://schemas.openxmlformats.org/markup-compatibility/2006" xmlns:o="urn:schemas-microsoft-com:office:office" xmlns:r="http://schemas.openxmlformats.org/officeDocument/2006/relationships" xmlns:m="http://schemas.openxmlformats.org/officeDocument/2006/math" xmlns:v="urn:schemas-microsoft-com:vml" xmlns:w10="urn:schemas-microsoft-com:office:word" xmlns:w="http://schemas.openxmlformats.org/wordprocessingml/2006/main" xmlns:w14="http://schemas.microsoft.com/office/word/2010/wordml" xmlns:w15="http://schemas.microsoft.com/office/word/2012/wordml" xmlns:w16cid="http://schemas.microsoft.com/office/word/2016/wordml/cid" xmlns:w16se="http://schemas.microsoft.com/office/word/2015/wordml/symex" xmlns:sl="http://schemas.openxmlformats.org/schemaLibrary/2006/main" mc:Ignorable="w14 w15 w16se w16cid">
   <w:view w:val="normal"/>
   <w:defaultTabStop w:val="708"/>
   <w:hyphenationZone w:val="283"/>
@@ -49999,6 +52450,7 @@
     <w:rsid w:val="00346E6A"/>
     <w:rsid w:val="003673A8"/>
     <w:rsid w:val="003C5BD4"/>
+    <w:rsid w:val="004273EE"/>
     <w:rsid w:val="00536AD9"/>
     <w:rsid w:val="00563F59"/>
     <w:rsid w:val="00587F78"/>
@@ -50046,7 +52498,7 @@
 </file>
 
 <file path=word/glossary/styles.xml><?xml version="1.0" encoding="utf-8"?>
-<w:styles xmlns:mc="http://schemas.openxmlformats.org/markup-compatibility/2006" xmlns:r="http://schemas.openxmlformats.org/officeDocument/2006/relationships" xmlns:w="http://schemas.openxmlformats.org/wordprocessingml/2006/main" xmlns:w14="http://schemas.microsoft.com/office/word/2010/wordml" xmlns:w15="http://schemas.microsoft.com/office/word/2012/wordml" xmlns:w16cex="http://schemas.microsoft.com/office/word/2018/wordml/cex" xmlns:w16cid="http://schemas.microsoft.com/office/word/2016/wordml/cid" xmlns:w16="http://schemas.microsoft.com/office/word/2018/wordml" xmlns:w16se="http://schemas.microsoft.com/office/word/2015/wordml/symex" mc:Ignorable="w14 w15 w16se w16cid w16 w16cex">
+<w:styles xmlns:mc="http://schemas.openxmlformats.org/markup-compatibility/2006" xmlns:r="http://schemas.openxmlformats.org/officeDocument/2006/relationships" xmlns:w="http://schemas.openxmlformats.org/wordprocessingml/2006/main" xmlns:w14="http://schemas.microsoft.com/office/word/2010/wordml" xmlns:w15="http://schemas.microsoft.com/office/word/2012/wordml" xmlns:w16cid="http://schemas.microsoft.com/office/word/2016/wordml/cid" xmlns:w16se="http://schemas.microsoft.com/office/word/2015/wordml/symex" mc:Ignorable="w14 w15 w16se w16cid">
   <w:docDefaults>
     <w:rPrDefault>
       <w:rPr>
@@ -50513,7 +52965,7 @@
 </file>
 
 <file path=word/glossary/webSettings.xml><?xml version="1.0" encoding="utf-8"?>
-<w:webSettings xmlns:mc="http://schemas.openxmlformats.org/markup-compatibility/2006" xmlns:r="http://schemas.openxmlformats.org/officeDocument/2006/relationships" xmlns:w="http://schemas.openxmlformats.org/wordprocessingml/2006/main" xmlns:w14="http://schemas.microsoft.com/office/word/2010/wordml" xmlns:w15="http://schemas.microsoft.com/office/word/2012/wordml" xmlns:w16cex="http://schemas.microsoft.com/office/word/2018/wordml/cex" xmlns:w16cid="http://schemas.microsoft.com/office/word/2016/wordml/cid" xmlns:w16="http://schemas.microsoft.com/office/word/2018/wordml" xmlns:w16se="http://schemas.microsoft.com/office/word/2015/wordml/symex" mc:Ignorable="w14 w15 w16se w16cid w16 w16cex">
+<w:webSettings xmlns:mc="http://schemas.openxmlformats.org/markup-compatibility/2006" xmlns:r="http://schemas.openxmlformats.org/officeDocument/2006/relationships" xmlns:w="http://schemas.openxmlformats.org/wordprocessingml/2006/main" xmlns:w14="http://schemas.microsoft.com/office/word/2010/wordml" xmlns:w15="http://schemas.microsoft.com/office/word/2012/wordml" xmlns:w16cid="http://schemas.microsoft.com/office/word/2016/wordml/cid" xmlns:w16se="http://schemas.microsoft.com/office/word/2015/wordml/symex" mc:Ignorable="w14 w15 w16se w16cid">
   <w:optimizeForBrowser/>
   <w:allowPNG/>
 </w:webSettings>
@@ -50788,7 +53240,7 @@
 </file>
 
 <file path=customXml/itemProps1.xml><?xml version="1.0" encoding="utf-8"?>
-<ds:datastoreItem xmlns:ds="http://schemas.openxmlformats.org/officeDocument/2006/customXml" ds:itemID="{D9984FB0-C190-4C37-AD1D-5505F59600A3}">
+<ds:datastoreItem xmlns:ds="http://schemas.openxmlformats.org/officeDocument/2006/customXml" ds:itemID="{A07CEC53-A083-4B86-9C1C-87E1C620B136}">
   <ds:schemaRefs>
     <ds:schemaRef ds:uri="http://schemas.openxmlformats.org/officeDocument/2006/bibliography"/>
   </ds:schemaRefs>
